--- a/report.docx
+++ b/report.docx
@@ -49,7 +49,7 @@
           <v:shape id="对象 1" o:spid="_x0000_i1026" type="#_x0000_t75" alt="" style="width:238.2pt;height:39.65pt;mso-width-percent:0;mso-height-percent:0;mso-position-horizontal-relative:page;mso-position-vertical-relative:page;mso-width-percent:0;mso-height-percent:0" o:ole="">
             <v:imagedata r:id="rId7" o:title=""/>
           </v:shape>
-          <o:OLEObject Type="Embed" ProgID="CorelDRAW.Graphic.11" ShapeID="对象 1" DrawAspect="Content" ObjectID="_1716561946" r:id="rId8"/>
+          <o:OLEObject Type="Embed" ProgID="CorelDRAW.Graphic.11" ShapeID="对象 1" DrawAspect="Content" ObjectID="_1716563102" r:id="rId8"/>
         </w:object>
       </w:r>
     </w:p>
@@ -1316,14 +1316,18 @@
     </w:p>
     <w:p>
       <w:pPr>
-        <w:pStyle w:val="10"/>
+        <w:pStyle w:val="TOC1"/>
         <w:tabs>
           <w:tab w:val="right" w:leader="dot" w:pos="8296"/>
         </w:tabs>
         <w:rPr>
-          <w:rFonts w:ascii="黑体" w:eastAsia="黑体" w:hAnsi="黑体"/>
-          <w:sz w:val="28"/>
-          <w:szCs w:val="28"/>
+          <w:rFonts w:eastAsiaTheme="minorEastAsia" w:hAnsiTheme="minorHAnsi" w:cstheme="minorBidi"/>
+          <w:b w:val="0"/>
+          <w:bCs w:val="0"/>
+          <w:i w:val="0"/>
+          <w:iCs w:val="0"/>
+          <w:noProof/>
+          <w:sz w:val="21"/>
         </w:rPr>
       </w:pPr>
       <w:r>
@@ -1371,79 +1375,60 @@
         </w:rPr>
         <w:fldChar w:fldCharType="separate"/>
       </w:r>
-      <w:hyperlink w:anchor="_Toc516144840" w:history="1">
+      <w:hyperlink w:anchor="_Toc105950286" w:history="1">
         <w:r>
           <w:rPr>
             <w:rStyle w:val="a5"/>
             <w:rFonts w:ascii="黑体" w:eastAsia="黑体" w:hAnsi="黑体"/>
-            <w:bCs/>
-            <w:sz w:val="28"/>
-            <w:szCs w:val="28"/>
-          </w:rPr>
-          <w:t xml:space="preserve">1 </w:t>
-        </w:r>
-        <w:r>
-          <w:rPr>
-            <w:rStyle w:val="a5"/>
-            <w:rFonts w:ascii="黑体" w:eastAsia="黑体" w:hAnsi="黑体" w:hint="eastAsia"/>
-            <w:bCs/>
-            <w:sz w:val="28"/>
-            <w:szCs w:val="28"/>
-          </w:rPr>
-          <w:t>引言</w:t>
-        </w:r>
-        <w:r>
-          <w:rPr>
-            <w:rFonts w:ascii="黑体" w:eastAsia="黑体" w:hAnsi="黑体"/>
-            <w:sz w:val="28"/>
-            <w:szCs w:val="28"/>
+            <w:noProof/>
+          </w:rPr>
+          <w:t>1 引言</w:t>
+        </w:r>
+        <w:r>
+          <w:rPr>
+            <w:noProof/>
+            <w:webHidden/>
           </w:rPr>
           <w:tab/>
         </w:r>
         <w:r>
           <w:rPr>
-            <w:rFonts w:ascii="黑体" w:eastAsia="黑体" w:hAnsi="黑体"/>
-            <w:sz w:val="28"/>
-            <w:szCs w:val="28"/>
+            <w:noProof/>
+            <w:webHidden/>
           </w:rPr>
           <w:fldChar w:fldCharType="begin"/>
         </w:r>
         <w:r>
           <w:rPr>
-            <w:rFonts w:ascii="黑体" w:eastAsia="黑体" w:hAnsi="黑体"/>
-            <w:sz w:val="28"/>
-            <w:szCs w:val="28"/>
-          </w:rPr>
-          <w:instrText xml:space="preserve"> PAGEREF _Toc516144840 \h </w:instrText>
-        </w:r>
-        <w:r>
-          <w:rPr>
-            <w:rFonts w:ascii="黑体" w:eastAsia="黑体" w:hAnsi="黑体"/>
-            <w:sz w:val="28"/>
-            <w:szCs w:val="28"/>
-          </w:rPr>
-        </w:r>
-        <w:r>
-          <w:rPr>
-            <w:rFonts w:ascii="黑体" w:eastAsia="黑体" w:hAnsi="黑体"/>
-            <w:sz w:val="28"/>
-            <w:szCs w:val="28"/>
+            <w:noProof/>
+            <w:webHidden/>
+          </w:rPr>
+          <w:instrText xml:space="preserve"> PAGEREF _Toc105950286 \h </w:instrText>
+        </w:r>
+        <w:r>
+          <w:rPr>
+            <w:noProof/>
+            <w:webHidden/>
+          </w:rPr>
+        </w:r>
+        <w:r>
+          <w:rPr>
+            <w:noProof/>
+            <w:webHidden/>
           </w:rPr>
           <w:fldChar w:fldCharType="separate"/>
         </w:r>
         <w:r>
           <w:rPr>
-            <w:rFonts w:ascii="黑体" w:eastAsia="黑体" w:hAnsi="黑体"/>
-            <w:sz w:val="28"/>
-            <w:szCs w:val="28"/>
+            <w:noProof/>
+            <w:webHidden/>
           </w:rPr>
           <w:t>1</w:t>
         </w:r>
         <w:r>
           <w:rPr>
-            <w:rFonts w:ascii="黑体" w:eastAsia="黑体" w:hAnsi="黑体"/>
-            <w:sz w:val="28"/>
-            <w:szCs w:val="28"/>
+            <w:noProof/>
+            <w:webHidden/>
           </w:rPr>
           <w:fldChar w:fldCharType="end"/>
         </w:r>
@@ -1451,18 +1436,1600 @@
     </w:p>
     <w:p>
       <w:pPr>
-        <w:pStyle w:val="10"/>
+        <w:pStyle w:val="TOC2"/>
         <w:tabs>
           <w:tab w:val="right" w:leader="dot" w:pos="8296"/>
         </w:tabs>
         <w:rPr>
-          <w:rStyle w:val="a5"/>
-          <w:rFonts w:ascii="黑体" w:eastAsia="黑体" w:hAnsi="黑体"/>
-          <w:bCs/>
-          <w:sz w:val="28"/>
-          <w:szCs w:val="28"/>
-        </w:rPr>
-      </w:pPr>
+          <w:rFonts w:eastAsiaTheme="minorEastAsia" w:hAnsiTheme="minorHAnsi" w:cstheme="minorBidi"/>
+          <w:b w:val="0"/>
+          <w:bCs w:val="0"/>
+          <w:noProof/>
+          <w:sz w:val="21"/>
+          <w:szCs w:val="24"/>
+        </w:rPr>
+      </w:pPr>
+      <w:hyperlink w:anchor="_Toc105950287" w:history="1">
+        <w:r>
+          <w:rPr>
+            <w:rStyle w:val="a5"/>
+            <w:rFonts w:ascii="黑体" w:eastAsia="黑体" w:hAnsi="黑体" w:cs="黑体"/>
+            <w:noProof/>
+          </w:rPr>
+          <w:t>1.1课题背景和意义</w:t>
+        </w:r>
+        <w:r>
+          <w:rPr>
+            <w:noProof/>
+            <w:webHidden/>
+          </w:rPr>
+          <w:tab/>
+        </w:r>
+        <w:r>
+          <w:rPr>
+            <w:noProof/>
+            <w:webHidden/>
+          </w:rPr>
+          <w:fldChar w:fldCharType="begin"/>
+        </w:r>
+        <w:r>
+          <w:rPr>
+            <w:noProof/>
+            <w:webHidden/>
+          </w:rPr>
+          <w:instrText xml:space="preserve"> PAGEREF _Toc105950287 \h </w:instrText>
+        </w:r>
+        <w:r>
+          <w:rPr>
+            <w:noProof/>
+            <w:webHidden/>
+          </w:rPr>
+        </w:r>
+        <w:r>
+          <w:rPr>
+            <w:noProof/>
+            <w:webHidden/>
+          </w:rPr>
+          <w:fldChar w:fldCharType="separate"/>
+        </w:r>
+        <w:r>
+          <w:rPr>
+            <w:noProof/>
+            <w:webHidden/>
+          </w:rPr>
+          <w:t>1</w:t>
+        </w:r>
+        <w:r>
+          <w:rPr>
+            <w:noProof/>
+            <w:webHidden/>
+          </w:rPr>
+          <w:fldChar w:fldCharType="end"/>
+        </w:r>
+      </w:hyperlink>
+    </w:p>
+    <w:p>
+      <w:pPr>
+        <w:pStyle w:val="TOC2"/>
+        <w:tabs>
+          <w:tab w:val="right" w:leader="dot" w:pos="8296"/>
+        </w:tabs>
+        <w:rPr>
+          <w:rFonts w:eastAsiaTheme="minorEastAsia" w:hAnsiTheme="minorHAnsi" w:cstheme="minorBidi"/>
+          <w:b w:val="0"/>
+          <w:bCs w:val="0"/>
+          <w:noProof/>
+          <w:sz w:val="21"/>
+          <w:szCs w:val="24"/>
+        </w:rPr>
+      </w:pPr>
+      <w:hyperlink w:anchor="_Toc105950288" w:history="1">
+        <w:r>
+          <w:rPr>
+            <w:rStyle w:val="a5"/>
+            <w:rFonts w:ascii="黑体" w:eastAsia="黑体" w:hAnsi="黑体" w:cs="黑体"/>
+            <w:noProof/>
+          </w:rPr>
+          <w:t>1.2 课题内容</w:t>
+        </w:r>
+        <w:r>
+          <w:rPr>
+            <w:noProof/>
+            <w:webHidden/>
+          </w:rPr>
+          <w:tab/>
+        </w:r>
+        <w:r>
+          <w:rPr>
+            <w:noProof/>
+            <w:webHidden/>
+          </w:rPr>
+          <w:fldChar w:fldCharType="begin"/>
+        </w:r>
+        <w:r>
+          <w:rPr>
+            <w:noProof/>
+            <w:webHidden/>
+          </w:rPr>
+          <w:instrText xml:space="preserve"> PAGEREF _Toc105950288 \h </w:instrText>
+        </w:r>
+        <w:r>
+          <w:rPr>
+            <w:noProof/>
+            <w:webHidden/>
+          </w:rPr>
+        </w:r>
+        <w:r>
+          <w:rPr>
+            <w:noProof/>
+            <w:webHidden/>
+          </w:rPr>
+          <w:fldChar w:fldCharType="separate"/>
+        </w:r>
+        <w:r>
+          <w:rPr>
+            <w:noProof/>
+            <w:webHidden/>
+          </w:rPr>
+          <w:t>1</w:t>
+        </w:r>
+        <w:r>
+          <w:rPr>
+            <w:noProof/>
+            <w:webHidden/>
+          </w:rPr>
+          <w:fldChar w:fldCharType="end"/>
+        </w:r>
+      </w:hyperlink>
+    </w:p>
+    <w:p>
+      <w:pPr>
+        <w:pStyle w:val="TOC1"/>
+        <w:tabs>
+          <w:tab w:val="right" w:leader="dot" w:pos="8296"/>
+        </w:tabs>
+        <w:rPr>
+          <w:rFonts w:eastAsiaTheme="minorEastAsia" w:hAnsiTheme="minorHAnsi" w:cstheme="minorBidi"/>
+          <w:b w:val="0"/>
+          <w:bCs w:val="0"/>
+          <w:i w:val="0"/>
+          <w:iCs w:val="0"/>
+          <w:noProof/>
+          <w:sz w:val="21"/>
+        </w:rPr>
+      </w:pPr>
+      <w:hyperlink w:anchor="_Toc105950289" w:history="1">
+        <w:r>
+          <w:rPr>
+            <w:rStyle w:val="a5"/>
+            <w:rFonts w:ascii="黑体" w:eastAsia="黑体" w:hAnsi="黑体"/>
+            <w:noProof/>
+          </w:rPr>
+          <w:t>2 系统需求分析及相关技术介绍</w:t>
+        </w:r>
+        <w:r>
+          <w:rPr>
+            <w:noProof/>
+            <w:webHidden/>
+          </w:rPr>
+          <w:tab/>
+        </w:r>
+        <w:r>
+          <w:rPr>
+            <w:noProof/>
+            <w:webHidden/>
+          </w:rPr>
+          <w:fldChar w:fldCharType="begin"/>
+        </w:r>
+        <w:r>
+          <w:rPr>
+            <w:noProof/>
+            <w:webHidden/>
+          </w:rPr>
+          <w:instrText xml:space="preserve"> PAGEREF _Toc105950289 \h </w:instrText>
+        </w:r>
+        <w:r>
+          <w:rPr>
+            <w:noProof/>
+            <w:webHidden/>
+          </w:rPr>
+        </w:r>
+        <w:r>
+          <w:rPr>
+            <w:noProof/>
+            <w:webHidden/>
+          </w:rPr>
+          <w:fldChar w:fldCharType="separate"/>
+        </w:r>
+        <w:r>
+          <w:rPr>
+            <w:noProof/>
+            <w:webHidden/>
+          </w:rPr>
+          <w:t>1</w:t>
+        </w:r>
+        <w:r>
+          <w:rPr>
+            <w:noProof/>
+            <w:webHidden/>
+          </w:rPr>
+          <w:fldChar w:fldCharType="end"/>
+        </w:r>
+      </w:hyperlink>
+    </w:p>
+    <w:p>
+      <w:pPr>
+        <w:pStyle w:val="TOC2"/>
+        <w:tabs>
+          <w:tab w:val="right" w:leader="dot" w:pos="8296"/>
+        </w:tabs>
+        <w:rPr>
+          <w:rFonts w:eastAsiaTheme="minorEastAsia" w:hAnsiTheme="minorHAnsi" w:cstheme="minorBidi"/>
+          <w:b w:val="0"/>
+          <w:bCs w:val="0"/>
+          <w:noProof/>
+          <w:sz w:val="21"/>
+          <w:szCs w:val="24"/>
+        </w:rPr>
+      </w:pPr>
+      <w:hyperlink w:anchor="_Toc105950290" w:history="1">
+        <w:r>
+          <w:rPr>
+            <w:rStyle w:val="a5"/>
+            <w:rFonts w:ascii="黑体" w:eastAsia="黑体" w:hAnsi="黑体" w:cs="黑体"/>
+            <w:noProof/>
+          </w:rPr>
+          <w:t>2.1 功能需求分析</w:t>
+        </w:r>
+        <w:r>
+          <w:rPr>
+            <w:noProof/>
+            <w:webHidden/>
+          </w:rPr>
+          <w:tab/>
+        </w:r>
+        <w:r>
+          <w:rPr>
+            <w:noProof/>
+            <w:webHidden/>
+          </w:rPr>
+          <w:fldChar w:fldCharType="begin"/>
+        </w:r>
+        <w:r>
+          <w:rPr>
+            <w:noProof/>
+            <w:webHidden/>
+          </w:rPr>
+          <w:instrText xml:space="preserve"> PAGEREF _Toc105950290 \h </w:instrText>
+        </w:r>
+        <w:r>
+          <w:rPr>
+            <w:noProof/>
+            <w:webHidden/>
+          </w:rPr>
+        </w:r>
+        <w:r>
+          <w:rPr>
+            <w:noProof/>
+            <w:webHidden/>
+          </w:rPr>
+          <w:fldChar w:fldCharType="separate"/>
+        </w:r>
+        <w:r>
+          <w:rPr>
+            <w:noProof/>
+            <w:webHidden/>
+          </w:rPr>
+          <w:t>1</w:t>
+        </w:r>
+        <w:r>
+          <w:rPr>
+            <w:noProof/>
+            <w:webHidden/>
+          </w:rPr>
+          <w:fldChar w:fldCharType="end"/>
+        </w:r>
+      </w:hyperlink>
+    </w:p>
+    <w:p>
+      <w:pPr>
+        <w:pStyle w:val="TOC2"/>
+        <w:tabs>
+          <w:tab w:val="right" w:leader="dot" w:pos="8296"/>
+        </w:tabs>
+        <w:rPr>
+          <w:rFonts w:eastAsiaTheme="minorEastAsia" w:hAnsiTheme="minorHAnsi" w:cstheme="minorBidi"/>
+          <w:b w:val="0"/>
+          <w:bCs w:val="0"/>
+          <w:noProof/>
+          <w:sz w:val="21"/>
+          <w:szCs w:val="24"/>
+        </w:rPr>
+      </w:pPr>
+      <w:hyperlink w:anchor="_Toc105950291" w:history="1">
+        <w:r>
+          <w:rPr>
+            <w:rStyle w:val="a5"/>
+            <w:rFonts w:ascii="黑体" w:eastAsia="黑体" w:hAnsi="黑体" w:cs="黑体"/>
+            <w:noProof/>
+          </w:rPr>
+          <w:t>2.2 可行性分析</w:t>
+        </w:r>
+        <w:r>
+          <w:rPr>
+            <w:noProof/>
+            <w:webHidden/>
+          </w:rPr>
+          <w:tab/>
+        </w:r>
+        <w:r>
+          <w:rPr>
+            <w:noProof/>
+            <w:webHidden/>
+          </w:rPr>
+          <w:fldChar w:fldCharType="begin"/>
+        </w:r>
+        <w:r>
+          <w:rPr>
+            <w:noProof/>
+            <w:webHidden/>
+          </w:rPr>
+          <w:instrText xml:space="preserve"> PAGEREF _Toc105950291 \h </w:instrText>
+        </w:r>
+        <w:r>
+          <w:rPr>
+            <w:noProof/>
+            <w:webHidden/>
+          </w:rPr>
+        </w:r>
+        <w:r>
+          <w:rPr>
+            <w:noProof/>
+            <w:webHidden/>
+          </w:rPr>
+          <w:fldChar w:fldCharType="separate"/>
+        </w:r>
+        <w:r>
+          <w:rPr>
+            <w:noProof/>
+            <w:webHidden/>
+          </w:rPr>
+          <w:t>1</w:t>
+        </w:r>
+        <w:r>
+          <w:rPr>
+            <w:noProof/>
+            <w:webHidden/>
+          </w:rPr>
+          <w:fldChar w:fldCharType="end"/>
+        </w:r>
+      </w:hyperlink>
+    </w:p>
+    <w:p>
+      <w:pPr>
+        <w:pStyle w:val="TOC2"/>
+        <w:tabs>
+          <w:tab w:val="right" w:leader="dot" w:pos="8296"/>
+        </w:tabs>
+        <w:rPr>
+          <w:rFonts w:eastAsiaTheme="minorEastAsia" w:hAnsiTheme="minorHAnsi" w:cstheme="minorBidi"/>
+          <w:b w:val="0"/>
+          <w:bCs w:val="0"/>
+          <w:noProof/>
+          <w:sz w:val="21"/>
+          <w:szCs w:val="24"/>
+        </w:rPr>
+      </w:pPr>
+      <w:hyperlink w:anchor="_Toc105950292" w:history="1">
+        <w:r>
+          <w:rPr>
+            <w:rStyle w:val="a5"/>
+            <w:rFonts w:ascii="黑体" w:eastAsia="黑体" w:hAnsi="黑体" w:cs="黑体"/>
+            <w:noProof/>
+          </w:rPr>
+          <w:t>2.3 系统运行环境</w:t>
+        </w:r>
+        <w:r>
+          <w:rPr>
+            <w:noProof/>
+            <w:webHidden/>
+          </w:rPr>
+          <w:tab/>
+        </w:r>
+        <w:r>
+          <w:rPr>
+            <w:noProof/>
+            <w:webHidden/>
+          </w:rPr>
+          <w:fldChar w:fldCharType="begin"/>
+        </w:r>
+        <w:r>
+          <w:rPr>
+            <w:noProof/>
+            <w:webHidden/>
+          </w:rPr>
+          <w:instrText xml:space="preserve"> PAGEREF _Toc105950292 \h </w:instrText>
+        </w:r>
+        <w:r>
+          <w:rPr>
+            <w:noProof/>
+            <w:webHidden/>
+          </w:rPr>
+        </w:r>
+        <w:r>
+          <w:rPr>
+            <w:noProof/>
+            <w:webHidden/>
+          </w:rPr>
+          <w:fldChar w:fldCharType="separate"/>
+        </w:r>
+        <w:r>
+          <w:rPr>
+            <w:noProof/>
+            <w:webHidden/>
+          </w:rPr>
+          <w:t>2</w:t>
+        </w:r>
+        <w:r>
+          <w:rPr>
+            <w:noProof/>
+            <w:webHidden/>
+          </w:rPr>
+          <w:fldChar w:fldCharType="end"/>
+        </w:r>
+      </w:hyperlink>
+    </w:p>
+    <w:p>
+      <w:pPr>
+        <w:pStyle w:val="TOC2"/>
+        <w:tabs>
+          <w:tab w:val="right" w:leader="dot" w:pos="8296"/>
+        </w:tabs>
+        <w:rPr>
+          <w:rFonts w:eastAsiaTheme="minorEastAsia" w:hAnsiTheme="minorHAnsi" w:cstheme="minorBidi"/>
+          <w:b w:val="0"/>
+          <w:bCs w:val="0"/>
+          <w:noProof/>
+          <w:sz w:val="21"/>
+          <w:szCs w:val="24"/>
+        </w:rPr>
+      </w:pPr>
+      <w:hyperlink w:anchor="_Toc105950293" w:history="1">
+        <w:r>
+          <w:rPr>
+            <w:rStyle w:val="a5"/>
+            <w:rFonts w:ascii="黑体" w:eastAsia="黑体" w:hAnsi="黑体" w:cs="黑体"/>
+            <w:noProof/>
+          </w:rPr>
+          <w:t>2.4 相关技术介绍</w:t>
+        </w:r>
+        <w:r>
+          <w:rPr>
+            <w:noProof/>
+            <w:webHidden/>
+          </w:rPr>
+          <w:tab/>
+        </w:r>
+        <w:r>
+          <w:rPr>
+            <w:noProof/>
+            <w:webHidden/>
+          </w:rPr>
+          <w:fldChar w:fldCharType="begin"/>
+        </w:r>
+        <w:r>
+          <w:rPr>
+            <w:noProof/>
+            <w:webHidden/>
+          </w:rPr>
+          <w:instrText xml:space="preserve"> PAGEREF _Toc105950293 \h </w:instrText>
+        </w:r>
+        <w:r>
+          <w:rPr>
+            <w:noProof/>
+            <w:webHidden/>
+          </w:rPr>
+        </w:r>
+        <w:r>
+          <w:rPr>
+            <w:noProof/>
+            <w:webHidden/>
+          </w:rPr>
+          <w:fldChar w:fldCharType="separate"/>
+        </w:r>
+        <w:r>
+          <w:rPr>
+            <w:noProof/>
+            <w:webHidden/>
+          </w:rPr>
+          <w:t>2</w:t>
+        </w:r>
+        <w:r>
+          <w:rPr>
+            <w:noProof/>
+            <w:webHidden/>
+          </w:rPr>
+          <w:fldChar w:fldCharType="end"/>
+        </w:r>
+      </w:hyperlink>
+    </w:p>
+    <w:p>
+      <w:pPr>
+        <w:pStyle w:val="TOC1"/>
+        <w:tabs>
+          <w:tab w:val="right" w:leader="dot" w:pos="8296"/>
+        </w:tabs>
+        <w:rPr>
+          <w:rFonts w:eastAsiaTheme="minorEastAsia" w:hAnsiTheme="minorHAnsi" w:cstheme="minorBidi"/>
+          <w:b w:val="0"/>
+          <w:bCs w:val="0"/>
+          <w:i w:val="0"/>
+          <w:iCs w:val="0"/>
+          <w:noProof/>
+          <w:sz w:val="21"/>
+        </w:rPr>
+      </w:pPr>
+      <w:hyperlink w:anchor="_Toc105950294" w:history="1">
+        <w:r>
+          <w:rPr>
+            <w:rStyle w:val="a5"/>
+            <w:rFonts w:ascii="黑体" w:eastAsia="黑体" w:hAnsi="黑体"/>
+            <w:noProof/>
+          </w:rPr>
+          <w:t>3 系统总体设计</w:t>
+        </w:r>
+        <w:r>
+          <w:rPr>
+            <w:noProof/>
+            <w:webHidden/>
+          </w:rPr>
+          <w:tab/>
+        </w:r>
+        <w:r>
+          <w:rPr>
+            <w:noProof/>
+            <w:webHidden/>
+          </w:rPr>
+          <w:fldChar w:fldCharType="begin"/>
+        </w:r>
+        <w:r>
+          <w:rPr>
+            <w:noProof/>
+            <w:webHidden/>
+          </w:rPr>
+          <w:instrText xml:space="preserve"> PAGEREF _Toc105950294 \h </w:instrText>
+        </w:r>
+        <w:r>
+          <w:rPr>
+            <w:noProof/>
+            <w:webHidden/>
+          </w:rPr>
+        </w:r>
+        <w:r>
+          <w:rPr>
+            <w:noProof/>
+            <w:webHidden/>
+          </w:rPr>
+          <w:fldChar w:fldCharType="separate"/>
+        </w:r>
+        <w:r>
+          <w:rPr>
+            <w:noProof/>
+            <w:webHidden/>
+          </w:rPr>
+          <w:t>2</w:t>
+        </w:r>
+        <w:r>
+          <w:rPr>
+            <w:noProof/>
+            <w:webHidden/>
+          </w:rPr>
+          <w:fldChar w:fldCharType="end"/>
+        </w:r>
+      </w:hyperlink>
+    </w:p>
+    <w:p>
+      <w:pPr>
+        <w:pStyle w:val="TOC2"/>
+        <w:tabs>
+          <w:tab w:val="right" w:leader="dot" w:pos="8296"/>
+        </w:tabs>
+        <w:rPr>
+          <w:rFonts w:eastAsiaTheme="minorEastAsia" w:hAnsiTheme="minorHAnsi" w:cstheme="minorBidi"/>
+          <w:b w:val="0"/>
+          <w:bCs w:val="0"/>
+          <w:noProof/>
+          <w:sz w:val="21"/>
+          <w:szCs w:val="24"/>
+        </w:rPr>
+      </w:pPr>
+      <w:hyperlink w:anchor="_Toc105950295" w:history="1">
+        <w:r>
+          <w:rPr>
+            <w:rStyle w:val="a5"/>
+            <w:rFonts w:ascii="黑体" w:eastAsia="黑体" w:hAnsi="黑体" w:cs="黑体"/>
+            <w:noProof/>
+          </w:rPr>
+          <w:t>3.1 系统功能结构设计</w:t>
+        </w:r>
+        <w:r>
+          <w:rPr>
+            <w:noProof/>
+            <w:webHidden/>
+          </w:rPr>
+          <w:tab/>
+        </w:r>
+        <w:r>
+          <w:rPr>
+            <w:noProof/>
+            <w:webHidden/>
+          </w:rPr>
+          <w:fldChar w:fldCharType="begin"/>
+        </w:r>
+        <w:r>
+          <w:rPr>
+            <w:noProof/>
+            <w:webHidden/>
+          </w:rPr>
+          <w:instrText xml:space="preserve"> PAGEREF _Toc105950295 \h </w:instrText>
+        </w:r>
+        <w:r>
+          <w:rPr>
+            <w:noProof/>
+            <w:webHidden/>
+          </w:rPr>
+        </w:r>
+        <w:r>
+          <w:rPr>
+            <w:noProof/>
+            <w:webHidden/>
+          </w:rPr>
+          <w:fldChar w:fldCharType="separate"/>
+        </w:r>
+        <w:r>
+          <w:rPr>
+            <w:noProof/>
+            <w:webHidden/>
+          </w:rPr>
+          <w:t>2</w:t>
+        </w:r>
+        <w:r>
+          <w:rPr>
+            <w:noProof/>
+            <w:webHidden/>
+          </w:rPr>
+          <w:fldChar w:fldCharType="end"/>
+        </w:r>
+      </w:hyperlink>
+    </w:p>
+    <w:p>
+      <w:pPr>
+        <w:pStyle w:val="TOC2"/>
+        <w:tabs>
+          <w:tab w:val="right" w:leader="dot" w:pos="8296"/>
+        </w:tabs>
+        <w:rPr>
+          <w:rFonts w:eastAsiaTheme="minorEastAsia" w:hAnsiTheme="minorHAnsi" w:cstheme="minorBidi"/>
+          <w:b w:val="0"/>
+          <w:bCs w:val="0"/>
+          <w:noProof/>
+          <w:sz w:val="21"/>
+          <w:szCs w:val="24"/>
+        </w:rPr>
+      </w:pPr>
+      <w:hyperlink w:anchor="_Toc105950296" w:history="1">
+        <w:r>
+          <w:rPr>
+            <w:rStyle w:val="a5"/>
+            <w:rFonts w:ascii="黑体" w:eastAsia="黑体" w:hAnsi="黑体" w:cs="黑体"/>
+            <w:noProof/>
+          </w:rPr>
+          <w:t>3.2 系统功能流程设计</w:t>
+        </w:r>
+        <w:r>
+          <w:rPr>
+            <w:noProof/>
+            <w:webHidden/>
+          </w:rPr>
+          <w:tab/>
+        </w:r>
+        <w:r>
+          <w:rPr>
+            <w:noProof/>
+            <w:webHidden/>
+          </w:rPr>
+          <w:fldChar w:fldCharType="begin"/>
+        </w:r>
+        <w:r>
+          <w:rPr>
+            <w:noProof/>
+            <w:webHidden/>
+          </w:rPr>
+          <w:instrText xml:space="preserve"> PAGEREF _Toc105950296 \h </w:instrText>
+        </w:r>
+        <w:r>
+          <w:rPr>
+            <w:noProof/>
+            <w:webHidden/>
+          </w:rPr>
+        </w:r>
+        <w:r>
+          <w:rPr>
+            <w:noProof/>
+            <w:webHidden/>
+          </w:rPr>
+          <w:fldChar w:fldCharType="separate"/>
+        </w:r>
+        <w:r>
+          <w:rPr>
+            <w:noProof/>
+            <w:webHidden/>
+          </w:rPr>
+          <w:t>2</w:t>
+        </w:r>
+        <w:r>
+          <w:rPr>
+            <w:noProof/>
+            <w:webHidden/>
+          </w:rPr>
+          <w:fldChar w:fldCharType="end"/>
+        </w:r>
+      </w:hyperlink>
+    </w:p>
+    <w:p>
+      <w:pPr>
+        <w:pStyle w:val="TOC3"/>
+        <w:tabs>
+          <w:tab w:val="right" w:leader="dot" w:pos="8296"/>
+        </w:tabs>
+        <w:rPr>
+          <w:rFonts w:eastAsiaTheme="minorEastAsia" w:hAnsiTheme="minorHAnsi" w:cstheme="minorBidi"/>
+          <w:noProof/>
+          <w:sz w:val="21"/>
+          <w:szCs w:val="24"/>
+        </w:rPr>
+      </w:pPr>
+      <w:hyperlink w:anchor="_Toc105950297" w:history="1">
+        <w:r>
+          <w:rPr>
+            <w:rStyle w:val="a5"/>
+            <w:rFonts w:ascii="Times New Roman" w:hAnsi="Times New Roman"/>
+            <w:noProof/>
+          </w:rPr>
+          <w:t xml:space="preserve">3.2.1  </w:t>
+        </w:r>
+        <w:r>
+          <w:rPr>
+            <w:rStyle w:val="a5"/>
+            <w:noProof/>
+          </w:rPr>
+          <w:t>XX功能</w:t>
+        </w:r>
+        <w:r>
+          <w:rPr>
+            <w:rStyle w:val="a5"/>
+            <w:rFonts w:ascii="Times New Roman" w:hAnsi="Times New Roman"/>
+            <w:noProof/>
+          </w:rPr>
+          <w:t>流程设计</w:t>
+        </w:r>
+        <w:r>
+          <w:rPr>
+            <w:noProof/>
+            <w:webHidden/>
+          </w:rPr>
+          <w:tab/>
+        </w:r>
+        <w:r>
+          <w:rPr>
+            <w:noProof/>
+            <w:webHidden/>
+          </w:rPr>
+          <w:fldChar w:fldCharType="begin"/>
+        </w:r>
+        <w:r>
+          <w:rPr>
+            <w:noProof/>
+            <w:webHidden/>
+          </w:rPr>
+          <w:instrText xml:space="preserve"> PAGEREF _Toc105950297 \h </w:instrText>
+        </w:r>
+        <w:r>
+          <w:rPr>
+            <w:noProof/>
+            <w:webHidden/>
+          </w:rPr>
+        </w:r>
+        <w:r>
+          <w:rPr>
+            <w:noProof/>
+            <w:webHidden/>
+          </w:rPr>
+          <w:fldChar w:fldCharType="separate"/>
+        </w:r>
+        <w:r>
+          <w:rPr>
+            <w:noProof/>
+            <w:webHidden/>
+          </w:rPr>
+          <w:t>2</w:t>
+        </w:r>
+        <w:r>
+          <w:rPr>
+            <w:noProof/>
+            <w:webHidden/>
+          </w:rPr>
+          <w:fldChar w:fldCharType="end"/>
+        </w:r>
+      </w:hyperlink>
+    </w:p>
+    <w:p>
+      <w:pPr>
+        <w:pStyle w:val="TOC3"/>
+        <w:tabs>
+          <w:tab w:val="right" w:leader="dot" w:pos="8296"/>
+        </w:tabs>
+        <w:rPr>
+          <w:rFonts w:eastAsiaTheme="minorEastAsia" w:hAnsiTheme="minorHAnsi" w:cstheme="minorBidi"/>
+          <w:noProof/>
+          <w:sz w:val="21"/>
+          <w:szCs w:val="24"/>
+        </w:rPr>
+      </w:pPr>
+      <w:hyperlink w:anchor="_Toc105950298" w:history="1">
+        <w:r>
+          <w:rPr>
+            <w:rStyle w:val="a5"/>
+            <w:rFonts w:ascii="Times New Roman" w:hAnsi="Times New Roman"/>
+            <w:noProof/>
+          </w:rPr>
+          <w:t xml:space="preserve">3.2.2  </w:t>
+        </w:r>
+        <w:r>
+          <w:rPr>
+            <w:rStyle w:val="a5"/>
+            <w:noProof/>
+          </w:rPr>
+          <w:t>XX</w:t>
+        </w:r>
+        <w:r>
+          <w:rPr>
+            <w:rStyle w:val="a5"/>
+            <w:rFonts w:ascii="Times New Roman" w:hAnsi="Times New Roman"/>
+            <w:noProof/>
+          </w:rPr>
+          <w:t>流程设计</w:t>
+        </w:r>
+        <w:r>
+          <w:rPr>
+            <w:noProof/>
+            <w:webHidden/>
+          </w:rPr>
+          <w:tab/>
+        </w:r>
+        <w:r>
+          <w:rPr>
+            <w:noProof/>
+            <w:webHidden/>
+          </w:rPr>
+          <w:fldChar w:fldCharType="begin"/>
+        </w:r>
+        <w:r>
+          <w:rPr>
+            <w:noProof/>
+            <w:webHidden/>
+          </w:rPr>
+          <w:instrText xml:space="preserve"> PAGEREF _Toc105950298 \h </w:instrText>
+        </w:r>
+        <w:r>
+          <w:rPr>
+            <w:noProof/>
+            <w:webHidden/>
+          </w:rPr>
+        </w:r>
+        <w:r>
+          <w:rPr>
+            <w:noProof/>
+            <w:webHidden/>
+          </w:rPr>
+          <w:fldChar w:fldCharType="separate"/>
+        </w:r>
+        <w:r>
+          <w:rPr>
+            <w:noProof/>
+            <w:webHidden/>
+          </w:rPr>
+          <w:t>2</w:t>
+        </w:r>
+        <w:r>
+          <w:rPr>
+            <w:noProof/>
+            <w:webHidden/>
+          </w:rPr>
+          <w:fldChar w:fldCharType="end"/>
+        </w:r>
+      </w:hyperlink>
+    </w:p>
+    <w:p>
+      <w:pPr>
+        <w:pStyle w:val="TOC2"/>
+        <w:tabs>
+          <w:tab w:val="right" w:leader="dot" w:pos="8296"/>
+        </w:tabs>
+        <w:rPr>
+          <w:rFonts w:eastAsiaTheme="minorEastAsia" w:hAnsiTheme="minorHAnsi" w:cstheme="minorBidi"/>
+          <w:b w:val="0"/>
+          <w:bCs w:val="0"/>
+          <w:noProof/>
+          <w:sz w:val="21"/>
+          <w:szCs w:val="24"/>
+        </w:rPr>
+      </w:pPr>
+      <w:hyperlink w:anchor="_Toc105950299" w:history="1">
+        <w:r>
+          <w:rPr>
+            <w:rStyle w:val="a5"/>
+            <w:rFonts w:ascii="黑体" w:eastAsia="黑体" w:hAnsi="黑体" w:cs="黑体"/>
+            <w:noProof/>
+          </w:rPr>
+          <w:t>3.3 数据库设计</w:t>
+        </w:r>
+        <w:r>
+          <w:rPr>
+            <w:noProof/>
+            <w:webHidden/>
+          </w:rPr>
+          <w:tab/>
+        </w:r>
+        <w:r>
+          <w:rPr>
+            <w:noProof/>
+            <w:webHidden/>
+          </w:rPr>
+          <w:fldChar w:fldCharType="begin"/>
+        </w:r>
+        <w:r>
+          <w:rPr>
+            <w:noProof/>
+            <w:webHidden/>
+          </w:rPr>
+          <w:instrText xml:space="preserve"> PAGEREF _Toc105950299 \h </w:instrText>
+        </w:r>
+        <w:r>
+          <w:rPr>
+            <w:noProof/>
+            <w:webHidden/>
+          </w:rPr>
+        </w:r>
+        <w:r>
+          <w:rPr>
+            <w:noProof/>
+            <w:webHidden/>
+          </w:rPr>
+          <w:fldChar w:fldCharType="separate"/>
+        </w:r>
+        <w:r>
+          <w:rPr>
+            <w:noProof/>
+            <w:webHidden/>
+          </w:rPr>
+          <w:t>2</w:t>
+        </w:r>
+        <w:r>
+          <w:rPr>
+            <w:noProof/>
+            <w:webHidden/>
+          </w:rPr>
+          <w:fldChar w:fldCharType="end"/>
+        </w:r>
+      </w:hyperlink>
+    </w:p>
+    <w:p>
+      <w:pPr>
+        <w:pStyle w:val="TOC3"/>
+        <w:tabs>
+          <w:tab w:val="right" w:leader="dot" w:pos="8296"/>
+        </w:tabs>
+        <w:rPr>
+          <w:rFonts w:eastAsiaTheme="minorEastAsia" w:hAnsiTheme="minorHAnsi" w:cstheme="minorBidi"/>
+          <w:noProof/>
+          <w:sz w:val="21"/>
+          <w:szCs w:val="24"/>
+        </w:rPr>
+      </w:pPr>
+      <w:hyperlink w:anchor="_Toc105950300" w:history="1">
+        <w:r>
+          <w:rPr>
+            <w:rStyle w:val="a5"/>
+            <w:rFonts w:ascii="Times New Roman" w:hAnsi="Times New Roman"/>
+            <w:noProof/>
+          </w:rPr>
+          <w:t>3.3.1</w:t>
+        </w:r>
+        <w:r>
+          <w:rPr>
+            <w:rStyle w:val="a5"/>
+            <w:rFonts w:ascii="Times New Roman" w:hAnsi="Times New Roman"/>
+            <w:noProof/>
+          </w:rPr>
+          <w:t>概念结构设计</w:t>
+        </w:r>
+        <w:r>
+          <w:rPr>
+            <w:noProof/>
+            <w:webHidden/>
+          </w:rPr>
+          <w:tab/>
+        </w:r>
+        <w:r>
+          <w:rPr>
+            <w:noProof/>
+            <w:webHidden/>
+          </w:rPr>
+          <w:fldChar w:fldCharType="begin"/>
+        </w:r>
+        <w:r>
+          <w:rPr>
+            <w:noProof/>
+            <w:webHidden/>
+          </w:rPr>
+          <w:instrText xml:space="preserve"> PAGEREF _Toc105950300 \h </w:instrText>
+        </w:r>
+        <w:r>
+          <w:rPr>
+            <w:noProof/>
+            <w:webHidden/>
+          </w:rPr>
+        </w:r>
+        <w:r>
+          <w:rPr>
+            <w:noProof/>
+            <w:webHidden/>
+          </w:rPr>
+          <w:fldChar w:fldCharType="separate"/>
+        </w:r>
+        <w:r>
+          <w:rPr>
+            <w:noProof/>
+            <w:webHidden/>
+          </w:rPr>
+          <w:t>3</w:t>
+        </w:r>
+        <w:r>
+          <w:rPr>
+            <w:noProof/>
+            <w:webHidden/>
+          </w:rPr>
+          <w:fldChar w:fldCharType="end"/>
+        </w:r>
+      </w:hyperlink>
+    </w:p>
+    <w:p>
+      <w:pPr>
+        <w:pStyle w:val="TOC3"/>
+        <w:tabs>
+          <w:tab w:val="right" w:leader="dot" w:pos="8296"/>
+        </w:tabs>
+        <w:rPr>
+          <w:rFonts w:eastAsiaTheme="minorEastAsia" w:hAnsiTheme="minorHAnsi" w:cstheme="minorBidi"/>
+          <w:noProof/>
+          <w:sz w:val="21"/>
+          <w:szCs w:val="24"/>
+        </w:rPr>
+      </w:pPr>
+      <w:hyperlink w:anchor="_Toc105950301" w:history="1">
+        <w:r>
+          <w:rPr>
+            <w:rStyle w:val="a5"/>
+            <w:rFonts w:ascii="Times New Roman" w:hAnsi="Times New Roman"/>
+            <w:noProof/>
+          </w:rPr>
+          <w:t>3.3.2</w:t>
+        </w:r>
+        <w:r>
+          <w:rPr>
+            <w:rStyle w:val="a5"/>
+            <w:rFonts w:ascii="Times New Roman" w:hAnsi="Times New Roman"/>
+            <w:noProof/>
+          </w:rPr>
+          <w:t>逻辑结构设计</w:t>
+        </w:r>
+        <w:r>
+          <w:rPr>
+            <w:noProof/>
+            <w:webHidden/>
+          </w:rPr>
+          <w:tab/>
+        </w:r>
+        <w:r>
+          <w:rPr>
+            <w:noProof/>
+            <w:webHidden/>
+          </w:rPr>
+          <w:fldChar w:fldCharType="begin"/>
+        </w:r>
+        <w:r>
+          <w:rPr>
+            <w:noProof/>
+            <w:webHidden/>
+          </w:rPr>
+          <w:instrText xml:space="preserve"> PAGEREF _Toc105950301 \h </w:instrText>
+        </w:r>
+        <w:r>
+          <w:rPr>
+            <w:noProof/>
+            <w:webHidden/>
+          </w:rPr>
+        </w:r>
+        <w:r>
+          <w:rPr>
+            <w:noProof/>
+            <w:webHidden/>
+          </w:rPr>
+          <w:fldChar w:fldCharType="separate"/>
+        </w:r>
+        <w:r>
+          <w:rPr>
+            <w:noProof/>
+            <w:webHidden/>
+          </w:rPr>
+          <w:t>3</w:t>
+        </w:r>
+        <w:r>
+          <w:rPr>
+            <w:noProof/>
+            <w:webHidden/>
+          </w:rPr>
+          <w:fldChar w:fldCharType="end"/>
+        </w:r>
+      </w:hyperlink>
+    </w:p>
+    <w:p>
+      <w:pPr>
+        <w:pStyle w:val="TOC1"/>
+        <w:tabs>
+          <w:tab w:val="right" w:leader="dot" w:pos="8296"/>
+        </w:tabs>
+        <w:rPr>
+          <w:rFonts w:eastAsiaTheme="minorEastAsia" w:hAnsiTheme="minorHAnsi" w:cstheme="minorBidi"/>
+          <w:b w:val="0"/>
+          <w:bCs w:val="0"/>
+          <w:i w:val="0"/>
+          <w:iCs w:val="0"/>
+          <w:noProof/>
+          <w:sz w:val="21"/>
+        </w:rPr>
+      </w:pPr>
+      <w:hyperlink w:anchor="_Toc105950302" w:history="1">
+        <w:r>
+          <w:rPr>
+            <w:rStyle w:val="a5"/>
+            <w:rFonts w:ascii="黑体" w:eastAsia="黑体" w:hAnsi="黑体"/>
+            <w:noProof/>
+          </w:rPr>
+          <w:t>4系统详细设计</w:t>
+        </w:r>
+        <w:r>
+          <w:rPr>
+            <w:noProof/>
+            <w:webHidden/>
+          </w:rPr>
+          <w:tab/>
+        </w:r>
+        <w:r>
+          <w:rPr>
+            <w:noProof/>
+            <w:webHidden/>
+          </w:rPr>
+          <w:fldChar w:fldCharType="begin"/>
+        </w:r>
+        <w:r>
+          <w:rPr>
+            <w:noProof/>
+            <w:webHidden/>
+          </w:rPr>
+          <w:instrText xml:space="preserve"> PAGEREF _Toc105950302 \h </w:instrText>
+        </w:r>
+        <w:r>
+          <w:rPr>
+            <w:noProof/>
+            <w:webHidden/>
+          </w:rPr>
+        </w:r>
+        <w:r>
+          <w:rPr>
+            <w:noProof/>
+            <w:webHidden/>
+          </w:rPr>
+          <w:fldChar w:fldCharType="separate"/>
+        </w:r>
+        <w:r>
+          <w:rPr>
+            <w:noProof/>
+            <w:webHidden/>
+          </w:rPr>
+          <w:t>3</w:t>
+        </w:r>
+        <w:r>
+          <w:rPr>
+            <w:noProof/>
+            <w:webHidden/>
+          </w:rPr>
+          <w:fldChar w:fldCharType="end"/>
+        </w:r>
+      </w:hyperlink>
+    </w:p>
+    <w:p>
+      <w:pPr>
+        <w:pStyle w:val="TOC2"/>
+        <w:tabs>
+          <w:tab w:val="right" w:leader="dot" w:pos="8296"/>
+        </w:tabs>
+        <w:rPr>
+          <w:rFonts w:eastAsiaTheme="minorEastAsia" w:hAnsiTheme="minorHAnsi" w:cstheme="minorBidi"/>
+          <w:b w:val="0"/>
+          <w:bCs w:val="0"/>
+          <w:noProof/>
+          <w:sz w:val="21"/>
+          <w:szCs w:val="24"/>
+        </w:rPr>
+      </w:pPr>
+      <w:hyperlink w:anchor="_Toc105950303" w:history="1">
+        <w:r>
+          <w:rPr>
+            <w:rStyle w:val="a5"/>
+            <w:rFonts w:ascii="黑体" w:eastAsia="黑体" w:hAnsi="黑体" w:cs="黑体"/>
+            <w:noProof/>
+          </w:rPr>
+          <w:t>4.1 XX模块详细设计</w:t>
+        </w:r>
+        <w:r>
+          <w:rPr>
+            <w:noProof/>
+            <w:webHidden/>
+          </w:rPr>
+          <w:tab/>
+        </w:r>
+        <w:r>
+          <w:rPr>
+            <w:noProof/>
+            <w:webHidden/>
+          </w:rPr>
+          <w:fldChar w:fldCharType="begin"/>
+        </w:r>
+        <w:r>
+          <w:rPr>
+            <w:noProof/>
+            <w:webHidden/>
+          </w:rPr>
+          <w:instrText xml:space="preserve"> PAGEREF _Toc105950303 \h </w:instrText>
+        </w:r>
+        <w:r>
+          <w:rPr>
+            <w:noProof/>
+            <w:webHidden/>
+          </w:rPr>
+        </w:r>
+        <w:r>
+          <w:rPr>
+            <w:noProof/>
+            <w:webHidden/>
+          </w:rPr>
+          <w:fldChar w:fldCharType="separate"/>
+        </w:r>
+        <w:r>
+          <w:rPr>
+            <w:noProof/>
+            <w:webHidden/>
+          </w:rPr>
+          <w:t>3</w:t>
+        </w:r>
+        <w:r>
+          <w:rPr>
+            <w:noProof/>
+            <w:webHidden/>
+          </w:rPr>
+          <w:fldChar w:fldCharType="end"/>
+        </w:r>
+      </w:hyperlink>
+    </w:p>
+    <w:p>
+      <w:pPr>
+        <w:pStyle w:val="TOC1"/>
+        <w:tabs>
+          <w:tab w:val="right" w:leader="dot" w:pos="8296"/>
+        </w:tabs>
+        <w:rPr>
+          <w:rFonts w:eastAsiaTheme="minorEastAsia" w:hAnsiTheme="minorHAnsi" w:cstheme="minorBidi"/>
+          <w:b w:val="0"/>
+          <w:bCs w:val="0"/>
+          <w:i w:val="0"/>
+          <w:iCs w:val="0"/>
+          <w:noProof/>
+          <w:sz w:val="21"/>
+        </w:rPr>
+      </w:pPr>
+      <w:hyperlink w:anchor="_Toc105950304" w:history="1">
+        <w:r>
+          <w:rPr>
+            <w:rStyle w:val="a5"/>
+            <w:rFonts w:ascii="黑体" w:eastAsia="黑体" w:hAnsi="黑体"/>
+            <w:noProof/>
+          </w:rPr>
+          <w:t>5 系统实现</w:t>
+        </w:r>
+        <w:r>
+          <w:rPr>
+            <w:noProof/>
+            <w:webHidden/>
+          </w:rPr>
+          <w:tab/>
+        </w:r>
+        <w:r>
+          <w:rPr>
+            <w:noProof/>
+            <w:webHidden/>
+          </w:rPr>
+          <w:fldChar w:fldCharType="begin"/>
+        </w:r>
+        <w:r>
+          <w:rPr>
+            <w:noProof/>
+            <w:webHidden/>
+          </w:rPr>
+          <w:instrText xml:space="preserve"> PAGEREF _Toc105950304 \h </w:instrText>
+        </w:r>
+        <w:r>
+          <w:rPr>
+            <w:noProof/>
+            <w:webHidden/>
+          </w:rPr>
+        </w:r>
+        <w:r>
+          <w:rPr>
+            <w:noProof/>
+            <w:webHidden/>
+          </w:rPr>
+          <w:fldChar w:fldCharType="separate"/>
+        </w:r>
+        <w:r>
+          <w:rPr>
+            <w:noProof/>
+            <w:webHidden/>
+          </w:rPr>
+          <w:t>4</w:t>
+        </w:r>
+        <w:r>
+          <w:rPr>
+            <w:noProof/>
+            <w:webHidden/>
+          </w:rPr>
+          <w:fldChar w:fldCharType="end"/>
+        </w:r>
+      </w:hyperlink>
+    </w:p>
+    <w:p>
+      <w:pPr>
+        <w:pStyle w:val="TOC2"/>
+        <w:tabs>
+          <w:tab w:val="right" w:leader="dot" w:pos="8296"/>
+        </w:tabs>
+        <w:rPr>
+          <w:rFonts w:eastAsiaTheme="minorEastAsia" w:hAnsiTheme="minorHAnsi" w:cstheme="minorBidi"/>
+          <w:b w:val="0"/>
+          <w:bCs w:val="0"/>
+          <w:noProof/>
+          <w:sz w:val="21"/>
+          <w:szCs w:val="24"/>
+        </w:rPr>
+      </w:pPr>
+      <w:hyperlink w:anchor="_Toc105950305" w:history="1">
+        <w:r>
+          <w:rPr>
+            <w:rStyle w:val="a5"/>
+            <w:rFonts w:ascii="黑体" w:eastAsia="黑体" w:hAnsi="黑体" w:cs="黑体"/>
+            <w:noProof/>
+          </w:rPr>
+          <w:t>5.1 XX模块实现</w:t>
+        </w:r>
+        <w:r>
+          <w:rPr>
+            <w:noProof/>
+            <w:webHidden/>
+          </w:rPr>
+          <w:tab/>
+        </w:r>
+        <w:r>
+          <w:rPr>
+            <w:noProof/>
+            <w:webHidden/>
+          </w:rPr>
+          <w:fldChar w:fldCharType="begin"/>
+        </w:r>
+        <w:r>
+          <w:rPr>
+            <w:noProof/>
+            <w:webHidden/>
+          </w:rPr>
+          <w:instrText xml:space="preserve"> PAGEREF _Toc105950305 \h </w:instrText>
+        </w:r>
+        <w:r>
+          <w:rPr>
+            <w:noProof/>
+            <w:webHidden/>
+          </w:rPr>
+        </w:r>
+        <w:r>
+          <w:rPr>
+            <w:noProof/>
+            <w:webHidden/>
+          </w:rPr>
+          <w:fldChar w:fldCharType="separate"/>
+        </w:r>
+        <w:r>
+          <w:rPr>
+            <w:noProof/>
+            <w:webHidden/>
+          </w:rPr>
+          <w:t>4</w:t>
+        </w:r>
+        <w:r>
+          <w:rPr>
+            <w:noProof/>
+            <w:webHidden/>
+          </w:rPr>
+          <w:fldChar w:fldCharType="end"/>
+        </w:r>
+      </w:hyperlink>
+    </w:p>
+    <w:p>
+      <w:pPr>
+        <w:pStyle w:val="TOC2"/>
+        <w:tabs>
+          <w:tab w:val="right" w:leader="dot" w:pos="8296"/>
+        </w:tabs>
+        <w:rPr>
+          <w:rFonts w:eastAsiaTheme="minorEastAsia" w:hAnsiTheme="minorHAnsi" w:cstheme="minorBidi"/>
+          <w:b w:val="0"/>
+          <w:bCs w:val="0"/>
+          <w:noProof/>
+          <w:sz w:val="21"/>
+          <w:szCs w:val="24"/>
+        </w:rPr>
+      </w:pPr>
+      <w:hyperlink w:anchor="_Toc105950306" w:history="1">
+        <w:r>
+          <w:rPr>
+            <w:rStyle w:val="a5"/>
+            <w:rFonts w:ascii="黑体" w:eastAsia="黑体" w:hAnsi="黑体" w:cs="黑体"/>
+            <w:noProof/>
+          </w:rPr>
+          <w:t>5.2 XX模块实现</w:t>
+        </w:r>
+        <w:r>
+          <w:rPr>
+            <w:noProof/>
+            <w:webHidden/>
+          </w:rPr>
+          <w:tab/>
+        </w:r>
+        <w:r>
+          <w:rPr>
+            <w:noProof/>
+            <w:webHidden/>
+          </w:rPr>
+          <w:fldChar w:fldCharType="begin"/>
+        </w:r>
+        <w:r>
+          <w:rPr>
+            <w:noProof/>
+            <w:webHidden/>
+          </w:rPr>
+          <w:instrText xml:space="preserve"> PAGEREF _Toc105950306 \h </w:instrText>
+        </w:r>
+        <w:r>
+          <w:rPr>
+            <w:noProof/>
+            <w:webHidden/>
+          </w:rPr>
+        </w:r>
+        <w:r>
+          <w:rPr>
+            <w:noProof/>
+            <w:webHidden/>
+          </w:rPr>
+          <w:fldChar w:fldCharType="separate"/>
+        </w:r>
+        <w:r>
+          <w:rPr>
+            <w:noProof/>
+            <w:webHidden/>
+          </w:rPr>
+          <w:t>4</w:t>
+        </w:r>
+        <w:r>
+          <w:rPr>
+            <w:noProof/>
+            <w:webHidden/>
+          </w:rPr>
+          <w:fldChar w:fldCharType="end"/>
+        </w:r>
+      </w:hyperlink>
+    </w:p>
+    <w:p>
+      <w:pPr>
+        <w:pStyle w:val="TOC1"/>
+        <w:tabs>
+          <w:tab w:val="right" w:leader="dot" w:pos="8296"/>
+        </w:tabs>
+        <w:rPr>
+          <w:rFonts w:eastAsiaTheme="minorEastAsia" w:hAnsiTheme="minorHAnsi" w:cstheme="minorBidi"/>
+          <w:b w:val="0"/>
+          <w:bCs w:val="0"/>
+          <w:i w:val="0"/>
+          <w:iCs w:val="0"/>
+          <w:noProof/>
+          <w:sz w:val="21"/>
+        </w:rPr>
+      </w:pPr>
+      <w:hyperlink w:anchor="_Toc105950307" w:history="1">
+        <w:r>
+          <w:rPr>
+            <w:rStyle w:val="a5"/>
+            <w:rFonts w:ascii="黑体" w:eastAsia="黑体" w:hAnsi="黑体"/>
+            <w:noProof/>
+          </w:rPr>
+          <w:t>6 总结</w:t>
+        </w:r>
+        <w:r>
+          <w:rPr>
+            <w:noProof/>
+            <w:webHidden/>
+          </w:rPr>
+          <w:tab/>
+        </w:r>
+        <w:r>
+          <w:rPr>
+            <w:noProof/>
+            <w:webHidden/>
+          </w:rPr>
+          <w:fldChar w:fldCharType="begin"/>
+        </w:r>
+        <w:r>
+          <w:rPr>
+            <w:noProof/>
+            <w:webHidden/>
+          </w:rPr>
+          <w:instrText xml:space="preserve"> PAGEREF _Toc105950307 \h </w:instrText>
+        </w:r>
+        <w:r>
+          <w:rPr>
+            <w:noProof/>
+            <w:webHidden/>
+          </w:rPr>
+        </w:r>
+        <w:r>
+          <w:rPr>
+            <w:noProof/>
+            <w:webHidden/>
+          </w:rPr>
+          <w:fldChar w:fldCharType="separate"/>
+        </w:r>
+        <w:r>
+          <w:rPr>
+            <w:noProof/>
+            <w:webHidden/>
+          </w:rPr>
+          <w:t>4</w:t>
+        </w:r>
+        <w:r>
+          <w:rPr>
+            <w:noProof/>
+            <w:webHidden/>
+          </w:rPr>
+          <w:fldChar w:fldCharType="end"/>
+        </w:r>
+      </w:hyperlink>
     </w:p>
     <w:p>
       <w:pPr>
@@ -1592,6 +3159,7 @@
           <w:lang w:val="en-US"/>
         </w:rPr>
       </w:pPr>
+      <w:bookmarkStart w:id="16" w:name="_Toc105950286"/>
       <w:r>
         <w:rPr>
           <w:rStyle w:val="1Char"/>
@@ -1625,6 +3193,7 @@
         </w:rPr>
         <w:t>引言</w:t>
       </w:r>
+      <w:bookmarkEnd w:id="16"/>
     </w:p>
     <w:p>
       <w:pPr>
@@ -1636,18 +3205,19 @@
           <w:szCs w:val="21"/>
         </w:rPr>
       </w:pPr>
-      <w:bookmarkStart w:id="16" w:name="_Toc1342_WPSOffice_Level2"/>
-      <w:bookmarkStart w:id="17" w:name="_Toc20458"/>
-      <w:bookmarkStart w:id="18" w:name="_Toc7332"/>
-      <w:bookmarkStart w:id="19" w:name="_Toc9093"/>
-      <w:bookmarkStart w:id="20" w:name="_Toc31029"/>
-      <w:bookmarkStart w:id="21" w:name="_Toc6800"/>
-      <w:bookmarkStart w:id="22" w:name="_Toc2945"/>
-      <w:bookmarkStart w:id="23" w:name="_Toc32435"/>
-      <w:bookmarkStart w:id="24" w:name="_Toc31308"/>
-      <w:bookmarkStart w:id="25" w:name="_Toc6298"/>
-      <w:bookmarkStart w:id="26" w:name="_Toc20038_WPSOffice_Level2"/>
-      <w:bookmarkStart w:id="27" w:name="_Toc516144841"/>
+      <w:bookmarkStart w:id="17" w:name="_Toc1342_WPSOffice_Level2"/>
+      <w:bookmarkStart w:id="18" w:name="_Toc20458"/>
+      <w:bookmarkStart w:id="19" w:name="_Toc7332"/>
+      <w:bookmarkStart w:id="20" w:name="_Toc9093"/>
+      <w:bookmarkStart w:id="21" w:name="_Toc31029"/>
+      <w:bookmarkStart w:id="22" w:name="_Toc6800"/>
+      <w:bookmarkStart w:id="23" w:name="_Toc2945"/>
+      <w:bookmarkStart w:id="24" w:name="_Toc32435"/>
+      <w:bookmarkStart w:id="25" w:name="_Toc31308"/>
+      <w:bookmarkStart w:id="26" w:name="_Toc6298"/>
+      <w:bookmarkStart w:id="27" w:name="_Toc20038_WPSOffice_Level2"/>
+      <w:bookmarkStart w:id="28" w:name="_Toc516144841"/>
+      <w:bookmarkStart w:id="29" w:name="_Toc105950287"/>
       <w:r>
         <w:rPr>
           <w:rFonts w:ascii="黑体" w:eastAsia="黑体" w:hAnsi="黑体" w:cs="黑体" w:hint="eastAsia"/>
@@ -1655,7 +3225,6 @@
         </w:rPr>
         <w:t>1.1课题背景</w:t>
       </w:r>
-      <w:bookmarkEnd w:id="16"/>
       <w:bookmarkEnd w:id="17"/>
       <w:bookmarkEnd w:id="18"/>
       <w:bookmarkEnd w:id="19"/>
@@ -1667,6 +3236,7 @@
       <w:bookmarkEnd w:id="25"/>
       <w:bookmarkEnd w:id="26"/>
       <w:bookmarkEnd w:id="27"/>
+      <w:bookmarkEnd w:id="28"/>
       <w:r>
         <w:rPr>
           <w:rFonts w:ascii="黑体" w:eastAsia="黑体" w:hAnsi="黑体" w:cs="黑体" w:hint="eastAsia"/>
@@ -1674,6 +3244,7 @@
         </w:rPr>
         <w:t>和意义</w:t>
       </w:r>
+      <w:bookmarkEnd w:id="29"/>
     </w:p>
     <w:p>
       <w:pPr>
@@ -1833,18 +3404,19 @@
           <w:szCs w:val="21"/>
         </w:rPr>
       </w:pPr>
-      <w:bookmarkStart w:id="28" w:name="_Toc12607"/>
-      <w:bookmarkStart w:id="29" w:name="_Toc25674"/>
-      <w:bookmarkStart w:id="30" w:name="_Toc4793"/>
-      <w:bookmarkStart w:id="31" w:name="_Toc30013"/>
-      <w:bookmarkStart w:id="32" w:name="_Toc25570"/>
-      <w:bookmarkStart w:id="33" w:name="_Toc18836"/>
-      <w:bookmarkStart w:id="34" w:name="_Toc21138"/>
-      <w:bookmarkStart w:id="35" w:name="_Toc24687"/>
-      <w:bookmarkStart w:id="36" w:name="_Toc14786_WPSOffice_Level2"/>
-      <w:bookmarkStart w:id="37" w:name="_Toc7713"/>
-      <w:bookmarkStart w:id="38" w:name="_Toc24532_WPSOffice_Level2"/>
-      <w:bookmarkStart w:id="39" w:name="_Toc516144842"/>
+      <w:bookmarkStart w:id="30" w:name="_Toc12607"/>
+      <w:bookmarkStart w:id="31" w:name="_Toc25674"/>
+      <w:bookmarkStart w:id="32" w:name="_Toc4793"/>
+      <w:bookmarkStart w:id="33" w:name="_Toc30013"/>
+      <w:bookmarkStart w:id="34" w:name="_Toc25570"/>
+      <w:bookmarkStart w:id="35" w:name="_Toc18836"/>
+      <w:bookmarkStart w:id="36" w:name="_Toc21138"/>
+      <w:bookmarkStart w:id="37" w:name="_Toc24687"/>
+      <w:bookmarkStart w:id="38" w:name="_Toc14786_WPSOffice_Level2"/>
+      <w:bookmarkStart w:id="39" w:name="_Toc7713"/>
+      <w:bookmarkStart w:id="40" w:name="_Toc24532_WPSOffice_Level2"/>
+      <w:bookmarkStart w:id="41" w:name="_Toc516144842"/>
+      <w:bookmarkStart w:id="42" w:name="_Toc105950288"/>
       <w:r>
         <w:rPr>
           <w:rFonts w:ascii="黑体" w:eastAsia="黑体" w:hAnsi="黑体" w:cs="黑体" w:hint="eastAsia"/>
@@ -1852,8 +3424,6 @@
         </w:rPr>
         <w:t xml:space="preserve">1.2 </w:t>
       </w:r>
-      <w:bookmarkEnd w:id="28"/>
-      <w:bookmarkEnd w:id="29"/>
       <w:bookmarkEnd w:id="30"/>
       <w:bookmarkEnd w:id="31"/>
       <w:bookmarkEnd w:id="32"/>
@@ -1864,6 +3434,8 @@
       <w:bookmarkEnd w:id="37"/>
       <w:bookmarkEnd w:id="38"/>
       <w:bookmarkEnd w:id="39"/>
+      <w:bookmarkEnd w:id="40"/>
+      <w:bookmarkEnd w:id="41"/>
       <w:r>
         <w:rPr>
           <w:rFonts w:ascii="黑体" w:eastAsia="黑体" w:hAnsi="黑体" w:cs="黑体" w:hint="eastAsia"/>
@@ -1871,6 +3443,7 @@
         </w:rPr>
         <w:t>课题内容</w:t>
       </w:r>
+      <w:bookmarkEnd w:id="42"/>
     </w:p>
     <w:p>
       <w:pPr>
@@ -1879,16 +3452,72 @@
         <w:ind w:firstLineChars="200" w:firstLine="420"/>
         <w:jc w:val="left"/>
         <w:rPr>
-          <w:rFonts w:ascii="Times New Roman" w:hAnsi="Times New Roman"/>
-          <w:szCs w:val="21"/>
-        </w:rPr>
-      </w:pPr>
-      <w:r>
-        <w:rPr>
-          <w:rFonts w:ascii="黑体" w:eastAsia="黑体" w:hAnsi="黑体" w:hint="eastAsia"/>
-          <w:szCs w:val="21"/>
-        </w:rPr>
-        <w:t>…</w:t>
+          <w:rFonts w:ascii="宋体" w:hAnsi="宋体" w:hint="eastAsia"/>
+          <w:szCs w:val="21"/>
+        </w:rPr>
+      </w:pPr>
+      <w:r>
+        <w:rPr>
+          <w:rFonts w:ascii="宋体" w:hAnsi="宋体" w:hint="eastAsia"/>
+          <w:szCs w:val="21"/>
+        </w:rPr>
+        <w:t>本文详细介绍了关于小型超市商品管理系统设计与实现的相关概念，用到的开发技术的简要介绍，</w:t>
+      </w:r>
+      <w:r>
+        <w:rPr>
+          <w:rFonts w:ascii="宋体" w:hAnsi="宋体" w:hint="eastAsia"/>
+          <w:szCs w:val="21"/>
+        </w:rPr>
+        <w:t>针对该系统</w:t>
+      </w:r>
+      <w:r>
+        <w:rPr>
+          <w:rFonts w:ascii="宋体" w:hAnsi="宋体" w:hint="eastAsia"/>
+          <w:szCs w:val="21"/>
+        </w:rPr>
+        <w:t>的需求分析</w:t>
+      </w:r>
+      <w:r>
+        <w:rPr>
+          <w:rFonts w:ascii="宋体" w:hAnsi="宋体" w:hint="eastAsia"/>
+          <w:szCs w:val="21"/>
+        </w:rPr>
+        <w:t>，</w:t>
+      </w:r>
+      <w:r>
+        <w:rPr>
+          <w:rFonts w:ascii="宋体" w:hAnsi="宋体" w:hint="eastAsia"/>
+          <w:szCs w:val="21"/>
+        </w:rPr>
+        <w:t>系统总体结构设计方案</w:t>
+      </w:r>
+      <w:r>
+        <w:rPr>
+          <w:rFonts w:ascii="宋体" w:hAnsi="宋体" w:hint="eastAsia"/>
+          <w:szCs w:val="21"/>
+        </w:rPr>
+        <w:t>，以及</w:t>
+      </w:r>
+      <w:r>
+        <w:rPr>
+          <w:rFonts w:ascii="宋体" w:hAnsi="宋体" w:hint="eastAsia"/>
+          <w:szCs w:val="21"/>
+        </w:rPr>
+        <w:t>数据库结构的设计与实现</w:t>
+      </w:r>
+      <w:r>
+        <w:rPr>
+          <w:rFonts w:ascii="宋体" w:hAnsi="宋体" w:hint="eastAsia"/>
+          <w:szCs w:val="21"/>
+        </w:rPr>
+        <w:t>和</w:t>
+      </w:r>
+      <w:r>
+        <w:rPr>
+          <w:rFonts w:ascii="宋体" w:hAnsi="宋体" w:hint="eastAsia"/>
+          <w:szCs w:val="21"/>
+        </w:rPr>
+        <w:t>数据库应用程序的开发。</w:t>
       </w:r>
     </w:p>
     <w:p>
@@ -1907,24 +3536,25 @@
           <w:lang w:val="en-US"/>
         </w:rPr>
       </w:pPr>
-      <w:bookmarkStart w:id="40" w:name="_Toc1131"/>
-      <w:bookmarkStart w:id="41" w:name="_Toc23799"/>
-      <w:bookmarkStart w:id="42" w:name="_Toc27918"/>
-      <w:bookmarkStart w:id="43" w:name="_Toc29770_WPSOffice_Level1"/>
-      <w:bookmarkStart w:id="44" w:name="_Toc13771"/>
-      <w:bookmarkStart w:id="45" w:name="_Toc8306"/>
-      <w:bookmarkStart w:id="46" w:name="_Toc3702_WPSOffice_Level1"/>
-      <w:bookmarkStart w:id="47" w:name="_Toc516144845"/>
-      <w:bookmarkStart w:id="48" w:name="_Toc18391"/>
-      <w:bookmarkStart w:id="49" w:name="_Toc9038"/>
-      <w:bookmarkStart w:id="50" w:name="_Toc17661_WPSOffice_Level1"/>
-      <w:bookmarkStart w:id="51" w:name="_Toc370986785"/>
-      <w:bookmarkStart w:id="52" w:name="_Toc19180"/>
-      <w:bookmarkStart w:id="53" w:name="_Toc451176712"/>
-      <w:bookmarkStart w:id="54" w:name="_Toc3394"/>
-      <w:bookmarkStart w:id="55" w:name="_Toc419910723"/>
-      <w:bookmarkStart w:id="56" w:name="_Toc419909908"/>
-      <w:bookmarkStart w:id="57" w:name="_Toc342762144"/>
+      <w:bookmarkStart w:id="43" w:name="_Toc1131"/>
+      <w:bookmarkStart w:id="44" w:name="_Toc23799"/>
+      <w:bookmarkStart w:id="45" w:name="_Toc27918"/>
+      <w:bookmarkStart w:id="46" w:name="_Toc29770_WPSOffice_Level1"/>
+      <w:bookmarkStart w:id="47" w:name="_Toc13771"/>
+      <w:bookmarkStart w:id="48" w:name="_Toc8306"/>
+      <w:bookmarkStart w:id="49" w:name="_Toc3702_WPSOffice_Level1"/>
+      <w:bookmarkStart w:id="50" w:name="_Toc516144845"/>
+      <w:bookmarkStart w:id="51" w:name="_Toc18391"/>
+      <w:bookmarkStart w:id="52" w:name="_Toc9038"/>
+      <w:bookmarkStart w:id="53" w:name="_Toc17661_WPSOffice_Level1"/>
+      <w:bookmarkStart w:id="54" w:name="_Toc370986785"/>
+      <w:bookmarkStart w:id="55" w:name="_Toc19180"/>
+      <w:bookmarkStart w:id="56" w:name="_Toc451176712"/>
+      <w:bookmarkStart w:id="57" w:name="_Toc3394"/>
+      <w:bookmarkStart w:id="58" w:name="_Toc419910723"/>
+      <w:bookmarkStart w:id="59" w:name="_Toc419909908"/>
+      <w:bookmarkStart w:id="60" w:name="_Toc342762144"/>
+      <w:bookmarkStart w:id="61" w:name="_Toc105950289"/>
       <w:r>
         <w:rPr>
           <w:rStyle w:val="1Char"/>
@@ -1980,9 +3610,6 @@
         </w:rPr>
         <w:t>介绍</w:t>
       </w:r>
-      <w:bookmarkEnd w:id="40"/>
-      <w:bookmarkEnd w:id="41"/>
-      <w:bookmarkEnd w:id="42"/>
       <w:bookmarkEnd w:id="43"/>
       <w:bookmarkEnd w:id="44"/>
       <w:bookmarkEnd w:id="45"/>
@@ -1991,6 +3618,10 @@
       <w:bookmarkEnd w:id="48"/>
       <w:bookmarkEnd w:id="49"/>
       <w:bookmarkEnd w:id="50"/>
+      <w:bookmarkEnd w:id="51"/>
+      <w:bookmarkEnd w:id="52"/>
+      <w:bookmarkEnd w:id="53"/>
+      <w:bookmarkEnd w:id="61"/>
     </w:p>
     <w:p>
       <w:pPr>
@@ -2002,19 +3633,20 @@
           <w:szCs w:val="21"/>
         </w:rPr>
       </w:pPr>
-      <w:bookmarkStart w:id="58" w:name="_Toc27267"/>
-      <w:bookmarkStart w:id="59" w:name="_Toc29770_WPSOffice_Level2"/>
-      <w:bookmarkStart w:id="60" w:name="_Toc9832"/>
-      <w:bookmarkStart w:id="61" w:name="_Toc11216"/>
-      <w:bookmarkStart w:id="62" w:name="_Toc31120"/>
-      <w:bookmarkStart w:id="63" w:name="_Toc28168"/>
-      <w:bookmarkStart w:id="64" w:name="_Toc3671"/>
-      <w:bookmarkStart w:id="65" w:name="_Toc2724"/>
-      <w:bookmarkStart w:id="66" w:name="_Toc6881"/>
-      <w:bookmarkStart w:id="67" w:name="_Toc3702_WPSOffice_Level2"/>
-      <w:bookmarkStart w:id="68" w:name="_Toc516144846"/>
-      <w:bookmarkStart w:id="69" w:name="_Toc24375"/>
-      <w:bookmarkStart w:id="70" w:name="_Toc25489_WPSOffice_Level2"/>
+      <w:bookmarkStart w:id="62" w:name="_Toc27267"/>
+      <w:bookmarkStart w:id="63" w:name="_Toc29770_WPSOffice_Level2"/>
+      <w:bookmarkStart w:id="64" w:name="_Toc9832"/>
+      <w:bookmarkStart w:id="65" w:name="_Toc11216"/>
+      <w:bookmarkStart w:id="66" w:name="_Toc31120"/>
+      <w:bookmarkStart w:id="67" w:name="_Toc28168"/>
+      <w:bookmarkStart w:id="68" w:name="_Toc3671"/>
+      <w:bookmarkStart w:id="69" w:name="_Toc2724"/>
+      <w:bookmarkStart w:id="70" w:name="_Toc6881"/>
+      <w:bookmarkStart w:id="71" w:name="_Toc3702_WPSOffice_Level2"/>
+      <w:bookmarkStart w:id="72" w:name="_Toc516144846"/>
+      <w:bookmarkStart w:id="73" w:name="_Toc24375"/>
+      <w:bookmarkStart w:id="74" w:name="_Toc25489_WPSOffice_Level2"/>
+      <w:bookmarkStart w:id="75" w:name="_Toc105950290"/>
       <w:r>
         <w:rPr>
           <w:rFonts w:ascii="黑体" w:eastAsia="黑体" w:hAnsi="黑体" w:cs="黑体" w:hint="eastAsia"/>
@@ -2022,10 +3654,6 @@
         </w:rPr>
         <w:t>2.1 功能需求分析</w:t>
       </w:r>
-      <w:bookmarkEnd w:id="58"/>
-      <w:bookmarkEnd w:id="59"/>
-      <w:bookmarkEnd w:id="60"/>
-      <w:bookmarkEnd w:id="61"/>
       <w:bookmarkEnd w:id="62"/>
       <w:bookmarkEnd w:id="63"/>
       <w:bookmarkEnd w:id="64"/>
@@ -2035,60 +3663,226 @@
       <w:bookmarkEnd w:id="68"/>
       <w:bookmarkEnd w:id="69"/>
       <w:bookmarkEnd w:id="70"/>
-    </w:p>
-    <w:p>
-      <w:pPr>
-        <w:spacing w:line="300" w:lineRule="auto"/>
-        <w:ind w:left="420"/>
-        <w:jc w:val="left"/>
-        <w:rPr>
-          <w:rFonts w:ascii="Times New Roman" w:hAnsi="Times New Roman"/>
-          <w:szCs w:val="21"/>
-        </w:rPr>
-      </w:pPr>
-      <w:r>
-        <w:rPr>
-          <w:rFonts w:ascii="黑体" w:eastAsia="黑体" w:hAnsi="黑体" w:hint="eastAsia"/>
-          <w:szCs w:val="21"/>
-        </w:rPr>
-        <w:t>…</w:t>
-      </w:r>
-    </w:p>
-    <w:p>
-      <w:pPr>
-        <w:spacing w:before="100" w:after="100" w:line="300" w:lineRule="auto"/>
-        <w:jc w:val="left"/>
-        <w:outlineLvl w:val="1"/>
-        <w:rPr>
-          <w:rFonts w:ascii="黑体" w:eastAsia="黑体" w:hAnsi="黑体" w:cs="黑体"/>
-          <w:szCs w:val="21"/>
-        </w:rPr>
-      </w:pPr>
-      <w:bookmarkStart w:id="71" w:name="_Toc1652_WPSOffice_Level2"/>
-      <w:bookmarkStart w:id="72" w:name="_Toc12756"/>
-      <w:bookmarkStart w:id="73" w:name="_Toc4414_WPSOffice_Level2"/>
-      <w:bookmarkStart w:id="74" w:name="_Toc15630"/>
-      <w:bookmarkStart w:id="75" w:name="_Toc18882"/>
-      <w:bookmarkStart w:id="76" w:name="_Toc27616"/>
-      <w:bookmarkStart w:id="77" w:name="_Toc2775"/>
-      <w:bookmarkStart w:id="78" w:name="_Toc18464"/>
-      <w:bookmarkStart w:id="79" w:name="_Toc19948"/>
-      <w:bookmarkStart w:id="80" w:name="_Toc4496"/>
-      <w:bookmarkStart w:id="81" w:name="_Toc6056_WPSOffice_Level2"/>
-      <w:bookmarkStart w:id="82" w:name="_Toc516144847"/>
-      <w:bookmarkStart w:id="83" w:name="_Toc6114"/>
-      <w:r>
-        <w:rPr>
-          <w:rFonts w:ascii="黑体" w:eastAsia="黑体" w:hAnsi="黑体" w:cs="黑体" w:hint="eastAsia"/>
-          <w:szCs w:val="21"/>
-        </w:rPr>
-        <w:t>2.2 可行性分析</w:t>
-      </w:r>
       <w:bookmarkEnd w:id="71"/>
       <w:bookmarkEnd w:id="72"/>
       <w:bookmarkEnd w:id="73"/>
       <w:bookmarkEnd w:id="74"/>
       <w:bookmarkEnd w:id="75"/>
+    </w:p>
+    <w:p>
+      <w:pPr>
+        <w:spacing w:line="300" w:lineRule="auto"/>
+        <w:ind w:firstLine="420"/>
+        <w:jc w:val="left"/>
+        <w:rPr>
+          <w:rFonts w:ascii="宋体" w:hAnsi="宋体"/>
+          <w:szCs w:val="21"/>
+        </w:rPr>
+      </w:pPr>
+      <w:r>
+        <w:rPr>
+          <w:rFonts w:ascii="宋体" w:hAnsi="宋体" w:hint="eastAsia"/>
+          <w:szCs w:val="21"/>
+        </w:rPr>
+        <w:t>随着经济的高速发展</w:t>
+      </w:r>
+      <w:r>
+        <w:rPr>
+          <w:rFonts w:ascii="宋体" w:hAnsi="宋体" w:hint="eastAsia"/>
+          <w:szCs w:val="21"/>
+        </w:rPr>
+        <w:t>以及互联网支付的普及</w:t>
+      </w:r>
+      <w:r>
+        <w:rPr>
+          <w:rFonts w:ascii="宋体" w:hAnsi="宋体" w:hint="eastAsia"/>
+          <w:szCs w:val="21"/>
+        </w:rPr>
+        <w:t>，</w:t>
+      </w:r>
+      <w:r>
+        <w:rPr>
+          <w:rFonts w:ascii="宋体" w:hAnsi="宋体" w:hint="eastAsia"/>
+          <w:szCs w:val="21"/>
+        </w:rPr>
+        <w:t>超市</w:t>
+      </w:r>
+      <w:r>
+        <w:rPr>
+          <w:rFonts w:ascii="宋体" w:hAnsi="宋体" w:hint="eastAsia"/>
+          <w:szCs w:val="21"/>
+        </w:rPr>
+        <w:t>的信息化工作也在如火如茶地进行，</w:t>
+      </w:r>
+      <w:r>
+        <w:rPr>
+          <w:rFonts w:ascii="宋体" w:hAnsi="宋体" w:hint="eastAsia"/>
+          <w:szCs w:val="21"/>
+        </w:rPr>
+        <w:t>小型超市由于规模较小，在运营开始就采用</w:t>
+      </w:r>
+      <w:r>
+        <w:rPr>
+          <w:rFonts w:ascii="宋体" w:hAnsi="宋体" w:hint="eastAsia"/>
+          <w:szCs w:val="21"/>
+        </w:rPr>
+        <w:t>原始的手工操作方式</w:t>
+      </w:r>
+      <w:r>
+        <w:rPr>
+          <w:rFonts w:ascii="宋体" w:hAnsi="宋体" w:hint="eastAsia"/>
+          <w:szCs w:val="21"/>
+        </w:rPr>
+        <w:t>进行商品的</w:t>
+      </w:r>
+      <w:r>
+        <w:rPr>
+          <w:rFonts w:ascii="宋体" w:hAnsi="宋体" w:hint="eastAsia"/>
+          <w:szCs w:val="21"/>
+        </w:rPr>
+        <w:t>记录</w:t>
+      </w:r>
+      <w:r>
+        <w:rPr>
+          <w:rFonts w:ascii="宋体" w:hAnsi="宋体" w:hint="eastAsia"/>
+          <w:szCs w:val="21"/>
+        </w:rPr>
+        <w:t>、管理</w:t>
+      </w:r>
+      <w:r>
+        <w:rPr>
+          <w:rFonts w:ascii="宋体" w:hAnsi="宋体" w:hint="eastAsia"/>
+          <w:szCs w:val="21"/>
+        </w:rPr>
+        <w:t>，</w:t>
+      </w:r>
+      <w:r>
+        <w:rPr>
+          <w:rFonts w:ascii="宋体" w:hAnsi="宋体" w:hint="eastAsia"/>
+          <w:szCs w:val="21"/>
+        </w:rPr>
+        <w:t>这种操作方式已经逐渐无法跟上互联网的时代浪潮</w:t>
+      </w:r>
+      <w:r>
+        <w:rPr>
+          <w:rFonts w:ascii="宋体" w:hAnsi="宋体" w:hint="eastAsia"/>
+          <w:szCs w:val="21"/>
+        </w:rPr>
+        <w:t>，商品管理系统为</w:t>
+      </w:r>
+      <w:r>
+        <w:rPr>
+          <w:rFonts w:ascii="宋体" w:hAnsi="宋体" w:hint="eastAsia"/>
+          <w:szCs w:val="21"/>
+        </w:rPr>
+        <w:t>超市</w:t>
+      </w:r>
+      <w:r>
+        <w:rPr>
+          <w:rFonts w:ascii="宋体" w:hAnsi="宋体" w:hint="eastAsia"/>
+          <w:szCs w:val="21"/>
+        </w:rPr>
+        <w:t>对商品的管理提供了方便，提高了管理效率。</w:t>
+      </w:r>
+    </w:p>
+    <w:p>
+      <w:pPr>
+        <w:spacing w:line="300" w:lineRule="auto"/>
+        <w:ind w:firstLine="420"/>
+        <w:jc w:val="left"/>
+        <w:rPr>
+          <w:rFonts w:ascii="宋体" w:hAnsi="宋体"/>
+          <w:szCs w:val="21"/>
+        </w:rPr>
+      </w:pPr>
+      <w:r>
+        <w:rPr>
+          <w:rFonts w:ascii="宋体" w:hAnsi="宋体" w:hint="eastAsia"/>
+          <w:szCs w:val="21"/>
+        </w:rPr>
+        <w:t>小型超市</w:t>
+      </w:r>
+      <w:r>
+        <w:rPr>
+          <w:rFonts w:ascii="宋体" w:hAnsi="宋体" w:hint="eastAsia"/>
+          <w:szCs w:val="21"/>
+        </w:rPr>
+        <w:t>管理系统是为了方便管理员管理商品而设立的，是典型的信息管理系统(MIS)，本系统主要完成对</w:t>
+      </w:r>
+      <w:r>
+        <w:rPr>
+          <w:rFonts w:ascii="宋体" w:hAnsi="宋体" w:hint="eastAsia"/>
+          <w:szCs w:val="21"/>
+        </w:rPr>
+        <w:t>小型</w:t>
+      </w:r>
+      <w:r>
+        <w:rPr>
+          <w:rFonts w:ascii="宋体" w:hAnsi="宋体" w:hint="eastAsia"/>
+          <w:szCs w:val="21"/>
+        </w:rPr>
+        <w:t>的管理，包括进货管理，商品</w:t>
+      </w:r>
+      <w:r>
+        <w:rPr>
+          <w:rFonts w:ascii="宋体" w:hAnsi="宋体" w:hint="eastAsia"/>
+          <w:szCs w:val="21"/>
+        </w:rPr>
+        <w:t>订单</w:t>
+      </w:r>
+      <w:r>
+        <w:rPr>
+          <w:rFonts w:ascii="宋体" w:hAnsi="宋体" w:hint="eastAsia"/>
+          <w:szCs w:val="21"/>
+        </w:rPr>
+        <w:t>汇总，库存管理和客户管理四个方面。系统可以完成对各类信息的浏览、查询、增加、更改和</w:t>
+      </w:r>
+      <w:r>
+        <w:rPr>
+          <w:rFonts w:ascii="宋体" w:hAnsi="宋体" w:hint="eastAsia"/>
+          <w:szCs w:val="21"/>
+        </w:rPr>
+        <w:t>删除</w:t>
+      </w:r>
+      <w:r>
+        <w:rPr>
+          <w:rFonts w:ascii="宋体" w:hAnsi="宋体" w:hint="eastAsia"/>
+          <w:szCs w:val="21"/>
+        </w:rPr>
+        <w:t>。</w:t>
+      </w:r>
+    </w:p>
+    <w:p>
+      <w:pPr>
+        <w:spacing w:before="100" w:after="100" w:line="300" w:lineRule="auto"/>
+        <w:jc w:val="left"/>
+        <w:outlineLvl w:val="1"/>
+        <w:rPr>
+          <w:rFonts w:ascii="黑体" w:eastAsia="黑体" w:hAnsi="黑体" w:cs="黑体"/>
+          <w:szCs w:val="21"/>
+        </w:rPr>
+      </w:pPr>
+      <w:bookmarkStart w:id="76" w:name="_Toc1652_WPSOffice_Level2"/>
+      <w:bookmarkStart w:id="77" w:name="_Toc12756"/>
+      <w:bookmarkStart w:id="78" w:name="_Toc4414_WPSOffice_Level2"/>
+      <w:bookmarkStart w:id="79" w:name="_Toc15630"/>
+      <w:bookmarkStart w:id="80" w:name="_Toc18882"/>
+      <w:bookmarkStart w:id="81" w:name="_Toc27616"/>
+      <w:bookmarkStart w:id="82" w:name="_Toc2775"/>
+      <w:bookmarkStart w:id="83" w:name="_Toc18464"/>
+      <w:bookmarkStart w:id="84" w:name="_Toc19948"/>
+      <w:bookmarkStart w:id="85" w:name="_Toc4496"/>
+      <w:bookmarkStart w:id="86" w:name="_Toc6056_WPSOffice_Level2"/>
+      <w:bookmarkStart w:id="87" w:name="_Toc516144847"/>
+      <w:bookmarkStart w:id="88" w:name="_Toc6114"/>
+      <w:bookmarkStart w:id="89" w:name="_Toc105950291"/>
+      <w:r>
+        <w:rPr>
+          <w:rFonts w:ascii="黑体" w:eastAsia="黑体" w:hAnsi="黑体" w:cs="黑体" w:hint="eastAsia"/>
+          <w:szCs w:val="21"/>
+        </w:rPr>
+        <w:t>2.2 可行性分析</w:t>
+      </w:r>
       <w:bookmarkEnd w:id="76"/>
       <w:bookmarkEnd w:id="77"/>
       <w:bookmarkEnd w:id="78"/>
@@ -2097,112 +3891,114 @@
       <w:bookmarkEnd w:id="81"/>
       <w:bookmarkEnd w:id="82"/>
       <w:bookmarkEnd w:id="83"/>
-    </w:p>
-    <w:p>
-      <w:pPr>
-        <w:spacing w:line="300" w:lineRule="auto"/>
-        <w:ind w:firstLineChars="200" w:firstLine="420"/>
-        <w:rPr>
-          <w:rFonts w:ascii="黑体" w:eastAsia="黑体" w:hAnsi="黑体" w:cs="黑体"/>
-          <w:color w:val="FF0000"/>
-          <w:szCs w:val="21"/>
-        </w:rPr>
-      </w:pPr>
-      <w:r>
-        <w:rPr>
-          <w:rFonts w:hint="eastAsia"/>
-          <w:color w:val="FF0000"/>
-        </w:rPr>
-        <w:t>（</w:t>
-      </w:r>
-      <w:r>
-        <w:rPr>
-          <w:rFonts w:hint="eastAsia"/>
-          <w:color w:val="FF0000"/>
-        </w:rPr>
-        <w:t>指</w:t>
-      </w:r>
-      <w:r>
-        <w:rPr>
-          <w:color w:val="FF0000"/>
-        </w:rPr>
-        <w:t>技术可行性，市场前景，目标群体等</w:t>
-      </w:r>
-      <w:r>
-        <w:rPr>
-          <w:rFonts w:hint="eastAsia"/>
-          <w:color w:val="FF0000"/>
-        </w:rPr>
-        <w:t>）</w:t>
-      </w:r>
-    </w:p>
-    <w:p>
-      <w:pPr>
-        <w:spacing w:line="300" w:lineRule="auto"/>
-        <w:ind w:firstLineChars="200" w:firstLine="420"/>
-        <w:rPr>
-          <w:rFonts w:ascii="宋体" w:hAnsi="宋体"/>
-          <w:szCs w:val="21"/>
-        </w:rPr>
-      </w:pPr>
-      <w:r>
-        <w:rPr>
-          <w:rFonts w:ascii="黑体" w:eastAsia="黑体" w:hAnsi="黑体" w:hint="eastAsia"/>
-          <w:szCs w:val="21"/>
-        </w:rPr>
-        <w:t>…</w:t>
-      </w:r>
-    </w:p>
-    <w:p>
-      <w:pPr>
-        <w:spacing w:before="100" w:after="100" w:line="300" w:lineRule="auto"/>
-        <w:jc w:val="left"/>
-        <w:outlineLvl w:val="1"/>
-        <w:rPr>
-          <w:rFonts w:ascii="黑体" w:eastAsia="黑体" w:hAnsi="黑体" w:cs="黑体"/>
-          <w:szCs w:val="21"/>
-        </w:rPr>
-      </w:pPr>
-      <w:bookmarkStart w:id="84" w:name="_Toc8277_WPSOffice_Level2"/>
-      <w:bookmarkStart w:id="85" w:name="_Toc7622"/>
-      <w:bookmarkStart w:id="86" w:name="_Toc1735"/>
-      <w:bookmarkStart w:id="87" w:name="_Toc9402_WPSOffice_Level2"/>
-      <w:bookmarkStart w:id="88" w:name="_Toc5050"/>
-      <w:bookmarkStart w:id="89" w:name="_Toc140"/>
-      <w:bookmarkStart w:id="90" w:name="_Toc30463"/>
-      <w:bookmarkStart w:id="91" w:name="_Toc29704"/>
-      <w:bookmarkStart w:id="92" w:name="_Toc15437"/>
-      <w:bookmarkStart w:id="93" w:name="_Toc6608_WPSOffice_Level2"/>
-      <w:bookmarkStart w:id="94" w:name="_Toc516144851"/>
-      <w:bookmarkStart w:id="95" w:name="_Toc29885"/>
-      <w:bookmarkStart w:id="96" w:name="_Toc28924"/>
-      <w:r>
-        <w:rPr>
-          <w:rFonts w:ascii="黑体" w:eastAsia="黑体" w:hAnsi="黑体" w:cs="黑体" w:hint="eastAsia"/>
-          <w:szCs w:val="21"/>
-        </w:rPr>
-        <w:t>2.3 系统</w:t>
-      </w:r>
-      <w:r>
-        <w:rPr>
-          <w:rFonts w:ascii="黑体" w:eastAsia="黑体" w:hAnsi="黑体" w:cs="黑体" w:hint="eastAsia"/>
-          <w:szCs w:val="21"/>
-        </w:rPr>
-        <w:t>运行</w:t>
-      </w:r>
-      <w:r>
-        <w:rPr>
-          <w:rFonts w:ascii="黑体" w:eastAsia="黑体" w:hAnsi="黑体" w:cs="黑体" w:hint="eastAsia"/>
-          <w:szCs w:val="21"/>
-        </w:rPr>
-        <w:t>环境</w:t>
-      </w:r>
       <w:bookmarkEnd w:id="84"/>
       <w:bookmarkEnd w:id="85"/>
       <w:bookmarkEnd w:id="86"/>
       <w:bookmarkEnd w:id="87"/>
       <w:bookmarkEnd w:id="88"/>
       <w:bookmarkEnd w:id="89"/>
+    </w:p>
+    <w:p>
+      <w:pPr>
+        <w:spacing w:line="300" w:lineRule="auto"/>
+        <w:ind w:firstLineChars="200" w:firstLine="420"/>
+        <w:rPr>
+          <w:rFonts w:ascii="黑体" w:eastAsia="黑体" w:hAnsi="黑体" w:cs="黑体"/>
+          <w:color w:val="FF0000"/>
+          <w:szCs w:val="21"/>
+        </w:rPr>
+      </w:pPr>
+      <w:r>
+        <w:rPr>
+          <w:rFonts w:hint="eastAsia"/>
+          <w:color w:val="FF0000"/>
+        </w:rPr>
+        <w:t>（</w:t>
+      </w:r>
+      <w:r>
+        <w:rPr>
+          <w:rFonts w:hint="eastAsia"/>
+          <w:color w:val="FF0000"/>
+        </w:rPr>
+        <w:t>指</w:t>
+      </w:r>
+      <w:r>
+        <w:rPr>
+          <w:color w:val="FF0000"/>
+        </w:rPr>
+        <w:t>技术可行性，市场前景，目标群体等</w:t>
+      </w:r>
+      <w:r>
+        <w:rPr>
+          <w:rFonts w:hint="eastAsia"/>
+          <w:color w:val="FF0000"/>
+        </w:rPr>
+        <w:t>）</w:t>
+      </w:r>
+    </w:p>
+    <w:p>
+      <w:pPr>
+        <w:spacing w:line="300" w:lineRule="auto"/>
+        <w:ind w:firstLineChars="200" w:firstLine="420"/>
+        <w:rPr>
+          <w:rFonts w:ascii="宋体" w:hAnsi="宋体"/>
+          <w:szCs w:val="21"/>
+        </w:rPr>
+      </w:pPr>
+      <w:r>
+        <w:rPr>
+          <w:rFonts w:ascii="黑体" w:eastAsia="黑体" w:hAnsi="黑体" w:hint="eastAsia"/>
+          <w:szCs w:val="21"/>
+        </w:rPr>
+        <w:t>…</w:t>
+      </w:r>
+    </w:p>
+    <w:p>
+      <w:pPr>
+        <w:spacing w:before="100" w:after="100" w:line="300" w:lineRule="auto"/>
+        <w:jc w:val="left"/>
+        <w:outlineLvl w:val="1"/>
+        <w:rPr>
+          <w:rFonts w:ascii="黑体" w:eastAsia="黑体" w:hAnsi="黑体" w:cs="黑体"/>
+          <w:szCs w:val="21"/>
+        </w:rPr>
+      </w:pPr>
+      <w:bookmarkStart w:id="90" w:name="_Toc8277_WPSOffice_Level2"/>
+      <w:bookmarkStart w:id="91" w:name="_Toc7622"/>
+      <w:bookmarkStart w:id="92" w:name="_Toc1735"/>
+      <w:bookmarkStart w:id="93" w:name="_Toc9402_WPSOffice_Level2"/>
+      <w:bookmarkStart w:id="94" w:name="_Toc5050"/>
+      <w:bookmarkStart w:id="95" w:name="_Toc140"/>
+      <w:bookmarkStart w:id="96" w:name="_Toc30463"/>
+      <w:bookmarkStart w:id="97" w:name="_Toc29704"/>
+      <w:bookmarkStart w:id="98" w:name="_Toc15437"/>
+      <w:bookmarkStart w:id="99" w:name="_Toc6608_WPSOffice_Level2"/>
+      <w:bookmarkStart w:id="100" w:name="_Toc516144851"/>
+      <w:bookmarkStart w:id="101" w:name="_Toc29885"/>
+      <w:bookmarkStart w:id="102" w:name="_Toc28924"/>
+      <w:bookmarkStart w:id="103" w:name="_Toc105950292"/>
+      <w:r>
+        <w:rPr>
+          <w:rFonts w:ascii="黑体" w:eastAsia="黑体" w:hAnsi="黑体" w:cs="黑体" w:hint="eastAsia"/>
+          <w:szCs w:val="21"/>
+        </w:rPr>
+        <w:lastRenderedPageBreak/>
+        <w:t>2.3 系统</w:t>
+      </w:r>
+      <w:r>
+        <w:rPr>
+          <w:rFonts w:ascii="黑体" w:eastAsia="黑体" w:hAnsi="黑体" w:cs="黑体" w:hint="eastAsia"/>
+          <w:szCs w:val="21"/>
+        </w:rPr>
+        <w:t>运行</w:t>
+      </w:r>
+      <w:r>
+        <w:rPr>
+          <w:rFonts w:ascii="黑体" w:eastAsia="黑体" w:hAnsi="黑体" w:cs="黑体" w:hint="eastAsia"/>
+          <w:szCs w:val="21"/>
+        </w:rPr>
+        <w:t>环境</w:t>
+      </w:r>
       <w:bookmarkEnd w:id="90"/>
       <w:bookmarkEnd w:id="91"/>
       <w:bookmarkEnd w:id="92"/>
@@ -2210,285 +4006,6 @@
       <w:bookmarkEnd w:id="94"/>
       <w:bookmarkEnd w:id="95"/>
       <w:bookmarkEnd w:id="96"/>
-    </w:p>
-    <w:bookmarkEnd w:id="51"/>
-    <w:bookmarkEnd w:id="52"/>
-    <w:bookmarkEnd w:id="53"/>
-    <w:bookmarkEnd w:id="54"/>
-    <w:bookmarkEnd w:id="55"/>
-    <w:bookmarkEnd w:id="56"/>
-    <w:bookmarkEnd w:id="57"/>
-    <w:p>
-      <w:pPr>
-        <w:spacing w:line="300" w:lineRule="auto"/>
-        <w:ind w:firstLine="420"/>
-        <w:rPr>
-          <w:rFonts w:ascii="宋体" w:hAnsi="宋体"/>
-          <w:szCs w:val="21"/>
-        </w:rPr>
-      </w:pPr>
-      <w:r>
-        <w:rPr>
-          <w:rFonts w:ascii="宋体" w:hAnsi="宋体" w:hint="eastAsia"/>
-          <w:szCs w:val="21"/>
-        </w:rPr>
-        <w:t>系统</w:t>
-      </w:r>
-      <w:r>
-        <w:rPr>
-          <w:rFonts w:ascii="宋体" w:hAnsi="宋体" w:hint="eastAsia"/>
-          <w:szCs w:val="21"/>
-        </w:rPr>
-        <w:t>平台：Windows或macOS</w:t>
-      </w:r>
-    </w:p>
-    <w:p>
-      <w:pPr>
-        <w:spacing w:line="300" w:lineRule="auto"/>
-        <w:ind w:firstLine="420"/>
-        <w:rPr>
-          <w:rFonts w:ascii="宋体" w:hAnsi="宋体"/>
-          <w:szCs w:val="21"/>
-        </w:rPr>
-      </w:pPr>
-      <w:r>
-        <w:rPr>
-          <w:rFonts w:ascii="宋体" w:hAnsi="宋体" w:hint="eastAsia"/>
-          <w:szCs w:val="21"/>
-        </w:rPr>
-        <w:t>数据库版本：MySQL</w:t>
-      </w:r>
-      <w:r>
-        <w:rPr>
-          <w:rFonts w:ascii="宋体" w:hAnsi="宋体"/>
-          <w:szCs w:val="21"/>
-        </w:rPr>
-        <w:t xml:space="preserve"> 8</w:t>
-      </w:r>
-    </w:p>
-    <w:p>
-      <w:pPr>
-        <w:spacing w:line="300" w:lineRule="auto"/>
-        <w:ind w:firstLine="420"/>
-        <w:rPr>
-          <w:rFonts w:ascii="宋体" w:hAnsi="宋体"/>
-          <w:szCs w:val="21"/>
-        </w:rPr>
-      </w:pPr>
-      <w:r>
-        <w:rPr>
-          <w:rFonts w:ascii="宋体" w:hAnsi="宋体" w:hint="eastAsia"/>
-          <w:szCs w:val="21"/>
-        </w:rPr>
-        <w:t>开发环境：Python</w:t>
-      </w:r>
-      <w:r>
-        <w:rPr>
-          <w:rFonts w:ascii="宋体" w:hAnsi="宋体"/>
-          <w:szCs w:val="21"/>
-        </w:rPr>
-        <w:t xml:space="preserve"> 3.10</w:t>
-      </w:r>
-    </w:p>
-    <w:p>
-      <w:pPr>
-        <w:spacing w:line="300" w:lineRule="auto"/>
-        <w:ind w:firstLine="420"/>
-        <w:rPr>
-          <w:rFonts w:ascii="宋体" w:hAnsi="宋体" w:hint="eastAsia"/>
-          <w:szCs w:val="21"/>
-        </w:rPr>
-      </w:pPr>
-      <w:r>
-        <w:rPr>
-          <w:rFonts w:ascii="宋体" w:hAnsi="宋体" w:hint="eastAsia"/>
-          <w:szCs w:val="21"/>
-        </w:rPr>
-        <w:t>引用库：</w:t>
-      </w:r>
-      <w:proofErr w:type="spellStart"/>
-      <w:r>
-        <w:rPr>
-          <w:rFonts w:ascii="宋体" w:hAnsi="宋体" w:hint="eastAsia"/>
-          <w:szCs w:val="21"/>
-        </w:rPr>
-        <w:t>P</w:t>
-      </w:r>
-      <w:r>
-        <w:rPr>
-          <w:rFonts w:ascii="宋体" w:hAnsi="宋体"/>
-          <w:szCs w:val="21"/>
-        </w:rPr>
-        <w:t>yMySQL</w:t>
-      </w:r>
-      <w:proofErr w:type="spellEnd"/>
-      <w:r>
-        <w:rPr>
-          <w:rFonts w:ascii="宋体" w:hAnsi="宋体"/>
-          <w:szCs w:val="21"/>
-        </w:rPr>
-        <w:t xml:space="preserve"> </w:t>
-      </w:r>
-      <w:r>
-        <w:rPr>
-          <w:rFonts w:ascii="宋体" w:hAnsi="宋体" w:hint="eastAsia"/>
-          <w:szCs w:val="21"/>
-        </w:rPr>
-        <w:t>（</w:t>
-      </w:r>
-      <w:r>
-        <w:rPr>
-          <w:rFonts w:ascii="宋体" w:hAnsi="宋体"/>
-          <w:szCs w:val="21"/>
-        </w:rPr>
-        <w:t xml:space="preserve">pip install </w:t>
-      </w:r>
-      <w:proofErr w:type="spellStart"/>
-      <w:r>
-        <w:rPr>
-          <w:rFonts w:ascii="宋体" w:hAnsi="宋体"/>
-          <w:szCs w:val="21"/>
-        </w:rPr>
-        <w:t>PyMySQL</w:t>
-      </w:r>
-      <w:proofErr w:type="spellEnd"/>
-      <w:r>
-        <w:rPr>
-          <w:rFonts w:ascii="宋体" w:hAnsi="宋体" w:hint="eastAsia"/>
-          <w:szCs w:val="21"/>
-        </w:rPr>
-        <w:t>）、</w:t>
-      </w:r>
-    </w:p>
-    <w:p>
-      <w:pPr>
-        <w:spacing w:line="300" w:lineRule="auto"/>
-        <w:ind w:firstLine="420"/>
-        <w:rPr>
-          <w:rFonts w:ascii="宋体" w:hAnsi="宋体"/>
-          <w:szCs w:val="21"/>
-        </w:rPr>
-      </w:pPr>
-      <w:r>
-        <w:rPr>
-          <w:rFonts w:ascii="宋体" w:hAnsi="宋体"/>
-          <w:szCs w:val="21"/>
-        </w:rPr>
-        <w:t>cryptography</w:t>
-      </w:r>
-      <w:r>
-        <w:rPr>
-          <w:rFonts w:ascii="宋体" w:hAnsi="宋体"/>
-          <w:szCs w:val="21"/>
-        </w:rPr>
-        <w:t xml:space="preserve"> </w:t>
-      </w:r>
-      <w:r>
-        <w:rPr>
-          <w:rFonts w:ascii="宋体" w:hAnsi="宋体" w:hint="eastAsia"/>
-          <w:szCs w:val="21"/>
-        </w:rPr>
-        <w:t>（</w:t>
-      </w:r>
-      <w:r>
-        <w:rPr>
-          <w:rFonts w:ascii="宋体" w:hAnsi="宋体"/>
-          <w:szCs w:val="21"/>
-        </w:rPr>
-        <w:t>pip install cryptography</w:t>
-      </w:r>
-      <w:r>
-        <w:rPr>
-          <w:rFonts w:ascii="宋体" w:hAnsi="宋体" w:hint="eastAsia"/>
-          <w:szCs w:val="21"/>
-        </w:rPr>
-        <w:t>）</w:t>
-      </w:r>
-      <w:r>
-        <w:rPr>
-          <w:rFonts w:ascii="宋体" w:hAnsi="宋体" w:hint="eastAsia"/>
-          <w:szCs w:val="21"/>
-        </w:rPr>
-        <w:t>、</w:t>
-      </w:r>
-    </w:p>
-    <w:p>
-      <w:pPr>
-        <w:spacing w:line="300" w:lineRule="auto"/>
-        <w:ind w:firstLine="420"/>
-        <w:rPr>
-          <w:rFonts w:ascii="宋体" w:hAnsi="宋体" w:hint="eastAsia"/>
-          <w:szCs w:val="21"/>
-        </w:rPr>
-      </w:pPr>
-      <w:proofErr w:type="spellStart"/>
-      <w:r>
-        <w:rPr>
-          <w:rFonts w:ascii="宋体" w:hAnsi="宋体" w:hint="eastAsia"/>
-          <w:szCs w:val="21"/>
-        </w:rPr>
-        <w:t>tkinter</w:t>
-      </w:r>
-      <w:proofErr w:type="spellEnd"/>
-      <w:r>
-        <w:rPr>
-          <w:rFonts w:ascii="宋体" w:hAnsi="宋体"/>
-          <w:szCs w:val="21"/>
-        </w:rPr>
-        <w:t xml:space="preserve"> </w:t>
-      </w:r>
-      <w:r>
-        <w:rPr>
-          <w:rFonts w:ascii="宋体" w:hAnsi="宋体" w:hint="eastAsia"/>
-          <w:szCs w:val="21"/>
-        </w:rPr>
-        <w:t>（</w:t>
-      </w:r>
-      <w:r>
-        <w:rPr>
-          <w:rFonts w:ascii="宋体" w:hAnsi="宋体" w:hint="eastAsia"/>
-          <w:szCs w:val="21"/>
-        </w:rPr>
-        <w:t>Python 的标准 Tk GUI 工具包</w:t>
-      </w:r>
-      <w:r>
-        <w:rPr>
-          <w:rFonts w:ascii="宋体" w:hAnsi="宋体" w:hint="eastAsia"/>
-          <w:szCs w:val="21"/>
-        </w:rPr>
-        <w:t>）</w:t>
-      </w:r>
-    </w:p>
-    <w:p>
-      <w:pPr>
-        <w:spacing w:before="100" w:after="100" w:line="300" w:lineRule="auto"/>
-        <w:jc w:val="left"/>
-        <w:outlineLvl w:val="1"/>
-        <w:rPr>
-          <w:rFonts w:ascii="黑体" w:eastAsia="黑体" w:hAnsi="黑体" w:cs="黑体"/>
-          <w:szCs w:val="21"/>
-        </w:rPr>
-      </w:pPr>
-      <w:bookmarkStart w:id="97" w:name="_Toc7199"/>
-      <w:bookmarkStart w:id="98" w:name="_Toc13969"/>
-      <w:bookmarkStart w:id="99" w:name="_Toc11750_WPSOffice_Level2"/>
-      <w:bookmarkStart w:id="100" w:name="_Toc24155"/>
-      <w:bookmarkStart w:id="101" w:name="_Toc4881"/>
-      <w:bookmarkStart w:id="102" w:name="_Toc7168"/>
-      <w:bookmarkStart w:id="103" w:name="_Toc6296"/>
-      <w:bookmarkStart w:id="104" w:name="_Toc7188"/>
-      <w:bookmarkStart w:id="105" w:name="_Toc27976_WPSOffice_Level2"/>
-      <w:bookmarkStart w:id="106" w:name="_Toc23761"/>
-      <w:bookmarkStart w:id="107" w:name="_Toc20581"/>
-      <w:bookmarkStart w:id="108" w:name="_Toc30921_WPSOffice_Level2"/>
-      <w:bookmarkStart w:id="109" w:name="_Toc516144852"/>
-      <w:r>
-        <w:rPr>
-          <w:rFonts w:ascii="黑体" w:eastAsia="黑体" w:hAnsi="黑体" w:cs="黑体" w:hint="eastAsia"/>
-          <w:szCs w:val="21"/>
-        </w:rPr>
-        <w:t>2.4 相关技术介绍</w:t>
-      </w:r>
       <w:bookmarkEnd w:id="97"/>
       <w:bookmarkEnd w:id="98"/>
       <w:bookmarkEnd w:id="99"/>
@@ -2496,41 +4013,292 @@
       <w:bookmarkEnd w:id="101"/>
       <w:bookmarkEnd w:id="102"/>
       <w:bookmarkEnd w:id="103"/>
+    </w:p>
+    <w:bookmarkEnd w:id="54"/>
+    <w:bookmarkEnd w:id="55"/>
+    <w:bookmarkEnd w:id="56"/>
+    <w:bookmarkEnd w:id="57"/>
+    <w:bookmarkEnd w:id="58"/>
+    <w:bookmarkEnd w:id="59"/>
+    <w:bookmarkEnd w:id="60"/>
+    <w:p>
+      <w:pPr>
+        <w:spacing w:line="300" w:lineRule="auto"/>
+        <w:ind w:firstLine="420"/>
+        <w:rPr>
+          <w:rFonts w:ascii="宋体" w:hAnsi="宋体"/>
+          <w:szCs w:val="21"/>
+        </w:rPr>
+      </w:pPr>
+      <w:r>
+        <w:rPr>
+          <w:rFonts w:ascii="宋体" w:hAnsi="宋体" w:hint="eastAsia"/>
+          <w:szCs w:val="21"/>
+        </w:rPr>
+        <w:t>系统</w:t>
+      </w:r>
+      <w:r>
+        <w:rPr>
+          <w:rFonts w:ascii="宋体" w:hAnsi="宋体" w:hint="eastAsia"/>
+          <w:szCs w:val="21"/>
+        </w:rPr>
+        <w:t>平台：Windows或macOS</w:t>
+      </w:r>
+    </w:p>
+    <w:p>
+      <w:pPr>
+        <w:spacing w:line="300" w:lineRule="auto"/>
+        <w:ind w:firstLine="420"/>
+        <w:rPr>
+          <w:rFonts w:ascii="宋体" w:hAnsi="宋体"/>
+          <w:szCs w:val="21"/>
+        </w:rPr>
+      </w:pPr>
+      <w:r>
+        <w:rPr>
+          <w:rFonts w:ascii="宋体" w:hAnsi="宋体" w:hint="eastAsia"/>
+          <w:szCs w:val="21"/>
+        </w:rPr>
+        <w:t>数据库版本：MySQL</w:t>
+      </w:r>
+      <w:r>
+        <w:rPr>
+          <w:rFonts w:ascii="宋体" w:hAnsi="宋体"/>
+          <w:szCs w:val="21"/>
+        </w:rPr>
+        <w:t xml:space="preserve"> 8</w:t>
+      </w:r>
+    </w:p>
+    <w:p>
+      <w:pPr>
+        <w:spacing w:line="300" w:lineRule="auto"/>
+        <w:ind w:firstLine="420"/>
+        <w:rPr>
+          <w:rFonts w:ascii="宋体" w:hAnsi="宋体"/>
+          <w:szCs w:val="21"/>
+        </w:rPr>
+      </w:pPr>
+      <w:r>
+        <w:rPr>
+          <w:rFonts w:ascii="宋体" w:hAnsi="宋体" w:hint="eastAsia"/>
+          <w:szCs w:val="21"/>
+        </w:rPr>
+        <w:t>开发环境：Python</w:t>
+      </w:r>
+      <w:r>
+        <w:rPr>
+          <w:rFonts w:ascii="宋体" w:hAnsi="宋体"/>
+          <w:szCs w:val="21"/>
+        </w:rPr>
+        <w:t xml:space="preserve"> 3.10</w:t>
+      </w:r>
+    </w:p>
+    <w:p>
+      <w:pPr>
+        <w:spacing w:line="300" w:lineRule="auto"/>
+        <w:ind w:firstLine="420"/>
+        <w:rPr>
+          <w:rFonts w:ascii="宋体" w:hAnsi="宋体" w:hint="eastAsia"/>
+          <w:szCs w:val="21"/>
+        </w:rPr>
+      </w:pPr>
+      <w:r>
+        <w:rPr>
+          <w:rFonts w:ascii="宋体" w:hAnsi="宋体" w:hint="eastAsia"/>
+          <w:szCs w:val="21"/>
+        </w:rPr>
+        <w:t>引用库：</w:t>
+      </w:r>
+      <w:proofErr w:type="spellStart"/>
+      <w:r>
+        <w:rPr>
+          <w:rFonts w:ascii="宋体" w:hAnsi="宋体" w:hint="eastAsia"/>
+          <w:szCs w:val="21"/>
+        </w:rPr>
+        <w:t>P</w:t>
+      </w:r>
+      <w:r>
+        <w:rPr>
+          <w:rFonts w:ascii="宋体" w:hAnsi="宋体"/>
+          <w:szCs w:val="21"/>
+        </w:rPr>
+        <w:t>yMySQL</w:t>
+      </w:r>
+      <w:proofErr w:type="spellEnd"/>
+      <w:r>
+        <w:rPr>
+          <w:rFonts w:ascii="宋体" w:hAnsi="宋体"/>
+          <w:szCs w:val="21"/>
+        </w:rPr>
+        <w:t xml:space="preserve"> </w:t>
+      </w:r>
+      <w:r>
+        <w:rPr>
+          <w:rFonts w:ascii="宋体" w:hAnsi="宋体" w:hint="eastAsia"/>
+          <w:szCs w:val="21"/>
+        </w:rPr>
+        <w:t>（</w:t>
+      </w:r>
+      <w:r>
+        <w:rPr>
+          <w:rFonts w:ascii="宋体" w:hAnsi="宋体"/>
+          <w:szCs w:val="21"/>
+        </w:rPr>
+        <w:t xml:space="preserve">pip install </w:t>
+      </w:r>
+      <w:proofErr w:type="spellStart"/>
+      <w:r>
+        <w:rPr>
+          <w:rFonts w:ascii="宋体" w:hAnsi="宋体"/>
+          <w:szCs w:val="21"/>
+        </w:rPr>
+        <w:t>PyMySQL</w:t>
+      </w:r>
+      <w:proofErr w:type="spellEnd"/>
+      <w:r>
+        <w:rPr>
+          <w:rFonts w:ascii="宋体" w:hAnsi="宋体" w:hint="eastAsia"/>
+          <w:szCs w:val="21"/>
+        </w:rPr>
+        <w:t>）、</w:t>
+      </w:r>
+    </w:p>
+    <w:p>
+      <w:pPr>
+        <w:spacing w:line="300" w:lineRule="auto"/>
+        <w:ind w:firstLine="420"/>
+        <w:rPr>
+          <w:rFonts w:ascii="宋体" w:hAnsi="宋体"/>
+          <w:szCs w:val="21"/>
+        </w:rPr>
+      </w:pPr>
+      <w:r>
+        <w:rPr>
+          <w:rFonts w:ascii="宋体" w:hAnsi="宋体"/>
+          <w:szCs w:val="21"/>
+        </w:rPr>
+        <w:t>cryptography</w:t>
+      </w:r>
+      <w:r>
+        <w:rPr>
+          <w:rFonts w:ascii="宋体" w:hAnsi="宋体"/>
+          <w:szCs w:val="21"/>
+        </w:rPr>
+        <w:t xml:space="preserve"> </w:t>
+      </w:r>
+      <w:r>
+        <w:rPr>
+          <w:rFonts w:ascii="宋体" w:hAnsi="宋体" w:hint="eastAsia"/>
+          <w:szCs w:val="21"/>
+        </w:rPr>
+        <w:t>（</w:t>
+      </w:r>
+      <w:r>
+        <w:rPr>
+          <w:rFonts w:ascii="宋体" w:hAnsi="宋体"/>
+          <w:szCs w:val="21"/>
+        </w:rPr>
+        <w:t>pip install cryptography</w:t>
+      </w:r>
+      <w:r>
+        <w:rPr>
+          <w:rFonts w:ascii="宋体" w:hAnsi="宋体" w:hint="eastAsia"/>
+          <w:szCs w:val="21"/>
+        </w:rPr>
+        <w:t>）</w:t>
+      </w:r>
+      <w:r>
+        <w:rPr>
+          <w:rFonts w:ascii="宋体" w:hAnsi="宋体" w:hint="eastAsia"/>
+          <w:szCs w:val="21"/>
+        </w:rPr>
+        <w:t>、</w:t>
+      </w:r>
+    </w:p>
+    <w:p>
+      <w:pPr>
+        <w:spacing w:line="300" w:lineRule="auto"/>
+        <w:ind w:firstLine="420"/>
+        <w:rPr>
+          <w:rFonts w:ascii="宋体" w:hAnsi="宋体" w:hint="eastAsia"/>
+          <w:szCs w:val="21"/>
+        </w:rPr>
+      </w:pPr>
+      <w:proofErr w:type="spellStart"/>
+      <w:r>
+        <w:rPr>
+          <w:rFonts w:ascii="宋体" w:hAnsi="宋体" w:hint="eastAsia"/>
+          <w:szCs w:val="21"/>
+        </w:rPr>
+        <w:t>tkinter</w:t>
+      </w:r>
+      <w:proofErr w:type="spellEnd"/>
+      <w:r>
+        <w:rPr>
+          <w:rFonts w:ascii="宋体" w:hAnsi="宋体"/>
+          <w:szCs w:val="21"/>
+        </w:rPr>
+        <w:t xml:space="preserve"> </w:t>
+      </w:r>
+      <w:r>
+        <w:rPr>
+          <w:rFonts w:ascii="宋体" w:hAnsi="宋体" w:hint="eastAsia"/>
+          <w:szCs w:val="21"/>
+        </w:rPr>
+        <w:t>（</w:t>
+      </w:r>
+      <w:r>
+        <w:rPr>
+          <w:rFonts w:ascii="宋体" w:hAnsi="宋体" w:hint="eastAsia"/>
+          <w:szCs w:val="21"/>
+        </w:rPr>
+        <w:t>Python 的标准 Tk GUI 工具包</w:t>
+      </w:r>
+      <w:r>
+        <w:rPr>
+          <w:rFonts w:ascii="宋体" w:hAnsi="宋体" w:hint="eastAsia"/>
+          <w:szCs w:val="21"/>
+        </w:rPr>
+        <w:t>）</w:t>
+      </w:r>
+    </w:p>
+    <w:p>
+      <w:pPr>
+        <w:spacing w:before="100" w:after="100" w:line="300" w:lineRule="auto"/>
+        <w:jc w:val="left"/>
+        <w:outlineLvl w:val="1"/>
+        <w:rPr>
+          <w:rFonts w:ascii="黑体" w:eastAsia="黑体" w:hAnsi="黑体" w:cs="黑体"/>
+          <w:szCs w:val="21"/>
+        </w:rPr>
+      </w:pPr>
+      <w:bookmarkStart w:id="104" w:name="_Toc7199"/>
+      <w:bookmarkStart w:id="105" w:name="_Toc13969"/>
+      <w:bookmarkStart w:id="106" w:name="_Toc11750_WPSOffice_Level2"/>
+      <w:bookmarkStart w:id="107" w:name="_Toc24155"/>
+      <w:bookmarkStart w:id="108" w:name="_Toc4881"/>
+      <w:bookmarkStart w:id="109" w:name="_Toc7168"/>
+      <w:bookmarkStart w:id="110" w:name="_Toc6296"/>
+      <w:bookmarkStart w:id="111" w:name="_Toc7188"/>
+      <w:bookmarkStart w:id="112" w:name="_Toc27976_WPSOffice_Level2"/>
+      <w:bookmarkStart w:id="113" w:name="_Toc23761"/>
+      <w:bookmarkStart w:id="114" w:name="_Toc20581"/>
+      <w:bookmarkStart w:id="115" w:name="_Toc30921_WPSOffice_Level2"/>
+      <w:bookmarkStart w:id="116" w:name="_Toc516144852"/>
+      <w:bookmarkStart w:id="117" w:name="_Toc105950293"/>
+      <w:r>
+        <w:rPr>
+          <w:rFonts w:ascii="黑体" w:eastAsia="黑体" w:hAnsi="黑体" w:cs="黑体" w:hint="eastAsia"/>
+          <w:szCs w:val="21"/>
+        </w:rPr>
+        <w:t>2.4 相关技术介绍</w:t>
+      </w:r>
       <w:bookmarkEnd w:id="104"/>
       <w:bookmarkEnd w:id="105"/>
       <w:bookmarkEnd w:id="106"/>
       <w:bookmarkEnd w:id="107"/>
       <w:bookmarkEnd w:id="108"/>
       <w:bookmarkEnd w:id="109"/>
-    </w:p>
-    <w:p>
-      <w:pPr>
-        <w:spacing w:line="300" w:lineRule="auto"/>
-        <w:ind w:firstLine="420"/>
-        <w:rPr>
-          <w:rFonts w:ascii="Times New Roman" w:hAnsi="Times New Roman"/>
-          <w:szCs w:val="21"/>
-        </w:rPr>
-      </w:pPr>
-      <w:bookmarkStart w:id="110" w:name="_Toc4414_WPSOffice_Level3"/>
-      <w:bookmarkStart w:id="111" w:name="_Toc32164"/>
-      <w:bookmarkStart w:id="112" w:name="_Toc8288"/>
-      <w:bookmarkStart w:id="113" w:name="_Toc3286"/>
-      <w:bookmarkStart w:id="114" w:name="_Toc24664"/>
-      <w:bookmarkStart w:id="115" w:name="_Toc2938"/>
-      <w:bookmarkStart w:id="116" w:name="_Toc27976_WPSOffice_Level3"/>
-      <w:bookmarkStart w:id="117" w:name="_Toc13047"/>
-      <w:bookmarkStart w:id="118" w:name="_Toc27206"/>
-      <w:bookmarkStart w:id="119" w:name="_Toc6056_WPSOffice_Level3"/>
-      <w:bookmarkStart w:id="120" w:name="_Toc516144853"/>
-      <w:r>
-        <w:rPr>
-          <w:rFonts w:ascii="黑体" w:eastAsia="黑体" w:hAnsi="黑体" w:hint="eastAsia"/>
-          <w:szCs w:val="21"/>
-        </w:rPr>
-        <w:lastRenderedPageBreak/>
-        <w:t>…</w:t>
-      </w:r>
       <w:bookmarkEnd w:id="110"/>
       <w:bookmarkEnd w:id="111"/>
       <w:bookmarkEnd w:id="112"/>
@@ -2539,51 +4307,37 @@
       <w:bookmarkEnd w:id="115"/>
       <w:bookmarkEnd w:id="116"/>
       <w:bookmarkEnd w:id="117"/>
+    </w:p>
+    <w:p>
+      <w:pPr>
+        <w:spacing w:line="300" w:lineRule="auto"/>
+        <w:ind w:firstLine="420"/>
+        <w:rPr>
+          <w:rFonts w:ascii="Times New Roman" w:hAnsi="Times New Roman"/>
+          <w:szCs w:val="21"/>
+        </w:rPr>
+      </w:pPr>
+      <w:bookmarkStart w:id="118" w:name="_Toc4414_WPSOffice_Level3"/>
+      <w:bookmarkStart w:id="119" w:name="_Toc32164"/>
+      <w:bookmarkStart w:id="120" w:name="_Toc8288"/>
+      <w:bookmarkStart w:id="121" w:name="_Toc3286"/>
+      <w:bookmarkStart w:id="122" w:name="_Toc24664"/>
+      <w:bookmarkStart w:id="123" w:name="_Toc2938"/>
+      <w:bookmarkStart w:id="124" w:name="_Toc27976_WPSOffice_Level3"/>
+      <w:bookmarkStart w:id="125" w:name="_Toc13047"/>
+      <w:bookmarkStart w:id="126" w:name="_Toc27206"/>
+      <w:bookmarkStart w:id="127" w:name="_Toc6056_WPSOffice_Level3"/>
+      <w:bookmarkStart w:id="128" w:name="_Toc516144853"/>
+      <w:r>
+        <w:rPr>
+          <w:rFonts w:ascii="黑体" w:eastAsia="黑体" w:hAnsi="黑体" w:hint="eastAsia"/>
+          <w:szCs w:val="21"/>
+        </w:rPr>
+        <w:t>…</w:t>
+      </w:r>
       <w:bookmarkEnd w:id="118"/>
       <w:bookmarkEnd w:id="119"/>
       <w:bookmarkEnd w:id="120"/>
-    </w:p>
-    <w:p>
-      <w:pPr>
-        <w:pStyle w:val="1"/>
-        <w:keepNext/>
-        <w:keepLines/>
-        <w:spacing w:before="200" w:beforeAutospacing="0" w:after="200" w:afterAutospacing="0" w:line="300" w:lineRule="auto"/>
-        <w:jc w:val="both"/>
-        <w:rPr>
-          <w:rStyle w:val="1Char"/>
-          <w:rFonts w:ascii="黑体" w:hAnsi="黑体" w:hint="default"/>
-          <w:b w:val="0"/>
-          <w:kern w:val="44"/>
-          <w:szCs w:val="28"/>
-          <w:lang w:val="en-US"/>
-        </w:rPr>
-      </w:pPr>
-      <w:bookmarkStart w:id="121" w:name="_Toc451176722"/>
-      <w:bookmarkStart w:id="122" w:name="_Toc210"/>
-      <w:bookmarkStart w:id="123" w:name="_Toc23055"/>
-      <w:bookmarkStart w:id="124" w:name="_Toc11093"/>
-      <w:bookmarkStart w:id="125" w:name="_Toc20106"/>
-      <w:bookmarkStart w:id="126" w:name="_Toc18997"/>
-      <w:bookmarkStart w:id="127" w:name="_Toc25489_WPSOffice_Level1"/>
-      <w:bookmarkStart w:id="128" w:name="_Toc4414_WPSOffice_Level1"/>
-      <w:bookmarkStart w:id="129" w:name="_Toc27634"/>
-      <w:bookmarkStart w:id="130" w:name="_Toc16986"/>
-      <w:bookmarkStart w:id="131" w:name="_Toc18857"/>
-      <w:bookmarkStart w:id="132" w:name="_Toc16085"/>
-      <w:bookmarkStart w:id="133" w:name="_Toc6056_WPSOffice_Level1"/>
-      <w:bookmarkStart w:id="134" w:name="_Toc516144857"/>
-      <w:r>
-        <w:rPr>
-          <w:rStyle w:val="1Char"/>
-          <w:rFonts w:ascii="黑体" w:hAnsi="黑体"/>
-          <w:b w:val="0"/>
-          <w:kern w:val="44"/>
-          <w:szCs w:val="28"/>
-          <w:lang w:val="en-US"/>
-        </w:rPr>
-        <w:t>3 系统总体设计</w:t>
-      </w:r>
       <w:bookmarkEnd w:id="121"/>
       <w:bookmarkEnd w:id="122"/>
       <w:bookmarkEnd w:id="123"/>
@@ -2592,89 +4346,55 @@
       <w:bookmarkEnd w:id="126"/>
       <w:bookmarkEnd w:id="127"/>
       <w:bookmarkEnd w:id="128"/>
+    </w:p>
+    <w:p>
+      <w:pPr>
+        <w:pStyle w:val="1"/>
+        <w:keepNext/>
+        <w:keepLines/>
+        <w:spacing w:before="200" w:beforeAutospacing="0" w:after="200" w:afterAutospacing="0" w:line="300" w:lineRule="auto"/>
+        <w:jc w:val="both"/>
+        <w:rPr>
+          <w:rStyle w:val="1Char"/>
+          <w:rFonts w:ascii="黑体" w:hAnsi="黑体" w:hint="default"/>
+          <w:b w:val="0"/>
+          <w:kern w:val="44"/>
+          <w:szCs w:val="28"/>
+          <w:lang w:val="en-US"/>
+        </w:rPr>
+      </w:pPr>
+      <w:bookmarkStart w:id="129" w:name="_Toc451176722"/>
+      <w:bookmarkStart w:id="130" w:name="_Toc210"/>
+      <w:bookmarkStart w:id="131" w:name="_Toc23055"/>
+      <w:bookmarkStart w:id="132" w:name="_Toc11093"/>
+      <w:bookmarkStart w:id="133" w:name="_Toc20106"/>
+      <w:bookmarkStart w:id="134" w:name="_Toc18997"/>
+      <w:bookmarkStart w:id="135" w:name="_Toc25489_WPSOffice_Level1"/>
+      <w:bookmarkStart w:id="136" w:name="_Toc4414_WPSOffice_Level1"/>
+      <w:bookmarkStart w:id="137" w:name="_Toc27634"/>
+      <w:bookmarkStart w:id="138" w:name="_Toc16986"/>
+      <w:bookmarkStart w:id="139" w:name="_Toc18857"/>
+      <w:bookmarkStart w:id="140" w:name="_Toc16085"/>
+      <w:bookmarkStart w:id="141" w:name="_Toc6056_WPSOffice_Level1"/>
+      <w:bookmarkStart w:id="142" w:name="_Toc516144857"/>
+      <w:bookmarkStart w:id="143" w:name="_Toc105950294"/>
+      <w:r>
+        <w:rPr>
+          <w:rStyle w:val="1Char"/>
+          <w:rFonts w:ascii="黑体" w:hAnsi="黑体"/>
+          <w:b w:val="0"/>
+          <w:kern w:val="44"/>
+          <w:szCs w:val="28"/>
+          <w:lang w:val="en-US"/>
+        </w:rPr>
+        <w:t>3 系统总体设计</w:t>
+      </w:r>
       <w:bookmarkEnd w:id="129"/>
       <w:bookmarkEnd w:id="130"/>
       <w:bookmarkEnd w:id="131"/>
       <w:bookmarkEnd w:id="132"/>
       <w:bookmarkEnd w:id="133"/>
       <w:bookmarkEnd w:id="134"/>
-    </w:p>
-    <w:p>
-      <w:pPr>
-        <w:spacing w:line="300" w:lineRule="auto"/>
-        <w:ind w:firstLineChars="200" w:firstLine="420"/>
-        <w:rPr>
-          <w:rFonts w:ascii="宋体" w:hAnsi="宋体" w:cs="宋体"/>
-          <w:color w:val="FF0000"/>
-          <w:szCs w:val="21"/>
-        </w:rPr>
-      </w:pPr>
-      <w:r>
-        <w:rPr>
-          <w:rFonts w:ascii="宋体" w:hAnsi="宋体" w:cs="宋体" w:hint="eastAsia"/>
-          <w:color w:val="FF0000"/>
-          <w:szCs w:val="21"/>
-        </w:rPr>
-        <w:t>（</w:t>
-      </w:r>
-      <w:r>
-        <w:rPr>
-          <w:rFonts w:ascii="宋体" w:hAnsi="宋体" w:cs="宋体" w:hint="eastAsia"/>
-          <w:color w:val="FF0000"/>
-          <w:szCs w:val="21"/>
-        </w:rPr>
-        <w:t>简单扼要叙述本章的工作内容</w:t>
-      </w:r>
-      <w:r>
-        <w:rPr>
-          <w:rFonts w:ascii="宋体" w:hAnsi="宋体" w:cs="宋体" w:hint="eastAsia"/>
-          <w:color w:val="FF0000"/>
-          <w:szCs w:val="21"/>
-        </w:rPr>
-        <w:t>。</w:t>
-      </w:r>
-      <w:r>
-        <w:rPr>
-          <w:rFonts w:ascii="宋体" w:hAnsi="宋体" w:cs="宋体" w:hint="eastAsia"/>
-          <w:color w:val="FF0000"/>
-          <w:szCs w:val="21"/>
-        </w:rPr>
-        <w:t>）</w:t>
-      </w:r>
-    </w:p>
-    <w:p>
-      <w:pPr>
-        <w:spacing w:before="100" w:after="100" w:line="300" w:lineRule="auto"/>
-        <w:jc w:val="left"/>
-        <w:outlineLvl w:val="1"/>
-        <w:rPr>
-          <w:rFonts w:ascii="黑体" w:eastAsia="黑体" w:hAnsi="黑体" w:cs="黑体"/>
-          <w:szCs w:val="21"/>
-        </w:rPr>
-      </w:pPr>
-      <w:bookmarkStart w:id="135" w:name="_Toc17549"/>
-      <w:bookmarkStart w:id="136" w:name="_Toc14798"/>
-      <w:bookmarkStart w:id="137" w:name="_Toc419910730"/>
-      <w:bookmarkStart w:id="138" w:name="_Toc12002"/>
-      <w:bookmarkStart w:id="139" w:name="_Toc17273"/>
-      <w:bookmarkStart w:id="140" w:name="_Toc32493"/>
-      <w:bookmarkStart w:id="141" w:name="_Toc20130_WPSOffice_Level2"/>
-      <w:bookmarkStart w:id="142" w:name="_Toc419909915"/>
-      <w:bookmarkStart w:id="143" w:name="_Toc451176723"/>
-      <w:bookmarkStart w:id="144" w:name="_Toc13665"/>
-      <w:bookmarkStart w:id="145" w:name="_Toc13697"/>
-      <w:bookmarkStart w:id="146" w:name="_Toc16624_WPSOffice_Level2"/>
-      <w:bookmarkStart w:id="147" w:name="_Toc19329"/>
-      <w:bookmarkStart w:id="148" w:name="_Toc14943"/>
-      <w:bookmarkStart w:id="149" w:name="_Toc12158_WPSOffice_Level2"/>
-      <w:bookmarkStart w:id="150" w:name="_Toc516144858"/>
-      <w:r>
-        <w:rPr>
-          <w:rFonts w:ascii="黑体" w:eastAsia="黑体" w:hAnsi="黑体" w:cs="黑体" w:hint="eastAsia"/>
-          <w:szCs w:val="21"/>
-        </w:rPr>
-        <w:t>3.1 系统功能结构设计</w:t>
-      </w:r>
       <w:bookmarkEnd w:id="135"/>
       <w:bookmarkEnd w:id="136"/>
       <w:bookmarkEnd w:id="137"/>
@@ -2684,6 +4404,84 @@
       <w:bookmarkEnd w:id="141"/>
       <w:bookmarkEnd w:id="142"/>
       <w:bookmarkEnd w:id="143"/>
+    </w:p>
+    <w:p>
+      <w:pPr>
+        <w:spacing w:line="300" w:lineRule="auto"/>
+        <w:ind w:firstLineChars="200" w:firstLine="420"/>
+        <w:rPr>
+          <w:rFonts w:ascii="宋体" w:hAnsi="宋体" w:cs="宋体"/>
+          <w:color w:val="FF0000"/>
+          <w:szCs w:val="21"/>
+        </w:rPr>
+      </w:pPr>
+      <w:r>
+        <w:rPr>
+          <w:rFonts w:ascii="宋体" w:hAnsi="宋体" w:cs="宋体" w:hint="eastAsia"/>
+          <w:color w:val="FF0000"/>
+          <w:szCs w:val="21"/>
+        </w:rPr>
+        <w:t>（</w:t>
+      </w:r>
+      <w:r>
+        <w:rPr>
+          <w:rFonts w:ascii="宋体" w:hAnsi="宋体" w:cs="宋体" w:hint="eastAsia"/>
+          <w:color w:val="FF0000"/>
+          <w:szCs w:val="21"/>
+        </w:rPr>
+        <w:t>简单扼要叙述本章的工作内容</w:t>
+      </w:r>
+      <w:r>
+        <w:rPr>
+          <w:rFonts w:ascii="宋体" w:hAnsi="宋体" w:cs="宋体" w:hint="eastAsia"/>
+          <w:color w:val="FF0000"/>
+          <w:szCs w:val="21"/>
+        </w:rPr>
+        <w:t>。</w:t>
+      </w:r>
+      <w:r>
+        <w:rPr>
+          <w:rFonts w:ascii="宋体" w:hAnsi="宋体" w:cs="宋体" w:hint="eastAsia"/>
+          <w:color w:val="FF0000"/>
+          <w:szCs w:val="21"/>
+        </w:rPr>
+        <w:t>）</w:t>
+      </w:r>
+    </w:p>
+    <w:p>
+      <w:pPr>
+        <w:spacing w:before="100" w:after="100" w:line="300" w:lineRule="auto"/>
+        <w:jc w:val="left"/>
+        <w:outlineLvl w:val="1"/>
+        <w:rPr>
+          <w:rFonts w:ascii="黑体" w:eastAsia="黑体" w:hAnsi="黑体" w:cs="黑体"/>
+          <w:szCs w:val="21"/>
+        </w:rPr>
+      </w:pPr>
+      <w:bookmarkStart w:id="144" w:name="_Toc17549"/>
+      <w:bookmarkStart w:id="145" w:name="_Toc14798"/>
+      <w:bookmarkStart w:id="146" w:name="_Toc419910730"/>
+      <w:bookmarkStart w:id="147" w:name="_Toc12002"/>
+      <w:bookmarkStart w:id="148" w:name="_Toc17273"/>
+      <w:bookmarkStart w:id="149" w:name="_Toc32493"/>
+      <w:bookmarkStart w:id="150" w:name="_Toc20130_WPSOffice_Level2"/>
+      <w:bookmarkStart w:id="151" w:name="_Toc419909915"/>
+      <w:bookmarkStart w:id="152" w:name="_Toc451176723"/>
+      <w:bookmarkStart w:id="153" w:name="_Toc13665"/>
+      <w:bookmarkStart w:id="154" w:name="_Toc13697"/>
+      <w:bookmarkStart w:id="155" w:name="_Toc16624_WPSOffice_Level2"/>
+      <w:bookmarkStart w:id="156" w:name="_Toc19329"/>
+      <w:bookmarkStart w:id="157" w:name="_Toc14943"/>
+      <w:bookmarkStart w:id="158" w:name="_Toc12158_WPSOffice_Level2"/>
+      <w:bookmarkStart w:id="159" w:name="_Toc516144858"/>
+      <w:bookmarkStart w:id="160" w:name="_Toc105950295"/>
+      <w:r>
+        <w:rPr>
+          <w:rFonts w:ascii="黑体" w:eastAsia="黑体" w:hAnsi="黑体" w:cs="黑体" w:hint="eastAsia"/>
+          <w:szCs w:val="21"/>
+        </w:rPr>
+        <w:t>3.1 系统功能结构设计</w:t>
+      </w:r>
       <w:bookmarkEnd w:id="144"/>
       <w:bookmarkEnd w:id="145"/>
       <w:bookmarkEnd w:id="146"/>
@@ -2691,205 +4489,6 @@
       <w:bookmarkEnd w:id="148"/>
       <w:bookmarkEnd w:id="149"/>
       <w:bookmarkEnd w:id="150"/>
-    </w:p>
-    <w:p>
-      <w:pPr>
-        <w:spacing w:line="300" w:lineRule="auto"/>
-        <w:ind w:firstLineChars="200" w:firstLine="420"/>
-        <w:rPr>
-          <w:rFonts w:ascii="Times New Roman" w:hAnsi="Times New Roman"/>
-          <w:szCs w:val="21"/>
-        </w:rPr>
-      </w:pPr>
-      <w:r>
-        <w:rPr>
-          <w:rFonts w:ascii="Times New Roman" w:hAnsi="Times New Roman" w:hint="eastAsia"/>
-          <w:color w:val="FF0000"/>
-          <w:szCs w:val="21"/>
-        </w:rPr>
-        <w:t>（</w:t>
-      </w:r>
-      <w:r>
-        <w:rPr>
-          <w:rFonts w:ascii="Times New Roman" w:hAnsi="Times New Roman" w:hint="eastAsia"/>
-          <w:color w:val="FF0000"/>
-          <w:szCs w:val="21"/>
-        </w:rPr>
-        <w:t>对系统按功能进行模块划分，并</w:t>
-      </w:r>
-      <w:r>
-        <w:rPr>
-          <w:rFonts w:ascii="Times New Roman" w:hAnsi="Times New Roman" w:hint="eastAsia"/>
-          <w:b/>
-          <w:color w:val="FF0000"/>
-          <w:sz w:val="24"/>
-          <w:em w:val="dot"/>
-        </w:rPr>
-        <w:t>用文字</w:t>
-      </w:r>
-      <w:r>
-        <w:rPr>
-          <w:rFonts w:ascii="Times New Roman" w:hAnsi="Times New Roman" w:hint="eastAsia"/>
-          <w:color w:val="FF0000"/>
-          <w:szCs w:val="21"/>
-        </w:rPr>
-        <w:t>进行</w:t>
-      </w:r>
-      <w:r>
-        <w:rPr>
-          <w:rFonts w:ascii="Times New Roman" w:hAnsi="Times New Roman" w:hint="eastAsia"/>
-          <w:color w:val="FF0000"/>
-          <w:szCs w:val="21"/>
-        </w:rPr>
-        <w:t>阐述</w:t>
-      </w:r>
-      <w:r>
-        <w:rPr>
-          <w:rFonts w:ascii="Times New Roman" w:hAnsi="Times New Roman" w:hint="eastAsia"/>
-          <w:color w:val="FF0000"/>
-          <w:szCs w:val="21"/>
-        </w:rPr>
-        <w:t>。</w:t>
-      </w:r>
-      <w:r>
-        <w:rPr>
-          <w:rFonts w:ascii="Times New Roman" w:hAnsi="Times New Roman" w:hint="eastAsia"/>
-          <w:color w:val="FF0000"/>
-          <w:szCs w:val="21"/>
-        </w:rPr>
-        <w:t>）</w:t>
-      </w:r>
-      <w:r>
-        <w:rPr>
-          <w:rFonts w:ascii="Times New Roman" w:hAnsi="Times New Roman" w:hint="eastAsia"/>
-          <w:szCs w:val="21"/>
-        </w:rPr>
-        <w:t>系统</w:t>
-      </w:r>
-      <w:r>
-        <w:rPr>
-          <w:rFonts w:ascii="Times New Roman" w:hAnsi="Times New Roman" w:hint="eastAsia"/>
-          <w:szCs w:val="21"/>
-        </w:rPr>
-        <w:t>功能</w:t>
-      </w:r>
-      <w:r>
-        <w:rPr>
-          <w:rFonts w:ascii="Times New Roman" w:hAnsi="Times New Roman" w:hint="eastAsia"/>
-          <w:szCs w:val="21"/>
-        </w:rPr>
-        <w:t>模块</w:t>
-      </w:r>
-      <w:r>
-        <w:rPr>
-          <w:rFonts w:ascii="Times New Roman" w:hAnsi="Times New Roman" w:hint="eastAsia"/>
-          <w:szCs w:val="21"/>
-        </w:rPr>
-        <w:t>划分</w:t>
-      </w:r>
-      <w:r>
-        <w:rPr>
-          <w:rFonts w:ascii="Times New Roman" w:hAnsi="Times New Roman" w:hint="eastAsia"/>
-          <w:szCs w:val="21"/>
-        </w:rPr>
-        <w:t>如图</w:t>
-      </w:r>
-      <w:r>
-        <w:rPr>
-          <w:rFonts w:ascii="Times New Roman" w:hAnsi="Times New Roman" w:hint="eastAsia"/>
-          <w:szCs w:val="21"/>
-        </w:rPr>
-        <w:t>3-1</w:t>
-      </w:r>
-      <w:r>
-        <w:rPr>
-          <w:rFonts w:ascii="Times New Roman" w:hAnsi="Times New Roman" w:hint="eastAsia"/>
-          <w:szCs w:val="21"/>
-        </w:rPr>
-        <w:t>所示。</w:t>
-      </w:r>
-    </w:p>
-    <w:p>
-      <w:pPr>
-        <w:spacing w:line="300" w:lineRule="auto"/>
-      </w:pPr>
-      <w:r>
-        <w:rPr>
-          <w:noProof/>
-        </w:rPr>
-        <w:pict w14:anchorId="1EDD58B4">
-          <v:shape id="对象 2" o:spid="_x0000_i1025" type="#_x0000_t75" alt="" style="width:414.8pt;height:137.2pt;mso-width-percent:0;mso-height-percent:0;mso-position-horizontal-relative:page;mso-position-vertical-relative:page;mso-width-percent:0;mso-height-percent:0">
-            <v:imagedata r:id="rId11" o:title=""/>
-            <o:lock v:ext="edit" aspectratio="f"/>
-          </v:shape>
-        </w:pict>
-      </w:r>
-    </w:p>
-    <w:p>
-      <w:pPr>
-        <w:spacing w:line="300" w:lineRule="auto"/>
-        <w:jc w:val="center"/>
-        <w:rPr>
-          <w:rFonts w:ascii="Times New Roman" w:hAnsi="Times New Roman"/>
-          <w:sz w:val="18"/>
-          <w:szCs w:val="18"/>
-        </w:rPr>
-      </w:pPr>
-      <w:r>
-        <w:rPr>
-          <w:rFonts w:ascii="Times New Roman" w:hAnsi="Times New Roman" w:hint="eastAsia"/>
-          <w:sz w:val="18"/>
-          <w:szCs w:val="18"/>
-        </w:rPr>
-        <w:t>图</w:t>
-      </w:r>
-      <w:r>
-        <w:rPr>
-          <w:rFonts w:ascii="Times New Roman" w:hAnsi="Times New Roman" w:hint="eastAsia"/>
-          <w:sz w:val="18"/>
-          <w:szCs w:val="18"/>
-        </w:rPr>
-        <w:t xml:space="preserve">3-1 </w:t>
-      </w:r>
-      <w:r>
-        <w:rPr>
-          <w:rFonts w:ascii="Times New Roman" w:hAnsi="Times New Roman" w:hint="eastAsia"/>
-          <w:sz w:val="18"/>
-          <w:szCs w:val="18"/>
-        </w:rPr>
-        <w:t>系统功能结构图</w:t>
-      </w:r>
-    </w:p>
-    <w:p>
-      <w:pPr>
-        <w:spacing w:before="100" w:after="100" w:line="300" w:lineRule="auto"/>
-        <w:jc w:val="left"/>
-        <w:outlineLvl w:val="1"/>
-        <w:rPr>
-          <w:rFonts w:ascii="黑体" w:eastAsia="黑体" w:hAnsi="黑体" w:cs="黑体"/>
-          <w:szCs w:val="21"/>
-        </w:rPr>
-      </w:pPr>
-      <w:bookmarkStart w:id="151" w:name="_Toc11160"/>
-      <w:bookmarkStart w:id="152" w:name="_Toc12843"/>
-      <w:bookmarkStart w:id="153" w:name="_Toc7302"/>
-      <w:bookmarkStart w:id="154" w:name="_Toc25171_WPSOffice_Level2"/>
-      <w:bookmarkStart w:id="155" w:name="_Toc28658"/>
-      <w:bookmarkStart w:id="156" w:name="_Toc14254_WPSOffice_Level2"/>
-      <w:bookmarkStart w:id="157" w:name="_Toc8938"/>
-      <w:bookmarkStart w:id="158" w:name="_Toc29669"/>
-      <w:bookmarkStart w:id="159" w:name="_Toc32616"/>
-      <w:bookmarkStart w:id="160" w:name="_Toc23693"/>
-      <w:bookmarkStart w:id="161" w:name="_Toc7425"/>
-      <w:bookmarkStart w:id="162" w:name="_Toc17586_WPSOffice_Level2"/>
-      <w:bookmarkStart w:id="163" w:name="_Toc516144859"/>
-      <w:r>
-        <w:rPr>
-          <w:rFonts w:ascii="黑体" w:eastAsia="黑体" w:hAnsi="黑体" w:cs="黑体" w:hint="eastAsia"/>
-          <w:szCs w:val="21"/>
-        </w:rPr>
-        <w:t>3.2 系统功能流程设计</w:t>
-      </w:r>
       <w:bookmarkEnd w:id="151"/>
       <w:bookmarkEnd w:id="152"/>
       <w:bookmarkEnd w:id="153"/>
@@ -2900,59 +4499,209 @@
       <w:bookmarkEnd w:id="158"/>
       <w:bookmarkEnd w:id="159"/>
       <w:bookmarkEnd w:id="160"/>
+    </w:p>
+    <w:p>
+      <w:pPr>
+        <w:spacing w:line="300" w:lineRule="auto"/>
+        <w:ind w:firstLineChars="200" w:firstLine="420"/>
+        <w:rPr>
+          <w:rFonts w:ascii="Times New Roman" w:hAnsi="Times New Roman"/>
+          <w:szCs w:val="21"/>
+        </w:rPr>
+      </w:pPr>
+      <w:r>
+        <w:rPr>
+          <w:rFonts w:ascii="Times New Roman" w:hAnsi="Times New Roman" w:hint="eastAsia"/>
+          <w:color w:val="FF0000"/>
+          <w:szCs w:val="21"/>
+        </w:rPr>
+        <w:t>（</w:t>
+      </w:r>
+      <w:r>
+        <w:rPr>
+          <w:rFonts w:ascii="Times New Roman" w:hAnsi="Times New Roman" w:hint="eastAsia"/>
+          <w:color w:val="FF0000"/>
+          <w:szCs w:val="21"/>
+        </w:rPr>
+        <w:t>对系统按功能进行模块划分，并</w:t>
+      </w:r>
+      <w:r>
+        <w:rPr>
+          <w:rFonts w:ascii="Times New Roman" w:hAnsi="Times New Roman" w:hint="eastAsia"/>
+          <w:b/>
+          <w:color w:val="FF0000"/>
+          <w:sz w:val="24"/>
+          <w:em w:val="dot"/>
+        </w:rPr>
+        <w:t>用文字</w:t>
+      </w:r>
+      <w:r>
+        <w:rPr>
+          <w:rFonts w:ascii="Times New Roman" w:hAnsi="Times New Roman" w:hint="eastAsia"/>
+          <w:color w:val="FF0000"/>
+          <w:szCs w:val="21"/>
+        </w:rPr>
+        <w:t>进行</w:t>
+      </w:r>
+      <w:r>
+        <w:rPr>
+          <w:rFonts w:ascii="Times New Roman" w:hAnsi="Times New Roman" w:hint="eastAsia"/>
+          <w:color w:val="FF0000"/>
+          <w:szCs w:val="21"/>
+        </w:rPr>
+        <w:t>阐述</w:t>
+      </w:r>
+      <w:r>
+        <w:rPr>
+          <w:rFonts w:ascii="Times New Roman" w:hAnsi="Times New Roman" w:hint="eastAsia"/>
+          <w:color w:val="FF0000"/>
+          <w:szCs w:val="21"/>
+        </w:rPr>
+        <w:t>。</w:t>
+      </w:r>
+      <w:r>
+        <w:rPr>
+          <w:rFonts w:ascii="Times New Roman" w:hAnsi="Times New Roman" w:hint="eastAsia"/>
+          <w:color w:val="FF0000"/>
+          <w:szCs w:val="21"/>
+        </w:rPr>
+        <w:t>）</w:t>
+      </w:r>
+      <w:r>
+        <w:rPr>
+          <w:rFonts w:ascii="Times New Roman" w:hAnsi="Times New Roman" w:hint="eastAsia"/>
+          <w:szCs w:val="21"/>
+        </w:rPr>
+        <w:t>系统</w:t>
+      </w:r>
+      <w:r>
+        <w:rPr>
+          <w:rFonts w:ascii="Times New Roman" w:hAnsi="Times New Roman" w:hint="eastAsia"/>
+          <w:szCs w:val="21"/>
+        </w:rPr>
+        <w:t>功能</w:t>
+      </w:r>
+      <w:r>
+        <w:rPr>
+          <w:rFonts w:ascii="Times New Roman" w:hAnsi="Times New Roman" w:hint="eastAsia"/>
+          <w:szCs w:val="21"/>
+        </w:rPr>
+        <w:t>模块</w:t>
+      </w:r>
+      <w:r>
+        <w:rPr>
+          <w:rFonts w:ascii="Times New Roman" w:hAnsi="Times New Roman" w:hint="eastAsia"/>
+          <w:szCs w:val="21"/>
+        </w:rPr>
+        <w:t>划分</w:t>
+      </w:r>
+      <w:r>
+        <w:rPr>
+          <w:rFonts w:ascii="Times New Roman" w:hAnsi="Times New Roman" w:hint="eastAsia"/>
+          <w:szCs w:val="21"/>
+        </w:rPr>
+        <w:t>如图</w:t>
+      </w:r>
+      <w:r>
+        <w:rPr>
+          <w:rFonts w:ascii="Times New Roman" w:hAnsi="Times New Roman" w:hint="eastAsia"/>
+          <w:szCs w:val="21"/>
+        </w:rPr>
+        <w:t>3-1</w:t>
+      </w:r>
+      <w:r>
+        <w:rPr>
+          <w:rFonts w:ascii="Times New Roman" w:hAnsi="Times New Roman" w:hint="eastAsia"/>
+          <w:szCs w:val="21"/>
+        </w:rPr>
+        <w:t>所示。</w:t>
+      </w:r>
+    </w:p>
+    <w:p>
+      <w:pPr>
+        <w:spacing w:line="300" w:lineRule="auto"/>
+      </w:pPr>
+      <w:r>
+        <w:rPr>
+          <w:noProof/>
+        </w:rPr>
+        <w:pict w14:anchorId="1EDD58B4">
+          <v:shape id="对象 2" o:spid="_x0000_i1025" type="#_x0000_t75" alt="" style="width:414.8pt;height:137.2pt;mso-width-percent:0;mso-height-percent:0;mso-position-horizontal-relative:page;mso-position-vertical-relative:page;mso-width-percent:0;mso-height-percent:0">
+            <v:imagedata r:id="rId11" o:title=""/>
+            <o:lock v:ext="edit" aspectratio="f"/>
+          </v:shape>
+        </w:pict>
+      </w:r>
+    </w:p>
+    <w:p>
+      <w:pPr>
+        <w:spacing w:line="300" w:lineRule="auto"/>
+        <w:jc w:val="center"/>
+        <w:rPr>
+          <w:rFonts w:ascii="Times New Roman" w:hAnsi="Times New Roman"/>
+          <w:sz w:val="18"/>
+          <w:szCs w:val="18"/>
+        </w:rPr>
+      </w:pPr>
+      <w:r>
+        <w:rPr>
+          <w:rFonts w:ascii="Times New Roman" w:hAnsi="Times New Roman" w:hint="eastAsia"/>
+          <w:sz w:val="18"/>
+          <w:szCs w:val="18"/>
+        </w:rPr>
+        <w:t>图</w:t>
+      </w:r>
+      <w:r>
+        <w:rPr>
+          <w:rFonts w:ascii="Times New Roman" w:hAnsi="Times New Roman" w:hint="eastAsia"/>
+          <w:sz w:val="18"/>
+          <w:szCs w:val="18"/>
+        </w:rPr>
+        <w:t xml:space="preserve">3-1 </w:t>
+      </w:r>
+      <w:r>
+        <w:rPr>
+          <w:rFonts w:ascii="Times New Roman" w:hAnsi="Times New Roman" w:hint="eastAsia"/>
+          <w:sz w:val="18"/>
+          <w:szCs w:val="18"/>
+        </w:rPr>
+        <w:t>系统功能结构图</w:t>
+      </w:r>
+    </w:p>
+    <w:p>
+      <w:pPr>
+        <w:spacing w:before="100" w:after="100" w:line="300" w:lineRule="auto"/>
+        <w:jc w:val="left"/>
+        <w:outlineLvl w:val="1"/>
+        <w:rPr>
+          <w:rFonts w:ascii="黑体" w:eastAsia="黑体" w:hAnsi="黑体" w:cs="黑体"/>
+          <w:szCs w:val="21"/>
+        </w:rPr>
+      </w:pPr>
+      <w:bookmarkStart w:id="161" w:name="_Toc11160"/>
+      <w:bookmarkStart w:id="162" w:name="_Toc12843"/>
+      <w:bookmarkStart w:id="163" w:name="_Toc7302"/>
+      <w:bookmarkStart w:id="164" w:name="_Toc25171_WPSOffice_Level2"/>
+      <w:bookmarkStart w:id="165" w:name="_Toc28658"/>
+      <w:bookmarkStart w:id="166" w:name="_Toc14254_WPSOffice_Level2"/>
+      <w:bookmarkStart w:id="167" w:name="_Toc8938"/>
+      <w:bookmarkStart w:id="168" w:name="_Toc29669"/>
+      <w:bookmarkStart w:id="169" w:name="_Toc32616"/>
+      <w:bookmarkStart w:id="170" w:name="_Toc23693"/>
+      <w:bookmarkStart w:id="171" w:name="_Toc7425"/>
+      <w:bookmarkStart w:id="172" w:name="_Toc17586_WPSOffice_Level2"/>
+      <w:bookmarkStart w:id="173" w:name="_Toc516144859"/>
+      <w:bookmarkStart w:id="174" w:name="_Toc105950296"/>
+      <w:r>
+        <w:rPr>
+          <w:rFonts w:ascii="黑体" w:eastAsia="黑体" w:hAnsi="黑体" w:cs="黑体" w:hint="eastAsia"/>
+          <w:szCs w:val="21"/>
+        </w:rPr>
+        <w:t>3.2 系统功能流程设计</w:t>
+      </w:r>
       <w:bookmarkEnd w:id="161"/>
       <w:bookmarkEnd w:id="162"/>
       <w:bookmarkEnd w:id="163"/>
-    </w:p>
-    <w:p>
-      <w:pPr>
-        <w:spacing w:line="300" w:lineRule="auto"/>
-        <w:outlineLvl w:val="2"/>
-      </w:pPr>
-      <w:bookmarkStart w:id="164" w:name="_Toc22497"/>
-      <w:bookmarkStart w:id="165" w:name="_Toc3808"/>
-      <w:bookmarkStart w:id="166" w:name="_Toc29097"/>
-      <w:bookmarkStart w:id="167" w:name="_Toc28997"/>
-      <w:bookmarkStart w:id="168" w:name="_Toc20797_WPSOffice_Level3"/>
-      <w:bookmarkStart w:id="169" w:name="_Toc914"/>
-      <w:bookmarkStart w:id="170" w:name="_Toc20130_WPSOffice_Level3"/>
-      <w:bookmarkStart w:id="171" w:name="_Toc27721"/>
-      <w:bookmarkStart w:id="172" w:name="_Toc22726"/>
-      <w:bookmarkStart w:id="173" w:name="_Toc17586_WPSOffice_Level3"/>
-      <w:bookmarkStart w:id="174" w:name="_Toc516144860"/>
-      <w:r>
-        <w:rPr>
-          <w:rFonts w:ascii="Times New Roman" w:hAnsi="Times New Roman"/>
-        </w:rPr>
-        <w:t xml:space="preserve">3.2.1 </w:t>
-      </w:r>
-      <w:r>
-        <w:rPr>
-          <w:rFonts w:ascii="Times New Roman" w:hAnsi="Times New Roman" w:hint="eastAsia"/>
-        </w:rPr>
-        <w:t xml:space="preserve"> </w:t>
-      </w:r>
-      <w:r>
-        <w:rPr>
-          <w:rFonts w:hint="eastAsia"/>
-          <w:color w:val="FF0000"/>
-        </w:rPr>
-        <w:t>XX</w:t>
-      </w:r>
-      <w:r>
-        <w:rPr>
-          <w:rFonts w:hint="eastAsia"/>
-          <w:color w:val="000000"/>
-        </w:rPr>
-        <w:t>功能</w:t>
-      </w:r>
-      <w:r>
-        <w:rPr>
-          <w:rFonts w:ascii="Times New Roman" w:hAnsi="Times New Roman" w:hint="eastAsia"/>
-          <w:szCs w:val="21"/>
-        </w:rPr>
-        <w:t>流程设计</w:t>
-      </w:r>
       <w:bookmarkEnd w:id="164"/>
       <w:bookmarkEnd w:id="165"/>
       <w:bookmarkEnd w:id="166"/>
@@ -2967,225 +4716,46 @@
     </w:p>
     <w:p>
       <w:pPr>
-        <w:widowControl/>
-        <w:shd w:val="clear" w:color="auto" w:fill="FFFFFE"/>
         <w:spacing w:line="300" w:lineRule="auto"/>
-        <w:ind w:firstLineChars="200" w:firstLine="420"/>
-        <w:jc w:val="left"/>
-        <w:rPr>
-          <w:rFonts w:ascii="Times New Roman" w:eastAsia="Consolas" w:hAnsi="Times New Roman"/>
-          <w:color w:val="000000"/>
-          <w:kern w:val="0"/>
-          <w:szCs w:val="21"/>
-          <w:shd w:val="clear" w:color="auto" w:fill="FFFFFE"/>
-          <w:lang w:bidi="ar"/>
-        </w:rPr>
-      </w:pPr>
+        <w:outlineLvl w:val="2"/>
+      </w:pPr>
+      <w:bookmarkStart w:id="175" w:name="_Toc22497"/>
+      <w:bookmarkStart w:id="176" w:name="_Toc3808"/>
+      <w:bookmarkStart w:id="177" w:name="_Toc29097"/>
+      <w:bookmarkStart w:id="178" w:name="_Toc28997"/>
+      <w:bookmarkStart w:id="179" w:name="_Toc20797_WPSOffice_Level3"/>
+      <w:bookmarkStart w:id="180" w:name="_Toc914"/>
+      <w:bookmarkStart w:id="181" w:name="_Toc20130_WPSOffice_Level3"/>
+      <w:bookmarkStart w:id="182" w:name="_Toc27721"/>
+      <w:bookmarkStart w:id="183" w:name="_Toc22726"/>
+      <w:bookmarkStart w:id="184" w:name="_Toc17586_WPSOffice_Level3"/>
+      <w:bookmarkStart w:id="185" w:name="_Toc516144860"/>
+      <w:bookmarkStart w:id="186" w:name="_Toc105950297"/>
+      <w:r>
+        <w:rPr>
+          <w:rFonts w:ascii="Times New Roman" w:hAnsi="Times New Roman"/>
+        </w:rPr>
+        <w:t xml:space="preserve">3.2.1 </w:t>
+      </w:r>
+      <w:r>
+        <w:rPr>
+          <w:rFonts w:ascii="Times New Roman" w:hAnsi="Times New Roman" w:hint="eastAsia"/>
+        </w:rPr>
+        <w:t xml:space="preserve"> </w:t>
+      </w:r>
       <w:r>
         <w:rPr>
           <w:rFonts w:hint="eastAsia"/>
           <w:color w:val="FF0000"/>
         </w:rPr>
-        <w:t>（工作内容为：结合业务管理对该功能的处理流程进行</w:t>
+        <w:t>XX</w:t>
       </w:r>
       <w:r>
         <w:rPr>
           <w:rFonts w:hint="eastAsia"/>
-          <w:color w:val="FF0000"/>
-        </w:rPr>
-        <w:t>设计</w:t>
-      </w:r>
-      <w:r>
-        <w:rPr>
-          <w:rFonts w:hint="eastAsia"/>
-          <w:color w:val="FF0000"/>
-        </w:rPr>
-        <w:t>。）</w:t>
-      </w:r>
-      <w:r>
-        <w:rPr>
-          <w:rFonts w:hint="eastAsia"/>
-          <w:b/>
-          <w:color w:val="FF0000"/>
-          <w:sz w:val="24"/>
-          <w:em w:val="dot"/>
-        </w:rPr>
-        <w:t>报告中的正文须对所设计的业务流程进行详细的文字描述</w:t>
-      </w:r>
-      <w:r>
-        <w:rPr>
-          <w:rFonts w:hint="eastAsia"/>
-          <w:color w:val="FF0000"/>
-        </w:rPr>
-        <w:t>，并指出</w:t>
-      </w:r>
-      <w:r>
-        <w:rPr>
-          <w:rFonts w:ascii="Times New Roman" w:hAnsi="Times New Roman"/>
-        </w:rPr>
-        <w:t>XX</w:t>
-      </w:r>
-      <w:r>
-        <w:rPr>
-          <w:rFonts w:ascii="宋体" w:hAnsi="宋体" w:cs="宋体" w:hint="eastAsia"/>
           <w:color w:val="000000"/>
-          <w:kern w:val="0"/>
-          <w:szCs w:val="21"/>
-          <w:shd w:val="clear" w:color="auto" w:fill="FFFFFE"/>
-          <w:lang w:bidi="ar"/>
-        </w:rPr>
-        <w:t>流程如图</w:t>
-      </w:r>
-      <w:r>
-        <w:rPr>
-          <w:rFonts w:ascii="Times New Roman" w:eastAsia="Consolas" w:hAnsi="Times New Roman" w:hint="eastAsia"/>
-          <w:color w:val="000000"/>
-          <w:kern w:val="0"/>
-          <w:szCs w:val="21"/>
-          <w:shd w:val="clear" w:color="auto" w:fill="FFFFFE"/>
-          <w:lang w:bidi="ar"/>
-        </w:rPr>
-        <w:t>3-2</w:t>
-      </w:r>
-      <w:r>
-        <w:rPr>
-          <w:rFonts w:ascii="宋体" w:hAnsi="宋体" w:cs="宋体" w:hint="eastAsia"/>
-          <w:color w:val="000000"/>
-          <w:kern w:val="0"/>
-          <w:szCs w:val="21"/>
-          <w:shd w:val="clear" w:color="auto" w:fill="FFFFFE"/>
-          <w:lang w:bidi="ar"/>
-        </w:rPr>
-        <w:t>所示。</w:t>
-      </w:r>
-    </w:p>
-    <w:p>
-      <w:pPr>
-        <w:widowControl/>
-        <w:shd w:val="clear" w:color="auto" w:fill="FFFFFE"/>
-        <w:spacing w:line="300" w:lineRule="auto"/>
-        <w:jc w:val="center"/>
-        <w:rPr>
-          <w:rFonts w:ascii="Times New Roman" w:eastAsia="Consolas" w:hAnsi="Times New Roman"/>
-          <w:color w:val="FF0000"/>
-          <w:kern w:val="0"/>
-          <w:szCs w:val="21"/>
-          <w:shd w:val="clear" w:color="auto" w:fill="FFFFFE"/>
-          <w:lang w:bidi="ar"/>
-        </w:rPr>
-      </w:pPr>
-      <w:r>
-        <w:rPr>
-          <w:rFonts w:ascii="宋体" w:hAnsi="宋体" w:hint="eastAsia"/>
-          <w:color w:val="FF0000"/>
-          <w:kern w:val="0"/>
-          <w:szCs w:val="21"/>
-          <w:shd w:val="clear" w:color="auto" w:fill="FFFFFE"/>
-          <w:lang w:bidi="ar"/>
-        </w:rPr>
-        <w:t>画标准流程图</w:t>
-      </w:r>
-    </w:p>
-    <w:p>
-      <w:pPr>
-        <w:widowControl/>
-        <w:shd w:val="clear" w:color="auto" w:fill="FFFFFE"/>
-        <w:spacing w:line="300" w:lineRule="auto"/>
-        <w:jc w:val="center"/>
-        <w:rPr>
-          <w:rFonts w:ascii="Times New Roman" w:hAnsi="Times New Roman"/>
-          <w:color w:val="000000"/>
-          <w:sz w:val="18"/>
-          <w:szCs w:val="18"/>
-        </w:rPr>
-      </w:pPr>
-      <w:r>
-        <w:rPr>
-          <w:rFonts w:ascii="Times New Roman" w:hAnsi="Times New Roman" w:hint="eastAsia"/>
-          <w:color w:val="000000"/>
-          <w:sz w:val="18"/>
-          <w:szCs w:val="18"/>
-        </w:rPr>
-        <w:t>图</w:t>
-      </w:r>
-      <w:r>
-        <w:rPr>
-          <w:rFonts w:ascii="Times New Roman" w:hAnsi="Times New Roman" w:hint="eastAsia"/>
-          <w:color w:val="000000"/>
-          <w:sz w:val="18"/>
-          <w:szCs w:val="18"/>
-        </w:rPr>
-        <w:t xml:space="preserve">3-2 </w:t>
-      </w:r>
-      <w:r>
-        <w:rPr>
-          <w:rFonts w:ascii="Times New Roman" w:hAnsi="Times New Roman" w:hint="eastAsia"/>
-          <w:color w:val="000000"/>
-          <w:sz w:val="18"/>
-          <w:szCs w:val="18"/>
-        </w:rPr>
-        <w:t>XX</w:t>
-      </w:r>
-      <w:r>
-        <w:rPr>
-          <w:rFonts w:ascii="Times New Roman" w:hAnsi="Times New Roman" w:hint="eastAsia"/>
-          <w:color w:val="000000"/>
-          <w:sz w:val="18"/>
-          <w:szCs w:val="18"/>
-        </w:rPr>
-        <w:t>流程图</w:t>
-      </w:r>
-    </w:p>
-    <w:p>
-      <w:pPr>
-        <w:spacing w:line="300" w:lineRule="auto"/>
-        <w:outlineLvl w:val="2"/>
-        <w:rPr>
-          <w:rFonts w:ascii="Times New Roman" w:hAnsi="Times New Roman"/>
-          <w:szCs w:val="21"/>
-        </w:rPr>
-      </w:pPr>
-      <w:bookmarkStart w:id="175" w:name="_Toc29167"/>
-      <w:bookmarkStart w:id="176" w:name="_Toc16402"/>
-      <w:bookmarkStart w:id="177" w:name="_Toc21523"/>
-      <w:bookmarkStart w:id="178" w:name="_Toc30103"/>
-      <w:bookmarkStart w:id="179" w:name="_Toc21097_WPSOffice_Level3"/>
-      <w:bookmarkStart w:id="180" w:name="_Toc8097"/>
-      <w:bookmarkStart w:id="181" w:name="_Toc25171_WPSOffice_Level3"/>
-      <w:bookmarkStart w:id="182" w:name="_Toc22122"/>
-      <w:bookmarkStart w:id="183" w:name="_Toc4139"/>
-      <w:bookmarkStart w:id="184" w:name="_Toc31887_WPSOffice_Level3"/>
-      <w:bookmarkStart w:id="185" w:name="_Toc516144861"/>
-      <w:r>
-        <w:rPr>
-          <w:rFonts w:ascii="Times New Roman" w:hAnsi="Times New Roman"/>
-        </w:rPr>
-        <w:t>3.2.</w:t>
-      </w:r>
-      <w:r>
-        <w:rPr>
-          <w:rFonts w:ascii="Times New Roman" w:hAnsi="Times New Roman" w:hint="eastAsia"/>
-        </w:rPr>
-        <w:t>2</w:t>
-      </w:r>
-      <w:r>
-        <w:rPr>
-          <w:rFonts w:ascii="Times New Roman" w:hAnsi="Times New Roman"/>
-        </w:rPr>
-        <w:t xml:space="preserve"> </w:t>
-      </w:r>
-      <w:r>
-        <w:rPr>
-          <w:rFonts w:ascii="Times New Roman" w:hAnsi="Times New Roman" w:hint="eastAsia"/>
-        </w:rPr>
-        <w:t xml:space="preserve"> </w:t>
-      </w:r>
-      <w:r>
-        <w:rPr>
-          <w:rFonts w:hint="eastAsia"/>
-          <w:color w:val="FF0000"/>
-        </w:rPr>
-        <w:t>XX</w:t>
+        </w:rPr>
+        <w:t>功能</w:t>
       </w:r>
       <w:r>
         <w:rPr>
@@ -3205,54 +4775,238 @@
       <w:bookmarkEnd w:id="183"/>
       <w:bookmarkEnd w:id="184"/>
       <w:bookmarkEnd w:id="185"/>
-    </w:p>
-    <w:p>
-      <w:pPr>
+      <w:bookmarkEnd w:id="186"/>
+    </w:p>
+    <w:p>
+      <w:pPr>
+        <w:widowControl/>
+        <w:shd w:val="clear" w:color="auto" w:fill="FFFFFE"/>
         <w:spacing w:line="300" w:lineRule="auto"/>
         <w:ind w:firstLineChars="200" w:firstLine="420"/>
+        <w:jc w:val="left"/>
+        <w:rPr>
+          <w:rFonts w:ascii="Times New Roman" w:eastAsia="Consolas" w:hAnsi="Times New Roman"/>
+          <w:color w:val="000000"/>
+          <w:kern w:val="0"/>
+          <w:szCs w:val="21"/>
+          <w:shd w:val="clear" w:color="auto" w:fill="FFFFFE"/>
+          <w:lang w:bidi="ar"/>
+        </w:rPr>
+      </w:pPr>
+      <w:r>
+        <w:rPr>
+          <w:rFonts w:hint="eastAsia"/>
+          <w:color w:val="FF0000"/>
+        </w:rPr>
+        <w:t>（工作内容为：结合业务管理对该功能的处理流程进行</w:t>
+      </w:r>
+      <w:r>
+        <w:rPr>
+          <w:rFonts w:hint="eastAsia"/>
+          <w:color w:val="FF0000"/>
+        </w:rPr>
+        <w:t>设计</w:t>
+      </w:r>
+      <w:r>
+        <w:rPr>
+          <w:rFonts w:hint="eastAsia"/>
+          <w:color w:val="FF0000"/>
+        </w:rPr>
+        <w:t>。）</w:t>
+      </w:r>
+      <w:r>
+        <w:rPr>
+          <w:rFonts w:hint="eastAsia"/>
+          <w:b/>
+          <w:color w:val="FF0000"/>
+          <w:sz w:val="24"/>
+          <w:em w:val="dot"/>
+        </w:rPr>
+        <w:t>报告中的正文须对所设计的业务流程进行详细的文字描述</w:t>
+      </w:r>
+      <w:r>
+        <w:rPr>
+          <w:rFonts w:hint="eastAsia"/>
+          <w:color w:val="FF0000"/>
+        </w:rPr>
+        <w:t>，并指出</w:t>
+      </w:r>
+      <w:r>
         <w:rPr>
           <w:rFonts w:ascii="Times New Roman" w:hAnsi="Times New Roman"/>
         </w:rPr>
-      </w:pPr>
-      <w:r>
-        <w:rPr>
-          <w:rFonts w:ascii="黑体" w:eastAsia="黑体" w:hAnsi="黑体" w:hint="eastAsia"/>
-          <w:szCs w:val="21"/>
-        </w:rPr>
-        <w:t>…</w:t>
-      </w:r>
-    </w:p>
-    <w:p>
-      <w:pPr>
-        <w:spacing w:before="100" w:after="100" w:line="300" w:lineRule="auto"/>
-        <w:jc w:val="left"/>
-        <w:outlineLvl w:val="1"/>
-        <w:rPr>
-          <w:rFonts w:ascii="黑体" w:eastAsia="黑体" w:hAnsi="黑体" w:cs="黑体"/>
-          <w:szCs w:val="21"/>
-        </w:rPr>
-      </w:pPr>
-      <w:bookmarkStart w:id="186" w:name="_Toc20797_WPSOffice_Level2"/>
-      <w:bookmarkStart w:id="187" w:name="_Toc3845_WPSOffice_Level2"/>
-      <w:bookmarkStart w:id="188" w:name="_Toc20164"/>
-      <w:bookmarkStart w:id="189" w:name="_Toc5642"/>
-      <w:bookmarkStart w:id="190" w:name="_Toc13747"/>
-      <w:bookmarkStart w:id="191" w:name="_Toc22044"/>
-      <w:bookmarkStart w:id="192" w:name="_Toc25171"/>
-      <w:bookmarkStart w:id="193" w:name="_Toc24114"/>
-      <w:bookmarkStart w:id="194" w:name="_Toc22522"/>
-      <w:bookmarkStart w:id="195" w:name="_Toc20783"/>
-      <w:bookmarkStart w:id="196" w:name="_Toc7851"/>
-      <w:bookmarkStart w:id="197" w:name="_Toc31887_WPSOffice_Level2"/>
-      <w:bookmarkStart w:id="198" w:name="_Toc516144872"/>
-      <w:r>
-        <w:rPr>
-          <w:rFonts w:ascii="黑体" w:eastAsia="黑体" w:hAnsi="黑体" w:cs="黑体" w:hint="eastAsia"/>
-          <w:szCs w:val="21"/>
-        </w:rPr>
-        <w:t>3.3 数据库设计</w:t>
-      </w:r>
-      <w:bookmarkEnd w:id="186"/>
+        <w:t>XX</w:t>
+      </w:r>
+      <w:r>
+        <w:rPr>
+          <w:rFonts w:ascii="宋体" w:hAnsi="宋体" w:cs="宋体" w:hint="eastAsia"/>
+          <w:color w:val="000000"/>
+          <w:kern w:val="0"/>
+          <w:szCs w:val="21"/>
+          <w:shd w:val="clear" w:color="auto" w:fill="FFFFFE"/>
+          <w:lang w:bidi="ar"/>
+        </w:rPr>
+        <w:t>流程如图</w:t>
+      </w:r>
+      <w:r>
+        <w:rPr>
+          <w:rFonts w:ascii="Times New Roman" w:eastAsia="Consolas" w:hAnsi="Times New Roman" w:hint="eastAsia"/>
+          <w:color w:val="000000"/>
+          <w:kern w:val="0"/>
+          <w:szCs w:val="21"/>
+          <w:shd w:val="clear" w:color="auto" w:fill="FFFFFE"/>
+          <w:lang w:bidi="ar"/>
+        </w:rPr>
+        <w:t>3-2</w:t>
+      </w:r>
+      <w:r>
+        <w:rPr>
+          <w:rFonts w:ascii="宋体" w:hAnsi="宋体" w:cs="宋体" w:hint="eastAsia"/>
+          <w:color w:val="000000"/>
+          <w:kern w:val="0"/>
+          <w:szCs w:val="21"/>
+          <w:shd w:val="clear" w:color="auto" w:fill="FFFFFE"/>
+          <w:lang w:bidi="ar"/>
+        </w:rPr>
+        <w:t>所示。</w:t>
+      </w:r>
+    </w:p>
+    <w:p>
+      <w:pPr>
+        <w:widowControl/>
+        <w:shd w:val="clear" w:color="auto" w:fill="FFFFFE"/>
+        <w:spacing w:line="300" w:lineRule="auto"/>
+        <w:jc w:val="center"/>
+        <w:rPr>
+          <w:rFonts w:ascii="Times New Roman" w:eastAsia="Consolas" w:hAnsi="Times New Roman"/>
+          <w:color w:val="FF0000"/>
+          <w:kern w:val="0"/>
+          <w:szCs w:val="21"/>
+          <w:shd w:val="clear" w:color="auto" w:fill="FFFFFE"/>
+          <w:lang w:bidi="ar"/>
+        </w:rPr>
+      </w:pPr>
+      <w:r>
+        <w:rPr>
+          <w:rFonts w:ascii="宋体" w:hAnsi="宋体" w:hint="eastAsia"/>
+          <w:color w:val="FF0000"/>
+          <w:kern w:val="0"/>
+          <w:szCs w:val="21"/>
+          <w:shd w:val="clear" w:color="auto" w:fill="FFFFFE"/>
+          <w:lang w:bidi="ar"/>
+        </w:rPr>
+        <w:t>画标准流程图</w:t>
+      </w:r>
+    </w:p>
+    <w:p>
+      <w:pPr>
+        <w:widowControl/>
+        <w:shd w:val="clear" w:color="auto" w:fill="FFFFFE"/>
+        <w:spacing w:line="300" w:lineRule="auto"/>
+        <w:jc w:val="center"/>
+        <w:rPr>
+          <w:rFonts w:ascii="Times New Roman" w:hAnsi="Times New Roman"/>
+          <w:color w:val="000000"/>
+          <w:sz w:val="18"/>
+          <w:szCs w:val="18"/>
+        </w:rPr>
+      </w:pPr>
+      <w:r>
+        <w:rPr>
+          <w:rFonts w:ascii="Times New Roman" w:hAnsi="Times New Roman" w:hint="eastAsia"/>
+          <w:color w:val="000000"/>
+          <w:sz w:val="18"/>
+          <w:szCs w:val="18"/>
+        </w:rPr>
+        <w:t>图</w:t>
+      </w:r>
+      <w:r>
+        <w:rPr>
+          <w:rFonts w:ascii="Times New Roman" w:hAnsi="Times New Roman" w:hint="eastAsia"/>
+          <w:color w:val="000000"/>
+          <w:sz w:val="18"/>
+          <w:szCs w:val="18"/>
+        </w:rPr>
+        <w:t xml:space="preserve">3-2 </w:t>
+      </w:r>
+      <w:r>
+        <w:rPr>
+          <w:rFonts w:ascii="Times New Roman" w:hAnsi="Times New Roman" w:hint="eastAsia"/>
+          <w:color w:val="000000"/>
+          <w:sz w:val="18"/>
+          <w:szCs w:val="18"/>
+        </w:rPr>
+        <w:t>XX</w:t>
+      </w:r>
+      <w:r>
+        <w:rPr>
+          <w:rFonts w:ascii="Times New Roman" w:hAnsi="Times New Roman" w:hint="eastAsia"/>
+          <w:color w:val="000000"/>
+          <w:sz w:val="18"/>
+          <w:szCs w:val="18"/>
+        </w:rPr>
+        <w:t>流程图</w:t>
+      </w:r>
+    </w:p>
+    <w:p>
+      <w:pPr>
+        <w:spacing w:line="300" w:lineRule="auto"/>
+        <w:outlineLvl w:val="2"/>
+        <w:rPr>
+          <w:rFonts w:ascii="Times New Roman" w:hAnsi="Times New Roman"/>
+          <w:szCs w:val="21"/>
+        </w:rPr>
+      </w:pPr>
+      <w:bookmarkStart w:id="187" w:name="_Toc29167"/>
+      <w:bookmarkStart w:id="188" w:name="_Toc16402"/>
+      <w:bookmarkStart w:id="189" w:name="_Toc21523"/>
+      <w:bookmarkStart w:id="190" w:name="_Toc30103"/>
+      <w:bookmarkStart w:id="191" w:name="_Toc21097_WPSOffice_Level3"/>
+      <w:bookmarkStart w:id="192" w:name="_Toc8097"/>
+      <w:bookmarkStart w:id="193" w:name="_Toc25171_WPSOffice_Level3"/>
+      <w:bookmarkStart w:id="194" w:name="_Toc22122"/>
+      <w:bookmarkStart w:id="195" w:name="_Toc4139"/>
+      <w:bookmarkStart w:id="196" w:name="_Toc31887_WPSOffice_Level3"/>
+      <w:bookmarkStart w:id="197" w:name="_Toc516144861"/>
+      <w:bookmarkStart w:id="198" w:name="_Toc105950298"/>
+      <w:r>
+        <w:rPr>
+          <w:rFonts w:ascii="Times New Roman" w:hAnsi="Times New Roman"/>
+        </w:rPr>
+        <w:t>3.2.</w:t>
+      </w:r>
+      <w:r>
+        <w:rPr>
+          <w:rFonts w:ascii="Times New Roman" w:hAnsi="Times New Roman" w:hint="eastAsia"/>
+        </w:rPr>
+        <w:t>2</w:t>
+      </w:r>
+      <w:r>
+        <w:rPr>
+          <w:rFonts w:ascii="Times New Roman" w:hAnsi="Times New Roman"/>
+        </w:rPr>
+        <w:t xml:space="preserve"> </w:t>
+      </w:r>
+      <w:r>
+        <w:rPr>
+          <w:rFonts w:ascii="Times New Roman" w:hAnsi="Times New Roman" w:hint="eastAsia"/>
+        </w:rPr>
+        <w:t xml:space="preserve"> </w:t>
+      </w:r>
+      <w:r>
+        <w:rPr>
+          <w:rFonts w:hint="eastAsia"/>
+          <w:color w:val="FF0000"/>
+        </w:rPr>
+        <w:t>XX</w:t>
+      </w:r>
+      <w:r>
+        <w:rPr>
+          <w:rFonts w:ascii="Times New Roman" w:hAnsi="Times New Roman" w:hint="eastAsia"/>
+          <w:szCs w:val="21"/>
+        </w:rPr>
+        <w:t>流程设计</w:t>
+      </w:r>
       <w:bookmarkEnd w:id="187"/>
       <w:bookmarkEnd w:id="188"/>
       <w:bookmarkEnd w:id="189"/>
@@ -3272,7 +5026,6 @@
         <w:ind w:firstLineChars="200" w:firstLine="420"/>
         <w:rPr>
           <w:rFonts w:ascii="Times New Roman" w:hAnsi="Times New Roman"/>
-          <w:szCs w:val="21"/>
         </w:rPr>
       </w:pPr>
       <w:r>
@@ -3285,53 +5038,34 @@
     </w:p>
     <w:p>
       <w:pPr>
-        <w:spacing w:line="300" w:lineRule="auto"/>
-        <w:outlineLvl w:val="2"/>
-        <w:rPr>
-          <w:rFonts w:ascii="Times New Roman" w:hAnsi="Times New Roman"/>
-          <w:szCs w:val="21"/>
-        </w:rPr>
-      </w:pPr>
-      <w:bookmarkStart w:id="199" w:name="_Toc918"/>
-      <w:bookmarkStart w:id="200" w:name="_Toc6247_WPSOffice_Level3"/>
-      <w:bookmarkStart w:id="201" w:name="_Toc25648"/>
-      <w:bookmarkStart w:id="202" w:name="_Toc10362"/>
-      <w:bookmarkStart w:id="203" w:name="_Toc25771"/>
-      <w:bookmarkStart w:id="204" w:name="_Toc21494"/>
-      <w:bookmarkStart w:id="205" w:name="_Toc427"/>
-      <w:bookmarkStart w:id="206" w:name="_Toc30371_WPSOffice_Level3"/>
-      <w:bookmarkStart w:id="207" w:name="_Toc10957"/>
-      <w:bookmarkStart w:id="208" w:name="_Toc6053"/>
-      <w:bookmarkStart w:id="209" w:name="_Toc16355"/>
-      <w:bookmarkStart w:id="210" w:name="_Toc23276_WPSOffice_Level3"/>
-      <w:bookmarkStart w:id="211" w:name="_Toc516144873"/>
-      <w:r>
-        <w:rPr>
-          <w:rFonts w:ascii="Times New Roman" w:hAnsi="Times New Roman" w:hint="eastAsia"/>
-          <w:szCs w:val="21"/>
-        </w:rPr>
-        <w:t>3.3.1</w:t>
-      </w:r>
-      <w:r>
-        <w:rPr>
-          <w:rFonts w:ascii="Times New Roman" w:hAnsi="Times New Roman" w:hint="eastAsia"/>
-          <w:szCs w:val="21"/>
-        </w:rPr>
-        <w:t>概念</w:t>
-      </w:r>
-      <w:r>
-        <w:rPr>
-          <w:rFonts w:ascii="Times New Roman" w:hAnsi="Times New Roman" w:hint="eastAsia"/>
-          <w:szCs w:val="21"/>
-        </w:rPr>
-        <w:t>结构</w:t>
-      </w:r>
-      <w:r>
-        <w:rPr>
-          <w:rFonts w:ascii="Times New Roman" w:hAnsi="Times New Roman" w:hint="eastAsia"/>
-          <w:szCs w:val="21"/>
-        </w:rPr>
-        <w:t>设计</w:t>
+        <w:spacing w:before="100" w:after="100" w:line="300" w:lineRule="auto"/>
+        <w:jc w:val="left"/>
+        <w:outlineLvl w:val="1"/>
+        <w:rPr>
+          <w:rFonts w:ascii="黑体" w:eastAsia="黑体" w:hAnsi="黑体" w:cs="黑体"/>
+          <w:szCs w:val="21"/>
+        </w:rPr>
+      </w:pPr>
+      <w:bookmarkStart w:id="199" w:name="_Toc20797_WPSOffice_Level2"/>
+      <w:bookmarkStart w:id="200" w:name="_Toc3845_WPSOffice_Level2"/>
+      <w:bookmarkStart w:id="201" w:name="_Toc20164"/>
+      <w:bookmarkStart w:id="202" w:name="_Toc5642"/>
+      <w:bookmarkStart w:id="203" w:name="_Toc13747"/>
+      <w:bookmarkStart w:id="204" w:name="_Toc22044"/>
+      <w:bookmarkStart w:id="205" w:name="_Toc25171"/>
+      <w:bookmarkStart w:id="206" w:name="_Toc24114"/>
+      <w:bookmarkStart w:id="207" w:name="_Toc22522"/>
+      <w:bookmarkStart w:id="208" w:name="_Toc20783"/>
+      <w:bookmarkStart w:id="209" w:name="_Toc7851"/>
+      <w:bookmarkStart w:id="210" w:name="_Toc31887_WPSOffice_Level2"/>
+      <w:bookmarkStart w:id="211" w:name="_Toc516144872"/>
+      <w:bookmarkStart w:id="212" w:name="_Toc105950299"/>
+      <w:r>
+        <w:rPr>
+          <w:rFonts w:ascii="黑体" w:eastAsia="黑体" w:hAnsi="黑体" w:cs="黑体" w:hint="eastAsia"/>
+          <w:szCs w:val="21"/>
+        </w:rPr>
+        <w:t>3.3 数据库设计</w:t>
       </w:r>
       <w:bookmarkEnd w:id="199"/>
       <w:bookmarkEnd w:id="200"/>
@@ -3346,296 +5080,17 @@
       <w:bookmarkEnd w:id="209"/>
       <w:bookmarkEnd w:id="210"/>
       <w:bookmarkEnd w:id="211"/>
-    </w:p>
-    <w:p>
-      <w:pPr>
-        <w:widowControl/>
+      <w:bookmarkEnd w:id="212"/>
+    </w:p>
+    <w:p>
+      <w:pPr>
         <w:spacing w:line="300" w:lineRule="auto"/>
         <w:ind w:firstLineChars="200" w:firstLine="420"/>
-        <w:jc w:val="left"/>
-        <w:rPr>
-          <w:color w:val="FF0000"/>
-          <w:szCs w:val="26"/>
-        </w:rPr>
-      </w:pPr>
-      <w:r>
-        <w:rPr>
-          <w:rFonts w:hint="eastAsia"/>
-          <w:color w:val="FF0000"/>
-          <w:szCs w:val="26"/>
-        </w:rPr>
-        <w:t>（进行数据的概念模型设计，画实体属性图和系统</w:t>
-      </w:r>
-      <w:r>
         <w:rPr>
           <w:rFonts w:ascii="Times New Roman" w:hAnsi="Times New Roman"/>
-          <w:color w:val="FF0000"/>
-          <w:szCs w:val="26"/>
-        </w:rPr>
-        <w:t>ER</w:t>
-      </w:r>
-      <w:r>
-        <w:rPr>
-          <w:rFonts w:hint="eastAsia"/>
-          <w:color w:val="FF0000"/>
-          <w:szCs w:val="26"/>
-        </w:rPr>
-        <w:t>图</w:t>
-      </w:r>
-      <w:r>
-        <w:rPr>
-          <w:rFonts w:ascii="宋体" w:hAnsi="宋体" w:hint="eastAsia"/>
-          <w:color w:val="FF0000"/>
-          <w:szCs w:val="21"/>
-        </w:rPr>
-        <w:t>等</w:t>
-      </w:r>
-      <w:r>
-        <w:rPr>
-          <w:rFonts w:hint="eastAsia"/>
-          <w:color w:val="FF0000"/>
-          <w:szCs w:val="26"/>
-        </w:rPr>
-        <w:t>）</w:t>
-      </w:r>
-    </w:p>
-    <w:p>
-      <w:pPr>
-        <w:spacing w:line="300" w:lineRule="auto"/>
-        <w:ind w:left="210"/>
-        <w:rPr>
-          <w:rFonts w:ascii="Times New Roman" w:hAnsi="Times New Roman"/>
-        </w:rPr>
-      </w:pPr>
-      <w:r>
-        <w:rPr>
-          <w:rFonts w:ascii="Times New Roman" w:hAnsi="Times New Roman" w:hint="eastAsia"/>
-        </w:rPr>
-        <w:t>（</w:t>
-      </w:r>
-      <w:r>
-        <w:rPr>
-          <w:rFonts w:ascii="Times New Roman" w:hAnsi="Times New Roman" w:hint="eastAsia"/>
-        </w:rPr>
-        <w:t>1</w:t>
-      </w:r>
-      <w:r>
-        <w:rPr>
-          <w:rFonts w:ascii="Times New Roman" w:hAnsi="Times New Roman" w:hint="eastAsia"/>
-        </w:rPr>
-        <w:t>）</w:t>
-      </w:r>
-      <w:r>
-        <w:rPr>
-          <w:rFonts w:ascii="Times New Roman" w:hAnsi="Times New Roman" w:hint="eastAsia"/>
-        </w:rPr>
-        <w:t>XX</w:t>
-      </w:r>
-      <w:r>
-        <w:rPr>
-          <w:rFonts w:ascii="Times New Roman" w:hAnsi="Times New Roman"/>
-        </w:rPr>
-        <w:t>信息</w:t>
-      </w:r>
-    </w:p>
-    <w:p>
-      <w:pPr>
-        <w:spacing w:line="300" w:lineRule="auto"/>
-        <w:ind w:firstLine="420"/>
-        <w:rPr>
-          <w:rFonts w:ascii="Times New Roman" w:hAnsi="Times New Roman"/>
-        </w:rPr>
-      </w:pPr>
-      <w:r>
-        <w:rPr>
-          <w:rFonts w:ascii="Times New Roman" w:hAnsi="Times New Roman" w:hint="eastAsia"/>
-          <w:color w:val="FF0000"/>
-        </w:rPr>
-        <w:t>对每个实体所表示的客观事物及结构进行</w:t>
-      </w:r>
-      <w:r>
-        <w:rPr>
-          <w:rFonts w:ascii="Times New Roman" w:hAnsi="Times New Roman" w:hint="eastAsia"/>
-          <w:b/>
-          <w:color w:val="FF0000"/>
-          <w:sz w:val="24"/>
-          <w:em w:val="dot"/>
-        </w:rPr>
-        <w:t>详细文字</w:t>
-      </w:r>
-      <w:r>
-        <w:rPr>
-          <w:rFonts w:ascii="Times New Roman" w:hAnsi="Times New Roman" w:hint="eastAsia"/>
-          <w:color w:val="FF0000"/>
-        </w:rPr>
-        <w:t>描述</w:t>
-      </w:r>
-      <w:r>
-        <w:rPr>
-          <w:rFonts w:ascii="Times New Roman" w:hAnsi="Times New Roman" w:hint="eastAsia"/>
-          <w:color w:val="FF0000"/>
-        </w:rPr>
-        <w:t>。</w:t>
-      </w:r>
-      <w:r>
-        <w:rPr>
-          <w:rFonts w:ascii="Times New Roman" w:hAnsi="Times New Roman" w:hint="eastAsia"/>
-          <w:color w:val="FF0000"/>
-        </w:rPr>
-        <w:t>并指出</w:t>
-      </w:r>
-      <w:r>
-        <w:rPr>
-          <w:rFonts w:ascii="Times New Roman" w:hAnsi="Times New Roman" w:hint="eastAsia"/>
-        </w:rPr>
-        <w:t>XX</w:t>
-      </w:r>
-      <w:r>
-        <w:rPr>
-          <w:rFonts w:ascii="Times New Roman" w:hAnsi="Times New Roman"/>
-        </w:rPr>
-        <w:t>实体如图</w:t>
-      </w:r>
-      <w:r>
-        <w:rPr>
-          <w:rFonts w:ascii="Times New Roman" w:hAnsi="Times New Roman"/>
-          <w:szCs w:val="21"/>
-        </w:rPr>
-        <w:t>3</w:t>
-      </w:r>
-      <w:r>
-        <w:rPr>
-          <w:rFonts w:ascii="Times New Roman" w:hAnsi="Times New Roman" w:hint="eastAsia"/>
-          <w:szCs w:val="21"/>
-        </w:rPr>
-        <w:t xml:space="preserve">-X </w:t>
-      </w:r>
-      <w:r>
-        <w:rPr>
-          <w:rFonts w:ascii="Times New Roman" w:hAnsi="Times New Roman"/>
-        </w:rPr>
-        <w:t>所示。</w:t>
-      </w:r>
-    </w:p>
-    <w:p>
-      <w:pPr>
-        <w:spacing w:line="300" w:lineRule="auto"/>
-        <w:jc w:val="center"/>
-        <w:rPr>
-          <w:rFonts w:ascii="Times New Roman" w:hAnsi="Times New Roman"/>
-          <w:color w:val="FF0000"/>
-        </w:rPr>
-      </w:pPr>
-      <w:r>
-        <w:rPr>
-          <w:rFonts w:ascii="Times New Roman" w:hAnsi="Times New Roman" w:hint="eastAsia"/>
-          <w:color w:val="FF0000"/>
-        </w:rPr>
-        <w:t>单独画出实体</w:t>
-      </w:r>
-    </w:p>
-    <w:p>
-      <w:pPr>
-        <w:spacing w:line="300" w:lineRule="auto"/>
-        <w:jc w:val="center"/>
-        <w:rPr>
-          <w:rFonts w:ascii="宋体" w:hAnsi="宋体" w:cs="宋体"/>
-        </w:rPr>
-      </w:pPr>
-      <w:r>
-        <w:rPr>
-          <w:rFonts w:ascii="宋体" w:hAnsi="宋体" w:cs="宋体" w:hint="eastAsia"/>
-          <w:sz w:val="18"/>
-          <w:szCs w:val="18"/>
-        </w:rPr>
-        <w:t>图</w:t>
-      </w:r>
-      <w:r>
-        <w:rPr>
-          <w:rFonts w:ascii="Times New Roman" w:hAnsi="Times New Roman"/>
-          <w:sz w:val="18"/>
-          <w:szCs w:val="18"/>
-        </w:rPr>
-        <w:t>3</w:t>
-      </w:r>
-      <w:r>
-        <w:rPr>
-          <w:rFonts w:ascii="Times New Roman" w:hAnsi="Times New Roman" w:hint="eastAsia"/>
-          <w:sz w:val="18"/>
-          <w:szCs w:val="18"/>
-        </w:rPr>
-        <w:t>-X</w:t>
-      </w:r>
-      <w:r>
-        <w:rPr>
-          <w:rFonts w:ascii="宋体" w:hAnsi="宋体" w:cs="宋体" w:hint="eastAsia"/>
-          <w:sz w:val="18"/>
-          <w:szCs w:val="18"/>
-        </w:rPr>
-        <w:t xml:space="preserve"> </w:t>
-      </w:r>
-      <w:r>
-        <w:rPr>
-          <w:rFonts w:ascii="Times New Roman" w:hAnsi="Times New Roman" w:hint="eastAsia"/>
-          <w:sz w:val="18"/>
-          <w:szCs w:val="18"/>
-        </w:rPr>
-        <w:t>XX</w:t>
-      </w:r>
-      <w:r>
-        <w:rPr>
-          <w:rFonts w:ascii="宋体" w:hAnsi="宋体" w:cs="宋体" w:hint="eastAsia"/>
-          <w:sz w:val="18"/>
-          <w:szCs w:val="18"/>
-        </w:rPr>
-        <w:t>实体</w:t>
-      </w:r>
-      <w:r>
-        <w:rPr>
-          <w:rFonts w:ascii="宋体" w:hAnsi="宋体" w:cs="宋体" w:hint="eastAsia"/>
-          <w:sz w:val="18"/>
-          <w:szCs w:val="18"/>
-        </w:rPr>
-        <w:t>属性</w:t>
-      </w:r>
-      <w:r>
-        <w:rPr>
-          <w:rFonts w:ascii="宋体" w:hAnsi="宋体" w:cs="宋体" w:hint="eastAsia"/>
-          <w:sz w:val="18"/>
-          <w:szCs w:val="18"/>
-        </w:rPr>
-        <w:t>图</w:t>
-      </w:r>
-    </w:p>
-    <w:p>
-      <w:pPr>
-        <w:widowControl/>
-        <w:spacing w:line="300" w:lineRule="auto"/>
-        <w:ind w:firstLineChars="100" w:firstLine="210"/>
-        <w:jc w:val="left"/>
-        <w:rPr>
-          <w:rFonts w:ascii="黑体" w:eastAsia="黑体" w:hAnsi="黑体"/>
-          <w:szCs w:val="21"/>
-        </w:rPr>
-      </w:pPr>
-      <w:r>
-        <w:rPr>
-          <w:rFonts w:ascii="Times New Roman" w:hAnsi="Times New Roman" w:hint="eastAsia"/>
-        </w:rPr>
-        <w:t>（</w:t>
-      </w:r>
-      <w:r>
-        <w:rPr>
-          <w:rFonts w:ascii="Times New Roman" w:hAnsi="Times New Roman" w:hint="eastAsia"/>
-        </w:rPr>
-        <w:t>2</w:t>
-      </w:r>
-      <w:r>
-        <w:rPr>
-          <w:rFonts w:ascii="Times New Roman" w:hAnsi="Times New Roman" w:hint="eastAsia"/>
-        </w:rPr>
-        <w:t>）</w:t>
-      </w:r>
+          <w:szCs w:val="21"/>
+        </w:rPr>
+      </w:pPr>
       <w:r>
         <w:rPr>
           <w:rFonts w:ascii="黑体" w:eastAsia="黑体" w:hAnsi="黑体" w:hint="eastAsia"/>
@@ -3643,107 +5098,6 @@
         </w:rPr>
         <w:t>…</w:t>
       </w:r>
-    </w:p>
-    <w:p>
-      <w:pPr>
-        <w:widowControl/>
-        <w:spacing w:line="300" w:lineRule="auto"/>
-        <w:ind w:firstLineChars="200" w:firstLine="420"/>
-        <w:jc w:val="left"/>
-        <w:rPr>
-          <w:rFonts w:ascii="Times New Roman" w:hAnsi="Times New Roman"/>
-          <w:color w:val="FF0000"/>
-        </w:rPr>
-      </w:pPr>
-      <w:r>
-        <w:rPr>
-          <w:rFonts w:ascii="Times New Roman" w:hAnsi="Times New Roman" w:hint="eastAsia"/>
-          <w:color w:val="FF0000"/>
-        </w:rPr>
-        <w:lastRenderedPageBreak/>
-        <w:t>（对系统实体之间存在的联系进行</w:t>
-      </w:r>
-      <w:r>
-        <w:rPr>
-          <w:rFonts w:ascii="Times New Roman" w:hAnsi="Times New Roman" w:hint="eastAsia"/>
-          <w:b/>
-          <w:color w:val="FF0000"/>
-          <w:sz w:val="24"/>
-          <w:em w:val="dot"/>
-        </w:rPr>
-        <w:t>文字说明</w:t>
-      </w:r>
-      <w:r>
-        <w:rPr>
-          <w:rFonts w:ascii="Times New Roman" w:hAnsi="Times New Roman" w:hint="eastAsia"/>
-          <w:color w:val="FF0000"/>
-        </w:rPr>
-        <w:t>，并</w:t>
-      </w:r>
-      <w:r>
-        <w:rPr>
-          <w:rFonts w:ascii="Times New Roman" w:hAnsi="Times New Roman" w:hint="eastAsia"/>
-          <w:color w:val="FF0000"/>
-        </w:rPr>
-        <w:t>给出总体</w:t>
-      </w:r>
-      <w:r>
-        <w:rPr>
-          <w:rFonts w:ascii="Times New Roman" w:hAnsi="Times New Roman" w:hint="eastAsia"/>
-          <w:color w:val="FF0000"/>
-        </w:rPr>
-        <w:t>ER</w:t>
-      </w:r>
-      <w:r>
-        <w:rPr>
-          <w:rFonts w:ascii="Times New Roman" w:hAnsi="Times New Roman" w:hint="eastAsia"/>
-          <w:color w:val="FF0000"/>
-        </w:rPr>
-        <w:t>图</w:t>
-      </w:r>
-      <w:r>
-        <w:rPr>
-          <w:rFonts w:ascii="Times New Roman" w:hAnsi="Times New Roman" w:hint="eastAsia"/>
-          <w:color w:val="FF0000"/>
-        </w:rPr>
-        <w:t>，总体</w:t>
-      </w:r>
-      <w:r>
-        <w:rPr>
-          <w:rFonts w:ascii="Times New Roman" w:hAnsi="Times New Roman" w:hint="eastAsia"/>
-          <w:color w:val="FF0000"/>
-        </w:rPr>
-        <w:t>ER</w:t>
-      </w:r>
-      <w:r>
-        <w:rPr>
-          <w:rFonts w:ascii="Times New Roman" w:hAnsi="Times New Roman" w:hint="eastAsia"/>
-          <w:color w:val="FF0000"/>
-        </w:rPr>
-        <w:t>图中各实体的属性可省略不画。）</w:t>
-      </w:r>
-    </w:p>
-    <w:p>
-      <w:pPr>
-        <w:widowControl/>
-        <w:spacing w:line="300" w:lineRule="auto"/>
-        <w:ind w:firstLineChars="200" w:firstLine="420"/>
-        <w:jc w:val="left"/>
-        <w:rPr>
-          <w:rFonts w:ascii="Times New Roman" w:hAnsi="Times New Roman"/>
-        </w:rPr>
-      </w:pPr>
-    </w:p>
-    <w:p>
-      <w:pPr>
-        <w:widowControl/>
-        <w:spacing w:line="300" w:lineRule="auto"/>
-        <w:ind w:firstLineChars="200" w:firstLine="420"/>
-        <w:jc w:val="left"/>
-        <w:rPr>
-          <w:rFonts w:ascii="Times New Roman" w:hAnsi="Times New Roman"/>
-        </w:rPr>
-      </w:pPr>
     </w:p>
     <w:p>
       <w:pPr>
@@ -3751,46 +5105,52 @@
         <w:outlineLvl w:val="2"/>
         <w:rPr>
           <w:rFonts w:ascii="Times New Roman" w:hAnsi="Times New Roman"/>
-        </w:rPr>
-      </w:pPr>
-      <w:bookmarkStart w:id="212" w:name="_Toc18843"/>
-      <w:bookmarkStart w:id="213" w:name="_Toc32328"/>
-      <w:bookmarkStart w:id="214" w:name="_Toc16453_WPSOffice_Level3"/>
-      <w:bookmarkStart w:id="215" w:name="_Toc8978"/>
-      <w:bookmarkStart w:id="216" w:name="_Toc1085"/>
-      <w:bookmarkStart w:id="217" w:name="_Toc28013"/>
-      <w:bookmarkStart w:id="218" w:name="_Toc16227"/>
-      <w:bookmarkStart w:id="219" w:name="_Toc20778"/>
-      <w:bookmarkStart w:id="220" w:name="_Toc112"/>
-      <w:bookmarkStart w:id="221" w:name="_Toc13635_WPSOffice_Level3"/>
-      <w:bookmarkStart w:id="222" w:name="_Toc21042"/>
-      <w:bookmarkStart w:id="223" w:name="_Toc21972_WPSOffice_Level3"/>
-      <w:bookmarkStart w:id="224" w:name="_Toc516144874"/>
-      <w:r>
-        <w:rPr>
-          <w:rFonts w:ascii="Times New Roman" w:hAnsi="Times New Roman"/>
-        </w:rPr>
-        <w:t>3.3.2</w:t>
-      </w:r>
-      <w:r>
-        <w:rPr>
-          <w:rFonts w:ascii="Times New Roman" w:hAnsi="Times New Roman"/>
-        </w:rPr>
-        <w:t>逻辑</w:t>
-      </w:r>
+          <w:szCs w:val="21"/>
+        </w:rPr>
+      </w:pPr>
+      <w:bookmarkStart w:id="213" w:name="_Toc918"/>
+      <w:bookmarkStart w:id="214" w:name="_Toc6247_WPSOffice_Level3"/>
+      <w:bookmarkStart w:id="215" w:name="_Toc25648"/>
+      <w:bookmarkStart w:id="216" w:name="_Toc10362"/>
+      <w:bookmarkStart w:id="217" w:name="_Toc25771"/>
+      <w:bookmarkStart w:id="218" w:name="_Toc21494"/>
+      <w:bookmarkStart w:id="219" w:name="_Toc427"/>
+      <w:bookmarkStart w:id="220" w:name="_Toc30371_WPSOffice_Level3"/>
+      <w:bookmarkStart w:id="221" w:name="_Toc10957"/>
+      <w:bookmarkStart w:id="222" w:name="_Toc6053"/>
+      <w:bookmarkStart w:id="223" w:name="_Toc16355"/>
+      <w:bookmarkStart w:id="224" w:name="_Toc23276_WPSOffice_Level3"/>
+      <w:bookmarkStart w:id="225" w:name="_Toc516144873"/>
+      <w:bookmarkStart w:id="226" w:name="_Toc105950300"/>
       <w:r>
         <w:rPr>
           <w:rFonts w:ascii="Times New Roman" w:hAnsi="Times New Roman" w:hint="eastAsia"/>
+          <w:szCs w:val="21"/>
+        </w:rPr>
+        <w:lastRenderedPageBreak/>
+        <w:t>3.3.1</w:t>
+      </w:r>
+      <w:r>
+        <w:rPr>
+          <w:rFonts w:ascii="Times New Roman" w:hAnsi="Times New Roman" w:hint="eastAsia"/>
+          <w:szCs w:val="21"/>
+        </w:rPr>
+        <w:t>概念</w:t>
+      </w:r>
+      <w:r>
+        <w:rPr>
+          <w:rFonts w:ascii="Times New Roman" w:hAnsi="Times New Roman" w:hint="eastAsia"/>
+          <w:szCs w:val="21"/>
         </w:rPr>
         <w:t>结构</w:t>
       </w:r>
       <w:r>
         <w:rPr>
-          <w:rFonts w:ascii="Times New Roman" w:hAnsi="Times New Roman"/>
+          <w:rFonts w:ascii="Times New Roman" w:hAnsi="Times New Roman" w:hint="eastAsia"/>
+          <w:szCs w:val="21"/>
         </w:rPr>
         <w:t>设计</w:t>
       </w:r>
-      <w:bookmarkEnd w:id="212"/>
       <w:bookmarkEnd w:id="213"/>
       <w:bookmarkEnd w:id="214"/>
       <w:bookmarkEnd w:id="215"/>
@@ -3803,6 +5163,466 @@
       <w:bookmarkEnd w:id="222"/>
       <w:bookmarkEnd w:id="223"/>
       <w:bookmarkEnd w:id="224"/>
+      <w:bookmarkEnd w:id="225"/>
+      <w:bookmarkEnd w:id="226"/>
+    </w:p>
+    <w:p>
+      <w:pPr>
+        <w:widowControl/>
+        <w:spacing w:line="300" w:lineRule="auto"/>
+        <w:ind w:firstLineChars="200" w:firstLine="420"/>
+        <w:jc w:val="left"/>
+        <w:rPr>
+          <w:color w:val="FF0000"/>
+          <w:szCs w:val="26"/>
+        </w:rPr>
+      </w:pPr>
+      <w:r>
+        <w:rPr>
+          <w:rFonts w:hint="eastAsia"/>
+          <w:color w:val="FF0000"/>
+          <w:szCs w:val="26"/>
+        </w:rPr>
+        <w:t>（进行数据的概念模型设计，画实体属性图和系统</w:t>
+      </w:r>
+      <w:r>
+        <w:rPr>
+          <w:rFonts w:ascii="Times New Roman" w:hAnsi="Times New Roman"/>
+          <w:color w:val="FF0000"/>
+          <w:szCs w:val="26"/>
+        </w:rPr>
+        <w:t>ER</w:t>
+      </w:r>
+      <w:r>
+        <w:rPr>
+          <w:rFonts w:hint="eastAsia"/>
+          <w:color w:val="FF0000"/>
+          <w:szCs w:val="26"/>
+        </w:rPr>
+        <w:t>图</w:t>
+      </w:r>
+      <w:r>
+        <w:rPr>
+          <w:rFonts w:ascii="宋体" w:hAnsi="宋体" w:hint="eastAsia"/>
+          <w:color w:val="FF0000"/>
+          <w:szCs w:val="21"/>
+        </w:rPr>
+        <w:t>等</w:t>
+      </w:r>
+      <w:r>
+        <w:rPr>
+          <w:rFonts w:hint="eastAsia"/>
+          <w:color w:val="FF0000"/>
+          <w:szCs w:val="26"/>
+        </w:rPr>
+        <w:t>）</w:t>
+      </w:r>
+    </w:p>
+    <w:p>
+      <w:pPr>
+        <w:spacing w:line="300" w:lineRule="auto"/>
+        <w:ind w:left="210"/>
+        <w:rPr>
+          <w:rFonts w:ascii="Times New Roman" w:hAnsi="Times New Roman"/>
+        </w:rPr>
+      </w:pPr>
+      <w:r>
+        <w:rPr>
+          <w:rFonts w:ascii="Times New Roman" w:hAnsi="Times New Roman" w:hint="eastAsia"/>
+        </w:rPr>
+        <w:t>（</w:t>
+      </w:r>
+      <w:r>
+        <w:rPr>
+          <w:rFonts w:ascii="Times New Roman" w:hAnsi="Times New Roman" w:hint="eastAsia"/>
+        </w:rPr>
+        <w:t>1</w:t>
+      </w:r>
+      <w:r>
+        <w:rPr>
+          <w:rFonts w:ascii="Times New Roman" w:hAnsi="Times New Roman" w:hint="eastAsia"/>
+        </w:rPr>
+        <w:t>）</w:t>
+      </w:r>
+      <w:r>
+        <w:rPr>
+          <w:rFonts w:ascii="Times New Roman" w:hAnsi="Times New Roman" w:hint="eastAsia"/>
+        </w:rPr>
+        <w:t>XX</w:t>
+      </w:r>
+      <w:r>
+        <w:rPr>
+          <w:rFonts w:ascii="Times New Roman" w:hAnsi="Times New Roman"/>
+        </w:rPr>
+        <w:t>信息</w:t>
+      </w:r>
+    </w:p>
+    <w:p>
+      <w:pPr>
+        <w:spacing w:line="300" w:lineRule="auto"/>
+        <w:ind w:firstLine="420"/>
+        <w:rPr>
+          <w:rFonts w:ascii="Times New Roman" w:hAnsi="Times New Roman"/>
+        </w:rPr>
+      </w:pPr>
+      <w:r>
+        <w:rPr>
+          <w:rFonts w:ascii="Times New Roman" w:hAnsi="Times New Roman" w:hint="eastAsia"/>
+          <w:color w:val="FF0000"/>
+        </w:rPr>
+        <w:t>对每个实体所表示的客观事物及结构进行</w:t>
+      </w:r>
+      <w:r>
+        <w:rPr>
+          <w:rFonts w:ascii="Times New Roman" w:hAnsi="Times New Roman" w:hint="eastAsia"/>
+          <w:b/>
+          <w:color w:val="FF0000"/>
+          <w:sz w:val="24"/>
+          <w:em w:val="dot"/>
+        </w:rPr>
+        <w:t>详细文字</w:t>
+      </w:r>
+      <w:r>
+        <w:rPr>
+          <w:rFonts w:ascii="Times New Roman" w:hAnsi="Times New Roman" w:hint="eastAsia"/>
+          <w:color w:val="FF0000"/>
+        </w:rPr>
+        <w:t>描述</w:t>
+      </w:r>
+      <w:r>
+        <w:rPr>
+          <w:rFonts w:ascii="Times New Roman" w:hAnsi="Times New Roman" w:hint="eastAsia"/>
+          <w:color w:val="FF0000"/>
+        </w:rPr>
+        <w:t>。</w:t>
+      </w:r>
+      <w:r>
+        <w:rPr>
+          <w:rFonts w:ascii="Times New Roman" w:hAnsi="Times New Roman" w:hint="eastAsia"/>
+          <w:color w:val="FF0000"/>
+        </w:rPr>
+        <w:t>并指出</w:t>
+      </w:r>
+      <w:r>
+        <w:rPr>
+          <w:rFonts w:ascii="Times New Roman" w:hAnsi="Times New Roman" w:hint="eastAsia"/>
+        </w:rPr>
+        <w:t>XX</w:t>
+      </w:r>
+      <w:r>
+        <w:rPr>
+          <w:rFonts w:ascii="Times New Roman" w:hAnsi="Times New Roman"/>
+        </w:rPr>
+        <w:t>实体如图</w:t>
+      </w:r>
+      <w:r>
+        <w:rPr>
+          <w:rFonts w:ascii="Times New Roman" w:hAnsi="Times New Roman"/>
+          <w:szCs w:val="21"/>
+        </w:rPr>
+        <w:t>3</w:t>
+      </w:r>
+      <w:r>
+        <w:rPr>
+          <w:rFonts w:ascii="Times New Roman" w:hAnsi="Times New Roman" w:hint="eastAsia"/>
+          <w:szCs w:val="21"/>
+        </w:rPr>
+        <w:t xml:space="preserve">-X </w:t>
+      </w:r>
+      <w:r>
+        <w:rPr>
+          <w:rFonts w:ascii="Times New Roman" w:hAnsi="Times New Roman"/>
+        </w:rPr>
+        <w:t>所示。</w:t>
+      </w:r>
+    </w:p>
+    <w:p>
+      <w:pPr>
+        <w:spacing w:line="300" w:lineRule="auto"/>
+        <w:jc w:val="center"/>
+        <w:rPr>
+          <w:rFonts w:ascii="Times New Roman" w:hAnsi="Times New Roman"/>
+          <w:color w:val="FF0000"/>
+        </w:rPr>
+      </w:pPr>
+      <w:r>
+        <w:rPr>
+          <w:rFonts w:ascii="Times New Roman" w:hAnsi="Times New Roman" w:hint="eastAsia"/>
+          <w:color w:val="FF0000"/>
+        </w:rPr>
+        <w:t>单独画出实体</w:t>
+      </w:r>
+    </w:p>
+    <w:p>
+      <w:pPr>
+        <w:spacing w:line="300" w:lineRule="auto"/>
+        <w:jc w:val="center"/>
+        <w:rPr>
+          <w:rFonts w:ascii="宋体" w:hAnsi="宋体" w:cs="宋体"/>
+        </w:rPr>
+      </w:pPr>
+      <w:r>
+        <w:rPr>
+          <w:rFonts w:ascii="宋体" w:hAnsi="宋体" w:cs="宋体" w:hint="eastAsia"/>
+          <w:sz w:val="18"/>
+          <w:szCs w:val="18"/>
+        </w:rPr>
+        <w:t>图</w:t>
+      </w:r>
+      <w:r>
+        <w:rPr>
+          <w:rFonts w:ascii="Times New Roman" w:hAnsi="Times New Roman"/>
+          <w:sz w:val="18"/>
+          <w:szCs w:val="18"/>
+        </w:rPr>
+        <w:t>3</w:t>
+      </w:r>
+      <w:r>
+        <w:rPr>
+          <w:rFonts w:ascii="Times New Roman" w:hAnsi="Times New Roman" w:hint="eastAsia"/>
+          <w:sz w:val="18"/>
+          <w:szCs w:val="18"/>
+        </w:rPr>
+        <w:t>-X</w:t>
+      </w:r>
+      <w:r>
+        <w:rPr>
+          <w:rFonts w:ascii="宋体" w:hAnsi="宋体" w:cs="宋体" w:hint="eastAsia"/>
+          <w:sz w:val="18"/>
+          <w:szCs w:val="18"/>
+        </w:rPr>
+        <w:t xml:space="preserve"> </w:t>
+      </w:r>
+      <w:r>
+        <w:rPr>
+          <w:rFonts w:ascii="Times New Roman" w:hAnsi="Times New Roman" w:hint="eastAsia"/>
+          <w:sz w:val="18"/>
+          <w:szCs w:val="18"/>
+        </w:rPr>
+        <w:t>XX</w:t>
+      </w:r>
+      <w:r>
+        <w:rPr>
+          <w:rFonts w:ascii="宋体" w:hAnsi="宋体" w:cs="宋体" w:hint="eastAsia"/>
+          <w:sz w:val="18"/>
+          <w:szCs w:val="18"/>
+        </w:rPr>
+        <w:t>实体</w:t>
+      </w:r>
+      <w:r>
+        <w:rPr>
+          <w:rFonts w:ascii="宋体" w:hAnsi="宋体" w:cs="宋体" w:hint="eastAsia"/>
+          <w:sz w:val="18"/>
+          <w:szCs w:val="18"/>
+        </w:rPr>
+        <w:t>属性</w:t>
+      </w:r>
+      <w:r>
+        <w:rPr>
+          <w:rFonts w:ascii="宋体" w:hAnsi="宋体" w:cs="宋体" w:hint="eastAsia"/>
+          <w:sz w:val="18"/>
+          <w:szCs w:val="18"/>
+        </w:rPr>
+        <w:t>图</w:t>
+      </w:r>
+    </w:p>
+    <w:p>
+      <w:pPr>
+        <w:widowControl/>
+        <w:spacing w:line="300" w:lineRule="auto"/>
+        <w:ind w:firstLineChars="100" w:firstLine="210"/>
+        <w:jc w:val="left"/>
+        <w:rPr>
+          <w:rFonts w:ascii="黑体" w:eastAsia="黑体" w:hAnsi="黑体"/>
+          <w:szCs w:val="21"/>
+        </w:rPr>
+      </w:pPr>
+      <w:r>
+        <w:rPr>
+          <w:rFonts w:ascii="Times New Roman" w:hAnsi="Times New Roman" w:hint="eastAsia"/>
+        </w:rPr>
+        <w:t>（</w:t>
+      </w:r>
+      <w:r>
+        <w:rPr>
+          <w:rFonts w:ascii="Times New Roman" w:hAnsi="Times New Roman" w:hint="eastAsia"/>
+        </w:rPr>
+        <w:t>2</w:t>
+      </w:r>
+      <w:r>
+        <w:rPr>
+          <w:rFonts w:ascii="Times New Roman" w:hAnsi="Times New Roman" w:hint="eastAsia"/>
+        </w:rPr>
+        <w:t>）</w:t>
+      </w:r>
+      <w:r>
+        <w:rPr>
+          <w:rFonts w:ascii="黑体" w:eastAsia="黑体" w:hAnsi="黑体" w:hint="eastAsia"/>
+          <w:szCs w:val="21"/>
+        </w:rPr>
+        <w:t>…</w:t>
+      </w:r>
+    </w:p>
+    <w:p>
+      <w:pPr>
+        <w:widowControl/>
+        <w:spacing w:line="300" w:lineRule="auto"/>
+        <w:ind w:firstLineChars="200" w:firstLine="420"/>
+        <w:jc w:val="left"/>
+        <w:rPr>
+          <w:rFonts w:ascii="Times New Roman" w:hAnsi="Times New Roman"/>
+          <w:color w:val="FF0000"/>
+        </w:rPr>
+      </w:pPr>
+      <w:r>
+        <w:rPr>
+          <w:rFonts w:ascii="Times New Roman" w:hAnsi="Times New Roman" w:hint="eastAsia"/>
+          <w:color w:val="FF0000"/>
+        </w:rPr>
+        <w:t>（对系统实体之间存在的联系进行</w:t>
+      </w:r>
+      <w:r>
+        <w:rPr>
+          <w:rFonts w:ascii="Times New Roman" w:hAnsi="Times New Roman" w:hint="eastAsia"/>
+          <w:b/>
+          <w:color w:val="FF0000"/>
+          <w:sz w:val="24"/>
+          <w:em w:val="dot"/>
+        </w:rPr>
+        <w:t>文字说明</w:t>
+      </w:r>
+      <w:r>
+        <w:rPr>
+          <w:rFonts w:ascii="Times New Roman" w:hAnsi="Times New Roman" w:hint="eastAsia"/>
+          <w:color w:val="FF0000"/>
+        </w:rPr>
+        <w:t>，并</w:t>
+      </w:r>
+      <w:r>
+        <w:rPr>
+          <w:rFonts w:ascii="Times New Roman" w:hAnsi="Times New Roman" w:hint="eastAsia"/>
+          <w:color w:val="FF0000"/>
+        </w:rPr>
+        <w:t>给出总体</w:t>
+      </w:r>
+      <w:r>
+        <w:rPr>
+          <w:rFonts w:ascii="Times New Roman" w:hAnsi="Times New Roman" w:hint="eastAsia"/>
+          <w:color w:val="FF0000"/>
+        </w:rPr>
+        <w:t>ER</w:t>
+      </w:r>
+      <w:r>
+        <w:rPr>
+          <w:rFonts w:ascii="Times New Roman" w:hAnsi="Times New Roman" w:hint="eastAsia"/>
+          <w:color w:val="FF0000"/>
+        </w:rPr>
+        <w:t>图</w:t>
+      </w:r>
+      <w:r>
+        <w:rPr>
+          <w:rFonts w:ascii="Times New Roman" w:hAnsi="Times New Roman" w:hint="eastAsia"/>
+          <w:color w:val="FF0000"/>
+        </w:rPr>
+        <w:t>，总体</w:t>
+      </w:r>
+      <w:r>
+        <w:rPr>
+          <w:rFonts w:ascii="Times New Roman" w:hAnsi="Times New Roman" w:hint="eastAsia"/>
+          <w:color w:val="FF0000"/>
+        </w:rPr>
+        <w:t>ER</w:t>
+      </w:r>
+      <w:r>
+        <w:rPr>
+          <w:rFonts w:ascii="Times New Roman" w:hAnsi="Times New Roman" w:hint="eastAsia"/>
+          <w:color w:val="FF0000"/>
+        </w:rPr>
+        <w:t>图中各实体的属性可省略不画。）</w:t>
+      </w:r>
+    </w:p>
+    <w:p>
+      <w:pPr>
+        <w:widowControl/>
+        <w:spacing w:line="300" w:lineRule="auto"/>
+        <w:ind w:firstLineChars="200" w:firstLine="420"/>
+        <w:jc w:val="left"/>
+        <w:rPr>
+          <w:rFonts w:ascii="Times New Roman" w:hAnsi="Times New Roman"/>
+        </w:rPr>
+      </w:pPr>
+    </w:p>
+    <w:p>
+      <w:pPr>
+        <w:widowControl/>
+        <w:spacing w:line="300" w:lineRule="auto"/>
+        <w:ind w:firstLineChars="200" w:firstLine="420"/>
+        <w:jc w:val="left"/>
+        <w:rPr>
+          <w:rFonts w:ascii="Times New Roman" w:hAnsi="Times New Roman"/>
+        </w:rPr>
+      </w:pPr>
+    </w:p>
+    <w:p>
+      <w:pPr>
+        <w:spacing w:line="300" w:lineRule="auto"/>
+        <w:outlineLvl w:val="2"/>
+        <w:rPr>
+          <w:rFonts w:ascii="Times New Roman" w:hAnsi="Times New Roman"/>
+        </w:rPr>
+      </w:pPr>
+      <w:bookmarkStart w:id="227" w:name="_Toc18843"/>
+      <w:bookmarkStart w:id="228" w:name="_Toc32328"/>
+      <w:bookmarkStart w:id="229" w:name="_Toc16453_WPSOffice_Level3"/>
+      <w:bookmarkStart w:id="230" w:name="_Toc8978"/>
+      <w:bookmarkStart w:id="231" w:name="_Toc1085"/>
+      <w:bookmarkStart w:id="232" w:name="_Toc28013"/>
+      <w:bookmarkStart w:id="233" w:name="_Toc16227"/>
+      <w:bookmarkStart w:id="234" w:name="_Toc20778"/>
+      <w:bookmarkStart w:id="235" w:name="_Toc112"/>
+      <w:bookmarkStart w:id="236" w:name="_Toc13635_WPSOffice_Level3"/>
+      <w:bookmarkStart w:id="237" w:name="_Toc21042"/>
+      <w:bookmarkStart w:id="238" w:name="_Toc21972_WPSOffice_Level3"/>
+      <w:bookmarkStart w:id="239" w:name="_Toc516144874"/>
+      <w:bookmarkStart w:id="240" w:name="_Toc105950301"/>
+      <w:r>
+        <w:rPr>
+          <w:rFonts w:ascii="Times New Roman" w:hAnsi="Times New Roman"/>
+        </w:rPr>
+        <w:t>3.3.2</w:t>
+      </w:r>
+      <w:r>
+        <w:rPr>
+          <w:rFonts w:ascii="Times New Roman" w:hAnsi="Times New Roman"/>
+        </w:rPr>
+        <w:t>逻辑</w:t>
+      </w:r>
+      <w:r>
+        <w:rPr>
+          <w:rFonts w:ascii="Times New Roman" w:hAnsi="Times New Roman" w:hint="eastAsia"/>
+        </w:rPr>
+        <w:t>结构</w:t>
+      </w:r>
+      <w:r>
+        <w:rPr>
+          <w:rFonts w:ascii="Times New Roman" w:hAnsi="Times New Roman"/>
+        </w:rPr>
+        <w:t>设计</w:t>
+      </w:r>
+      <w:bookmarkEnd w:id="227"/>
+      <w:bookmarkEnd w:id="228"/>
+      <w:bookmarkEnd w:id="229"/>
+      <w:bookmarkEnd w:id="230"/>
+      <w:bookmarkEnd w:id="231"/>
+      <w:bookmarkEnd w:id="232"/>
+      <w:bookmarkEnd w:id="233"/>
+      <w:bookmarkEnd w:id="234"/>
+      <w:bookmarkEnd w:id="235"/>
+      <w:bookmarkEnd w:id="236"/>
+      <w:bookmarkEnd w:id="237"/>
+      <w:bookmarkEnd w:id="238"/>
+      <w:bookmarkEnd w:id="239"/>
+      <w:bookmarkEnd w:id="240"/>
     </w:p>
     <w:p>
       <w:pPr>
@@ -5377,19 +7197,19 @@
           <w:bCs/>
         </w:rPr>
       </w:pPr>
-      <w:bookmarkStart w:id="225" w:name="_Toc31435"/>
-      <w:bookmarkStart w:id="226" w:name="_Toc11750_WPSOffice_Level1"/>
-      <w:bookmarkStart w:id="227" w:name="_Toc27674"/>
-      <w:bookmarkStart w:id="228" w:name="_Toc7818"/>
-      <w:bookmarkStart w:id="229" w:name="_Toc15796"/>
-      <w:bookmarkStart w:id="230" w:name="_Toc27299"/>
-      <w:bookmarkStart w:id="231" w:name="_Toc3956"/>
-      <w:bookmarkStart w:id="232" w:name="_Toc18204"/>
-      <w:bookmarkStart w:id="233" w:name="_Toc4156"/>
-      <w:bookmarkStart w:id="234" w:name="_Toc9402_WPSOffice_Level1"/>
-      <w:bookmarkStart w:id="235" w:name="_Toc1866"/>
-      <w:bookmarkStart w:id="236" w:name="_Toc30921_WPSOffice_Level1"/>
-      <w:bookmarkStart w:id="237" w:name="_Toc516144893"/>
+      <w:bookmarkStart w:id="241" w:name="_Toc31435"/>
+      <w:bookmarkStart w:id="242" w:name="_Toc11750_WPSOffice_Level1"/>
+      <w:bookmarkStart w:id="243" w:name="_Toc27674"/>
+      <w:bookmarkStart w:id="244" w:name="_Toc7818"/>
+      <w:bookmarkStart w:id="245" w:name="_Toc15796"/>
+      <w:bookmarkStart w:id="246" w:name="_Toc27299"/>
+      <w:bookmarkStart w:id="247" w:name="_Toc3956"/>
+      <w:bookmarkStart w:id="248" w:name="_Toc18204"/>
+      <w:bookmarkStart w:id="249" w:name="_Toc4156"/>
+      <w:bookmarkStart w:id="250" w:name="_Toc9402_WPSOffice_Level1"/>
+      <w:bookmarkStart w:id="251" w:name="_Toc1866"/>
+      <w:bookmarkStart w:id="252" w:name="_Toc30921_WPSOffice_Level1"/>
+      <w:bookmarkStart w:id="253" w:name="_Toc516144893"/>
     </w:p>
     <w:p>
       <w:pPr>
@@ -5442,6 +7262,7 @@
           <w:lang w:val="en-US"/>
         </w:rPr>
       </w:pPr>
+      <w:bookmarkStart w:id="254" w:name="_Toc105950302"/>
       <w:r>
         <w:rPr>
           <w:rStyle w:val="1Char"/>
@@ -5453,6 +7274,7 @@
         </w:rPr>
         <w:t>4系统详细设计</w:t>
       </w:r>
+      <w:bookmarkEnd w:id="254"/>
     </w:p>
     <w:p>
       <w:pPr>
@@ -5464,6 +7286,7 @@
           <w:szCs w:val="21"/>
         </w:rPr>
       </w:pPr>
+      <w:bookmarkStart w:id="255" w:name="_Toc105950303"/>
       <w:r>
         <w:rPr>
           <w:rFonts w:ascii="黑体" w:eastAsia="黑体" w:hAnsi="黑体" w:cs="黑体" w:hint="eastAsia"/>
@@ -5493,6 +7316,7 @@
         </w:rPr>
         <w:t>模块详细设计</w:t>
       </w:r>
+      <w:bookmarkEnd w:id="255"/>
     </w:p>
     <w:p>
       <w:pPr>
@@ -5592,6 +7416,7 @@
           <w:lang w:val="en-US"/>
         </w:rPr>
       </w:pPr>
+      <w:bookmarkStart w:id="256" w:name="_Toc105950304"/>
       <w:r>
         <w:rPr>
           <w:rStyle w:val="1Char"/>
@@ -5601,6 +7426,7 @@
           <w:szCs w:val="28"/>
           <w:lang w:val="en-US"/>
         </w:rPr>
+        <w:lastRenderedPageBreak/>
         <w:t>5</w:t>
       </w:r>
       <w:r>
@@ -5614,82 +7440,6 @@
         </w:rPr>
         <w:t xml:space="preserve"> 系统实现</w:t>
       </w:r>
-      <w:bookmarkEnd w:id="225"/>
-      <w:bookmarkEnd w:id="226"/>
-      <w:bookmarkEnd w:id="227"/>
-      <w:bookmarkEnd w:id="228"/>
-      <w:bookmarkEnd w:id="229"/>
-      <w:bookmarkEnd w:id="230"/>
-      <w:bookmarkEnd w:id="231"/>
-      <w:bookmarkEnd w:id="232"/>
-      <w:bookmarkEnd w:id="233"/>
-      <w:bookmarkEnd w:id="234"/>
-      <w:bookmarkEnd w:id="235"/>
-      <w:bookmarkEnd w:id="236"/>
-      <w:bookmarkEnd w:id="237"/>
-    </w:p>
-    <w:p>
-      <w:pPr>
-        <w:spacing w:before="100" w:after="100" w:line="300" w:lineRule="auto"/>
-        <w:jc w:val="left"/>
-        <w:outlineLvl w:val="1"/>
-        <w:rPr>
-          <w:rFonts w:ascii="黑体" w:eastAsia="黑体" w:hAnsi="黑体" w:cs="黑体"/>
-          <w:szCs w:val="21"/>
-        </w:rPr>
-      </w:pPr>
-      <w:bookmarkStart w:id="238" w:name="_Toc10121"/>
-      <w:bookmarkStart w:id="239" w:name="_Toc20340"/>
-      <w:bookmarkStart w:id="240" w:name="_Toc20476"/>
-      <w:bookmarkStart w:id="241" w:name="_Toc8016"/>
-      <w:bookmarkStart w:id="242" w:name="_Toc23972"/>
-      <w:bookmarkStart w:id="243" w:name="_Toc2110_WPSOffice_Level2"/>
-      <w:bookmarkStart w:id="244" w:name="_Toc9092_WPSOffice_Level2"/>
-      <w:bookmarkStart w:id="245" w:name="_Toc7172"/>
-      <w:bookmarkStart w:id="246" w:name="_Toc24188"/>
-      <w:bookmarkStart w:id="247" w:name="_Toc3306"/>
-      <w:bookmarkStart w:id="248" w:name="_Toc9416"/>
-      <w:bookmarkStart w:id="249" w:name="_Toc17123_WPSOffice_Level2"/>
-      <w:bookmarkStart w:id="250" w:name="_Toc516144894"/>
-      <w:r>
-        <w:rPr>
-          <w:rFonts w:ascii="黑体" w:eastAsia="黑体" w:hAnsi="黑体" w:cs="黑体" w:hint="eastAsia"/>
-          <w:szCs w:val="21"/>
-        </w:rPr>
-        <w:t>5</w:t>
-      </w:r>
-      <w:r>
-        <w:rPr>
-          <w:rFonts w:ascii="黑体" w:eastAsia="黑体" w:hAnsi="黑体" w:cs="黑体" w:hint="eastAsia"/>
-          <w:szCs w:val="21"/>
-        </w:rPr>
-        <w:t xml:space="preserve">.1 </w:t>
-      </w:r>
-      <w:r>
-        <w:rPr>
-          <w:rFonts w:ascii="黑体" w:eastAsia="黑体" w:hAnsi="黑体" w:cs="黑体" w:hint="eastAsia"/>
-          <w:color w:val="FF0000"/>
-          <w:szCs w:val="21"/>
-        </w:rPr>
-        <w:t>XX</w:t>
-      </w:r>
-      <w:r>
-        <w:rPr>
-          <w:rFonts w:ascii="黑体" w:eastAsia="黑体" w:hAnsi="黑体" w:cs="黑体" w:hint="eastAsia"/>
-          <w:szCs w:val="21"/>
-        </w:rPr>
-        <w:t>模块</w:t>
-      </w:r>
-      <w:r>
-        <w:rPr>
-          <w:rFonts w:ascii="黑体" w:eastAsia="黑体" w:hAnsi="黑体" w:cs="黑体" w:hint="eastAsia"/>
-          <w:szCs w:val="21"/>
-        </w:rPr>
-        <w:t>实现</w:t>
-      </w:r>
-      <w:bookmarkEnd w:id="238"/>
-      <w:bookmarkEnd w:id="239"/>
-      <w:bookmarkEnd w:id="240"/>
       <w:bookmarkEnd w:id="241"/>
       <w:bookmarkEnd w:id="242"/>
       <w:bookmarkEnd w:id="243"/>
@@ -5700,6 +7450,85 @@
       <w:bookmarkEnd w:id="248"/>
       <w:bookmarkEnd w:id="249"/>
       <w:bookmarkEnd w:id="250"/>
+      <w:bookmarkEnd w:id="251"/>
+      <w:bookmarkEnd w:id="252"/>
+      <w:bookmarkEnd w:id="253"/>
+      <w:bookmarkEnd w:id="256"/>
+    </w:p>
+    <w:p>
+      <w:pPr>
+        <w:spacing w:before="100" w:after="100" w:line="300" w:lineRule="auto"/>
+        <w:jc w:val="left"/>
+        <w:outlineLvl w:val="1"/>
+        <w:rPr>
+          <w:rFonts w:ascii="黑体" w:eastAsia="黑体" w:hAnsi="黑体" w:cs="黑体"/>
+          <w:szCs w:val="21"/>
+        </w:rPr>
+      </w:pPr>
+      <w:bookmarkStart w:id="257" w:name="_Toc10121"/>
+      <w:bookmarkStart w:id="258" w:name="_Toc20340"/>
+      <w:bookmarkStart w:id="259" w:name="_Toc20476"/>
+      <w:bookmarkStart w:id="260" w:name="_Toc8016"/>
+      <w:bookmarkStart w:id="261" w:name="_Toc23972"/>
+      <w:bookmarkStart w:id="262" w:name="_Toc2110_WPSOffice_Level2"/>
+      <w:bookmarkStart w:id="263" w:name="_Toc9092_WPSOffice_Level2"/>
+      <w:bookmarkStart w:id="264" w:name="_Toc7172"/>
+      <w:bookmarkStart w:id="265" w:name="_Toc24188"/>
+      <w:bookmarkStart w:id="266" w:name="_Toc3306"/>
+      <w:bookmarkStart w:id="267" w:name="_Toc9416"/>
+      <w:bookmarkStart w:id="268" w:name="_Toc17123_WPSOffice_Level2"/>
+      <w:bookmarkStart w:id="269" w:name="_Toc516144894"/>
+      <w:bookmarkStart w:id="270" w:name="_Toc105950305"/>
+      <w:r>
+        <w:rPr>
+          <w:rFonts w:ascii="黑体" w:eastAsia="黑体" w:hAnsi="黑体" w:cs="黑体" w:hint="eastAsia"/>
+          <w:szCs w:val="21"/>
+        </w:rPr>
+        <w:t>5</w:t>
+      </w:r>
+      <w:r>
+        <w:rPr>
+          <w:rFonts w:ascii="黑体" w:eastAsia="黑体" w:hAnsi="黑体" w:cs="黑体" w:hint="eastAsia"/>
+          <w:szCs w:val="21"/>
+        </w:rPr>
+        <w:t xml:space="preserve">.1 </w:t>
+      </w:r>
+      <w:r>
+        <w:rPr>
+          <w:rFonts w:ascii="黑体" w:eastAsia="黑体" w:hAnsi="黑体" w:cs="黑体" w:hint="eastAsia"/>
+          <w:color w:val="FF0000"/>
+          <w:szCs w:val="21"/>
+        </w:rPr>
+        <w:t>XX</w:t>
+      </w:r>
+      <w:r>
+        <w:rPr>
+          <w:rFonts w:ascii="黑体" w:eastAsia="黑体" w:hAnsi="黑体" w:cs="黑体" w:hint="eastAsia"/>
+          <w:szCs w:val="21"/>
+        </w:rPr>
+        <w:t>模块</w:t>
+      </w:r>
+      <w:r>
+        <w:rPr>
+          <w:rFonts w:ascii="黑体" w:eastAsia="黑体" w:hAnsi="黑体" w:cs="黑体" w:hint="eastAsia"/>
+          <w:szCs w:val="21"/>
+        </w:rPr>
+        <w:t>实现</w:t>
+      </w:r>
+      <w:bookmarkEnd w:id="257"/>
+      <w:bookmarkEnd w:id="258"/>
+      <w:bookmarkEnd w:id="259"/>
+      <w:bookmarkEnd w:id="260"/>
+      <w:bookmarkEnd w:id="261"/>
+      <w:bookmarkEnd w:id="262"/>
+      <w:bookmarkEnd w:id="263"/>
+      <w:bookmarkEnd w:id="264"/>
+      <w:bookmarkEnd w:id="265"/>
+      <w:bookmarkEnd w:id="266"/>
+      <w:bookmarkEnd w:id="267"/>
+      <w:bookmarkEnd w:id="268"/>
+      <w:bookmarkEnd w:id="269"/>
+      <w:bookmarkEnd w:id="270"/>
     </w:p>
     <w:p>
       <w:pPr>
@@ -5812,7 +7641,6 @@
         <w:rPr>
           <w:noProof/>
         </w:rPr>
-        <w:lastRenderedPageBreak/>
         <w:drawing>
           <wp:inline distT="0" distB="0" distL="0" distR="0" wp14:anchorId="2DC9FD51" wp14:editId="3907D721">
             <wp:extent cx="2076450" cy="3709035"/>
@@ -5979,19 +7807,20 @@
           <w:szCs w:val="21"/>
         </w:rPr>
       </w:pPr>
-      <w:bookmarkStart w:id="251" w:name="_Toc29084"/>
-      <w:bookmarkStart w:id="252" w:name="_Toc29658"/>
-      <w:bookmarkStart w:id="253" w:name="_Toc21968_WPSOffice_Level2"/>
-      <w:bookmarkStart w:id="254" w:name="_Toc10321"/>
-      <w:bookmarkStart w:id="255" w:name="_Toc25765"/>
-      <w:bookmarkStart w:id="256" w:name="_Toc31174"/>
-      <w:bookmarkStart w:id="257" w:name="_Toc10845_WPSOffice_Level2"/>
-      <w:bookmarkStart w:id="258" w:name="_Toc17028"/>
-      <w:bookmarkStart w:id="259" w:name="_Toc30175"/>
-      <w:bookmarkStart w:id="260" w:name="_Toc26930"/>
-      <w:bookmarkStart w:id="261" w:name="_Toc14254"/>
-      <w:bookmarkStart w:id="262" w:name="_Toc24659_WPSOffice_Level2"/>
-      <w:bookmarkStart w:id="263" w:name="_Toc516144895"/>
+      <w:bookmarkStart w:id="271" w:name="_Toc29084"/>
+      <w:bookmarkStart w:id="272" w:name="_Toc29658"/>
+      <w:bookmarkStart w:id="273" w:name="_Toc21968_WPSOffice_Level2"/>
+      <w:bookmarkStart w:id="274" w:name="_Toc10321"/>
+      <w:bookmarkStart w:id="275" w:name="_Toc25765"/>
+      <w:bookmarkStart w:id="276" w:name="_Toc31174"/>
+      <w:bookmarkStart w:id="277" w:name="_Toc10845_WPSOffice_Level2"/>
+      <w:bookmarkStart w:id="278" w:name="_Toc17028"/>
+      <w:bookmarkStart w:id="279" w:name="_Toc30175"/>
+      <w:bookmarkStart w:id="280" w:name="_Toc26930"/>
+      <w:bookmarkStart w:id="281" w:name="_Toc14254"/>
+      <w:bookmarkStart w:id="282" w:name="_Toc24659_WPSOffice_Level2"/>
+      <w:bookmarkStart w:id="283" w:name="_Toc516144895"/>
+      <w:bookmarkStart w:id="284" w:name="_Toc105950306"/>
       <w:r>
         <w:rPr>
           <w:rFonts w:ascii="黑体" w:eastAsia="黑体" w:hAnsi="黑体" w:cs="黑体" w:hint="eastAsia"/>
@@ -6028,26 +7857,23 @@
         </w:rPr>
         <w:t>实现</w:t>
       </w:r>
-      <w:bookmarkEnd w:id="251"/>
-      <w:bookmarkEnd w:id="252"/>
-      <w:bookmarkEnd w:id="253"/>
-      <w:bookmarkEnd w:id="254"/>
-      <w:bookmarkEnd w:id="255"/>
-      <w:bookmarkEnd w:id="256"/>
-      <w:bookmarkEnd w:id="257"/>
-      <w:bookmarkEnd w:id="258"/>
-      <w:bookmarkEnd w:id="259"/>
-      <w:bookmarkEnd w:id="260"/>
-      <w:bookmarkEnd w:id="261"/>
-      <w:bookmarkEnd w:id="262"/>
-      <w:bookmarkEnd w:id="263"/>
-    </w:p>
-    <w:p>
-      <w:pPr>
-        <w:spacing w:before="100" w:after="100" w:line="300" w:lineRule="auto"/>
-        <w:ind w:firstLineChars="200" w:firstLine="420"/>
-        <w:jc w:val="left"/>
-        <w:outlineLvl w:val="1"/>
+      <w:bookmarkEnd w:id="271"/>
+      <w:bookmarkEnd w:id="272"/>
+      <w:bookmarkEnd w:id="273"/>
+      <w:bookmarkEnd w:id="274"/>
+      <w:bookmarkEnd w:id="275"/>
+      <w:bookmarkEnd w:id="276"/>
+      <w:bookmarkEnd w:id="277"/>
+      <w:bookmarkEnd w:id="278"/>
+      <w:bookmarkEnd w:id="279"/>
+      <w:bookmarkEnd w:id="280"/>
+      <w:bookmarkEnd w:id="281"/>
+      <w:bookmarkEnd w:id="282"/>
+      <w:bookmarkEnd w:id="283"/>
+      <w:bookmarkEnd w:id="284"/>
+    </w:p>
+    <w:p>
+      <w:pPr>
         <w:rPr>
           <w:rFonts w:ascii="黑体" w:eastAsia="黑体" w:hAnsi="黑体" w:cs="黑体"/>
           <w:szCs w:val="21"/>
@@ -6077,6 +7903,7 @@
           <w:lang w:val="en-US"/>
         </w:rPr>
       </w:pPr>
+      <w:bookmarkStart w:id="285" w:name="_Toc105950307"/>
       <w:r>
         <w:rPr>
           <w:rStyle w:val="1Char"/>
@@ -6110,12 +7937,10 @@
         </w:rPr>
         <w:t>总结</w:t>
       </w:r>
-    </w:p>
-    <w:p>
-      <w:pPr>
-        <w:spacing w:before="100" w:after="100" w:line="300" w:lineRule="auto"/>
-        <w:jc w:val="left"/>
-        <w:outlineLvl w:val="1"/>
+      <w:bookmarkEnd w:id="285"/>
+    </w:p>
+    <w:p>
+      <w:pPr>
         <w:rPr>
           <w:rFonts w:ascii="楷体" w:eastAsia="楷体" w:hAnsi="楷体" w:cs="楷体"/>
           <w:szCs w:val="21"/>
@@ -7468,6 +9293,162 @@
       <w:szCs w:val="24"/>
     </w:rPr>
   </w:style>
+  <w:style w:type="paragraph" w:styleId="TOC1">
+    <w:name w:val="toc 1"/>
+    <w:basedOn w:val="a"/>
+    <w:next w:val="a"/>
+    <w:autoRedefine/>
+    <w:uiPriority w:val="39"/>
+    <w:qFormat/>
+    <w:rsid w:val="006B159B"/>
+    <w:pPr>
+      <w:spacing w:before="120"/>
+      <w:jc w:val="left"/>
+    </w:pPr>
+    <w:rPr>
+      <w:rFonts w:asciiTheme="minorHAnsi" w:eastAsiaTheme="minorHAnsi"/>
+      <w:b/>
+      <w:bCs/>
+      <w:i/>
+      <w:iCs/>
+      <w:sz w:val="24"/>
+    </w:rPr>
+  </w:style>
+  <w:style w:type="paragraph" w:styleId="TOC2">
+    <w:name w:val="toc 2"/>
+    <w:basedOn w:val="a"/>
+    <w:next w:val="a"/>
+    <w:autoRedefine/>
+    <w:uiPriority w:val="39"/>
+    <w:qFormat/>
+    <w:rsid w:val="006B159B"/>
+    <w:pPr>
+      <w:spacing w:before="120"/>
+      <w:ind w:left="210"/>
+      <w:jc w:val="left"/>
+    </w:pPr>
+    <w:rPr>
+      <w:rFonts w:asciiTheme="minorHAnsi" w:eastAsiaTheme="minorHAnsi"/>
+      <w:b/>
+      <w:bCs/>
+      <w:sz w:val="22"/>
+      <w:szCs w:val="22"/>
+    </w:rPr>
+  </w:style>
+  <w:style w:type="paragraph" w:styleId="TOC3">
+    <w:name w:val="toc 3"/>
+    <w:basedOn w:val="a"/>
+    <w:next w:val="a"/>
+    <w:autoRedefine/>
+    <w:uiPriority w:val="39"/>
+    <w:qFormat/>
+    <w:rsid w:val="006B159B"/>
+    <w:pPr>
+      <w:ind w:left="420"/>
+      <w:jc w:val="left"/>
+    </w:pPr>
+    <w:rPr>
+      <w:rFonts w:asciiTheme="minorHAnsi" w:eastAsiaTheme="minorHAnsi"/>
+      <w:sz w:val="20"/>
+      <w:szCs w:val="20"/>
+    </w:rPr>
+  </w:style>
+  <w:style w:type="paragraph" w:styleId="TOC4">
+    <w:name w:val="toc 4"/>
+    <w:basedOn w:val="a"/>
+    <w:next w:val="a"/>
+    <w:autoRedefine/>
+    <w:rsid w:val="006B159B"/>
+    <w:pPr>
+      <w:ind w:left="630"/>
+      <w:jc w:val="left"/>
+    </w:pPr>
+    <w:rPr>
+      <w:rFonts w:asciiTheme="minorHAnsi" w:eastAsiaTheme="minorHAnsi"/>
+      <w:sz w:val="20"/>
+      <w:szCs w:val="20"/>
+    </w:rPr>
+  </w:style>
+  <w:style w:type="paragraph" w:styleId="TOC5">
+    <w:name w:val="toc 5"/>
+    <w:basedOn w:val="a"/>
+    <w:next w:val="a"/>
+    <w:autoRedefine/>
+    <w:rsid w:val="006B159B"/>
+    <w:pPr>
+      <w:ind w:left="840"/>
+      <w:jc w:val="left"/>
+    </w:pPr>
+    <w:rPr>
+      <w:rFonts w:asciiTheme="minorHAnsi" w:eastAsiaTheme="minorHAnsi"/>
+      <w:sz w:val="20"/>
+      <w:szCs w:val="20"/>
+    </w:rPr>
+  </w:style>
+  <w:style w:type="paragraph" w:styleId="TOC6">
+    <w:name w:val="toc 6"/>
+    <w:basedOn w:val="a"/>
+    <w:next w:val="a"/>
+    <w:autoRedefine/>
+    <w:rsid w:val="006B159B"/>
+    <w:pPr>
+      <w:ind w:left="1050"/>
+      <w:jc w:val="left"/>
+    </w:pPr>
+    <w:rPr>
+      <w:rFonts w:asciiTheme="minorHAnsi" w:eastAsiaTheme="minorHAnsi"/>
+      <w:sz w:val="20"/>
+      <w:szCs w:val="20"/>
+    </w:rPr>
+  </w:style>
+  <w:style w:type="paragraph" w:styleId="TOC7">
+    <w:name w:val="toc 7"/>
+    <w:basedOn w:val="a"/>
+    <w:next w:val="a"/>
+    <w:autoRedefine/>
+    <w:rsid w:val="006B159B"/>
+    <w:pPr>
+      <w:ind w:left="1260"/>
+      <w:jc w:val="left"/>
+    </w:pPr>
+    <w:rPr>
+      <w:rFonts w:asciiTheme="minorHAnsi" w:eastAsiaTheme="minorHAnsi"/>
+      <w:sz w:val="20"/>
+      <w:szCs w:val="20"/>
+    </w:rPr>
+  </w:style>
+  <w:style w:type="paragraph" w:styleId="TOC8">
+    <w:name w:val="toc 8"/>
+    <w:basedOn w:val="a"/>
+    <w:next w:val="a"/>
+    <w:autoRedefine/>
+    <w:rsid w:val="006B159B"/>
+    <w:pPr>
+      <w:ind w:left="1470"/>
+      <w:jc w:val="left"/>
+    </w:pPr>
+    <w:rPr>
+      <w:rFonts w:asciiTheme="minorHAnsi" w:eastAsiaTheme="minorHAnsi"/>
+      <w:sz w:val="20"/>
+      <w:szCs w:val="20"/>
+    </w:rPr>
+  </w:style>
+  <w:style w:type="paragraph" w:styleId="TOC9">
+    <w:name w:val="toc 9"/>
+    <w:basedOn w:val="a"/>
+    <w:next w:val="a"/>
+    <w:autoRedefine/>
+    <w:rsid w:val="006B159B"/>
+    <w:pPr>
+      <w:ind w:left="1680"/>
+      <w:jc w:val="left"/>
+    </w:pPr>
+    <w:rPr>
+      <w:rFonts w:asciiTheme="minorHAnsi" w:eastAsiaTheme="minorHAnsi"/>
+      <w:sz w:val="20"/>
+      <w:szCs w:val="20"/>
+    </w:rPr>
+  </w:style>
 </w:styles>
 </file>
 

--- a/report.docx
+++ b/report.docx
@@ -49,7 +49,7 @@
           <v:shape id="对象 1" o:spid="_x0000_i1026" type="#_x0000_t75" alt="" style="width:238.2pt;height:39.65pt;mso-width-percent:0;mso-height-percent:0;mso-position-horizontal-relative:page;mso-position-vertical-relative:page;mso-width-percent:0;mso-height-percent:0" o:ole="">
             <v:imagedata r:id="rId7" o:title=""/>
           </v:shape>
-          <o:OLEObject Type="Embed" ProgID="CorelDRAW.Graphic.11" ShapeID="对象 1" DrawAspect="Content" ObjectID="_1716563102" r:id="rId8"/>
+          <o:OLEObject Type="Embed" ProgID="CorelDRAW.Graphic.11" ShapeID="对象 1" DrawAspect="Content" ObjectID="_1716564284" r:id="rId8"/>
         </w:object>
       </w:r>
     </w:p>
@@ -3452,7 +3452,7 @@
         <w:ind w:firstLineChars="200" w:firstLine="420"/>
         <w:jc w:val="left"/>
         <w:rPr>
-          <w:rFonts w:ascii="宋体" w:hAnsi="宋体" w:hint="eastAsia"/>
+          <w:rFonts w:ascii="宋体" w:hAnsi="宋体"/>
           <w:szCs w:val="21"/>
         </w:rPr>
       </w:pPr>
@@ -3547,14 +3547,14 @@
       <w:bookmarkStart w:id="51" w:name="_Toc18391"/>
       <w:bookmarkStart w:id="52" w:name="_Toc9038"/>
       <w:bookmarkStart w:id="53" w:name="_Toc17661_WPSOffice_Level1"/>
-      <w:bookmarkStart w:id="54" w:name="_Toc370986785"/>
-      <w:bookmarkStart w:id="55" w:name="_Toc19180"/>
-      <w:bookmarkStart w:id="56" w:name="_Toc451176712"/>
-      <w:bookmarkStart w:id="57" w:name="_Toc3394"/>
-      <w:bookmarkStart w:id="58" w:name="_Toc419910723"/>
-      <w:bookmarkStart w:id="59" w:name="_Toc419909908"/>
-      <w:bookmarkStart w:id="60" w:name="_Toc342762144"/>
-      <w:bookmarkStart w:id="61" w:name="_Toc105950289"/>
+      <w:bookmarkStart w:id="54" w:name="_Toc105950289"/>
+      <w:bookmarkStart w:id="55" w:name="_Toc370986785"/>
+      <w:bookmarkStart w:id="56" w:name="_Toc19180"/>
+      <w:bookmarkStart w:id="57" w:name="_Toc451176712"/>
+      <w:bookmarkStart w:id="58" w:name="_Toc3394"/>
+      <w:bookmarkStart w:id="59" w:name="_Toc419910723"/>
+      <w:bookmarkStart w:id="60" w:name="_Toc419909908"/>
+      <w:bookmarkStart w:id="61" w:name="_Toc342762144"/>
       <w:r>
         <w:rPr>
           <w:rStyle w:val="1Char"/>
@@ -3621,7 +3621,7 @@
       <w:bookmarkEnd w:id="51"/>
       <w:bookmarkEnd w:id="52"/>
       <w:bookmarkEnd w:id="53"/>
-      <w:bookmarkEnd w:id="61"/>
+      <w:bookmarkEnd w:id="54"/>
     </w:p>
     <w:p>
       <w:pPr>
@@ -3733,21 +3733,7 @@
           <w:rFonts w:ascii="宋体" w:hAnsi="宋体" w:hint="eastAsia"/>
           <w:szCs w:val="21"/>
         </w:rPr>
-        <w:t>进行商品的</w:t>
-      </w:r>
-      <w:r>
-        <w:rPr>
-          <w:rFonts w:ascii="宋体" w:hAnsi="宋体" w:hint="eastAsia"/>
-          <w:szCs w:val="21"/>
-        </w:rPr>
-        <w:t>记录</w:t>
-      </w:r>
-      <w:r>
-        <w:rPr>
-          <w:rFonts w:ascii="宋体" w:hAnsi="宋体" w:hint="eastAsia"/>
-          <w:szCs w:val="21"/>
-        </w:rPr>
-        <w:t>、管理</w:t>
+        <w:t>进行商品的记录、管理</w:t>
       </w:r>
       <w:r>
         <w:rPr>
@@ -3850,6 +3836,99 @@
           <w:szCs w:val="21"/>
         </w:rPr>
         <w:t>。</w:t>
+      </w:r>
+    </w:p>
+    <w:p>
+      <w:pPr>
+        <w:spacing w:line="300" w:lineRule="auto"/>
+        <w:ind w:firstLine="420"/>
+        <w:jc w:val="left"/>
+        <w:rPr>
+          <w:rFonts w:ascii="宋体" w:hAnsi="宋体"/>
+          <w:szCs w:val="21"/>
+        </w:rPr>
+      </w:pPr>
+      <w:r>
+        <w:rPr>
+          <w:rFonts w:ascii="宋体" w:hAnsi="宋体" w:hint="eastAsia"/>
+          <w:szCs w:val="21"/>
+        </w:rPr>
+        <w:t>该系统特点</w:t>
+      </w:r>
+      <w:r>
+        <w:rPr>
+          <w:rFonts w:ascii="宋体" w:hAnsi="宋体" w:hint="eastAsia"/>
+          <w:szCs w:val="21"/>
+        </w:rPr>
+        <w:t>：</w:t>
+      </w:r>
+    </w:p>
+    <w:p>
+      <w:pPr>
+        <w:spacing w:line="300" w:lineRule="auto"/>
+        <w:ind w:firstLine="420"/>
+        <w:jc w:val="left"/>
+        <w:rPr>
+          <w:rFonts w:ascii="宋体" w:hAnsi="宋体" w:hint="eastAsia"/>
+          <w:szCs w:val="21"/>
+        </w:rPr>
+      </w:pPr>
+      <w:r>
+        <w:rPr>
+          <w:rFonts w:ascii="宋体" w:hAnsi="宋体" w:hint="eastAsia"/>
+          <w:szCs w:val="21"/>
+        </w:rPr>
+        <w:t>1. 通用性：适合</w:t>
+      </w:r>
+      <w:r>
+        <w:rPr>
+          <w:rFonts w:ascii="宋体" w:hAnsi="宋体" w:hint="eastAsia"/>
+          <w:szCs w:val="21"/>
+        </w:rPr>
+        <w:t>小型超市</w:t>
+      </w:r>
+      <w:r>
+        <w:rPr>
+          <w:rFonts w:ascii="宋体" w:hAnsi="宋体" w:hint="eastAsia"/>
+          <w:szCs w:val="21"/>
+        </w:rPr>
+        <w:t>对商品信息进行管理。</w:t>
+      </w:r>
+    </w:p>
+    <w:p>
+      <w:pPr>
+        <w:spacing w:line="300" w:lineRule="auto"/>
+        <w:ind w:firstLine="420"/>
+        <w:jc w:val="left"/>
+        <w:rPr>
+          <w:rFonts w:ascii="宋体" w:hAnsi="宋体" w:hint="eastAsia"/>
+          <w:szCs w:val="21"/>
+        </w:rPr>
+      </w:pPr>
+      <w:r>
+        <w:rPr>
+          <w:rFonts w:ascii="宋体" w:hAnsi="宋体" w:hint="eastAsia"/>
+          <w:szCs w:val="21"/>
+        </w:rPr>
+        <w:t>2.界面友好：提供给管理员良好的操作界面，简单直观，方便操作。</w:t>
+      </w:r>
+    </w:p>
+    <w:p>
+      <w:pPr>
+        <w:spacing w:line="300" w:lineRule="auto"/>
+        <w:ind w:firstLine="420"/>
+        <w:jc w:val="left"/>
+        <w:rPr>
+          <w:rFonts w:ascii="宋体" w:hAnsi="宋体" w:hint="eastAsia"/>
+          <w:szCs w:val="21"/>
+        </w:rPr>
+      </w:pPr>
+      <w:r>
+        <w:rPr>
+          <w:rFonts w:ascii="宋体" w:hAnsi="宋体" w:hint="eastAsia"/>
+          <w:szCs w:val="21"/>
+        </w:rPr>
+        <w:t>3. 准确性：通过良好的用户界面，可以快速准确的实现信息查询。</w:t>
       </w:r>
     </w:p>
     <w:p>
@@ -3881,6 +3960,7 @@
           <w:rFonts w:ascii="黑体" w:eastAsia="黑体" w:hAnsi="黑体" w:cs="黑体" w:hint="eastAsia"/>
           <w:szCs w:val="21"/>
         </w:rPr>
+        <w:lastRenderedPageBreak/>
         <w:t>2.2 可行性分析</w:t>
       </w:r>
       <w:bookmarkEnd w:id="76"/>
@@ -3903,37 +3983,138 @@
         <w:spacing w:line="300" w:lineRule="auto"/>
         <w:ind w:firstLineChars="200" w:firstLine="420"/>
         <w:rPr>
-          <w:rFonts w:ascii="黑体" w:eastAsia="黑体" w:hAnsi="黑体" w:cs="黑体"/>
-          <w:color w:val="FF0000"/>
-          <w:szCs w:val="21"/>
-        </w:rPr>
-      </w:pPr>
-      <w:r>
-        <w:rPr>
-          <w:rFonts w:hint="eastAsia"/>
-          <w:color w:val="FF0000"/>
-        </w:rPr>
-        <w:t>（</w:t>
-      </w:r>
-      <w:r>
-        <w:rPr>
-          <w:rFonts w:hint="eastAsia"/>
-          <w:color w:val="FF0000"/>
-        </w:rPr>
-        <w:t>指</w:t>
-      </w:r>
-      <w:r>
-        <w:rPr>
-          <w:color w:val="FF0000"/>
-        </w:rPr>
-        <w:t>技术可行性，市场前景，目标群体等</w:t>
-      </w:r>
-      <w:r>
-        <w:rPr>
-          <w:rFonts w:hint="eastAsia"/>
-          <w:color w:val="FF0000"/>
-        </w:rPr>
-        <w:t>）</w:t>
+          <w:rFonts w:ascii="宋体" w:hAnsi="宋体" w:cs="黑体"/>
+          <w:color w:val="000000" w:themeColor="text1"/>
+          <w:szCs w:val="21"/>
+        </w:rPr>
+      </w:pPr>
+      <w:r>
+        <w:rPr>
+          <w:rFonts w:ascii="宋体" w:hAnsi="宋体" w:cs="黑体" w:hint="eastAsia"/>
+          <w:color w:val="000000" w:themeColor="text1"/>
+          <w:szCs w:val="21"/>
+        </w:rPr>
+        <w:t>技术可行性：</w:t>
+      </w:r>
+      <w:r>
+        <w:rPr>
+          <w:rFonts w:ascii="宋体" w:hAnsi="宋体" w:cs="黑体" w:hint="eastAsia"/>
+          <w:color w:val="000000" w:themeColor="text1"/>
+          <w:szCs w:val="21"/>
+        </w:rPr>
+        <w:t>本系统采用MySQL</w:t>
+      </w:r>
+      <w:r>
+        <w:rPr>
+          <w:rFonts w:ascii="宋体" w:hAnsi="宋体" w:cs="黑体"/>
+          <w:color w:val="000000" w:themeColor="text1"/>
+          <w:szCs w:val="21"/>
+        </w:rPr>
+        <w:t xml:space="preserve"> 8</w:t>
+      </w:r>
+      <w:r>
+        <w:rPr>
+          <w:rFonts w:ascii="宋体" w:hAnsi="宋体" w:cs="黑体" w:hint="eastAsia"/>
+          <w:color w:val="000000" w:themeColor="text1"/>
+          <w:szCs w:val="21"/>
+        </w:rPr>
+        <w:t>以及Python</w:t>
+      </w:r>
+      <w:r>
+        <w:rPr>
+          <w:rFonts w:ascii="宋体" w:hAnsi="宋体" w:cs="黑体"/>
+          <w:color w:val="000000" w:themeColor="text1"/>
+          <w:szCs w:val="21"/>
+        </w:rPr>
+        <w:t>3</w:t>
+      </w:r>
+      <w:r>
+        <w:rPr>
+          <w:rFonts w:ascii="宋体" w:hAnsi="宋体" w:cs="黑体" w:hint="eastAsia"/>
+          <w:color w:val="000000" w:themeColor="text1"/>
+          <w:szCs w:val="21"/>
+        </w:rPr>
+        <w:t>进行开发。</w:t>
+      </w:r>
+      <w:r>
+        <w:rPr>
+          <w:rFonts w:ascii="宋体" w:hAnsi="宋体" w:cs="黑体" w:hint="eastAsia"/>
+          <w:color w:val="000000" w:themeColor="text1"/>
+          <w:szCs w:val="21"/>
+        </w:rPr>
+        <w:t>MySQL</w:t>
+      </w:r>
+      <w:r>
+        <w:rPr>
+          <w:rFonts w:ascii="宋体" w:hAnsi="宋体" w:cs="黑体" w:hint="eastAsia"/>
+          <w:color w:val="000000" w:themeColor="text1"/>
+          <w:szCs w:val="21"/>
+        </w:rPr>
+        <w:t>能够处理大量数据并保障数据的安全性，</w:t>
+      </w:r>
+      <w:r>
+        <w:rPr>
+          <w:rFonts w:ascii="宋体" w:hAnsi="宋体" w:cs="黑体" w:hint="eastAsia"/>
+          <w:color w:val="000000" w:themeColor="text1"/>
+          <w:szCs w:val="21"/>
+        </w:rPr>
+        <w:t>其易用性，灵活性和低成本非常适合</w:t>
+      </w:r>
+      <w:r>
+        <w:rPr>
+          <w:rFonts w:ascii="宋体" w:hAnsi="宋体" w:cs="黑体" w:hint="eastAsia"/>
+          <w:color w:val="000000" w:themeColor="text1"/>
+          <w:szCs w:val="21"/>
+        </w:rPr>
+        <w:t>小型超市</w:t>
+      </w:r>
+      <w:r>
+        <w:rPr>
+          <w:rFonts w:ascii="宋体" w:hAnsi="宋体" w:cs="黑体" w:hint="eastAsia"/>
+          <w:color w:val="000000" w:themeColor="text1"/>
+          <w:szCs w:val="21"/>
+        </w:rPr>
+        <w:t>。</w:t>
+      </w:r>
+      <w:r>
+        <w:rPr>
+          <w:rFonts w:ascii="宋体" w:hAnsi="宋体" w:cs="黑体" w:hint="eastAsia"/>
+          <w:color w:val="000000" w:themeColor="text1"/>
+          <w:szCs w:val="21"/>
+        </w:rPr>
+        <w:t>Pytho</w:t>
+      </w:r>
+      <w:r>
+        <w:rPr>
+          <w:rFonts w:ascii="宋体" w:hAnsi="宋体" w:cs="黑体" w:hint="eastAsia"/>
+          <w:color w:val="000000" w:themeColor="text1"/>
+          <w:szCs w:val="21"/>
+        </w:rPr>
+        <w:t>n</w:t>
+      </w:r>
+      <w:r>
+        <w:rPr>
+          <w:rFonts w:ascii="宋体" w:hAnsi="宋体" w:cs="黑体" w:hint="eastAsia"/>
+          <w:color w:val="000000" w:themeColor="text1"/>
+          <w:szCs w:val="21"/>
+        </w:rPr>
+        <w:t>可以良好的支持跨平台</w:t>
+      </w:r>
+      <w:r>
+        <w:rPr>
+          <w:rFonts w:ascii="宋体" w:hAnsi="宋体" w:cs="黑体" w:hint="eastAsia"/>
+          <w:color w:val="000000" w:themeColor="text1"/>
+          <w:szCs w:val="21"/>
+        </w:rPr>
+        <w:t>、跨架构</w:t>
+      </w:r>
+      <w:r>
+        <w:rPr>
+          <w:rFonts w:ascii="宋体" w:hAnsi="宋体" w:cs="黑体" w:hint="eastAsia"/>
+          <w:color w:val="000000" w:themeColor="text1"/>
+          <w:szCs w:val="21"/>
+        </w:rPr>
+        <w:t>运行，满足客户不同的运行环境需求。</w:t>
       </w:r>
     </w:p>
     <w:p>
@@ -3941,17 +4122,88 @@
         <w:spacing w:line="300" w:lineRule="auto"/>
         <w:ind w:firstLineChars="200" w:firstLine="420"/>
         <w:rPr>
-          <w:rFonts w:ascii="宋体" w:hAnsi="宋体"/>
-          <w:szCs w:val="21"/>
-        </w:rPr>
-      </w:pPr>
-      <w:r>
-        <w:rPr>
-          <w:rFonts w:ascii="黑体" w:eastAsia="黑体" w:hAnsi="黑体" w:hint="eastAsia"/>
-          <w:szCs w:val="21"/>
-        </w:rPr>
-        <w:t>…</w:t>
-      </w:r>
+          <w:rFonts w:ascii="宋体" w:hAnsi="宋体" w:cs="黑体" w:hint="eastAsia"/>
+          <w:color w:val="000000" w:themeColor="text1"/>
+          <w:szCs w:val="21"/>
+        </w:rPr>
+      </w:pPr>
+      <w:r>
+        <w:rPr>
+          <w:rFonts w:ascii="宋体" w:hAnsi="宋体" w:cs="黑体" w:hint="eastAsia"/>
+          <w:color w:val="000000" w:themeColor="text1"/>
+          <w:szCs w:val="21"/>
+        </w:rPr>
+        <w:t>市场前景：目前多数小型超市仍在采用纸笔记录的方式进行商品管理，效率低下且数据以损坏。低成本的</w:t>
+      </w:r>
+      <w:r>
+        <w:rPr>
+          <w:rFonts w:ascii="宋体" w:hAnsi="宋体" w:cs="黑体" w:hint="eastAsia"/>
+          <w:color w:val="000000" w:themeColor="text1"/>
+          <w:szCs w:val="21"/>
+        </w:rPr>
+        <w:t>小型超市商品管理系统</w:t>
+      </w:r>
+      <w:r>
+        <w:rPr>
+          <w:rFonts w:ascii="宋体" w:hAnsi="宋体" w:cs="黑体" w:hint="eastAsia"/>
+          <w:color w:val="000000" w:themeColor="text1"/>
+          <w:szCs w:val="21"/>
+        </w:rPr>
+        <w:t>可以大幅提升商品管理效率，提高超市的库存周转率</w:t>
+      </w:r>
+      <w:r>
+        <w:rPr>
+          <w:rFonts w:ascii="宋体" w:hAnsi="宋体" w:cs="黑体" w:hint="eastAsia"/>
+          <w:color w:val="000000" w:themeColor="text1"/>
+          <w:szCs w:val="21"/>
+        </w:rPr>
+        <w:t>，降低超市等库存和运营成本。</w:t>
+      </w:r>
+    </w:p>
+    <w:p>
+      <w:pPr>
+        <w:spacing w:line="300" w:lineRule="auto"/>
+        <w:ind w:firstLineChars="200" w:firstLine="420"/>
+        <w:rPr>
+          <w:rFonts w:ascii="宋体" w:hAnsi="宋体" w:cs="黑体" w:hint="eastAsia"/>
+          <w:color w:val="000000" w:themeColor="text1"/>
+          <w:szCs w:val="21"/>
+        </w:rPr>
+      </w:pPr>
+      <w:r>
+        <w:rPr>
+          <w:rFonts w:ascii="宋体" w:hAnsi="宋体" w:cs="黑体" w:hint="eastAsia"/>
+          <w:color w:val="000000" w:themeColor="text1"/>
+          <w:szCs w:val="21"/>
+        </w:rPr>
+        <w:t>目标群体：</w:t>
+      </w:r>
+      <w:r>
+        <w:rPr>
+          <w:rFonts w:ascii="宋体" w:hAnsi="宋体" w:cs="黑体" w:hint="eastAsia"/>
+          <w:color w:val="000000" w:themeColor="text1"/>
+          <w:szCs w:val="21"/>
+        </w:rPr>
+        <w:t>小型超市</w:t>
+      </w:r>
+      <w:r>
+        <w:rPr>
+          <w:rFonts w:ascii="宋体" w:hAnsi="宋体" w:cs="黑体" w:hint="eastAsia"/>
+          <w:color w:val="000000" w:themeColor="text1"/>
+          <w:szCs w:val="21"/>
+        </w:rPr>
+        <w:t>、社区便利店等</w:t>
+      </w:r>
+    </w:p>
+    <w:p>
+      <w:pPr>
+        <w:spacing w:line="300" w:lineRule="auto"/>
+        <w:ind w:firstLineChars="200" w:firstLine="420"/>
+        <w:rPr>
+          <w:rFonts w:ascii="宋体" w:hAnsi="宋体" w:hint="eastAsia"/>
+          <w:szCs w:val="21"/>
+        </w:rPr>
+      </w:pPr>
     </w:p>
     <w:p>
       <w:pPr>
@@ -3982,7 +4234,6 @@
           <w:rFonts w:ascii="黑体" w:eastAsia="黑体" w:hAnsi="黑体" w:cs="黑体" w:hint="eastAsia"/>
           <w:szCs w:val="21"/>
         </w:rPr>
-        <w:lastRenderedPageBreak/>
         <w:t>2.3 系统</w:t>
       </w:r>
       <w:r>
@@ -4014,13 +4265,13 @@
       <w:bookmarkEnd w:id="102"/>
       <w:bookmarkEnd w:id="103"/>
     </w:p>
-    <w:bookmarkEnd w:id="54"/>
     <w:bookmarkEnd w:id="55"/>
     <w:bookmarkEnd w:id="56"/>
     <w:bookmarkEnd w:id="57"/>
     <w:bookmarkEnd w:id="58"/>
     <w:bookmarkEnd w:id="59"/>
     <w:bookmarkEnd w:id="60"/>
+    <w:bookmarkEnd w:id="61"/>
     <w:p>
       <w:pPr>
         <w:spacing w:line="300" w:lineRule="auto"/>
@@ -4098,7 +4349,7 @@
         <w:spacing w:line="300" w:lineRule="auto"/>
         <w:ind w:firstLine="420"/>
         <w:rPr>
-          <w:rFonts w:ascii="宋体" w:hAnsi="宋体" w:hint="eastAsia"/>
+          <w:rFonts w:ascii="宋体" w:hAnsi="宋体"/>
           <w:szCs w:val="21"/>
         </w:rPr>
       </w:pPr>
@@ -4177,14 +4428,7 @@
           <w:rFonts w:ascii="宋体" w:hAnsi="宋体"/>
           <w:szCs w:val="21"/>
         </w:rPr>
-        <w:t>cryptography</w:t>
-      </w:r>
-      <w:r>
-        <w:rPr>
-          <w:rFonts w:ascii="宋体" w:hAnsi="宋体"/>
-          <w:szCs w:val="21"/>
-        </w:rPr>
-        <w:t xml:space="preserve"> </w:t>
+        <w:t xml:space="preserve">cryptography </w:t>
       </w:r>
       <w:r>
         <w:rPr>
@@ -4220,7 +4464,7 @@
         <w:spacing w:line="300" w:lineRule="auto"/>
         <w:ind w:firstLine="420"/>
         <w:rPr>
-          <w:rFonts w:ascii="宋体" w:hAnsi="宋体" w:hint="eastAsia"/>
+          <w:rFonts w:ascii="宋体" w:hAnsi="宋体"/>
           <w:szCs w:val="21"/>
         </w:rPr>
       </w:pPr>
@@ -4317,23 +4561,657 @@
           <w:szCs w:val="21"/>
         </w:rPr>
       </w:pPr>
-      <w:bookmarkStart w:id="118" w:name="_Toc4414_WPSOffice_Level3"/>
-      <w:bookmarkStart w:id="119" w:name="_Toc32164"/>
-      <w:bookmarkStart w:id="120" w:name="_Toc8288"/>
-      <w:bookmarkStart w:id="121" w:name="_Toc3286"/>
-      <w:bookmarkStart w:id="122" w:name="_Toc24664"/>
-      <w:bookmarkStart w:id="123" w:name="_Toc2938"/>
-      <w:bookmarkStart w:id="124" w:name="_Toc27976_WPSOffice_Level3"/>
-      <w:bookmarkStart w:id="125" w:name="_Toc13047"/>
-      <w:bookmarkStart w:id="126" w:name="_Toc27206"/>
-      <w:bookmarkStart w:id="127" w:name="_Toc6056_WPSOffice_Level3"/>
-      <w:bookmarkStart w:id="128" w:name="_Toc516144853"/>
-      <w:r>
-        <w:rPr>
-          <w:rFonts w:ascii="黑体" w:eastAsia="黑体" w:hAnsi="黑体" w:hint="eastAsia"/>
-          <w:szCs w:val="21"/>
-        </w:rPr>
-        <w:t>…</w:t>
+      <w:r>
+        <w:rPr>
+          <w:rFonts w:ascii="Times New Roman" w:hAnsi="Times New Roman" w:hint="eastAsia"/>
+          <w:szCs w:val="21"/>
+        </w:rPr>
+        <w:t>MySQL</w:t>
+      </w:r>
+      <w:r>
+        <w:rPr>
+          <w:rFonts w:ascii="Times New Roman" w:hAnsi="Times New Roman" w:hint="eastAsia"/>
+          <w:szCs w:val="21"/>
+        </w:rPr>
+        <w:t>：</w:t>
+      </w:r>
+      <w:r>
+        <w:rPr>
+          <w:rFonts w:ascii="Times New Roman" w:hAnsi="Times New Roman" w:hint="eastAsia"/>
+          <w:szCs w:val="21"/>
+        </w:rPr>
+        <w:t xml:space="preserve">MySQL </w:t>
+      </w:r>
+      <w:r>
+        <w:rPr>
+          <w:rFonts w:ascii="Times New Roman" w:hAnsi="Times New Roman" w:hint="eastAsia"/>
+          <w:szCs w:val="21"/>
+        </w:rPr>
+        <w:t>是一个关系型数据库，使用</w:t>
+      </w:r>
+      <w:r>
+        <w:rPr>
+          <w:rFonts w:ascii="Times New Roman" w:hAnsi="Times New Roman" w:hint="eastAsia"/>
+          <w:szCs w:val="21"/>
+        </w:rPr>
+        <w:t xml:space="preserve"> SQL </w:t>
+      </w:r>
+      <w:r>
+        <w:rPr>
+          <w:rFonts w:ascii="Times New Roman" w:hAnsi="Times New Roman" w:hint="eastAsia"/>
+          <w:szCs w:val="21"/>
+        </w:rPr>
+        <w:t>语言进行增删改查操作，目前属于</w:t>
+      </w:r>
+      <w:r>
+        <w:rPr>
+          <w:rFonts w:ascii="Times New Roman" w:hAnsi="Times New Roman" w:hint="eastAsia"/>
+          <w:szCs w:val="21"/>
+        </w:rPr>
+        <w:t xml:space="preserve"> Oracle </w:t>
+      </w:r>
+      <w:r>
+        <w:rPr>
+          <w:rFonts w:ascii="Times New Roman" w:hAnsi="Times New Roman" w:hint="eastAsia"/>
+          <w:szCs w:val="21"/>
+        </w:rPr>
+        <w:t>旗下的产品。</w:t>
+      </w:r>
+      <w:r>
+        <w:rPr>
+          <w:rFonts w:ascii="Times New Roman" w:hAnsi="Times New Roman" w:hint="eastAsia"/>
+          <w:szCs w:val="21"/>
+        </w:rPr>
+        <w:t xml:space="preserve">MySQL </w:t>
+      </w:r>
+      <w:r>
+        <w:rPr>
+          <w:rFonts w:ascii="Times New Roman" w:hAnsi="Times New Roman" w:hint="eastAsia"/>
+          <w:szCs w:val="21"/>
+        </w:rPr>
+        <w:t>数据库开源免费，能够跨平台，支持分布式，性能也不错</w:t>
+      </w:r>
+      <w:r>
+        <w:rPr>
+          <w:rFonts w:ascii="Times New Roman" w:hAnsi="Times New Roman" w:hint="eastAsia"/>
+          <w:szCs w:val="21"/>
+        </w:rPr>
+        <w:t>，</w:t>
+      </w:r>
+      <w:r>
+        <w:rPr>
+          <w:rFonts w:ascii="Times New Roman" w:hAnsi="Times New Roman" w:hint="eastAsia"/>
+          <w:szCs w:val="21"/>
+        </w:rPr>
+        <w:t>非常适合中小型企业作为数据库</w:t>
+      </w:r>
+      <w:r>
+        <w:rPr>
+          <w:rFonts w:ascii="Times New Roman" w:hAnsi="Times New Roman" w:hint="eastAsia"/>
+          <w:szCs w:val="21"/>
+        </w:rPr>
+        <w:t>。</w:t>
+      </w:r>
+    </w:p>
+    <w:p>
+      <w:pPr>
+        <w:spacing w:line="300" w:lineRule="auto"/>
+        <w:ind w:firstLine="420"/>
+        <w:rPr>
+          <w:rFonts w:ascii="Times New Roman" w:hAnsi="Times New Roman"/>
+          <w:szCs w:val="21"/>
+        </w:rPr>
+      </w:pPr>
+      <w:r>
+        <w:rPr>
+          <w:rFonts w:ascii="Times New Roman" w:hAnsi="Times New Roman" w:hint="eastAsia"/>
+          <w:szCs w:val="21"/>
+        </w:rPr>
+        <w:t>Python</w:t>
+      </w:r>
+      <w:r>
+        <w:rPr>
+          <w:rFonts w:ascii="Times New Roman" w:hAnsi="Times New Roman" w:hint="eastAsia"/>
+          <w:szCs w:val="21"/>
+        </w:rPr>
+        <w:t>：</w:t>
+      </w:r>
+      <w:r>
+        <w:rPr>
+          <w:rFonts w:ascii="Times New Roman" w:hAnsi="Times New Roman" w:hint="eastAsia"/>
+          <w:szCs w:val="21"/>
+        </w:rPr>
+        <w:t xml:space="preserve">Python </w:t>
+      </w:r>
+      <w:r>
+        <w:rPr>
+          <w:rFonts w:ascii="Times New Roman" w:hAnsi="Times New Roman" w:hint="eastAsia"/>
+          <w:szCs w:val="21"/>
+        </w:rPr>
+        <w:t>是一种解释型、面向对象、动态数据类型的高级程序设计语言。</w:t>
+      </w:r>
+    </w:p>
+    <w:p>
+      <w:pPr>
+        <w:spacing w:line="300" w:lineRule="auto"/>
+        <w:ind w:firstLine="420"/>
+        <w:rPr>
+          <w:rFonts w:ascii="Times New Roman" w:hAnsi="Times New Roman"/>
+          <w:szCs w:val="21"/>
+        </w:rPr>
+      </w:pPr>
+      <w:proofErr w:type="spellStart"/>
+      <w:r>
+        <w:rPr>
+          <w:rFonts w:ascii="Times New Roman" w:hAnsi="Times New Roman" w:hint="eastAsia"/>
+          <w:szCs w:val="21"/>
+        </w:rPr>
+        <w:t>PyMySQL</w:t>
+      </w:r>
+      <w:proofErr w:type="spellEnd"/>
+      <w:r>
+        <w:rPr>
+          <w:rFonts w:ascii="Times New Roman" w:hAnsi="Times New Roman" w:hint="eastAsia"/>
+          <w:szCs w:val="21"/>
+        </w:rPr>
+        <w:t>：</w:t>
+      </w:r>
+      <w:proofErr w:type="spellStart"/>
+      <w:r>
+        <w:rPr>
+          <w:rFonts w:ascii="Times New Roman" w:hAnsi="Times New Roman" w:hint="eastAsia"/>
+          <w:szCs w:val="21"/>
+        </w:rPr>
+        <w:t>PyMySQL</w:t>
+      </w:r>
+      <w:proofErr w:type="spellEnd"/>
+      <w:r>
+        <w:rPr>
+          <w:rFonts w:ascii="Times New Roman" w:hAnsi="Times New Roman" w:hint="eastAsia"/>
+          <w:szCs w:val="21"/>
+        </w:rPr>
+        <w:t xml:space="preserve"> </w:t>
+      </w:r>
+      <w:r>
+        <w:rPr>
+          <w:rFonts w:ascii="Times New Roman" w:hAnsi="Times New Roman" w:hint="eastAsia"/>
+          <w:szCs w:val="21"/>
+        </w:rPr>
+        <w:t>是在</w:t>
+      </w:r>
+      <w:r>
+        <w:rPr>
+          <w:rFonts w:ascii="Times New Roman" w:hAnsi="Times New Roman" w:hint="eastAsia"/>
+          <w:szCs w:val="21"/>
+        </w:rPr>
+        <w:t xml:space="preserve"> Python3.x </w:t>
+      </w:r>
+      <w:r>
+        <w:rPr>
+          <w:rFonts w:ascii="Times New Roman" w:hAnsi="Times New Roman" w:hint="eastAsia"/>
+          <w:szCs w:val="21"/>
+        </w:rPr>
+        <w:t>版本中用于连接</w:t>
+      </w:r>
+      <w:r>
+        <w:rPr>
+          <w:rFonts w:ascii="Times New Roman" w:hAnsi="Times New Roman" w:hint="eastAsia"/>
+          <w:szCs w:val="21"/>
+        </w:rPr>
+        <w:t xml:space="preserve"> MySQL </w:t>
+      </w:r>
+      <w:r>
+        <w:rPr>
+          <w:rFonts w:ascii="Times New Roman" w:hAnsi="Times New Roman" w:hint="eastAsia"/>
+          <w:szCs w:val="21"/>
+        </w:rPr>
+        <w:t>服务器的一个库</w:t>
+      </w:r>
+      <w:r>
+        <w:rPr>
+          <w:rFonts w:ascii="Times New Roman" w:hAnsi="Times New Roman" w:hint="eastAsia"/>
+          <w:szCs w:val="21"/>
+        </w:rPr>
+        <w:t>，</w:t>
+      </w:r>
+      <w:proofErr w:type="spellStart"/>
+      <w:r>
+        <w:rPr>
+          <w:rFonts w:ascii="Times New Roman" w:hAnsi="Times New Roman" w:hint="eastAsia"/>
+          <w:szCs w:val="21"/>
+        </w:rPr>
+        <w:t>PyMySQL</w:t>
+      </w:r>
+      <w:proofErr w:type="spellEnd"/>
+      <w:r>
+        <w:rPr>
+          <w:rFonts w:ascii="Times New Roman" w:hAnsi="Times New Roman" w:hint="eastAsia"/>
+          <w:szCs w:val="21"/>
+        </w:rPr>
+        <w:t xml:space="preserve"> </w:t>
+      </w:r>
+      <w:r>
+        <w:rPr>
+          <w:rFonts w:ascii="Times New Roman" w:hAnsi="Times New Roman" w:hint="eastAsia"/>
+          <w:szCs w:val="21"/>
+        </w:rPr>
+        <w:t>遵循</w:t>
+      </w:r>
+      <w:r>
+        <w:rPr>
+          <w:rFonts w:ascii="Times New Roman" w:hAnsi="Times New Roman" w:hint="eastAsia"/>
+          <w:szCs w:val="21"/>
+        </w:rPr>
+        <w:t xml:space="preserve"> Python </w:t>
+      </w:r>
+      <w:r>
+        <w:rPr>
+          <w:rFonts w:ascii="Times New Roman" w:hAnsi="Times New Roman" w:hint="eastAsia"/>
+          <w:szCs w:val="21"/>
+        </w:rPr>
+        <w:t>数据库</w:t>
+      </w:r>
+      <w:r>
+        <w:rPr>
+          <w:rFonts w:ascii="Times New Roman" w:hAnsi="Times New Roman" w:hint="eastAsia"/>
+          <w:szCs w:val="21"/>
+        </w:rPr>
+        <w:t xml:space="preserve"> API v2.0 </w:t>
+      </w:r>
+      <w:r>
+        <w:rPr>
+          <w:rFonts w:ascii="Times New Roman" w:hAnsi="Times New Roman" w:hint="eastAsia"/>
+          <w:szCs w:val="21"/>
+        </w:rPr>
+        <w:t>规范，并包含了</w:t>
+      </w:r>
+      <w:r>
+        <w:rPr>
+          <w:rFonts w:ascii="Times New Roman" w:hAnsi="Times New Roman" w:hint="eastAsia"/>
+          <w:szCs w:val="21"/>
+        </w:rPr>
+        <w:t xml:space="preserve"> pure-Python MySQL </w:t>
+      </w:r>
+      <w:r>
+        <w:rPr>
+          <w:rFonts w:ascii="Times New Roman" w:hAnsi="Times New Roman" w:hint="eastAsia"/>
+          <w:szCs w:val="21"/>
+        </w:rPr>
+        <w:t>客户端库。</w:t>
+      </w:r>
+    </w:p>
+    <w:p>
+      <w:pPr>
+        <w:spacing w:line="300" w:lineRule="auto"/>
+        <w:ind w:firstLine="420"/>
+        <w:rPr>
+          <w:rFonts w:ascii="Times New Roman" w:hAnsi="Times New Roman"/>
+          <w:szCs w:val="21"/>
+        </w:rPr>
+      </w:pPr>
+      <w:r>
+        <w:rPr>
+          <w:rFonts w:ascii="Times New Roman" w:hAnsi="Times New Roman"/>
+          <w:szCs w:val="21"/>
+        </w:rPr>
+        <w:t>cryptography</w:t>
+      </w:r>
+      <w:r>
+        <w:rPr>
+          <w:rFonts w:ascii="Times New Roman" w:hAnsi="Times New Roman" w:hint="eastAsia"/>
+          <w:szCs w:val="21"/>
+        </w:rPr>
+        <w:t>：</w:t>
+      </w:r>
+      <w:r>
+        <w:rPr>
+          <w:rFonts w:ascii="Times New Roman" w:hAnsi="Times New Roman" w:hint="eastAsia"/>
+          <w:szCs w:val="21"/>
+        </w:rPr>
+        <w:t>Cryptography</w:t>
+      </w:r>
+      <w:r>
+        <w:rPr>
+          <w:rFonts w:ascii="Times New Roman" w:hAnsi="Times New Roman" w:hint="eastAsia"/>
+          <w:szCs w:val="21"/>
+        </w:rPr>
+        <w:t>是一个标准</w:t>
+      </w:r>
+      <w:r>
+        <w:rPr>
+          <w:rFonts w:ascii="Times New Roman" w:hAnsi="Times New Roman" w:hint="eastAsia"/>
+          <w:szCs w:val="21"/>
+        </w:rPr>
+        <w:t>Python</w:t>
+      </w:r>
+      <w:r>
+        <w:rPr>
+          <w:rFonts w:ascii="Times New Roman" w:hAnsi="Times New Roman" w:hint="eastAsia"/>
+          <w:szCs w:val="21"/>
+        </w:rPr>
+        <w:t>加密库，支持</w:t>
+      </w:r>
+      <w:r>
+        <w:rPr>
+          <w:rFonts w:ascii="Times New Roman" w:hAnsi="Times New Roman" w:hint="eastAsia"/>
+          <w:szCs w:val="21"/>
+        </w:rPr>
+        <w:t xml:space="preserve"> Python 2.6-2.7, Python 3.3+, and </w:t>
+      </w:r>
+      <w:proofErr w:type="spellStart"/>
+      <w:r>
+        <w:rPr>
+          <w:rFonts w:ascii="Times New Roman" w:hAnsi="Times New Roman" w:hint="eastAsia"/>
+          <w:szCs w:val="21"/>
+        </w:rPr>
+        <w:t>PyPy</w:t>
+      </w:r>
+      <w:proofErr w:type="spellEnd"/>
+      <w:r>
+        <w:rPr>
+          <w:rFonts w:ascii="Times New Roman" w:hAnsi="Times New Roman" w:hint="eastAsia"/>
+          <w:szCs w:val="21"/>
+        </w:rPr>
+        <w:t xml:space="preserve"> 2.6+</w:t>
+      </w:r>
+      <w:r>
+        <w:rPr>
+          <w:rFonts w:ascii="Times New Roman" w:hAnsi="Times New Roman" w:hint="eastAsia"/>
+          <w:szCs w:val="21"/>
+        </w:rPr>
+        <w:t>。</w:t>
+      </w:r>
+      <w:r>
+        <w:rPr>
+          <w:rFonts w:ascii="Times New Roman" w:hAnsi="Times New Roman" w:hint="eastAsia"/>
+          <w:szCs w:val="21"/>
+        </w:rPr>
+        <w:t>在这里主要给</w:t>
+      </w:r>
+      <w:proofErr w:type="spellStart"/>
+      <w:r>
+        <w:rPr>
+          <w:rFonts w:ascii="Times New Roman" w:hAnsi="Times New Roman" w:hint="eastAsia"/>
+          <w:szCs w:val="21"/>
+        </w:rPr>
+        <w:t>PyMySQL</w:t>
+      </w:r>
+      <w:proofErr w:type="spellEnd"/>
+      <w:r>
+        <w:rPr>
+          <w:rFonts w:ascii="Times New Roman" w:hAnsi="Times New Roman" w:hint="eastAsia"/>
+          <w:szCs w:val="21"/>
+        </w:rPr>
+        <w:t>提供加密</w:t>
+      </w:r>
+      <w:r>
+        <w:rPr>
+          <w:rFonts w:ascii="Times New Roman" w:hAnsi="Times New Roman" w:hint="eastAsia"/>
+          <w:szCs w:val="21"/>
+        </w:rPr>
+        <w:t>/</w:t>
+      </w:r>
+      <w:r>
+        <w:rPr>
+          <w:rFonts w:ascii="Times New Roman" w:hAnsi="Times New Roman" w:hint="eastAsia"/>
+          <w:szCs w:val="21"/>
+        </w:rPr>
+        <w:t>解密服务。</w:t>
+      </w:r>
+    </w:p>
+    <w:p>
+      <w:pPr>
+        <w:spacing w:line="300" w:lineRule="auto"/>
+        <w:ind w:firstLine="420"/>
+        <w:rPr>
+          <w:rFonts w:ascii="Times New Roman" w:hAnsi="Times New Roman" w:hint="eastAsia"/>
+          <w:szCs w:val="21"/>
+        </w:rPr>
+      </w:pPr>
+      <w:proofErr w:type="spellStart"/>
+      <w:r>
+        <w:rPr>
+          <w:rFonts w:ascii="Times New Roman" w:hAnsi="Times New Roman" w:hint="eastAsia"/>
+          <w:szCs w:val="21"/>
+        </w:rPr>
+        <w:t>Tkinter</w:t>
+      </w:r>
+      <w:proofErr w:type="spellEnd"/>
+      <w:r>
+        <w:rPr>
+          <w:rFonts w:ascii="Times New Roman" w:hAnsi="Times New Roman" w:hint="eastAsia"/>
+          <w:szCs w:val="21"/>
+        </w:rPr>
+        <w:t>：</w:t>
+      </w:r>
+      <w:proofErr w:type="spellStart"/>
+      <w:r>
+        <w:rPr>
+          <w:rFonts w:ascii="Times New Roman" w:hAnsi="Times New Roman" w:hint="eastAsia"/>
+          <w:szCs w:val="21"/>
+        </w:rPr>
+        <w:t>Tkinter</w:t>
+      </w:r>
+      <w:proofErr w:type="spellEnd"/>
+      <w:r>
+        <w:rPr>
+          <w:rFonts w:ascii="Times New Roman" w:hAnsi="Times New Roman" w:hint="eastAsia"/>
+          <w:szCs w:val="21"/>
+        </w:rPr>
+        <w:t xml:space="preserve"> </w:t>
+      </w:r>
+      <w:r>
+        <w:rPr>
+          <w:rFonts w:ascii="Times New Roman" w:hAnsi="Times New Roman" w:hint="eastAsia"/>
+          <w:szCs w:val="21"/>
+        </w:rPr>
+        <w:t>模块是</w:t>
+      </w:r>
+      <w:r>
+        <w:rPr>
+          <w:rFonts w:ascii="Times New Roman" w:hAnsi="Times New Roman" w:hint="eastAsia"/>
+          <w:szCs w:val="21"/>
+        </w:rPr>
+        <w:t xml:space="preserve"> Python </w:t>
+      </w:r>
+      <w:r>
+        <w:rPr>
+          <w:rFonts w:ascii="Times New Roman" w:hAnsi="Times New Roman" w:hint="eastAsia"/>
+          <w:szCs w:val="21"/>
+        </w:rPr>
+        <w:t>的标准</w:t>
+      </w:r>
+      <w:r>
+        <w:rPr>
+          <w:rFonts w:ascii="Times New Roman" w:hAnsi="Times New Roman" w:hint="eastAsia"/>
+          <w:szCs w:val="21"/>
+        </w:rPr>
+        <w:t xml:space="preserve"> Tk GUI </w:t>
+      </w:r>
+      <w:r>
+        <w:rPr>
+          <w:rFonts w:ascii="Times New Roman" w:hAnsi="Times New Roman" w:hint="eastAsia"/>
+          <w:szCs w:val="21"/>
+        </w:rPr>
+        <w:t>工具包的接口</w:t>
+      </w:r>
+      <w:r>
+        <w:rPr>
+          <w:rFonts w:ascii="Times New Roman" w:hAnsi="Times New Roman" w:hint="eastAsia"/>
+          <w:szCs w:val="21"/>
+        </w:rPr>
+        <w:t>。</w:t>
+      </w:r>
+      <w:r>
+        <w:rPr>
+          <w:rFonts w:ascii="Times New Roman" w:hAnsi="Times New Roman" w:hint="eastAsia"/>
+          <w:szCs w:val="21"/>
+        </w:rPr>
+        <w:t xml:space="preserve">Tk </w:t>
+      </w:r>
+      <w:r>
+        <w:rPr>
+          <w:rFonts w:ascii="Times New Roman" w:hAnsi="Times New Roman" w:hint="eastAsia"/>
+          <w:szCs w:val="21"/>
+        </w:rPr>
+        <w:t>和</w:t>
+      </w:r>
+      <w:r>
+        <w:rPr>
+          <w:rFonts w:ascii="Times New Roman" w:hAnsi="Times New Roman" w:hint="eastAsia"/>
+          <w:szCs w:val="21"/>
+        </w:rPr>
+        <w:t xml:space="preserve"> </w:t>
+      </w:r>
+      <w:proofErr w:type="spellStart"/>
+      <w:r>
+        <w:rPr>
+          <w:rFonts w:ascii="Times New Roman" w:hAnsi="Times New Roman" w:hint="eastAsia"/>
+          <w:szCs w:val="21"/>
+        </w:rPr>
+        <w:t>Tkinter</w:t>
+      </w:r>
+      <w:proofErr w:type="spellEnd"/>
+      <w:r>
+        <w:rPr>
+          <w:rFonts w:ascii="Times New Roman" w:hAnsi="Times New Roman" w:hint="eastAsia"/>
+          <w:szCs w:val="21"/>
+        </w:rPr>
+        <w:t xml:space="preserve"> </w:t>
+      </w:r>
+      <w:r>
+        <w:rPr>
+          <w:rFonts w:ascii="Times New Roman" w:hAnsi="Times New Roman" w:hint="eastAsia"/>
+          <w:szCs w:val="21"/>
+        </w:rPr>
+        <w:t>可以在大多数的</w:t>
+      </w:r>
+      <w:r>
+        <w:rPr>
+          <w:rFonts w:ascii="Times New Roman" w:hAnsi="Times New Roman" w:hint="eastAsia"/>
+          <w:szCs w:val="21"/>
+        </w:rPr>
+        <w:t xml:space="preserve"> Unix </w:t>
+      </w:r>
+      <w:r>
+        <w:rPr>
+          <w:rFonts w:ascii="Times New Roman" w:hAnsi="Times New Roman" w:hint="eastAsia"/>
+          <w:szCs w:val="21"/>
+        </w:rPr>
+        <w:t>平台下使用</w:t>
+      </w:r>
+      <w:r>
+        <w:rPr>
+          <w:rFonts w:ascii="Times New Roman" w:hAnsi="Times New Roman" w:hint="eastAsia"/>
+          <w:szCs w:val="21"/>
+        </w:rPr>
+        <w:t>，</w:t>
+      </w:r>
+      <w:r>
+        <w:rPr>
+          <w:rFonts w:ascii="Times New Roman" w:hAnsi="Times New Roman" w:hint="eastAsia"/>
+          <w:szCs w:val="21"/>
+        </w:rPr>
+        <w:t>同样可以应用在</w:t>
+      </w:r>
+      <w:r>
+        <w:rPr>
+          <w:rFonts w:ascii="Times New Roman" w:hAnsi="Times New Roman" w:hint="eastAsia"/>
+          <w:szCs w:val="21"/>
+        </w:rPr>
+        <w:t xml:space="preserve"> Windows </w:t>
+      </w:r>
+      <w:r>
+        <w:rPr>
+          <w:rFonts w:ascii="Times New Roman" w:hAnsi="Times New Roman" w:hint="eastAsia"/>
+          <w:szCs w:val="21"/>
+        </w:rPr>
+        <w:t>和</w:t>
+      </w:r>
+      <w:r>
+        <w:rPr>
+          <w:rFonts w:ascii="Times New Roman" w:hAnsi="Times New Roman" w:hint="eastAsia"/>
+          <w:szCs w:val="21"/>
+        </w:rPr>
+        <w:t xml:space="preserve"> Macintosh </w:t>
+      </w:r>
+      <w:r>
+        <w:rPr>
+          <w:rFonts w:ascii="Times New Roman" w:hAnsi="Times New Roman" w:hint="eastAsia"/>
+          <w:szCs w:val="21"/>
+        </w:rPr>
+        <w:t>系统里。</w:t>
+      </w:r>
+      <w:r>
+        <w:rPr>
+          <w:rFonts w:ascii="Times New Roman" w:hAnsi="Times New Roman" w:hint="eastAsia"/>
+          <w:szCs w:val="21"/>
+        </w:rPr>
+        <w:t xml:space="preserve">Tk8.0 </w:t>
+      </w:r>
+      <w:r>
+        <w:rPr>
+          <w:rFonts w:ascii="Times New Roman" w:hAnsi="Times New Roman" w:hint="eastAsia"/>
+          <w:szCs w:val="21"/>
+        </w:rPr>
+        <w:t>的后续版本可以实现本地窗口风格</w:t>
+      </w:r>
+      <w:r>
+        <w:rPr>
+          <w:rFonts w:ascii="Times New Roman" w:hAnsi="Times New Roman" w:hint="eastAsia"/>
+          <w:szCs w:val="21"/>
+        </w:rPr>
+        <w:t>,</w:t>
+      </w:r>
+      <w:r>
+        <w:rPr>
+          <w:rFonts w:ascii="Times New Roman" w:hAnsi="Times New Roman" w:hint="eastAsia"/>
+          <w:szCs w:val="21"/>
+        </w:rPr>
+        <w:t>并良好地运行在绝大多数平台中。</w:t>
+      </w:r>
+    </w:p>
+    <w:p>
+      <w:pPr>
+        <w:pStyle w:val="1"/>
+        <w:keepNext/>
+        <w:keepLines/>
+        <w:spacing w:before="200" w:beforeAutospacing="0" w:after="200" w:afterAutospacing="0" w:line="300" w:lineRule="auto"/>
+        <w:jc w:val="both"/>
+        <w:rPr>
+          <w:rStyle w:val="1Char"/>
+          <w:rFonts w:ascii="黑体" w:hAnsi="黑体" w:hint="default"/>
+          <w:b w:val="0"/>
+          <w:kern w:val="44"/>
+          <w:szCs w:val="28"/>
+          <w:lang w:val="en-US"/>
+        </w:rPr>
+      </w:pPr>
+      <w:bookmarkStart w:id="118" w:name="_Toc451176722"/>
+      <w:bookmarkStart w:id="119" w:name="_Toc210"/>
+      <w:bookmarkStart w:id="120" w:name="_Toc23055"/>
+      <w:bookmarkStart w:id="121" w:name="_Toc11093"/>
+      <w:bookmarkStart w:id="122" w:name="_Toc20106"/>
+      <w:bookmarkStart w:id="123" w:name="_Toc18997"/>
+      <w:bookmarkStart w:id="124" w:name="_Toc25489_WPSOffice_Level1"/>
+      <w:bookmarkStart w:id="125" w:name="_Toc4414_WPSOffice_Level1"/>
+      <w:bookmarkStart w:id="126" w:name="_Toc27634"/>
+      <w:bookmarkStart w:id="127" w:name="_Toc16986"/>
+      <w:bookmarkStart w:id="128" w:name="_Toc18857"/>
+      <w:bookmarkStart w:id="129" w:name="_Toc16085"/>
+      <w:bookmarkStart w:id="130" w:name="_Toc6056_WPSOffice_Level1"/>
+      <w:bookmarkStart w:id="131" w:name="_Toc516144857"/>
+      <w:bookmarkStart w:id="132" w:name="_Toc105950294"/>
+      <w:r>
+        <w:rPr>
+          <w:rStyle w:val="1Char"/>
+          <w:rFonts w:ascii="黑体" w:hAnsi="黑体"/>
+          <w:b w:val="0"/>
+          <w:kern w:val="44"/>
+          <w:szCs w:val="28"/>
+          <w:lang w:val="en-US"/>
+        </w:rPr>
+        <w:t>3 系统总体设计</w:t>
       </w:r>
       <w:bookmarkEnd w:id="118"/>
       <w:bookmarkEnd w:id="119"/>
@@ -4346,53 +5224,88 @@
       <w:bookmarkEnd w:id="126"/>
       <w:bookmarkEnd w:id="127"/>
       <w:bookmarkEnd w:id="128"/>
-    </w:p>
-    <w:p>
-      <w:pPr>
-        <w:pStyle w:val="1"/>
-        <w:keepNext/>
-        <w:keepLines/>
-        <w:spacing w:before="200" w:beforeAutospacing="0" w:after="200" w:afterAutospacing="0" w:line="300" w:lineRule="auto"/>
-        <w:jc w:val="both"/>
-        <w:rPr>
-          <w:rStyle w:val="1Char"/>
-          <w:rFonts w:ascii="黑体" w:hAnsi="黑体" w:hint="default"/>
-          <w:b w:val="0"/>
-          <w:kern w:val="44"/>
-          <w:szCs w:val="28"/>
-          <w:lang w:val="en-US"/>
-        </w:rPr>
-      </w:pPr>
-      <w:bookmarkStart w:id="129" w:name="_Toc451176722"/>
-      <w:bookmarkStart w:id="130" w:name="_Toc210"/>
-      <w:bookmarkStart w:id="131" w:name="_Toc23055"/>
-      <w:bookmarkStart w:id="132" w:name="_Toc11093"/>
-      <w:bookmarkStart w:id="133" w:name="_Toc20106"/>
-      <w:bookmarkStart w:id="134" w:name="_Toc18997"/>
-      <w:bookmarkStart w:id="135" w:name="_Toc25489_WPSOffice_Level1"/>
-      <w:bookmarkStart w:id="136" w:name="_Toc4414_WPSOffice_Level1"/>
-      <w:bookmarkStart w:id="137" w:name="_Toc27634"/>
-      <w:bookmarkStart w:id="138" w:name="_Toc16986"/>
-      <w:bookmarkStart w:id="139" w:name="_Toc18857"/>
-      <w:bookmarkStart w:id="140" w:name="_Toc16085"/>
-      <w:bookmarkStart w:id="141" w:name="_Toc6056_WPSOffice_Level1"/>
-      <w:bookmarkStart w:id="142" w:name="_Toc516144857"/>
-      <w:bookmarkStart w:id="143" w:name="_Toc105950294"/>
-      <w:r>
-        <w:rPr>
-          <w:rStyle w:val="1Char"/>
-          <w:rFonts w:ascii="黑体" w:hAnsi="黑体"/>
-          <w:b w:val="0"/>
-          <w:kern w:val="44"/>
-          <w:szCs w:val="28"/>
-          <w:lang w:val="en-US"/>
-        </w:rPr>
-        <w:t>3 系统总体设计</w:t>
-      </w:r>
       <w:bookmarkEnd w:id="129"/>
       <w:bookmarkEnd w:id="130"/>
       <w:bookmarkEnd w:id="131"/>
       <w:bookmarkEnd w:id="132"/>
+    </w:p>
+    <w:p>
+      <w:pPr>
+        <w:spacing w:line="300" w:lineRule="auto"/>
+        <w:ind w:firstLineChars="200" w:firstLine="420"/>
+        <w:rPr>
+          <w:rFonts w:ascii="宋体" w:hAnsi="宋体" w:cs="宋体"/>
+          <w:color w:val="FF0000"/>
+          <w:szCs w:val="21"/>
+        </w:rPr>
+      </w:pPr>
+      <w:r>
+        <w:rPr>
+          <w:rFonts w:ascii="宋体" w:hAnsi="宋体" w:cs="宋体" w:hint="eastAsia"/>
+          <w:color w:val="FF0000"/>
+          <w:szCs w:val="21"/>
+        </w:rPr>
+        <w:t>（</w:t>
+      </w:r>
+      <w:r>
+        <w:rPr>
+          <w:rFonts w:ascii="宋体" w:hAnsi="宋体" w:cs="宋体" w:hint="eastAsia"/>
+          <w:color w:val="FF0000"/>
+          <w:szCs w:val="21"/>
+        </w:rPr>
+        <w:t>简单扼要叙述本章的工作内容</w:t>
+      </w:r>
+      <w:r>
+        <w:rPr>
+          <w:rFonts w:ascii="宋体" w:hAnsi="宋体" w:cs="宋体" w:hint="eastAsia"/>
+          <w:color w:val="FF0000"/>
+          <w:szCs w:val="21"/>
+        </w:rPr>
+        <w:t>。</w:t>
+      </w:r>
+      <w:r>
+        <w:rPr>
+          <w:rFonts w:ascii="宋体" w:hAnsi="宋体" w:cs="宋体" w:hint="eastAsia"/>
+          <w:color w:val="FF0000"/>
+          <w:szCs w:val="21"/>
+        </w:rPr>
+        <w:t>）</w:t>
+      </w:r>
+    </w:p>
+    <w:p>
+      <w:pPr>
+        <w:spacing w:before="100" w:after="100" w:line="300" w:lineRule="auto"/>
+        <w:jc w:val="left"/>
+        <w:outlineLvl w:val="1"/>
+        <w:rPr>
+          <w:rFonts w:ascii="黑体" w:eastAsia="黑体" w:hAnsi="黑体" w:cs="黑体"/>
+          <w:szCs w:val="21"/>
+        </w:rPr>
+      </w:pPr>
+      <w:bookmarkStart w:id="133" w:name="_Toc17549"/>
+      <w:bookmarkStart w:id="134" w:name="_Toc14798"/>
+      <w:bookmarkStart w:id="135" w:name="_Toc419910730"/>
+      <w:bookmarkStart w:id="136" w:name="_Toc12002"/>
+      <w:bookmarkStart w:id="137" w:name="_Toc17273"/>
+      <w:bookmarkStart w:id="138" w:name="_Toc32493"/>
+      <w:bookmarkStart w:id="139" w:name="_Toc20130_WPSOffice_Level2"/>
+      <w:bookmarkStart w:id="140" w:name="_Toc419909915"/>
+      <w:bookmarkStart w:id="141" w:name="_Toc451176723"/>
+      <w:bookmarkStart w:id="142" w:name="_Toc13665"/>
+      <w:bookmarkStart w:id="143" w:name="_Toc13697"/>
+      <w:bookmarkStart w:id="144" w:name="_Toc16624_WPSOffice_Level2"/>
+      <w:bookmarkStart w:id="145" w:name="_Toc19329"/>
+      <w:bookmarkStart w:id="146" w:name="_Toc14943"/>
+      <w:bookmarkStart w:id="147" w:name="_Toc12158_WPSOffice_Level2"/>
+      <w:bookmarkStart w:id="148" w:name="_Toc516144858"/>
+      <w:bookmarkStart w:id="149" w:name="_Toc105950295"/>
+      <w:r>
+        <w:rPr>
+          <w:rFonts w:ascii="黑体" w:eastAsia="黑体" w:hAnsi="黑体" w:cs="黑体" w:hint="eastAsia"/>
+          <w:szCs w:val="21"/>
+        </w:rPr>
+        <w:t>3.1 系统功能结构设计</w:t>
+      </w:r>
       <w:bookmarkEnd w:id="133"/>
       <w:bookmarkEnd w:id="134"/>
       <w:bookmarkEnd w:id="135"/>
@@ -4404,90 +5317,213 @@
       <w:bookmarkEnd w:id="141"/>
       <w:bookmarkEnd w:id="142"/>
       <w:bookmarkEnd w:id="143"/>
-    </w:p>
-    <w:p>
-      <w:pPr>
-        <w:spacing w:line="300" w:lineRule="auto"/>
-        <w:ind w:firstLineChars="200" w:firstLine="420"/>
-        <w:rPr>
-          <w:rFonts w:ascii="宋体" w:hAnsi="宋体" w:cs="宋体"/>
-          <w:color w:val="FF0000"/>
-          <w:szCs w:val="21"/>
-        </w:rPr>
-      </w:pPr>
-      <w:r>
-        <w:rPr>
-          <w:rFonts w:ascii="宋体" w:hAnsi="宋体" w:cs="宋体" w:hint="eastAsia"/>
-          <w:color w:val="FF0000"/>
-          <w:szCs w:val="21"/>
-        </w:rPr>
-        <w:t>（</w:t>
-      </w:r>
-      <w:r>
-        <w:rPr>
-          <w:rFonts w:ascii="宋体" w:hAnsi="宋体" w:cs="宋体" w:hint="eastAsia"/>
-          <w:color w:val="FF0000"/>
-          <w:szCs w:val="21"/>
-        </w:rPr>
-        <w:t>简单扼要叙述本章的工作内容</w:t>
-      </w:r>
-      <w:r>
-        <w:rPr>
-          <w:rFonts w:ascii="宋体" w:hAnsi="宋体" w:cs="宋体" w:hint="eastAsia"/>
-          <w:color w:val="FF0000"/>
-          <w:szCs w:val="21"/>
-        </w:rPr>
-        <w:t>。</w:t>
-      </w:r>
-      <w:r>
-        <w:rPr>
-          <w:rFonts w:ascii="宋体" w:hAnsi="宋体" w:cs="宋体" w:hint="eastAsia"/>
-          <w:color w:val="FF0000"/>
-          <w:szCs w:val="21"/>
-        </w:rPr>
-        <w:t>）</w:t>
-      </w:r>
-    </w:p>
-    <w:p>
-      <w:pPr>
-        <w:spacing w:before="100" w:after="100" w:line="300" w:lineRule="auto"/>
-        <w:jc w:val="left"/>
-        <w:outlineLvl w:val="1"/>
-        <w:rPr>
-          <w:rFonts w:ascii="黑体" w:eastAsia="黑体" w:hAnsi="黑体" w:cs="黑体"/>
-          <w:szCs w:val="21"/>
-        </w:rPr>
-      </w:pPr>
-      <w:bookmarkStart w:id="144" w:name="_Toc17549"/>
-      <w:bookmarkStart w:id="145" w:name="_Toc14798"/>
-      <w:bookmarkStart w:id="146" w:name="_Toc419910730"/>
-      <w:bookmarkStart w:id="147" w:name="_Toc12002"/>
-      <w:bookmarkStart w:id="148" w:name="_Toc17273"/>
-      <w:bookmarkStart w:id="149" w:name="_Toc32493"/>
-      <w:bookmarkStart w:id="150" w:name="_Toc20130_WPSOffice_Level2"/>
-      <w:bookmarkStart w:id="151" w:name="_Toc419909915"/>
-      <w:bookmarkStart w:id="152" w:name="_Toc451176723"/>
-      <w:bookmarkStart w:id="153" w:name="_Toc13665"/>
-      <w:bookmarkStart w:id="154" w:name="_Toc13697"/>
-      <w:bookmarkStart w:id="155" w:name="_Toc16624_WPSOffice_Level2"/>
-      <w:bookmarkStart w:id="156" w:name="_Toc19329"/>
-      <w:bookmarkStart w:id="157" w:name="_Toc14943"/>
-      <w:bookmarkStart w:id="158" w:name="_Toc12158_WPSOffice_Level2"/>
-      <w:bookmarkStart w:id="159" w:name="_Toc516144858"/>
-      <w:bookmarkStart w:id="160" w:name="_Toc105950295"/>
-      <w:r>
-        <w:rPr>
-          <w:rFonts w:ascii="黑体" w:eastAsia="黑体" w:hAnsi="黑体" w:cs="黑体" w:hint="eastAsia"/>
-          <w:szCs w:val="21"/>
-        </w:rPr>
-        <w:t>3.1 系统功能结构设计</w:t>
-      </w:r>
       <w:bookmarkEnd w:id="144"/>
       <w:bookmarkEnd w:id="145"/>
       <w:bookmarkEnd w:id="146"/>
       <w:bookmarkEnd w:id="147"/>
       <w:bookmarkEnd w:id="148"/>
       <w:bookmarkEnd w:id="149"/>
+    </w:p>
+    <w:p>
+      <w:pPr>
+        <w:spacing w:line="300" w:lineRule="auto"/>
+        <w:ind w:firstLineChars="200" w:firstLine="420"/>
+        <w:rPr>
+          <w:rFonts w:ascii="Times New Roman" w:hAnsi="Times New Roman"/>
+          <w:szCs w:val="21"/>
+        </w:rPr>
+      </w:pPr>
+      <w:r>
+        <w:rPr>
+          <w:rFonts w:ascii="Times New Roman" w:hAnsi="Times New Roman" w:hint="eastAsia"/>
+          <w:color w:val="FF0000"/>
+          <w:szCs w:val="21"/>
+        </w:rPr>
+        <w:t>（</w:t>
+      </w:r>
+      <w:r>
+        <w:rPr>
+          <w:rFonts w:ascii="Times New Roman" w:hAnsi="Times New Roman" w:hint="eastAsia"/>
+          <w:color w:val="FF0000"/>
+          <w:szCs w:val="21"/>
+        </w:rPr>
+        <w:t>对系统按功能进行模块划分，并</w:t>
+      </w:r>
+      <w:r>
+        <w:rPr>
+          <w:rFonts w:ascii="Times New Roman" w:hAnsi="Times New Roman" w:hint="eastAsia"/>
+          <w:b/>
+          <w:color w:val="FF0000"/>
+          <w:sz w:val="24"/>
+          <w:em w:val="dot"/>
+        </w:rPr>
+        <w:t>用文字</w:t>
+      </w:r>
+      <w:r>
+        <w:rPr>
+          <w:rFonts w:ascii="Times New Roman" w:hAnsi="Times New Roman" w:hint="eastAsia"/>
+          <w:color w:val="FF0000"/>
+          <w:szCs w:val="21"/>
+        </w:rPr>
+        <w:t>进行</w:t>
+      </w:r>
+      <w:r>
+        <w:rPr>
+          <w:rFonts w:ascii="Times New Roman" w:hAnsi="Times New Roman" w:hint="eastAsia"/>
+          <w:color w:val="FF0000"/>
+          <w:szCs w:val="21"/>
+        </w:rPr>
+        <w:t>阐述</w:t>
+      </w:r>
+      <w:r>
+        <w:rPr>
+          <w:rFonts w:ascii="Times New Roman" w:hAnsi="Times New Roman" w:hint="eastAsia"/>
+          <w:color w:val="FF0000"/>
+          <w:szCs w:val="21"/>
+        </w:rPr>
+        <w:t>。</w:t>
+      </w:r>
+      <w:r>
+        <w:rPr>
+          <w:rFonts w:ascii="Times New Roman" w:hAnsi="Times New Roman" w:hint="eastAsia"/>
+          <w:color w:val="FF0000"/>
+          <w:szCs w:val="21"/>
+        </w:rPr>
+        <w:t>）</w:t>
+      </w:r>
+      <w:r>
+        <w:rPr>
+          <w:rFonts w:ascii="Times New Roman" w:hAnsi="Times New Roman" w:hint="eastAsia"/>
+          <w:szCs w:val="21"/>
+        </w:rPr>
+        <w:t>系统</w:t>
+      </w:r>
+      <w:r>
+        <w:rPr>
+          <w:rFonts w:ascii="Times New Roman" w:hAnsi="Times New Roman" w:hint="eastAsia"/>
+          <w:szCs w:val="21"/>
+        </w:rPr>
+        <w:t>功能</w:t>
+      </w:r>
+      <w:r>
+        <w:rPr>
+          <w:rFonts w:ascii="Times New Roman" w:hAnsi="Times New Roman" w:hint="eastAsia"/>
+          <w:szCs w:val="21"/>
+        </w:rPr>
+        <w:t>模块</w:t>
+      </w:r>
+      <w:r>
+        <w:rPr>
+          <w:rFonts w:ascii="Times New Roman" w:hAnsi="Times New Roman" w:hint="eastAsia"/>
+          <w:szCs w:val="21"/>
+        </w:rPr>
+        <w:t>划分</w:t>
+      </w:r>
+      <w:r>
+        <w:rPr>
+          <w:rFonts w:ascii="Times New Roman" w:hAnsi="Times New Roman" w:hint="eastAsia"/>
+          <w:szCs w:val="21"/>
+        </w:rPr>
+        <w:t>如图</w:t>
+      </w:r>
+      <w:r>
+        <w:rPr>
+          <w:rFonts w:ascii="Times New Roman" w:hAnsi="Times New Roman" w:hint="eastAsia"/>
+          <w:szCs w:val="21"/>
+        </w:rPr>
+        <w:t>3-1</w:t>
+      </w:r>
+      <w:r>
+        <w:rPr>
+          <w:rFonts w:ascii="Times New Roman" w:hAnsi="Times New Roman" w:hint="eastAsia"/>
+          <w:szCs w:val="21"/>
+        </w:rPr>
+        <w:t>所示。</w:t>
+      </w:r>
+    </w:p>
+    <w:p>
+      <w:pPr>
+        <w:spacing w:line="300" w:lineRule="auto"/>
+      </w:pPr>
+      <w:r>
+        <w:rPr>
+          <w:noProof/>
+        </w:rPr>
+        <w:lastRenderedPageBreak/>
+        <w:pict w14:anchorId="1EDD58B4">
+          <v:shape id="对象 2" o:spid="_x0000_i1025" type="#_x0000_t75" alt="" style="width:414.8pt;height:137.2pt;mso-width-percent:0;mso-height-percent:0;mso-position-horizontal-relative:page;mso-position-vertical-relative:page;mso-width-percent:0;mso-height-percent:0">
+            <v:imagedata r:id="rId11" o:title=""/>
+            <o:lock v:ext="edit" aspectratio="f"/>
+          </v:shape>
+        </w:pict>
+      </w:r>
+    </w:p>
+    <w:p>
+      <w:pPr>
+        <w:spacing w:line="300" w:lineRule="auto"/>
+        <w:jc w:val="center"/>
+        <w:rPr>
+          <w:rFonts w:ascii="Times New Roman" w:hAnsi="Times New Roman"/>
+          <w:sz w:val="18"/>
+          <w:szCs w:val="18"/>
+        </w:rPr>
+      </w:pPr>
+      <w:r>
+        <w:rPr>
+          <w:rFonts w:ascii="Times New Roman" w:hAnsi="Times New Roman" w:hint="eastAsia"/>
+          <w:sz w:val="18"/>
+          <w:szCs w:val="18"/>
+        </w:rPr>
+        <w:t>图</w:t>
+      </w:r>
+      <w:r>
+        <w:rPr>
+          <w:rFonts w:ascii="Times New Roman" w:hAnsi="Times New Roman" w:hint="eastAsia"/>
+          <w:sz w:val="18"/>
+          <w:szCs w:val="18"/>
+        </w:rPr>
+        <w:t xml:space="preserve">3-1 </w:t>
+      </w:r>
+      <w:r>
+        <w:rPr>
+          <w:rFonts w:ascii="Times New Roman" w:hAnsi="Times New Roman" w:hint="eastAsia"/>
+          <w:sz w:val="18"/>
+          <w:szCs w:val="18"/>
+        </w:rPr>
+        <w:t>系统功能结构图</w:t>
+      </w:r>
+    </w:p>
+    <w:p>
+      <w:pPr>
+        <w:spacing w:before="100" w:after="100" w:line="300" w:lineRule="auto"/>
+        <w:jc w:val="left"/>
+        <w:outlineLvl w:val="1"/>
+        <w:rPr>
+          <w:rFonts w:ascii="黑体" w:eastAsia="黑体" w:hAnsi="黑体" w:cs="黑体"/>
+          <w:szCs w:val="21"/>
+        </w:rPr>
+      </w:pPr>
+      <w:bookmarkStart w:id="150" w:name="_Toc11160"/>
+      <w:bookmarkStart w:id="151" w:name="_Toc12843"/>
+      <w:bookmarkStart w:id="152" w:name="_Toc7302"/>
+      <w:bookmarkStart w:id="153" w:name="_Toc25171_WPSOffice_Level2"/>
+      <w:bookmarkStart w:id="154" w:name="_Toc28658"/>
+      <w:bookmarkStart w:id="155" w:name="_Toc14254_WPSOffice_Level2"/>
+      <w:bookmarkStart w:id="156" w:name="_Toc8938"/>
+      <w:bookmarkStart w:id="157" w:name="_Toc29669"/>
+      <w:bookmarkStart w:id="158" w:name="_Toc32616"/>
+      <w:bookmarkStart w:id="159" w:name="_Toc23693"/>
+      <w:bookmarkStart w:id="160" w:name="_Toc7425"/>
+      <w:bookmarkStart w:id="161" w:name="_Toc17586_WPSOffice_Level2"/>
+      <w:bookmarkStart w:id="162" w:name="_Toc516144859"/>
+      <w:bookmarkStart w:id="163" w:name="_Toc105950296"/>
+      <w:r>
+        <w:rPr>
+          <w:rFonts w:ascii="黑体" w:eastAsia="黑体" w:hAnsi="黑体" w:cs="黑体" w:hint="eastAsia"/>
+          <w:szCs w:val="21"/>
+        </w:rPr>
+        <w:t>3.2 系统功能流程设计</w:t>
+      </w:r>
       <w:bookmarkEnd w:id="150"/>
       <w:bookmarkEnd w:id="151"/>
       <w:bookmarkEnd w:id="152"/>
@@ -4499,209 +5535,60 @@
       <w:bookmarkEnd w:id="158"/>
       <w:bookmarkEnd w:id="159"/>
       <w:bookmarkEnd w:id="160"/>
-    </w:p>
-    <w:p>
-      <w:pPr>
-        <w:spacing w:line="300" w:lineRule="auto"/>
-        <w:ind w:firstLineChars="200" w:firstLine="420"/>
-        <w:rPr>
-          <w:rFonts w:ascii="Times New Roman" w:hAnsi="Times New Roman"/>
-          <w:szCs w:val="21"/>
-        </w:rPr>
-      </w:pPr>
-      <w:r>
-        <w:rPr>
-          <w:rFonts w:ascii="Times New Roman" w:hAnsi="Times New Roman" w:hint="eastAsia"/>
-          <w:color w:val="FF0000"/>
-          <w:szCs w:val="21"/>
-        </w:rPr>
-        <w:t>（</w:t>
-      </w:r>
-      <w:r>
-        <w:rPr>
-          <w:rFonts w:ascii="Times New Roman" w:hAnsi="Times New Roman" w:hint="eastAsia"/>
-          <w:color w:val="FF0000"/>
-          <w:szCs w:val="21"/>
-        </w:rPr>
-        <w:t>对系统按功能进行模块划分，并</w:t>
-      </w:r>
-      <w:r>
-        <w:rPr>
-          <w:rFonts w:ascii="Times New Roman" w:hAnsi="Times New Roman" w:hint="eastAsia"/>
-          <w:b/>
-          <w:color w:val="FF0000"/>
-          <w:sz w:val="24"/>
-          <w:em w:val="dot"/>
-        </w:rPr>
-        <w:t>用文字</w:t>
-      </w:r>
-      <w:r>
-        <w:rPr>
-          <w:rFonts w:ascii="Times New Roman" w:hAnsi="Times New Roman" w:hint="eastAsia"/>
-          <w:color w:val="FF0000"/>
-          <w:szCs w:val="21"/>
-        </w:rPr>
-        <w:t>进行</w:t>
-      </w:r>
-      <w:r>
-        <w:rPr>
-          <w:rFonts w:ascii="Times New Roman" w:hAnsi="Times New Roman" w:hint="eastAsia"/>
-          <w:color w:val="FF0000"/>
-          <w:szCs w:val="21"/>
-        </w:rPr>
-        <w:t>阐述</w:t>
-      </w:r>
-      <w:r>
-        <w:rPr>
-          <w:rFonts w:ascii="Times New Roman" w:hAnsi="Times New Roman" w:hint="eastAsia"/>
-          <w:color w:val="FF0000"/>
-          <w:szCs w:val="21"/>
-        </w:rPr>
-        <w:t>。</w:t>
-      </w:r>
-      <w:r>
-        <w:rPr>
-          <w:rFonts w:ascii="Times New Roman" w:hAnsi="Times New Roman" w:hint="eastAsia"/>
-          <w:color w:val="FF0000"/>
-          <w:szCs w:val="21"/>
-        </w:rPr>
-        <w:t>）</w:t>
-      </w:r>
-      <w:r>
-        <w:rPr>
-          <w:rFonts w:ascii="Times New Roman" w:hAnsi="Times New Roman" w:hint="eastAsia"/>
-          <w:szCs w:val="21"/>
-        </w:rPr>
-        <w:t>系统</w:t>
-      </w:r>
-      <w:r>
-        <w:rPr>
-          <w:rFonts w:ascii="Times New Roman" w:hAnsi="Times New Roman" w:hint="eastAsia"/>
-          <w:szCs w:val="21"/>
-        </w:rPr>
-        <w:t>功能</w:t>
-      </w:r>
-      <w:r>
-        <w:rPr>
-          <w:rFonts w:ascii="Times New Roman" w:hAnsi="Times New Roman" w:hint="eastAsia"/>
-          <w:szCs w:val="21"/>
-        </w:rPr>
-        <w:t>模块</w:t>
-      </w:r>
-      <w:r>
-        <w:rPr>
-          <w:rFonts w:ascii="Times New Roman" w:hAnsi="Times New Roman" w:hint="eastAsia"/>
-          <w:szCs w:val="21"/>
-        </w:rPr>
-        <w:t>划分</w:t>
-      </w:r>
-      <w:r>
-        <w:rPr>
-          <w:rFonts w:ascii="Times New Roman" w:hAnsi="Times New Roman" w:hint="eastAsia"/>
-          <w:szCs w:val="21"/>
-        </w:rPr>
-        <w:t>如图</w:t>
-      </w:r>
-      <w:r>
-        <w:rPr>
-          <w:rFonts w:ascii="Times New Roman" w:hAnsi="Times New Roman" w:hint="eastAsia"/>
-          <w:szCs w:val="21"/>
-        </w:rPr>
-        <w:t>3-1</w:t>
-      </w:r>
-      <w:r>
-        <w:rPr>
-          <w:rFonts w:ascii="Times New Roman" w:hAnsi="Times New Roman" w:hint="eastAsia"/>
-          <w:szCs w:val="21"/>
-        </w:rPr>
-        <w:t>所示。</w:t>
-      </w:r>
-    </w:p>
-    <w:p>
-      <w:pPr>
-        <w:spacing w:line="300" w:lineRule="auto"/>
-      </w:pPr>
-      <w:r>
-        <w:rPr>
-          <w:noProof/>
-        </w:rPr>
-        <w:pict w14:anchorId="1EDD58B4">
-          <v:shape id="对象 2" o:spid="_x0000_i1025" type="#_x0000_t75" alt="" style="width:414.8pt;height:137.2pt;mso-width-percent:0;mso-height-percent:0;mso-position-horizontal-relative:page;mso-position-vertical-relative:page;mso-width-percent:0;mso-height-percent:0">
-            <v:imagedata r:id="rId11" o:title=""/>
-            <o:lock v:ext="edit" aspectratio="f"/>
-          </v:shape>
-        </w:pict>
-      </w:r>
-    </w:p>
-    <w:p>
-      <w:pPr>
-        <w:spacing w:line="300" w:lineRule="auto"/>
-        <w:jc w:val="center"/>
-        <w:rPr>
-          <w:rFonts w:ascii="Times New Roman" w:hAnsi="Times New Roman"/>
-          <w:sz w:val="18"/>
-          <w:szCs w:val="18"/>
-        </w:rPr>
-      </w:pPr>
-      <w:r>
-        <w:rPr>
-          <w:rFonts w:ascii="Times New Roman" w:hAnsi="Times New Roman" w:hint="eastAsia"/>
-          <w:sz w:val="18"/>
-          <w:szCs w:val="18"/>
-        </w:rPr>
-        <w:t>图</w:t>
-      </w:r>
-      <w:r>
-        <w:rPr>
-          <w:rFonts w:ascii="Times New Roman" w:hAnsi="Times New Roman" w:hint="eastAsia"/>
-          <w:sz w:val="18"/>
-          <w:szCs w:val="18"/>
-        </w:rPr>
-        <w:t xml:space="preserve">3-1 </w:t>
-      </w:r>
-      <w:r>
-        <w:rPr>
-          <w:rFonts w:ascii="Times New Roman" w:hAnsi="Times New Roman" w:hint="eastAsia"/>
-          <w:sz w:val="18"/>
-          <w:szCs w:val="18"/>
-        </w:rPr>
-        <w:t>系统功能结构图</w:t>
-      </w:r>
-    </w:p>
-    <w:p>
-      <w:pPr>
-        <w:spacing w:before="100" w:after="100" w:line="300" w:lineRule="auto"/>
-        <w:jc w:val="left"/>
-        <w:outlineLvl w:val="1"/>
-        <w:rPr>
-          <w:rFonts w:ascii="黑体" w:eastAsia="黑体" w:hAnsi="黑体" w:cs="黑体"/>
-          <w:szCs w:val="21"/>
-        </w:rPr>
-      </w:pPr>
-      <w:bookmarkStart w:id="161" w:name="_Toc11160"/>
-      <w:bookmarkStart w:id="162" w:name="_Toc12843"/>
-      <w:bookmarkStart w:id="163" w:name="_Toc7302"/>
-      <w:bookmarkStart w:id="164" w:name="_Toc25171_WPSOffice_Level2"/>
-      <w:bookmarkStart w:id="165" w:name="_Toc28658"/>
-      <w:bookmarkStart w:id="166" w:name="_Toc14254_WPSOffice_Level2"/>
-      <w:bookmarkStart w:id="167" w:name="_Toc8938"/>
-      <w:bookmarkStart w:id="168" w:name="_Toc29669"/>
-      <w:bookmarkStart w:id="169" w:name="_Toc32616"/>
-      <w:bookmarkStart w:id="170" w:name="_Toc23693"/>
-      <w:bookmarkStart w:id="171" w:name="_Toc7425"/>
-      <w:bookmarkStart w:id="172" w:name="_Toc17586_WPSOffice_Level2"/>
-      <w:bookmarkStart w:id="173" w:name="_Toc516144859"/>
-      <w:bookmarkStart w:id="174" w:name="_Toc105950296"/>
-      <w:r>
-        <w:rPr>
-          <w:rFonts w:ascii="黑体" w:eastAsia="黑体" w:hAnsi="黑体" w:cs="黑体" w:hint="eastAsia"/>
-          <w:szCs w:val="21"/>
-        </w:rPr>
-        <w:t>3.2 系统功能流程设计</w:t>
-      </w:r>
       <w:bookmarkEnd w:id="161"/>
       <w:bookmarkEnd w:id="162"/>
       <w:bookmarkEnd w:id="163"/>
+    </w:p>
+    <w:p>
+      <w:pPr>
+        <w:spacing w:line="300" w:lineRule="auto"/>
+        <w:outlineLvl w:val="2"/>
+      </w:pPr>
+      <w:bookmarkStart w:id="164" w:name="_Toc22497"/>
+      <w:bookmarkStart w:id="165" w:name="_Toc3808"/>
+      <w:bookmarkStart w:id="166" w:name="_Toc29097"/>
+      <w:bookmarkStart w:id="167" w:name="_Toc28997"/>
+      <w:bookmarkStart w:id="168" w:name="_Toc20797_WPSOffice_Level3"/>
+      <w:bookmarkStart w:id="169" w:name="_Toc914"/>
+      <w:bookmarkStart w:id="170" w:name="_Toc20130_WPSOffice_Level3"/>
+      <w:bookmarkStart w:id="171" w:name="_Toc27721"/>
+      <w:bookmarkStart w:id="172" w:name="_Toc22726"/>
+      <w:bookmarkStart w:id="173" w:name="_Toc17586_WPSOffice_Level3"/>
+      <w:bookmarkStart w:id="174" w:name="_Toc516144860"/>
+      <w:bookmarkStart w:id="175" w:name="_Toc105950297"/>
+      <w:r>
+        <w:rPr>
+          <w:rFonts w:ascii="Times New Roman" w:hAnsi="Times New Roman"/>
+        </w:rPr>
+        <w:t xml:space="preserve">3.2.1 </w:t>
+      </w:r>
+      <w:r>
+        <w:rPr>
+          <w:rFonts w:ascii="Times New Roman" w:hAnsi="Times New Roman" w:hint="eastAsia"/>
+        </w:rPr>
+        <w:t xml:space="preserve"> </w:t>
+      </w:r>
+      <w:r>
+        <w:rPr>
+          <w:rFonts w:hint="eastAsia"/>
+          <w:color w:val="FF0000"/>
+        </w:rPr>
+        <w:t>XX</w:t>
+      </w:r>
+      <w:r>
+        <w:rPr>
+          <w:rFonts w:hint="eastAsia"/>
+          <w:color w:val="000000"/>
+        </w:rPr>
+        <w:t>功能</w:t>
+      </w:r>
+      <w:r>
+        <w:rPr>
+          <w:rFonts w:ascii="Times New Roman" w:hAnsi="Times New Roman" w:hint="eastAsia"/>
+          <w:szCs w:val="21"/>
+        </w:rPr>
+        <w:t>流程设计</w:t>
+      </w:r>
       <w:bookmarkEnd w:id="164"/>
       <w:bookmarkEnd w:id="165"/>
       <w:bookmarkEnd w:id="166"/>
@@ -4713,29 +5600,217 @@
       <w:bookmarkEnd w:id="172"/>
       <w:bookmarkEnd w:id="173"/>
       <w:bookmarkEnd w:id="174"/>
+      <w:bookmarkEnd w:id="175"/>
+    </w:p>
+    <w:p>
+      <w:pPr>
+        <w:widowControl/>
+        <w:shd w:val="clear" w:color="auto" w:fill="FFFFFE"/>
+        <w:spacing w:line="300" w:lineRule="auto"/>
+        <w:ind w:firstLineChars="200" w:firstLine="420"/>
+        <w:jc w:val="left"/>
+        <w:rPr>
+          <w:rFonts w:ascii="Times New Roman" w:eastAsia="Consolas" w:hAnsi="Times New Roman"/>
+          <w:color w:val="000000"/>
+          <w:kern w:val="0"/>
+          <w:szCs w:val="21"/>
+          <w:shd w:val="clear" w:color="auto" w:fill="FFFFFE"/>
+          <w:lang w:bidi="ar"/>
+        </w:rPr>
+      </w:pPr>
+      <w:r>
+        <w:rPr>
+          <w:rFonts w:hint="eastAsia"/>
+          <w:color w:val="FF0000"/>
+        </w:rPr>
+        <w:t>（工作内容为：结合业务管理对该功能的处理流程进行</w:t>
+      </w:r>
+      <w:r>
+        <w:rPr>
+          <w:rFonts w:hint="eastAsia"/>
+          <w:color w:val="FF0000"/>
+        </w:rPr>
+        <w:t>设计</w:t>
+      </w:r>
+      <w:r>
+        <w:rPr>
+          <w:rFonts w:hint="eastAsia"/>
+          <w:color w:val="FF0000"/>
+        </w:rPr>
+        <w:t>。）</w:t>
+      </w:r>
+      <w:r>
+        <w:rPr>
+          <w:rFonts w:hint="eastAsia"/>
+          <w:b/>
+          <w:color w:val="FF0000"/>
+          <w:sz w:val="24"/>
+          <w:em w:val="dot"/>
+        </w:rPr>
+        <w:t>报告中的正文须对所设计的业务流程进行详细的文字描述</w:t>
+      </w:r>
+      <w:r>
+        <w:rPr>
+          <w:rFonts w:hint="eastAsia"/>
+          <w:color w:val="FF0000"/>
+        </w:rPr>
+        <w:t>，并指出</w:t>
+      </w:r>
+      <w:r>
+        <w:rPr>
+          <w:rFonts w:ascii="Times New Roman" w:hAnsi="Times New Roman"/>
+        </w:rPr>
+        <w:t>XX</w:t>
+      </w:r>
+      <w:r>
+        <w:rPr>
+          <w:rFonts w:ascii="宋体" w:hAnsi="宋体" w:cs="宋体" w:hint="eastAsia"/>
+          <w:color w:val="000000"/>
+          <w:kern w:val="0"/>
+          <w:szCs w:val="21"/>
+          <w:shd w:val="clear" w:color="auto" w:fill="FFFFFE"/>
+          <w:lang w:bidi="ar"/>
+        </w:rPr>
+        <w:t>流程如图</w:t>
+      </w:r>
+      <w:r>
+        <w:rPr>
+          <w:rFonts w:ascii="Times New Roman" w:eastAsia="Consolas" w:hAnsi="Times New Roman" w:hint="eastAsia"/>
+          <w:color w:val="000000"/>
+          <w:kern w:val="0"/>
+          <w:szCs w:val="21"/>
+          <w:shd w:val="clear" w:color="auto" w:fill="FFFFFE"/>
+          <w:lang w:bidi="ar"/>
+        </w:rPr>
+        <w:t>3-2</w:t>
+      </w:r>
+      <w:r>
+        <w:rPr>
+          <w:rFonts w:ascii="宋体" w:hAnsi="宋体" w:cs="宋体" w:hint="eastAsia"/>
+          <w:color w:val="000000"/>
+          <w:kern w:val="0"/>
+          <w:szCs w:val="21"/>
+          <w:shd w:val="clear" w:color="auto" w:fill="FFFFFE"/>
+          <w:lang w:bidi="ar"/>
+        </w:rPr>
+        <w:t>所示。</w:t>
+      </w:r>
+    </w:p>
+    <w:p>
+      <w:pPr>
+        <w:widowControl/>
+        <w:shd w:val="clear" w:color="auto" w:fill="FFFFFE"/>
+        <w:spacing w:line="300" w:lineRule="auto"/>
+        <w:jc w:val="center"/>
+        <w:rPr>
+          <w:rFonts w:ascii="Times New Roman" w:eastAsia="Consolas" w:hAnsi="Times New Roman"/>
+          <w:color w:val="FF0000"/>
+          <w:kern w:val="0"/>
+          <w:szCs w:val="21"/>
+          <w:shd w:val="clear" w:color="auto" w:fill="FFFFFE"/>
+          <w:lang w:bidi="ar"/>
+        </w:rPr>
+      </w:pPr>
+      <w:r>
+        <w:rPr>
+          <w:rFonts w:ascii="宋体" w:hAnsi="宋体" w:hint="eastAsia"/>
+          <w:color w:val="FF0000"/>
+          <w:kern w:val="0"/>
+          <w:szCs w:val="21"/>
+          <w:shd w:val="clear" w:color="auto" w:fill="FFFFFE"/>
+          <w:lang w:bidi="ar"/>
+        </w:rPr>
+        <w:t>画标准流程图</w:t>
+      </w:r>
+    </w:p>
+    <w:p>
+      <w:pPr>
+        <w:widowControl/>
+        <w:shd w:val="clear" w:color="auto" w:fill="FFFFFE"/>
+        <w:spacing w:line="300" w:lineRule="auto"/>
+        <w:jc w:val="center"/>
+        <w:rPr>
+          <w:rFonts w:ascii="Times New Roman" w:hAnsi="Times New Roman"/>
+          <w:color w:val="000000"/>
+          <w:sz w:val="18"/>
+          <w:szCs w:val="18"/>
+        </w:rPr>
+      </w:pPr>
+      <w:r>
+        <w:rPr>
+          <w:rFonts w:ascii="Times New Roman" w:hAnsi="Times New Roman" w:hint="eastAsia"/>
+          <w:color w:val="000000"/>
+          <w:sz w:val="18"/>
+          <w:szCs w:val="18"/>
+        </w:rPr>
+        <w:t>图</w:t>
+      </w:r>
+      <w:r>
+        <w:rPr>
+          <w:rFonts w:ascii="Times New Roman" w:hAnsi="Times New Roman" w:hint="eastAsia"/>
+          <w:color w:val="000000"/>
+          <w:sz w:val="18"/>
+          <w:szCs w:val="18"/>
+        </w:rPr>
+        <w:t xml:space="preserve">3-2 </w:t>
+      </w:r>
+      <w:r>
+        <w:rPr>
+          <w:rFonts w:ascii="Times New Roman" w:hAnsi="Times New Roman" w:hint="eastAsia"/>
+          <w:color w:val="000000"/>
+          <w:sz w:val="18"/>
+          <w:szCs w:val="18"/>
+        </w:rPr>
+        <w:t>XX</w:t>
+      </w:r>
+      <w:r>
+        <w:rPr>
+          <w:rFonts w:ascii="Times New Roman" w:hAnsi="Times New Roman" w:hint="eastAsia"/>
+          <w:color w:val="000000"/>
+          <w:sz w:val="18"/>
+          <w:szCs w:val="18"/>
+        </w:rPr>
+        <w:t>流程图</w:t>
+      </w:r>
     </w:p>
     <w:p>
       <w:pPr>
         <w:spacing w:line="300" w:lineRule="auto"/>
         <w:outlineLvl w:val="2"/>
-      </w:pPr>
-      <w:bookmarkStart w:id="175" w:name="_Toc22497"/>
-      <w:bookmarkStart w:id="176" w:name="_Toc3808"/>
-      <w:bookmarkStart w:id="177" w:name="_Toc29097"/>
-      <w:bookmarkStart w:id="178" w:name="_Toc28997"/>
-      <w:bookmarkStart w:id="179" w:name="_Toc20797_WPSOffice_Level3"/>
-      <w:bookmarkStart w:id="180" w:name="_Toc914"/>
-      <w:bookmarkStart w:id="181" w:name="_Toc20130_WPSOffice_Level3"/>
-      <w:bookmarkStart w:id="182" w:name="_Toc27721"/>
-      <w:bookmarkStart w:id="183" w:name="_Toc22726"/>
-      <w:bookmarkStart w:id="184" w:name="_Toc17586_WPSOffice_Level3"/>
-      <w:bookmarkStart w:id="185" w:name="_Toc516144860"/>
-      <w:bookmarkStart w:id="186" w:name="_Toc105950297"/>
-      <w:r>
         <w:rPr>
           <w:rFonts w:ascii="Times New Roman" w:hAnsi="Times New Roman"/>
-        </w:rPr>
-        <w:t xml:space="preserve">3.2.1 </w:t>
+          <w:szCs w:val="21"/>
+        </w:rPr>
+      </w:pPr>
+      <w:bookmarkStart w:id="176" w:name="_Toc29167"/>
+      <w:bookmarkStart w:id="177" w:name="_Toc16402"/>
+      <w:bookmarkStart w:id="178" w:name="_Toc21523"/>
+      <w:bookmarkStart w:id="179" w:name="_Toc30103"/>
+      <w:bookmarkStart w:id="180" w:name="_Toc21097_WPSOffice_Level3"/>
+      <w:bookmarkStart w:id="181" w:name="_Toc8097"/>
+      <w:bookmarkStart w:id="182" w:name="_Toc25171_WPSOffice_Level3"/>
+      <w:bookmarkStart w:id="183" w:name="_Toc22122"/>
+      <w:bookmarkStart w:id="184" w:name="_Toc4139"/>
+      <w:bookmarkStart w:id="185" w:name="_Toc31887_WPSOffice_Level3"/>
+      <w:bookmarkStart w:id="186" w:name="_Toc516144861"/>
+      <w:bookmarkStart w:id="187" w:name="_Toc105950298"/>
+      <w:r>
+        <w:rPr>
+          <w:rFonts w:ascii="Times New Roman" w:hAnsi="Times New Roman"/>
+        </w:rPr>
+        <w:t>3.2.</w:t>
+      </w:r>
+      <w:r>
+        <w:rPr>
+          <w:rFonts w:ascii="Times New Roman" w:hAnsi="Times New Roman" w:hint="eastAsia"/>
+        </w:rPr>
+        <w:t>2</w:t>
+      </w:r>
+      <w:r>
+        <w:rPr>
+          <w:rFonts w:ascii="Times New Roman" w:hAnsi="Times New Roman"/>
+        </w:rPr>
+        <w:t xml:space="preserve"> </w:t>
       </w:r>
       <w:r>
         <w:rPr>
@@ -4752,19 +5827,11 @@
       </w:r>
       <w:r>
         <w:rPr>
-          <w:rFonts w:hint="eastAsia"/>
-          <w:color w:val="000000"/>
-        </w:rPr>
-        <w:t>功能</w:t>
-      </w:r>
-      <w:r>
-        <w:rPr>
           <w:rFonts w:ascii="Times New Roman" w:hAnsi="Times New Roman" w:hint="eastAsia"/>
           <w:szCs w:val="21"/>
         </w:rPr>
         <w:t>流程设计</w:t>
       </w:r>
-      <w:bookmarkEnd w:id="175"/>
       <w:bookmarkEnd w:id="176"/>
       <w:bookmarkEnd w:id="177"/>
       <w:bookmarkEnd w:id="178"/>
@@ -4776,238 +5843,55 @@
       <w:bookmarkEnd w:id="184"/>
       <w:bookmarkEnd w:id="185"/>
       <w:bookmarkEnd w:id="186"/>
-    </w:p>
-    <w:p>
-      <w:pPr>
-        <w:widowControl/>
-        <w:shd w:val="clear" w:color="auto" w:fill="FFFFFE"/>
+      <w:bookmarkEnd w:id="187"/>
+    </w:p>
+    <w:p>
+      <w:pPr>
         <w:spacing w:line="300" w:lineRule="auto"/>
         <w:ind w:firstLineChars="200" w:firstLine="420"/>
+        <w:rPr>
+          <w:rFonts w:ascii="Times New Roman" w:hAnsi="Times New Roman"/>
+        </w:rPr>
+      </w:pPr>
+      <w:r>
+        <w:rPr>
+          <w:rFonts w:ascii="黑体" w:eastAsia="黑体" w:hAnsi="黑体" w:hint="eastAsia"/>
+          <w:szCs w:val="21"/>
+        </w:rPr>
+        <w:t>…</w:t>
+      </w:r>
+    </w:p>
+    <w:p>
+      <w:pPr>
+        <w:spacing w:before="100" w:after="100" w:line="300" w:lineRule="auto"/>
         <w:jc w:val="left"/>
-        <w:rPr>
-          <w:rFonts w:ascii="Times New Roman" w:eastAsia="Consolas" w:hAnsi="Times New Roman"/>
-          <w:color w:val="000000"/>
-          <w:kern w:val="0"/>
-          <w:szCs w:val="21"/>
-          <w:shd w:val="clear" w:color="auto" w:fill="FFFFFE"/>
-          <w:lang w:bidi="ar"/>
-        </w:rPr>
-      </w:pPr>
-      <w:r>
-        <w:rPr>
-          <w:rFonts w:hint="eastAsia"/>
-          <w:color w:val="FF0000"/>
-        </w:rPr>
-        <w:t>（工作内容为：结合业务管理对该功能的处理流程进行</w:t>
-      </w:r>
-      <w:r>
-        <w:rPr>
-          <w:rFonts w:hint="eastAsia"/>
-          <w:color w:val="FF0000"/>
-        </w:rPr>
-        <w:t>设计</w:t>
-      </w:r>
-      <w:r>
-        <w:rPr>
-          <w:rFonts w:hint="eastAsia"/>
-          <w:color w:val="FF0000"/>
-        </w:rPr>
-        <w:t>。）</w:t>
-      </w:r>
-      <w:r>
-        <w:rPr>
-          <w:rFonts w:hint="eastAsia"/>
-          <w:b/>
-          <w:color w:val="FF0000"/>
-          <w:sz w:val="24"/>
-          <w:em w:val="dot"/>
-        </w:rPr>
-        <w:t>报告中的正文须对所设计的业务流程进行详细的文字描述</w:t>
-      </w:r>
-      <w:r>
-        <w:rPr>
-          <w:rFonts w:hint="eastAsia"/>
-          <w:color w:val="FF0000"/>
-        </w:rPr>
-        <w:t>，并指出</w:t>
-      </w:r>
-      <w:r>
-        <w:rPr>
-          <w:rFonts w:ascii="Times New Roman" w:hAnsi="Times New Roman"/>
-        </w:rPr>
-        <w:t>XX</w:t>
-      </w:r>
-      <w:r>
-        <w:rPr>
-          <w:rFonts w:ascii="宋体" w:hAnsi="宋体" w:cs="宋体" w:hint="eastAsia"/>
-          <w:color w:val="000000"/>
-          <w:kern w:val="0"/>
-          <w:szCs w:val="21"/>
-          <w:shd w:val="clear" w:color="auto" w:fill="FFFFFE"/>
-          <w:lang w:bidi="ar"/>
-        </w:rPr>
-        <w:t>流程如图</w:t>
-      </w:r>
-      <w:r>
-        <w:rPr>
-          <w:rFonts w:ascii="Times New Roman" w:eastAsia="Consolas" w:hAnsi="Times New Roman" w:hint="eastAsia"/>
-          <w:color w:val="000000"/>
-          <w:kern w:val="0"/>
-          <w:szCs w:val="21"/>
-          <w:shd w:val="clear" w:color="auto" w:fill="FFFFFE"/>
-          <w:lang w:bidi="ar"/>
-        </w:rPr>
-        <w:t>3-2</w:t>
-      </w:r>
-      <w:r>
-        <w:rPr>
-          <w:rFonts w:ascii="宋体" w:hAnsi="宋体" w:cs="宋体" w:hint="eastAsia"/>
-          <w:color w:val="000000"/>
-          <w:kern w:val="0"/>
-          <w:szCs w:val="21"/>
-          <w:shd w:val="clear" w:color="auto" w:fill="FFFFFE"/>
-          <w:lang w:bidi="ar"/>
-        </w:rPr>
-        <w:t>所示。</w:t>
-      </w:r>
-    </w:p>
-    <w:p>
-      <w:pPr>
-        <w:widowControl/>
-        <w:shd w:val="clear" w:color="auto" w:fill="FFFFFE"/>
-        <w:spacing w:line="300" w:lineRule="auto"/>
-        <w:jc w:val="center"/>
-        <w:rPr>
-          <w:rFonts w:ascii="Times New Roman" w:eastAsia="Consolas" w:hAnsi="Times New Roman"/>
-          <w:color w:val="FF0000"/>
-          <w:kern w:val="0"/>
-          <w:szCs w:val="21"/>
-          <w:shd w:val="clear" w:color="auto" w:fill="FFFFFE"/>
-          <w:lang w:bidi="ar"/>
-        </w:rPr>
-      </w:pPr>
-      <w:r>
-        <w:rPr>
-          <w:rFonts w:ascii="宋体" w:hAnsi="宋体" w:hint="eastAsia"/>
-          <w:color w:val="FF0000"/>
-          <w:kern w:val="0"/>
-          <w:szCs w:val="21"/>
-          <w:shd w:val="clear" w:color="auto" w:fill="FFFFFE"/>
-          <w:lang w:bidi="ar"/>
-        </w:rPr>
-        <w:t>画标准流程图</w:t>
-      </w:r>
-    </w:p>
-    <w:p>
-      <w:pPr>
-        <w:widowControl/>
-        <w:shd w:val="clear" w:color="auto" w:fill="FFFFFE"/>
-        <w:spacing w:line="300" w:lineRule="auto"/>
-        <w:jc w:val="center"/>
-        <w:rPr>
-          <w:rFonts w:ascii="Times New Roman" w:hAnsi="Times New Roman"/>
-          <w:color w:val="000000"/>
-          <w:sz w:val="18"/>
-          <w:szCs w:val="18"/>
-        </w:rPr>
-      </w:pPr>
-      <w:r>
-        <w:rPr>
-          <w:rFonts w:ascii="Times New Roman" w:hAnsi="Times New Roman" w:hint="eastAsia"/>
-          <w:color w:val="000000"/>
-          <w:sz w:val="18"/>
-          <w:szCs w:val="18"/>
-        </w:rPr>
-        <w:t>图</w:t>
-      </w:r>
-      <w:r>
-        <w:rPr>
-          <w:rFonts w:ascii="Times New Roman" w:hAnsi="Times New Roman" w:hint="eastAsia"/>
-          <w:color w:val="000000"/>
-          <w:sz w:val="18"/>
-          <w:szCs w:val="18"/>
-        </w:rPr>
-        <w:t xml:space="preserve">3-2 </w:t>
-      </w:r>
-      <w:r>
-        <w:rPr>
-          <w:rFonts w:ascii="Times New Roman" w:hAnsi="Times New Roman" w:hint="eastAsia"/>
-          <w:color w:val="000000"/>
-          <w:sz w:val="18"/>
-          <w:szCs w:val="18"/>
-        </w:rPr>
-        <w:t>XX</w:t>
-      </w:r>
-      <w:r>
-        <w:rPr>
-          <w:rFonts w:ascii="Times New Roman" w:hAnsi="Times New Roman" w:hint="eastAsia"/>
-          <w:color w:val="000000"/>
-          <w:sz w:val="18"/>
-          <w:szCs w:val="18"/>
-        </w:rPr>
-        <w:t>流程图</w:t>
-      </w:r>
-    </w:p>
-    <w:p>
-      <w:pPr>
-        <w:spacing w:line="300" w:lineRule="auto"/>
-        <w:outlineLvl w:val="2"/>
-        <w:rPr>
-          <w:rFonts w:ascii="Times New Roman" w:hAnsi="Times New Roman"/>
-          <w:szCs w:val="21"/>
-        </w:rPr>
-      </w:pPr>
-      <w:bookmarkStart w:id="187" w:name="_Toc29167"/>
-      <w:bookmarkStart w:id="188" w:name="_Toc16402"/>
-      <w:bookmarkStart w:id="189" w:name="_Toc21523"/>
-      <w:bookmarkStart w:id="190" w:name="_Toc30103"/>
-      <w:bookmarkStart w:id="191" w:name="_Toc21097_WPSOffice_Level3"/>
-      <w:bookmarkStart w:id="192" w:name="_Toc8097"/>
-      <w:bookmarkStart w:id="193" w:name="_Toc25171_WPSOffice_Level3"/>
-      <w:bookmarkStart w:id="194" w:name="_Toc22122"/>
-      <w:bookmarkStart w:id="195" w:name="_Toc4139"/>
-      <w:bookmarkStart w:id="196" w:name="_Toc31887_WPSOffice_Level3"/>
-      <w:bookmarkStart w:id="197" w:name="_Toc516144861"/>
-      <w:bookmarkStart w:id="198" w:name="_Toc105950298"/>
-      <w:r>
-        <w:rPr>
-          <w:rFonts w:ascii="Times New Roman" w:hAnsi="Times New Roman"/>
-        </w:rPr>
-        <w:t>3.2.</w:t>
-      </w:r>
-      <w:r>
-        <w:rPr>
-          <w:rFonts w:ascii="Times New Roman" w:hAnsi="Times New Roman" w:hint="eastAsia"/>
-        </w:rPr>
-        <w:t>2</w:t>
-      </w:r>
-      <w:r>
-        <w:rPr>
-          <w:rFonts w:ascii="Times New Roman" w:hAnsi="Times New Roman"/>
-        </w:rPr>
-        <w:t xml:space="preserve"> </w:t>
-      </w:r>
-      <w:r>
-        <w:rPr>
-          <w:rFonts w:ascii="Times New Roman" w:hAnsi="Times New Roman" w:hint="eastAsia"/>
-        </w:rPr>
-        <w:t xml:space="preserve"> </w:t>
-      </w:r>
-      <w:r>
-        <w:rPr>
-          <w:rFonts w:hint="eastAsia"/>
-          <w:color w:val="FF0000"/>
-        </w:rPr>
-        <w:t>XX</w:t>
-      </w:r>
-      <w:r>
-        <w:rPr>
-          <w:rFonts w:ascii="Times New Roman" w:hAnsi="Times New Roman" w:hint="eastAsia"/>
-          <w:szCs w:val="21"/>
-        </w:rPr>
-        <w:t>流程设计</w:t>
-      </w:r>
-      <w:bookmarkEnd w:id="187"/>
+        <w:outlineLvl w:val="1"/>
+        <w:rPr>
+          <w:rFonts w:ascii="黑体" w:eastAsia="黑体" w:hAnsi="黑体" w:cs="黑体"/>
+          <w:szCs w:val="21"/>
+        </w:rPr>
+      </w:pPr>
+      <w:bookmarkStart w:id="188" w:name="_Toc20797_WPSOffice_Level2"/>
+      <w:bookmarkStart w:id="189" w:name="_Toc3845_WPSOffice_Level2"/>
+      <w:bookmarkStart w:id="190" w:name="_Toc20164"/>
+      <w:bookmarkStart w:id="191" w:name="_Toc5642"/>
+      <w:bookmarkStart w:id="192" w:name="_Toc13747"/>
+      <w:bookmarkStart w:id="193" w:name="_Toc22044"/>
+      <w:bookmarkStart w:id="194" w:name="_Toc25171"/>
+      <w:bookmarkStart w:id="195" w:name="_Toc24114"/>
+      <w:bookmarkStart w:id="196" w:name="_Toc22522"/>
+      <w:bookmarkStart w:id="197" w:name="_Toc20783"/>
+      <w:bookmarkStart w:id="198" w:name="_Toc7851"/>
+      <w:bookmarkStart w:id="199" w:name="_Toc31887_WPSOffice_Level2"/>
+      <w:bookmarkStart w:id="200" w:name="_Toc516144872"/>
+      <w:bookmarkStart w:id="201" w:name="_Toc105950299"/>
+      <w:r>
+        <w:rPr>
+          <w:rFonts w:ascii="黑体" w:eastAsia="黑体" w:hAnsi="黑体" w:cs="黑体" w:hint="eastAsia"/>
+          <w:szCs w:val="21"/>
+        </w:rPr>
+        <w:t>3.3 数据库设计</w:t>
+      </w:r>
       <w:bookmarkEnd w:id="188"/>
       <w:bookmarkEnd w:id="189"/>
       <w:bookmarkEnd w:id="190"/>
@@ -5019,57 +5903,78 @@
       <w:bookmarkEnd w:id="196"/>
       <w:bookmarkEnd w:id="197"/>
       <w:bookmarkEnd w:id="198"/>
-    </w:p>
-    <w:p>
-      <w:pPr>
-        <w:spacing w:line="300" w:lineRule="auto"/>
-        <w:ind w:firstLineChars="200" w:firstLine="420"/>
-        <w:rPr>
-          <w:rFonts w:ascii="Times New Roman" w:hAnsi="Times New Roman"/>
-        </w:rPr>
-      </w:pPr>
-      <w:r>
-        <w:rPr>
-          <w:rFonts w:ascii="黑体" w:eastAsia="黑体" w:hAnsi="黑体" w:hint="eastAsia"/>
-          <w:szCs w:val="21"/>
-        </w:rPr>
-        <w:t>…</w:t>
-      </w:r>
-    </w:p>
-    <w:p>
-      <w:pPr>
-        <w:spacing w:before="100" w:after="100" w:line="300" w:lineRule="auto"/>
-        <w:jc w:val="left"/>
-        <w:outlineLvl w:val="1"/>
-        <w:rPr>
-          <w:rFonts w:ascii="黑体" w:eastAsia="黑体" w:hAnsi="黑体" w:cs="黑体"/>
-          <w:szCs w:val="21"/>
-        </w:rPr>
-      </w:pPr>
-      <w:bookmarkStart w:id="199" w:name="_Toc20797_WPSOffice_Level2"/>
-      <w:bookmarkStart w:id="200" w:name="_Toc3845_WPSOffice_Level2"/>
-      <w:bookmarkStart w:id="201" w:name="_Toc20164"/>
-      <w:bookmarkStart w:id="202" w:name="_Toc5642"/>
-      <w:bookmarkStart w:id="203" w:name="_Toc13747"/>
-      <w:bookmarkStart w:id="204" w:name="_Toc22044"/>
-      <w:bookmarkStart w:id="205" w:name="_Toc25171"/>
-      <w:bookmarkStart w:id="206" w:name="_Toc24114"/>
-      <w:bookmarkStart w:id="207" w:name="_Toc22522"/>
-      <w:bookmarkStart w:id="208" w:name="_Toc20783"/>
-      <w:bookmarkStart w:id="209" w:name="_Toc7851"/>
-      <w:bookmarkStart w:id="210" w:name="_Toc31887_WPSOffice_Level2"/>
-      <w:bookmarkStart w:id="211" w:name="_Toc516144872"/>
-      <w:bookmarkStart w:id="212" w:name="_Toc105950299"/>
-      <w:r>
-        <w:rPr>
-          <w:rFonts w:ascii="黑体" w:eastAsia="黑体" w:hAnsi="黑体" w:cs="黑体" w:hint="eastAsia"/>
-          <w:szCs w:val="21"/>
-        </w:rPr>
-        <w:t>3.3 数据库设计</w:t>
-      </w:r>
       <w:bookmarkEnd w:id="199"/>
       <w:bookmarkEnd w:id="200"/>
       <w:bookmarkEnd w:id="201"/>
+    </w:p>
+    <w:p>
+      <w:pPr>
+        <w:spacing w:line="300" w:lineRule="auto"/>
+        <w:ind w:firstLineChars="200" w:firstLine="420"/>
+        <w:rPr>
+          <w:rFonts w:ascii="Times New Roman" w:hAnsi="Times New Roman"/>
+          <w:szCs w:val="21"/>
+        </w:rPr>
+      </w:pPr>
+      <w:r>
+        <w:rPr>
+          <w:rFonts w:ascii="黑体" w:eastAsia="黑体" w:hAnsi="黑体" w:hint="eastAsia"/>
+          <w:szCs w:val="21"/>
+        </w:rPr>
+        <w:t>…</w:t>
+      </w:r>
+    </w:p>
+    <w:p>
+      <w:pPr>
+        <w:spacing w:line="300" w:lineRule="auto"/>
+        <w:outlineLvl w:val="2"/>
+        <w:rPr>
+          <w:rFonts w:ascii="Times New Roman" w:hAnsi="Times New Roman"/>
+          <w:szCs w:val="21"/>
+        </w:rPr>
+      </w:pPr>
+      <w:bookmarkStart w:id="202" w:name="_Toc918"/>
+      <w:bookmarkStart w:id="203" w:name="_Toc6247_WPSOffice_Level3"/>
+      <w:bookmarkStart w:id="204" w:name="_Toc25648"/>
+      <w:bookmarkStart w:id="205" w:name="_Toc10362"/>
+      <w:bookmarkStart w:id="206" w:name="_Toc25771"/>
+      <w:bookmarkStart w:id="207" w:name="_Toc21494"/>
+      <w:bookmarkStart w:id="208" w:name="_Toc427"/>
+      <w:bookmarkStart w:id="209" w:name="_Toc30371_WPSOffice_Level3"/>
+      <w:bookmarkStart w:id="210" w:name="_Toc10957"/>
+      <w:bookmarkStart w:id="211" w:name="_Toc6053"/>
+      <w:bookmarkStart w:id="212" w:name="_Toc16355"/>
+      <w:bookmarkStart w:id="213" w:name="_Toc23276_WPSOffice_Level3"/>
+      <w:bookmarkStart w:id="214" w:name="_Toc516144873"/>
+      <w:bookmarkStart w:id="215" w:name="_Toc105950300"/>
+      <w:r>
+        <w:rPr>
+          <w:rFonts w:ascii="Times New Roman" w:hAnsi="Times New Roman" w:hint="eastAsia"/>
+          <w:szCs w:val="21"/>
+        </w:rPr>
+        <w:t>3.3.1</w:t>
+      </w:r>
+      <w:r>
+        <w:rPr>
+          <w:rFonts w:ascii="Times New Roman" w:hAnsi="Times New Roman" w:hint="eastAsia"/>
+          <w:szCs w:val="21"/>
+        </w:rPr>
+        <w:t>概念</w:t>
+      </w:r>
+      <w:r>
+        <w:rPr>
+          <w:rFonts w:ascii="Times New Roman" w:hAnsi="Times New Roman" w:hint="eastAsia"/>
+          <w:szCs w:val="21"/>
+        </w:rPr>
+        <w:t>结构</w:t>
+      </w:r>
+      <w:r>
+        <w:rPr>
+          <w:rFonts w:ascii="Times New Roman" w:hAnsi="Times New Roman" w:hint="eastAsia"/>
+          <w:szCs w:val="21"/>
+        </w:rPr>
+        <w:t>设计</w:t>
+      </w:r>
       <w:bookmarkEnd w:id="202"/>
       <w:bookmarkEnd w:id="203"/>
       <w:bookmarkEnd w:id="204"/>
@@ -5081,79 +5986,453 @@
       <w:bookmarkEnd w:id="210"/>
       <w:bookmarkEnd w:id="211"/>
       <w:bookmarkEnd w:id="212"/>
-    </w:p>
-    <w:p>
-      <w:pPr>
-        <w:spacing w:line="300" w:lineRule="auto"/>
-        <w:ind w:firstLineChars="200" w:firstLine="420"/>
-        <w:rPr>
-          <w:rFonts w:ascii="Times New Roman" w:hAnsi="Times New Roman"/>
-          <w:szCs w:val="21"/>
-        </w:rPr>
-      </w:pPr>
-      <w:r>
-        <w:rPr>
-          <w:rFonts w:ascii="黑体" w:eastAsia="黑体" w:hAnsi="黑体" w:hint="eastAsia"/>
-          <w:szCs w:val="21"/>
-        </w:rPr>
-        <w:t>…</w:t>
-      </w:r>
-    </w:p>
-    <w:p>
-      <w:pPr>
-        <w:spacing w:line="300" w:lineRule="auto"/>
-        <w:outlineLvl w:val="2"/>
-        <w:rPr>
-          <w:rFonts w:ascii="Times New Roman" w:hAnsi="Times New Roman"/>
-          <w:szCs w:val="21"/>
-        </w:rPr>
-      </w:pPr>
-      <w:bookmarkStart w:id="213" w:name="_Toc918"/>
-      <w:bookmarkStart w:id="214" w:name="_Toc6247_WPSOffice_Level3"/>
-      <w:bookmarkStart w:id="215" w:name="_Toc25648"/>
-      <w:bookmarkStart w:id="216" w:name="_Toc10362"/>
-      <w:bookmarkStart w:id="217" w:name="_Toc25771"/>
-      <w:bookmarkStart w:id="218" w:name="_Toc21494"/>
-      <w:bookmarkStart w:id="219" w:name="_Toc427"/>
-      <w:bookmarkStart w:id="220" w:name="_Toc30371_WPSOffice_Level3"/>
-      <w:bookmarkStart w:id="221" w:name="_Toc10957"/>
-      <w:bookmarkStart w:id="222" w:name="_Toc6053"/>
-      <w:bookmarkStart w:id="223" w:name="_Toc16355"/>
-      <w:bookmarkStart w:id="224" w:name="_Toc23276_WPSOffice_Level3"/>
-      <w:bookmarkStart w:id="225" w:name="_Toc516144873"/>
-      <w:bookmarkStart w:id="226" w:name="_Toc105950300"/>
-      <w:r>
-        <w:rPr>
-          <w:rFonts w:ascii="Times New Roman" w:hAnsi="Times New Roman" w:hint="eastAsia"/>
-          <w:szCs w:val="21"/>
-        </w:rPr>
-        <w:lastRenderedPageBreak/>
-        <w:t>3.3.1</w:t>
-      </w:r>
-      <w:r>
-        <w:rPr>
-          <w:rFonts w:ascii="Times New Roman" w:hAnsi="Times New Roman" w:hint="eastAsia"/>
-          <w:szCs w:val="21"/>
-        </w:rPr>
-        <w:t>概念</w:t>
-      </w:r>
-      <w:r>
-        <w:rPr>
-          <w:rFonts w:ascii="Times New Roman" w:hAnsi="Times New Roman" w:hint="eastAsia"/>
-          <w:szCs w:val="21"/>
-        </w:rPr>
-        <w:t>结构</w:t>
-      </w:r>
-      <w:r>
-        <w:rPr>
-          <w:rFonts w:ascii="Times New Roman" w:hAnsi="Times New Roman" w:hint="eastAsia"/>
-          <w:szCs w:val="21"/>
-        </w:rPr>
-        <w:t>设计</w:t>
-      </w:r>
       <w:bookmarkEnd w:id="213"/>
       <w:bookmarkEnd w:id="214"/>
       <w:bookmarkEnd w:id="215"/>
+    </w:p>
+    <w:p>
+      <w:pPr>
+        <w:widowControl/>
+        <w:spacing w:line="300" w:lineRule="auto"/>
+        <w:ind w:firstLineChars="200" w:firstLine="420"/>
+        <w:jc w:val="left"/>
+        <w:rPr>
+          <w:color w:val="FF0000"/>
+          <w:szCs w:val="26"/>
+        </w:rPr>
+      </w:pPr>
+      <w:r>
+        <w:rPr>
+          <w:rFonts w:hint="eastAsia"/>
+          <w:color w:val="FF0000"/>
+          <w:szCs w:val="26"/>
+        </w:rPr>
+        <w:t>（进行数据的概念模型设计，画实体属性图和系统</w:t>
+      </w:r>
+      <w:r>
+        <w:rPr>
+          <w:rFonts w:ascii="Times New Roman" w:hAnsi="Times New Roman"/>
+          <w:color w:val="FF0000"/>
+          <w:szCs w:val="26"/>
+        </w:rPr>
+        <w:t>ER</w:t>
+      </w:r>
+      <w:r>
+        <w:rPr>
+          <w:rFonts w:hint="eastAsia"/>
+          <w:color w:val="FF0000"/>
+          <w:szCs w:val="26"/>
+        </w:rPr>
+        <w:t>图</w:t>
+      </w:r>
+      <w:r>
+        <w:rPr>
+          <w:rFonts w:ascii="宋体" w:hAnsi="宋体" w:hint="eastAsia"/>
+          <w:color w:val="FF0000"/>
+          <w:szCs w:val="21"/>
+        </w:rPr>
+        <w:t>等</w:t>
+      </w:r>
+      <w:r>
+        <w:rPr>
+          <w:rFonts w:hint="eastAsia"/>
+          <w:color w:val="FF0000"/>
+          <w:szCs w:val="26"/>
+        </w:rPr>
+        <w:t>）</w:t>
+      </w:r>
+    </w:p>
+    <w:p>
+      <w:pPr>
+        <w:spacing w:line="300" w:lineRule="auto"/>
+        <w:ind w:left="210"/>
+        <w:rPr>
+          <w:rFonts w:ascii="Times New Roman" w:hAnsi="Times New Roman"/>
+        </w:rPr>
+      </w:pPr>
+      <w:r>
+        <w:rPr>
+          <w:rFonts w:ascii="Times New Roman" w:hAnsi="Times New Roman" w:hint="eastAsia"/>
+        </w:rPr>
+        <w:t>（</w:t>
+      </w:r>
+      <w:r>
+        <w:rPr>
+          <w:rFonts w:ascii="Times New Roman" w:hAnsi="Times New Roman" w:hint="eastAsia"/>
+        </w:rPr>
+        <w:t>1</w:t>
+      </w:r>
+      <w:r>
+        <w:rPr>
+          <w:rFonts w:ascii="Times New Roman" w:hAnsi="Times New Roman" w:hint="eastAsia"/>
+        </w:rPr>
+        <w:t>）</w:t>
+      </w:r>
+      <w:r>
+        <w:rPr>
+          <w:rFonts w:ascii="Times New Roman" w:hAnsi="Times New Roman" w:hint="eastAsia"/>
+        </w:rPr>
+        <w:t>XX</w:t>
+      </w:r>
+      <w:r>
+        <w:rPr>
+          <w:rFonts w:ascii="Times New Roman" w:hAnsi="Times New Roman"/>
+        </w:rPr>
+        <w:t>信息</w:t>
+      </w:r>
+    </w:p>
+    <w:p>
+      <w:pPr>
+        <w:spacing w:line="300" w:lineRule="auto"/>
+        <w:ind w:firstLine="420"/>
+        <w:rPr>
+          <w:rFonts w:ascii="Times New Roman" w:hAnsi="Times New Roman"/>
+        </w:rPr>
+      </w:pPr>
+      <w:r>
+        <w:rPr>
+          <w:rFonts w:ascii="Times New Roman" w:hAnsi="Times New Roman" w:hint="eastAsia"/>
+          <w:color w:val="FF0000"/>
+        </w:rPr>
+        <w:t>对每个实体所表示的客观事物及结构进行</w:t>
+      </w:r>
+      <w:r>
+        <w:rPr>
+          <w:rFonts w:ascii="Times New Roman" w:hAnsi="Times New Roman" w:hint="eastAsia"/>
+          <w:b/>
+          <w:color w:val="FF0000"/>
+          <w:sz w:val="24"/>
+          <w:em w:val="dot"/>
+        </w:rPr>
+        <w:t>详细文字</w:t>
+      </w:r>
+      <w:r>
+        <w:rPr>
+          <w:rFonts w:ascii="Times New Roman" w:hAnsi="Times New Roman" w:hint="eastAsia"/>
+          <w:color w:val="FF0000"/>
+        </w:rPr>
+        <w:t>描述</w:t>
+      </w:r>
+      <w:r>
+        <w:rPr>
+          <w:rFonts w:ascii="Times New Roman" w:hAnsi="Times New Roman" w:hint="eastAsia"/>
+          <w:color w:val="FF0000"/>
+        </w:rPr>
+        <w:t>。</w:t>
+      </w:r>
+      <w:r>
+        <w:rPr>
+          <w:rFonts w:ascii="Times New Roman" w:hAnsi="Times New Roman" w:hint="eastAsia"/>
+          <w:color w:val="FF0000"/>
+        </w:rPr>
+        <w:t>并指出</w:t>
+      </w:r>
+      <w:r>
+        <w:rPr>
+          <w:rFonts w:ascii="Times New Roman" w:hAnsi="Times New Roman" w:hint="eastAsia"/>
+        </w:rPr>
+        <w:t>XX</w:t>
+      </w:r>
+      <w:r>
+        <w:rPr>
+          <w:rFonts w:ascii="Times New Roman" w:hAnsi="Times New Roman"/>
+        </w:rPr>
+        <w:t>实体如图</w:t>
+      </w:r>
+      <w:r>
+        <w:rPr>
+          <w:rFonts w:ascii="Times New Roman" w:hAnsi="Times New Roman"/>
+          <w:szCs w:val="21"/>
+        </w:rPr>
+        <w:t>3</w:t>
+      </w:r>
+      <w:r>
+        <w:rPr>
+          <w:rFonts w:ascii="Times New Roman" w:hAnsi="Times New Roman" w:hint="eastAsia"/>
+          <w:szCs w:val="21"/>
+        </w:rPr>
+        <w:t xml:space="preserve">-X </w:t>
+      </w:r>
+      <w:r>
+        <w:rPr>
+          <w:rFonts w:ascii="Times New Roman" w:hAnsi="Times New Roman"/>
+        </w:rPr>
+        <w:t>所示。</w:t>
+      </w:r>
+    </w:p>
+    <w:p>
+      <w:pPr>
+        <w:spacing w:line="300" w:lineRule="auto"/>
+        <w:jc w:val="center"/>
+        <w:rPr>
+          <w:rFonts w:ascii="Times New Roman" w:hAnsi="Times New Roman"/>
+          <w:color w:val="FF0000"/>
+        </w:rPr>
+      </w:pPr>
+      <w:r>
+        <w:rPr>
+          <w:rFonts w:ascii="Times New Roman" w:hAnsi="Times New Roman" w:hint="eastAsia"/>
+          <w:color w:val="FF0000"/>
+        </w:rPr>
+        <w:t>单独画出实体</w:t>
+      </w:r>
+    </w:p>
+    <w:p>
+      <w:pPr>
+        <w:spacing w:line="300" w:lineRule="auto"/>
+        <w:jc w:val="center"/>
+        <w:rPr>
+          <w:rFonts w:ascii="宋体" w:hAnsi="宋体" w:cs="宋体"/>
+        </w:rPr>
+      </w:pPr>
+      <w:r>
+        <w:rPr>
+          <w:rFonts w:ascii="宋体" w:hAnsi="宋体" w:cs="宋体" w:hint="eastAsia"/>
+          <w:sz w:val="18"/>
+          <w:szCs w:val="18"/>
+        </w:rPr>
+        <w:t>图</w:t>
+      </w:r>
+      <w:r>
+        <w:rPr>
+          <w:rFonts w:ascii="Times New Roman" w:hAnsi="Times New Roman"/>
+          <w:sz w:val="18"/>
+          <w:szCs w:val="18"/>
+        </w:rPr>
+        <w:t>3</w:t>
+      </w:r>
+      <w:r>
+        <w:rPr>
+          <w:rFonts w:ascii="Times New Roman" w:hAnsi="Times New Roman" w:hint="eastAsia"/>
+          <w:sz w:val="18"/>
+          <w:szCs w:val="18"/>
+        </w:rPr>
+        <w:t>-X</w:t>
+      </w:r>
+      <w:r>
+        <w:rPr>
+          <w:rFonts w:ascii="宋体" w:hAnsi="宋体" w:cs="宋体" w:hint="eastAsia"/>
+          <w:sz w:val="18"/>
+          <w:szCs w:val="18"/>
+        </w:rPr>
+        <w:t xml:space="preserve"> </w:t>
+      </w:r>
+      <w:r>
+        <w:rPr>
+          <w:rFonts w:ascii="Times New Roman" w:hAnsi="Times New Roman" w:hint="eastAsia"/>
+          <w:sz w:val="18"/>
+          <w:szCs w:val="18"/>
+        </w:rPr>
+        <w:t>XX</w:t>
+      </w:r>
+      <w:r>
+        <w:rPr>
+          <w:rFonts w:ascii="宋体" w:hAnsi="宋体" w:cs="宋体" w:hint="eastAsia"/>
+          <w:sz w:val="18"/>
+          <w:szCs w:val="18"/>
+        </w:rPr>
+        <w:t>实体</w:t>
+      </w:r>
+      <w:r>
+        <w:rPr>
+          <w:rFonts w:ascii="宋体" w:hAnsi="宋体" w:cs="宋体" w:hint="eastAsia"/>
+          <w:sz w:val="18"/>
+          <w:szCs w:val="18"/>
+        </w:rPr>
+        <w:t>属性</w:t>
+      </w:r>
+      <w:r>
+        <w:rPr>
+          <w:rFonts w:ascii="宋体" w:hAnsi="宋体" w:cs="宋体" w:hint="eastAsia"/>
+          <w:sz w:val="18"/>
+          <w:szCs w:val="18"/>
+        </w:rPr>
+        <w:t>图</w:t>
+      </w:r>
+    </w:p>
+    <w:p>
+      <w:pPr>
+        <w:widowControl/>
+        <w:spacing w:line="300" w:lineRule="auto"/>
+        <w:ind w:firstLineChars="100" w:firstLine="210"/>
+        <w:jc w:val="left"/>
+        <w:rPr>
+          <w:rFonts w:ascii="黑体" w:eastAsia="黑体" w:hAnsi="黑体"/>
+          <w:szCs w:val="21"/>
+        </w:rPr>
+      </w:pPr>
+      <w:r>
+        <w:rPr>
+          <w:rFonts w:ascii="Times New Roman" w:hAnsi="Times New Roman" w:hint="eastAsia"/>
+        </w:rPr>
+        <w:t>（</w:t>
+      </w:r>
+      <w:r>
+        <w:rPr>
+          <w:rFonts w:ascii="Times New Roman" w:hAnsi="Times New Roman" w:hint="eastAsia"/>
+        </w:rPr>
+        <w:t>2</w:t>
+      </w:r>
+      <w:r>
+        <w:rPr>
+          <w:rFonts w:ascii="Times New Roman" w:hAnsi="Times New Roman" w:hint="eastAsia"/>
+        </w:rPr>
+        <w:t>）</w:t>
+      </w:r>
+      <w:r>
+        <w:rPr>
+          <w:rFonts w:ascii="黑体" w:eastAsia="黑体" w:hAnsi="黑体" w:hint="eastAsia"/>
+          <w:szCs w:val="21"/>
+        </w:rPr>
+        <w:t>…</w:t>
+      </w:r>
+    </w:p>
+    <w:p>
+      <w:pPr>
+        <w:widowControl/>
+        <w:spacing w:line="300" w:lineRule="auto"/>
+        <w:ind w:firstLineChars="200" w:firstLine="420"/>
+        <w:jc w:val="left"/>
+        <w:rPr>
+          <w:rFonts w:ascii="Times New Roman" w:hAnsi="Times New Roman"/>
+          <w:color w:val="FF0000"/>
+        </w:rPr>
+      </w:pPr>
+      <w:r>
+        <w:rPr>
+          <w:rFonts w:ascii="Times New Roman" w:hAnsi="Times New Roman" w:hint="eastAsia"/>
+          <w:color w:val="FF0000"/>
+        </w:rPr>
+        <w:t>（对系统实体之间存在的联系进行</w:t>
+      </w:r>
+      <w:r>
+        <w:rPr>
+          <w:rFonts w:ascii="Times New Roman" w:hAnsi="Times New Roman" w:hint="eastAsia"/>
+          <w:b/>
+          <w:color w:val="FF0000"/>
+          <w:sz w:val="24"/>
+          <w:em w:val="dot"/>
+        </w:rPr>
+        <w:t>文字说明</w:t>
+      </w:r>
+      <w:r>
+        <w:rPr>
+          <w:rFonts w:ascii="Times New Roman" w:hAnsi="Times New Roman" w:hint="eastAsia"/>
+          <w:color w:val="FF0000"/>
+        </w:rPr>
+        <w:t>，并</w:t>
+      </w:r>
+      <w:r>
+        <w:rPr>
+          <w:rFonts w:ascii="Times New Roman" w:hAnsi="Times New Roman" w:hint="eastAsia"/>
+          <w:color w:val="FF0000"/>
+        </w:rPr>
+        <w:t>给出总体</w:t>
+      </w:r>
+      <w:r>
+        <w:rPr>
+          <w:rFonts w:ascii="Times New Roman" w:hAnsi="Times New Roman" w:hint="eastAsia"/>
+          <w:color w:val="FF0000"/>
+        </w:rPr>
+        <w:t>ER</w:t>
+      </w:r>
+      <w:r>
+        <w:rPr>
+          <w:rFonts w:ascii="Times New Roman" w:hAnsi="Times New Roman" w:hint="eastAsia"/>
+          <w:color w:val="FF0000"/>
+        </w:rPr>
+        <w:t>图</w:t>
+      </w:r>
+      <w:r>
+        <w:rPr>
+          <w:rFonts w:ascii="Times New Roman" w:hAnsi="Times New Roman" w:hint="eastAsia"/>
+          <w:color w:val="FF0000"/>
+        </w:rPr>
+        <w:t>，总体</w:t>
+      </w:r>
+      <w:r>
+        <w:rPr>
+          <w:rFonts w:ascii="Times New Roman" w:hAnsi="Times New Roman" w:hint="eastAsia"/>
+          <w:color w:val="FF0000"/>
+        </w:rPr>
+        <w:t>ER</w:t>
+      </w:r>
+      <w:r>
+        <w:rPr>
+          <w:rFonts w:ascii="Times New Roman" w:hAnsi="Times New Roman" w:hint="eastAsia"/>
+          <w:color w:val="FF0000"/>
+        </w:rPr>
+        <w:t>图中各实体的属性可省略不画。）</w:t>
+      </w:r>
+    </w:p>
+    <w:p>
+      <w:pPr>
+        <w:widowControl/>
+        <w:spacing w:line="300" w:lineRule="auto"/>
+        <w:ind w:firstLineChars="200" w:firstLine="420"/>
+        <w:jc w:val="left"/>
+        <w:rPr>
+          <w:rFonts w:ascii="Times New Roman" w:hAnsi="Times New Roman"/>
+        </w:rPr>
+      </w:pPr>
+    </w:p>
+    <w:p>
+      <w:pPr>
+        <w:widowControl/>
+        <w:spacing w:line="300" w:lineRule="auto"/>
+        <w:ind w:firstLineChars="200" w:firstLine="420"/>
+        <w:jc w:val="left"/>
+        <w:rPr>
+          <w:rFonts w:ascii="Times New Roman" w:hAnsi="Times New Roman"/>
+        </w:rPr>
+      </w:pPr>
+    </w:p>
+    <w:p>
+      <w:pPr>
+        <w:spacing w:line="300" w:lineRule="auto"/>
+        <w:outlineLvl w:val="2"/>
+        <w:rPr>
+          <w:rFonts w:ascii="Times New Roman" w:hAnsi="Times New Roman"/>
+        </w:rPr>
+      </w:pPr>
+      <w:bookmarkStart w:id="216" w:name="_Toc18843"/>
+      <w:bookmarkStart w:id="217" w:name="_Toc32328"/>
+      <w:bookmarkStart w:id="218" w:name="_Toc16453_WPSOffice_Level3"/>
+      <w:bookmarkStart w:id="219" w:name="_Toc8978"/>
+      <w:bookmarkStart w:id="220" w:name="_Toc1085"/>
+      <w:bookmarkStart w:id="221" w:name="_Toc28013"/>
+      <w:bookmarkStart w:id="222" w:name="_Toc16227"/>
+      <w:bookmarkStart w:id="223" w:name="_Toc20778"/>
+      <w:bookmarkStart w:id="224" w:name="_Toc112"/>
+      <w:bookmarkStart w:id="225" w:name="_Toc13635_WPSOffice_Level3"/>
+      <w:bookmarkStart w:id="226" w:name="_Toc21042"/>
+      <w:bookmarkStart w:id="227" w:name="_Toc21972_WPSOffice_Level3"/>
+      <w:bookmarkStart w:id="228" w:name="_Toc516144874"/>
+      <w:bookmarkStart w:id="229" w:name="_Toc105950301"/>
+      <w:r>
+        <w:rPr>
+          <w:rFonts w:ascii="Times New Roman" w:hAnsi="Times New Roman"/>
+        </w:rPr>
+        <w:t>3.3.2</w:t>
+      </w:r>
+      <w:r>
+        <w:rPr>
+          <w:rFonts w:ascii="Times New Roman" w:hAnsi="Times New Roman"/>
+        </w:rPr>
+        <w:t>逻辑</w:t>
+      </w:r>
+      <w:r>
+        <w:rPr>
+          <w:rFonts w:ascii="Times New Roman" w:hAnsi="Times New Roman" w:hint="eastAsia"/>
+        </w:rPr>
+        <w:t>结构</w:t>
+      </w:r>
+      <w:r>
+        <w:rPr>
+          <w:rFonts w:ascii="Times New Roman" w:hAnsi="Times New Roman"/>
+        </w:rPr>
+        <w:t>设计</w:t>
+      </w:r>
       <w:bookmarkEnd w:id="216"/>
       <w:bookmarkEnd w:id="217"/>
       <w:bookmarkEnd w:id="218"/>
@@ -5165,464 +6444,9 @@
       <w:bookmarkEnd w:id="224"/>
       <w:bookmarkEnd w:id="225"/>
       <w:bookmarkEnd w:id="226"/>
-    </w:p>
-    <w:p>
-      <w:pPr>
-        <w:widowControl/>
-        <w:spacing w:line="300" w:lineRule="auto"/>
-        <w:ind w:firstLineChars="200" w:firstLine="420"/>
-        <w:jc w:val="left"/>
-        <w:rPr>
-          <w:color w:val="FF0000"/>
-          <w:szCs w:val="26"/>
-        </w:rPr>
-      </w:pPr>
-      <w:r>
-        <w:rPr>
-          <w:rFonts w:hint="eastAsia"/>
-          <w:color w:val="FF0000"/>
-          <w:szCs w:val="26"/>
-        </w:rPr>
-        <w:t>（进行数据的概念模型设计，画实体属性图和系统</w:t>
-      </w:r>
-      <w:r>
-        <w:rPr>
-          <w:rFonts w:ascii="Times New Roman" w:hAnsi="Times New Roman"/>
-          <w:color w:val="FF0000"/>
-          <w:szCs w:val="26"/>
-        </w:rPr>
-        <w:t>ER</w:t>
-      </w:r>
-      <w:r>
-        <w:rPr>
-          <w:rFonts w:hint="eastAsia"/>
-          <w:color w:val="FF0000"/>
-          <w:szCs w:val="26"/>
-        </w:rPr>
-        <w:t>图</w:t>
-      </w:r>
-      <w:r>
-        <w:rPr>
-          <w:rFonts w:ascii="宋体" w:hAnsi="宋体" w:hint="eastAsia"/>
-          <w:color w:val="FF0000"/>
-          <w:szCs w:val="21"/>
-        </w:rPr>
-        <w:t>等</w:t>
-      </w:r>
-      <w:r>
-        <w:rPr>
-          <w:rFonts w:hint="eastAsia"/>
-          <w:color w:val="FF0000"/>
-          <w:szCs w:val="26"/>
-        </w:rPr>
-        <w:t>）</w:t>
-      </w:r>
-    </w:p>
-    <w:p>
-      <w:pPr>
-        <w:spacing w:line="300" w:lineRule="auto"/>
-        <w:ind w:left="210"/>
-        <w:rPr>
-          <w:rFonts w:ascii="Times New Roman" w:hAnsi="Times New Roman"/>
-        </w:rPr>
-      </w:pPr>
-      <w:r>
-        <w:rPr>
-          <w:rFonts w:ascii="Times New Roman" w:hAnsi="Times New Roman" w:hint="eastAsia"/>
-        </w:rPr>
-        <w:t>（</w:t>
-      </w:r>
-      <w:r>
-        <w:rPr>
-          <w:rFonts w:ascii="Times New Roman" w:hAnsi="Times New Roman" w:hint="eastAsia"/>
-        </w:rPr>
-        <w:t>1</w:t>
-      </w:r>
-      <w:r>
-        <w:rPr>
-          <w:rFonts w:ascii="Times New Roman" w:hAnsi="Times New Roman" w:hint="eastAsia"/>
-        </w:rPr>
-        <w:t>）</w:t>
-      </w:r>
-      <w:r>
-        <w:rPr>
-          <w:rFonts w:ascii="Times New Roman" w:hAnsi="Times New Roman" w:hint="eastAsia"/>
-        </w:rPr>
-        <w:t>XX</w:t>
-      </w:r>
-      <w:r>
-        <w:rPr>
-          <w:rFonts w:ascii="Times New Roman" w:hAnsi="Times New Roman"/>
-        </w:rPr>
-        <w:t>信息</w:t>
-      </w:r>
-    </w:p>
-    <w:p>
-      <w:pPr>
-        <w:spacing w:line="300" w:lineRule="auto"/>
-        <w:ind w:firstLine="420"/>
-        <w:rPr>
-          <w:rFonts w:ascii="Times New Roman" w:hAnsi="Times New Roman"/>
-        </w:rPr>
-      </w:pPr>
-      <w:r>
-        <w:rPr>
-          <w:rFonts w:ascii="Times New Roman" w:hAnsi="Times New Roman" w:hint="eastAsia"/>
-          <w:color w:val="FF0000"/>
-        </w:rPr>
-        <w:t>对每个实体所表示的客观事物及结构进行</w:t>
-      </w:r>
-      <w:r>
-        <w:rPr>
-          <w:rFonts w:ascii="Times New Roman" w:hAnsi="Times New Roman" w:hint="eastAsia"/>
-          <w:b/>
-          <w:color w:val="FF0000"/>
-          <w:sz w:val="24"/>
-          <w:em w:val="dot"/>
-        </w:rPr>
-        <w:t>详细文字</w:t>
-      </w:r>
-      <w:r>
-        <w:rPr>
-          <w:rFonts w:ascii="Times New Roman" w:hAnsi="Times New Roman" w:hint="eastAsia"/>
-          <w:color w:val="FF0000"/>
-        </w:rPr>
-        <w:t>描述</w:t>
-      </w:r>
-      <w:r>
-        <w:rPr>
-          <w:rFonts w:ascii="Times New Roman" w:hAnsi="Times New Roman" w:hint="eastAsia"/>
-          <w:color w:val="FF0000"/>
-        </w:rPr>
-        <w:t>。</w:t>
-      </w:r>
-      <w:r>
-        <w:rPr>
-          <w:rFonts w:ascii="Times New Roman" w:hAnsi="Times New Roman" w:hint="eastAsia"/>
-          <w:color w:val="FF0000"/>
-        </w:rPr>
-        <w:t>并指出</w:t>
-      </w:r>
-      <w:r>
-        <w:rPr>
-          <w:rFonts w:ascii="Times New Roman" w:hAnsi="Times New Roman" w:hint="eastAsia"/>
-        </w:rPr>
-        <w:t>XX</w:t>
-      </w:r>
-      <w:r>
-        <w:rPr>
-          <w:rFonts w:ascii="Times New Roman" w:hAnsi="Times New Roman"/>
-        </w:rPr>
-        <w:t>实体如图</w:t>
-      </w:r>
-      <w:r>
-        <w:rPr>
-          <w:rFonts w:ascii="Times New Roman" w:hAnsi="Times New Roman"/>
-          <w:szCs w:val="21"/>
-        </w:rPr>
-        <w:t>3</w:t>
-      </w:r>
-      <w:r>
-        <w:rPr>
-          <w:rFonts w:ascii="Times New Roman" w:hAnsi="Times New Roman" w:hint="eastAsia"/>
-          <w:szCs w:val="21"/>
-        </w:rPr>
-        <w:t xml:space="preserve">-X </w:t>
-      </w:r>
-      <w:r>
-        <w:rPr>
-          <w:rFonts w:ascii="Times New Roman" w:hAnsi="Times New Roman"/>
-        </w:rPr>
-        <w:t>所示。</w:t>
-      </w:r>
-    </w:p>
-    <w:p>
-      <w:pPr>
-        <w:spacing w:line="300" w:lineRule="auto"/>
-        <w:jc w:val="center"/>
-        <w:rPr>
-          <w:rFonts w:ascii="Times New Roman" w:hAnsi="Times New Roman"/>
-          <w:color w:val="FF0000"/>
-        </w:rPr>
-      </w:pPr>
-      <w:r>
-        <w:rPr>
-          <w:rFonts w:ascii="Times New Roman" w:hAnsi="Times New Roman" w:hint="eastAsia"/>
-          <w:color w:val="FF0000"/>
-        </w:rPr>
-        <w:t>单独画出实体</w:t>
-      </w:r>
-    </w:p>
-    <w:p>
-      <w:pPr>
-        <w:spacing w:line="300" w:lineRule="auto"/>
-        <w:jc w:val="center"/>
-        <w:rPr>
-          <w:rFonts w:ascii="宋体" w:hAnsi="宋体" w:cs="宋体"/>
-        </w:rPr>
-      </w:pPr>
-      <w:r>
-        <w:rPr>
-          <w:rFonts w:ascii="宋体" w:hAnsi="宋体" w:cs="宋体" w:hint="eastAsia"/>
-          <w:sz w:val="18"/>
-          <w:szCs w:val="18"/>
-        </w:rPr>
-        <w:t>图</w:t>
-      </w:r>
-      <w:r>
-        <w:rPr>
-          <w:rFonts w:ascii="Times New Roman" w:hAnsi="Times New Roman"/>
-          <w:sz w:val="18"/>
-          <w:szCs w:val="18"/>
-        </w:rPr>
-        <w:t>3</w:t>
-      </w:r>
-      <w:r>
-        <w:rPr>
-          <w:rFonts w:ascii="Times New Roman" w:hAnsi="Times New Roman" w:hint="eastAsia"/>
-          <w:sz w:val="18"/>
-          <w:szCs w:val="18"/>
-        </w:rPr>
-        <w:t>-X</w:t>
-      </w:r>
-      <w:r>
-        <w:rPr>
-          <w:rFonts w:ascii="宋体" w:hAnsi="宋体" w:cs="宋体" w:hint="eastAsia"/>
-          <w:sz w:val="18"/>
-          <w:szCs w:val="18"/>
-        </w:rPr>
-        <w:t xml:space="preserve"> </w:t>
-      </w:r>
-      <w:r>
-        <w:rPr>
-          <w:rFonts w:ascii="Times New Roman" w:hAnsi="Times New Roman" w:hint="eastAsia"/>
-          <w:sz w:val="18"/>
-          <w:szCs w:val="18"/>
-        </w:rPr>
-        <w:t>XX</w:t>
-      </w:r>
-      <w:r>
-        <w:rPr>
-          <w:rFonts w:ascii="宋体" w:hAnsi="宋体" w:cs="宋体" w:hint="eastAsia"/>
-          <w:sz w:val="18"/>
-          <w:szCs w:val="18"/>
-        </w:rPr>
-        <w:t>实体</w:t>
-      </w:r>
-      <w:r>
-        <w:rPr>
-          <w:rFonts w:ascii="宋体" w:hAnsi="宋体" w:cs="宋体" w:hint="eastAsia"/>
-          <w:sz w:val="18"/>
-          <w:szCs w:val="18"/>
-        </w:rPr>
-        <w:t>属性</w:t>
-      </w:r>
-      <w:r>
-        <w:rPr>
-          <w:rFonts w:ascii="宋体" w:hAnsi="宋体" w:cs="宋体" w:hint="eastAsia"/>
-          <w:sz w:val="18"/>
-          <w:szCs w:val="18"/>
-        </w:rPr>
-        <w:t>图</w:t>
-      </w:r>
-    </w:p>
-    <w:p>
-      <w:pPr>
-        <w:widowControl/>
-        <w:spacing w:line="300" w:lineRule="auto"/>
-        <w:ind w:firstLineChars="100" w:firstLine="210"/>
-        <w:jc w:val="left"/>
-        <w:rPr>
-          <w:rFonts w:ascii="黑体" w:eastAsia="黑体" w:hAnsi="黑体"/>
-          <w:szCs w:val="21"/>
-        </w:rPr>
-      </w:pPr>
-      <w:r>
-        <w:rPr>
-          <w:rFonts w:ascii="Times New Roman" w:hAnsi="Times New Roman" w:hint="eastAsia"/>
-        </w:rPr>
-        <w:t>（</w:t>
-      </w:r>
-      <w:r>
-        <w:rPr>
-          <w:rFonts w:ascii="Times New Roman" w:hAnsi="Times New Roman" w:hint="eastAsia"/>
-        </w:rPr>
-        <w:t>2</w:t>
-      </w:r>
-      <w:r>
-        <w:rPr>
-          <w:rFonts w:ascii="Times New Roman" w:hAnsi="Times New Roman" w:hint="eastAsia"/>
-        </w:rPr>
-        <w:t>）</w:t>
-      </w:r>
-      <w:r>
-        <w:rPr>
-          <w:rFonts w:ascii="黑体" w:eastAsia="黑体" w:hAnsi="黑体" w:hint="eastAsia"/>
-          <w:szCs w:val="21"/>
-        </w:rPr>
-        <w:t>…</w:t>
-      </w:r>
-    </w:p>
-    <w:p>
-      <w:pPr>
-        <w:widowControl/>
-        <w:spacing w:line="300" w:lineRule="auto"/>
-        <w:ind w:firstLineChars="200" w:firstLine="420"/>
-        <w:jc w:val="left"/>
-        <w:rPr>
-          <w:rFonts w:ascii="Times New Roman" w:hAnsi="Times New Roman"/>
-          <w:color w:val="FF0000"/>
-        </w:rPr>
-      </w:pPr>
-      <w:r>
-        <w:rPr>
-          <w:rFonts w:ascii="Times New Roman" w:hAnsi="Times New Roman" w:hint="eastAsia"/>
-          <w:color w:val="FF0000"/>
-        </w:rPr>
-        <w:t>（对系统实体之间存在的联系进行</w:t>
-      </w:r>
-      <w:r>
-        <w:rPr>
-          <w:rFonts w:ascii="Times New Roman" w:hAnsi="Times New Roman" w:hint="eastAsia"/>
-          <w:b/>
-          <w:color w:val="FF0000"/>
-          <w:sz w:val="24"/>
-          <w:em w:val="dot"/>
-        </w:rPr>
-        <w:t>文字说明</w:t>
-      </w:r>
-      <w:r>
-        <w:rPr>
-          <w:rFonts w:ascii="Times New Roman" w:hAnsi="Times New Roman" w:hint="eastAsia"/>
-          <w:color w:val="FF0000"/>
-        </w:rPr>
-        <w:t>，并</w:t>
-      </w:r>
-      <w:r>
-        <w:rPr>
-          <w:rFonts w:ascii="Times New Roman" w:hAnsi="Times New Roman" w:hint="eastAsia"/>
-          <w:color w:val="FF0000"/>
-        </w:rPr>
-        <w:t>给出总体</w:t>
-      </w:r>
-      <w:r>
-        <w:rPr>
-          <w:rFonts w:ascii="Times New Roman" w:hAnsi="Times New Roman" w:hint="eastAsia"/>
-          <w:color w:val="FF0000"/>
-        </w:rPr>
-        <w:t>ER</w:t>
-      </w:r>
-      <w:r>
-        <w:rPr>
-          <w:rFonts w:ascii="Times New Roman" w:hAnsi="Times New Roman" w:hint="eastAsia"/>
-          <w:color w:val="FF0000"/>
-        </w:rPr>
-        <w:t>图</w:t>
-      </w:r>
-      <w:r>
-        <w:rPr>
-          <w:rFonts w:ascii="Times New Roman" w:hAnsi="Times New Roman" w:hint="eastAsia"/>
-          <w:color w:val="FF0000"/>
-        </w:rPr>
-        <w:t>，总体</w:t>
-      </w:r>
-      <w:r>
-        <w:rPr>
-          <w:rFonts w:ascii="Times New Roman" w:hAnsi="Times New Roman" w:hint="eastAsia"/>
-          <w:color w:val="FF0000"/>
-        </w:rPr>
-        <w:t>ER</w:t>
-      </w:r>
-      <w:r>
-        <w:rPr>
-          <w:rFonts w:ascii="Times New Roman" w:hAnsi="Times New Roman" w:hint="eastAsia"/>
-          <w:color w:val="FF0000"/>
-        </w:rPr>
-        <w:t>图中各实体的属性可省略不画。）</w:t>
-      </w:r>
-    </w:p>
-    <w:p>
-      <w:pPr>
-        <w:widowControl/>
-        <w:spacing w:line="300" w:lineRule="auto"/>
-        <w:ind w:firstLineChars="200" w:firstLine="420"/>
-        <w:jc w:val="left"/>
-        <w:rPr>
-          <w:rFonts w:ascii="Times New Roman" w:hAnsi="Times New Roman"/>
-        </w:rPr>
-      </w:pPr>
-    </w:p>
-    <w:p>
-      <w:pPr>
-        <w:widowControl/>
-        <w:spacing w:line="300" w:lineRule="auto"/>
-        <w:ind w:firstLineChars="200" w:firstLine="420"/>
-        <w:jc w:val="left"/>
-        <w:rPr>
-          <w:rFonts w:ascii="Times New Roman" w:hAnsi="Times New Roman"/>
-        </w:rPr>
-      </w:pPr>
-    </w:p>
-    <w:p>
-      <w:pPr>
-        <w:spacing w:line="300" w:lineRule="auto"/>
-        <w:outlineLvl w:val="2"/>
-        <w:rPr>
-          <w:rFonts w:ascii="Times New Roman" w:hAnsi="Times New Roman"/>
-        </w:rPr>
-      </w:pPr>
-      <w:bookmarkStart w:id="227" w:name="_Toc18843"/>
-      <w:bookmarkStart w:id="228" w:name="_Toc32328"/>
-      <w:bookmarkStart w:id="229" w:name="_Toc16453_WPSOffice_Level3"/>
-      <w:bookmarkStart w:id="230" w:name="_Toc8978"/>
-      <w:bookmarkStart w:id="231" w:name="_Toc1085"/>
-      <w:bookmarkStart w:id="232" w:name="_Toc28013"/>
-      <w:bookmarkStart w:id="233" w:name="_Toc16227"/>
-      <w:bookmarkStart w:id="234" w:name="_Toc20778"/>
-      <w:bookmarkStart w:id="235" w:name="_Toc112"/>
-      <w:bookmarkStart w:id="236" w:name="_Toc13635_WPSOffice_Level3"/>
-      <w:bookmarkStart w:id="237" w:name="_Toc21042"/>
-      <w:bookmarkStart w:id="238" w:name="_Toc21972_WPSOffice_Level3"/>
-      <w:bookmarkStart w:id="239" w:name="_Toc516144874"/>
-      <w:bookmarkStart w:id="240" w:name="_Toc105950301"/>
-      <w:r>
-        <w:rPr>
-          <w:rFonts w:ascii="Times New Roman" w:hAnsi="Times New Roman"/>
-        </w:rPr>
-        <w:t>3.3.2</w:t>
-      </w:r>
-      <w:r>
-        <w:rPr>
-          <w:rFonts w:ascii="Times New Roman" w:hAnsi="Times New Roman"/>
-        </w:rPr>
-        <w:t>逻辑</w:t>
-      </w:r>
-      <w:r>
-        <w:rPr>
-          <w:rFonts w:ascii="Times New Roman" w:hAnsi="Times New Roman" w:hint="eastAsia"/>
-        </w:rPr>
-        <w:t>结构</w:t>
-      </w:r>
-      <w:r>
-        <w:rPr>
-          <w:rFonts w:ascii="Times New Roman" w:hAnsi="Times New Roman"/>
-        </w:rPr>
-        <w:t>设计</w:t>
-      </w:r>
       <w:bookmarkEnd w:id="227"/>
       <w:bookmarkEnd w:id="228"/>
       <w:bookmarkEnd w:id="229"/>
-      <w:bookmarkEnd w:id="230"/>
-      <w:bookmarkEnd w:id="231"/>
-      <w:bookmarkEnd w:id="232"/>
-      <w:bookmarkEnd w:id="233"/>
-      <w:bookmarkEnd w:id="234"/>
-      <w:bookmarkEnd w:id="235"/>
-      <w:bookmarkEnd w:id="236"/>
-      <w:bookmarkEnd w:id="237"/>
-      <w:bookmarkEnd w:id="238"/>
-      <w:bookmarkEnd w:id="239"/>
-      <w:bookmarkEnd w:id="240"/>
     </w:p>
     <w:p>
       <w:pPr>
@@ -7197,19 +8021,19 @@
           <w:bCs/>
         </w:rPr>
       </w:pPr>
-      <w:bookmarkStart w:id="241" w:name="_Toc31435"/>
-      <w:bookmarkStart w:id="242" w:name="_Toc11750_WPSOffice_Level1"/>
-      <w:bookmarkStart w:id="243" w:name="_Toc27674"/>
-      <w:bookmarkStart w:id="244" w:name="_Toc7818"/>
-      <w:bookmarkStart w:id="245" w:name="_Toc15796"/>
-      <w:bookmarkStart w:id="246" w:name="_Toc27299"/>
-      <w:bookmarkStart w:id="247" w:name="_Toc3956"/>
-      <w:bookmarkStart w:id="248" w:name="_Toc18204"/>
-      <w:bookmarkStart w:id="249" w:name="_Toc4156"/>
-      <w:bookmarkStart w:id="250" w:name="_Toc9402_WPSOffice_Level1"/>
-      <w:bookmarkStart w:id="251" w:name="_Toc1866"/>
-      <w:bookmarkStart w:id="252" w:name="_Toc30921_WPSOffice_Level1"/>
-      <w:bookmarkStart w:id="253" w:name="_Toc516144893"/>
+      <w:bookmarkStart w:id="230" w:name="_Toc31435"/>
+      <w:bookmarkStart w:id="231" w:name="_Toc11750_WPSOffice_Level1"/>
+      <w:bookmarkStart w:id="232" w:name="_Toc27674"/>
+      <w:bookmarkStart w:id="233" w:name="_Toc7818"/>
+      <w:bookmarkStart w:id="234" w:name="_Toc15796"/>
+      <w:bookmarkStart w:id="235" w:name="_Toc27299"/>
+      <w:bookmarkStart w:id="236" w:name="_Toc3956"/>
+      <w:bookmarkStart w:id="237" w:name="_Toc18204"/>
+      <w:bookmarkStart w:id="238" w:name="_Toc4156"/>
+      <w:bookmarkStart w:id="239" w:name="_Toc9402_WPSOffice_Level1"/>
+      <w:bookmarkStart w:id="240" w:name="_Toc1866"/>
+      <w:bookmarkStart w:id="241" w:name="_Toc30921_WPSOffice_Level1"/>
+      <w:bookmarkStart w:id="242" w:name="_Toc516144893"/>
     </w:p>
     <w:p>
       <w:pPr>
@@ -7262,7 +8086,7 @@
           <w:lang w:val="en-US"/>
         </w:rPr>
       </w:pPr>
-      <w:bookmarkStart w:id="254" w:name="_Toc105950302"/>
+      <w:bookmarkStart w:id="243" w:name="_Toc105950302"/>
       <w:r>
         <w:rPr>
           <w:rStyle w:val="1Char"/>
@@ -7274,7 +8098,7 @@
         </w:rPr>
         <w:t>4系统详细设计</w:t>
       </w:r>
-      <w:bookmarkEnd w:id="254"/>
+      <w:bookmarkEnd w:id="243"/>
     </w:p>
     <w:p>
       <w:pPr>
@@ -7286,7 +8110,7 @@
           <w:szCs w:val="21"/>
         </w:rPr>
       </w:pPr>
-      <w:bookmarkStart w:id="255" w:name="_Toc105950303"/>
+      <w:bookmarkStart w:id="244" w:name="_Toc105950303"/>
       <w:r>
         <w:rPr>
           <w:rFonts w:ascii="黑体" w:eastAsia="黑体" w:hAnsi="黑体" w:cs="黑体" w:hint="eastAsia"/>
@@ -7316,7 +8140,7 @@
         </w:rPr>
         <w:t>模块详细设计</w:t>
       </w:r>
-      <w:bookmarkEnd w:id="255"/>
+      <w:bookmarkEnd w:id="244"/>
     </w:p>
     <w:p>
       <w:pPr>
@@ -7416,7 +8240,7 @@
           <w:lang w:val="en-US"/>
         </w:rPr>
       </w:pPr>
-      <w:bookmarkStart w:id="256" w:name="_Toc105950304"/>
+      <w:bookmarkStart w:id="245" w:name="_Toc105950304"/>
       <w:r>
         <w:rPr>
           <w:rStyle w:val="1Char"/>
@@ -7426,7 +8250,6 @@
           <w:szCs w:val="28"/>
           <w:lang w:val="en-US"/>
         </w:rPr>
-        <w:lastRenderedPageBreak/>
         <w:t>5</w:t>
       </w:r>
       <w:r>
@@ -7440,11 +8263,81 @@
         </w:rPr>
         <w:t xml:space="preserve"> 系统实现</w:t>
       </w:r>
+      <w:bookmarkEnd w:id="230"/>
+      <w:bookmarkEnd w:id="231"/>
+      <w:bookmarkEnd w:id="232"/>
+      <w:bookmarkEnd w:id="233"/>
+      <w:bookmarkEnd w:id="234"/>
+      <w:bookmarkEnd w:id="235"/>
+      <w:bookmarkEnd w:id="236"/>
+      <w:bookmarkEnd w:id="237"/>
+      <w:bookmarkEnd w:id="238"/>
+      <w:bookmarkEnd w:id="239"/>
+      <w:bookmarkEnd w:id="240"/>
       <w:bookmarkEnd w:id="241"/>
       <w:bookmarkEnd w:id="242"/>
-      <w:bookmarkEnd w:id="243"/>
-      <w:bookmarkEnd w:id="244"/>
       <w:bookmarkEnd w:id="245"/>
+    </w:p>
+    <w:p>
+      <w:pPr>
+        <w:spacing w:before="100" w:after="100" w:line="300" w:lineRule="auto"/>
+        <w:jc w:val="left"/>
+        <w:outlineLvl w:val="1"/>
+        <w:rPr>
+          <w:rFonts w:ascii="黑体" w:eastAsia="黑体" w:hAnsi="黑体" w:cs="黑体"/>
+          <w:szCs w:val="21"/>
+        </w:rPr>
+      </w:pPr>
+      <w:bookmarkStart w:id="246" w:name="_Toc10121"/>
+      <w:bookmarkStart w:id="247" w:name="_Toc20340"/>
+      <w:bookmarkStart w:id="248" w:name="_Toc20476"/>
+      <w:bookmarkStart w:id="249" w:name="_Toc8016"/>
+      <w:bookmarkStart w:id="250" w:name="_Toc23972"/>
+      <w:bookmarkStart w:id="251" w:name="_Toc2110_WPSOffice_Level2"/>
+      <w:bookmarkStart w:id="252" w:name="_Toc9092_WPSOffice_Level2"/>
+      <w:bookmarkStart w:id="253" w:name="_Toc7172"/>
+      <w:bookmarkStart w:id="254" w:name="_Toc24188"/>
+      <w:bookmarkStart w:id="255" w:name="_Toc3306"/>
+      <w:bookmarkStart w:id="256" w:name="_Toc9416"/>
+      <w:bookmarkStart w:id="257" w:name="_Toc17123_WPSOffice_Level2"/>
+      <w:bookmarkStart w:id="258" w:name="_Toc516144894"/>
+      <w:bookmarkStart w:id="259" w:name="_Toc105950305"/>
+      <w:r>
+        <w:rPr>
+          <w:rFonts w:ascii="黑体" w:eastAsia="黑体" w:hAnsi="黑体" w:cs="黑体" w:hint="eastAsia"/>
+          <w:szCs w:val="21"/>
+        </w:rPr>
+        <w:t>5</w:t>
+      </w:r>
+      <w:r>
+        <w:rPr>
+          <w:rFonts w:ascii="黑体" w:eastAsia="黑体" w:hAnsi="黑体" w:cs="黑体" w:hint="eastAsia"/>
+          <w:szCs w:val="21"/>
+        </w:rPr>
+        <w:t xml:space="preserve">.1 </w:t>
+      </w:r>
+      <w:r>
+        <w:rPr>
+          <w:rFonts w:ascii="黑体" w:eastAsia="黑体" w:hAnsi="黑体" w:cs="黑体" w:hint="eastAsia"/>
+          <w:color w:val="FF0000"/>
+          <w:szCs w:val="21"/>
+        </w:rPr>
+        <w:t>XX</w:t>
+      </w:r>
+      <w:r>
+        <w:rPr>
+          <w:rFonts w:ascii="黑体" w:eastAsia="黑体" w:hAnsi="黑体" w:cs="黑体" w:hint="eastAsia"/>
+          <w:szCs w:val="21"/>
+        </w:rPr>
+        <w:t>模块</w:t>
+      </w:r>
+      <w:r>
+        <w:rPr>
+          <w:rFonts w:ascii="黑体" w:eastAsia="黑体" w:hAnsi="黑体" w:cs="黑体" w:hint="eastAsia"/>
+          <w:szCs w:val="21"/>
+        </w:rPr>
+        <w:t>实现</w:t>
+      </w:r>
       <w:bookmarkEnd w:id="246"/>
       <w:bookmarkEnd w:id="247"/>
       <w:bookmarkEnd w:id="248"/>
@@ -7453,82 +8346,12 @@
       <w:bookmarkEnd w:id="251"/>
       <w:bookmarkEnd w:id="252"/>
       <w:bookmarkEnd w:id="253"/>
+      <w:bookmarkEnd w:id="254"/>
+      <w:bookmarkEnd w:id="255"/>
       <w:bookmarkEnd w:id="256"/>
-    </w:p>
-    <w:p>
-      <w:pPr>
-        <w:spacing w:before="100" w:after="100" w:line="300" w:lineRule="auto"/>
-        <w:jc w:val="left"/>
-        <w:outlineLvl w:val="1"/>
-        <w:rPr>
-          <w:rFonts w:ascii="黑体" w:eastAsia="黑体" w:hAnsi="黑体" w:cs="黑体"/>
-          <w:szCs w:val="21"/>
-        </w:rPr>
-      </w:pPr>
-      <w:bookmarkStart w:id="257" w:name="_Toc10121"/>
-      <w:bookmarkStart w:id="258" w:name="_Toc20340"/>
-      <w:bookmarkStart w:id="259" w:name="_Toc20476"/>
-      <w:bookmarkStart w:id="260" w:name="_Toc8016"/>
-      <w:bookmarkStart w:id="261" w:name="_Toc23972"/>
-      <w:bookmarkStart w:id="262" w:name="_Toc2110_WPSOffice_Level2"/>
-      <w:bookmarkStart w:id="263" w:name="_Toc9092_WPSOffice_Level2"/>
-      <w:bookmarkStart w:id="264" w:name="_Toc7172"/>
-      <w:bookmarkStart w:id="265" w:name="_Toc24188"/>
-      <w:bookmarkStart w:id="266" w:name="_Toc3306"/>
-      <w:bookmarkStart w:id="267" w:name="_Toc9416"/>
-      <w:bookmarkStart w:id="268" w:name="_Toc17123_WPSOffice_Level2"/>
-      <w:bookmarkStart w:id="269" w:name="_Toc516144894"/>
-      <w:bookmarkStart w:id="270" w:name="_Toc105950305"/>
-      <w:r>
-        <w:rPr>
-          <w:rFonts w:ascii="黑体" w:eastAsia="黑体" w:hAnsi="黑体" w:cs="黑体" w:hint="eastAsia"/>
-          <w:szCs w:val="21"/>
-        </w:rPr>
-        <w:t>5</w:t>
-      </w:r>
-      <w:r>
-        <w:rPr>
-          <w:rFonts w:ascii="黑体" w:eastAsia="黑体" w:hAnsi="黑体" w:cs="黑体" w:hint="eastAsia"/>
-          <w:szCs w:val="21"/>
-        </w:rPr>
-        <w:t xml:space="preserve">.1 </w:t>
-      </w:r>
-      <w:r>
-        <w:rPr>
-          <w:rFonts w:ascii="黑体" w:eastAsia="黑体" w:hAnsi="黑体" w:cs="黑体" w:hint="eastAsia"/>
-          <w:color w:val="FF0000"/>
-          <w:szCs w:val="21"/>
-        </w:rPr>
-        <w:t>XX</w:t>
-      </w:r>
-      <w:r>
-        <w:rPr>
-          <w:rFonts w:ascii="黑体" w:eastAsia="黑体" w:hAnsi="黑体" w:cs="黑体" w:hint="eastAsia"/>
-          <w:szCs w:val="21"/>
-        </w:rPr>
-        <w:t>模块</w:t>
-      </w:r>
-      <w:r>
-        <w:rPr>
-          <w:rFonts w:ascii="黑体" w:eastAsia="黑体" w:hAnsi="黑体" w:cs="黑体" w:hint="eastAsia"/>
-          <w:szCs w:val="21"/>
-        </w:rPr>
-        <w:t>实现</w:t>
-      </w:r>
       <w:bookmarkEnd w:id="257"/>
       <w:bookmarkEnd w:id="258"/>
       <w:bookmarkEnd w:id="259"/>
-      <w:bookmarkEnd w:id="260"/>
-      <w:bookmarkEnd w:id="261"/>
-      <w:bookmarkEnd w:id="262"/>
-      <w:bookmarkEnd w:id="263"/>
-      <w:bookmarkEnd w:id="264"/>
-      <w:bookmarkEnd w:id="265"/>
-      <w:bookmarkEnd w:id="266"/>
-      <w:bookmarkEnd w:id="267"/>
-      <w:bookmarkEnd w:id="268"/>
-      <w:bookmarkEnd w:id="269"/>
-      <w:bookmarkEnd w:id="270"/>
     </w:p>
     <w:p>
       <w:pPr>
@@ -7641,6 +8464,7 @@
         <w:rPr>
           <w:noProof/>
         </w:rPr>
+        <w:lastRenderedPageBreak/>
         <w:drawing>
           <wp:inline distT="0" distB="0" distL="0" distR="0" wp14:anchorId="2DC9FD51" wp14:editId="3907D721">
             <wp:extent cx="2076450" cy="3709035"/>
@@ -7807,20 +8631,20 @@
           <w:szCs w:val="21"/>
         </w:rPr>
       </w:pPr>
-      <w:bookmarkStart w:id="271" w:name="_Toc29084"/>
-      <w:bookmarkStart w:id="272" w:name="_Toc29658"/>
-      <w:bookmarkStart w:id="273" w:name="_Toc21968_WPSOffice_Level2"/>
-      <w:bookmarkStart w:id="274" w:name="_Toc10321"/>
-      <w:bookmarkStart w:id="275" w:name="_Toc25765"/>
-      <w:bookmarkStart w:id="276" w:name="_Toc31174"/>
-      <w:bookmarkStart w:id="277" w:name="_Toc10845_WPSOffice_Level2"/>
-      <w:bookmarkStart w:id="278" w:name="_Toc17028"/>
-      <w:bookmarkStart w:id="279" w:name="_Toc30175"/>
-      <w:bookmarkStart w:id="280" w:name="_Toc26930"/>
-      <w:bookmarkStart w:id="281" w:name="_Toc14254"/>
-      <w:bookmarkStart w:id="282" w:name="_Toc24659_WPSOffice_Level2"/>
-      <w:bookmarkStart w:id="283" w:name="_Toc516144895"/>
-      <w:bookmarkStart w:id="284" w:name="_Toc105950306"/>
+      <w:bookmarkStart w:id="260" w:name="_Toc29084"/>
+      <w:bookmarkStart w:id="261" w:name="_Toc29658"/>
+      <w:bookmarkStart w:id="262" w:name="_Toc21968_WPSOffice_Level2"/>
+      <w:bookmarkStart w:id="263" w:name="_Toc10321"/>
+      <w:bookmarkStart w:id="264" w:name="_Toc25765"/>
+      <w:bookmarkStart w:id="265" w:name="_Toc31174"/>
+      <w:bookmarkStart w:id="266" w:name="_Toc10845_WPSOffice_Level2"/>
+      <w:bookmarkStart w:id="267" w:name="_Toc17028"/>
+      <w:bookmarkStart w:id="268" w:name="_Toc30175"/>
+      <w:bookmarkStart w:id="269" w:name="_Toc26930"/>
+      <w:bookmarkStart w:id="270" w:name="_Toc14254"/>
+      <w:bookmarkStart w:id="271" w:name="_Toc24659_WPSOffice_Level2"/>
+      <w:bookmarkStart w:id="272" w:name="_Toc516144895"/>
+      <w:bookmarkStart w:id="273" w:name="_Toc105950306"/>
       <w:r>
         <w:rPr>
           <w:rFonts w:ascii="黑体" w:eastAsia="黑体" w:hAnsi="黑体" w:cs="黑体" w:hint="eastAsia"/>
@@ -7857,20 +8681,20 @@
         </w:rPr>
         <w:t>实现</w:t>
       </w:r>
+      <w:bookmarkEnd w:id="260"/>
+      <w:bookmarkEnd w:id="261"/>
+      <w:bookmarkEnd w:id="262"/>
+      <w:bookmarkEnd w:id="263"/>
+      <w:bookmarkEnd w:id="264"/>
+      <w:bookmarkEnd w:id="265"/>
+      <w:bookmarkEnd w:id="266"/>
+      <w:bookmarkEnd w:id="267"/>
+      <w:bookmarkEnd w:id="268"/>
+      <w:bookmarkEnd w:id="269"/>
+      <w:bookmarkEnd w:id="270"/>
       <w:bookmarkEnd w:id="271"/>
       <w:bookmarkEnd w:id="272"/>
       <w:bookmarkEnd w:id="273"/>
-      <w:bookmarkEnd w:id="274"/>
-      <w:bookmarkEnd w:id="275"/>
-      <w:bookmarkEnd w:id="276"/>
-      <w:bookmarkEnd w:id="277"/>
-      <w:bookmarkEnd w:id="278"/>
-      <w:bookmarkEnd w:id="279"/>
-      <w:bookmarkEnd w:id="280"/>
-      <w:bookmarkEnd w:id="281"/>
-      <w:bookmarkEnd w:id="282"/>
-      <w:bookmarkEnd w:id="283"/>
-      <w:bookmarkEnd w:id="284"/>
     </w:p>
     <w:p>
       <w:pPr>
@@ -7903,7 +8727,7 @@
           <w:lang w:val="en-US"/>
         </w:rPr>
       </w:pPr>
-      <w:bookmarkStart w:id="285" w:name="_Toc105950307"/>
+      <w:bookmarkStart w:id="274" w:name="_Toc105950307"/>
       <w:r>
         <w:rPr>
           <w:rStyle w:val="1Char"/>
@@ -7937,7 +8761,7 @@
         </w:rPr>
         <w:t>总结</w:t>
       </w:r>
-      <w:bookmarkEnd w:id="285"/>
+      <w:bookmarkEnd w:id="274"/>
     </w:p>
     <w:p>
       <w:pPr>

--- a/report.docx
+++ b/report.docx
@@ -46,10 +46,10 @@
             <v:path o:extrusionok="f" gradientshapeok="t" o:connecttype="rect"/>
             <o:lock v:ext="edit" aspectratio="t"/>
           </v:shapetype>
-          <v:shape id="对象 1" o:spid="_x0000_i1026" type="#_x0000_t75" alt="" style="width:238.2pt;height:39.65pt;mso-width-percent:0;mso-height-percent:0;mso-position-horizontal-relative:page;mso-position-vertical-relative:page;mso-width-percent:0;mso-height-percent:0" o:ole="">
+          <v:shape id="对象 1" o:spid="_x0000_i1026" type="#_x0000_t75" alt="" style="width:238.45pt;height:39.55pt;mso-width-percent:0;mso-height-percent:0;mso-position-horizontal-relative:page;mso-position-vertical-relative:page;mso-width-percent:0;mso-height-percent:0" o:ole="">
             <v:imagedata r:id="rId7" o:title=""/>
           </v:shape>
-          <o:OLEObject Type="Embed" ProgID="CorelDRAW.Graphic.11" ShapeID="对象 1" DrawAspect="Content" ObjectID="_1716564284" r:id="rId8"/>
+          <o:OLEObject Type="Embed" ProgID="CorelDRAW.Graphic.11" ShapeID="对象 1" DrawAspect="Content" ObjectID="_1716996664" r:id="rId8"/>
         </w:object>
       </w:r>
     </w:p>
@@ -498,6 +498,12 @@
       </w:r>
       <w:r>
         <w:rPr>
+          <w:sz w:val="30"/>
+        </w:rPr>
+        <w:t xml:space="preserve">  </w:t>
+      </w:r>
+      <w:r>
+        <w:rPr>
           <w:rFonts w:hint="eastAsia"/>
           <w:sz w:val="30"/>
         </w:rPr>
@@ -3100,18 +3106,26 @@
         <w:spacing w:line="300" w:lineRule="auto"/>
         <w:jc w:val="center"/>
         <w:rPr>
-          <w:rFonts w:ascii="宋体" w:hAnsi="宋体"/>
-          <w:sz w:val="28"/>
-          <w:szCs w:val="28"/>
-        </w:rPr>
-      </w:pPr>
-      <w:r>
-        <w:rPr>
           <w:rFonts w:ascii="宋体" w:hAnsi="宋体" w:hint="eastAsia"/>
           <w:sz w:val="28"/>
           <w:szCs w:val="28"/>
         </w:rPr>
+      </w:pPr>
+      <w:r>
+        <w:rPr>
+          <w:rFonts w:ascii="宋体" w:hAnsi="宋体" w:hint="eastAsia"/>
+          <w:sz w:val="28"/>
+          <w:szCs w:val="28"/>
+        </w:rPr>
         <w:t>鲁哲豪</w:t>
+      </w:r>
+      <w:r>
+        <w:rPr>
+          <w:rFonts w:ascii="宋体" w:hAnsi="宋体" w:hint="eastAsia"/>
+          <w:sz w:val="28"/>
+          <w:szCs w:val="28"/>
+        </w:rPr>
+        <w:t xml:space="preserve"> 王子荀</w:t>
       </w:r>
     </w:p>
     <w:p>
@@ -3869,7 +3883,7 @@
         <w:ind w:firstLine="420"/>
         <w:jc w:val="left"/>
         <w:rPr>
-          <w:rFonts w:ascii="宋体" w:hAnsi="宋体" w:hint="eastAsia"/>
+          <w:rFonts w:ascii="宋体" w:hAnsi="宋体"/>
           <w:szCs w:val="21"/>
         </w:rPr>
       </w:pPr>
@@ -3901,7 +3915,7 @@
         <w:ind w:firstLine="420"/>
         <w:jc w:val="left"/>
         <w:rPr>
-          <w:rFonts w:ascii="宋体" w:hAnsi="宋体" w:hint="eastAsia"/>
+          <w:rFonts w:ascii="宋体" w:hAnsi="宋体"/>
           <w:szCs w:val="21"/>
         </w:rPr>
       </w:pPr>
@@ -3919,7 +3933,7 @@
         <w:ind w:firstLine="420"/>
         <w:jc w:val="left"/>
         <w:rPr>
-          <w:rFonts w:ascii="宋体" w:hAnsi="宋体" w:hint="eastAsia"/>
+          <w:rFonts w:ascii="宋体" w:hAnsi="宋体"/>
           <w:szCs w:val="21"/>
         </w:rPr>
       </w:pPr>
@@ -4034,7 +4048,7 @@
           <w:color w:val="000000" w:themeColor="text1"/>
           <w:szCs w:val="21"/>
         </w:rPr>
-        <w:t>进行开发。</w:t>
+        <w:t>进行开发。MySQL能够处理大量数据并保障数据的安全性，</w:t>
       </w:r>
       <w:r>
         <w:rPr>
@@ -4042,7 +4056,7 @@
           <w:color w:val="000000" w:themeColor="text1"/>
           <w:szCs w:val="21"/>
         </w:rPr>
-        <w:t>MySQL</w:t>
+        <w:t>其易用性，灵活性和低成本非常适合</w:t>
       </w:r>
       <w:r>
         <w:rPr>
@@ -4050,7 +4064,7 @@
           <w:color w:val="000000" w:themeColor="text1"/>
           <w:szCs w:val="21"/>
         </w:rPr>
-        <w:t>能够处理大量数据并保障数据的安全性，</w:t>
+        <w:t>小型超市</w:t>
       </w:r>
       <w:r>
         <w:rPr>
@@ -4058,7 +4072,7 @@
           <w:color w:val="000000" w:themeColor="text1"/>
           <w:szCs w:val="21"/>
         </w:rPr>
-        <w:t>其易用性，灵活性和低成本非常适合</w:t>
+        <w:t>。Python</w:t>
       </w:r>
       <w:r>
         <w:rPr>
@@ -4066,7 +4080,7 @@
           <w:color w:val="000000" w:themeColor="text1"/>
           <w:szCs w:val="21"/>
         </w:rPr>
-        <w:t>小型超市</w:t>
+        <w:t>可以良好的支持跨平台</w:t>
       </w:r>
       <w:r>
         <w:rPr>
@@ -4074,7 +4088,7 @@
           <w:color w:val="000000" w:themeColor="text1"/>
           <w:szCs w:val="21"/>
         </w:rPr>
-        <w:t>。</w:t>
+        <w:t>、跨架构</w:t>
       </w:r>
       <w:r>
         <w:rPr>
@@ -4082,15 +4096,26 @@
           <w:color w:val="000000" w:themeColor="text1"/>
           <w:szCs w:val="21"/>
         </w:rPr>
-        <w:t>Pytho</w:t>
-      </w:r>
+        <w:t>运行，满足客户不同的运行环境需求。</w:t>
+      </w:r>
+    </w:p>
+    <w:p>
+      <w:pPr>
+        <w:spacing w:line="300" w:lineRule="auto"/>
+        <w:ind w:firstLineChars="200" w:firstLine="420"/>
+        <w:rPr>
+          <w:rFonts w:ascii="宋体" w:hAnsi="宋体" w:cs="黑体"/>
+          <w:color w:val="000000" w:themeColor="text1"/>
+          <w:szCs w:val="21"/>
+        </w:rPr>
+      </w:pPr>
       <w:r>
         <w:rPr>
           <w:rFonts w:ascii="宋体" w:hAnsi="宋体" w:cs="黑体" w:hint="eastAsia"/>
           <w:color w:val="000000" w:themeColor="text1"/>
           <w:szCs w:val="21"/>
         </w:rPr>
-        <w:t>n</w:t>
+        <w:t>市场前景：目前多数小型超市仍在采用纸笔记录的方式进行商品管理，效率低下且数据以损坏。低成本的</w:t>
       </w:r>
       <w:r>
         <w:rPr>
@@ -4098,7 +4123,7 @@
           <w:color w:val="000000" w:themeColor="text1"/>
           <w:szCs w:val="21"/>
         </w:rPr>
-        <w:t>可以良好的支持跨平台</w:t>
+        <w:t>小型超市商品管理系统</w:t>
       </w:r>
       <w:r>
         <w:rPr>
@@ -4106,7 +4131,7 @@
           <w:color w:val="000000" w:themeColor="text1"/>
           <w:szCs w:val="21"/>
         </w:rPr>
-        <w:t>、跨架构</w:t>
+        <w:t>可以大幅提升商品管理效率，提高超市的库存周转率</w:t>
       </w:r>
       <w:r>
         <w:rPr>
@@ -4114,7 +4139,7 @@
           <w:color w:val="000000" w:themeColor="text1"/>
           <w:szCs w:val="21"/>
         </w:rPr>
-        <w:t>运行，满足客户不同的运行环境需求。</w:t>
+        <w:t>，降低超市等库存和运营成本。</w:t>
       </w:r>
     </w:p>
     <w:p>
@@ -4122,18 +4147,26 @@
         <w:spacing w:line="300" w:lineRule="auto"/>
         <w:ind w:firstLineChars="200" w:firstLine="420"/>
         <w:rPr>
+          <w:rFonts w:ascii="宋体" w:hAnsi="宋体" w:cs="黑体"/>
+          <w:color w:val="000000" w:themeColor="text1"/>
+          <w:szCs w:val="21"/>
+        </w:rPr>
+      </w:pPr>
+      <w:r>
+        <w:rPr>
           <w:rFonts w:ascii="宋体" w:hAnsi="宋体" w:cs="黑体" w:hint="eastAsia"/>
           <w:color w:val="000000" w:themeColor="text1"/>
           <w:szCs w:val="21"/>
         </w:rPr>
-      </w:pPr>
+        <w:t>目标群体：</w:t>
+      </w:r>
       <w:r>
         <w:rPr>
           <w:rFonts w:ascii="宋体" w:hAnsi="宋体" w:cs="黑体" w:hint="eastAsia"/>
           <w:color w:val="000000" w:themeColor="text1"/>
           <w:szCs w:val="21"/>
         </w:rPr>
-        <w:t>市场前景：目前多数小型超市仍在采用纸笔记录的方式进行商品管理，效率低下且数据以损坏。低成本的</w:t>
+        <w:t>小型超市</w:t>
       </w:r>
       <w:r>
         <w:rPr>
@@ -4141,23 +4174,7 @@
           <w:color w:val="000000" w:themeColor="text1"/>
           <w:szCs w:val="21"/>
         </w:rPr>
-        <w:t>小型超市商品管理系统</w:t>
-      </w:r>
-      <w:r>
-        <w:rPr>
-          <w:rFonts w:ascii="宋体" w:hAnsi="宋体" w:cs="黑体" w:hint="eastAsia"/>
-          <w:color w:val="000000" w:themeColor="text1"/>
-          <w:szCs w:val="21"/>
-        </w:rPr>
-        <w:t>可以大幅提升商品管理效率，提高超市的库存周转率</w:t>
-      </w:r>
-      <w:r>
-        <w:rPr>
-          <w:rFonts w:ascii="宋体" w:hAnsi="宋体" w:cs="黑体" w:hint="eastAsia"/>
-          <w:color w:val="000000" w:themeColor="text1"/>
-          <w:szCs w:val="21"/>
-        </w:rPr>
-        <w:t>，降低超市等库存和运营成本。</w:t>
+        <w:t>、社区便利店等</w:t>
       </w:r>
     </w:p>
     <w:p>
@@ -4165,42 +4182,7 @@
         <w:spacing w:line="300" w:lineRule="auto"/>
         <w:ind w:firstLineChars="200" w:firstLine="420"/>
         <w:rPr>
-          <w:rFonts w:ascii="宋体" w:hAnsi="宋体" w:cs="黑体" w:hint="eastAsia"/>
-          <w:color w:val="000000" w:themeColor="text1"/>
-          <w:szCs w:val="21"/>
-        </w:rPr>
-      </w:pPr>
-      <w:r>
-        <w:rPr>
-          <w:rFonts w:ascii="宋体" w:hAnsi="宋体" w:cs="黑体" w:hint="eastAsia"/>
-          <w:color w:val="000000" w:themeColor="text1"/>
-          <w:szCs w:val="21"/>
-        </w:rPr>
-        <w:t>目标群体：</w:t>
-      </w:r>
-      <w:r>
-        <w:rPr>
-          <w:rFonts w:ascii="宋体" w:hAnsi="宋体" w:cs="黑体" w:hint="eastAsia"/>
-          <w:color w:val="000000" w:themeColor="text1"/>
-          <w:szCs w:val="21"/>
-        </w:rPr>
-        <w:t>小型超市</w:t>
-      </w:r>
-      <w:r>
-        <w:rPr>
-          <w:rFonts w:ascii="宋体" w:hAnsi="宋体" w:cs="黑体" w:hint="eastAsia"/>
-          <w:color w:val="000000" w:themeColor="text1"/>
-          <w:szCs w:val="21"/>
-        </w:rPr>
-        <w:t>、社区便利店等</w:t>
-      </w:r>
-    </w:p>
-    <w:p>
-      <w:pPr>
-        <w:spacing w:line="300" w:lineRule="auto"/>
-        <w:ind w:firstLineChars="200" w:firstLine="420"/>
-        <w:rPr>
-          <w:rFonts w:ascii="宋体" w:hAnsi="宋体" w:hint="eastAsia"/>
+          <w:rFonts w:ascii="宋体" w:hAnsi="宋体"/>
           <w:szCs w:val="21"/>
         </w:rPr>
       </w:pPr>
@@ -4325,23 +4307,30 @@
         <w:spacing w:line="300" w:lineRule="auto"/>
         <w:ind w:firstLine="420"/>
         <w:rPr>
+          <w:rFonts w:ascii="宋体" w:hAnsi="宋体" w:hint="eastAsia"/>
+          <w:szCs w:val="21"/>
+        </w:rPr>
+      </w:pPr>
+      <w:r>
+        <w:rPr>
+          <w:rFonts w:ascii="宋体" w:hAnsi="宋体" w:hint="eastAsia"/>
+          <w:szCs w:val="21"/>
+        </w:rPr>
+        <w:t>开发环境：Python</w:t>
+      </w:r>
+      <w:r>
+        <w:rPr>
           <w:rFonts w:ascii="宋体" w:hAnsi="宋体"/>
           <w:szCs w:val="21"/>
         </w:rPr>
-      </w:pPr>
-      <w:r>
-        <w:rPr>
-          <w:rFonts w:ascii="宋体" w:hAnsi="宋体" w:hint="eastAsia"/>
-          <w:szCs w:val="21"/>
-        </w:rPr>
-        <w:t>开发环境：Python</w:t>
+        <w:t xml:space="preserve"> 3.</w:t>
       </w:r>
       <w:r>
         <w:rPr>
           <w:rFonts w:ascii="宋体" w:hAnsi="宋体"/>
           <w:szCs w:val="21"/>
         </w:rPr>
-        <w:t xml:space="preserve"> 3.10</w:t>
+        <w:t>9</w:t>
       </w:r>
     </w:p>
     <w:p>
@@ -4964,7 +4953,7 @@
         <w:spacing w:line="300" w:lineRule="auto"/>
         <w:ind w:firstLine="420"/>
         <w:rPr>
-          <w:rFonts w:ascii="Times New Roman" w:hAnsi="Times New Roman" w:hint="eastAsia"/>
+          <w:rFonts w:ascii="Times New Roman" w:hAnsi="Times New Roman"/>
           <w:szCs w:val="21"/>
         </w:rPr>
       </w:pPr>
@@ -5451,7 +5440,7 @@
         </w:rPr>
         <w:lastRenderedPageBreak/>
         <w:pict w14:anchorId="1EDD58B4">
-          <v:shape id="对象 2" o:spid="_x0000_i1025" type="#_x0000_t75" alt="" style="width:414.8pt;height:137.2pt;mso-width-percent:0;mso-height-percent:0;mso-position-horizontal-relative:page;mso-position-vertical-relative:page;mso-width-percent:0;mso-height-percent:0">
+          <v:shape id="对象 2" o:spid="_x0000_i1025" type="#_x0000_t75" alt="" style="width:414.8pt;height:137pt;mso-width-percent:0;mso-height-percent:0;mso-position-horizontal-relative:page;mso-position-vertical-relative:page;mso-width-percent:0;mso-height-percent:0">
             <v:imagedata r:id="rId11" o:title=""/>
             <o:lock v:ext="edit" aspectratio="f"/>
           </v:shape>

--- a/report.docx
+++ b/report.docx
@@ -46,10 +46,10 @@
             <v:path o:extrusionok="f" gradientshapeok="t" o:connecttype="rect"/>
             <o:lock v:ext="edit" aspectratio="t"/>
           </v:shapetype>
-          <v:shape id="对象 1" o:spid="_x0000_i1026" type="#_x0000_t75" alt="" style="width:238.45pt;height:39.55pt;mso-width-percent:0;mso-height-percent:0;mso-position-horizontal-relative:page;mso-position-vertical-relative:page;mso-width-percent:0;mso-height-percent:0" o:ole="">
+          <v:shape id="对象 1" o:spid="_x0000_i1025" type="#_x0000_t75" alt="" style="width:238.45pt;height:39.55pt;mso-width-percent:0;mso-height-percent:0;mso-position-horizontal-relative:page;mso-position-vertical-relative:page;mso-width-percent:0;mso-height-percent:0" o:ole="">
             <v:imagedata r:id="rId7" o:title=""/>
           </v:shape>
-          <o:OLEObject Type="Embed" ProgID="CorelDRAW.Graphic.11" ShapeID="对象 1" DrawAspect="Content" ObjectID="_1716996664" r:id="rId8"/>
+          <o:OLEObject Type="Embed" ProgID="CorelDRAW.Graphic.11" ShapeID="对象 1" DrawAspect="Content" ObjectID="_1717010706" r:id="rId8"/>
         </w:object>
       </w:r>
     </w:p>
@@ -3106,7 +3106,7 @@
         <w:spacing w:line="300" w:lineRule="auto"/>
         <w:jc w:val="center"/>
         <w:rPr>
-          <w:rFonts w:ascii="宋体" w:hAnsi="宋体" w:hint="eastAsia"/>
+          <w:rFonts w:ascii="宋体" w:hAnsi="宋体"/>
           <w:sz w:val="28"/>
           <w:szCs w:val="28"/>
         </w:rPr>
@@ -4307,30 +4307,51 @@
         <w:spacing w:line="300" w:lineRule="auto"/>
         <w:ind w:firstLine="420"/>
         <w:rPr>
+          <w:rFonts w:ascii="宋体" w:hAnsi="宋体"/>
+          <w:szCs w:val="21"/>
+        </w:rPr>
+      </w:pPr>
+      <w:r>
+        <w:rPr>
           <w:rFonts w:ascii="宋体" w:hAnsi="宋体" w:hint="eastAsia"/>
           <w:szCs w:val="21"/>
         </w:rPr>
-      </w:pPr>
+        <w:t>开发环境：Python</w:t>
+      </w:r>
+      <w:r>
+        <w:rPr>
+          <w:rFonts w:ascii="宋体" w:hAnsi="宋体"/>
+          <w:szCs w:val="21"/>
+        </w:rPr>
+        <w:t xml:space="preserve"> 3.</w:t>
+      </w:r>
+      <w:r>
+        <w:rPr>
+          <w:rFonts w:ascii="宋体" w:hAnsi="宋体"/>
+          <w:szCs w:val="21"/>
+        </w:rPr>
+        <w:t>9</w:t>
+      </w:r>
       <w:r>
         <w:rPr>
           <w:rFonts w:ascii="宋体" w:hAnsi="宋体" w:hint="eastAsia"/>
           <w:szCs w:val="21"/>
         </w:rPr>
-        <w:t>开发环境：Python</w:t>
+        <w:t>（或Python</w:t>
       </w:r>
       <w:r>
         <w:rPr>
           <w:rFonts w:ascii="宋体" w:hAnsi="宋体"/>
           <w:szCs w:val="21"/>
         </w:rPr>
-        <w:t xml:space="preserve"> 3.</w:t>
-      </w:r>
-      <w:r>
-        <w:rPr>
-          <w:rFonts w:ascii="宋体" w:hAnsi="宋体"/>
-          <w:szCs w:val="21"/>
-        </w:rPr>
-        <w:t>9</w:t>
+        <w:t>3.10</w:t>
+      </w:r>
+      <w:r>
+        <w:rPr>
+          <w:rFonts w:ascii="宋体" w:hAnsi="宋体" w:hint="eastAsia"/>
+          <w:szCs w:val="21"/>
+        </w:rPr>
+        <w:t>）</w:t>
       </w:r>
     </w:p>
     <w:p>
@@ -4367,40 +4388,10 @@
       <w:proofErr w:type="spellEnd"/>
       <w:r>
         <w:rPr>
-          <w:rFonts w:ascii="宋体" w:hAnsi="宋体"/>
-          <w:szCs w:val="21"/>
-        </w:rPr>
-        <w:t xml:space="preserve"> </w:t>
-      </w:r>
-      <w:r>
-        <w:rPr>
           <w:rFonts w:ascii="宋体" w:hAnsi="宋体" w:hint="eastAsia"/>
           <w:szCs w:val="21"/>
         </w:rPr>
-        <w:t>（</w:t>
-      </w:r>
-      <w:r>
-        <w:rPr>
-          <w:rFonts w:ascii="宋体" w:hAnsi="宋体"/>
-          <w:szCs w:val="21"/>
-        </w:rPr>
-        <w:t xml:space="preserve">pip install </w:t>
-      </w:r>
-      <w:proofErr w:type="spellStart"/>
-      <w:r>
-        <w:rPr>
-          <w:rFonts w:ascii="宋体" w:hAnsi="宋体"/>
-          <w:szCs w:val="21"/>
-        </w:rPr>
-        <w:t>PyMySQL</w:t>
-      </w:r>
-      <w:proofErr w:type="spellEnd"/>
-      <w:r>
-        <w:rPr>
-          <w:rFonts w:ascii="宋体" w:hAnsi="宋体" w:hint="eastAsia"/>
-          <w:szCs w:val="21"/>
-        </w:rPr>
-        <w:t>）、</w:t>
+        <w:t>、</w:t>
       </w:r>
     </w:p>
     <w:p>
@@ -4408,37 +4399,16 @@
         <w:spacing w:line="300" w:lineRule="auto"/>
         <w:ind w:firstLine="420"/>
         <w:rPr>
+          <w:rFonts w:ascii="宋体" w:hAnsi="宋体" w:hint="eastAsia"/>
+          <w:szCs w:val="21"/>
+        </w:rPr>
+      </w:pPr>
+      <w:r>
+        <w:rPr>
           <w:rFonts w:ascii="宋体" w:hAnsi="宋体"/>
           <w:szCs w:val="21"/>
         </w:rPr>
-      </w:pPr>
-      <w:r>
-        <w:rPr>
-          <w:rFonts w:ascii="宋体" w:hAnsi="宋体"/>
-          <w:szCs w:val="21"/>
-        </w:rPr>
-        <w:t xml:space="preserve">cryptography </w:t>
-      </w:r>
-      <w:r>
-        <w:rPr>
-          <w:rFonts w:ascii="宋体" w:hAnsi="宋体" w:hint="eastAsia"/>
-          <w:szCs w:val="21"/>
-        </w:rPr>
-        <w:t>（</w:t>
-      </w:r>
-      <w:r>
-        <w:rPr>
-          <w:rFonts w:ascii="宋体" w:hAnsi="宋体"/>
-          <w:szCs w:val="21"/>
-        </w:rPr>
-        <w:t>pip install cryptography</w:t>
-      </w:r>
-      <w:r>
-        <w:rPr>
-          <w:rFonts w:ascii="宋体" w:hAnsi="宋体" w:hint="eastAsia"/>
-          <w:szCs w:val="21"/>
-        </w:rPr>
-        <w:t>）</w:t>
+        <w:t>cryptography</w:t>
       </w:r>
       <w:r>
         <w:rPr>
@@ -4453,47 +4423,19 @@
         <w:spacing w:line="300" w:lineRule="auto"/>
         <w:ind w:firstLine="420"/>
         <w:rPr>
+          <w:rFonts w:ascii="宋体" w:hAnsi="宋体" w:hint="eastAsia"/>
+          <w:szCs w:val="21"/>
+        </w:rPr>
+      </w:pPr>
+      <w:proofErr w:type="spellStart"/>
+      <w:r>
+        <w:rPr>
           <w:rFonts w:ascii="宋体" w:hAnsi="宋体"/>
           <w:szCs w:val="21"/>
         </w:rPr>
-      </w:pPr>
-      <w:proofErr w:type="spellStart"/>
-      <w:r>
-        <w:rPr>
-          <w:rFonts w:ascii="宋体" w:hAnsi="宋体" w:hint="eastAsia"/>
-          <w:szCs w:val="21"/>
-        </w:rPr>
-        <w:t>tkinter</w:t>
+        <w:t>wxPython</w:t>
       </w:r>
       <w:proofErr w:type="spellEnd"/>
-      <w:r>
-        <w:rPr>
-          <w:rFonts w:ascii="宋体" w:hAnsi="宋体"/>
-          <w:szCs w:val="21"/>
-        </w:rPr>
-        <w:t xml:space="preserve"> </w:t>
-      </w:r>
-      <w:r>
-        <w:rPr>
-          <w:rFonts w:ascii="宋体" w:hAnsi="宋体" w:hint="eastAsia"/>
-          <w:szCs w:val="21"/>
-        </w:rPr>
-        <w:t>（</w:t>
-      </w:r>
-      <w:r>
-        <w:rPr>
-          <w:rFonts w:ascii="宋体" w:hAnsi="宋体" w:hint="eastAsia"/>
-          <w:szCs w:val="21"/>
-        </w:rPr>
-        <w:t>Python 的标准 Tk GUI 工具包</w:t>
-      </w:r>
-      <w:r>
-        <w:rPr>
-          <w:rFonts w:ascii="宋体" w:hAnsi="宋体" w:hint="eastAsia"/>
-          <w:szCs w:val="21"/>
-        </w:rPr>
-        <w:t>）</w:t>
-      </w:r>
     </w:p>
     <w:p>
       <w:pPr>
@@ -4546,93 +4488,128 @@
         <w:spacing w:line="300" w:lineRule="auto"/>
         <w:ind w:firstLine="420"/>
         <w:rPr>
+          <w:rFonts w:ascii="Times New Roman" w:hAnsi="Times New Roman" w:hint="eastAsia"/>
+          <w:szCs w:val="21"/>
+        </w:rPr>
+      </w:pPr>
+      <w:r>
+        <w:rPr>
+          <w:rFonts w:ascii="Times New Roman" w:hAnsi="Times New Roman" w:hint="eastAsia"/>
+          <w:szCs w:val="21"/>
+        </w:rPr>
+        <w:t>MySQL</w:t>
+      </w:r>
+      <w:r>
+        <w:rPr>
+          <w:rFonts w:ascii="Times New Roman" w:hAnsi="Times New Roman" w:hint="eastAsia"/>
+          <w:szCs w:val="21"/>
+        </w:rPr>
+        <w:t>：</w:t>
+      </w:r>
+      <w:r>
+        <w:rPr>
+          <w:rFonts w:ascii="Times New Roman" w:hAnsi="Times New Roman" w:hint="eastAsia"/>
+          <w:szCs w:val="21"/>
+        </w:rPr>
+        <w:t xml:space="preserve">MySQL </w:t>
+      </w:r>
+      <w:r>
+        <w:rPr>
+          <w:rFonts w:ascii="Times New Roman" w:hAnsi="Times New Roman" w:hint="eastAsia"/>
+          <w:szCs w:val="21"/>
+        </w:rPr>
+        <w:t>是一个关系型数据库，使用</w:t>
+      </w:r>
+      <w:r>
+        <w:rPr>
+          <w:rFonts w:ascii="Times New Roman" w:hAnsi="Times New Roman" w:hint="eastAsia"/>
+          <w:szCs w:val="21"/>
+        </w:rPr>
+        <w:t xml:space="preserve"> SQL </w:t>
+      </w:r>
+      <w:r>
+        <w:rPr>
+          <w:rFonts w:ascii="Times New Roman" w:hAnsi="Times New Roman" w:hint="eastAsia"/>
+          <w:szCs w:val="21"/>
+        </w:rPr>
+        <w:t>语言进行增删改查操作，目前属于</w:t>
+      </w:r>
+      <w:r>
+        <w:rPr>
+          <w:rFonts w:ascii="Times New Roman" w:hAnsi="Times New Roman" w:hint="eastAsia"/>
+          <w:szCs w:val="21"/>
+        </w:rPr>
+        <w:t xml:space="preserve"> Oracle </w:t>
+      </w:r>
+      <w:r>
+        <w:rPr>
+          <w:rFonts w:ascii="Times New Roman" w:hAnsi="Times New Roman" w:hint="eastAsia"/>
+          <w:szCs w:val="21"/>
+        </w:rPr>
+        <w:t>旗下的产品。</w:t>
+      </w:r>
+      <w:r>
+        <w:rPr>
+          <w:rFonts w:ascii="Times New Roman" w:hAnsi="Times New Roman" w:hint="eastAsia"/>
+          <w:szCs w:val="21"/>
+        </w:rPr>
+        <w:t xml:space="preserve">MySQL </w:t>
+      </w:r>
+      <w:r>
+        <w:rPr>
+          <w:rFonts w:ascii="Times New Roman" w:hAnsi="Times New Roman" w:hint="eastAsia"/>
+          <w:szCs w:val="21"/>
+        </w:rPr>
+        <w:t>数据库开源免费，能够跨平台，支持分布式，性能也不错</w:t>
+      </w:r>
+      <w:r>
+        <w:rPr>
+          <w:rFonts w:ascii="Times New Roman" w:hAnsi="Times New Roman" w:hint="eastAsia"/>
+          <w:szCs w:val="21"/>
+        </w:rPr>
+        <w:t>，</w:t>
+      </w:r>
+      <w:r>
+        <w:rPr>
+          <w:rFonts w:ascii="Times New Roman" w:hAnsi="Times New Roman" w:hint="eastAsia"/>
+          <w:szCs w:val="21"/>
+        </w:rPr>
+        <w:t>非常适合中小型企业作为数据库</w:t>
+      </w:r>
+      <w:r>
+        <w:rPr>
+          <w:rFonts w:ascii="Times New Roman" w:hAnsi="Times New Roman" w:hint="eastAsia"/>
+          <w:szCs w:val="21"/>
+        </w:rPr>
+        <w:t>，</w:t>
+      </w:r>
+      <w:r>
+        <w:rPr>
+          <w:rFonts w:ascii="Times New Roman" w:hAnsi="Times New Roman" w:hint="eastAsia"/>
+          <w:szCs w:val="21"/>
+        </w:rPr>
+        <w:t>本设计使用</w:t>
+      </w:r>
+      <w:r>
+        <w:rPr>
+          <w:rFonts w:ascii="Times New Roman" w:hAnsi="Times New Roman" w:hint="eastAsia"/>
+          <w:szCs w:val="21"/>
+        </w:rPr>
+        <w:t>MySQL</w:t>
+      </w:r>
+      <w:r>
+        <w:rPr>
           <w:rFonts w:ascii="Times New Roman" w:hAnsi="Times New Roman"/>
           <w:szCs w:val="21"/>
         </w:rPr>
-      </w:pPr>
-      <w:r>
-        <w:rPr>
-          <w:rFonts w:ascii="Times New Roman" w:hAnsi="Times New Roman" w:hint="eastAsia"/>
-          <w:szCs w:val="21"/>
-        </w:rPr>
-        <w:t>MySQL</w:t>
-      </w:r>
-      <w:r>
-        <w:rPr>
-          <w:rFonts w:ascii="Times New Roman" w:hAnsi="Times New Roman" w:hint="eastAsia"/>
-          <w:szCs w:val="21"/>
-        </w:rPr>
-        <w:t>：</w:t>
-      </w:r>
-      <w:r>
-        <w:rPr>
-          <w:rFonts w:ascii="Times New Roman" w:hAnsi="Times New Roman" w:hint="eastAsia"/>
-          <w:szCs w:val="21"/>
-        </w:rPr>
-        <w:t xml:space="preserve">MySQL </w:t>
-      </w:r>
-      <w:r>
-        <w:rPr>
-          <w:rFonts w:ascii="Times New Roman" w:hAnsi="Times New Roman" w:hint="eastAsia"/>
-          <w:szCs w:val="21"/>
-        </w:rPr>
-        <w:t>是一个关系型数据库，使用</w:t>
-      </w:r>
-      <w:r>
-        <w:rPr>
-          <w:rFonts w:ascii="Times New Roman" w:hAnsi="Times New Roman" w:hint="eastAsia"/>
-          <w:szCs w:val="21"/>
-        </w:rPr>
-        <w:t xml:space="preserve"> SQL </w:t>
-      </w:r>
-      <w:r>
-        <w:rPr>
-          <w:rFonts w:ascii="Times New Roman" w:hAnsi="Times New Roman" w:hint="eastAsia"/>
-          <w:szCs w:val="21"/>
-        </w:rPr>
-        <w:t>语言进行增删改查操作，目前属于</w:t>
-      </w:r>
-      <w:r>
-        <w:rPr>
-          <w:rFonts w:ascii="Times New Roman" w:hAnsi="Times New Roman" w:hint="eastAsia"/>
-          <w:szCs w:val="21"/>
-        </w:rPr>
-        <w:t xml:space="preserve"> Oracle </w:t>
-      </w:r>
-      <w:r>
-        <w:rPr>
-          <w:rFonts w:ascii="Times New Roman" w:hAnsi="Times New Roman" w:hint="eastAsia"/>
-          <w:szCs w:val="21"/>
-        </w:rPr>
-        <w:t>旗下的产品。</w:t>
-      </w:r>
-      <w:r>
-        <w:rPr>
-          <w:rFonts w:ascii="Times New Roman" w:hAnsi="Times New Roman" w:hint="eastAsia"/>
-          <w:szCs w:val="21"/>
-        </w:rPr>
-        <w:t xml:space="preserve">MySQL </w:t>
-      </w:r>
-      <w:r>
-        <w:rPr>
-          <w:rFonts w:ascii="Times New Roman" w:hAnsi="Times New Roman" w:hint="eastAsia"/>
-          <w:szCs w:val="21"/>
-        </w:rPr>
-        <w:t>数据库开源免费，能够跨平台，支持分布式，性能也不错</w:t>
-      </w:r>
-      <w:r>
-        <w:rPr>
-          <w:rFonts w:ascii="Times New Roman" w:hAnsi="Times New Roman" w:hint="eastAsia"/>
-          <w:szCs w:val="21"/>
-        </w:rPr>
-        <w:t>，</w:t>
-      </w:r>
-      <w:r>
-        <w:rPr>
-          <w:rFonts w:ascii="Times New Roman" w:hAnsi="Times New Roman" w:hint="eastAsia"/>
-          <w:szCs w:val="21"/>
-        </w:rPr>
-        <w:t>非常适合中小型企业作为数据库</w:t>
+        <w:t xml:space="preserve"> 8.0</w:t>
+      </w:r>
+      <w:r>
+        <w:rPr>
+          <w:rFonts w:ascii="Times New Roman" w:hAnsi="Times New Roman" w:hint="eastAsia"/>
+          <w:szCs w:val="21"/>
+        </w:rPr>
+        <w:t>作为数据库</w:t>
       </w:r>
       <w:r>
         <w:rPr>
@@ -4834,66 +4811,54 @@
         <w:spacing w:line="300" w:lineRule="auto"/>
         <w:ind w:firstLine="420"/>
         <w:rPr>
+          <w:rFonts w:ascii="Times New Roman" w:hAnsi="Times New Roman" w:hint="eastAsia"/>
+          <w:szCs w:val="21"/>
+        </w:rPr>
+      </w:pPr>
+      <w:r>
+        <w:rPr>
+          <w:rFonts w:ascii="Times New Roman" w:hAnsi="Times New Roman" w:hint="eastAsia"/>
+          <w:szCs w:val="21"/>
+        </w:rPr>
+        <w:t>Python</w:t>
+      </w:r>
+      <w:r>
+        <w:rPr>
+          <w:rFonts w:ascii="Times New Roman" w:hAnsi="Times New Roman" w:hint="eastAsia"/>
+          <w:szCs w:val="21"/>
+        </w:rPr>
+        <w:t>并不包含</w:t>
+      </w:r>
+      <w:proofErr w:type="spellStart"/>
+      <w:r>
+        <w:rPr>
+          <w:rFonts w:ascii="Times New Roman" w:hAnsi="Times New Roman" w:hint="eastAsia"/>
+          <w:szCs w:val="21"/>
+        </w:rPr>
+        <w:t>PyMySQL</w:t>
+      </w:r>
+      <w:proofErr w:type="spellEnd"/>
+      <w:r>
+        <w:rPr>
+          <w:rFonts w:ascii="Times New Roman" w:hAnsi="Times New Roman" w:hint="eastAsia"/>
+          <w:szCs w:val="21"/>
+        </w:rPr>
+        <w:t>模块，需要使用命令“</w:t>
+      </w:r>
+      <w:r>
+        <w:rPr>
           <w:rFonts w:ascii="Times New Roman" w:hAnsi="Times New Roman"/>
           <w:szCs w:val="21"/>
         </w:rPr>
-      </w:pPr>
+        <w:t xml:space="preserve">pip install </w:t>
+      </w:r>
+      <w:proofErr w:type="spellStart"/>
       <w:r>
         <w:rPr>
           <w:rFonts w:ascii="Times New Roman" w:hAnsi="Times New Roman"/>
           <w:szCs w:val="21"/>
         </w:rPr>
-        <w:t>cryptography</w:t>
-      </w:r>
-      <w:r>
-        <w:rPr>
-          <w:rFonts w:ascii="Times New Roman" w:hAnsi="Times New Roman" w:hint="eastAsia"/>
-          <w:szCs w:val="21"/>
-        </w:rPr>
-        <w:t>：</w:t>
-      </w:r>
-      <w:r>
-        <w:rPr>
-          <w:rFonts w:ascii="Times New Roman" w:hAnsi="Times New Roman" w:hint="eastAsia"/>
-          <w:szCs w:val="21"/>
-        </w:rPr>
-        <w:t>Cryptography</w:t>
-      </w:r>
-      <w:r>
-        <w:rPr>
-          <w:rFonts w:ascii="Times New Roman" w:hAnsi="Times New Roman" w:hint="eastAsia"/>
-          <w:szCs w:val="21"/>
-        </w:rPr>
-        <w:t>是一个标准</w:t>
-      </w:r>
-      <w:r>
-        <w:rPr>
-          <w:rFonts w:ascii="Times New Roman" w:hAnsi="Times New Roman" w:hint="eastAsia"/>
-          <w:szCs w:val="21"/>
-        </w:rPr>
-        <w:t>Python</w:t>
-      </w:r>
-      <w:r>
-        <w:rPr>
-          <w:rFonts w:ascii="Times New Roman" w:hAnsi="Times New Roman" w:hint="eastAsia"/>
-          <w:szCs w:val="21"/>
-        </w:rPr>
-        <w:t>加密库，支持</w:t>
-      </w:r>
-      <w:r>
-        <w:rPr>
-          <w:rFonts w:ascii="Times New Roman" w:hAnsi="Times New Roman" w:hint="eastAsia"/>
-          <w:szCs w:val="21"/>
-        </w:rPr>
-        <w:t xml:space="preserve"> Python 2.6-2.7, Python 3.3+, and </w:t>
-      </w:r>
-      <w:proofErr w:type="spellStart"/>
-      <w:r>
-        <w:rPr>
-          <w:rFonts w:ascii="Times New Roman" w:hAnsi="Times New Roman" w:hint="eastAsia"/>
-          <w:szCs w:val="21"/>
-        </w:rPr>
-        <w:t>PyPy</w:t>
+        <w:t>PyMySQL</w:t>
       </w:r>
       <w:proofErr w:type="spellEnd"/>
       <w:r>
@@ -4901,51 +4866,7 @@
           <w:rFonts w:ascii="Times New Roman" w:hAnsi="Times New Roman" w:hint="eastAsia"/>
           <w:szCs w:val="21"/>
         </w:rPr>
-        <w:t xml:space="preserve"> 2.6+</w:t>
-      </w:r>
-      <w:r>
-        <w:rPr>
-          <w:rFonts w:ascii="Times New Roman" w:hAnsi="Times New Roman" w:hint="eastAsia"/>
-          <w:szCs w:val="21"/>
-        </w:rPr>
-        <w:t>。</w:t>
-      </w:r>
-      <w:r>
-        <w:rPr>
-          <w:rFonts w:ascii="Times New Roman" w:hAnsi="Times New Roman" w:hint="eastAsia"/>
-          <w:szCs w:val="21"/>
-        </w:rPr>
-        <w:t>在这里主要给</w:t>
-      </w:r>
-      <w:proofErr w:type="spellStart"/>
-      <w:r>
-        <w:rPr>
-          <w:rFonts w:ascii="Times New Roman" w:hAnsi="Times New Roman" w:hint="eastAsia"/>
-          <w:szCs w:val="21"/>
-        </w:rPr>
-        <w:t>PyMySQL</w:t>
-      </w:r>
-      <w:proofErr w:type="spellEnd"/>
-      <w:r>
-        <w:rPr>
-          <w:rFonts w:ascii="Times New Roman" w:hAnsi="Times New Roman" w:hint="eastAsia"/>
-          <w:szCs w:val="21"/>
-        </w:rPr>
-        <w:t>提供加密</w:t>
-      </w:r>
-      <w:r>
-        <w:rPr>
-          <w:rFonts w:ascii="Times New Roman" w:hAnsi="Times New Roman" w:hint="eastAsia"/>
-          <w:szCs w:val="21"/>
-        </w:rPr>
-        <w:t>/</w:t>
-      </w:r>
-      <w:r>
-        <w:rPr>
-          <w:rFonts w:ascii="Times New Roman" w:hAnsi="Times New Roman" w:hint="eastAsia"/>
-          <w:szCs w:val="21"/>
-        </w:rPr>
-        <w:t>解密服务。</w:t>
+        <w:t>”安装。</w:t>
       </w:r>
     </w:p>
     <w:p>
@@ -4957,13 +4878,62 @@
           <w:szCs w:val="21"/>
         </w:rPr>
       </w:pPr>
+      <w:r>
+        <w:rPr>
+          <w:rFonts w:ascii="Times New Roman" w:hAnsi="Times New Roman"/>
+          <w:szCs w:val="21"/>
+        </w:rPr>
+        <w:t>cryptography</w:t>
+      </w:r>
+      <w:r>
+        <w:rPr>
+          <w:rFonts w:ascii="Times New Roman" w:hAnsi="Times New Roman" w:hint="eastAsia"/>
+          <w:szCs w:val="21"/>
+        </w:rPr>
+        <w:t>：</w:t>
+      </w:r>
+      <w:r>
+        <w:rPr>
+          <w:rFonts w:ascii="Times New Roman" w:hAnsi="Times New Roman" w:hint="eastAsia"/>
+          <w:szCs w:val="21"/>
+        </w:rPr>
+        <w:t>Cryptography</w:t>
+      </w:r>
+      <w:r>
+        <w:rPr>
+          <w:rFonts w:ascii="Times New Roman" w:hAnsi="Times New Roman" w:hint="eastAsia"/>
+          <w:szCs w:val="21"/>
+        </w:rPr>
+        <w:t>是一个标准</w:t>
+      </w:r>
+      <w:r>
+        <w:rPr>
+          <w:rFonts w:ascii="Times New Roman" w:hAnsi="Times New Roman" w:hint="eastAsia"/>
+          <w:szCs w:val="21"/>
+        </w:rPr>
+        <w:t>Python</w:t>
+      </w:r>
+      <w:r>
+        <w:rPr>
+          <w:rFonts w:ascii="Times New Roman" w:hAnsi="Times New Roman" w:hint="eastAsia"/>
+          <w:szCs w:val="21"/>
+        </w:rPr>
+        <w:t>加密库，支持</w:t>
+      </w:r>
+      <w:r>
+        <w:rPr>
+          <w:rFonts w:ascii="Times New Roman" w:hAnsi="Times New Roman" w:hint="eastAsia"/>
+          <w:szCs w:val="21"/>
+        </w:rPr>
+        <w:t xml:space="preserve"> Python 2.6-2.7, Python 3.3+, and </w:t>
+      </w:r>
       <w:proofErr w:type="spellStart"/>
       <w:r>
         <w:rPr>
           <w:rFonts w:ascii="Times New Roman" w:hAnsi="Times New Roman" w:hint="eastAsia"/>
           <w:szCs w:val="21"/>
         </w:rPr>
-        <w:t>Tkinter</w:t>
+        <w:t>PyPy</w:t>
       </w:r>
       <w:proofErr w:type="spellEnd"/>
       <w:r>
@@ -4971,6 +4941,135 @@
           <w:rFonts w:ascii="Times New Roman" w:hAnsi="Times New Roman" w:hint="eastAsia"/>
           <w:szCs w:val="21"/>
         </w:rPr>
+        <w:t xml:space="preserve"> 2.6+</w:t>
+      </w:r>
+      <w:r>
+        <w:rPr>
+          <w:rFonts w:ascii="Times New Roman" w:hAnsi="Times New Roman" w:hint="eastAsia"/>
+          <w:szCs w:val="21"/>
+        </w:rPr>
+        <w:t>。</w:t>
+      </w:r>
+      <w:r>
+        <w:rPr>
+          <w:rFonts w:ascii="Times New Roman" w:hAnsi="Times New Roman" w:hint="eastAsia"/>
+          <w:szCs w:val="21"/>
+        </w:rPr>
+        <w:t>在这里主要给</w:t>
+      </w:r>
+      <w:proofErr w:type="spellStart"/>
+      <w:r>
+        <w:rPr>
+          <w:rFonts w:ascii="Times New Roman" w:hAnsi="Times New Roman" w:hint="eastAsia"/>
+          <w:szCs w:val="21"/>
+        </w:rPr>
+        <w:t>PyMySQL</w:t>
+      </w:r>
+      <w:proofErr w:type="spellEnd"/>
+      <w:r>
+        <w:rPr>
+          <w:rFonts w:ascii="Times New Roman" w:hAnsi="Times New Roman" w:hint="eastAsia"/>
+          <w:szCs w:val="21"/>
+        </w:rPr>
+        <w:t>提供加密</w:t>
+      </w:r>
+      <w:r>
+        <w:rPr>
+          <w:rFonts w:ascii="Times New Roman" w:hAnsi="Times New Roman" w:hint="eastAsia"/>
+          <w:szCs w:val="21"/>
+        </w:rPr>
+        <w:t>/</w:t>
+      </w:r>
+      <w:r>
+        <w:rPr>
+          <w:rFonts w:ascii="Times New Roman" w:hAnsi="Times New Roman" w:hint="eastAsia"/>
+          <w:szCs w:val="21"/>
+        </w:rPr>
+        <w:t>解密服务。</w:t>
+      </w:r>
+    </w:p>
+    <w:p>
+      <w:pPr>
+        <w:spacing w:line="300" w:lineRule="auto"/>
+        <w:ind w:firstLine="420"/>
+        <w:rPr>
+          <w:rFonts w:ascii="Times New Roman" w:hAnsi="Times New Roman" w:hint="eastAsia"/>
+          <w:szCs w:val="21"/>
+        </w:rPr>
+      </w:pPr>
+      <w:r>
+        <w:rPr>
+          <w:rFonts w:ascii="Times New Roman" w:hAnsi="Times New Roman" w:hint="eastAsia"/>
+          <w:szCs w:val="21"/>
+        </w:rPr>
+        <w:t>Python</w:t>
+      </w:r>
+      <w:r>
+        <w:rPr>
+          <w:rFonts w:ascii="Times New Roman" w:hAnsi="Times New Roman" w:hint="eastAsia"/>
+          <w:szCs w:val="21"/>
+        </w:rPr>
+        <w:t>并不包含</w:t>
+      </w:r>
+      <w:r>
+        <w:rPr>
+          <w:rFonts w:ascii="Times New Roman" w:hAnsi="Times New Roman"/>
+          <w:szCs w:val="21"/>
+        </w:rPr>
+        <w:t>cryptography</w:t>
+      </w:r>
+      <w:r>
+        <w:rPr>
+          <w:rFonts w:ascii="Times New Roman" w:hAnsi="Times New Roman" w:hint="eastAsia"/>
+          <w:szCs w:val="21"/>
+        </w:rPr>
+        <w:t>模块，需要使用命令“</w:t>
+      </w:r>
+      <w:r>
+        <w:rPr>
+          <w:rFonts w:ascii="Times New Roman" w:hAnsi="Times New Roman"/>
+          <w:szCs w:val="21"/>
+        </w:rPr>
+        <w:t xml:space="preserve">pip install </w:t>
+      </w:r>
+      <w:r>
+        <w:rPr>
+          <w:rFonts w:ascii="Times New Roman" w:hAnsi="Times New Roman"/>
+          <w:szCs w:val="21"/>
+        </w:rPr>
+        <w:t>cryptography</w:t>
+      </w:r>
+      <w:r>
+        <w:rPr>
+          <w:rFonts w:ascii="Times New Roman" w:hAnsi="Times New Roman" w:hint="eastAsia"/>
+          <w:szCs w:val="21"/>
+        </w:rPr>
+        <w:t>”安装。</w:t>
+      </w:r>
+    </w:p>
+    <w:p>
+      <w:pPr>
+        <w:spacing w:line="300" w:lineRule="auto"/>
+        <w:ind w:firstLine="420"/>
+        <w:rPr>
+          <w:rFonts w:ascii="Times New Roman" w:hAnsi="Times New Roman"/>
+          <w:szCs w:val="21"/>
+        </w:rPr>
+      </w:pPr>
+      <w:proofErr w:type="spellStart"/>
+      <w:r>
+        <w:rPr>
+          <w:rFonts w:ascii="Times New Roman" w:hAnsi="Times New Roman" w:hint="eastAsia"/>
+          <w:szCs w:val="21"/>
+        </w:rPr>
+        <w:t>wxPython</w:t>
+      </w:r>
+      <w:proofErr w:type="spellEnd"/>
+      <w:r>
+        <w:rPr>
+          <w:rFonts w:ascii="Times New Roman" w:hAnsi="Times New Roman" w:hint="eastAsia"/>
+          <w:szCs w:val="21"/>
+        </w:rPr>
         <w:t>：</w:t>
       </w:r>
       <w:proofErr w:type="spellStart"/>
@@ -4979,7 +5078,7 @@
           <w:rFonts w:ascii="Times New Roman" w:hAnsi="Times New Roman" w:hint="eastAsia"/>
           <w:szCs w:val="21"/>
         </w:rPr>
-        <w:t>Tkinter</w:t>
+        <w:t>wxPython</w:t>
       </w:r>
       <w:proofErr w:type="spellEnd"/>
       <w:r>
@@ -4987,42 +5086,356 @@
           <w:rFonts w:ascii="Times New Roman" w:hAnsi="Times New Roman" w:hint="eastAsia"/>
           <w:szCs w:val="21"/>
         </w:rPr>
+        <w:t>是</w:t>
+      </w:r>
+      <w:r>
+        <w:rPr>
+          <w:rFonts w:ascii="Times New Roman" w:hAnsi="Times New Roman" w:hint="eastAsia"/>
+          <w:szCs w:val="21"/>
+        </w:rPr>
+        <w:t>Python</w:t>
+      </w:r>
+      <w:r>
+        <w:rPr>
+          <w:rFonts w:ascii="Times New Roman" w:hAnsi="Times New Roman" w:hint="eastAsia"/>
+          <w:szCs w:val="21"/>
+        </w:rPr>
+        <w:t>语言的一套优秀的</w:t>
+      </w:r>
+      <w:r>
+        <w:rPr>
+          <w:rFonts w:ascii="Times New Roman" w:hAnsi="Times New Roman" w:hint="eastAsia"/>
+          <w:szCs w:val="21"/>
+        </w:rPr>
+        <w:t>GUI</w:t>
+      </w:r>
+      <w:r>
+        <w:rPr>
+          <w:rFonts w:ascii="Times New Roman" w:hAnsi="Times New Roman" w:hint="eastAsia"/>
+          <w:szCs w:val="21"/>
+        </w:rPr>
+        <w:t>图形库。允许</w:t>
+      </w:r>
+      <w:r>
+        <w:rPr>
+          <w:rFonts w:ascii="Times New Roman" w:hAnsi="Times New Roman" w:hint="eastAsia"/>
+          <w:szCs w:val="21"/>
+        </w:rPr>
+        <w:t>Python</w:t>
+      </w:r>
+      <w:r>
+        <w:rPr>
+          <w:rFonts w:ascii="Times New Roman" w:hAnsi="Times New Roman" w:hint="eastAsia"/>
+          <w:szCs w:val="21"/>
+        </w:rPr>
+        <w:t>程序员很方便的创建完整的、功能键全的</w:t>
+      </w:r>
+      <w:r>
+        <w:rPr>
+          <w:rFonts w:ascii="Times New Roman" w:hAnsi="Times New Roman" w:hint="eastAsia"/>
+          <w:szCs w:val="21"/>
+        </w:rPr>
+        <w:t>GUI</w:t>
+      </w:r>
+      <w:r>
+        <w:rPr>
+          <w:rFonts w:ascii="Times New Roman" w:hAnsi="Times New Roman" w:hint="eastAsia"/>
+          <w:szCs w:val="21"/>
+        </w:rPr>
+        <w:t>用户界面，它是基于</w:t>
+      </w:r>
+      <w:r>
+        <w:rPr>
+          <w:rFonts w:ascii="Times New Roman" w:hAnsi="Times New Roman" w:hint="eastAsia"/>
+          <w:szCs w:val="21"/>
+        </w:rPr>
+        <w:t>C++</w:t>
+      </w:r>
+      <w:r>
+        <w:rPr>
+          <w:rFonts w:ascii="Times New Roman" w:hAnsi="Times New Roman" w:hint="eastAsia"/>
+          <w:szCs w:val="21"/>
+        </w:rPr>
+        <w:t>的函数库</w:t>
+      </w:r>
+      <w:proofErr w:type="spellStart"/>
+      <w:r>
+        <w:rPr>
+          <w:rFonts w:ascii="Times New Roman" w:hAnsi="Times New Roman" w:hint="eastAsia"/>
+          <w:szCs w:val="21"/>
+        </w:rPr>
+        <w:t>wxWidgets</w:t>
+      </w:r>
+      <w:proofErr w:type="spellEnd"/>
+      <w:r>
+        <w:rPr>
+          <w:rFonts w:ascii="Times New Roman" w:hAnsi="Times New Roman" w:hint="eastAsia"/>
+          <w:szCs w:val="21"/>
+        </w:rPr>
+        <w:t>的封装。</w:t>
+      </w:r>
+      <w:r>
+        <w:rPr>
+          <w:rFonts w:ascii="Times New Roman" w:hAnsi="Times New Roman" w:hint="eastAsia"/>
+          <w:szCs w:val="21"/>
+        </w:rPr>
         <w:t xml:space="preserve"> </w:t>
       </w:r>
-      <w:r>
-        <w:rPr>
-          <w:rFonts w:ascii="Times New Roman" w:hAnsi="Times New Roman" w:hint="eastAsia"/>
-          <w:szCs w:val="21"/>
-        </w:rPr>
-        <w:t>模块是</w:t>
-      </w:r>
-      <w:r>
-        <w:rPr>
-          <w:rFonts w:ascii="Times New Roman" w:hAnsi="Times New Roman" w:hint="eastAsia"/>
-          <w:szCs w:val="21"/>
-        </w:rPr>
-        <w:t xml:space="preserve"> Python </w:t>
-      </w:r>
-      <w:r>
-        <w:rPr>
-          <w:rFonts w:ascii="Times New Roman" w:hAnsi="Times New Roman" w:hint="eastAsia"/>
-          <w:szCs w:val="21"/>
-        </w:rPr>
-        <w:t>的标准</w:t>
-      </w:r>
-      <w:r>
-        <w:rPr>
-          <w:rFonts w:ascii="Times New Roman" w:hAnsi="Times New Roman" w:hint="eastAsia"/>
-          <w:szCs w:val="21"/>
-        </w:rPr>
-        <w:t xml:space="preserve"> Tk GUI </w:t>
-      </w:r>
-      <w:r>
-        <w:rPr>
-          <w:rFonts w:ascii="Times New Roman" w:hAnsi="Times New Roman" w:hint="eastAsia"/>
-          <w:szCs w:val="21"/>
-        </w:rPr>
-        <w:t>工具包的接口</w:t>
+      <w:proofErr w:type="spellStart"/>
+      <w:r>
+        <w:rPr>
+          <w:rFonts w:ascii="Times New Roman" w:hAnsi="Times New Roman" w:hint="eastAsia"/>
+          <w:szCs w:val="21"/>
+        </w:rPr>
+        <w:t>wxPython</w:t>
+      </w:r>
+      <w:proofErr w:type="spellEnd"/>
+      <w:r>
+        <w:rPr>
+          <w:rFonts w:ascii="Times New Roman" w:hAnsi="Times New Roman" w:hint="eastAsia"/>
+          <w:szCs w:val="21"/>
+        </w:rPr>
+        <w:t>是作为优秀的跨平台</w:t>
+      </w:r>
+      <w:r>
+        <w:rPr>
+          <w:rFonts w:ascii="Times New Roman" w:hAnsi="Times New Roman" w:hint="eastAsia"/>
+          <w:szCs w:val="21"/>
+        </w:rPr>
+        <w:t>GUI</w:t>
+      </w:r>
+      <w:r>
+        <w:rPr>
+          <w:rFonts w:ascii="Times New Roman" w:hAnsi="Times New Roman" w:hint="eastAsia"/>
+          <w:szCs w:val="21"/>
+        </w:rPr>
+        <w:t>库</w:t>
+      </w:r>
+      <w:proofErr w:type="spellStart"/>
+      <w:r>
+        <w:rPr>
+          <w:rFonts w:ascii="Times New Roman" w:hAnsi="Times New Roman" w:hint="eastAsia"/>
+          <w:szCs w:val="21"/>
+        </w:rPr>
+        <w:t>wxWidgets</w:t>
+      </w:r>
+      <w:proofErr w:type="spellEnd"/>
+      <w:r>
+        <w:rPr>
+          <w:rFonts w:ascii="Times New Roman" w:hAnsi="Times New Roman" w:hint="eastAsia"/>
+          <w:szCs w:val="21"/>
+        </w:rPr>
+        <w:t>的</w:t>
+      </w:r>
+      <w:r>
+        <w:rPr>
+          <w:rFonts w:ascii="Times New Roman" w:hAnsi="Times New Roman" w:hint="eastAsia"/>
+          <w:szCs w:val="21"/>
+        </w:rPr>
+        <w:t>Python</w:t>
+      </w:r>
+      <w:r>
+        <w:rPr>
+          <w:rFonts w:ascii="Times New Roman" w:hAnsi="Times New Roman" w:hint="eastAsia"/>
+          <w:szCs w:val="21"/>
+        </w:rPr>
+        <w:t>封装和</w:t>
+      </w:r>
+      <w:r>
+        <w:rPr>
+          <w:rFonts w:ascii="Times New Roman" w:hAnsi="Times New Roman" w:hint="eastAsia"/>
+          <w:szCs w:val="21"/>
+        </w:rPr>
+        <w:t>Python</w:t>
+      </w:r>
+      <w:r>
+        <w:rPr>
+          <w:rFonts w:ascii="Times New Roman" w:hAnsi="Times New Roman" w:hint="eastAsia"/>
+          <w:szCs w:val="21"/>
+        </w:rPr>
+        <w:t>模块的方式提供给用户的。</w:t>
+      </w:r>
+    </w:p>
+    <w:p>
+      <w:pPr>
+        <w:spacing w:line="300" w:lineRule="auto"/>
+        <w:ind w:firstLine="420"/>
+        <w:rPr>
+          <w:rFonts w:ascii="Times New Roman" w:hAnsi="Times New Roman" w:hint="eastAsia"/>
+          <w:szCs w:val="21"/>
+        </w:rPr>
+      </w:pPr>
+      <w:r>
+        <w:rPr>
+          <w:rFonts w:ascii="Times New Roman" w:hAnsi="Times New Roman" w:hint="eastAsia"/>
+          <w:szCs w:val="21"/>
+        </w:rPr>
+        <w:t>Python</w:t>
+      </w:r>
+      <w:r>
+        <w:rPr>
+          <w:rFonts w:ascii="Times New Roman" w:hAnsi="Times New Roman" w:hint="eastAsia"/>
+          <w:szCs w:val="21"/>
+        </w:rPr>
+        <w:t>并不包含</w:t>
+      </w:r>
+      <w:proofErr w:type="spellStart"/>
+      <w:r>
+        <w:rPr>
+          <w:rFonts w:ascii="Times New Roman" w:hAnsi="Times New Roman" w:hint="eastAsia"/>
+          <w:szCs w:val="21"/>
+        </w:rPr>
+        <w:t>wxPython</w:t>
+      </w:r>
+      <w:proofErr w:type="spellEnd"/>
+      <w:r>
+        <w:rPr>
+          <w:rFonts w:ascii="Times New Roman" w:hAnsi="Times New Roman" w:hint="eastAsia"/>
+          <w:szCs w:val="21"/>
+        </w:rPr>
+        <w:t>模块</w:t>
+      </w:r>
+      <w:r>
+        <w:rPr>
+          <w:rFonts w:ascii="Times New Roman" w:hAnsi="Times New Roman" w:hint="eastAsia"/>
+          <w:szCs w:val="21"/>
+        </w:rPr>
+        <w:t>，</w:t>
+      </w:r>
+      <w:r>
+        <w:rPr>
+          <w:rFonts w:ascii="Times New Roman" w:hAnsi="Times New Roman" w:hint="eastAsia"/>
+          <w:szCs w:val="21"/>
+        </w:rPr>
+        <w:t>Python</w:t>
+      </w:r>
+      <w:r>
+        <w:rPr>
+          <w:rFonts w:ascii="Times New Roman" w:hAnsi="Times New Roman"/>
+          <w:szCs w:val="21"/>
+        </w:rPr>
+        <w:t>3.9</w:t>
+      </w:r>
+      <w:r>
+        <w:rPr>
+          <w:rFonts w:ascii="Times New Roman" w:hAnsi="Times New Roman" w:hint="eastAsia"/>
+          <w:szCs w:val="21"/>
+        </w:rPr>
+        <w:t>版本需要使用“</w:t>
+      </w:r>
+      <w:r>
+        <w:rPr>
+          <w:rFonts w:ascii="Times New Roman" w:hAnsi="Times New Roman"/>
+          <w:szCs w:val="21"/>
+        </w:rPr>
+        <w:t xml:space="preserve">pip install </w:t>
+      </w:r>
+      <w:proofErr w:type="spellStart"/>
+      <w:r>
+        <w:rPr>
+          <w:rFonts w:ascii="Times New Roman" w:hAnsi="Times New Roman"/>
+          <w:szCs w:val="21"/>
+        </w:rPr>
+        <w:t>wxPython</w:t>
+      </w:r>
+      <w:proofErr w:type="spellEnd"/>
+      <w:r>
+        <w:rPr>
+          <w:rFonts w:ascii="Times New Roman" w:hAnsi="Times New Roman" w:hint="eastAsia"/>
+          <w:szCs w:val="21"/>
+        </w:rPr>
+        <w:t>”安装</w:t>
+      </w:r>
+      <w:r>
+        <w:rPr>
+          <w:rFonts w:ascii="Times New Roman" w:hAnsi="Times New Roman" w:hint="eastAsia"/>
+          <w:szCs w:val="21"/>
+        </w:rPr>
+        <w:t>4</w:t>
+      </w:r>
+      <w:r>
+        <w:rPr>
+          <w:rFonts w:ascii="Times New Roman" w:hAnsi="Times New Roman"/>
+          <w:szCs w:val="21"/>
+        </w:rPr>
+        <w:t>.1.1</w:t>
+      </w:r>
+      <w:r>
+        <w:rPr>
+          <w:rFonts w:ascii="Times New Roman" w:hAnsi="Times New Roman" w:hint="eastAsia"/>
+          <w:szCs w:val="21"/>
+        </w:rPr>
+        <w:t>版本，</w:t>
+      </w:r>
+      <w:r>
+        <w:rPr>
+          <w:rFonts w:ascii="Times New Roman" w:hAnsi="Times New Roman" w:hint="eastAsia"/>
+          <w:szCs w:val="21"/>
+        </w:rPr>
+        <w:t>Python</w:t>
+      </w:r>
+      <w:r>
+        <w:rPr>
+          <w:rFonts w:ascii="Times New Roman" w:hAnsi="Times New Roman"/>
+          <w:szCs w:val="21"/>
+        </w:rPr>
+        <w:t>3.10</w:t>
+      </w:r>
+      <w:r>
+        <w:rPr>
+          <w:rFonts w:ascii="Times New Roman" w:hAnsi="Times New Roman" w:hint="eastAsia"/>
+          <w:szCs w:val="21"/>
+        </w:rPr>
+        <w:t>需要使用“</w:t>
+      </w:r>
+      <w:r>
+        <w:rPr>
+          <w:rFonts w:ascii="Times New Roman" w:hAnsi="Times New Roman"/>
+          <w:szCs w:val="21"/>
+        </w:rPr>
+        <w:t>pip install wxPython310</w:t>
+      </w:r>
+      <w:r>
+        <w:rPr>
+          <w:rFonts w:ascii="Times New Roman" w:hAnsi="Times New Roman" w:hint="eastAsia"/>
+          <w:szCs w:val="21"/>
+        </w:rPr>
+        <w:t>”安装</w:t>
+      </w:r>
+      <w:r>
+        <w:rPr>
+          <w:rFonts w:ascii="Times New Roman" w:hAnsi="Times New Roman" w:hint="eastAsia"/>
+          <w:szCs w:val="21"/>
+        </w:rPr>
+        <w:t>4</w:t>
+      </w:r>
+      <w:r>
+        <w:rPr>
+          <w:rFonts w:ascii="Times New Roman" w:hAnsi="Times New Roman"/>
+          <w:szCs w:val="21"/>
+        </w:rPr>
+        <w:t>.1.2</w:t>
+      </w:r>
+      <w:r>
+        <w:rPr>
+          <w:rFonts w:ascii="Times New Roman" w:hAnsi="Times New Roman" w:hint="eastAsia"/>
+          <w:szCs w:val="21"/>
+        </w:rPr>
+        <w:t>a</w:t>
+      </w:r>
+      <w:r>
+        <w:rPr>
+          <w:rFonts w:ascii="Times New Roman" w:hAnsi="Times New Roman"/>
+          <w:szCs w:val="21"/>
+        </w:rPr>
+        <w:t>2</w:t>
+      </w:r>
+      <w:r>
+        <w:rPr>
+          <w:rFonts w:ascii="Times New Roman" w:hAnsi="Times New Roman" w:hint="eastAsia"/>
+          <w:szCs w:val="21"/>
+        </w:rPr>
+        <w:t>版本</w:t>
       </w:r>
       <w:r>
         <w:rPr>
@@ -5030,134 +5443,6 @@
           <w:szCs w:val="21"/>
         </w:rPr>
         <w:t>。</w:t>
-      </w:r>
-      <w:r>
-        <w:rPr>
-          <w:rFonts w:ascii="Times New Roman" w:hAnsi="Times New Roman" w:hint="eastAsia"/>
-          <w:szCs w:val="21"/>
-        </w:rPr>
-        <w:t xml:space="preserve">Tk </w:t>
-      </w:r>
-      <w:r>
-        <w:rPr>
-          <w:rFonts w:ascii="Times New Roman" w:hAnsi="Times New Roman" w:hint="eastAsia"/>
-          <w:szCs w:val="21"/>
-        </w:rPr>
-        <w:t>和</w:t>
-      </w:r>
-      <w:r>
-        <w:rPr>
-          <w:rFonts w:ascii="Times New Roman" w:hAnsi="Times New Roman" w:hint="eastAsia"/>
-          <w:szCs w:val="21"/>
-        </w:rPr>
-        <w:t xml:space="preserve"> </w:t>
-      </w:r>
-      <w:proofErr w:type="spellStart"/>
-      <w:r>
-        <w:rPr>
-          <w:rFonts w:ascii="Times New Roman" w:hAnsi="Times New Roman" w:hint="eastAsia"/>
-          <w:szCs w:val="21"/>
-        </w:rPr>
-        <w:t>Tkinter</w:t>
-      </w:r>
-      <w:proofErr w:type="spellEnd"/>
-      <w:r>
-        <w:rPr>
-          <w:rFonts w:ascii="Times New Roman" w:hAnsi="Times New Roman" w:hint="eastAsia"/>
-          <w:szCs w:val="21"/>
-        </w:rPr>
-        <w:t xml:space="preserve"> </w:t>
-      </w:r>
-      <w:r>
-        <w:rPr>
-          <w:rFonts w:ascii="Times New Roman" w:hAnsi="Times New Roman" w:hint="eastAsia"/>
-          <w:szCs w:val="21"/>
-        </w:rPr>
-        <w:t>可以在大多数的</w:t>
-      </w:r>
-      <w:r>
-        <w:rPr>
-          <w:rFonts w:ascii="Times New Roman" w:hAnsi="Times New Roman" w:hint="eastAsia"/>
-          <w:szCs w:val="21"/>
-        </w:rPr>
-        <w:t xml:space="preserve"> Unix </w:t>
-      </w:r>
-      <w:r>
-        <w:rPr>
-          <w:rFonts w:ascii="Times New Roman" w:hAnsi="Times New Roman" w:hint="eastAsia"/>
-          <w:szCs w:val="21"/>
-        </w:rPr>
-        <w:t>平台下使用</w:t>
-      </w:r>
-      <w:r>
-        <w:rPr>
-          <w:rFonts w:ascii="Times New Roman" w:hAnsi="Times New Roman" w:hint="eastAsia"/>
-          <w:szCs w:val="21"/>
-        </w:rPr>
-        <w:t>，</w:t>
-      </w:r>
-      <w:r>
-        <w:rPr>
-          <w:rFonts w:ascii="Times New Roman" w:hAnsi="Times New Roman" w:hint="eastAsia"/>
-          <w:szCs w:val="21"/>
-        </w:rPr>
-        <w:t>同样可以应用在</w:t>
-      </w:r>
-      <w:r>
-        <w:rPr>
-          <w:rFonts w:ascii="Times New Roman" w:hAnsi="Times New Roman" w:hint="eastAsia"/>
-          <w:szCs w:val="21"/>
-        </w:rPr>
-        <w:t xml:space="preserve"> Windows </w:t>
-      </w:r>
-      <w:r>
-        <w:rPr>
-          <w:rFonts w:ascii="Times New Roman" w:hAnsi="Times New Roman" w:hint="eastAsia"/>
-          <w:szCs w:val="21"/>
-        </w:rPr>
-        <w:t>和</w:t>
-      </w:r>
-      <w:r>
-        <w:rPr>
-          <w:rFonts w:ascii="Times New Roman" w:hAnsi="Times New Roman" w:hint="eastAsia"/>
-          <w:szCs w:val="21"/>
-        </w:rPr>
-        <w:t xml:space="preserve"> Macintosh </w:t>
-      </w:r>
-      <w:r>
-        <w:rPr>
-          <w:rFonts w:ascii="Times New Roman" w:hAnsi="Times New Roman" w:hint="eastAsia"/>
-          <w:szCs w:val="21"/>
-        </w:rPr>
-        <w:t>系统里。</w:t>
-      </w:r>
-      <w:r>
-        <w:rPr>
-          <w:rFonts w:ascii="Times New Roman" w:hAnsi="Times New Roman" w:hint="eastAsia"/>
-          <w:szCs w:val="21"/>
-        </w:rPr>
-        <w:t xml:space="preserve">Tk8.0 </w:t>
-      </w:r>
-      <w:r>
-        <w:rPr>
-          <w:rFonts w:ascii="Times New Roman" w:hAnsi="Times New Roman" w:hint="eastAsia"/>
-          <w:szCs w:val="21"/>
-        </w:rPr>
-        <w:t>的后续版本可以实现本地窗口风格</w:t>
-      </w:r>
-      <w:r>
-        <w:rPr>
-          <w:rFonts w:ascii="Times New Roman" w:hAnsi="Times New Roman" w:hint="eastAsia"/>
-          <w:szCs w:val="21"/>
-        </w:rPr>
-        <w:t>,</w:t>
-      </w:r>
-      <w:r>
-        <w:rPr>
-          <w:rFonts w:ascii="Times New Roman" w:hAnsi="Times New Roman" w:hint="eastAsia"/>
-          <w:szCs w:val="21"/>
-        </w:rPr>
-        <w:t>并良好地运行在绝大多数平台中。</w:t>
       </w:r>
     </w:p>
     <w:p>
@@ -5200,6 +5485,7 @@
           <w:szCs w:val="28"/>
           <w:lang w:val="en-US"/>
         </w:rPr>
+        <w:lastRenderedPageBreak/>
         <w:t>3 系统总体设计</w:t>
       </w:r>
       <w:bookmarkEnd w:id="118"/>
@@ -5223,42 +5509,26 @@
         <w:spacing w:line="300" w:lineRule="auto"/>
         <w:ind w:firstLineChars="200" w:firstLine="420"/>
         <w:rPr>
-          <w:rFonts w:ascii="宋体" w:hAnsi="宋体" w:cs="宋体"/>
-          <w:color w:val="FF0000"/>
-          <w:szCs w:val="21"/>
-        </w:rPr>
-      </w:pPr>
-      <w:r>
-        <w:rPr>
           <w:rFonts w:ascii="宋体" w:hAnsi="宋体" w:cs="宋体" w:hint="eastAsia"/>
-          <w:color w:val="FF0000"/>
-          <w:szCs w:val="21"/>
-        </w:rPr>
-        <w:t>（</w:t>
-      </w:r>
+          <w:color w:val="000000" w:themeColor="text1"/>
+          <w:szCs w:val="21"/>
+        </w:rPr>
+      </w:pPr>
       <w:r>
         <w:rPr>
           <w:rFonts w:ascii="宋体" w:hAnsi="宋体" w:cs="宋体" w:hint="eastAsia"/>
-          <w:color w:val="FF0000"/>
-          <w:szCs w:val="21"/>
-        </w:rPr>
-        <w:t>简单扼要叙述本章的工作内容</w:t>
+          <w:color w:val="000000" w:themeColor="text1"/>
+          <w:szCs w:val="21"/>
+        </w:rPr>
+        <w:t>我们主要针对小型超市的需求进行了分析，</w:t>
       </w:r>
       <w:r>
         <w:rPr>
           <w:rFonts w:ascii="宋体" w:hAnsi="宋体" w:cs="宋体" w:hint="eastAsia"/>
-          <w:color w:val="FF0000"/>
-          <w:szCs w:val="21"/>
-        </w:rPr>
-        <w:t>。</w:t>
-      </w:r>
-      <w:r>
-        <w:rPr>
-          <w:rFonts w:ascii="宋体" w:hAnsi="宋体" w:cs="宋体" w:hint="eastAsia"/>
-          <w:color w:val="FF0000"/>
-          <w:szCs w:val="21"/>
-        </w:rPr>
-        <w:t>）</w:t>
+          <w:color w:val="000000" w:themeColor="text1"/>
+          <w:szCs w:val="21"/>
+        </w:rPr>
+        <w:t>总结出员工管理、供应商管理、库存管理和商品订单管理这四大模块。</w:t>
       </w:r>
     </w:p>
     <w:p>
@@ -5325,64 +5595,6 @@
       <w:r>
         <w:rPr>
           <w:rFonts w:ascii="Times New Roman" w:hAnsi="Times New Roman" w:hint="eastAsia"/>
-          <w:color w:val="FF0000"/>
-          <w:szCs w:val="21"/>
-        </w:rPr>
-        <w:t>（</w:t>
-      </w:r>
-      <w:r>
-        <w:rPr>
-          <w:rFonts w:ascii="Times New Roman" w:hAnsi="Times New Roman" w:hint="eastAsia"/>
-          <w:color w:val="FF0000"/>
-          <w:szCs w:val="21"/>
-        </w:rPr>
-        <w:t>对系统按功能进行模块划分，并</w:t>
-      </w:r>
-      <w:r>
-        <w:rPr>
-          <w:rFonts w:ascii="Times New Roman" w:hAnsi="Times New Roman" w:hint="eastAsia"/>
-          <w:b/>
-          <w:color w:val="FF0000"/>
-          <w:sz w:val="24"/>
-          <w:em w:val="dot"/>
-        </w:rPr>
-        <w:t>用文字</w:t>
-      </w:r>
-      <w:r>
-        <w:rPr>
-          <w:rFonts w:ascii="Times New Roman" w:hAnsi="Times New Roman" w:hint="eastAsia"/>
-          <w:color w:val="FF0000"/>
-          <w:szCs w:val="21"/>
-        </w:rPr>
-        <w:t>进行</w:t>
-      </w:r>
-      <w:r>
-        <w:rPr>
-          <w:rFonts w:ascii="Times New Roman" w:hAnsi="Times New Roman" w:hint="eastAsia"/>
-          <w:color w:val="FF0000"/>
-          <w:szCs w:val="21"/>
-        </w:rPr>
-        <w:t>阐述</w:t>
-      </w:r>
-      <w:r>
-        <w:rPr>
-          <w:rFonts w:ascii="Times New Roman" w:hAnsi="Times New Roman" w:hint="eastAsia"/>
-          <w:color w:val="FF0000"/>
-          <w:szCs w:val="21"/>
-        </w:rPr>
-        <w:t>。</w:t>
-      </w:r>
-      <w:r>
-        <w:rPr>
-          <w:rFonts w:ascii="Times New Roman" w:hAnsi="Times New Roman" w:hint="eastAsia"/>
-          <w:color w:val="FF0000"/>
-          <w:szCs w:val="21"/>
-        </w:rPr>
-        <w:t>）</w:t>
-      </w:r>
-      <w:r>
-        <w:rPr>
-          <w:rFonts w:ascii="Times New Roman" w:hAnsi="Times New Roman" w:hint="eastAsia"/>
           <w:szCs w:val="21"/>
         </w:rPr>
         <w:t>系统</w:t>
@@ -5429,22 +5641,69 @@
         </w:rPr>
         <w:t>所示。</w:t>
       </w:r>
+      <w:r>
+        <w:rPr>
+          <w:rFonts w:ascii="宋体" w:hAnsi="宋体" w:cs="宋体" w:hint="eastAsia"/>
+          <w:color w:val="000000" w:themeColor="text1"/>
+          <w:szCs w:val="21"/>
+        </w:rPr>
+        <w:t>系统的核心是库存与订单，订单的增加、删除、修改会直接影响库存。库存中的商品信息与供应商相关联，便于超市进行库存管理。同时系统有完整的账号管理系统，可以根据账号所拥有的权限等级开放对应的功能。</w:t>
+      </w:r>
     </w:p>
     <w:p>
       <w:pPr>
         <w:spacing w:line="300" w:lineRule="auto"/>
-      </w:pPr>
-      <w:r>
-        <w:rPr>
+        <w:jc w:val="center"/>
+        <w:rPr>
+          <w:rFonts w:hint="eastAsia"/>
+        </w:rPr>
+      </w:pPr>
+      <w:r>
+        <w:rPr>
+          <w:rFonts w:hint="eastAsia"/>
           <w:noProof/>
         </w:rPr>
-        <w:lastRenderedPageBreak/>
-        <w:pict w14:anchorId="1EDD58B4">
-          <v:shape id="对象 2" o:spid="_x0000_i1025" type="#_x0000_t75" alt="" style="width:414.8pt;height:137pt;mso-width-percent:0;mso-height-percent:0;mso-position-horizontal-relative:page;mso-position-vertical-relative:page;mso-width-percent:0;mso-height-percent:0">
-            <v:imagedata r:id="rId11" o:title=""/>
-            <o:lock v:ext="edit" aspectratio="f"/>
-          </v:shape>
-        </w:pict>
+        <w:drawing>
+          <wp:inline distT="0" distB="0" distL="0" distR="0" wp14:anchorId="4B862DEC" wp14:editId="13601DB2">
+            <wp:extent cx="1587500" cy="1524000"/>
+            <wp:effectExtent l="0" t="0" r="0" b="0"/>
+            <wp:docPr id="14" name="图片 14" descr="图片包含 QR 代码&#10;&#10;描述已自动生成"/>
+            <wp:cNvGraphicFramePr>
+              <a:graphicFrameLocks xmlns:a="http://schemas.openxmlformats.org/drawingml/2006/main" noChangeAspect="1"/>
+            </wp:cNvGraphicFramePr>
+            <a:graphic xmlns:a="http://schemas.openxmlformats.org/drawingml/2006/main">
+              <a:graphicData uri="http://schemas.openxmlformats.org/drawingml/2006/picture">
+                <pic:pic xmlns:pic="http://schemas.openxmlformats.org/drawingml/2006/picture">
+                  <pic:nvPicPr>
+                    <pic:cNvPr id="14" name="图片 14" descr="图片包含 QR 代码&#10;&#10;描述已自动生成"/>
+                    <pic:cNvPicPr/>
+                  </pic:nvPicPr>
+                  <pic:blipFill>
+                    <a:blip r:embed="rId11">
+                      <a:extLst>
+                        <a:ext uri="{28A0092B-C50C-407E-A947-70E740481C1C}">
+                          <a14:useLocalDpi xmlns:a14="http://schemas.microsoft.com/office/drawing/2010/main" val="0"/>
+                        </a:ext>
+                      </a:extLst>
+                    </a:blip>
+                    <a:stretch>
+                      <a:fillRect/>
+                    </a:stretch>
+                  </pic:blipFill>
+                  <pic:spPr>
+                    <a:xfrm>
+                      <a:off x="0" y="0"/>
+                      <a:ext cx="1587500" cy="1524000"/>
+                    </a:xfrm>
+                    <a:prstGeom prst="rect">
+                      <a:avLst/>
+                    </a:prstGeom>
+                  </pic:spPr>
+                </pic:pic>
+              </a:graphicData>
+            </a:graphic>
+          </wp:inline>
+        </w:drawing>
       </w:r>
     </w:p>
     <w:p>
@@ -5559,17 +5818,9 @@
       </w:r>
       <w:r>
         <w:rPr>
-          <w:rFonts w:hint="eastAsia"/>
-          <w:color w:val="FF0000"/>
-        </w:rPr>
-        <w:t>XX</w:t>
-      </w:r>
-      <w:r>
-        <w:rPr>
-          <w:rFonts w:hint="eastAsia"/>
-          <w:color w:val="000000"/>
-        </w:rPr>
-        <w:t>功能</w:t>
+          <w:rFonts w:ascii="Times New Roman" w:hAnsi="Times New Roman" w:hint="eastAsia"/>
+        </w:rPr>
+        <w:t>主程序</w:t>
       </w:r>
       <w:r>
         <w:rPr>
@@ -5599,7 +5850,7 @@
         <w:ind w:firstLineChars="200" w:firstLine="420"/>
         <w:jc w:val="left"/>
         <w:rPr>
-          <w:rFonts w:ascii="Times New Roman" w:eastAsia="Consolas" w:hAnsi="Times New Roman"/>
+          <w:rFonts w:ascii="Times New Roman" w:eastAsia="Consolas" w:hAnsi="Times New Roman" w:hint="eastAsia"/>
           <w:color w:val="000000"/>
           <w:kern w:val="0"/>
           <w:szCs w:val="21"/>
@@ -5607,50 +5858,6 @@
           <w:lang w:bidi="ar"/>
         </w:rPr>
       </w:pPr>
-      <w:r>
-        <w:rPr>
-          <w:rFonts w:hint="eastAsia"/>
-          <w:color w:val="FF0000"/>
-        </w:rPr>
-        <w:t>（工作内容为：结合业务管理对该功能的处理流程进行</w:t>
-      </w:r>
-      <w:r>
-        <w:rPr>
-          <w:rFonts w:hint="eastAsia"/>
-          <w:color w:val="FF0000"/>
-        </w:rPr>
-        <w:t>设计</w:t>
-      </w:r>
-      <w:r>
-        <w:rPr>
-          <w:rFonts w:hint="eastAsia"/>
-          <w:color w:val="FF0000"/>
-        </w:rPr>
-        <w:t>。）</w:t>
-      </w:r>
-      <w:r>
-        <w:rPr>
-          <w:rFonts w:hint="eastAsia"/>
-          <w:b/>
-          <w:color w:val="FF0000"/>
-          <w:sz w:val="24"/>
-          <w:em w:val="dot"/>
-        </w:rPr>
-        <w:t>报告中的正文须对所设计的业务流程进行详细的文字描述</w:t>
-      </w:r>
-      <w:r>
-        <w:rPr>
-          <w:rFonts w:hint="eastAsia"/>
-          <w:color w:val="FF0000"/>
-        </w:rPr>
-        <w:t>，并指出</w:t>
-      </w:r>
-      <w:r>
-        <w:rPr>
-          <w:rFonts w:ascii="Times New Roman" w:hAnsi="Times New Roman"/>
-        </w:rPr>
-        <w:t>XX</w:t>
-      </w:r>
       <w:r>
         <w:rPr>
           <w:rFonts w:ascii="宋体" w:hAnsi="宋体" w:cs="宋体" w:hint="eastAsia"/>
@@ -5660,18 +5867,7 @@
           <w:shd w:val="clear" w:color="auto" w:fill="FFFFFE"/>
           <w:lang w:bidi="ar"/>
         </w:rPr>
-        <w:t>流程如图</w:t>
-      </w:r>
-      <w:r>
-        <w:rPr>
-          <w:rFonts w:ascii="Times New Roman" w:eastAsia="Consolas" w:hAnsi="Times New Roman" w:hint="eastAsia"/>
-          <w:color w:val="000000"/>
-          <w:kern w:val="0"/>
-          <w:szCs w:val="21"/>
-          <w:shd w:val="clear" w:color="auto" w:fill="FFFFFE"/>
-          <w:lang w:bidi="ar"/>
-        </w:rPr>
-        <w:t>3-2</w:t>
+        <w:t>主程序主要承担了验证账号的功能，在第一次使用软件的时候初始化数据库以及创建账号</w:t>
       </w:r>
       <w:r>
         <w:rPr>
@@ -5682,7 +5878,7 @@
           <w:shd w:val="clear" w:color="auto" w:fill="FFFFFE"/>
           <w:lang w:bidi="ar"/>
         </w:rPr>
-        <w:t>所示。</w:t>
+        <w:t>。成功验证账号后根据账号权限等级展示对应的功能。</w:t>
       </w:r>
     </w:p>
     <w:p>
@@ -5692,7 +5888,7 @@
         <w:spacing w:line="300" w:lineRule="auto"/>
         <w:jc w:val="center"/>
         <w:rPr>
-          <w:rFonts w:ascii="Times New Roman" w:eastAsia="Consolas" w:hAnsi="Times New Roman"/>
+          <w:rFonts w:ascii="Times New Roman" w:eastAsia="Consolas" w:hAnsi="Times New Roman" w:hint="eastAsia"/>
           <w:color w:val="FF0000"/>
           <w:kern w:val="0"/>
           <w:szCs w:val="21"/>
@@ -5702,14 +5898,55 @@
       </w:pPr>
       <w:r>
         <w:rPr>
-          <w:rFonts w:ascii="宋体" w:hAnsi="宋体" w:hint="eastAsia"/>
+          <w:rFonts w:ascii="Times New Roman" w:eastAsia="Consolas" w:hAnsi="Times New Roman" w:hint="eastAsia"/>
+          <w:noProof/>
           <w:color w:val="FF0000"/>
           <w:kern w:val="0"/>
           <w:szCs w:val="21"/>
           <w:shd w:val="clear" w:color="auto" w:fill="FFFFFE"/>
           <w:lang w:bidi="ar"/>
         </w:rPr>
-        <w:t>画标准流程图</w:t>
+        <w:drawing>
+          <wp:inline distT="0" distB="0" distL="0" distR="0" wp14:anchorId="150840A8" wp14:editId="70FCB6FC">
+            <wp:extent cx="3606800" cy="3352800"/>
+            <wp:effectExtent l="0" t="0" r="0" b="0"/>
+            <wp:docPr id="15" name="图片 15" descr="图示&#10;&#10;描述已自动生成"/>
+            <wp:cNvGraphicFramePr>
+              <a:graphicFrameLocks xmlns:a="http://schemas.openxmlformats.org/drawingml/2006/main" noChangeAspect="1"/>
+            </wp:cNvGraphicFramePr>
+            <a:graphic xmlns:a="http://schemas.openxmlformats.org/drawingml/2006/main">
+              <a:graphicData uri="http://schemas.openxmlformats.org/drawingml/2006/picture">
+                <pic:pic xmlns:pic="http://schemas.openxmlformats.org/drawingml/2006/picture">
+                  <pic:nvPicPr>
+                    <pic:cNvPr id="15" name="图片 15" descr="图示&#10;&#10;描述已自动生成"/>
+                    <pic:cNvPicPr/>
+                  </pic:nvPicPr>
+                  <pic:blipFill>
+                    <a:blip r:embed="rId12">
+                      <a:extLst>
+                        <a:ext uri="{28A0092B-C50C-407E-A947-70E740481C1C}">
+                          <a14:useLocalDpi xmlns:a14="http://schemas.microsoft.com/office/drawing/2010/main" val="0"/>
+                        </a:ext>
+                      </a:extLst>
+                    </a:blip>
+                    <a:stretch>
+                      <a:fillRect/>
+                    </a:stretch>
+                  </pic:blipFill>
+                  <pic:spPr>
+                    <a:xfrm>
+                      <a:off x="0" y="0"/>
+                      <a:ext cx="3606800" cy="3352800"/>
+                    </a:xfrm>
+                    <a:prstGeom prst="rect">
+                      <a:avLst/>
+                    </a:prstGeom>
+                  </pic:spPr>
+                </pic:pic>
+              </a:graphicData>
+            </a:graphic>
+          </wp:inline>
+        </w:drawing>
       </w:r>
     </w:p>
     <w:p>
@@ -5750,7 +5987,7 @@
           <w:sz w:val="18"/>
           <w:szCs w:val="18"/>
         </w:rPr>
-        <w:t>XX</w:t>
+        <w:t>主程序</w:t>
       </w:r>
       <w:r>
         <w:rPr>
@@ -5787,6 +6024,7 @@
         <w:rPr>
           <w:rFonts w:ascii="Times New Roman" w:hAnsi="Times New Roman"/>
         </w:rPr>
+        <w:lastRenderedPageBreak/>
         <w:t>3.2.</w:t>
       </w:r>
       <w:r>
@@ -8085,6 +8323,7 @@
           <w:szCs w:val="28"/>
           <w:lang w:val="en-US"/>
         </w:rPr>
+        <w:lastRenderedPageBreak/>
         <w:t>4系统详细设计</w:t>
       </w:r>
       <w:bookmarkEnd w:id="243"/>
@@ -8453,7 +8692,6 @@
         <w:rPr>
           <w:noProof/>
         </w:rPr>
-        <w:lastRenderedPageBreak/>
         <w:drawing>
           <wp:inline distT="0" distB="0" distL="0" distR="0" wp14:anchorId="2DC9FD51" wp14:editId="3907D721">
             <wp:extent cx="2076450" cy="3709035"/>
@@ -8472,7 +8710,7 @@
                     </pic:cNvPicPr>
                   </pic:nvPicPr>
                   <pic:blipFill>
-                    <a:blip r:embed="rId12">
+                    <a:blip r:embed="rId13">
                       <a:extLst>
                         <a:ext uri="{28A0092B-C50C-407E-A947-70E740481C1C}">
                           <a14:useLocalDpi xmlns:a14="http://schemas.microsoft.com/office/drawing/2010/main" val="0"/>
@@ -8809,7 +9047,7 @@
       </w:r>
     </w:p>
     <w:sectPr>
-      <w:footerReference w:type="default" r:id="rId13"/>
+      <w:footerReference w:type="default" r:id="rId14"/>
       <w:pgSz w:w="11906" w:h="16838"/>
       <w:pgMar w:top="1417" w:right="1701" w:bottom="1417" w:left="1701" w:header="851" w:footer="992" w:gutter="0"/>
       <w:pgNumType w:start="1"/>

--- a/report.docx
+++ b/report.docx
@@ -46,10 +46,10 @@
             <v:path o:extrusionok="f" gradientshapeok="t" o:connecttype="rect"/>
             <o:lock v:ext="edit" aspectratio="t"/>
           </v:shapetype>
-          <v:shape id="对象 1" o:spid="_x0000_i1025" type="#_x0000_t75" alt="" style="width:238.45pt;height:39.55pt;mso-width-percent:0;mso-height-percent:0;mso-position-horizontal-relative:page;mso-position-vertical-relative:page;mso-width-percent:0;mso-height-percent:0" o:ole="">
+          <v:shape id="对象 1" o:spid="_x0000_i1025" type="#_x0000_t75" alt="" style="width:238.45pt;height:39.65pt;mso-width-percent:0;mso-height-percent:0;mso-position-horizontal-relative:page;mso-position-vertical-relative:page;mso-width-percent:0;mso-height-percent:0" o:ole="">
             <v:imagedata r:id="rId7" o:title=""/>
           </v:shape>
-          <o:OLEObject Type="Embed" ProgID="CorelDRAW.Graphic.11" ShapeID="对象 1" DrawAspect="Content" ObjectID="_1717010706" r:id="rId8"/>
+          <o:OLEObject Type="Embed" ProgID="CorelDRAW.Graphic.11" ShapeID="对象 1" DrawAspect="Content" ObjectID="_1717085652" r:id="rId8"/>
         </w:object>
       </w:r>
     </w:p>
@@ -4399,7 +4399,7 @@
         <w:spacing w:line="300" w:lineRule="auto"/>
         <w:ind w:firstLine="420"/>
         <w:rPr>
-          <w:rFonts w:ascii="宋体" w:hAnsi="宋体" w:hint="eastAsia"/>
+          <w:rFonts w:ascii="宋体" w:hAnsi="宋体"/>
           <w:szCs w:val="21"/>
         </w:rPr>
       </w:pPr>
@@ -4423,7 +4423,7 @@
         <w:spacing w:line="300" w:lineRule="auto"/>
         <w:ind w:firstLine="420"/>
         <w:rPr>
-          <w:rFonts w:ascii="宋体" w:hAnsi="宋体" w:hint="eastAsia"/>
+          <w:rFonts w:ascii="宋体" w:hAnsi="宋体"/>
           <w:szCs w:val="21"/>
         </w:rPr>
       </w:pPr>
@@ -4488,7 +4488,7 @@
         <w:spacing w:line="300" w:lineRule="auto"/>
         <w:ind w:firstLine="420"/>
         <w:rPr>
-          <w:rFonts w:ascii="Times New Roman" w:hAnsi="Times New Roman" w:hint="eastAsia"/>
+          <w:rFonts w:ascii="Times New Roman" w:hAnsi="Times New Roman"/>
           <w:szCs w:val="21"/>
         </w:rPr>
       </w:pPr>
@@ -4811,7 +4811,7 @@
         <w:spacing w:line="300" w:lineRule="auto"/>
         <w:ind w:firstLine="420"/>
         <w:rPr>
-          <w:rFonts w:ascii="Times New Roman" w:hAnsi="Times New Roman" w:hint="eastAsia"/>
+          <w:rFonts w:ascii="Times New Roman" w:hAnsi="Times New Roman"/>
           <w:szCs w:val="21"/>
         </w:rPr>
       </w:pPr>
@@ -4993,7 +4993,7 @@
         <w:spacing w:line="300" w:lineRule="auto"/>
         <w:ind w:firstLine="420"/>
         <w:rPr>
-          <w:rFonts w:ascii="Times New Roman" w:hAnsi="Times New Roman" w:hint="eastAsia"/>
+          <w:rFonts w:ascii="Times New Roman" w:hAnsi="Times New Roman"/>
           <w:szCs w:val="21"/>
         </w:rPr>
       </w:pPr>
@@ -5261,7 +5261,7 @@
         <w:spacing w:line="300" w:lineRule="auto"/>
         <w:ind w:firstLine="420"/>
         <w:rPr>
-          <w:rFonts w:ascii="Times New Roman" w:hAnsi="Times New Roman" w:hint="eastAsia"/>
+          <w:rFonts w:ascii="Times New Roman" w:hAnsi="Times New Roman"/>
           <w:szCs w:val="21"/>
         </w:rPr>
       </w:pPr>
@@ -5293,14 +5293,7 @@
           <w:rFonts w:ascii="Times New Roman" w:hAnsi="Times New Roman" w:hint="eastAsia"/>
           <w:szCs w:val="21"/>
         </w:rPr>
-        <w:t>模块</w:t>
-      </w:r>
-      <w:r>
-        <w:rPr>
-          <w:rFonts w:ascii="Times New Roman" w:hAnsi="Times New Roman" w:hint="eastAsia"/>
-          <w:szCs w:val="21"/>
-        </w:rPr>
-        <w:t>，</w:t>
+        <w:t>模块，</w:t>
       </w:r>
       <w:r>
         <w:rPr>
@@ -5509,7 +5502,7 @@
         <w:spacing w:line="300" w:lineRule="auto"/>
         <w:ind w:firstLineChars="200" w:firstLine="420"/>
         <w:rPr>
-          <w:rFonts w:ascii="宋体" w:hAnsi="宋体" w:cs="宋体" w:hint="eastAsia"/>
+          <w:rFonts w:ascii="宋体" w:hAnsi="宋体" w:cs="宋体"/>
           <w:color w:val="000000" w:themeColor="text1"/>
           <w:szCs w:val="21"/>
         </w:rPr>
@@ -5654,9 +5647,6 @@
       <w:pPr>
         <w:spacing w:line="300" w:lineRule="auto"/>
         <w:jc w:val="center"/>
-        <w:rPr>
-          <w:rFonts w:hint="eastAsia"/>
-        </w:rPr>
       </w:pPr>
       <w:r>
         <w:rPr>
@@ -5888,7 +5878,7 @@
         <w:spacing w:line="300" w:lineRule="auto"/>
         <w:jc w:val="center"/>
         <w:rPr>
-          <w:rFonts w:ascii="Times New Roman" w:eastAsia="Consolas" w:hAnsi="Times New Roman" w:hint="eastAsia"/>
+          <w:rFonts w:ascii="Times New Roman" w:eastAsia="Consolas" w:hAnsi="Times New Roman"/>
           <w:color w:val="FF0000"/>
           <w:kern w:val="0"/>
           <w:szCs w:val="21"/>
@@ -6004,7 +5994,7 @@
         <w:spacing w:line="300" w:lineRule="auto"/>
         <w:outlineLvl w:val="2"/>
         <w:rPr>
-          <w:rFonts w:ascii="Times New Roman" w:hAnsi="Times New Roman"/>
+          <w:rFonts w:ascii="Times New Roman" w:hAnsi="Times New Roman" w:hint="eastAsia"/>
           <w:szCs w:val="21"/>
         </w:rPr>
       </w:pPr>
@@ -6047,10 +6037,9 @@
       </w:r>
       <w:r>
         <w:rPr>
-          <w:rFonts w:hint="eastAsia"/>
-          <w:color w:val="FF0000"/>
-        </w:rPr>
-        <w:t>XX</w:t>
+          <w:rFonts w:ascii="Times New Roman" w:hAnsi="Times New Roman" w:hint="eastAsia"/>
+        </w:rPr>
+        <w:t>查看数据</w:t>
       </w:r>
       <w:r>
         <w:rPr>
@@ -6074,28 +6063,12 @@
     </w:p>
     <w:p>
       <w:pPr>
-        <w:spacing w:line="300" w:lineRule="auto"/>
-        <w:ind w:firstLineChars="200" w:firstLine="420"/>
-        <w:rPr>
-          <w:rFonts w:ascii="Times New Roman" w:hAnsi="Times New Roman"/>
-        </w:rPr>
-      </w:pPr>
-      <w:r>
-        <w:rPr>
-          <w:rFonts w:ascii="黑体" w:eastAsia="黑体" w:hAnsi="黑体" w:hint="eastAsia"/>
-          <w:szCs w:val="21"/>
-        </w:rPr>
-        <w:t>…</w:t>
-      </w:r>
-    </w:p>
-    <w:p>
-      <w:pPr>
         <w:spacing w:before="100" w:after="100" w:line="300" w:lineRule="auto"/>
+        <w:ind w:firstLine="420"/>
         <w:jc w:val="left"/>
         <w:outlineLvl w:val="1"/>
         <w:rPr>
-          <w:rFonts w:ascii="黑体" w:eastAsia="黑体" w:hAnsi="黑体" w:cs="黑体"/>
-          <w:szCs w:val="21"/>
+          <w:rFonts w:ascii="Times New Roman" w:hAnsi="Times New Roman"/>
         </w:rPr>
       </w:pPr>
       <w:bookmarkStart w:id="188" w:name="_Toc20797_WPSOffice_Level2"/>
@@ -6114,6 +6087,1514 @@
       <w:bookmarkStart w:id="201" w:name="_Toc105950299"/>
       <w:r>
         <w:rPr>
+          <w:rFonts w:ascii="Times New Roman" w:hAnsi="Times New Roman" w:hint="eastAsia"/>
+        </w:rPr>
+        <w:t>查看数据</w:t>
+      </w:r>
+      <w:r>
+        <w:rPr>
+          <w:rFonts w:ascii="Times New Roman" w:hAnsi="Times New Roman" w:hint="eastAsia"/>
+        </w:rPr>
+        <w:t>模块主要用于读取相应表数据，通过表格控件进行输出，把对应数据直观的呈现给用户。</w:t>
+      </w:r>
+    </w:p>
+    <w:p>
+      <w:pPr>
+        <w:spacing w:before="100" w:after="100" w:line="300" w:lineRule="auto"/>
+        <w:ind w:firstLine="420"/>
+        <w:jc w:val="center"/>
+        <w:outlineLvl w:val="1"/>
+        <w:rPr>
+          <w:rFonts w:ascii="Times New Roman" w:hAnsi="Times New Roman"/>
+        </w:rPr>
+      </w:pPr>
+      <w:r>
+        <w:rPr>
+          <w:rFonts w:ascii="黑体" w:eastAsia="黑体" w:hAnsi="黑体" w:cs="黑体"/>
+          <w:noProof/>
+          <w:szCs w:val="21"/>
+        </w:rPr>
+        <w:drawing>
+          <wp:inline distT="0" distB="0" distL="0" distR="0" wp14:anchorId="1E1E9D6F" wp14:editId="178A5BF5">
+            <wp:extent cx="635000" cy="1524000"/>
+            <wp:effectExtent l="0" t="0" r="0" b="0"/>
+            <wp:docPr id="3" name="图片 3" descr="QR 代码&#10;&#10;描述已自动生成"/>
+            <wp:cNvGraphicFramePr>
+              <a:graphicFrameLocks xmlns:a="http://schemas.openxmlformats.org/drawingml/2006/main" noChangeAspect="1"/>
+            </wp:cNvGraphicFramePr>
+            <a:graphic xmlns:a="http://schemas.openxmlformats.org/drawingml/2006/main">
+              <a:graphicData uri="http://schemas.openxmlformats.org/drawingml/2006/picture">
+                <pic:pic xmlns:pic="http://schemas.openxmlformats.org/drawingml/2006/picture">
+                  <pic:nvPicPr>
+                    <pic:cNvPr id="3" name="图片 3" descr="QR 代码&#10;&#10;描述已自动生成"/>
+                    <pic:cNvPicPr/>
+                  </pic:nvPicPr>
+                  <pic:blipFill>
+                    <a:blip r:embed="rId13">
+                      <a:extLst>
+                        <a:ext uri="{28A0092B-C50C-407E-A947-70E740481C1C}">
+                          <a14:useLocalDpi xmlns:a14="http://schemas.microsoft.com/office/drawing/2010/main" val="0"/>
+                        </a:ext>
+                      </a:extLst>
+                    </a:blip>
+                    <a:stretch>
+                      <a:fillRect/>
+                    </a:stretch>
+                  </pic:blipFill>
+                  <pic:spPr>
+                    <a:xfrm>
+                      <a:off x="0" y="0"/>
+                      <a:ext cx="635000" cy="1524000"/>
+                    </a:xfrm>
+                    <a:prstGeom prst="rect">
+                      <a:avLst/>
+                    </a:prstGeom>
+                  </pic:spPr>
+                </pic:pic>
+              </a:graphicData>
+            </a:graphic>
+          </wp:inline>
+        </w:drawing>
+      </w:r>
+    </w:p>
+    <w:p>
+      <w:pPr>
+        <w:widowControl/>
+        <w:shd w:val="clear" w:color="auto" w:fill="FFFFFE"/>
+        <w:spacing w:line="300" w:lineRule="auto"/>
+        <w:jc w:val="center"/>
+        <w:rPr>
+          <w:rFonts w:ascii="Times New Roman" w:hAnsi="Times New Roman"/>
+          <w:color w:val="000000"/>
+          <w:sz w:val="18"/>
+          <w:szCs w:val="18"/>
+        </w:rPr>
+      </w:pPr>
+      <w:r>
+        <w:rPr>
+          <w:rFonts w:ascii="Times New Roman" w:hAnsi="Times New Roman" w:hint="eastAsia"/>
+          <w:color w:val="000000"/>
+          <w:sz w:val="18"/>
+          <w:szCs w:val="18"/>
+        </w:rPr>
+        <w:t>图</w:t>
+      </w:r>
+      <w:r>
+        <w:rPr>
+          <w:rFonts w:ascii="Times New Roman" w:hAnsi="Times New Roman" w:hint="eastAsia"/>
+          <w:color w:val="000000"/>
+          <w:sz w:val="18"/>
+          <w:szCs w:val="18"/>
+        </w:rPr>
+        <w:t>3-</w:t>
+      </w:r>
+      <w:r>
+        <w:rPr>
+          <w:rFonts w:ascii="Times New Roman" w:hAnsi="Times New Roman"/>
+          <w:color w:val="000000"/>
+          <w:sz w:val="18"/>
+          <w:szCs w:val="18"/>
+        </w:rPr>
+        <w:t>3</w:t>
+      </w:r>
+      <w:r>
+        <w:rPr>
+          <w:rFonts w:ascii="Times New Roman" w:hAnsi="Times New Roman" w:hint="eastAsia"/>
+          <w:color w:val="000000"/>
+          <w:sz w:val="18"/>
+          <w:szCs w:val="18"/>
+        </w:rPr>
+        <w:t xml:space="preserve"> </w:t>
+      </w:r>
+      <w:r>
+        <w:rPr>
+          <w:rFonts w:ascii="Times New Roman" w:hAnsi="Times New Roman" w:hint="eastAsia"/>
+          <w:color w:val="000000"/>
+          <w:sz w:val="18"/>
+          <w:szCs w:val="18"/>
+        </w:rPr>
+        <w:t>查看数据流程</w:t>
+      </w:r>
+      <w:r>
+        <w:rPr>
+          <w:rFonts w:ascii="Times New Roman" w:hAnsi="Times New Roman" w:hint="eastAsia"/>
+          <w:color w:val="000000"/>
+          <w:sz w:val="18"/>
+          <w:szCs w:val="18"/>
+        </w:rPr>
+        <w:t>图</w:t>
+      </w:r>
+    </w:p>
+    <w:p>
+      <w:pPr>
+        <w:spacing w:line="300" w:lineRule="auto"/>
+        <w:outlineLvl w:val="2"/>
+        <w:rPr>
+          <w:rFonts w:ascii="Times New Roman" w:hAnsi="Times New Roman" w:hint="eastAsia"/>
+          <w:szCs w:val="21"/>
+        </w:rPr>
+      </w:pPr>
+      <w:r>
+        <w:rPr>
+          <w:rFonts w:ascii="Times New Roman" w:hAnsi="Times New Roman"/>
+        </w:rPr>
+        <w:t>3.2.</w:t>
+      </w:r>
+      <w:r>
+        <w:rPr>
+          <w:rFonts w:ascii="Times New Roman" w:hAnsi="Times New Roman"/>
+        </w:rPr>
+        <w:t>3</w:t>
+      </w:r>
+      <w:r>
+        <w:rPr>
+          <w:rFonts w:ascii="Times New Roman" w:hAnsi="Times New Roman"/>
+        </w:rPr>
+        <w:t xml:space="preserve"> </w:t>
+      </w:r>
+      <w:r>
+        <w:rPr>
+          <w:rFonts w:ascii="Times New Roman" w:hAnsi="Times New Roman" w:hint="eastAsia"/>
+        </w:rPr>
+        <w:t xml:space="preserve"> </w:t>
+      </w:r>
+      <w:r>
+        <w:rPr>
+          <w:rFonts w:ascii="Times New Roman" w:hAnsi="Times New Roman" w:hint="eastAsia"/>
+        </w:rPr>
+        <w:t>账号注册</w:t>
+      </w:r>
+      <w:r>
+        <w:rPr>
+          <w:rFonts w:ascii="Times New Roman" w:hAnsi="Times New Roman" w:hint="eastAsia"/>
+          <w:szCs w:val="21"/>
+        </w:rPr>
+        <w:t>流程设计</w:t>
+      </w:r>
+    </w:p>
+    <w:p>
+      <w:pPr>
+        <w:spacing w:before="100" w:after="100" w:line="300" w:lineRule="auto"/>
+        <w:ind w:firstLine="420"/>
+        <w:jc w:val="left"/>
+        <w:outlineLvl w:val="1"/>
+        <w:rPr>
+          <w:rFonts w:ascii="Times New Roman" w:hAnsi="Times New Roman"/>
+        </w:rPr>
+      </w:pPr>
+      <w:r>
+        <w:rPr>
+          <w:rFonts w:ascii="Times New Roman" w:hAnsi="Times New Roman" w:hint="eastAsia"/>
+        </w:rPr>
+        <w:t>账号注册模块主要用于</w:t>
+      </w:r>
+      <w:r>
+        <w:rPr>
+          <w:rFonts w:ascii="Times New Roman" w:hAnsi="Times New Roman" w:hint="eastAsia"/>
+        </w:rPr>
+        <w:t>管理员管理账号使用，也用于初次使用程序时的注册初始账号</w:t>
+      </w:r>
+      <w:r>
+        <w:rPr>
+          <w:rFonts w:ascii="Times New Roman" w:hAnsi="Times New Roman" w:hint="eastAsia"/>
+        </w:rPr>
+        <w:t>。</w:t>
+      </w:r>
+    </w:p>
+    <w:p>
+      <w:pPr>
+        <w:spacing w:before="100" w:after="100" w:line="300" w:lineRule="auto"/>
+        <w:ind w:firstLine="420"/>
+        <w:jc w:val="center"/>
+        <w:outlineLvl w:val="1"/>
+        <w:rPr>
+          <w:rFonts w:ascii="Times New Roman" w:hAnsi="Times New Roman" w:hint="eastAsia"/>
+        </w:rPr>
+      </w:pPr>
+      <w:r>
+        <w:rPr>
+          <w:rFonts w:ascii="Times New Roman" w:hAnsi="Times New Roman" w:hint="eastAsia"/>
+          <w:noProof/>
+        </w:rPr>
+        <w:drawing>
+          <wp:inline distT="0" distB="0" distL="0" distR="0" wp14:anchorId="67BCF6DF" wp14:editId="56310B74">
+            <wp:extent cx="1065629" cy="2097248"/>
+            <wp:effectExtent l="0" t="0" r="1270" b="0"/>
+            <wp:docPr id="11" name="图片 11" descr="图片包含 图示&#10;&#10;描述已自动生成"/>
+            <wp:cNvGraphicFramePr>
+              <a:graphicFrameLocks xmlns:a="http://schemas.openxmlformats.org/drawingml/2006/main" noChangeAspect="1"/>
+            </wp:cNvGraphicFramePr>
+            <a:graphic xmlns:a="http://schemas.openxmlformats.org/drawingml/2006/main">
+              <a:graphicData uri="http://schemas.openxmlformats.org/drawingml/2006/picture">
+                <pic:pic xmlns:pic="http://schemas.openxmlformats.org/drawingml/2006/picture">
+                  <pic:nvPicPr>
+                    <pic:cNvPr id="11" name="图片 11" descr="图片包含 图示&#10;&#10;描述已自动生成"/>
+                    <pic:cNvPicPr/>
+                  </pic:nvPicPr>
+                  <pic:blipFill>
+                    <a:blip r:embed="rId14">
+                      <a:extLst>
+                        <a:ext uri="{28A0092B-C50C-407E-A947-70E740481C1C}">
+                          <a14:useLocalDpi xmlns:a14="http://schemas.microsoft.com/office/drawing/2010/main" val="0"/>
+                        </a:ext>
+                      </a:extLst>
+                    </a:blip>
+                    <a:stretch>
+                      <a:fillRect/>
+                    </a:stretch>
+                  </pic:blipFill>
+                  <pic:spPr>
+                    <a:xfrm>
+                      <a:off x="0" y="0"/>
+                      <a:ext cx="1075556" cy="2116784"/>
+                    </a:xfrm>
+                    <a:prstGeom prst="rect">
+                      <a:avLst/>
+                    </a:prstGeom>
+                  </pic:spPr>
+                </pic:pic>
+              </a:graphicData>
+            </a:graphic>
+          </wp:inline>
+        </w:drawing>
+      </w:r>
+    </w:p>
+    <w:p>
+      <w:pPr>
+        <w:widowControl/>
+        <w:shd w:val="clear" w:color="auto" w:fill="FFFFFE"/>
+        <w:spacing w:line="300" w:lineRule="auto"/>
+        <w:jc w:val="center"/>
+        <w:rPr>
+          <w:rFonts w:ascii="Times New Roman" w:hAnsi="Times New Roman"/>
+          <w:color w:val="000000"/>
+          <w:sz w:val="18"/>
+          <w:szCs w:val="18"/>
+        </w:rPr>
+      </w:pPr>
+      <w:r>
+        <w:rPr>
+          <w:rFonts w:ascii="Times New Roman" w:hAnsi="Times New Roman" w:hint="eastAsia"/>
+          <w:color w:val="000000"/>
+          <w:sz w:val="18"/>
+          <w:szCs w:val="18"/>
+        </w:rPr>
+        <w:t>图</w:t>
+      </w:r>
+      <w:r>
+        <w:rPr>
+          <w:rFonts w:ascii="Times New Roman" w:hAnsi="Times New Roman" w:hint="eastAsia"/>
+          <w:color w:val="000000"/>
+          <w:sz w:val="18"/>
+          <w:szCs w:val="18"/>
+        </w:rPr>
+        <w:t>3-</w:t>
+      </w:r>
+      <w:r>
+        <w:rPr>
+          <w:rFonts w:ascii="Times New Roman" w:hAnsi="Times New Roman"/>
+          <w:color w:val="000000"/>
+          <w:sz w:val="18"/>
+          <w:szCs w:val="18"/>
+        </w:rPr>
+        <w:t>4</w:t>
+      </w:r>
+      <w:r>
+        <w:rPr>
+          <w:rFonts w:ascii="Times New Roman" w:hAnsi="Times New Roman" w:hint="eastAsia"/>
+          <w:color w:val="000000"/>
+          <w:sz w:val="18"/>
+          <w:szCs w:val="18"/>
+        </w:rPr>
+        <w:t xml:space="preserve"> </w:t>
+      </w:r>
+      <w:r>
+        <w:rPr>
+          <w:rFonts w:ascii="Times New Roman" w:hAnsi="Times New Roman" w:hint="eastAsia"/>
+          <w:color w:val="000000"/>
+          <w:sz w:val="18"/>
+          <w:szCs w:val="18"/>
+        </w:rPr>
+        <w:t>账号注册</w:t>
+      </w:r>
+      <w:r>
+        <w:rPr>
+          <w:rFonts w:ascii="Times New Roman" w:hAnsi="Times New Roman" w:hint="eastAsia"/>
+          <w:color w:val="000000"/>
+          <w:sz w:val="18"/>
+          <w:szCs w:val="18"/>
+        </w:rPr>
+        <w:t>流程</w:t>
+      </w:r>
+      <w:r>
+        <w:rPr>
+          <w:rFonts w:ascii="Times New Roman" w:hAnsi="Times New Roman" w:hint="eastAsia"/>
+          <w:color w:val="000000"/>
+          <w:sz w:val="18"/>
+          <w:szCs w:val="18"/>
+        </w:rPr>
+        <w:t>图</w:t>
+      </w:r>
+    </w:p>
+    <w:p>
+      <w:pPr>
+        <w:spacing w:line="300" w:lineRule="auto"/>
+        <w:outlineLvl w:val="2"/>
+        <w:rPr>
+          <w:rFonts w:ascii="Times New Roman" w:hAnsi="Times New Roman" w:hint="eastAsia"/>
+          <w:szCs w:val="21"/>
+        </w:rPr>
+      </w:pPr>
+      <w:r>
+        <w:rPr>
+          <w:rFonts w:ascii="Times New Roman" w:hAnsi="Times New Roman"/>
+        </w:rPr>
+        <w:t>3.2.</w:t>
+      </w:r>
+      <w:r>
+        <w:rPr>
+          <w:rFonts w:ascii="Times New Roman" w:hAnsi="Times New Roman"/>
+        </w:rPr>
+        <w:t>4</w:t>
+      </w:r>
+      <w:r>
+        <w:rPr>
+          <w:rFonts w:ascii="Times New Roman" w:hAnsi="Times New Roman"/>
+        </w:rPr>
+        <w:t xml:space="preserve"> </w:t>
+      </w:r>
+      <w:r>
+        <w:rPr>
+          <w:rFonts w:ascii="Times New Roman" w:hAnsi="Times New Roman" w:hint="eastAsia"/>
+        </w:rPr>
+        <w:t xml:space="preserve"> </w:t>
+      </w:r>
+      <w:r>
+        <w:rPr>
+          <w:rFonts w:ascii="Times New Roman" w:hAnsi="Times New Roman" w:hint="eastAsia"/>
+        </w:rPr>
+        <w:t>账号</w:t>
+      </w:r>
+      <w:r>
+        <w:rPr>
+          <w:rFonts w:ascii="Times New Roman" w:hAnsi="Times New Roman" w:hint="eastAsia"/>
+        </w:rPr>
+        <w:t>删除</w:t>
+      </w:r>
+      <w:r>
+        <w:rPr>
+          <w:rFonts w:ascii="Times New Roman" w:hAnsi="Times New Roman" w:hint="eastAsia"/>
+          <w:szCs w:val="21"/>
+        </w:rPr>
+        <w:t>流程设计</w:t>
+      </w:r>
+    </w:p>
+    <w:p>
+      <w:pPr>
+        <w:spacing w:before="100" w:after="100" w:line="300" w:lineRule="auto"/>
+        <w:ind w:firstLine="420"/>
+        <w:jc w:val="left"/>
+        <w:outlineLvl w:val="1"/>
+        <w:rPr>
+          <w:rFonts w:ascii="Times New Roman" w:hAnsi="Times New Roman"/>
+        </w:rPr>
+      </w:pPr>
+      <w:r>
+        <w:rPr>
+          <w:rFonts w:ascii="Times New Roman" w:hAnsi="Times New Roman" w:hint="eastAsia"/>
+        </w:rPr>
+        <w:t>账号</w:t>
+      </w:r>
+      <w:r>
+        <w:rPr>
+          <w:rFonts w:ascii="Times New Roman" w:hAnsi="Times New Roman" w:hint="eastAsia"/>
+        </w:rPr>
+        <w:t>删除</w:t>
+      </w:r>
+      <w:r>
+        <w:rPr>
+          <w:rFonts w:ascii="Times New Roman" w:hAnsi="Times New Roman" w:hint="eastAsia"/>
+        </w:rPr>
+        <w:t>模块主要用于管理员管理账号使用。</w:t>
+      </w:r>
+    </w:p>
+    <w:p>
+      <w:pPr>
+        <w:spacing w:before="100" w:after="100" w:line="300" w:lineRule="auto"/>
+        <w:ind w:firstLine="420"/>
+        <w:jc w:val="center"/>
+        <w:outlineLvl w:val="1"/>
+        <w:rPr>
+          <w:rFonts w:ascii="Times New Roman" w:hAnsi="Times New Roman" w:hint="eastAsia"/>
+        </w:rPr>
+      </w:pPr>
+      <w:r>
+        <w:rPr>
+          <w:rFonts w:ascii="Times New Roman" w:hAnsi="Times New Roman" w:hint="eastAsia"/>
+          <w:noProof/>
+        </w:rPr>
+        <w:drawing>
+          <wp:inline distT="0" distB="0" distL="0" distR="0" wp14:anchorId="737FE131" wp14:editId="61F43196">
+            <wp:extent cx="1025135" cy="1963024"/>
+            <wp:effectExtent l="0" t="0" r="3810" b="5715"/>
+            <wp:docPr id="12" name="图片 12" descr="手机屏幕截图&#10;&#10;中度可信度描述已自动生成"/>
+            <wp:cNvGraphicFramePr>
+              <a:graphicFrameLocks xmlns:a="http://schemas.openxmlformats.org/drawingml/2006/main" noChangeAspect="1"/>
+            </wp:cNvGraphicFramePr>
+            <a:graphic xmlns:a="http://schemas.openxmlformats.org/drawingml/2006/main">
+              <a:graphicData uri="http://schemas.openxmlformats.org/drawingml/2006/picture">
+                <pic:pic xmlns:pic="http://schemas.openxmlformats.org/drawingml/2006/picture">
+                  <pic:nvPicPr>
+                    <pic:cNvPr id="12" name="图片 12" descr="手机屏幕截图&#10;&#10;中度可信度描述已自动生成"/>
+                    <pic:cNvPicPr/>
+                  </pic:nvPicPr>
+                  <pic:blipFill>
+                    <a:blip r:embed="rId15">
+                      <a:extLst>
+                        <a:ext uri="{28A0092B-C50C-407E-A947-70E740481C1C}">
+                          <a14:useLocalDpi xmlns:a14="http://schemas.microsoft.com/office/drawing/2010/main" val="0"/>
+                        </a:ext>
+                      </a:extLst>
+                    </a:blip>
+                    <a:stretch>
+                      <a:fillRect/>
+                    </a:stretch>
+                  </pic:blipFill>
+                  <pic:spPr>
+                    <a:xfrm>
+                      <a:off x="0" y="0"/>
+                      <a:ext cx="1047281" cy="2005432"/>
+                    </a:xfrm>
+                    <a:prstGeom prst="rect">
+                      <a:avLst/>
+                    </a:prstGeom>
+                  </pic:spPr>
+                </pic:pic>
+              </a:graphicData>
+            </a:graphic>
+          </wp:inline>
+        </w:drawing>
+      </w:r>
+    </w:p>
+    <w:p>
+      <w:pPr>
+        <w:widowControl/>
+        <w:shd w:val="clear" w:color="auto" w:fill="FFFFFE"/>
+        <w:spacing w:line="300" w:lineRule="auto"/>
+        <w:jc w:val="center"/>
+        <w:rPr>
+          <w:rFonts w:ascii="Times New Roman" w:hAnsi="Times New Roman"/>
+          <w:color w:val="000000"/>
+          <w:sz w:val="18"/>
+          <w:szCs w:val="18"/>
+        </w:rPr>
+      </w:pPr>
+      <w:bookmarkStart w:id="202" w:name="OLE_LINK1"/>
+      <w:r>
+        <w:rPr>
+          <w:rFonts w:ascii="Times New Roman" w:hAnsi="Times New Roman" w:hint="eastAsia"/>
+          <w:color w:val="000000"/>
+          <w:sz w:val="18"/>
+          <w:szCs w:val="18"/>
+        </w:rPr>
+        <w:t>图</w:t>
+      </w:r>
+      <w:r>
+        <w:rPr>
+          <w:rFonts w:ascii="Times New Roman" w:hAnsi="Times New Roman" w:hint="eastAsia"/>
+          <w:color w:val="000000"/>
+          <w:sz w:val="18"/>
+          <w:szCs w:val="18"/>
+        </w:rPr>
+        <w:t>3-</w:t>
+      </w:r>
+      <w:r>
+        <w:rPr>
+          <w:rFonts w:ascii="Times New Roman" w:hAnsi="Times New Roman"/>
+          <w:color w:val="000000"/>
+          <w:sz w:val="18"/>
+          <w:szCs w:val="18"/>
+        </w:rPr>
+        <w:t>5</w:t>
+      </w:r>
+      <w:r>
+        <w:rPr>
+          <w:rFonts w:ascii="Times New Roman" w:hAnsi="Times New Roman" w:hint="eastAsia"/>
+          <w:color w:val="000000"/>
+          <w:sz w:val="18"/>
+          <w:szCs w:val="18"/>
+        </w:rPr>
+        <w:t xml:space="preserve"> </w:t>
+      </w:r>
+      <w:r>
+        <w:rPr>
+          <w:rFonts w:ascii="Times New Roman" w:hAnsi="Times New Roman" w:hint="eastAsia"/>
+          <w:color w:val="000000"/>
+          <w:sz w:val="18"/>
+          <w:szCs w:val="18"/>
+        </w:rPr>
+        <w:t>账号</w:t>
+      </w:r>
+      <w:r>
+        <w:rPr>
+          <w:rFonts w:ascii="Times New Roman" w:hAnsi="Times New Roman" w:hint="eastAsia"/>
+          <w:color w:val="000000"/>
+          <w:sz w:val="18"/>
+          <w:szCs w:val="18"/>
+        </w:rPr>
+        <w:t>删除</w:t>
+      </w:r>
+      <w:r>
+        <w:rPr>
+          <w:rFonts w:ascii="Times New Roman" w:hAnsi="Times New Roman" w:hint="eastAsia"/>
+          <w:color w:val="000000"/>
+          <w:sz w:val="18"/>
+          <w:szCs w:val="18"/>
+        </w:rPr>
+        <w:t>流程</w:t>
+      </w:r>
+      <w:r>
+        <w:rPr>
+          <w:rFonts w:ascii="Times New Roman" w:hAnsi="Times New Roman" w:hint="eastAsia"/>
+          <w:color w:val="000000"/>
+          <w:sz w:val="18"/>
+          <w:szCs w:val="18"/>
+        </w:rPr>
+        <w:t>图</w:t>
+      </w:r>
+    </w:p>
+    <w:bookmarkEnd w:id="202"/>
+    <w:p>
+      <w:pPr>
+        <w:spacing w:line="300" w:lineRule="auto"/>
+        <w:outlineLvl w:val="2"/>
+        <w:rPr>
+          <w:rFonts w:ascii="Times New Roman" w:hAnsi="Times New Roman" w:hint="eastAsia"/>
+          <w:szCs w:val="21"/>
+        </w:rPr>
+      </w:pPr>
+      <w:r>
+        <w:rPr>
+          <w:rFonts w:ascii="Times New Roman" w:hAnsi="Times New Roman"/>
+        </w:rPr>
+        <w:lastRenderedPageBreak/>
+        <w:t>3.2.</w:t>
+      </w:r>
+      <w:r>
+        <w:rPr>
+          <w:rFonts w:ascii="Times New Roman" w:hAnsi="Times New Roman"/>
+        </w:rPr>
+        <w:t>5</w:t>
+      </w:r>
+      <w:r>
+        <w:rPr>
+          <w:rFonts w:ascii="Times New Roman" w:hAnsi="Times New Roman"/>
+        </w:rPr>
+        <w:t xml:space="preserve"> </w:t>
+      </w:r>
+      <w:r>
+        <w:rPr>
+          <w:rFonts w:ascii="Times New Roman" w:hAnsi="Times New Roman" w:hint="eastAsia"/>
+        </w:rPr>
+        <w:t xml:space="preserve"> </w:t>
+      </w:r>
+      <w:r>
+        <w:rPr>
+          <w:rFonts w:ascii="Times New Roman" w:hAnsi="Times New Roman" w:hint="eastAsia"/>
+        </w:rPr>
+        <w:t>账号</w:t>
+      </w:r>
+      <w:r>
+        <w:rPr>
+          <w:rFonts w:ascii="Times New Roman" w:hAnsi="Times New Roman" w:hint="eastAsia"/>
+        </w:rPr>
+        <w:t>密码修改</w:t>
+      </w:r>
+      <w:r>
+        <w:rPr>
+          <w:rFonts w:ascii="Times New Roman" w:hAnsi="Times New Roman" w:hint="eastAsia"/>
+          <w:szCs w:val="21"/>
+        </w:rPr>
+        <w:t>流程设计</w:t>
+      </w:r>
+    </w:p>
+    <w:p>
+      <w:pPr>
+        <w:spacing w:before="100" w:after="100" w:line="300" w:lineRule="auto"/>
+        <w:ind w:firstLine="420"/>
+        <w:jc w:val="left"/>
+        <w:outlineLvl w:val="1"/>
+        <w:rPr>
+          <w:rFonts w:ascii="Times New Roman" w:hAnsi="Times New Roman"/>
+        </w:rPr>
+      </w:pPr>
+      <w:r>
+        <w:rPr>
+          <w:rFonts w:ascii="Times New Roman" w:hAnsi="Times New Roman" w:hint="eastAsia"/>
+        </w:rPr>
+        <w:t>账号</w:t>
+      </w:r>
+      <w:r>
+        <w:rPr>
+          <w:rFonts w:ascii="Times New Roman" w:hAnsi="Times New Roman" w:hint="eastAsia"/>
+        </w:rPr>
+        <w:t>密码修改</w:t>
+      </w:r>
+      <w:r>
+        <w:rPr>
+          <w:rFonts w:ascii="Times New Roman" w:hAnsi="Times New Roman" w:hint="eastAsia"/>
+        </w:rPr>
+        <w:t>模块主要用于管理员管理账号使用。</w:t>
+      </w:r>
+    </w:p>
+    <w:p>
+      <w:pPr>
+        <w:spacing w:before="100" w:after="100" w:line="300" w:lineRule="auto"/>
+        <w:ind w:firstLine="420"/>
+        <w:jc w:val="center"/>
+        <w:outlineLvl w:val="1"/>
+        <w:rPr>
+          <w:rFonts w:ascii="Times New Roman" w:hAnsi="Times New Roman"/>
+        </w:rPr>
+      </w:pPr>
+      <w:r>
+        <w:rPr>
+          <w:rFonts w:ascii="Times New Roman" w:hAnsi="Times New Roman"/>
+          <w:noProof/>
+        </w:rPr>
+        <w:drawing>
+          <wp:inline distT="0" distB="0" distL="0" distR="0" wp14:anchorId="3B8CA5D5" wp14:editId="4308912F">
+            <wp:extent cx="1193800" cy="2921000"/>
+            <wp:effectExtent l="0" t="0" r="0" b="0"/>
+            <wp:docPr id="13" name="图片 13" descr="图片包含 徽标&#10;&#10;描述已自动生成"/>
+            <wp:cNvGraphicFramePr>
+              <a:graphicFrameLocks xmlns:a="http://schemas.openxmlformats.org/drawingml/2006/main" noChangeAspect="1"/>
+            </wp:cNvGraphicFramePr>
+            <a:graphic xmlns:a="http://schemas.openxmlformats.org/drawingml/2006/main">
+              <a:graphicData uri="http://schemas.openxmlformats.org/drawingml/2006/picture">
+                <pic:pic xmlns:pic="http://schemas.openxmlformats.org/drawingml/2006/picture">
+                  <pic:nvPicPr>
+                    <pic:cNvPr id="13" name="图片 13" descr="图片包含 徽标&#10;&#10;描述已自动生成"/>
+                    <pic:cNvPicPr/>
+                  </pic:nvPicPr>
+                  <pic:blipFill>
+                    <a:blip r:embed="rId16">
+                      <a:extLst>
+                        <a:ext uri="{28A0092B-C50C-407E-A947-70E740481C1C}">
+                          <a14:useLocalDpi xmlns:a14="http://schemas.microsoft.com/office/drawing/2010/main" val="0"/>
+                        </a:ext>
+                      </a:extLst>
+                    </a:blip>
+                    <a:stretch>
+                      <a:fillRect/>
+                    </a:stretch>
+                  </pic:blipFill>
+                  <pic:spPr>
+                    <a:xfrm>
+                      <a:off x="0" y="0"/>
+                      <a:ext cx="1193800" cy="2921000"/>
+                    </a:xfrm>
+                    <a:prstGeom prst="rect">
+                      <a:avLst/>
+                    </a:prstGeom>
+                  </pic:spPr>
+                </pic:pic>
+              </a:graphicData>
+            </a:graphic>
+          </wp:inline>
+        </w:drawing>
+      </w:r>
+    </w:p>
+    <w:p>
+      <w:pPr>
+        <w:widowControl/>
+        <w:shd w:val="clear" w:color="auto" w:fill="FFFFFE"/>
+        <w:spacing w:line="300" w:lineRule="auto"/>
+        <w:jc w:val="center"/>
+        <w:rPr>
+          <w:rFonts w:ascii="Times New Roman" w:hAnsi="Times New Roman"/>
+          <w:color w:val="000000"/>
+          <w:sz w:val="18"/>
+          <w:szCs w:val="18"/>
+        </w:rPr>
+      </w:pPr>
+      <w:r>
+        <w:rPr>
+          <w:rFonts w:ascii="Times New Roman" w:hAnsi="Times New Roman" w:hint="eastAsia"/>
+          <w:color w:val="000000"/>
+          <w:sz w:val="18"/>
+          <w:szCs w:val="18"/>
+        </w:rPr>
+        <w:t>图</w:t>
+      </w:r>
+      <w:r>
+        <w:rPr>
+          <w:rFonts w:ascii="Times New Roman" w:hAnsi="Times New Roman" w:hint="eastAsia"/>
+          <w:color w:val="000000"/>
+          <w:sz w:val="18"/>
+          <w:szCs w:val="18"/>
+        </w:rPr>
+        <w:t>3-</w:t>
+      </w:r>
+      <w:r>
+        <w:rPr>
+          <w:rFonts w:ascii="Times New Roman" w:hAnsi="Times New Roman"/>
+          <w:color w:val="000000"/>
+          <w:sz w:val="18"/>
+          <w:szCs w:val="18"/>
+        </w:rPr>
+        <w:t>6</w:t>
+      </w:r>
+      <w:r>
+        <w:rPr>
+          <w:rFonts w:ascii="Times New Roman" w:hAnsi="Times New Roman" w:hint="eastAsia"/>
+          <w:color w:val="000000"/>
+          <w:sz w:val="18"/>
+          <w:szCs w:val="18"/>
+        </w:rPr>
+        <w:t xml:space="preserve"> </w:t>
+      </w:r>
+      <w:r>
+        <w:rPr>
+          <w:rFonts w:ascii="Times New Roman" w:hAnsi="Times New Roman" w:hint="eastAsia"/>
+          <w:color w:val="000000"/>
+          <w:sz w:val="18"/>
+          <w:szCs w:val="18"/>
+        </w:rPr>
+        <w:t>账号</w:t>
+      </w:r>
+      <w:r>
+        <w:rPr>
+          <w:rFonts w:ascii="Times New Roman" w:hAnsi="Times New Roman" w:hint="eastAsia"/>
+          <w:color w:val="000000"/>
+          <w:sz w:val="18"/>
+          <w:szCs w:val="18"/>
+        </w:rPr>
+        <w:t>密码修改</w:t>
+      </w:r>
+      <w:r>
+        <w:rPr>
+          <w:rFonts w:ascii="Times New Roman" w:hAnsi="Times New Roman" w:hint="eastAsia"/>
+          <w:color w:val="000000"/>
+          <w:sz w:val="18"/>
+          <w:szCs w:val="18"/>
+        </w:rPr>
+        <w:t>流程</w:t>
+      </w:r>
+      <w:r>
+        <w:rPr>
+          <w:rFonts w:ascii="Times New Roman" w:hAnsi="Times New Roman" w:hint="eastAsia"/>
+          <w:color w:val="000000"/>
+          <w:sz w:val="18"/>
+          <w:szCs w:val="18"/>
+        </w:rPr>
+        <w:t>图</w:t>
+      </w:r>
+    </w:p>
+    <w:p>
+      <w:pPr>
+        <w:spacing w:line="300" w:lineRule="auto"/>
+        <w:outlineLvl w:val="2"/>
+        <w:rPr>
+          <w:rFonts w:ascii="Times New Roman" w:hAnsi="Times New Roman" w:hint="eastAsia"/>
+          <w:szCs w:val="21"/>
+        </w:rPr>
+      </w:pPr>
+      <w:r>
+        <w:rPr>
+          <w:rFonts w:ascii="Times New Roman" w:hAnsi="Times New Roman"/>
+        </w:rPr>
+        <w:t>3.2.</w:t>
+      </w:r>
+      <w:r>
+        <w:rPr>
+          <w:rFonts w:ascii="Times New Roman" w:hAnsi="Times New Roman"/>
+        </w:rPr>
+        <w:t>6</w:t>
+      </w:r>
+      <w:r>
+        <w:rPr>
+          <w:rFonts w:ascii="Times New Roman" w:hAnsi="Times New Roman"/>
+        </w:rPr>
+        <w:t xml:space="preserve"> </w:t>
+      </w:r>
+      <w:r>
+        <w:rPr>
+          <w:rFonts w:ascii="Times New Roman" w:hAnsi="Times New Roman" w:hint="eastAsia"/>
+        </w:rPr>
+        <w:t xml:space="preserve"> </w:t>
+      </w:r>
+      <w:r>
+        <w:rPr>
+          <w:rFonts w:ascii="Times New Roman" w:hAnsi="Times New Roman" w:hint="eastAsia"/>
+        </w:rPr>
+        <w:t>增加信息</w:t>
+      </w:r>
+      <w:r>
+        <w:rPr>
+          <w:rFonts w:ascii="Times New Roman" w:hAnsi="Times New Roman" w:hint="eastAsia"/>
+          <w:szCs w:val="21"/>
+        </w:rPr>
+        <w:t>流程设计</w:t>
+      </w:r>
+    </w:p>
+    <w:p>
+      <w:pPr>
+        <w:spacing w:before="100" w:after="100" w:line="300" w:lineRule="auto"/>
+        <w:ind w:firstLine="420"/>
+        <w:jc w:val="left"/>
+        <w:outlineLvl w:val="1"/>
+        <w:rPr>
+          <w:rFonts w:ascii="Times New Roman" w:hAnsi="Times New Roman"/>
+        </w:rPr>
+      </w:pPr>
+      <w:r>
+        <w:rPr>
+          <w:rFonts w:ascii="Times New Roman" w:hAnsi="Times New Roman" w:hint="eastAsia"/>
+        </w:rPr>
+        <w:t>增加信息模块</w:t>
+      </w:r>
+      <w:r>
+        <w:rPr>
+          <w:rFonts w:ascii="Times New Roman" w:hAnsi="Times New Roman" w:hint="eastAsia"/>
+        </w:rPr>
+        <w:t>可以</w:t>
+      </w:r>
+      <w:r>
+        <w:rPr>
+          <w:rFonts w:ascii="Times New Roman" w:hAnsi="Times New Roman" w:hint="eastAsia"/>
+        </w:rPr>
+        <w:t>用于</w:t>
+      </w:r>
+      <w:r>
+        <w:rPr>
+          <w:rFonts w:ascii="Times New Roman" w:hAnsi="Times New Roman" w:hint="eastAsia"/>
+        </w:rPr>
+        <w:t>添加商品信息、供应商信息和订单信息</w:t>
+      </w:r>
+      <w:r>
+        <w:rPr>
+          <w:rFonts w:ascii="Times New Roman" w:hAnsi="Times New Roman" w:hint="eastAsia"/>
+        </w:rPr>
+        <w:t>。</w:t>
+      </w:r>
+    </w:p>
+    <w:p>
+      <w:pPr>
+        <w:spacing w:before="100" w:after="100" w:line="300" w:lineRule="auto"/>
+        <w:ind w:firstLine="420"/>
+        <w:jc w:val="center"/>
+        <w:outlineLvl w:val="1"/>
+        <w:rPr>
+          <w:rFonts w:ascii="Times New Roman" w:hAnsi="Times New Roman"/>
+        </w:rPr>
+      </w:pPr>
+      <w:r>
+        <w:rPr>
+          <w:rFonts w:ascii="Times New Roman" w:hAnsi="Times New Roman"/>
+          <w:noProof/>
+        </w:rPr>
+        <w:drawing>
+          <wp:inline distT="0" distB="0" distL="0" distR="0" wp14:anchorId="169BF417" wp14:editId="47ED61B8">
+            <wp:extent cx="1651000" cy="2349500"/>
+            <wp:effectExtent l="0" t="0" r="0" b="0"/>
+            <wp:docPr id="16" name="图片 16" descr="日程表&#10;&#10;描述已自动生成"/>
+            <wp:cNvGraphicFramePr>
+              <a:graphicFrameLocks xmlns:a="http://schemas.openxmlformats.org/drawingml/2006/main" noChangeAspect="1"/>
+            </wp:cNvGraphicFramePr>
+            <a:graphic xmlns:a="http://schemas.openxmlformats.org/drawingml/2006/main">
+              <a:graphicData uri="http://schemas.openxmlformats.org/drawingml/2006/picture">
+                <pic:pic xmlns:pic="http://schemas.openxmlformats.org/drawingml/2006/picture">
+                  <pic:nvPicPr>
+                    <pic:cNvPr id="16" name="图片 16" descr="日程表&#10;&#10;描述已自动生成"/>
+                    <pic:cNvPicPr/>
+                  </pic:nvPicPr>
+                  <pic:blipFill>
+                    <a:blip r:embed="rId17">
+                      <a:extLst>
+                        <a:ext uri="{28A0092B-C50C-407E-A947-70E740481C1C}">
+                          <a14:useLocalDpi xmlns:a14="http://schemas.microsoft.com/office/drawing/2010/main" val="0"/>
+                        </a:ext>
+                      </a:extLst>
+                    </a:blip>
+                    <a:stretch>
+                      <a:fillRect/>
+                    </a:stretch>
+                  </pic:blipFill>
+                  <pic:spPr>
+                    <a:xfrm>
+                      <a:off x="0" y="0"/>
+                      <a:ext cx="1651000" cy="2349500"/>
+                    </a:xfrm>
+                    <a:prstGeom prst="rect">
+                      <a:avLst/>
+                    </a:prstGeom>
+                  </pic:spPr>
+                </pic:pic>
+              </a:graphicData>
+            </a:graphic>
+          </wp:inline>
+        </w:drawing>
+      </w:r>
+    </w:p>
+    <w:p>
+      <w:pPr>
+        <w:widowControl/>
+        <w:shd w:val="clear" w:color="auto" w:fill="FFFFFE"/>
+        <w:spacing w:line="300" w:lineRule="auto"/>
+        <w:jc w:val="center"/>
+        <w:rPr>
+          <w:rFonts w:ascii="Times New Roman" w:hAnsi="Times New Roman"/>
+          <w:color w:val="000000"/>
+          <w:sz w:val="18"/>
+          <w:szCs w:val="18"/>
+        </w:rPr>
+      </w:pPr>
+      <w:bookmarkStart w:id="203" w:name="OLE_LINK2"/>
+      <w:r>
+        <w:rPr>
+          <w:rFonts w:ascii="Times New Roman" w:hAnsi="Times New Roman" w:hint="eastAsia"/>
+          <w:color w:val="000000"/>
+          <w:sz w:val="18"/>
+          <w:szCs w:val="18"/>
+        </w:rPr>
+        <w:t>图</w:t>
+      </w:r>
+      <w:r>
+        <w:rPr>
+          <w:rFonts w:ascii="Times New Roman" w:hAnsi="Times New Roman" w:hint="eastAsia"/>
+          <w:color w:val="000000"/>
+          <w:sz w:val="18"/>
+          <w:szCs w:val="18"/>
+        </w:rPr>
+        <w:t>3-</w:t>
+      </w:r>
+      <w:r>
+        <w:rPr>
+          <w:rFonts w:ascii="Times New Roman" w:hAnsi="Times New Roman"/>
+          <w:color w:val="000000"/>
+          <w:sz w:val="18"/>
+          <w:szCs w:val="18"/>
+        </w:rPr>
+        <w:t>7</w:t>
+      </w:r>
+      <w:r>
+        <w:rPr>
+          <w:rFonts w:ascii="Times New Roman" w:hAnsi="Times New Roman" w:hint="eastAsia"/>
+          <w:color w:val="000000"/>
+          <w:sz w:val="18"/>
+          <w:szCs w:val="18"/>
+        </w:rPr>
+        <w:t xml:space="preserve"> </w:t>
+      </w:r>
+      <w:r>
+        <w:rPr>
+          <w:rFonts w:ascii="Times New Roman" w:hAnsi="Times New Roman" w:hint="eastAsia"/>
+          <w:color w:val="000000"/>
+          <w:sz w:val="18"/>
+          <w:szCs w:val="18"/>
+        </w:rPr>
+        <w:t>增加信息</w:t>
+      </w:r>
+      <w:r>
+        <w:rPr>
+          <w:rFonts w:ascii="Times New Roman" w:hAnsi="Times New Roman" w:hint="eastAsia"/>
+          <w:color w:val="000000"/>
+          <w:sz w:val="18"/>
+          <w:szCs w:val="18"/>
+        </w:rPr>
+        <w:t>流程</w:t>
+      </w:r>
+      <w:r>
+        <w:rPr>
+          <w:rFonts w:ascii="Times New Roman" w:hAnsi="Times New Roman" w:hint="eastAsia"/>
+          <w:color w:val="000000"/>
+          <w:sz w:val="18"/>
+          <w:szCs w:val="18"/>
+        </w:rPr>
+        <w:t>图</w:t>
+      </w:r>
+    </w:p>
+    <w:bookmarkEnd w:id="203"/>
+    <w:p>
+      <w:pPr>
+        <w:spacing w:line="300" w:lineRule="auto"/>
+        <w:outlineLvl w:val="2"/>
+        <w:rPr>
+          <w:rFonts w:ascii="Times New Roman" w:hAnsi="Times New Roman" w:hint="eastAsia"/>
+          <w:szCs w:val="21"/>
+        </w:rPr>
+      </w:pPr>
+      <w:r>
+        <w:rPr>
+          <w:rFonts w:ascii="Times New Roman" w:hAnsi="Times New Roman"/>
+        </w:rPr>
+        <w:t>3.2.</w:t>
+      </w:r>
+      <w:r>
+        <w:rPr>
+          <w:rFonts w:ascii="Times New Roman" w:hAnsi="Times New Roman"/>
+        </w:rPr>
+        <w:t>7</w:t>
+      </w:r>
+      <w:r>
+        <w:rPr>
+          <w:rFonts w:ascii="Times New Roman" w:hAnsi="Times New Roman"/>
+        </w:rPr>
+        <w:t xml:space="preserve"> </w:t>
+      </w:r>
+      <w:r>
+        <w:rPr>
+          <w:rFonts w:ascii="Times New Roman" w:hAnsi="Times New Roman" w:hint="eastAsia"/>
+        </w:rPr>
+        <w:t xml:space="preserve"> </w:t>
+      </w:r>
+      <w:r>
+        <w:rPr>
+          <w:rFonts w:ascii="Times New Roman" w:hAnsi="Times New Roman" w:hint="eastAsia"/>
+        </w:rPr>
+        <w:t>删除</w:t>
+      </w:r>
+      <w:r>
+        <w:rPr>
+          <w:rFonts w:ascii="Times New Roman" w:hAnsi="Times New Roman" w:hint="eastAsia"/>
+        </w:rPr>
+        <w:t>信息</w:t>
+      </w:r>
+      <w:r>
+        <w:rPr>
+          <w:rFonts w:ascii="Times New Roman" w:hAnsi="Times New Roman" w:hint="eastAsia"/>
+          <w:szCs w:val="21"/>
+        </w:rPr>
+        <w:t>流程设计</w:t>
+      </w:r>
+    </w:p>
+    <w:p>
+      <w:pPr>
+        <w:spacing w:before="100" w:after="100" w:line="300" w:lineRule="auto"/>
+        <w:ind w:firstLine="420"/>
+        <w:jc w:val="left"/>
+        <w:outlineLvl w:val="1"/>
+        <w:rPr>
+          <w:rFonts w:ascii="Times New Roman" w:hAnsi="Times New Roman"/>
+        </w:rPr>
+      </w:pPr>
+      <w:r>
+        <w:rPr>
+          <w:rFonts w:ascii="Times New Roman" w:hAnsi="Times New Roman" w:hint="eastAsia"/>
+        </w:rPr>
+        <w:t>删除</w:t>
+      </w:r>
+      <w:r>
+        <w:rPr>
+          <w:rFonts w:ascii="Times New Roman" w:hAnsi="Times New Roman" w:hint="eastAsia"/>
+        </w:rPr>
+        <w:t>信息模块可以用于</w:t>
+      </w:r>
+      <w:r>
+        <w:rPr>
+          <w:rFonts w:ascii="Times New Roman" w:hAnsi="Times New Roman" w:hint="eastAsia"/>
+        </w:rPr>
+        <w:t>删除</w:t>
+      </w:r>
+      <w:r>
+        <w:rPr>
+          <w:rFonts w:ascii="Times New Roman" w:hAnsi="Times New Roman" w:hint="eastAsia"/>
+        </w:rPr>
+        <w:t>商品信息、供应商信息和订单信息。</w:t>
+      </w:r>
+    </w:p>
+    <w:p>
+      <w:pPr>
+        <w:spacing w:before="100" w:after="100" w:line="300" w:lineRule="auto"/>
+        <w:ind w:firstLine="420"/>
+        <w:jc w:val="center"/>
+        <w:outlineLvl w:val="1"/>
+        <w:rPr>
+          <w:rFonts w:ascii="Times New Roman" w:hAnsi="Times New Roman" w:hint="eastAsia"/>
+        </w:rPr>
+      </w:pPr>
+      <w:r>
+        <w:rPr>
+          <w:rFonts w:ascii="Times New Roman" w:hAnsi="Times New Roman" w:hint="eastAsia"/>
+          <w:noProof/>
+        </w:rPr>
+        <w:lastRenderedPageBreak/>
+        <w:drawing>
+          <wp:inline distT="0" distB="0" distL="0" distR="0" wp14:anchorId="496A9AAE" wp14:editId="00E20393">
+            <wp:extent cx="1651000" cy="2349500"/>
+            <wp:effectExtent l="0" t="0" r="0" b="0"/>
+            <wp:docPr id="17" name="图片 17" descr="日程表&#10;&#10;描述已自动生成"/>
+            <wp:cNvGraphicFramePr>
+              <a:graphicFrameLocks xmlns:a="http://schemas.openxmlformats.org/drawingml/2006/main" noChangeAspect="1"/>
+            </wp:cNvGraphicFramePr>
+            <a:graphic xmlns:a="http://schemas.openxmlformats.org/drawingml/2006/main">
+              <a:graphicData uri="http://schemas.openxmlformats.org/drawingml/2006/picture">
+                <pic:pic xmlns:pic="http://schemas.openxmlformats.org/drawingml/2006/picture">
+                  <pic:nvPicPr>
+                    <pic:cNvPr id="17" name="图片 17" descr="日程表&#10;&#10;描述已自动生成"/>
+                    <pic:cNvPicPr/>
+                  </pic:nvPicPr>
+                  <pic:blipFill>
+                    <a:blip r:embed="rId18">
+                      <a:extLst>
+                        <a:ext uri="{28A0092B-C50C-407E-A947-70E740481C1C}">
+                          <a14:useLocalDpi xmlns:a14="http://schemas.microsoft.com/office/drawing/2010/main" val="0"/>
+                        </a:ext>
+                      </a:extLst>
+                    </a:blip>
+                    <a:stretch>
+                      <a:fillRect/>
+                    </a:stretch>
+                  </pic:blipFill>
+                  <pic:spPr>
+                    <a:xfrm>
+                      <a:off x="0" y="0"/>
+                      <a:ext cx="1651000" cy="2349500"/>
+                    </a:xfrm>
+                    <a:prstGeom prst="rect">
+                      <a:avLst/>
+                    </a:prstGeom>
+                  </pic:spPr>
+                </pic:pic>
+              </a:graphicData>
+            </a:graphic>
+          </wp:inline>
+        </w:drawing>
+      </w:r>
+    </w:p>
+    <w:p>
+      <w:pPr>
+        <w:widowControl/>
+        <w:shd w:val="clear" w:color="auto" w:fill="FFFFFE"/>
+        <w:spacing w:line="300" w:lineRule="auto"/>
+        <w:jc w:val="center"/>
+        <w:rPr>
+          <w:rFonts w:ascii="Times New Roman" w:hAnsi="Times New Roman"/>
+          <w:color w:val="000000"/>
+          <w:sz w:val="18"/>
+          <w:szCs w:val="18"/>
+        </w:rPr>
+      </w:pPr>
+      <w:r>
+        <w:rPr>
+          <w:rFonts w:ascii="Times New Roman" w:hAnsi="Times New Roman" w:hint="eastAsia"/>
+          <w:color w:val="000000"/>
+          <w:sz w:val="18"/>
+          <w:szCs w:val="18"/>
+        </w:rPr>
+        <w:t>图</w:t>
+      </w:r>
+      <w:r>
+        <w:rPr>
+          <w:rFonts w:ascii="Times New Roman" w:hAnsi="Times New Roman" w:hint="eastAsia"/>
+          <w:color w:val="000000"/>
+          <w:sz w:val="18"/>
+          <w:szCs w:val="18"/>
+        </w:rPr>
+        <w:t>3-</w:t>
+      </w:r>
+      <w:r>
+        <w:rPr>
+          <w:rFonts w:ascii="Times New Roman" w:hAnsi="Times New Roman"/>
+          <w:color w:val="000000"/>
+          <w:sz w:val="18"/>
+          <w:szCs w:val="18"/>
+        </w:rPr>
+        <w:t xml:space="preserve">8 </w:t>
+      </w:r>
+      <w:r>
+        <w:rPr>
+          <w:rFonts w:ascii="Times New Roman" w:hAnsi="Times New Roman" w:hint="eastAsia"/>
+          <w:color w:val="000000"/>
+          <w:sz w:val="18"/>
+          <w:szCs w:val="18"/>
+        </w:rPr>
+        <w:t>删除</w:t>
+      </w:r>
+      <w:r>
+        <w:rPr>
+          <w:rFonts w:ascii="Times New Roman" w:hAnsi="Times New Roman" w:hint="eastAsia"/>
+          <w:color w:val="000000"/>
+          <w:sz w:val="18"/>
+          <w:szCs w:val="18"/>
+        </w:rPr>
+        <w:t>信息</w:t>
+      </w:r>
+      <w:r>
+        <w:rPr>
+          <w:rFonts w:ascii="Times New Roman" w:hAnsi="Times New Roman" w:hint="eastAsia"/>
+          <w:color w:val="000000"/>
+          <w:sz w:val="18"/>
+          <w:szCs w:val="18"/>
+        </w:rPr>
+        <w:t>流程</w:t>
+      </w:r>
+      <w:r>
+        <w:rPr>
+          <w:rFonts w:ascii="Times New Roman" w:hAnsi="Times New Roman" w:hint="eastAsia"/>
+          <w:color w:val="000000"/>
+          <w:sz w:val="18"/>
+          <w:szCs w:val="18"/>
+        </w:rPr>
+        <w:t>图</w:t>
+      </w:r>
+    </w:p>
+    <w:p>
+      <w:pPr>
+        <w:spacing w:line="300" w:lineRule="auto"/>
+        <w:outlineLvl w:val="2"/>
+        <w:rPr>
+          <w:rFonts w:ascii="Times New Roman" w:hAnsi="Times New Roman" w:hint="eastAsia"/>
+          <w:szCs w:val="21"/>
+        </w:rPr>
+      </w:pPr>
+      <w:r>
+        <w:rPr>
+          <w:rFonts w:ascii="Times New Roman" w:hAnsi="Times New Roman"/>
+        </w:rPr>
+        <w:t>3.2.</w:t>
+      </w:r>
+      <w:r>
+        <w:rPr>
+          <w:rFonts w:ascii="Times New Roman" w:hAnsi="Times New Roman"/>
+        </w:rPr>
+        <w:t>8</w:t>
+      </w:r>
+      <w:r>
+        <w:rPr>
+          <w:rFonts w:ascii="Times New Roman" w:hAnsi="Times New Roman"/>
+        </w:rPr>
+        <w:t xml:space="preserve"> </w:t>
+      </w:r>
+      <w:r>
+        <w:rPr>
+          <w:rFonts w:ascii="Times New Roman" w:hAnsi="Times New Roman" w:hint="eastAsia"/>
+        </w:rPr>
+        <w:t xml:space="preserve"> </w:t>
+      </w:r>
+      <w:r>
+        <w:rPr>
+          <w:rFonts w:ascii="Times New Roman" w:hAnsi="Times New Roman" w:hint="eastAsia"/>
+        </w:rPr>
+        <w:t>修改</w:t>
+      </w:r>
+      <w:r>
+        <w:rPr>
+          <w:rFonts w:ascii="Times New Roman" w:hAnsi="Times New Roman" w:hint="eastAsia"/>
+        </w:rPr>
+        <w:t>信息</w:t>
+      </w:r>
+      <w:r>
+        <w:rPr>
+          <w:rFonts w:ascii="Times New Roman" w:hAnsi="Times New Roman" w:hint="eastAsia"/>
+          <w:szCs w:val="21"/>
+        </w:rPr>
+        <w:t>流程设计</w:t>
+      </w:r>
+    </w:p>
+    <w:p>
+      <w:pPr>
+        <w:spacing w:before="100" w:after="100" w:line="300" w:lineRule="auto"/>
+        <w:ind w:firstLine="420"/>
+        <w:jc w:val="left"/>
+        <w:outlineLvl w:val="1"/>
+        <w:rPr>
+          <w:rFonts w:ascii="Times New Roman" w:hAnsi="Times New Roman"/>
+        </w:rPr>
+      </w:pPr>
+      <w:r>
+        <w:rPr>
+          <w:rFonts w:ascii="Times New Roman" w:hAnsi="Times New Roman" w:hint="eastAsia"/>
+        </w:rPr>
+        <w:t>修改</w:t>
+      </w:r>
+      <w:r>
+        <w:rPr>
+          <w:rFonts w:ascii="Times New Roman" w:hAnsi="Times New Roman" w:hint="eastAsia"/>
+        </w:rPr>
+        <w:t>信息模块可以用于</w:t>
+      </w:r>
+      <w:r>
+        <w:rPr>
+          <w:rFonts w:ascii="Times New Roman" w:hAnsi="Times New Roman" w:hint="eastAsia"/>
+        </w:rPr>
+        <w:t>修改</w:t>
+      </w:r>
+      <w:r>
+        <w:rPr>
+          <w:rFonts w:ascii="Times New Roman" w:hAnsi="Times New Roman" w:hint="eastAsia"/>
+        </w:rPr>
+        <w:t>商品信息、供应商信息和订单信息。</w:t>
+      </w:r>
+    </w:p>
+    <w:p>
+      <w:pPr>
+        <w:spacing w:before="100" w:after="100" w:line="300" w:lineRule="auto"/>
+        <w:ind w:firstLine="420"/>
+        <w:jc w:val="center"/>
+        <w:outlineLvl w:val="1"/>
+        <w:rPr>
+          <w:rFonts w:ascii="Times New Roman" w:hAnsi="Times New Roman" w:hint="eastAsia"/>
+        </w:rPr>
+      </w:pPr>
+      <w:r>
+        <w:rPr>
+          <w:rFonts w:ascii="Times New Roman" w:hAnsi="Times New Roman" w:hint="eastAsia"/>
+          <w:noProof/>
+        </w:rPr>
+        <w:drawing>
+          <wp:inline distT="0" distB="0" distL="0" distR="0" wp14:anchorId="3A2EAFC6" wp14:editId="7E3B25FF">
+            <wp:extent cx="1651000" cy="2349500"/>
+            <wp:effectExtent l="0" t="0" r="0" b="0"/>
+            <wp:docPr id="19" name="图片 19" descr="日程表&#10;&#10;中度可信度描述已自动生成"/>
+            <wp:cNvGraphicFramePr>
+              <a:graphicFrameLocks xmlns:a="http://schemas.openxmlformats.org/drawingml/2006/main" noChangeAspect="1"/>
+            </wp:cNvGraphicFramePr>
+            <a:graphic xmlns:a="http://schemas.openxmlformats.org/drawingml/2006/main">
+              <a:graphicData uri="http://schemas.openxmlformats.org/drawingml/2006/picture">
+                <pic:pic xmlns:pic="http://schemas.openxmlformats.org/drawingml/2006/picture">
+                  <pic:nvPicPr>
+                    <pic:cNvPr id="19" name="图片 19" descr="日程表&#10;&#10;中度可信度描述已自动生成"/>
+                    <pic:cNvPicPr/>
+                  </pic:nvPicPr>
+                  <pic:blipFill>
+                    <a:blip r:embed="rId19">
+                      <a:extLst>
+                        <a:ext uri="{28A0092B-C50C-407E-A947-70E740481C1C}">
+                          <a14:useLocalDpi xmlns:a14="http://schemas.microsoft.com/office/drawing/2010/main" val="0"/>
+                        </a:ext>
+                      </a:extLst>
+                    </a:blip>
+                    <a:stretch>
+                      <a:fillRect/>
+                    </a:stretch>
+                  </pic:blipFill>
+                  <pic:spPr>
+                    <a:xfrm>
+                      <a:off x="0" y="0"/>
+                      <a:ext cx="1651000" cy="2349500"/>
+                    </a:xfrm>
+                    <a:prstGeom prst="rect">
+                      <a:avLst/>
+                    </a:prstGeom>
+                  </pic:spPr>
+                </pic:pic>
+              </a:graphicData>
+            </a:graphic>
+          </wp:inline>
+        </w:drawing>
+      </w:r>
+    </w:p>
+    <w:p>
+      <w:pPr>
+        <w:widowControl/>
+        <w:shd w:val="clear" w:color="auto" w:fill="FFFFFE"/>
+        <w:spacing w:line="300" w:lineRule="auto"/>
+        <w:jc w:val="center"/>
+        <w:rPr>
+          <w:rFonts w:ascii="Times New Roman" w:hAnsi="Times New Roman"/>
+          <w:color w:val="000000"/>
+          <w:sz w:val="18"/>
+          <w:szCs w:val="18"/>
+        </w:rPr>
+      </w:pPr>
+      <w:r>
+        <w:rPr>
+          <w:rFonts w:ascii="Times New Roman" w:hAnsi="Times New Roman" w:hint="eastAsia"/>
+          <w:color w:val="000000"/>
+          <w:sz w:val="18"/>
+          <w:szCs w:val="18"/>
+        </w:rPr>
+        <w:t>图</w:t>
+      </w:r>
+      <w:r>
+        <w:rPr>
+          <w:rFonts w:ascii="Times New Roman" w:hAnsi="Times New Roman" w:hint="eastAsia"/>
+          <w:color w:val="000000"/>
+          <w:sz w:val="18"/>
+          <w:szCs w:val="18"/>
+        </w:rPr>
+        <w:t>3-</w:t>
+      </w:r>
+      <w:r>
+        <w:rPr>
+          <w:rFonts w:ascii="Times New Roman" w:hAnsi="Times New Roman"/>
+          <w:color w:val="000000"/>
+          <w:sz w:val="18"/>
+          <w:szCs w:val="18"/>
+        </w:rPr>
+        <w:t>9</w:t>
+      </w:r>
+      <w:r>
+        <w:rPr>
+          <w:rFonts w:ascii="Times New Roman" w:hAnsi="Times New Roman"/>
+          <w:color w:val="000000"/>
+          <w:sz w:val="18"/>
+          <w:szCs w:val="18"/>
+        </w:rPr>
+        <w:t xml:space="preserve"> </w:t>
+      </w:r>
+      <w:r>
+        <w:rPr>
+          <w:rFonts w:ascii="Times New Roman" w:hAnsi="Times New Roman" w:hint="eastAsia"/>
+          <w:color w:val="000000"/>
+          <w:sz w:val="18"/>
+          <w:szCs w:val="18"/>
+        </w:rPr>
+        <w:t>修改</w:t>
+      </w:r>
+      <w:r>
+        <w:rPr>
+          <w:rFonts w:ascii="Times New Roman" w:hAnsi="Times New Roman" w:hint="eastAsia"/>
+          <w:color w:val="000000"/>
+          <w:sz w:val="18"/>
+          <w:szCs w:val="18"/>
+        </w:rPr>
+        <w:t>信息</w:t>
+      </w:r>
+      <w:r>
+        <w:rPr>
+          <w:rFonts w:ascii="Times New Roman" w:hAnsi="Times New Roman" w:hint="eastAsia"/>
+          <w:color w:val="000000"/>
+          <w:sz w:val="18"/>
+          <w:szCs w:val="18"/>
+        </w:rPr>
+        <w:t>流程</w:t>
+      </w:r>
+      <w:r>
+        <w:rPr>
+          <w:rFonts w:ascii="Times New Roman" w:hAnsi="Times New Roman" w:hint="eastAsia"/>
+          <w:color w:val="000000"/>
+          <w:sz w:val="18"/>
+          <w:szCs w:val="18"/>
+        </w:rPr>
+        <w:t>图</w:t>
+      </w:r>
+    </w:p>
+    <w:p>
+      <w:pPr>
+        <w:spacing w:before="100" w:after="100" w:line="300" w:lineRule="auto"/>
+        <w:ind w:firstLine="420"/>
+        <w:jc w:val="center"/>
+        <w:outlineLvl w:val="1"/>
+        <w:rPr>
+          <w:rFonts w:ascii="Times New Roman" w:hAnsi="Times New Roman" w:hint="eastAsia"/>
+        </w:rPr>
+      </w:pPr>
+    </w:p>
+    <w:p>
+      <w:pPr>
+        <w:spacing w:before="100" w:after="100" w:line="300" w:lineRule="auto"/>
+        <w:jc w:val="left"/>
+        <w:outlineLvl w:val="1"/>
+        <w:rPr>
+          <w:rFonts w:ascii="黑体" w:eastAsia="黑体" w:hAnsi="黑体" w:cs="黑体"/>
+          <w:szCs w:val="21"/>
+        </w:rPr>
+      </w:pPr>
+      <w:r>
+        <w:rPr>
           <w:rFonts w:ascii="黑体" w:eastAsia="黑体" w:hAnsi="黑体" w:cs="黑体" w:hint="eastAsia"/>
           <w:szCs w:val="21"/>
         </w:rPr>
@@ -6137,43 +7618,26 @@
     <w:p>
       <w:pPr>
         <w:spacing w:line="300" w:lineRule="auto"/>
-        <w:ind w:firstLineChars="200" w:firstLine="420"/>
-        <w:rPr>
-          <w:rFonts w:ascii="Times New Roman" w:hAnsi="Times New Roman"/>
-          <w:szCs w:val="21"/>
-        </w:rPr>
-      </w:pPr>
-      <w:r>
-        <w:rPr>
-          <w:rFonts w:ascii="黑体" w:eastAsia="黑体" w:hAnsi="黑体" w:hint="eastAsia"/>
-          <w:szCs w:val="21"/>
-        </w:rPr>
-        <w:t>…</w:t>
-      </w:r>
-    </w:p>
-    <w:p>
-      <w:pPr>
-        <w:spacing w:line="300" w:lineRule="auto"/>
         <w:outlineLvl w:val="2"/>
         <w:rPr>
           <w:rFonts w:ascii="Times New Roman" w:hAnsi="Times New Roman"/>
           <w:szCs w:val="21"/>
         </w:rPr>
       </w:pPr>
-      <w:bookmarkStart w:id="202" w:name="_Toc918"/>
-      <w:bookmarkStart w:id="203" w:name="_Toc6247_WPSOffice_Level3"/>
-      <w:bookmarkStart w:id="204" w:name="_Toc25648"/>
-      <w:bookmarkStart w:id="205" w:name="_Toc10362"/>
-      <w:bookmarkStart w:id="206" w:name="_Toc25771"/>
-      <w:bookmarkStart w:id="207" w:name="_Toc21494"/>
-      <w:bookmarkStart w:id="208" w:name="_Toc427"/>
-      <w:bookmarkStart w:id="209" w:name="_Toc30371_WPSOffice_Level3"/>
-      <w:bookmarkStart w:id="210" w:name="_Toc10957"/>
-      <w:bookmarkStart w:id="211" w:name="_Toc6053"/>
-      <w:bookmarkStart w:id="212" w:name="_Toc16355"/>
-      <w:bookmarkStart w:id="213" w:name="_Toc23276_WPSOffice_Level3"/>
-      <w:bookmarkStart w:id="214" w:name="_Toc516144873"/>
-      <w:bookmarkStart w:id="215" w:name="_Toc105950300"/>
+      <w:bookmarkStart w:id="204" w:name="_Toc918"/>
+      <w:bookmarkStart w:id="205" w:name="_Toc6247_WPSOffice_Level3"/>
+      <w:bookmarkStart w:id="206" w:name="_Toc25648"/>
+      <w:bookmarkStart w:id="207" w:name="_Toc10362"/>
+      <w:bookmarkStart w:id="208" w:name="_Toc25771"/>
+      <w:bookmarkStart w:id="209" w:name="_Toc21494"/>
+      <w:bookmarkStart w:id="210" w:name="_Toc427"/>
+      <w:bookmarkStart w:id="211" w:name="_Toc30371_WPSOffice_Level3"/>
+      <w:bookmarkStart w:id="212" w:name="_Toc10957"/>
+      <w:bookmarkStart w:id="213" w:name="_Toc6053"/>
+      <w:bookmarkStart w:id="214" w:name="_Toc16355"/>
+      <w:bookmarkStart w:id="215" w:name="_Toc23276_WPSOffice_Level3"/>
+      <w:bookmarkStart w:id="216" w:name="_Toc516144873"/>
+      <w:bookmarkStart w:id="217" w:name="_Toc105950300"/>
       <w:r>
         <w:rPr>
           <w:rFonts w:ascii="Times New Roman" w:hAnsi="Times New Roman" w:hint="eastAsia"/>
@@ -6202,8 +7666,6 @@
         </w:rPr>
         <w:t>设计</w:t>
       </w:r>
-      <w:bookmarkEnd w:id="202"/>
-      <w:bookmarkEnd w:id="203"/>
       <w:bookmarkEnd w:id="204"/>
       <w:bookmarkEnd w:id="205"/>
       <w:bookmarkEnd w:id="206"/>
@@ -6216,6 +7678,1279 @@
       <w:bookmarkEnd w:id="213"/>
       <w:bookmarkEnd w:id="214"/>
       <w:bookmarkEnd w:id="215"/>
+      <w:bookmarkEnd w:id="216"/>
+      <w:bookmarkEnd w:id="217"/>
+    </w:p>
+    <w:p>
+      <w:pPr>
+        <w:spacing w:line="300" w:lineRule="auto"/>
+        <w:ind w:left="210"/>
+        <w:rPr>
+          <w:rFonts w:ascii="Times New Roman" w:hAnsi="Times New Roman" w:hint="eastAsia"/>
+        </w:rPr>
+      </w:pPr>
+      <w:r>
+        <w:rPr>
+          <w:rFonts w:ascii="Times New Roman" w:hAnsi="Times New Roman" w:hint="eastAsia"/>
+        </w:rPr>
+        <w:t>（</w:t>
+      </w:r>
+      <w:r>
+        <w:rPr>
+          <w:rFonts w:ascii="Times New Roman" w:hAnsi="Times New Roman" w:hint="eastAsia"/>
+        </w:rPr>
+        <w:t>1</w:t>
+      </w:r>
+      <w:r>
+        <w:rPr>
+          <w:rFonts w:ascii="Times New Roman" w:hAnsi="Times New Roman" w:hint="eastAsia"/>
+        </w:rPr>
+        <w:t>）</w:t>
+      </w:r>
+      <w:r>
+        <w:rPr>
+          <w:rFonts w:ascii="Times New Roman" w:hAnsi="Times New Roman" w:hint="eastAsia"/>
+        </w:rPr>
+        <w:t>供应商</w:t>
+      </w:r>
+      <w:r>
+        <w:rPr>
+          <w:rFonts w:ascii="Times New Roman" w:hAnsi="Times New Roman"/>
+        </w:rPr>
+        <w:t>信息</w:t>
+      </w:r>
+    </w:p>
+    <w:p>
+      <w:pPr>
+        <w:spacing w:line="300" w:lineRule="auto"/>
+        <w:ind w:firstLine="420"/>
+        <w:rPr>
+          <w:rFonts w:ascii="Times New Roman" w:hAnsi="Times New Roman"/>
+        </w:rPr>
+      </w:pPr>
+      <w:r>
+        <w:rPr>
+          <w:rFonts w:ascii="Times New Roman" w:hAnsi="Times New Roman" w:hint="eastAsia"/>
+        </w:rPr>
+        <w:t>供应商</w:t>
+      </w:r>
+      <w:r>
+        <w:rPr>
+          <w:rFonts w:ascii="Times New Roman" w:hAnsi="Times New Roman"/>
+        </w:rPr>
+        <w:t>信息</w:t>
+      </w:r>
+      <w:r>
+        <w:rPr>
+          <w:rFonts w:ascii="Times New Roman" w:hAnsi="Times New Roman" w:hint="eastAsia"/>
+        </w:rPr>
+        <w:t>包含供应商编号、名称、所在地址、电话、联系人、邮件这几个属性。其中，</w:t>
+      </w:r>
+      <w:r>
+        <w:rPr>
+          <w:rFonts w:ascii="Times New Roman" w:hAnsi="Times New Roman" w:hint="eastAsia"/>
+        </w:rPr>
+        <w:t>供应商编号是区别供应商的关键信息，其余属性</w:t>
+      </w:r>
+      <w:r>
+        <w:rPr>
+          <w:rFonts w:ascii="Times New Roman" w:hAnsi="Times New Roman" w:hint="eastAsia"/>
+        </w:rPr>
+        <w:t>只是便于超市进行进货、联系供应商等需求。</w:t>
+      </w:r>
+      <w:r>
+        <w:rPr>
+          <w:rFonts w:ascii="Times New Roman" w:hAnsi="Times New Roman" w:hint="eastAsia"/>
+          <w:color w:val="000000" w:themeColor="text1"/>
+        </w:rPr>
+        <w:t>供应商</w:t>
+      </w:r>
+      <w:r>
+        <w:rPr>
+          <w:rFonts w:ascii="Times New Roman" w:hAnsi="Times New Roman"/>
+        </w:rPr>
+        <w:t>实体如图</w:t>
+      </w:r>
+      <w:r>
+        <w:rPr>
+          <w:rFonts w:ascii="Times New Roman" w:hAnsi="Times New Roman"/>
+          <w:szCs w:val="21"/>
+        </w:rPr>
+        <w:t>3</w:t>
+      </w:r>
+      <w:r>
+        <w:rPr>
+          <w:rFonts w:ascii="Times New Roman" w:hAnsi="Times New Roman" w:hint="eastAsia"/>
+          <w:szCs w:val="21"/>
+        </w:rPr>
+        <w:t>-</w:t>
+      </w:r>
+      <w:r>
+        <w:rPr>
+          <w:rFonts w:ascii="Times New Roman" w:hAnsi="Times New Roman"/>
+          <w:szCs w:val="21"/>
+        </w:rPr>
+        <w:t>10</w:t>
+      </w:r>
+      <w:r>
+        <w:rPr>
+          <w:rFonts w:ascii="Times New Roman" w:hAnsi="Times New Roman" w:hint="eastAsia"/>
+          <w:szCs w:val="21"/>
+        </w:rPr>
+        <w:t xml:space="preserve"> </w:t>
+      </w:r>
+      <w:r>
+        <w:rPr>
+          <w:rFonts w:ascii="Times New Roman" w:hAnsi="Times New Roman"/>
+        </w:rPr>
+        <w:t>所示。</w:t>
+      </w:r>
+    </w:p>
+    <w:p>
+      <w:pPr>
+        <w:spacing w:line="300" w:lineRule="auto"/>
+        <w:ind w:firstLine="420"/>
+        <w:rPr>
+          <w:rFonts w:ascii="Times New Roman" w:hAnsi="Times New Roman" w:hint="eastAsia"/>
+          <w:color w:val="000000" w:themeColor="text1"/>
+        </w:rPr>
+      </w:pPr>
+    </w:p>
+    <w:p>
+      <w:pPr>
+        <w:spacing w:line="300" w:lineRule="auto"/>
+        <w:jc w:val="center"/>
+        <w:rPr>
+          <w:rFonts w:ascii="Times New Roman" w:hAnsi="Times New Roman"/>
+          <w:color w:val="FF0000"/>
+        </w:rPr>
+      </w:pPr>
+      <w:r>
+        <w:rPr>
+          <w:rFonts w:ascii="Times New Roman" w:hAnsi="Times New Roman"/>
+          <w:noProof/>
+          <w:color w:val="FF0000"/>
+        </w:rPr>
+        <w:lastRenderedPageBreak/>
+        <w:drawing>
+          <wp:inline distT="0" distB="0" distL="0" distR="0" wp14:anchorId="66CBA857" wp14:editId="36AA291E">
+            <wp:extent cx="2921000" cy="762000"/>
+            <wp:effectExtent l="0" t="0" r="0" b="0"/>
+            <wp:docPr id="20" name="图片 20" descr="图形用户界面, 应用程序&#10;&#10;描述已自动生成"/>
+            <wp:cNvGraphicFramePr>
+              <a:graphicFrameLocks xmlns:a="http://schemas.openxmlformats.org/drawingml/2006/main" noChangeAspect="1"/>
+            </wp:cNvGraphicFramePr>
+            <a:graphic xmlns:a="http://schemas.openxmlformats.org/drawingml/2006/main">
+              <a:graphicData uri="http://schemas.openxmlformats.org/drawingml/2006/picture">
+                <pic:pic xmlns:pic="http://schemas.openxmlformats.org/drawingml/2006/picture">
+                  <pic:nvPicPr>
+                    <pic:cNvPr id="20" name="图片 20" descr="图形用户界面, 应用程序&#10;&#10;描述已自动生成"/>
+                    <pic:cNvPicPr/>
+                  </pic:nvPicPr>
+                  <pic:blipFill>
+                    <a:blip r:embed="rId20">
+                      <a:extLst>
+                        <a:ext uri="{28A0092B-C50C-407E-A947-70E740481C1C}">
+                          <a14:useLocalDpi xmlns:a14="http://schemas.microsoft.com/office/drawing/2010/main" val="0"/>
+                        </a:ext>
+                      </a:extLst>
+                    </a:blip>
+                    <a:stretch>
+                      <a:fillRect/>
+                    </a:stretch>
+                  </pic:blipFill>
+                  <pic:spPr>
+                    <a:xfrm>
+                      <a:off x="0" y="0"/>
+                      <a:ext cx="2921000" cy="762000"/>
+                    </a:xfrm>
+                    <a:prstGeom prst="rect">
+                      <a:avLst/>
+                    </a:prstGeom>
+                  </pic:spPr>
+                </pic:pic>
+              </a:graphicData>
+            </a:graphic>
+          </wp:inline>
+        </w:drawing>
+      </w:r>
+    </w:p>
+    <w:p>
+      <w:pPr>
+        <w:spacing w:line="300" w:lineRule="auto"/>
+        <w:jc w:val="center"/>
+        <w:rPr>
+          <w:rFonts w:ascii="宋体" w:hAnsi="宋体" w:cs="宋体"/>
+        </w:rPr>
+      </w:pPr>
+      <w:r>
+        <w:rPr>
+          <w:rFonts w:ascii="宋体" w:hAnsi="宋体" w:cs="宋体" w:hint="eastAsia"/>
+          <w:sz w:val="18"/>
+          <w:szCs w:val="18"/>
+        </w:rPr>
+        <w:t>图</w:t>
+      </w:r>
+      <w:r>
+        <w:rPr>
+          <w:rFonts w:ascii="Times New Roman" w:hAnsi="Times New Roman"/>
+          <w:sz w:val="18"/>
+          <w:szCs w:val="18"/>
+        </w:rPr>
+        <w:t>3</w:t>
+      </w:r>
+      <w:r>
+        <w:rPr>
+          <w:rFonts w:ascii="Times New Roman" w:hAnsi="Times New Roman" w:hint="eastAsia"/>
+          <w:sz w:val="18"/>
+          <w:szCs w:val="18"/>
+        </w:rPr>
+        <w:t>-</w:t>
+      </w:r>
+      <w:r>
+        <w:rPr>
+          <w:rFonts w:ascii="Times New Roman" w:hAnsi="Times New Roman"/>
+          <w:sz w:val="18"/>
+          <w:szCs w:val="18"/>
+        </w:rPr>
+        <w:t>10</w:t>
+      </w:r>
+      <w:r>
+        <w:rPr>
+          <w:rFonts w:ascii="宋体" w:hAnsi="宋体" w:cs="宋体" w:hint="eastAsia"/>
+          <w:sz w:val="18"/>
+          <w:szCs w:val="18"/>
+        </w:rPr>
+        <w:t xml:space="preserve"> </w:t>
+      </w:r>
+      <w:r>
+        <w:rPr>
+          <w:rFonts w:ascii="Times New Roman" w:hAnsi="Times New Roman" w:hint="eastAsia"/>
+          <w:sz w:val="18"/>
+          <w:szCs w:val="18"/>
+        </w:rPr>
+        <w:t>供应商</w:t>
+      </w:r>
+      <w:r>
+        <w:rPr>
+          <w:rFonts w:ascii="宋体" w:hAnsi="宋体" w:cs="宋体" w:hint="eastAsia"/>
+          <w:sz w:val="18"/>
+          <w:szCs w:val="18"/>
+        </w:rPr>
+        <w:t>实体</w:t>
+      </w:r>
+      <w:r>
+        <w:rPr>
+          <w:rFonts w:ascii="宋体" w:hAnsi="宋体" w:cs="宋体" w:hint="eastAsia"/>
+          <w:sz w:val="18"/>
+          <w:szCs w:val="18"/>
+        </w:rPr>
+        <w:t>属性</w:t>
+      </w:r>
+      <w:r>
+        <w:rPr>
+          <w:rFonts w:ascii="宋体" w:hAnsi="宋体" w:cs="宋体" w:hint="eastAsia"/>
+          <w:sz w:val="18"/>
+          <w:szCs w:val="18"/>
+        </w:rPr>
+        <w:t>图</w:t>
+      </w:r>
+    </w:p>
+    <w:p>
+      <w:pPr>
+        <w:spacing w:line="300" w:lineRule="auto"/>
+        <w:ind w:left="210"/>
+        <w:rPr>
+          <w:rFonts w:ascii="Times New Roman" w:hAnsi="Times New Roman" w:hint="eastAsia"/>
+        </w:rPr>
+      </w:pPr>
+      <w:r>
+        <w:rPr>
+          <w:rFonts w:ascii="Times New Roman" w:hAnsi="Times New Roman" w:hint="eastAsia"/>
+        </w:rPr>
+        <w:t>（</w:t>
+      </w:r>
+      <w:r>
+        <w:rPr>
+          <w:rFonts w:ascii="Times New Roman" w:hAnsi="Times New Roman"/>
+        </w:rPr>
+        <w:t>2</w:t>
+      </w:r>
+      <w:r>
+        <w:rPr>
+          <w:rFonts w:ascii="Times New Roman" w:hAnsi="Times New Roman" w:hint="eastAsia"/>
+        </w:rPr>
+        <w:t>）</w:t>
+      </w:r>
+      <w:r>
+        <w:rPr>
+          <w:rFonts w:ascii="Times New Roman" w:hAnsi="Times New Roman" w:hint="eastAsia"/>
+        </w:rPr>
+        <w:t>库存</w:t>
+      </w:r>
+      <w:r>
+        <w:rPr>
+          <w:rFonts w:ascii="Times New Roman" w:hAnsi="Times New Roman"/>
+        </w:rPr>
+        <w:t>信息</w:t>
+      </w:r>
+    </w:p>
+    <w:p>
+      <w:pPr>
+        <w:spacing w:line="300" w:lineRule="auto"/>
+        <w:ind w:firstLine="420"/>
+        <w:rPr>
+          <w:rFonts w:ascii="Times New Roman" w:hAnsi="Times New Roman"/>
+        </w:rPr>
+      </w:pPr>
+      <w:r>
+        <w:rPr>
+          <w:rFonts w:ascii="Times New Roman" w:hAnsi="Times New Roman" w:hint="eastAsia"/>
+        </w:rPr>
+        <w:t>库存</w:t>
+      </w:r>
+      <w:r>
+        <w:rPr>
+          <w:rFonts w:ascii="Times New Roman" w:hAnsi="Times New Roman" w:hint="eastAsia"/>
+        </w:rPr>
+        <w:t>信</w:t>
+      </w:r>
+      <w:r>
+        <w:rPr>
+          <w:rFonts w:ascii="Times New Roman" w:hAnsi="Times New Roman"/>
+        </w:rPr>
+        <w:t>息</w:t>
+      </w:r>
+      <w:r>
+        <w:rPr>
+          <w:rFonts w:ascii="Times New Roman" w:hAnsi="Times New Roman" w:hint="eastAsia"/>
+        </w:rPr>
+        <w:t>包含</w:t>
+      </w:r>
+      <w:r>
+        <w:rPr>
+          <w:rFonts w:ascii="Times New Roman" w:hAnsi="Times New Roman" w:hint="eastAsia"/>
+        </w:rPr>
+        <w:t>商品</w:t>
+      </w:r>
+      <w:r>
+        <w:rPr>
+          <w:rFonts w:ascii="Times New Roman" w:hAnsi="Times New Roman" w:hint="eastAsia"/>
+        </w:rPr>
+        <w:t>编号、名称、</w:t>
+      </w:r>
+      <w:r>
+        <w:rPr>
+          <w:rFonts w:ascii="Times New Roman" w:hAnsi="Times New Roman" w:hint="eastAsia"/>
+        </w:rPr>
+        <w:t>产地</w:t>
+      </w:r>
+      <w:r>
+        <w:rPr>
+          <w:rFonts w:ascii="Times New Roman" w:hAnsi="Times New Roman" w:hint="eastAsia"/>
+        </w:rPr>
+        <w:t>、</w:t>
+      </w:r>
+      <w:r>
+        <w:rPr>
+          <w:rFonts w:ascii="Times New Roman" w:hAnsi="Times New Roman" w:hint="eastAsia"/>
+        </w:rPr>
+        <w:t>价格</w:t>
+      </w:r>
+      <w:r>
+        <w:rPr>
+          <w:rFonts w:ascii="Times New Roman" w:hAnsi="Times New Roman" w:hint="eastAsia"/>
+        </w:rPr>
+        <w:t>、</w:t>
+      </w:r>
+      <w:r>
+        <w:rPr>
+          <w:rFonts w:ascii="Times New Roman" w:hAnsi="Times New Roman" w:hint="eastAsia"/>
+        </w:rPr>
+        <w:t>库存量</w:t>
+      </w:r>
+      <w:r>
+        <w:rPr>
+          <w:rFonts w:ascii="Times New Roman" w:hAnsi="Times New Roman" w:hint="eastAsia"/>
+        </w:rPr>
+        <w:t>、</w:t>
+      </w:r>
+      <w:r>
+        <w:rPr>
+          <w:rFonts w:ascii="Times New Roman" w:hAnsi="Times New Roman" w:hint="eastAsia"/>
+        </w:rPr>
+        <w:t>供应商编号</w:t>
+      </w:r>
+      <w:r>
+        <w:rPr>
+          <w:rFonts w:ascii="Times New Roman" w:hAnsi="Times New Roman" w:hint="eastAsia"/>
+        </w:rPr>
+        <w:t>这几个属性。其中，</w:t>
+      </w:r>
+      <w:r>
+        <w:rPr>
+          <w:rFonts w:ascii="Times New Roman" w:hAnsi="Times New Roman" w:hint="eastAsia"/>
+        </w:rPr>
+        <w:t>商品</w:t>
+      </w:r>
+      <w:r>
+        <w:rPr>
+          <w:rFonts w:ascii="Times New Roman" w:hAnsi="Times New Roman" w:hint="eastAsia"/>
+        </w:rPr>
+        <w:t>编号是区别</w:t>
+      </w:r>
+      <w:r>
+        <w:rPr>
+          <w:rFonts w:ascii="Times New Roman" w:hAnsi="Times New Roman" w:hint="eastAsia"/>
+        </w:rPr>
+        <w:t>商品</w:t>
+      </w:r>
+      <w:r>
+        <w:rPr>
+          <w:rFonts w:ascii="Times New Roman" w:hAnsi="Times New Roman" w:hint="eastAsia"/>
+        </w:rPr>
+        <w:t>的关键信息，</w:t>
+      </w:r>
+      <w:r>
+        <w:rPr>
+          <w:rFonts w:ascii="Times New Roman" w:hAnsi="Times New Roman" w:hint="eastAsia"/>
+        </w:rPr>
+        <w:t>供应商编号依赖于供应商信息，库存量会受到订单增删改的影响，其余属性</w:t>
+      </w:r>
+      <w:r>
+        <w:rPr>
+          <w:rFonts w:ascii="Times New Roman" w:hAnsi="Times New Roman" w:hint="eastAsia"/>
+        </w:rPr>
+        <w:t>为商品本身的固有属性</w:t>
+      </w:r>
+      <w:r>
+        <w:rPr>
+          <w:rFonts w:ascii="Times New Roman" w:hAnsi="Times New Roman" w:hint="eastAsia"/>
+        </w:rPr>
+        <w:t>。</w:t>
+      </w:r>
+      <w:r>
+        <w:rPr>
+          <w:rFonts w:ascii="Times New Roman" w:hAnsi="Times New Roman" w:hint="eastAsia"/>
+        </w:rPr>
+        <w:t>库存</w:t>
+      </w:r>
+      <w:r>
+        <w:rPr>
+          <w:rFonts w:ascii="Times New Roman" w:hAnsi="Times New Roman" w:hint="eastAsia"/>
+        </w:rPr>
+        <w:t>实</w:t>
+      </w:r>
+      <w:r>
+        <w:rPr>
+          <w:rFonts w:ascii="Times New Roman" w:hAnsi="Times New Roman"/>
+        </w:rPr>
+        <w:t>体如图</w:t>
+      </w:r>
+      <w:r>
+        <w:rPr>
+          <w:rFonts w:ascii="Times New Roman" w:hAnsi="Times New Roman"/>
+          <w:szCs w:val="21"/>
+        </w:rPr>
+        <w:t>3</w:t>
+      </w:r>
+      <w:r>
+        <w:rPr>
+          <w:rFonts w:ascii="Times New Roman" w:hAnsi="Times New Roman" w:hint="eastAsia"/>
+          <w:szCs w:val="21"/>
+        </w:rPr>
+        <w:t>-</w:t>
+      </w:r>
+      <w:r>
+        <w:rPr>
+          <w:rFonts w:ascii="Times New Roman" w:hAnsi="Times New Roman"/>
+          <w:szCs w:val="21"/>
+        </w:rPr>
+        <w:t>1</w:t>
+      </w:r>
+      <w:r>
+        <w:rPr>
+          <w:rFonts w:ascii="Times New Roman" w:hAnsi="Times New Roman"/>
+          <w:szCs w:val="21"/>
+        </w:rPr>
+        <w:t>1</w:t>
+      </w:r>
+      <w:r>
+        <w:rPr>
+          <w:rFonts w:ascii="Times New Roman" w:hAnsi="Times New Roman" w:hint="eastAsia"/>
+          <w:szCs w:val="21"/>
+        </w:rPr>
+        <w:t xml:space="preserve"> </w:t>
+      </w:r>
+      <w:r>
+        <w:rPr>
+          <w:rFonts w:ascii="Times New Roman" w:hAnsi="Times New Roman"/>
+        </w:rPr>
+        <w:t>所示。</w:t>
+      </w:r>
+    </w:p>
+    <w:p>
+      <w:pPr>
+        <w:spacing w:line="300" w:lineRule="auto"/>
+        <w:ind w:firstLine="420"/>
+        <w:rPr>
+          <w:rFonts w:ascii="Times New Roman" w:hAnsi="Times New Roman" w:hint="eastAsia"/>
+        </w:rPr>
+      </w:pPr>
+    </w:p>
+    <w:p>
+      <w:pPr>
+        <w:spacing w:line="300" w:lineRule="auto"/>
+        <w:ind w:firstLine="420"/>
+        <w:jc w:val="center"/>
+        <w:rPr>
+          <w:rFonts w:ascii="Times New Roman" w:hAnsi="Times New Roman" w:hint="eastAsia"/>
+        </w:rPr>
+      </w:pPr>
+      <w:r>
+        <w:rPr>
+          <w:rFonts w:ascii="Times New Roman" w:hAnsi="Times New Roman"/>
+          <w:noProof/>
+        </w:rPr>
+        <w:drawing>
+          <wp:inline distT="0" distB="0" distL="0" distR="0" wp14:anchorId="683594A7" wp14:editId="20070F31">
+            <wp:extent cx="2921000" cy="762000"/>
+            <wp:effectExtent l="0" t="0" r="0" b="0"/>
+            <wp:docPr id="21" name="图片 21" descr="图形用户界面, 应用程序&#10;&#10;描述已自动生成"/>
+            <wp:cNvGraphicFramePr>
+              <a:graphicFrameLocks xmlns:a="http://schemas.openxmlformats.org/drawingml/2006/main" noChangeAspect="1"/>
+            </wp:cNvGraphicFramePr>
+            <a:graphic xmlns:a="http://schemas.openxmlformats.org/drawingml/2006/main">
+              <a:graphicData uri="http://schemas.openxmlformats.org/drawingml/2006/picture">
+                <pic:pic xmlns:pic="http://schemas.openxmlformats.org/drawingml/2006/picture">
+                  <pic:nvPicPr>
+                    <pic:cNvPr id="21" name="图片 21" descr="图形用户界面, 应用程序&#10;&#10;描述已自动生成"/>
+                    <pic:cNvPicPr/>
+                  </pic:nvPicPr>
+                  <pic:blipFill>
+                    <a:blip r:embed="rId21">
+                      <a:extLst>
+                        <a:ext uri="{28A0092B-C50C-407E-A947-70E740481C1C}">
+                          <a14:useLocalDpi xmlns:a14="http://schemas.microsoft.com/office/drawing/2010/main" val="0"/>
+                        </a:ext>
+                      </a:extLst>
+                    </a:blip>
+                    <a:stretch>
+                      <a:fillRect/>
+                    </a:stretch>
+                  </pic:blipFill>
+                  <pic:spPr>
+                    <a:xfrm>
+                      <a:off x="0" y="0"/>
+                      <a:ext cx="2921000" cy="762000"/>
+                    </a:xfrm>
+                    <a:prstGeom prst="rect">
+                      <a:avLst/>
+                    </a:prstGeom>
+                  </pic:spPr>
+                </pic:pic>
+              </a:graphicData>
+            </a:graphic>
+          </wp:inline>
+        </w:drawing>
+      </w:r>
+    </w:p>
+    <w:p>
+      <w:pPr>
+        <w:spacing w:line="300" w:lineRule="auto"/>
+        <w:jc w:val="center"/>
+        <w:rPr>
+          <w:rFonts w:ascii="宋体" w:hAnsi="宋体" w:cs="宋体"/>
+        </w:rPr>
+      </w:pPr>
+      <w:r>
+        <w:rPr>
+          <w:rFonts w:ascii="宋体" w:hAnsi="宋体" w:cs="宋体" w:hint="eastAsia"/>
+          <w:sz w:val="18"/>
+          <w:szCs w:val="18"/>
+        </w:rPr>
+        <w:t>图</w:t>
+      </w:r>
+      <w:r>
+        <w:rPr>
+          <w:rFonts w:ascii="Times New Roman" w:hAnsi="Times New Roman"/>
+          <w:sz w:val="18"/>
+          <w:szCs w:val="18"/>
+        </w:rPr>
+        <w:t>3</w:t>
+      </w:r>
+      <w:r>
+        <w:rPr>
+          <w:rFonts w:ascii="Times New Roman" w:hAnsi="Times New Roman" w:hint="eastAsia"/>
+          <w:sz w:val="18"/>
+          <w:szCs w:val="18"/>
+        </w:rPr>
+        <w:t>-</w:t>
+      </w:r>
+      <w:r>
+        <w:rPr>
+          <w:rFonts w:ascii="Times New Roman" w:hAnsi="Times New Roman"/>
+          <w:sz w:val="18"/>
+          <w:szCs w:val="18"/>
+        </w:rPr>
+        <w:t>1</w:t>
+      </w:r>
+      <w:r>
+        <w:rPr>
+          <w:rFonts w:ascii="Times New Roman" w:hAnsi="Times New Roman"/>
+          <w:sz w:val="18"/>
+          <w:szCs w:val="18"/>
+        </w:rPr>
+        <w:t>1</w:t>
+      </w:r>
+      <w:r>
+        <w:rPr>
+          <w:rFonts w:ascii="宋体" w:hAnsi="宋体" w:cs="宋体" w:hint="eastAsia"/>
+          <w:sz w:val="18"/>
+          <w:szCs w:val="18"/>
+        </w:rPr>
+        <w:t xml:space="preserve"> </w:t>
+      </w:r>
+      <w:r>
+        <w:rPr>
+          <w:rFonts w:ascii="宋体" w:hAnsi="宋体" w:cs="宋体" w:hint="eastAsia"/>
+          <w:sz w:val="18"/>
+          <w:szCs w:val="18"/>
+        </w:rPr>
+        <w:t>商品</w:t>
+      </w:r>
+      <w:r>
+        <w:rPr>
+          <w:rFonts w:ascii="宋体" w:hAnsi="宋体" w:cs="宋体" w:hint="eastAsia"/>
+          <w:sz w:val="18"/>
+          <w:szCs w:val="18"/>
+        </w:rPr>
+        <w:t>实体</w:t>
+      </w:r>
+      <w:r>
+        <w:rPr>
+          <w:rFonts w:ascii="宋体" w:hAnsi="宋体" w:cs="宋体" w:hint="eastAsia"/>
+          <w:sz w:val="18"/>
+          <w:szCs w:val="18"/>
+        </w:rPr>
+        <w:t>属性</w:t>
+      </w:r>
+      <w:r>
+        <w:rPr>
+          <w:rFonts w:ascii="宋体" w:hAnsi="宋体" w:cs="宋体" w:hint="eastAsia"/>
+          <w:sz w:val="18"/>
+          <w:szCs w:val="18"/>
+        </w:rPr>
+        <w:t>图</w:t>
+      </w:r>
+    </w:p>
+    <w:p>
+      <w:pPr>
+        <w:spacing w:line="300" w:lineRule="auto"/>
+        <w:ind w:left="210"/>
+        <w:rPr>
+          <w:rFonts w:ascii="Times New Roman" w:hAnsi="Times New Roman" w:hint="eastAsia"/>
+        </w:rPr>
+      </w:pPr>
+      <w:r>
+        <w:rPr>
+          <w:rFonts w:ascii="Times New Roman" w:hAnsi="Times New Roman" w:hint="eastAsia"/>
+        </w:rPr>
+        <w:t>（</w:t>
+      </w:r>
+      <w:r>
+        <w:rPr>
+          <w:rFonts w:ascii="Times New Roman" w:hAnsi="Times New Roman"/>
+        </w:rPr>
+        <w:t>3</w:t>
+      </w:r>
+      <w:r>
+        <w:rPr>
+          <w:rFonts w:ascii="Times New Roman" w:hAnsi="Times New Roman" w:hint="eastAsia"/>
+        </w:rPr>
+        <w:t>）</w:t>
+      </w:r>
+      <w:r>
+        <w:rPr>
+          <w:rFonts w:ascii="Times New Roman" w:hAnsi="Times New Roman" w:hint="eastAsia"/>
+        </w:rPr>
+        <w:t>订单</w:t>
+      </w:r>
+      <w:r>
+        <w:rPr>
+          <w:rFonts w:ascii="Times New Roman" w:hAnsi="Times New Roman"/>
+        </w:rPr>
+        <w:t>信息</w:t>
+      </w:r>
+    </w:p>
+    <w:p>
+      <w:pPr>
+        <w:spacing w:line="300" w:lineRule="auto"/>
+        <w:ind w:firstLine="420"/>
+        <w:rPr>
+          <w:rFonts w:ascii="Times New Roman" w:hAnsi="Times New Roman"/>
+        </w:rPr>
+      </w:pPr>
+      <w:r>
+        <w:rPr>
+          <w:rFonts w:ascii="Times New Roman" w:hAnsi="Times New Roman" w:hint="eastAsia"/>
+        </w:rPr>
+        <w:t>订单</w:t>
+      </w:r>
+      <w:r>
+        <w:rPr>
+          <w:rFonts w:ascii="Times New Roman" w:hAnsi="Times New Roman" w:hint="eastAsia"/>
+        </w:rPr>
+        <w:t>信</w:t>
+      </w:r>
+      <w:r>
+        <w:rPr>
+          <w:rFonts w:ascii="Times New Roman" w:hAnsi="Times New Roman"/>
+        </w:rPr>
+        <w:t>息</w:t>
+      </w:r>
+      <w:r>
+        <w:rPr>
+          <w:rFonts w:ascii="Times New Roman" w:hAnsi="Times New Roman" w:hint="eastAsia"/>
+        </w:rPr>
+        <w:t>包含</w:t>
+      </w:r>
+      <w:r>
+        <w:rPr>
+          <w:rFonts w:ascii="Times New Roman" w:hAnsi="Times New Roman" w:hint="eastAsia"/>
+        </w:rPr>
+        <w:t>订单</w:t>
+      </w:r>
+      <w:r>
+        <w:rPr>
+          <w:rFonts w:ascii="Times New Roman" w:hAnsi="Times New Roman" w:hint="eastAsia"/>
+        </w:rPr>
+        <w:t>编号、</w:t>
+      </w:r>
+      <w:r>
+        <w:rPr>
+          <w:rFonts w:ascii="Times New Roman" w:hAnsi="Times New Roman" w:hint="eastAsia"/>
+        </w:rPr>
+        <w:t>商品编号</w:t>
+      </w:r>
+      <w:r>
+        <w:rPr>
+          <w:rFonts w:ascii="Times New Roman" w:hAnsi="Times New Roman" w:hint="eastAsia"/>
+        </w:rPr>
+        <w:t>、</w:t>
+      </w:r>
+      <w:r>
+        <w:rPr>
+          <w:rFonts w:ascii="Times New Roman" w:hAnsi="Times New Roman" w:hint="eastAsia"/>
+        </w:rPr>
+        <w:t>数量</w:t>
+      </w:r>
+      <w:r>
+        <w:rPr>
+          <w:rFonts w:ascii="Times New Roman" w:hAnsi="Times New Roman" w:hint="eastAsia"/>
+        </w:rPr>
+        <w:t>、</w:t>
+      </w:r>
+      <w:r>
+        <w:rPr>
+          <w:rFonts w:ascii="Times New Roman" w:hAnsi="Times New Roman" w:hint="eastAsia"/>
+        </w:rPr>
+        <w:t>付款方式</w:t>
+      </w:r>
+      <w:r>
+        <w:rPr>
+          <w:rFonts w:ascii="Times New Roman" w:hAnsi="Times New Roman" w:hint="eastAsia"/>
+        </w:rPr>
+        <w:t>这几个属性。其中，</w:t>
+      </w:r>
+      <w:r>
+        <w:rPr>
+          <w:rFonts w:ascii="Times New Roman" w:hAnsi="Times New Roman" w:hint="eastAsia"/>
+        </w:rPr>
+        <w:t>订单</w:t>
+      </w:r>
+      <w:r>
+        <w:rPr>
+          <w:rFonts w:ascii="Times New Roman" w:hAnsi="Times New Roman" w:hint="eastAsia"/>
+        </w:rPr>
+        <w:t>编号是区别</w:t>
+      </w:r>
+      <w:r>
+        <w:rPr>
+          <w:rFonts w:ascii="Times New Roman" w:hAnsi="Times New Roman" w:hint="eastAsia"/>
+        </w:rPr>
+        <w:t>订单</w:t>
+      </w:r>
+      <w:r>
+        <w:rPr>
+          <w:rFonts w:ascii="Times New Roman" w:hAnsi="Times New Roman" w:hint="eastAsia"/>
+        </w:rPr>
+        <w:t>的关键信息，</w:t>
+      </w:r>
+      <w:r>
+        <w:rPr>
+          <w:rFonts w:ascii="Times New Roman" w:hAnsi="Times New Roman" w:hint="eastAsia"/>
+        </w:rPr>
+        <w:t>商品</w:t>
+      </w:r>
+      <w:r>
+        <w:rPr>
+          <w:rFonts w:ascii="Times New Roman" w:hAnsi="Times New Roman" w:hint="eastAsia"/>
+        </w:rPr>
+        <w:t>编号依赖于</w:t>
+      </w:r>
+      <w:r>
+        <w:rPr>
+          <w:rFonts w:ascii="Times New Roman" w:hAnsi="Times New Roman" w:hint="eastAsia"/>
+        </w:rPr>
+        <w:t>商品</w:t>
+      </w:r>
+      <w:r>
+        <w:rPr>
+          <w:rFonts w:ascii="Times New Roman" w:hAnsi="Times New Roman" w:hint="eastAsia"/>
+        </w:rPr>
+        <w:t>信息，</w:t>
+      </w:r>
+      <w:r>
+        <w:rPr>
+          <w:rFonts w:ascii="Times New Roman" w:hAnsi="Times New Roman" w:hint="eastAsia"/>
+        </w:rPr>
+        <w:t>数量的增删改会根据商品编号对应修改库存信息中的库存量，付款方式便于超市追溯款项，进行财务管理</w:t>
+      </w:r>
+      <w:r>
+        <w:rPr>
+          <w:rFonts w:ascii="Times New Roman" w:hAnsi="Times New Roman" w:hint="eastAsia"/>
+        </w:rPr>
+        <w:t>。</w:t>
+      </w:r>
+      <w:r>
+        <w:rPr>
+          <w:rFonts w:ascii="Times New Roman" w:hAnsi="Times New Roman" w:hint="eastAsia"/>
+        </w:rPr>
+        <w:t>订单</w:t>
+      </w:r>
+      <w:r>
+        <w:rPr>
+          <w:rFonts w:ascii="Times New Roman" w:hAnsi="Times New Roman" w:hint="eastAsia"/>
+        </w:rPr>
+        <w:t>实</w:t>
+      </w:r>
+      <w:r>
+        <w:rPr>
+          <w:rFonts w:ascii="Times New Roman" w:hAnsi="Times New Roman"/>
+        </w:rPr>
+        <w:t>体如图</w:t>
+      </w:r>
+      <w:r>
+        <w:rPr>
+          <w:rFonts w:ascii="Times New Roman" w:hAnsi="Times New Roman"/>
+          <w:szCs w:val="21"/>
+        </w:rPr>
+        <w:t>3</w:t>
+      </w:r>
+      <w:r>
+        <w:rPr>
+          <w:rFonts w:ascii="Times New Roman" w:hAnsi="Times New Roman" w:hint="eastAsia"/>
+          <w:szCs w:val="21"/>
+        </w:rPr>
+        <w:t>-</w:t>
+      </w:r>
+      <w:r>
+        <w:rPr>
+          <w:rFonts w:ascii="Times New Roman" w:hAnsi="Times New Roman"/>
+          <w:szCs w:val="21"/>
+        </w:rPr>
+        <w:t>1</w:t>
+      </w:r>
+      <w:r>
+        <w:rPr>
+          <w:rFonts w:ascii="Times New Roman" w:hAnsi="Times New Roman"/>
+          <w:szCs w:val="21"/>
+        </w:rPr>
+        <w:t>2</w:t>
+      </w:r>
+      <w:r>
+        <w:rPr>
+          <w:rFonts w:ascii="Times New Roman" w:hAnsi="Times New Roman" w:hint="eastAsia"/>
+          <w:szCs w:val="21"/>
+        </w:rPr>
+        <w:t xml:space="preserve"> </w:t>
+      </w:r>
+      <w:r>
+        <w:rPr>
+          <w:rFonts w:ascii="Times New Roman" w:hAnsi="Times New Roman"/>
+        </w:rPr>
+        <w:t>所示。</w:t>
+      </w:r>
+    </w:p>
+    <w:p>
+      <w:pPr>
+        <w:spacing w:line="300" w:lineRule="auto"/>
+        <w:ind w:firstLine="420"/>
+        <w:rPr>
+          <w:rFonts w:ascii="Times New Roman" w:hAnsi="Times New Roman" w:hint="eastAsia"/>
+        </w:rPr>
+      </w:pPr>
+    </w:p>
+    <w:p>
+      <w:pPr>
+        <w:spacing w:line="300" w:lineRule="auto"/>
+        <w:ind w:firstLine="420"/>
+        <w:jc w:val="center"/>
+        <w:rPr>
+          <w:rFonts w:ascii="Times New Roman" w:hAnsi="Times New Roman" w:hint="eastAsia"/>
+        </w:rPr>
+      </w:pPr>
+      <w:r>
+        <w:rPr>
+          <w:rFonts w:ascii="Times New Roman" w:hAnsi="Times New Roman" w:hint="eastAsia"/>
+          <w:noProof/>
+        </w:rPr>
+        <w:drawing>
+          <wp:inline distT="0" distB="0" distL="0" distR="0" wp14:anchorId="05580BD9" wp14:editId="1680559C">
+            <wp:extent cx="1905000" cy="762000"/>
+            <wp:effectExtent l="0" t="0" r="0" b="0"/>
+            <wp:docPr id="23" name="图片 23" descr="图形用户界面, 应用程序&#10;&#10;描述已自动生成"/>
+            <wp:cNvGraphicFramePr>
+              <a:graphicFrameLocks xmlns:a="http://schemas.openxmlformats.org/drawingml/2006/main" noChangeAspect="1"/>
+            </wp:cNvGraphicFramePr>
+            <a:graphic xmlns:a="http://schemas.openxmlformats.org/drawingml/2006/main">
+              <a:graphicData uri="http://schemas.openxmlformats.org/drawingml/2006/picture">
+                <pic:pic xmlns:pic="http://schemas.openxmlformats.org/drawingml/2006/picture">
+                  <pic:nvPicPr>
+                    <pic:cNvPr id="23" name="图片 23" descr="图形用户界面, 应用程序&#10;&#10;描述已自动生成"/>
+                    <pic:cNvPicPr/>
+                  </pic:nvPicPr>
+                  <pic:blipFill>
+                    <a:blip r:embed="rId22">
+                      <a:extLst>
+                        <a:ext uri="{28A0092B-C50C-407E-A947-70E740481C1C}">
+                          <a14:useLocalDpi xmlns:a14="http://schemas.microsoft.com/office/drawing/2010/main" val="0"/>
+                        </a:ext>
+                      </a:extLst>
+                    </a:blip>
+                    <a:stretch>
+                      <a:fillRect/>
+                    </a:stretch>
+                  </pic:blipFill>
+                  <pic:spPr>
+                    <a:xfrm>
+                      <a:off x="0" y="0"/>
+                      <a:ext cx="1905000" cy="762000"/>
+                    </a:xfrm>
+                    <a:prstGeom prst="rect">
+                      <a:avLst/>
+                    </a:prstGeom>
+                  </pic:spPr>
+                </pic:pic>
+              </a:graphicData>
+            </a:graphic>
+          </wp:inline>
+        </w:drawing>
+      </w:r>
+    </w:p>
+    <w:p>
+      <w:pPr>
+        <w:spacing w:line="300" w:lineRule="auto"/>
+        <w:jc w:val="center"/>
+        <w:rPr>
+          <w:rFonts w:ascii="宋体" w:hAnsi="宋体" w:cs="宋体"/>
+        </w:rPr>
+      </w:pPr>
+      <w:r>
+        <w:rPr>
+          <w:rFonts w:ascii="宋体" w:hAnsi="宋体" w:cs="宋体" w:hint="eastAsia"/>
+          <w:sz w:val="18"/>
+          <w:szCs w:val="18"/>
+        </w:rPr>
+        <w:t>图</w:t>
+      </w:r>
+      <w:r>
+        <w:rPr>
+          <w:rFonts w:ascii="Times New Roman" w:hAnsi="Times New Roman"/>
+          <w:sz w:val="18"/>
+          <w:szCs w:val="18"/>
+        </w:rPr>
+        <w:t>3</w:t>
+      </w:r>
+      <w:r>
+        <w:rPr>
+          <w:rFonts w:ascii="Times New Roman" w:hAnsi="Times New Roman" w:hint="eastAsia"/>
+          <w:sz w:val="18"/>
+          <w:szCs w:val="18"/>
+        </w:rPr>
+        <w:t>-</w:t>
+      </w:r>
+      <w:r>
+        <w:rPr>
+          <w:rFonts w:ascii="Times New Roman" w:hAnsi="Times New Roman"/>
+          <w:sz w:val="18"/>
+          <w:szCs w:val="18"/>
+        </w:rPr>
+        <w:t>1</w:t>
+      </w:r>
+      <w:r>
+        <w:rPr>
+          <w:rFonts w:ascii="Times New Roman" w:hAnsi="Times New Roman"/>
+          <w:sz w:val="18"/>
+          <w:szCs w:val="18"/>
+        </w:rPr>
+        <w:t>2</w:t>
+      </w:r>
+      <w:r>
+        <w:rPr>
+          <w:rFonts w:ascii="宋体" w:hAnsi="宋体" w:cs="宋体" w:hint="eastAsia"/>
+          <w:sz w:val="18"/>
+          <w:szCs w:val="18"/>
+        </w:rPr>
+        <w:t xml:space="preserve"> </w:t>
+      </w:r>
+      <w:r>
+        <w:rPr>
+          <w:rFonts w:ascii="宋体" w:hAnsi="宋体" w:cs="宋体" w:hint="eastAsia"/>
+          <w:sz w:val="18"/>
+          <w:szCs w:val="18"/>
+        </w:rPr>
+        <w:t>订单</w:t>
+      </w:r>
+      <w:r>
+        <w:rPr>
+          <w:rFonts w:ascii="宋体" w:hAnsi="宋体" w:cs="宋体" w:hint="eastAsia"/>
+          <w:sz w:val="18"/>
+          <w:szCs w:val="18"/>
+        </w:rPr>
+        <w:t>实体</w:t>
+      </w:r>
+      <w:r>
+        <w:rPr>
+          <w:rFonts w:ascii="宋体" w:hAnsi="宋体" w:cs="宋体" w:hint="eastAsia"/>
+          <w:sz w:val="18"/>
+          <w:szCs w:val="18"/>
+        </w:rPr>
+        <w:t>属性</w:t>
+      </w:r>
+      <w:r>
+        <w:rPr>
+          <w:rFonts w:ascii="宋体" w:hAnsi="宋体" w:cs="宋体" w:hint="eastAsia"/>
+          <w:sz w:val="18"/>
+          <w:szCs w:val="18"/>
+        </w:rPr>
+        <w:t>图</w:t>
+      </w:r>
+    </w:p>
+    <w:p>
+      <w:pPr>
+        <w:spacing w:line="300" w:lineRule="auto"/>
+        <w:ind w:left="210"/>
+        <w:rPr>
+          <w:rFonts w:ascii="Times New Roman" w:hAnsi="Times New Roman"/>
+        </w:rPr>
+      </w:pPr>
+      <w:r>
+        <w:rPr>
+          <w:rFonts w:ascii="Times New Roman" w:hAnsi="Times New Roman" w:hint="eastAsia"/>
+        </w:rPr>
+        <w:t>（</w:t>
+      </w:r>
+      <w:r>
+        <w:rPr>
+          <w:rFonts w:ascii="Times New Roman" w:hAnsi="Times New Roman"/>
+        </w:rPr>
+        <w:t>4</w:t>
+      </w:r>
+      <w:r>
+        <w:rPr>
+          <w:rFonts w:ascii="Times New Roman" w:hAnsi="Times New Roman" w:hint="eastAsia"/>
+        </w:rPr>
+        <w:t>）</w:t>
+      </w:r>
+      <w:r>
+        <w:rPr>
+          <w:rFonts w:ascii="Times New Roman" w:hAnsi="Times New Roman" w:hint="eastAsia"/>
+        </w:rPr>
+        <w:t>总体</w:t>
+      </w:r>
+      <w:r>
+        <w:rPr>
+          <w:rFonts w:ascii="Times New Roman" w:hAnsi="Times New Roman" w:hint="eastAsia"/>
+        </w:rPr>
+        <w:t>E</w:t>
+      </w:r>
+      <w:r>
+        <w:rPr>
+          <w:rFonts w:ascii="Times New Roman" w:hAnsi="Times New Roman"/>
+        </w:rPr>
+        <w:t>-</w:t>
+      </w:r>
+      <w:r>
+        <w:rPr>
+          <w:rFonts w:ascii="Times New Roman" w:hAnsi="Times New Roman" w:hint="eastAsia"/>
+        </w:rPr>
+        <w:t>R</w:t>
+      </w:r>
+      <w:r>
+        <w:rPr>
+          <w:rFonts w:ascii="Times New Roman" w:hAnsi="Times New Roman" w:hint="eastAsia"/>
+        </w:rPr>
+        <w:t>图</w:t>
+      </w:r>
+    </w:p>
+    <w:p>
+      <w:pPr>
+        <w:spacing w:line="300" w:lineRule="auto"/>
+        <w:ind w:left="210"/>
+        <w:rPr>
+          <w:rFonts w:ascii="Times New Roman" w:hAnsi="Times New Roman" w:hint="eastAsia"/>
+        </w:rPr>
+      </w:pPr>
+    </w:p>
+    <w:p>
+      <w:pPr>
+        <w:spacing w:line="300" w:lineRule="auto"/>
+        <w:ind w:firstLine="420"/>
+        <w:jc w:val="center"/>
+        <w:rPr>
+          <w:rFonts w:ascii="Times New Roman" w:hAnsi="Times New Roman" w:hint="eastAsia"/>
+          <w:color w:val="000000" w:themeColor="text1"/>
+        </w:rPr>
+      </w:pPr>
+      <w:r>
+        <w:rPr>
+          <w:rFonts w:ascii="Times New Roman" w:hAnsi="Times New Roman"/>
+          <w:noProof/>
+          <w:color w:val="000000" w:themeColor="text1"/>
+        </w:rPr>
+        <w:drawing>
+          <wp:inline distT="0" distB="0" distL="0" distR="0" wp14:anchorId="31112971" wp14:editId="27696CC8">
+            <wp:extent cx="3556000" cy="317500"/>
+            <wp:effectExtent l="0" t="0" r="0" b="0"/>
+            <wp:docPr id="24" name="图片 24"/>
+            <wp:cNvGraphicFramePr>
+              <a:graphicFrameLocks xmlns:a="http://schemas.openxmlformats.org/drawingml/2006/main" noChangeAspect="1"/>
+            </wp:cNvGraphicFramePr>
+            <a:graphic xmlns:a="http://schemas.openxmlformats.org/drawingml/2006/main">
+              <a:graphicData uri="http://schemas.openxmlformats.org/drawingml/2006/picture">
+                <pic:pic xmlns:pic="http://schemas.openxmlformats.org/drawingml/2006/picture">
+                  <pic:nvPicPr>
+                    <pic:cNvPr id="24" name="图片 24"/>
+                    <pic:cNvPicPr/>
+                  </pic:nvPicPr>
+                  <pic:blipFill>
+                    <a:blip r:embed="rId23">
+                      <a:extLst>
+                        <a:ext uri="{28A0092B-C50C-407E-A947-70E740481C1C}">
+                          <a14:useLocalDpi xmlns:a14="http://schemas.microsoft.com/office/drawing/2010/main" val="0"/>
+                        </a:ext>
+                      </a:extLst>
+                    </a:blip>
+                    <a:stretch>
+                      <a:fillRect/>
+                    </a:stretch>
+                  </pic:blipFill>
+                  <pic:spPr>
+                    <a:xfrm>
+                      <a:off x="0" y="0"/>
+                      <a:ext cx="3556000" cy="317500"/>
+                    </a:xfrm>
+                    <a:prstGeom prst="rect">
+                      <a:avLst/>
+                    </a:prstGeom>
+                  </pic:spPr>
+                </pic:pic>
+              </a:graphicData>
+            </a:graphic>
+          </wp:inline>
+        </w:drawing>
+      </w:r>
+    </w:p>
+    <w:p>
+      <w:pPr>
+        <w:spacing w:line="300" w:lineRule="auto"/>
+        <w:jc w:val="center"/>
+        <w:rPr>
+          <w:rFonts w:ascii="宋体" w:hAnsi="宋体" w:cs="宋体" w:hint="eastAsia"/>
+        </w:rPr>
+      </w:pPr>
+      <w:r>
+        <w:rPr>
+          <w:rFonts w:ascii="宋体" w:hAnsi="宋体" w:cs="宋体" w:hint="eastAsia"/>
+          <w:sz w:val="18"/>
+          <w:szCs w:val="18"/>
+        </w:rPr>
+        <w:t>图</w:t>
+      </w:r>
+      <w:r>
+        <w:rPr>
+          <w:rFonts w:ascii="Times New Roman" w:hAnsi="Times New Roman"/>
+          <w:sz w:val="18"/>
+          <w:szCs w:val="18"/>
+        </w:rPr>
+        <w:t>3</w:t>
+      </w:r>
+      <w:r>
+        <w:rPr>
+          <w:rFonts w:ascii="Times New Roman" w:hAnsi="Times New Roman" w:hint="eastAsia"/>
+          <w:sz w:val="18"/>
+          <w:szCs w:val="18"/>
+        </w:rPr>
+        <w:t>-</w:t>
+      </w:r>
+      <w:r>
+        <w:rPr>
+          <w:rFonts w:ascii="Times New Roman" w:hAnsi="Times New Roman"/>
+          <w:sz w:val="18"/>
+          <w:szCs w:val="18"/>
+        </w:rPr>
+        <w:t>1</w:t>
+      </w:r>
+      <w:r>
+        <w:rPr>
+          <w:rFonts w:ascii="Times New Roman" w:hAnsi="Times New Roman"/>
+          <w:sz w:val="18"/>
+          <w:szCs w:val="18"/>
+        </w:rPr>
+        <w:t>3</w:t>
+      </w:r>
+      <w:r>
+        <w:rPr>
+          <w:rFonts w:ascii="宋体" w:hAnsi="宋体" w:cs="宋体" w:hint="eastAsia"/>
+          <w:sz w:val="18"/>
+          <w:szCs w:val="18"/>
+        </w:rPr>
+        <w:t xml:space="preserve"> </w:t>
+      </w:r>
+      <w:r>
+        <w:rPr>
+          <w:rFonts w:ascii="宋体" w:hAnsi="宋体" w:cs="宋体" w:hint="eastAsia"/>
+          <w:sz w:val="18"/>
+          <w:szCs w:val="18"/>
+        </w:rPr>
+        <w:t>总体E</w:t>
+      </w:r>
+      <w:r>
+        <w:rPr>
+          <w:rFonts w:ascii="宋体" w:hAnsi="宋体" w:cs="宋体"/>
+          <w:sz w:val="18"/>
+          <w:szCs w:val="18"/>
+        </w:rPr>
+        <w:t>-</w:t>
+      </w:r>
+      <w:r>
+        <w:rPr>
+          <w:rFonts w:ascii="宋体" w:hAnsi="宋体" w:cs="宋体" w:hint="eastAsia"/>
+          <w:sz w:val="18"/>
+          <w:szCs w:val="18"/>
+        </w:rPr>
+        <w:t>R</w:t>
+      </w:r>
+      <w:r>
+        <w:rPr>
+          <w:rFonts w:ascii="宋体" w:hAnsi="宋体" w:cs="宋体" w:hint="eastAsia"/>
+          <w:sz w:val="18"/>
+          <w:szCs w:val="18"/>
+        </w:rPr>
+        <w:t>图</w:t>
+      </w:r>
     </w:p>
     <w:p>
       <w:pPr>
@@ -6224,392 +8959,6 @@
         <w:ind w:firstLineChars="200" w:firstLine="420"/>
         <w:jc w:val="left"/>
         <w:rPr>
-          <w:color w:val="FF0000"/>
-          <w:szCs w:val="26"/>
-        </w:rPr>
-      </w:pPr>
-      <w:r>
-        <w:rPr>
-          <w:rFonts w:hint="eastAsia"/>
-          <w:color w:val="FF0000"/>
-          <w:szCs w:val="26"/>
-        </w:rPr>
-        <w:t>（进行数据的概念模型设计，画实体属性图和系统</w:t>
-      </w:r>
-      <w:r>
-        <w:rPr>
-          <w:rFonts w:ascii="Times New Roman" w:hAnsi="Times New Roman"/>
-          <w:color w:val="FF0000"/>
-          <w:szCs w:val="26"/>
-        </w:rPr>
-        <w:t>ER</w:t>
-      </w:r>
-      <w:r>
-        <w:rPr>
-          <w:rFonts w:hint="eastAsia"/>
-          <w:color w:val="FF0000"/>
-          <w:szCs w:val="26"/>
-        </w:rPr>
-        <w:t>图</w:t>
-      </w:r>
-      <w:r>
-        <w:rPr>
-          <w:rFonts w:ascii="宋体" w:hAnsi="宋体" w:hint="eastAsia"/>
-          <w:color w:val="FF0000"/>
-          <w:szCs w:val="21"/>
-        </w:rPr>
-        <w:t>等</w:t>
-      </w:r>
-      <w:r>
-        <w:rPr>
-          <w:rFonts w:hint="eastAsia"/>
-          <w:color w:val="FF0000"/>
-          <w:szCs w:val="26"/>
-        </w:rPr>
-        <w:t>）</w:t>
-      </w:r>
-    </w:p>
-    <w:p>
-      <w:pPr>
-        <w:spacing w:line="300" w:lineRule="auto"/>
-        <w:ind w:left="210"/>
-        <w:rPr>
-          <w:rFonts w:ascii="Times New Roman" w:hAnsi="Times New Roman"/>
-        </w:rPr>
-      </w:pPr>
-      <w:r>
-        <w:rPr>
-          <w:rFonts w:ascii="Times New Roman" w:hAnsi="Times New Roman" w:hint="eastAsia"/>
-        </w:rPr>
-        <w:t>（</w:t>
-      </w:r>
-      <w:r>
-        <w:rPr>
-          <w:rFonts w:ascii="Times New Roman" w:hAnsi="Times New Roman" w:hint="eastAsia"/>
-        </w:rPr>
-        <w:t>1</w:t>
-      </w:r>
-      <w:r>
-        <w:rPr>
-          <w:rFonts w:ascii="Times New Roman" w:hAnsi="Times New Roman" w:hint="eastAsia"/>
-        </w:rPr>
-        <w:t>）</w:t>
-      </w:r>
-      <w:r>
-        <w:rPr>
-          <w:rFonts w:ascii="Times New Roman" w:hAnsi="Times New Roman" w:hint="eastAsia"/>
-        </w:rPr>
-        <w:t>XX</w:t>
-      </w:r>
-      <w:r>
-        <w:rPr>
-          <w:rFonts w:ascii="Times New Roman" w:hAnsi="Times New Roman"/>
-        </w:rPr>
-        <w:t>信息</w:t>
-      </w:r>
-    </w:p>
-    <w:p>
-      <w:pPr>
-        <w:spacing w:line="300" w:lineRule="auto"/>
-        <w:ind w:firstLine="420"/>
-        <w:rPr>
-          <w:rFonts w:ascii="Times New Roman" w:hAnsi="Times New Roman"/>
-        </w:rPr>
-      </w:pPr>
-      <w:r>
-        <w:rPr>
-          <w:rFonts w:ascii="Times New Roman" w:hAnsi="Times New Roman" w:hint="eastAsia"/>
-          <w:color w:val="FF0000"/>
-        </w:rPr>
-        <w:t>对每个实体所表示的客观事物及结构进行</w:t>
-      </w:r>
-      <w:r>
-        <w:rPr>
-          <w:rFonts w:ascii="Times New Roman" w:hAnsi="Times New Roman" w:hint="eastAsia"/>
-          <w:b/>
-          <w:color w:val="FF0000"/>
-          <w:sz w:val="24"/>
-          <w:em w:val="dot"/>
-        </w:rPr>
-        <w:t>详细文字</w:t>
-      </w:r>
-      <w:r>
-        <w:rPr>
-          <w:rFonts w:ascii="Times New Roman" w:hAnsi="Times New Roman" w:hint="eastAsia"/>
-          <w:color w:val="FF0000"/>
-        </w:rPr>
-        <w:t>描述</w:t>
-      </w:r>
-      <w:r>
-        <w:rPr>
-          <w:rFonts w:ascii="Times New Roman" w:hAnsi="Times New Roman" w:hint="eastAsia"/>
-          <w:color w:val="FF0000"/>
-        </w:rPr>
-        <w:t>。</w:t>
-      </w:r>
-      <w:r>
-        <w:rPr>
-          <w:rFonts w:ascii="Times New Roman" w:hAnsi="Times New Roman" w:hint="eastAsia"/>
-          <w:color w:val="FF0000"/>
-        </w:rPr>
-        <w:t>并指出</w:t>
-      </w:r>
-      <w:r>
-        <w:rPr>
-          <w:rFonts w:ascii="Times New Roman" w:hAnsi="Times New Roman" w:hint="eastAsia"/>
-        </w:rPr>
-        <w:t>XX</w:t>
-      </w:r>
-      <w:r>
-        <w:rPr>
-          <w:rFonts w:ascii="Times New Roman" w:hAnsi="Times New Roman"/>
-        </w:rPr>
-        <w:t>实体如图</w:t>
-      </w:r>
-      <w:r>
-        <w:rPr>
-          <w:rFonts w:ascii="Times New Roman" w:hAnsi="Times New Roman"/>
-          <w:szCs w:val="21"/>
-        </w:rPr>
-        <w:t>3</w:t>
-      </w:r>
-      <w:r>
-        <w:rPr>
-          <w:rFonts w:ascii="Times New Roman" w:hAnsi="Times New Roman" w:hint="eastAsia"/>
-          <w:szCs w:val="21"/>
-        </w:rPr>
-        <w:t xml:space="preserve">-X </w:t>
-      </w:r>
-      <w:r>
-        <w:rPr>
-          <w:rFonts w:ascii="Times New Roman" w:hAnsi="Times New Roman"/>
-        </w:rPr>
-        <w:t>所示。</w:t>
-      </w:r>
-    </w:p>
-    <w:p>
-      <w:pPr>
-        <w:spacing w:line="300" w:lineRule="auto"/>
-        <w:jc w:val="center"/>
-        <w:rPr>
-          <w:rFonts w:ascii="Times New Roman" w:hAnsi="Times New Roman"/>
-          <w:color w:val="FF0000"/>
-        </w:rPr>
-      </w:pPr>
-      <w:r>
-        <w:rPr>
-          <w:rFonts w:ascii="Times New Roman" w:hAnsi="Times New Roman" w:hint="eastAsia"/>
-          <w:color w:val="FF0000"/>
-        </w:rPr>
-        <w:t>单独画出实体</w:t>
-      </w:r>
-    </w:p>
-    <w:p>
-      <w:pPr>
-        <w:spacing w:line="300" w:lineRule="auto"/>
-        <w:jc w:val="center"/>
-        <w:rPr>
-          <w:rFonts w:ascii="宋体" w:hAnsi="宋体" w:cs="宋体"/>
-        </w:rPr>
-      </w:pPr>
-      <w:r>
-        <w:rPr>
-          <w:rFonts w:ascii="宋体" w:hAnsi="宋体" w:cs="宋体" w:hint="eastAsia"/>
-          <w:sz w:val="18"/>
-          <w:szCs w:val="18"/>
-        </w:rPr>
-        <w:t>图</w:t>
-      </w:r>
-      <w:r>
-        <w:rPr>
-          <w:rFonts w:ascii="Times New Roman" w:hAnsi="Times New Roman"/>
-          <w:sz w:val="18"/>
-          <w:szCs w:val="18"/>
-        </w:rPr>
-        <w:t>3</w:t>
-      </w:r>
-      <w:r>
-        <w:rPr>
-          <w:rFonts w:ascii="Times New Roman" w:hAnsi="Times New Roman" w:hint="eastAsia"/>
-          <w:sz w:val="18"/>
-          <w:szCs w:val="18"/>
-        </w:rPr>
-        <w:t>-X</w:t>
-      </w:r>
-      <w:r>
-        <w:rPr>
-          <w:rFonts w:ascii="宋体" w:hAnsi="宋体" w:cs="宋体" w:hint="eastAsia"/>
-          <w:sz w:val="18"/>
-          <w:szCs w:val="18"/>
-        </w:rPr>
-        <w:t xml:space="preserve"> </w:t>
-      </w:r>
-      <w:r>
-        <w:rPr>
-          <w:rFonts w:ascii="Times New Roman" w:hAnsi="Times New Roman" w:hint="eastAsia"/>
-          <w:sz w:val="18"/>
-          <w:szCs w:val="18"/>
-        </w:rPr>
-        <w:t>XX</w:t>
-      </w:r>
-      <w:r>
-        <w:rPr>
-          <w:rFonts w:ascii="宋体" w:hAnsi="宋体" w:cs="宋体" w:hint="eastAsia"/>
-          <w:sz w:val="18"/>
-          <w:szCs w:val="18"/>
-        </w:rPr>
-        <w:t>实体</w:t>
-      </w:r>
-      <w:r>
-        <w:rPr>
-          <w:rFonts w:ascii="宋体" w:hAnsi="宋体" w:cs="宋体" w:hint="eastAsia"/>
-          <w:sz w:val="18"/>
-          <w:szCs w:val="18"/>
-        </w:rPr>
-        <w:t>属性</w:t>
-      </w:r>
-      <w:r>
-        <w:rPr>
-          <w:rFonts w:ascii="宋体" w:hAnsi="宋体" w:cs="宋体" w:hint="eastAsia"/>
-          <w:sz w:val="18"/>
-          <w:szCs w:val="18"/>
-        </w:rPr>
-        <w:t>图</w:t>
-      </w:r>
-    </w:p>
-    <w:p>
-      <w:pPr>
-        <w:widowControl/>
-        <w:spacing w:line="300" w:lineRule="auto"/>
-        <w:ind w:firstLineChars="100" w:firstLine="210"/>
-        <w:jc w:val="left"/>
-        <w:rPr>
-          <w:rFonts w:ascii="黑体" w:eastAsia="黑体" w:hAnsi="黑体"/>
-          <w:szCs w:val="21"/>
-        </w:rPr>
-      </w:pPr>
-      <w:r>
-        <w:rPr>
-          <w:rFonts w:ascii="Times New Roman" w:hAnsi="Times New Roman" w:hint="eastAsia"/>
-        </w:rPr>
-        <w:t>（</w:t>
-      </w:r>
-      <w:r>
-        <w:rPr>
-          <w:rFonts w:ascii="Times New Roman" w:hAnsi="Times New Roman" w:hint="eastAsia"/>
-        </w:rPr>
-        <w:t>2</w:t>
-      </w:r>
-      <w:r>
-        <w:rPr>
-          <w:rFonts w:ascii="Times New Roman" w:hAnsi="Times New Roman" w:hint="eastAsia"/>
-        </w:rPr>
-        <w:t>）</w:t>
-      </w:r>
-      <w:r>
-        <w:rPr>
-          <w:rFonts w:ascii="黑体" w:eastAsia="黑体" w:hAnsi="黑体" w:hint="eastAsia"/>
-          <w:szCs w:val="21"/>
-        </w:rPr>
-        <w:t>…</w:t>
-      </w:r>
-    </w:p>
-    <w:p>
-      <w:pPr>
-        <w:widowControl/>
-        <w:spacing w:line="300" w:lineRule="auto"/>
-        <w:ind w:firstLineChars="200" w:firstLine="420"/>
-        <w:jc w:val="left"/>
-        <w:rPr>
-          <w:rFonts w:ascii="Times New Roman" w:hAnsi="Times New Roman"/>
-          <w:color w:val="FF0000"/>
-        </w:rPr>
-      </w:pPr>
-      <w:r>
-        <w:rPr>
-          <w:rFonts w:ascii="Times New Roman" w:hAnsi="Times New Roman" w:hint="eastAsia"/>
-          <w:color w:val="FF0000"/>
-        </w:rPr>
-        <w:t>（对系统实体之间存在的联系进行</w:t>
-      </w:r>
-      <w:r>
-        <w:rPr>
-          <w:rFonts w:ascii="Times New Roman" w:hAnsi="Times New Roman" w:hint="eastAsia"/>
-          <w:b/>
-          <w:color w:val="FF0000"/>
-          <w:sz w:val="24"/>
-          <w:em w:val="dot"/>
-        </w:rPr>
-        <w:t>文字说明</w:t>
-      </w:r>
-      <w:r>
-        <w:rPr>
-          <w:rFonts w:ascii="Times New Roman" w:hAnsi="Times New Roman" w:hint="eastAsia"/>
-          <w:color w:val="FF0000"/>
-        </w:rPr>
-        <w:t>，并</w:t>
-      </w:r>
-      <w:r>
-        <w:rPr>
-          <w:rFonts w:ascii="Times New Roman" w:hAnsi="Times New Roman" w:hint="eastAsia"/>
-          <w:color w:val="FF0000"/>
-        </w:rPr>
-        <w:t>给出总体</w:t>
-      </w:r>
-      <w:r>
-        <w:rPr>
-          <w:rFonts w:ascii="Times New Roman" w:hAnsi="Times New Roman" w:hint="eastAsia"/>
-          <w:color w:val="FF0000"/>
-        </w:rPr>
-        <w:t>ER</w:t>
-      </w:r>
-      <w:r>
-        <w:rPr>
-          <w:rFonts w:ascii="Times New Roman" w:hAnsi="Times New Roman" w:hint="eastAsia"/>
-          <w:color w:val="FF0000"/>
-        </w:rPr>
-        <w:t>图</w:t>
-      </w:r>
-      <w:r>
-        <w:rPr>
-          <w:rFonts w:ascii="Times New Roman" w:hAnsi="Times New Roman" w:hint="eastAsia"/>
-          <w:color w:val="FF0000"/>
-        </w:rPr>
-        <w:t>，总体</w:t>
-      </w:r>
-      <w:r>
-        <w:rPr>
-          <w:rFonts w:ascii="Times New Roman" w:hAnsi="Times New Roman" w:hint="eastAsia"/>
-          <w:color w:val="FF0000"/>
-        </w:rPr>
-        <w:t>ER</w:t>
-      </w:r>
-      <w:r>
-        <w:rPr>
-          <w:rFonts w:ascii="Times New Roman" w:hAnsi="Times New Roman" w:hint="eastAsia"/>
-          <w:color w:val="FF0000"/>
-        </w:rPr>
-        <w:t>图中各实体的属性可省略不画。）</w:t>
-      </w:r>
-    </w:p>
-    <w:p>
-      <w:pPr>
-        <w:widowControl/>
-        <w:spacing w:line="300" w:lineRule="auto"/>
-        <w:ind w:firstLineChars="200" w:firstLine="420"/>
-        <w:jc w:val="left"/>
-        <w:rPr>
-          <w:rFonts w:ascii="Times New Roman" w:hAnsi="Times New Roman"/>
-        </w:rPr>
-      </w:pPr>
-    </w:p>
-    <w:p>
-      <w:pPr>
-        <w:widowControl/>
-        <w:spacing w:line="300" w:lineRule="auto"/>
-        <w:ind w:firstLineChars="200" w:firstLine="420"/>
-        <w:jc w:val="left"/>
-        <w:rPr>
           <w:rFonts w:ascii="Times New Roman" w:hAnsi="Times New Roman"/>
         </w:rPr>
       </w:pPr>
@@ -6622,20 +8971,20 @@
           <w:rFonts w:ascii="Times New Roman" w:hAnsi="Times New Roman"/>
         </w:rPr>
       </w:pPr>
-      <w:bookmarkStart w:id="216" w:name="_Toc18843"/>
-      <w:bookmarkStart w:id="217" w:name="_Toc32328"/>
-      <w:bookmarkStart w:id="218" w:name="_Toc16453_WPSOffice_Level3"/>
-      <w:bookmarkStart w:id="219" w:name="_Toc8978"/>
-      <w:bookmarkStart w:id="220" w:name="_Toc1085"/>
-      <w:bookmarkStart w:id="221" w:name="_Toc28013"/>
-      <w:bookmarkStart w:id="222" w:name="_Toc16227"/>
-      <w:bookmarkStart w:id="223" w:name="_Toc20778"/>
-      <w:bookmarkStart w:id="224" w:name="_Toc112"/>
-      <w:bookmarkStart w:id="225" w:name="_Toc13635_WPSOffice_Level3"/>
-      <w:bookmarkStart w:id="226" w:name="_Toc21042"/>
-      <w:bookmarkStart w:id="227" w:name="_Toc21972_WPSOffice_Level3"/>
-      <w:bookmarkStart w:id="228" w:name="_Toc516144874"/>
-      <w:bookmarkStart w:id="229" w:name="_Toc105950301"/>
+      <w:bookmarkStart w:id="218" w:name="_Toc18843"/>
+      <w:bookmarkStart w:id="219" w:name="_Toc32328"/>
+      <w:bookmarkStart w:id="220" w:name="_Toc16453_WPSOffice_Level3"/>
+      <w:bookmarkStart w:id="221" w:name="_Toc8978"/>
+      <w:bookmarkStart w:id="222" w:name="_Toc1085"/>
+      <w:bookmarkStart w:id="223" w:name="_Toc28013"/>
+      <w:bookmarkStart w:id="224" w:name="_Toc16227"/>
+      <w:bookmarkStart w:id="225" w:name="_Toc20778"/>
+      <w:bookmarkStart w:id="226" w:name="_Toc112"/>
+      <w:bookmarkStart w:id="227" w:name="_Toc13635_WPSOffice_Level3"/>
+      <w:bookmarkStart w:id="228" w:name="_Toc21042"/>
+      <w:bookmarkStart w:id="229" w:name="_Toc21972_WPSOffice_Level3"/>
+      <w:bookmarkStart w:id="230" w:name="_Toc516144874"/>
+      <w:bookmarkStart w:id="231" w:name="_Toc105950301"/>
       <w:r>
         <w:rPr>
           <w:rFonts w:ascii="Times New Roman" w:hAnsi="Times New Roman"/>
@@ -6660,8 +9009,6 @@
         </w:rPr>
         <w:t>设计</w:t>
       </w:r>
-      <w:bookmarkEnd w:id="216"/>
-      <w:bookmarkEnd w:id="217"/>
       <w:bookmarkEnd w:id="218"/>
       <w:bookmarkEnd w:id="219"/>
       <w:bookmarkEnd w:id="220"/>
@@ -6674,6 +9021,8 @@
       <w:bookmarkEnd w:id="227"/>
       <w:bookmarkEnd w:id="228"/>
       <w:bookmarkEnd w:id="229"/>
+      <w:bookmarkEnd w:id="230"/>
+      <w:bookmarkEnd w:id="231"/>
     </w:p>
     <w:p>
       <w:pPr>
@@ -6705,25 +9054,7 @@
         <w:rPr>
           <w:rFonts w:ascii="Times New Roman" w:hAnsi="Times New Roman" w:hint="eastAsia"/>
         </w:rPr>
-        <w:t>关系模式名</w:t>
-      </w:r>
-      <w:r>
-        <w:rPr>
-          <w:rFonts w:ascii="Times New Roman" w:hAnsi="Times New Roman"/>
-        </w:rPr>
-        <w:t>（</w:t>
-      </w:r>
-      <w:r>
-        <w:rPr>
-          <w:rFonts w:ascii="Times New Roman" w:hAnsi="Times New Roman" w:hint="eastAsia"/>
-        </w:rPr>
-        <w:t>XX</w:t>
-      </w:r>
-      <w:r>
-        <w:rPr>
-          <w:rFonts w:ascii="Times New Roman" w:hAnsi="Times New Roman"/>
-        </w:rPr>
-        <w:t>表）</w:t>
+        <w:t>用户表</w:t>
       </w:r>
     </w:p>
     <w:p>
@@ -6847,11 +9178,11 @@
           <w:sz w:val="18"/>
           <w:szCs w:val="18"/>
         </w:rPr>
-        <w:t>XX</w:t>
-      </w:r>
-      <w:r>
-        <w:rPr>
-          <w:rFonts w:ascii="Times New Roman" w:hAnsi="Times New Roman"/>
+        <w:t>用户</w:t>
+      </w:r>
+      <w:r>
+        <w:rPr>
+          <w:rFonts w:ascii="Times New Roman" w:hAnsi="Times New Roman" w:hint="eastAsia"/>
           <w:sz w:val="18"/>
           <w:szCs w:val="18"/>
         </w:rPr>
@@ -7050,6 +9381,7 @@
                 <w:sz w:val="18"/>
                 <w:szCs w:val="18"/>
               </w:rPr>
+              <w:lastRenderedPageBreak/>
               <w:t>id</w:t>
             </w:r>
           </w:p>
@@ -8248,19 +10580,19 @@
           <w:bCs/>
         </w:rPr>
       </w:pPr>
-      <w:bookmarkStart w:id="230" w:name="_Toc31435"/>
-      <w:bookmarkStart w:id="231" w:name="_Toc11750_WPSOffice_Level1"/>
-      <w:bookmarkStart w:id="232" w:name="_Toc27674"/>
-      <w:bookmarkStart w:id="233" w:name="_Toc7818"/>
-      <w:bookmarkStart w:id="234" w:name="_Toc15796"/>
-      <w:bookmarkStart w:id="235" w:name="_Toc27299"/>
-      <w:bookmarkStart w:id="236" w:name="_Toc3956"/>
-      <w:bookmarkStart w:id="237" w:name="_Toc18204"/>
-      <w:bookmarkStart w:id="238" w:name="_Toc4156"/>
-      <w:bookmarkStart w:id="239" w:name="_Toc9402_WPSOffice_Level1"/>
-      <w:bookmarkStart w:id="240" w:name="_Toc1866"/>
-      <w:bookmarkStart w:id="241" w:name="_Toc30921_WPSOffice_Level1"/>
-      <w:bookmarkStart w:id="242" w:name="_Toc516144893"/>
+      <w:bookmarkStart w:id="232" w:name="_Toc31435"/>
+      <w:bookmarkStart w:id="233" w:name="_Toc11750_WPSOffice_Level1"/>
+      <w:bookmarkStart w:id="234" w:name="_Toc27674"/>
+      <w:bookmarkStart w:id="235" w:name="_Toc7818"/>
+      <w:bookmarkStart w:id="236" w:name="_Toc15796"/>
+      <w:bookmarkStart w:id="237" w:name="_Toc27299"/>
+      <w:bookmarkStart w:id="238" w:name="_Toc3956"/>
+      <w:bookmarkStart w:id="239" w:name="_Toc18204"/>
+      <w:bookmarkStart w:id="240" w:name="_Toc4156"/>
+      <w:bookmarkStart w:id="241" w:name="_Toc9402_WPSOffice_Level1"/>
+      <w:bookmarkStart w:id="242" w:name="_Toc1866"/>
+      <w:bookmarkStart w:id="243" w:name="_Toc30921_WPSOffice_Level1"/>
+      <w:bookmarkStart w:id="244" w:name="_Toc516144893"/>
     </w:p>
     <w:p>
       <w:pPr>
@@ -8313,7 +10645,7 @@
           <w:lang w:val="en-US"/>
         </w:rPr>
       </w:pPr>
-      <w:bookmarkStart w:id="243" w:name="_Toc105950302"/>
+      <w:bookmarkStart w:id="245" w:name="_Toc105950302"/>
       <w:r>
         <w:rPr>
           <w:rStyle w:val="1Char"/>
@@ -8323,10 +10655,9 @@
           <w:szCs w:val="28"/>
           <w:lang w:val="en-US"/>
         </w:rPr>
-        <w:lastRenderedPageBreak/>
         <w:t>4系统详细设计</w:t>
       </w:r>
-      <w:bookmarkEnd w:id="243"/>
+      <w:bookmarkEnd w:id="245"/>
     </w:p>
     <w:p>
       <w:pPr>
@@ -8338,7 +10669,7 @@
           <w:szCs w:val="21"/>
         </w:rPr>
       </w:pPr>
-      <w:bookmarkStart w:id="244" w:name="_Toc105950303"/>
+      <w:bookmarkStart w:id="246" w:name="_Toc105950303"/>
       <w:r>
         <w:rPr>
           <w:rFonts w:ascii="黑体" w:eastAsia="黑体" w:hAnsi="黑体" w:cs="黑体" w:hint="eastAsia"/>
@@ -8368,7 +10699,7 @@
         </w:rPr>
         <w:t>模块详细设计</w:t>
       </w:r>
-      <w:bookmarkEnd w:id="244"/>
+      <w:bookmarkEnd w:id="246"/>
     </w:p>
     <w:p>
       <w:pPr>
@@ -8468,7 +10799,7 @@
           <w:lang w:val="en-US"/>
         </w:rPr>
       </w:pPr>
-      <w:bookmarkStart w:id="245" w:name="_Toc105950304"/>
+      <w:bookmarkStart w:id="247" w:name="_Toc105950304"/>
       <w:r>
         <w:rPr>
           <w:rStyle w:val="1Char"/>
@@ -8491,8 +10822,6 @@
         </w:rPr>
         <w:t xml:space="preserve"> 系统实现</w:t>
       </w:r>
-      <w:bookmarkEnd w:id="230"/>
-      <w:bookmarkEnd w:id="231"/>
       <w:bookmarkEnd w:id="232"/>
       <w:bookmarkEnd w:id="233"/>
       <w:bookmarkEnd w:id="234"/>
@@ -8504,7 +10833,9 @@
       <w:bookmarkEnd w:id="240"/>
       <w:bookmarkEnd w:id="241"/>
       <w:bookmarkEnd w:id="242"/>
-      <w:bookmarkEnd w:id="245"/>
+      <w:bookmarkEnd w:id="243"/>
+      <w:bookmarkEnd w:id="244"/>
+      <w:bookmarkEnd w:id="247"/>
     </w:p>
     <w:p>
       <w:pPr>
@@ -8516,20 +10847,20 @@
           <w:szCs w:val="21"/>
         </w:rPr>
       </w:pPr>
-      <w:bookmarkStart w:id="246" w:name="_Toc10121"/>
-      <w:bookmarkStart w:id="247" w:name="_Toc20340"/>
-      <w:bookmarkStart w:id="248" w:name="_Toc20476"/>
-      <w:bookmarkStart w:id="249" w:name="_Toc8016"/>
-      <w:bookmarkStart w:id="250" w:name="_Toc23972"/>
-      <w:bookmarkStart w:id="251" w:name="_Toc2110_WPSOffice_Level2"/>
-      <w:bookmarkStart w:id="252" w:name="_Toc9092_WPSOffice_Level2"/>
-      <w:bookmarkStart w:id="253" w:name="_Toc7172"/>
-      <w:bookmarkStart w:id="254" w:name="_Toc24188"/>
-      <w:bookmarkStart w:id="255" w:name="_Toc3306"/>
-      <w:bookmarkStart w:id="256" w:name="_Toc9416"/>
-      <w:bookmarkStart w:id="257" w:name="_Toc17123_WPSOffice_Level2"/>
-      <w:bookmarkStart w:id="258" w:name="_Toc516144894"/>
-      <w:bookmarkStart w:id="259" w:name="_Toc105950305"/>
+      <w:bookmarkStart w:id="248" w:name="_Toc10121"/>
+      <w:bookmarkStart w:id="249" w:name="_Toc20340"/>
+      <w:bookmarkStart w:id="250" w:name="_Toc20476"/>
+      <w:bookmarkStart w:id="251" w:name="_Toc8016"/>
+      <w:bookmarkStart w:id="252" w:name="_Toc23972"/>
+      <w:bookmarkStart w:id="253" w:name="_Toc2110_WPSOffice_Level2"/>
+      <w:bookmarkStart w:id="254" w:name="_Toc9092_WPSOffice_Level2"/>
+      <w:bookmarkStart w:id="255" w:name="_Toc7172"/>
+      <w:bookmarkStart w:id="256" w:name="_Toc24188"/>
+      <w:bookmarkStart w:id="257" w:name="_Toc3306"/>
+      <w:bookmarkStart w:id="258" w:name="_Toc9416"/>
+      <w:bookmarkStart w:id="259" w:name="_Toc17123_WPSOffice_Level2"/>
+      <w:bookmarkStart w:id="260" w:name="_Toc516144894"/>
+      <w:bookmarkStart w:id="261" w:name="_Toc105950305"/>
       <w:r>
         <w:rPr>
           <w:rFonts w:ascii="黑体" w:eastAsia="黑体" w:hAnsi="黑体" w:cs="黑体" w:hint="eastAsia"/>
@@ -8566,8 +10897,6 @@
         </w:rPr>
         <w:t>实现</w:t>
       </w:r>
-      <w:bookmarkEnd w:id="246"/>
-      <w:bookmarkEnd w:id="247"/>
       <w:bookmarkEnd w:id="248"/>
       <w:bookmarkEnd w:id="249"/>
       <w:bookmarkEnd w:id="250"/>
@@ -8580,6 +10909,8 @@
       <w:bookmarkEnd w:id="257"/>
       <w:bookmarkEnd w:id="258"/>
       <w:bookmarkEnd w:id="259"/>
+      <w:bookmarkEnd w:id="260"/>
+      <w:bookmarkEnd w:id="261"/>
     </w:p>
     <w:p>
       <w:pPr>
@@ -8692,6 +11023,7 @@
         <w:rPr>
           <w:noProof/>
         </w:rPr>
+        <w:lastRenderedPageBreak/>
         <w:drawing>
           <wp:inline distT="0" distB="0" distL="0" distR="0" wp14:anchorId="2DC9FD51" wp14:editId="3907D721">
             <wp:extent cx="2076450" cy="3709035"/>
@@ -8710,7 +11042,7 @@
                     </pic:cNvPicPr>
                   </pic:nvPicPr>
                   <pic:blipFill>
-                    <a:blip r:embed="rId13">
+                    <a:blip r:embed="rId24">
                       <a:extLst>
                         <a:ext uri="{28A0092B-C50C-407E-A947-70E740481C1C}">
                           <a14:useLocalDpi xmlns:a14="http://schemas.microsoft.com/office/drawing/2010/main" val="0"/>
@@ -8858,20 +11190,20 @@
           <w:szCs w:val="21"/>
         </w:rPr>
       </w:pPr>
-      <w:bookmarkStart w:id="260" w:name="_Toc29084"/>
-      <w:bookmarkStart w:id="261" w:name="_Toc29658"/>
-      <w:bookmarkStart w:id="262" w:name="_Toc21968_WPSOffice_Level2"/>
-      <w:bookmarkStart w:id="263" w:name="_Toc10321"/>
-      <w:bookmarkStart w:id="264" w:name="_Toc25765"/>
-      <w:bookmarkStart w:id="265" w:name="_Toc31174"/>
-      <w:bookmarkStart w:id="266" w:name="_Toc10845_WPSOffice_Level2"/>
-      <w:bookmarkStart w:id="267" w:name="_Toc17028"/>
-      <w:bookmarkStart w:id="268" w:name="_Toc30175"/>
-      <w:bookmarkStart w:id="269" w:name="_Toc26930"/>
-      <w:bookmarkStart w:id="270" w:name="_Toc14254"/>
-      <w:bookmarkStart w:id="271" w:name="_Toc24659_WPSOffice_Level2"/>
-      <w:bookmarkStart w:id="272" w:name="_Toc516144895"/>
-      <w:bookmarkStart w:id="273" w:name="_Toc105950306"/>
+      <w:bookmarkStart w:id="262" w:name="_Toc29084"/>
+      <w:bookmarkStart w:id="263" w:name="_Toc29658"/>
+      <w:bookmarkStart w:id="264" w:name="_Toc21968_WPSOffice_Level2"/>
+      <w:bookmarkStart w:id="265" w:name="_Toc10321"/>
+      <w:bookmarkStart w:id="266" w:name="_Toc25765"/>
+      <w:bookmarkStart w:id="267" w:name="_Toc31174"/>
+      <w:bookmarkStart w:id="268" w:name="_Toc10845_WPSOffice_Level2"/>
+      <w:bookmarkStart w:id="269" w:name="_Toc17028"/>
+      <w:bookmarkStart w:id="270" w:name="_Toc30175"/>
+      <w:bookmarkStart w:id="271" w:name="_Toc26930"/>
+      <w:bookmarkStart w:id="272" w:name="_Toc14254"/>
+      <w:bookmarkStart w:id="273" w:name="_Toc24659_WPSOffice_Level2"/>
+      <w:bookmarkStart w:id="274" w:name="_Toc516144895"/>
+      <w:bookmarkStart w:id="275" w:name="_Toc105950306"/>
       <w:r>
         <w:rPr>
           <w:rFonts w:ascii="黑体" w:eastAsia="黑体" w:hAnsi="黑体" w:cs="黑体" w:hint="eastAsia"/>
@@ -8908,8 +11240,6 @@
         </w:rPr>
         <w:t>实现</w:t>
       </w:r>
-      <w:bookmarkEnd w:id="260"/>
-      <w:bookmarkEnd w:id="261"/>
       <w:bookmarkEnd w:id="262"/>
       <w:bookmarkEnd w:id="263"/>
       <w:bookmarkEnd w:id="264"/>
@@ -8922,6 +11252,8 @@
       <w:bookmarkEnd w:id="271"/>
       <w:bookmarkEnd w:id="272"/>
       <w:bookmarkEnd w:id="273"/>
+      <w:bookmarkEnd w:id="274"/>
+      <w:bookmarkEnd w:id="275"/>
     </w:p>
     <w:p>
       <w:pPr>
@@ -8954,7 +11286,7 @@
           <w:lang w:val="en-US"/>
         </w:rPr>
       </w:pPr>
-      <w:bookmarkStart w:id="274" w:name="_Toc105950307"/>
+      <w:bookmarkStart w:id="276" w:name="_Toc105950307"/>
       <w:r>
         <w:rPr>
           <w:rStyle w:val="1Char"/>
@@ -8988,7 +11320,7 @@
         </w:rPr>
         <w:t>总结</w:t>
       </w:r>
-      <w:bookmarkEnd w:id="274"/>
+      <w:bookmarkEnd w:id="276"/>
     </w:p>
     <w:p>
       <w:pPr>
@@ -9047,7 +11379,7 @@
       </w:r>
     </w:p>
     <w:sectPr>
-      <w:footerReference w:type="default" r:id="rId14"/>
+      <w:footerReference w:type="default" r:id="rId25"/>
       <w:pgSz w:w="11906" w:h="16838"/>
       <w:pgMar w:top="1417" w:right="1701" w:bottom="1417" w:left="1701" w:header="851" w:footer="992" w:gutter="0"/>
       <w:pgNumType w:start="1"/>

--- a/report.docx
+++ b/report.docx
@@ -26,7 +26,7 @@
         <w:rPr>
           <w:noProof/>
         </w:rPr>
-        <w:object w:dxaOrig="1440" w:dyaOrig="1440" w14:anchorId="2FD92A06">
+        <w:object w:dxaOrig="1440" w:dyaOrig="1440" w14:anchorId="3168CC15">
           <v:shapetype id="_x0000_t75" coordsize="21600,21600" o:spt="75" o:preferrelative="t" path="m@4@5l@4@11@9@11@9@5xe" filled="f" stroked="f">
             <v:stroke joinstyle="miter"/>
             <v:formulas>
@@ -49,7 +49,7 @@
           <v:shape id="对象 1" o:spid="_x0000_i1025" type="#_x0000_t75" alt="" style="width:238.45pt;height:39.65pt;mso-width-percent:0;mso-height-percent:0;mso-position-horizontal-relative:page;mso-position-vertical-relative:page;mso-width-percent:0;mso-height-percent:0" o:ole="">
             <v:imagedata r:id="rId7" o:title=""/>
           </v:shape>
-          <o:OLEObject Type="Embed" ProgID="CorelDRAW.Graphic.11" ShapeID="对象 1" DrawAspect="Content" ObjectID="_1717094943" r:id="rId8"/>
+          <o:OLEObject Type="Embed" ProgID="CorelDRAW.Graphic.11" ShapeID="对象 1" DrawAspect="Content" ObjectID="_1717098156" r:id="rId8"/>
         </w:object>
       </w:r>
     </w:p>
@@ -1314,7 +1314,7 @@
         <w:spacing w:line="300" w:lineRule="auto"/>
         <w:jc w:val="center"/>
         <w:rPr>
-          <w:rFonts w:ascii="黑体" w:eastAsia="黑体" w:hAnsi="宋体" w:hint="eastAsia"/>
+          <w:rFonts w:ascii="黑体" w:eastAsia="黑体" w:hAnsi="宋体"/>
           <w:spacing w:val="20"/>
           <w:szCs w:val="21"/>
         </w:rPr>
@@ -2924,23 +2924,7 @@
             <w:rFonts w:ascii="Times New Roman" w:hAnsi="Times New Roman"/>
             <w:noProof/>
           </w:rPr>
-          <w:t>概念结</w:t>
-        </w:r>
-        <w:r>
-          <w:rPr>
-            <w:rStyle w:val="a5"/>
-            <w:rFonts w:ascii="Times New Roman" w:hAnsi="Times New Roman"/>
-            <w:noProof/>
-          </w:rPr>
-          <w:t>构</w:t>
-        </w:r>
-        <w:r>
-          <w:rPr>
-            <w:rStyle w:val="a5"/>
-            <w:rFonts w:ascii="Times New Roman" w:hAnsi="Times New Roman"/>
-            <w:noProof/>
-          </w:rPr>
-          <w:t>设计</w:t>
+          <w:t>概念结构设计</w:t>
         </w:r>
         <w:r>
           <w:rPr>
@@ -4043,14 +4027,14 @@
       <w:bookmarkStart w:id="51" w:name="_Toc18391"/>
       <w:bookmarkStart w:id="52" w:name="_Toc9038"/>
       <w:bookmarkStart w:id="53" w:name="_Toc17661_WPSOffice_Level1"/>
-      <w:bookmarkStart w:id="54" w:name="_Toc370986785"/>
-      <w:bookmarkStart w:id="55" w:name="_Toc19180"/>
-      <w:bookmarkStart w:id="56" w:name="_Toc451176712"/>
-      <w:bookmarkStart w:id="57" w:name="_Toc3394"/>
-      <w:bookmarkStart w:id="58" w:name="_Toc419910723"/>
-      <w:bookmarkStart w:id="59" w:name="_Toc419909908"/>
-      <w:bookmarkStart w:id="60" w:name="_Toc342762144"/>
-      <w:bookmarkStart w:id="61" w:name="_Toc106477685"/>
+      <w:bookmarkStart w:id="54" w:name="_Toc106477685"/>
+      <w:bookmarkStart w:id="55" w:name="_Toc370986785"/>
+      <w:bookmarkStart w:id="56" w:name="_Toc19180"/>
+      <w:bookmarkStart w:id="57" w:name="_Toc451176712"/>
+      <w:bookmarkStart w:id="58" w:name="_Toc3394"/>
+      <w:bookmarkStart w:id="59" w:name="_Toc419910723"/>
+      <w:bookmarkStart w:id="60" w:name="_Toc419909908"/>
+      <w:bookmarkStart w:id="61" w:name="_Toc342762144"/>
       <w:r>
         <w:rPr>
           <w:rStyle w:val="1Char"/>
@@ -4117,7 +4101,7 @@
       <w:bookmarkEnd w:id="51"/>
       <w:bookmarkEnd w:id="52"/>
       <w:bookmarkEnd w:id="53"/>
-      <w:bookmarkEnd w:id="61"/>
+      <w:bookmarkEnd w:id="54"/>
     </w:p>
     <w:p>
       <w:pPr>
@@ -4729,13 +4713,13 @@
       <w:bookmarkEnd w:id="102"/>
       <w:bookmarkEnd w:id="103"/>
     </w:p>
-    <w:bookmarkEnd w:id="54"/>
     <w:bookmarkEnd w:id="55"/>
     <w:bookmarkEnd w:id="56"/>
     <w:bookmarkEnd w:id="57"/>
     <w:bookmarkEnd w:id="58"/>
     <w:bookmarkEnd w:id="59"/>
     <w:bookmarkEnd w:id="60"/>
+    <w:bookmarkEnd w:id="61"/>
     <w:p>
       <w:pPr>
         <w:spacing w:line="300" w:lineRule="auto"/>
@@ -8900,7 +8884,7 @@
         <w:spacing w:line="300" w:lineRule="auto"/>
         <w:jc w:val="center"/>
         <w:rPr>
-          <w:rFonts w:ascii="宋体" w:hAnsi="宋体" w:cs="宋体" w:hint="eastAsia"/>
+          <w:rFonts w:ascii="宋体" w:hAnsi="宋体" w:cs="宋体"/>
         </w:rPr>
       </w:pPr>
       <w:r>
@@ -9075,7 +9059,7 @@
         <w:spacing w:line="300" w:lineRule="auto"/>
         <w:ind w:firstLineChars="200" w:firstLine="420"/>
         <w:rPr>
-          <w:rFonts w:ascii="Times New Roman" w:hAnsi="Times New Roman" w:hint="eastAsia"/>
+          <w:rFonts w:ascii="Times New Roman" w:hAnsi="Times New Roman"/>
           <w:u w:val="single"/>
         </w:rPr>
       </w:pPr>
@@ -9374,17 +9358,16 @@
               <w:spacing w:line="300" w:lineRule="auto"/>
               <w:jc w:val="center"/>
               <w:rPr>
+                <w:sz w:val="18"/>
+                <w:szCs w:val="18"/>
+              </w:rPr>
+            </w:pPr>
+            <w:r>
+              <w:rPr>
                 <w:rFonts w:hint="eastAsia"/>
                 <w:sz w:val="18"/>
                 <w:szCs w:val="18"/>
               </w:rPr>
-            </w:pPr>
-            <w:r>
-              <w:rPr>
-                <w:rFonts w:hint="eastAsia"/>
-                <w:sz w:val="18"/>
-                <w:szCs w:val="18"/>
-              </w:rPr>
               <w:t>唯一</w:t>
             </w:r>
           </w:p>
@@ -9401,7 +9384,6 @@
               <w:spacing w:line="300" w:lineRule="auto"/>
               <w:jc w:val="center"/>
               <w:rPr>
-                <w:rFonts w:hint="eastAsia"/>
                 <w:sz w:val="18"/>
                 <w:szCs w:val="18"/>
               </w:rPr>
@@ -9588,17 +9570,17 @@
               <w:spacing w:line="300" w:lineRule="auto"/>
               <w:jc w:val="center"/>
               <w:rPr>
+                <w:rFonts w:ascii="Times New Roman" w:hAnsi="Times New Roman"/>
+                <w:sz w:val="18"/>
+                <w:szCs w:val="18"/>
+              </w:rPr>
+            </w:pPr>
+            <w:r>
+              <w:rPr>
                 <w:rFonts w:ascii="Times New Roman" w:hAnsi="Times New Roman" w:hint="eastAsia"/>
                 <w:sz w:val="18"/>
                 <w:szCs w:val="18"/>
               </w:rPr>
-            </w:pPr>
-            <w:r>
-              <w:rPr>
-                <w:rFonts w:ascii="Times New Roman" w:hAnsi="Times New Roman" w:hint="eastAsia"/>
-                <w:sz w:val="18"/>
-                <w:szCs w:val="18"/>
-              </w:rPr>
               <w:t>Y</w:t>
             </w:r>
           </w:p>
@@ -9615,7 +9597,7 @@
               <w:spacing w:line="300" w:lineRule="auto"/>
               <w:jc w:val="center"/>
               <w:rPr>
-                <w:rFonts w:ascii="Times New Roman" w:hAnsi="Times New Roman" w:hint="eastAsia"/>
+                <w:rFonts w:ascii="Times New Roman" w:hAnsi="Times New Roman"/>
                 <w:sz w:val="18"/>
                 <w:szCs w:val="18"/>
               </w:rPr>
@@ -9643,7 +9625,7 @@
               <w:spacing w:line="300" w:lineRule="auto"/>
               <w:jc w:val="center"/>
               <w:rPr>
-                <w:rFonts w:ascii="Times New Roman" w:hAnsi="Times New Roman" w:hint="eastAsia"/>
+                <w:rFonts w:ascii="Times New Roman" w:hAnsi="Times New Roman"/>
                 <w:sz w:val="18"/>
                 <w:szCs w:val="18"/>
               </w:rPr>
@@ -9810,7 +9792,7 @@
               <w:spacing w:line="300" w:lineRule="auto"/>
               <w:jc w:val="center"/>
               <w:rPr>
-                <w:rFonts w:ascii="Times New Roman" w:hAnsi="Times New Roman" w:hint="eastAsia"/>
+                <w:rFonts w:ascii="Times New Roman" w:hAnsi="Times New Roman"/>
                 <w:sz w:val="18"/>
                 <w:szCs w:val="18"/>
               </w:rPr>
@@ -9829,7 +9811,7 @@
               <w:spacing w:line="300" w:lineRule="auto"/>
               <w:jc w:val="center"/>
               <w:rPr>
-                <w:rFonts w:ascii="Times New Roman" w:hAnsi="Times New Roman" w:hint="eastAsia"/>
+                <w:rFonts w:ascii="Times New Roman" w:hAnsi="Times New Roman"/>
                 <w:sz w:val="18"/>
                 <w:szCs w:val="18"/>
               </w:rPr>
@@ -9972,7 +9954,7 @@
               <w:spacing w:line="300" w:lineRule="auto"/>
               <w:jc w:val="center"/>
               <w:rPr>
-                <w:rFonts w:ascii="Times New Roman" w:hAnsi="Times New Roman" w:hint="eastAsia"/>
+                <w:rFonts w:ascii="Times New Roman" w:hAnsi="Times New Roman"/>
                 <w:sz w:val="18"/>
                 <w:szCs w:val="18"/>
               </w:rPr>
@@ -10019,7 +10001,7 @@
               <w:spacing w:line="300" w:lineRule="auto"/>
               <w:jc w:val="center"/>
               <w:rPr>
-                <w:rFonts w:ascii="Times New Roman" w:hAnsi="Times New Roman" w:hint="eastAsia"/>
+                <w:rFonts w:ascii="Times New Roman" w:hAnsi="Times New Roman"/>
                 <w:sz w:val="18"/>
                 <w:szCs w:val="18"/>
               </w:rPr>
@@ -10038,7 +10020,7 @@
               <w:spacing w:line="300" w:lineRule="auto"/>
               <w:jc w:val="center"/>
               <w:rPr>
-                <w:rFonts w:ascii="Times New Roman" w:hAnsi="Times New Roman" w:hint="eastAsia"/>
+                <w:rFonts w:ascii="Times New Roman" w:hAnsi="Times New Roman"/>
                 <w:sz w:val="18"/>
                 <w:szCs w:val="18"/>
               </w:rPr>
@@ -10234,7 +10216,7 @@
               <w:spacing w:line="300" w:lineRule="auto"/>
               <w:jc w:val="center"/>
               <w:rPr>
-                <w:rFonts w:ascii="Times New Roman" w:hAnsi="Times New Roman" w:hint="eastAsia"/>
+                <w:rFonts w:ascii="Times New Roman" w:hAnsi="Times New Roman"/>
                 <w:sz w:val="18"/>
                 <w:szCs w:val="18"/>
               </w:rPr>
@@ -10253,7 +10235,7 @@
               <w:spacing w:line="300" w:lineRule="auto"/>
               <w:jc w:val="center"/>
               <w:rPr>
-                <w:rFonts w:ascii="Times New Roman" w:hAnsi="Times New Roman" w:hint="eastAsia"/>
+                <w:rFonts w:ascii="Times New Roman" w:hAnsi="Times New Roman"/>
                 <w:sz w:val="18"/>
                 <w:szCs w:val="18"/>
               </w:rPr>
@@ -10411,7 +10393,7 @@
               <w:spacing w:line="300" w:lineRule="auto"/>
               <w:jc w:val="center"/>
               <w:rPr>
-                <w:rFonts w:ascii="Times New Roman" w:hAnsi="Times New Roman" w:hint="eastAsia"/>
+                <w:rFonts w:ascii="Times New Roman" w:hAnsi="Times New Roman"/>
                 <w:sz w:val="18"/>
                 <w:szCs w:val="18"/>
               </w:rPr>
@@ -10430,7 +10412,7 @@
               <w:spacing w:line="300" w:lineRule="auto"/>
               <w:jc w:val="center"/>
               <w:rPr>
-                <w:rFonts w:ascii="Times New Roman" w:hAnsi="Times New Roman" w:hint="eastAsia"/>
+                <w:rFonts w:ascii="Times New Roman" w:hAnsi="Times New Roman"/>
                 <w:sz w:val="18"/>
                 <w:szCs w:val="18"/>
               </w:rPr>
@@ -10528,13 +10510,7 @@
         <w:rPr>
           <w:rFonts w:ascii="Times New Roman" w:hAnsi="Times New Roman" w:hint="eastAsia"/>
         </w:rPr>
-        <w:t>供应商</w:t>
-      </w:r>
-      <w:r>
-        <w:rPr>
-          <w:rFonts w:ascii="Times New Roman" w:hAnsi="Times New Roman" w:hint="eastAsia"/>
-        </w:rPr>
-        <w:t>表</w:t>
+        <w:t>供应商表</w:t>
       </w:r>
     </w:p>
     <w:p>
@@ -10551,112 +10527,14 @@
           <w:rFonts w:ascii="宋体" w:hAnsi="宋体" w:cs="宋体" w:hint="eastAsia"/>
           <w:color w:val="000000" w:themeColor="text1"/>
         </w:rPr>
-        <w:t>供应商</w:t>
+        <w:t>供应商表包含供应商编号、名称等数据。其中最重要的供应商编号是主键，非空且唯一，在编号为空的情况下会自动按自增分配。其他重要信息均有非空约束限制</w:t>
       </w:r>
       <w:r>
         <w:rPr>
           <w:rFonts w:ascii="宋体" w:hAnsi="宋体" w:cs="宋体" w:hint="eastAsia"/>
           <w:color w:val="000000" w:themeColor="text1"/>
         </w:rPr>
-        <w:t>表包含</w:t>
-      </w:r>
-      <w:r>
-        <w:rPr>
-          <w:rFonts w:ascii="宋体" w:hAnsi="宋体" w:cs="宋体" w:hint="eastAsia"/>
-          <w:color w:val="000000" w:themeColor="text1"/>
-        </w:rPr>
-        <w:t>供应商编号、名称</w:t>
-      </w:r>
-      <w:r>
-        <w:rPr>
-          <w:rFonts w:ascii="宋体" w:hAnsi="宋体" w:cs="宋体" w:hint="eastAsia"/>
-          <w:color w:val="000000" w:themeColor="text1"/>
-        </w:rPr>
-        <w:t>等数据。其中最重要的</w:t>
-      </w:r>
-      <w:r>
-        <w:rPr>
-          <w:rFonts w:ascii="宋体" w:hAnsi="宋体" w:cs="宋体" w:hint="eastAsia"/>
-          <w:color w:val="000000" w:themeColor="text1"/>
-        </w:rPr>
-        <w:t>供应商编号</w:t>
-      </w:r>
-      <w:r>
-        <w:rPr>
-          <w:rFonts w:ascii="宋体" w:hAnsi="宋体" w:cs="宋体" w:hint="eastAsia"/>
-          <w:color w:val="000000" w:themeColor="text1"/>
-        </w:rPr>
-        <w:t>是主键，非空且唯一，在</w:t>
-      </w:r>
-      <w:r>
-        <w:rPr>
-          <w:rFonts w:ascii="宋体" w:hAnsi="宋体" w:cs="宋体" w:hint="eastAsia"/>
-          <w:color w:val="000000" w:themeColor="text1"/>
-        </w:rPr>
-        <w:t>编号</w:t>
-      </w:r>
-      <w:r>
-        <w:rPr>
-          <w:rFonts w:ascii="宋体" w:hAnsi="宋体" w:cs="宋体" w:hint="eastAsia"/>
-          <w:color w:val="000000" w:themeColor="text1"/>
-        </w:rPr>
-        <w:t>为空的情况下会自动按自增分配。其他重要信息均有非空约束限制</w:t>
-      </w:r>
-      <w:r>
-        <w:rPr>
-          <w:rFonts w:ascii="宋体" w:hAnsi="宋体" w:cs="宋体" w:hint="eastAsia"/>
-          <w:color w:val="000000" w:themeColor="text1"/>
-        </w:rPr>
-        <w:t>。</w:t>
-      </w:r>
-      <w:r>
-        <w:rPr>
-          <w:rFonts w:ascii="宋体" w:hAnsi="宋体" w:cs="宋体" w:hint="eastAsia"/>
-          <w:color w:val="000000" w:themeColor="text1"/>
-        </w:rPr>
-        <w:t>操作用户为当前操作用户，</w:t>
-      </w:r>
-      <w:r>
-        <w:rPr>
-          <w:rFonts w:ascii="宋体" w:hAnsi="宋体" w:cs="宋体" w:hint="eastAsia"/>
-          <w:color w:val="000000" w:themeColor="text1"/>
-        </w:rPr>
-        <w:t>受</w:t>
-      </w:r>
-      <w:r>
-        <w:rPr>
-          <w:rFonts w:ascii="宋体" w:hAnsi="宋体" w:cs="宋体" w:hint="eastAsia"/>
-          <w:color w:val="000000" w:themeColor="text1"/>
-        </w:rPr>
-        <w:t>用户表</w:t>
-      </w:r>
-      <w:r>
-        <w:rPr>
-          <w:rFonts w:ascii="宋体" w:hAnsi="宋体" w:cs="宋体" w:hint="eastAsia"/>
-          <w:color w:val="000000" w:themeColor="text1"/>
-        </w:rPr>
-        <w:t>的</w:t>
-      </w:r>
-      <w:r>
-        <w:rPr>
-          <w:rFonts w:ascii="宋体" w:hAnsi="宋体" w:cs="宋体" w:hint="eastAsia"/>
-          <w:color w:val="000000" w:themeColor="text1"/>
-        </w:rPr>
-        <w:t>外键</w:t>
-      </w:r>
-      <w:r>
-        <w:rPr>
-          <w:rFonts w:ascii="宋体" w:hAnsi="宋体" w:cs="宋体" w:hint="eastAsia"/>
-          <w:color w:val="000000" w:themeColor="text1"/>
-        </w:rPr>
-        <w:t>约束</w:t>
-      </w:r>
-      <w:r>
-        <w:rPr>
-          <w:rFonts w:ascii="宋体" w:hAnsi="宋体" w:cs="宋体" w:hint="eastAsia"/>
-          <w:color w:val="000000" w:themeColor="text1"/>
-        </w:rPr>
-        <w:t>，方便回溯。</w:t>
+        <w:t>。操作用户为当前操作用户，受用户表的外键约束，方便回溯。</w:t>
       </w:r>
       <w:r>
         <w:rPr>
@@ -10920,10 +10798,35 @@
               <w:spacing w:line="300" w:lineRule="auto"/>
               <w:jc w:val="center"/>
               <w:rPr>
+                <w:sz w:val="18"/>
+                <w:szCs w:val="18"/>
+              </w:rPr>
+            </w:pPr>
+            <w:r>
+              <w:rPr>
                 <w:rFonts w:hint="eastAsia"/>
                 <w:sz w:val="18"/>
                 <w:szCs w:val="18"/>
               </w:rPr>
+              <w:t>唯一</w:t>
+            </w:r>
+          </w:p>
+        </w:tc>
+        <w:tc>
+          <w:tcPr>
+            <w:tcW w:w="850" w:type="dxa"/>
+          </w:tcPr>
+          <w:p>
+            <w:pPr>
+              <w:tabs>
+                <w:tab w:val="left" w:pos="765"/>
+              </w:tabs>
+              <w:spacing w:line="300" w:lineRule="auto"/>
+              <w:jc w:val="center"/>
+              <w:rPr>
+                <w:sz w:val="18"/>
+                <w:szCs w:val="18"/>
+              </w:rPr>
             </w:pPr>
             <w:r>
               <w:rPr>
@@ -10931,33 +10834,6 @@
                 <w:sz w:val="18"/>
                 <w:szCs w:val="18"/>
               </w:rPr>
-              <w:t>唯一</w:t>
-            </w:r>
-          </w:p>
-        </w:tc>
-        <w:tc>
-          <w:tcPr>
-            <w:tcW w:w="850" w:type="dxa"/>
-          </w:tcPr>
-          <w:p>
-            <w:pPr>
-              <w:tabs>
-                <w:tab w:val="left" w:pos="765"/>
-              </w:tabs>
-              <w:spacing w:line="300" w:lineRule="auto"/>
-              <w:jc w:val="center"/>
-              <w:rPr>
-                <w:rFonts w:hint="eastAsia"/>
-                <w:sz w:val="18"/>
-                <w:szCs w:val="18"/>
-              </w:rPr>
-            </w:pPr>
-            <w:r>
-              <w:rPr>
-                <w:rFonts w:hint="eastAsia"/>
-                <w:sz w:val="18"/>
-                <w:szCs w:val="18"/>
-              </w:rPr>
               <w:t>外键</w:t>
             </w:r>
           </w:p>
@@ -10974,7 +10850,6 @@
               <w:spacing w:line="300" w:lineRule="auto"/>
               <w:jc w:val="center"/>
               <w:rPr>
-                <w:rFonts w:hint="eastAsia"/>
                 <w:sz w:val="18"/>
                 <w:szCs w:val="18"/>
               </w:rPr>
@@ -11162,7 +11037,7 @@
               <w:spacing w:line="300" w:lineRule="auto"/>
               <w:jc w:val="center"/>
               <w:rPr>
-                <w:rFonts w:ascii="Times New Roman" w:hAnsi="Times New Roman" w:hint="eastAsia"/>
+                <w:rFonts w:ascii="Times New Roman" w:hAnsi="Times New Roman"/>
                 <w:sz w:val="18"/>
                 <w:szCs w:val="18"/>
               </w:rPr>
@@ -11190,7 +11065,7 @@
               <w:spacing w:line="300" w:lineRule="auto"/>
               <w:jc w:val="center"/>
               <w:rPr>
-                <w:rFonts w:ascii="Times New Roman" w:hAnsi="Times New Roman" w:hint="eastAsia"/>
+                <w:rFonts w:ascii="Times New Roman" w:hAnsi="Times New Roman"/>
                 <w:sz w:val="18"/>
                 <w:szCs w:val="18"/>
               </w:rPr>
@@ -11210,7 +11085,7 @@
               <w:spacing w:line="300" w:lineRule="auto"/>
               <w:jc w:val="center"/>
               <w:rPr>
-                <w:rFonts w:ascii="Times New Roman" w:hAnsi="Times New Roman" w:hint="eastAsia"/>
+                <w:rFonts w:ascii="Times New Roman" w:hAnsi="Times New Roman"/>
                 <w:sz w:val="18"/>
                 <w:szCs w:val="18"/>
               </w:rPr>
@@ -11238,7 +11113,7 @@
               <w:spacing w:line="300" w:lineRule="auto"/>
               <w:jc w:val="center"/>
               <w:rPr>
-                <w:rFonts w:ascii="Times New Roman" w:hAnsi="Times New Roman" w:hint="eastAsia"/>
+                <w:rFonts w:ascii="Times New Roman" w:hAnsi="Times New Roman"/>
                 <w:sz w:val="18"/>
                 <w:szCs w:val="18"/>
               </w:rPr>
@@ -11406,7 +11281,7 @@
               <w:spacing w:line="300" w:lineRule="auto"/>
               <w:jc w:val="center"/>
               <w:rPr>
-                <w:rFonts w:ascii="Times New Roman" w:hAnsi="Times New Roman" w:hint="eastAsia"/>
+                <w:rFonts w:ascii="Times New Roman" w:hAnsi="Times New Roman"/>
                 <w:sz w:val="18"/>
                 <w:szCs w:val="18"/>
               </w:rPr>
@@ -11426,7 +11301,7 @@
               <w:spacing w:line="300" w:lineRule="auto"/>
               <w:jc w:val="center"/>
               <w:rPr>
-                <w:rFonts w:ascii="Times New Roman" w:hAnsi="Times New Roman" w:hint="eastAsia"/>
+                <w:rFonts w:ascii="Times New Roman" w:hAnsi="Times New Roman"/>
                 <w:sz w:val="18"/>
                 <w:szCs w:val="18"/>
               </w:rPr>
@@ -11446,7 +11321,7 @@
               <w:spacing w:line="300" w:lineRule="auto"/>
               <w:jc w:val="center"/>
               <w:rPr>
-                <w:rFonts w:ascii="Times New Roman" w:hAnsi="Times New Roman" w:hint="eastAsia"/>
+                <w:rFonts w:ascii="Times New Roman" w:hAnsi="Times New Roman"/>
                 <w:sz w:val="18"/>
                 <w:szCs w:val="18"/>
               </w:rPr>
@@ -11589,7 +11464,7 @@
               <w:spacing w:line="300" w:lineRule="auto"/>
               <w:jc w:val="center"/>
               <w:rPr>
-                <w:rFonts w:ascii="Times New Roman" w:hAnsi="Times New Roman" w:hint="eastAsia"/>
+                <w:rFonts w:ascii="Times New Roman" w:hAnsi="Times New Roman"/>
                 <w:sz w:val="18"/>
                 <w:szCs w:val="18"/>
               </w:rPr>
@@ -11628,7 +11503,7 @@
               <w:spacing w:line="300" w:lineRule="auto"/>
               <w:jc w:val="center"/>
               <w:rPr>
-                <w:rFonts w:ascii="Times New Roman" w:hAnsi="Times New Roman" w:hint="eastAsia"/>
+                <w:rFonts w:ascii="Times New Roman" w:hAnsi="Times New Roman"/>
                 <w:sz w:val="18"/>
                 <w:szCs w:val="18"/>
               </w:rPr>
@@ -11647,7 +11522,7 @@
               <w:spacing w:line="300" w:lineRule="auto"/>
               <w:jc w:val="center"/>
               <w:rPr>
-                <w:rFonts w:ascii="Times New Roman" w:hAnsi="Times New Roman" w:hint="eastAsia"/>
+                <w:rFonts w:ascii="Times New Roman" w:hAnsi="Times New Roman"/>
                 <w:sz w:val="18"/>
                 <w:szCs w:val="18"/>
               </w:rPr>
@@ -11666,7 +11541,7 @@
               <w:spacing w:line="300" w:lineRule="auto"/>
               <w:jc w:val="center"/>
               <w:rPr>
-                <w:rFonts w:ascii="Times New Roman" w:hAnsi="Times New Roman" w:hint="eastAsia"/>
+                <w:rFonts w:ascii="Times New Roman" w:hAnsi="Times New Roman"/>
                 <w:sz w:val="18"/>
                 <w:szCs w:val="18"/>
               </w:rPr>
@@ -11858,7 +11733,7 @@
               <w:spacing w:line="300" w:lineRule="auto"/>
               <w:jc w:val="center"/>
               <w:rPr>
-                <w:rFonts w:ascii="Times New Roman" w:hAnsi="Times New Roman" w:hint="eastAsia"/>
+                <w:rFonts w:ascii="Times New Roman" w:hAnsi="Times New Roman"/>
                 <w:sz w:val="18"/>
                 <w:szCs w:val="18"/>
               </w:rPr>
@@ -11877,7 +11752,7 @@
               <w:spacing w:line="300" w:lineRule="auto"/>
               <w:jc w:val="center"/>
               <w:rPr>
-                <w:rFonts w:ascii="Times New Roman" w:hAnsi="Times New Roman" w:hint="eastAsia"/>
+                <w:rFonts w:ascii="Times New Roman" w:hAnsi="Times New Roman"/>
                 <w:sz w:val="18"/>
                 <w:szCs w:val="18"/>
               </w:rPr>
@@ -11896,7 +11771,7 @@
               <w:spacing w:line="300" w:lineRule="auto"/>
               <w:jc w:val="center"/>
               <w:rPr>
-                <w:rFonts w:ascii="Times New Roman" w:hAnsi="Times New Roman" w:hint="eastAsia"/>
+                <w:rFonts w:ascii="Times New Roman" w:hAnsi="Times New Roman"/>
                 <w:sz w:val="18"/>
                 <w:szCs w:val="18"/>
               </w:rPr>
@@ -11906,7 +11781,7 @@
             <w:pPr>
               <w:ind w:firstLineChars="200" w:firstLine="360"/>
               <w:rPr>
-                <w:rFonts w:ascii="Times New Roman" w:hAnsi="Times New Roman" w:hint="eastAsia"/>
+                <w:rFonts w:ascii="Times New Roman" w:hAnsi="Times New Roman"/>
                 <w:sz w:val="18"/>
                 <w:szCs w:val="18"/>
               </w:rPr>
@@ -12098,7 +11973,7 @@
               <w:spacing w:line="300" w:lineRule="auto"/>
               <w:jc w:val="center"/>
               <w:rPr>
-                <w:rFonts w:ascii="Times New Roman" w:hAnsi="Times New Roman" w:hint="eastAsia"/>
+                <w:rFonts w:ascii="Times New Roman" w:hAnsi="Times New Roman"/>
                 <w:sz w:val="18"/>
                 <w:szCs w:val="18"/>
               </w:rPr>
@@ -12117,7 +11992,7 @@
               <w:spacing w:line="300" w:lineRule="auto"/>
               <w:jc w:val="center"/>
               <w:rPr>
-                <w:rFonts w:ascii="Times New Roman" w:hAnsi="Times New Roman" w:hint="eastAsia"/>
+                <w:rFonts w:ascii="Times New Roman" w:hAnsi="Times New Roman"/>
                 <w:sz w:val="18"/>
                 <w:szCs w:val="18"/>
               </w:rPr>
@@ -12136,7 +12011,7 @@
               <w:spacing w:line="300" w:lineRule="auto"/>
               <w:jc w:val="center"/>
               <w:rPr>
-                <w:rFonts w:ascii="Times New Roman" w:hAnsi="Times New Roman" w:hint="eastAsia"/>
+                <w:rFonts w:ascii="Times New Roman" w:hAnsi="Times New Roman"/>
                 <w:sz w:val="18"/>
                 <w:szCs w:val="18"/>
               </w:rPr>
@@ -12189,7 +12064,7 @@
               <w:spacing w:line="300" w:lineRule="auto"/>
               <w:jc w:val="center"/>
               <w:rPr>
-                <w:rFonts w:ascii="Times New Roman" w:hAnsi="Times New Roman" w:hint="eastAsia"/>
+                <w:rFonts w:ascii="Times New Roman" w:hAnsi="Times New Roman"/>
                 <w:sz w:val="18"/>
                 <w:szCs w:val="18"/>
               </w:rPr>
@@ -12326,7 +12201,7 @@
               <w:spacing w:line="300" w:lineRule="auto"/>
               <w:jc w:val="center"/>
               <w:rPr>
-                <w:rFonts w:ascii="Times New Roman" w:hAnsi="Times New Roman" w:hint="eastAsia"/>
+                <w:rFonts w:ascii="Times New Roman" w:hAnsi="Times New Roman"/>
                 <w:sz w:val="18"/>
                 <w:szCs w:val="18"/>
               </w:rPr>
@@ -12384,7 +12259,7 @@
               <w:spacing w:line="300" w:lineRule="auto"/>
               <w:jc w:val="center"/>
               <w:rPr>
-                <w:rFonts w:ascii="Times New Roman" w:hAnsi="Times New Roman" w:hint="eastAsia"/>
+                <w:rFonts w:ascii="Times New Roman" w:hAnsi="Times New Roman"/>
                 <w:sz w:val="18"/>
                 <w:szCs w:val="18"/>
               </w:rPr>
@@ -12417,7 +12292,7 @@
               <w:spacing w:line="300" w:lineRule="auto"/>
               <w:jc w:val="center"/>
               <w:rPr>
-                <w:rFonts w:ascii="Times New Roman" w:hAnsi="Times New Roman" w:hint="eastAsia"/>
+                <w:rFonts w:ascii="Times New Roman" w:hAnsi="Times New Roman"/>
                 <w:sz w:val="18"/>
                 <w:szCs w:val="18"/>
               </w:rPr>
@@ -12538,7 +12413,7 @@
               <w:spacing w:line="300" w:lineRule="auto"/>
               <w:jc w:val="center"/>
               <w:rPr>
-                <w:rFonts w:ascii="Times New Roman" w:hAnsi="Times New Roman" w:hint="eastAsia"/>
+                <w:rFonts w:ascii="Times New Roman" w:hAnsi="Times New Roman"/>
                 <w:sz w:val="18"/>
                 <w:szCs w:val="18"/>
               </w:rPr>
@@ -12612,7 +12487,7 @@
               <w:spacing w:line="300" w:lineRule="auto"/>
               <w:jc w:val="center"/>
               <w:rPr>
-                <w:rFonts w:ascii="Times New Roman" w:hAnsi="Times New Roman" w:hint="eastAsia"/>
+                <w:rFonts w:ascii="Times New Roman" w:hAnsi="Times New Roman"/>
                 <w:sz w:val="18"/>
                 <w:szCs w:val="18"/>
               </w:rPr>
@@ -12645,7 +12520,7 @@
               <w:spacing w:line="300" w:lineRule="auto"/>
               <w:jc w:val="center"/>
               <w:rPr>
-                <w:rFonts w:ascii="Times New Roman" w:hAnsi="Times New Roman" w:hint="eastAsia"/>
+                <w:rFonts w:ascii="Times New Roman" w:hAnsi="Times New Roman"/>
                 <w:sz w:val="18"/>
                 <w:szCs w:val="18"/>
               </w:rPr>
@@ -12750,7 +12625,7 @@
               <w:spacing w:line="300" w:lineRule="auto"/>
               <w:jc w:val="center"/>
               <w:rPr>
-                <w:rFonts w:ascii="Times New Roman" w:hAnsi="Times New Roman" w:hint="eastAsia"/>
+                <w:rFonts w:ascii="Times New Roman" w:hAnsi="Times New Roman"/>
                 <w:sz w:val="18"/>
                 <w:szCs w:val="18"/>
               </w:rPr>
@@ -12816,7 +12691,7 @@
               <w:spacing w:line="300" w:lineRule="auto"/>
               <w:jc w:val="center"/>
               <w:rPr>
-                <w:rFonts w:ascii="Times New Roman" w:hAnsi="Times New Roman" w:hint="eastAsia"/>
+                <w:rFonts w:ascii="Times New Roman" w:hAnsi="Times New Roman"/>
                 <w:sz w:val="18"/>
                 <w:szCs w:val="18"/>
               </w:rPr>
@@ -12872,13 +12747,7 @@
         <w:rPr>
           <w:rFonts w:ascii="Times New Roman" w:hAnsi="Times New Roman" w:hint="eastAsia"/>
         </w:rPr>
-        <w:t>库存</w:t>
-      </w:r>
-      <w:r>
-        <w:rPr>
-          <w:rFonts w:ascii="Times New Roman" w:hAnsi="Times New Roman" w:hint="eastAsia"/>
-        </w:rPr>
-        <w:t>表</w:t>
+        <w:t>库存表</w:t>
       </w:r>
     </w:p>
     <w:p>
@@ -12895,70 +12764,7 @@
           <w:rFonts w:ascii="宋体" w:hAnsi="宋体" w:cs="宋体" w:hint="eastAsia"/>
           <w:color w:val="000000" w:themeColor="text1"/>
         </w:rPr>
-        <w:t>库存</w:t>
-      </w:r>
-      <w:r>
-        <w:rPr>
-          <w:rFonts w:ascii="宋体" w:hAnsi="宋体" w:cs="宋体" w:hint="eastAsia"/>
-          <w:color w:val="000000" w:themeColor="text1"/>
-        </w:rPr>
-        <w:t>表包含</w:t>
-      </w:r>
-      <w:r>
-        <w:rPr>
-          <w:rFonts w:ascii="宋体" w:hAnsi="宋体" w:cs="宋体" w:hint="eastAsia"/>
-          <w:color w:val="000000" w:themeColor="text1"/>
-        </w:rPr>
-        <w:t>商品</w:t>
-      </w:r>
-      <w:r>
-        <w:rPr>
-          <w:rFonts w:ascii="宋体" w:hAnsi="宋体" w:cs="宋体" w:hint="eastAsia"/>
-          <w:color w:val="000000" w:themeColor="text1"/>
-        </w:rPr>
-        <w:t>编号、名称等数据。其中最重要的</w:t>
-      </w:r>
-      <w:r>
-        <w:rPr>
-          <w:rFonts w:ascii="宋体" w:hAnsi="宋体" w:cs="宋体" w:hint="eastAsia"/>
-          <w:color w:val="000000" w:themeColor="text1"/>
-        </w:rPr>
-        <w:t>商品</w:t>
-      </w:r>
-      <w:r>
-        <w:rPr>
-          <w:rFonts w:ascii="宋体" w:hAnsi="宋体" w:cs="宋体" w:hint="eastAsia"/>
-          <w:color w:val="000000" w:themeColor="text1"/>
-        </w:rPr>
-        <w:t>编号是主键，非空且唯一，在编号为空的情况下会自动按自增分配。</w:t>
-      </w:r>
-      <w:r>
-        <w:rPr>
-          <w:rFonts w:ascii="宋体" w:hAnsi="宋体" w:cs="宋体" w:hint="eastAsia"/>
-          <w:color w:val="000000" w:themeColor="text1"/>
-        </w:rPr>
-        <w:t>商品与供应商是一对多的关系，受供应商编号外键约束。</w:t>
-      </w:r>
-      <w:r>
-        <w:rPr>
-          <w:rFonts w:ascii="宋体" w:hAnsi="宋体" w:cs="宋体" w:hint="eastAsia"/>
-          <w:color w:val="000000" w:themeColor="text1"/>
-        </w:rPr>
-        <w:t>其他重要信息均有非空约束限制</w:t>
-      </w:r>
-      <w:r>
-        <w:rPr>
-          <w:rFonts w:ascii="宋体" w:hAnsi="宋体" w:cs="宋体" w:hint="eastAsia"/>
-          <w:color w:val="000000" w:themeColor="text1"/>
-        </w:rPr>
-        <w:t>。</w:t>
-      </w:r>
-      <w:r>
-        <w:rPr>
-          <w:rFonts w:ascii="宋体" w:hAnsi="宋体" w:cs="宋体" w:hint="eastAsia"/>
-          <w:color w:val="000000" w:themeColor="text1"/>
-        </w:rPr>
-        <w:t>操作用户为当前操作用户，用户表的外键，方便回溯。添加时间默认系统当前时间。</w:t>
+        <w:t>库存表包含商品编号、名称等数据。其中最重要的商品编号是主键，非空且唯一，在编号为空的情况下会自动按自增分配。商品与供应商是一对多的关系，受供应商编号外键约束。其他重要信息均有非空约束限制。操作用户为当前操作用户，用户表的外键，方便回溯。添加时间默认系统当前时间。</w:t>
       </w:r>
       <w:r>
         <w:rPr>
@@ -13215,7 +13021,6 @@
               <w:spacing w:line="300" w:lineRule="auto"/>
               <w:jc w:val="center"/>
               <w:rPr>
-                <w:rFonts w:hint="eastAsia"/>
                 <w:sz w:val="18"/>
                 <w:szCs w:val="18"/>
               </w:rPr>
@@ -13243,7 +13048,6 @@
               <w:spacing w:line="300" w:lineRule="auto"/>
               <w:jc w:val="center"/>
               <w:rPr>
-                <w:rFonts w:hint="eastAsia"/>
                 <w:sz w:val="18"/>
                 <w:szCs w:val="18"/>
               </w:rPr>
@@ -13271,7 +13075,6 @@
               <w:spacing w:line="300" w:lineRule="auto"/>
               <w:jc w:val="center"/>
               <w:rPr>
-                <w:rFonts w:hint="eastAsia"/>
                 <w:sz w:val="18"/>
                 <w:szCs w:val="18"/>
               </w:rPr>
@@ -13459,7 +13262,7 @@
               <w:spacing w:line="300" w:lineRule="auto"/>
               <w:jc w:val="center"/>
               <w:rPr>
-                <w:rFonts w:ascii="Times New Roman" w:hAnsi="Times New Roman" w:hint="eastAsia"/>
+                <w:rFonts w:ascii="Times New Roman" w:hAnsi="Times New Roman"/>
                 <w:sz w:val="18"/>
                 <w:szCs w:val="18"/>
               </w:rPr>
@@ -13487,7 +13290,7 @@
               <w:spacing w:line="300" w:lineRule="auto"/>
               <w:jc w:val="center"/>
               <w:rPr>
-                <w:rFonts w:ascii="Times New Roman" w:hAnsi="Times New Roman" w:hint="eastAsia"/>
+                <w:rFonts w:ascii="Times New Roman" w:hAnsi="Times New Roman"/>
                 <w:sz w:val="18"/>
                 <w:szCs w:val="18"/>
               </w:rPr>
@@ -13507,7 +13310,7 @@
               <w:spacing w:line="300" w:lineRule="auto"/>
               <w:jc w:val="center"/>
               <w:rPr>
-                <w:rFonts w:ascii="Times New Roman" w:hAnsi="Times New Roman" w:hint="eastAsia"/>
+                <w:rFonts w:ascii="Times New Roman" w:hAnsi="Times New Roman"/>
                 <w:sz w:val="18"/>
                 <w:szCs w:val="18"/>
               </w:rPr>
@@ -13535,26 +13338,18 @@
               <w:spacing w:line="300" w:lineRule="auto"/>
               <w:jc w:val="center"/>
               <w:rPr>
+                <w:rFonts w:ascii="Times New Roman" w:hAnsi="Times New Roman"/>
+                <w:sz w:val="18"/>
+                <w:szCs w:val="18"/>
+              </w:rPr>
+            </w:pPr>
+            <w:r>
+              <w:rPr>
                 <w:rFonts w:ascii="Times New Roman" w:hAnsi="Times New Roman" w:hint="eastAsia"/>
                 <w:sz w:val="18"/>
                 <w:szCs w:val="18"/>
               </w:rPr>
-            </w:pPr>
-            <w:r>
-              <w:rPr>
-                <w:rFonts w:ascii="Times New Roman" w:hAnsi="Times New Roman" w:hint="eastAsia"/>
-                <w:sz w:val="18"/>
-                <w:szCs w:val="18"/>
-              </w:rPr>
-              <w:t>商品</w:t>
-            </w:r>
-            <w:r>
-              <w:rPr>
-                <w:rFonts w:ascii="Times New Roman" w:hAnsi="Times New Roman" w:hint="eastAsia"/>
-                <w:sz w:val="18"/>
-                <w:szCs w:val="18"/>
-              </w:rPr>
-              <w:t>编号</w:t>
+              <w:t>商品编号</w:t>
             </w:r>
           </w:p>
         </w:tc>
@@ -13710,7 +13505,7 @@
               <w:spacing w:line="300" w:lineRule="auto"/>
               <w:jc w:val="center"/>
               <w:rPr>
-                <w:rFonts w:ascii="Times New Roman" w:hAnsi="Times New Roman" w:hint="eastAsia"/>
+                <w:rFonts w:ascii="Times New Roman" w:hAnsi="Times New Roman"/>
                 <w:sz w:val="18"/>
                 <w:szCs w:val="18"/>
               </w:rPr>
@@ -13730,7 +13525,7 @@
               <w:spacing w:line="300" w:lineRule="auto"/>
               <w:jc w:val="center"/>
               <w:rPr>
-                <w:rFonts w:ascii="Times New Roman" w:hAnsi="Times New Roman" w:hint="eastAsia"/>
+                <w:rFonts w:ascii="Times New Roman" w:hAnsi="Times New Roman"/>
                 <w:sz w:val="18"/>
                 <w:szCs w:val="18"/>
               </w:rPr>
@@ -13750,7 +13545,7 @@
               <w:spacing w:line="300" w:lineRule="auto"/>
               <w:jc w:val="center"/>
               <w:rPr>
-                <w:rFonts w:ascii="Times New Roman" w:hAnsi="Times New Roman" w:hint="eastAsia"/>
+                <w:rFonts w:ascii="Times New Roman" w:hAnsi="Times New Roman"/>
                 <w:sz w:val="18"/>
                 <w:szCs w:val="18"/>
               </w:rPr>
@@ -13781,15 +13576,7 @@
                 <w:sz w:val="18"/>
                 <w:szCs w:val="18"/>
               </w:rPr>
-              <w:t>商品</w:t>
-            </w:r>
-            <w:r>
-              <w:rPr>
-                <w:rFonts w:ascii="Times New Roman" w:hAnsi="Times New Roman" w:hint="eastAsia"/>
-                <w:sz w:val="18"/>
-                <w:szCs w:val="18"/>
-              </w:rPr>
-              <w:t>名</w:t>
+              <w:t>商品名</w:t>
             </w:r>
           </w:p>
         </w:tc>
@@ -13919,7 +13706,7 @@
               <w:spacing w:line="300" w:lineRule="auto"/>
               <w:jc w:val="center"/>
               <w:rPr>
-                <w:rFonts w:ascii="Times New Roman" w:hAnsi="Times New Roman" w:hint="eastAsia"/>
+                <w:rFonts w:ascii="Times New Roman" w:hAnsi="Times New Roman"/>
                 <w:sz w:val="18"/>
                 <w:szCs w:val="18"/>
               </w:rPr>
@@ -13966,7 +13753,7 @@
               <w:spacing w:line="300" w:lineRule="auto"/>
               <w:jc w:val="center"/>
               <w:rPr>
-                <w:rFonts w:ascii="Times New Roman" w:hAnsi="Times New Roman" w:hint="eastAsia"/>
+                <w:rFonts w:ascii="Times New Roman" w:hAnsi="Times New Roman"/>
                 <w:sz w:val="18"/>
                 <w:szCs w:val="18"/>
               </w:rPr>
@@ -13986,7 +13773,7 @@
               <w:spacing w:line="300" w:lineRule="auto"/>
               <w:jc w:val="center"/>
               <w:rPr>
-                <w:rFonts w:ascii="Times New Roman" w:hAnsi="Times New Roman" w:hint="eastAsia"/>
+                <w:rFonts w:ascii="Times New Roman" w:hAnsi="Times New Roman"/>
                 <w:sz w:val="18"/>
                 <w:szCs w:val="18"/>
               </w:rPr>
@@ -14006,7 +13793,7 @@
               <w:spacing w:line="300" w:lineRule="auto"/>
               <w:jc w:val="center"/>
               <w:rPr>
-                <w:rFonts w:ascii="Times New Roman" w:hAnsi="Times New Roman" w:hint="eastAsia"/>
+                <w:rFonts w:ascii="Times New Roman" w:hAnsi="Times New Roman"/>
                 <w:sz w:val="18"/>
                 <w:szCs w:val="18"/>
               </w:rPr>
@@ -14162,7 +13949,7 @@
               <w:spacing w:line="300" w:lineRule="auto"/>
               <w:jc w:val="center"/>
               <w:rPr>
-                <w:rFonts w:ascii="Times New Roman" w:hAnsi="Times New Roman" w:hint="eastAsia"/>
+                <w:rFonts w:ascii="Times New Roman" w:hAnsi="Times New Roman"/>
                 <w:sz w:val="18"/>
                 <w:szCs w:val="18"/>
               </w:rPr>
@@ -14182,7 +13969,7 @@
               <w:spacing w:line="300" w:lineRule="auto"/>
               <w:jc w:val="center"/>
               <w:rPr>
-                <w:rFonts w:ascii="Times New Roman" w:hAnsi="Times New Roman" w:hint="eastAsia"/>
+                <w:rFonts w:ascii="Times New Roman" w:hAnsi="Times New Roman"/>
                 <w:sz w:val="18"/>
                 <w:szCs w:val="18"/>
               </w:rPr>
@@ -14198,7 +13985,7 @@
             <w:pPr>
               <w:jc w:val="center"/>
               <w:rPr>
-                <w:rFonts w:ascii="Times New Roman" w:hAnsi="Times New Roman" w:hint="eastAsia"/>
+                <w:rFonts w:ascii="Times New Roman" w:hAnsi="Times New Roman"/>
                 <w:sz w:val="18"/>
                 <w:szCs w:val="18"/>
               </w:rPr>
@@ -14370,7 +14157,7 @@
               <w:spacing w:line="300" w:lineRule="auto"/>
               <w:jc w:val="center"/>
               <w:rPr>
-                <w:rFonts w:ascii="Times New Roman" w:hAnsi="Times New Roman" w:hint="eastAsia"/>
+                <w:rFonts w:ascii="Times New Roman" w:hAnsi="Times New Roman"/>
                 <w:sz w:val="18"/>
                 <w:szCs w:val="18"/>
               </w:rPr>
@@ -14390,7 +14177,7 @@
               <w:spacing w:line="300" w:lineRule="auto"/>
               <w:jc w:val="center"/>
               <w:rPr>
-                <w:rFonts w:ascii="Times New Roman" w:hAnsi="Times New Roman" w:hint="eastAsia"/>
+                <w:rFonts w:ascii="Times New Roman" w:hAnsi="Times New Roman"/>
                 <w:sz w:val="18"/>
                 <w:szCs w:val="18"/>
               </w:rPr>
@@ -14410,7 +14197,7 @@
               <w:spacing w:line="300" w:lineRule="auto"/>
               <w:jc w:val="center"/>
               <w:rPr>
-                <w:rFonts w:ascii="Times New Roman" w:hAnsi="Times New Roman" w:hint="eastAsia"/>
+                <w:rFonts w:ascii="Times New Roman" w:hAnsi="Times New Roman"/>
                 <w:sz w:val="18"/>
                 <w:szCs w:val="18"/>
               </w:rPr>
@@ -14471,7 +14258,7 @@
               <w:spacing w:line="300" w:lineRule="auto"/>
               <w:jc w:val="center"/>
               <w:rPr>
-                <w:rFonts w:ascii="Times New Roman" w:hAnsi="Times New Roman" w:hint="eastAsia"/>
+                <w:rFonts w:ascii="Times New Roman" w:hAnsi="Times New Roman"/>
                 <w:sz w:val="18"/>
                 <w:szCs w:val="18"/>
               </w:rPr>
@@ -14585,7 +14372,7 @@
               <w:spacing w:line="300" w:lineRule="auto"/>
               <w:jc w:val="center"/>
               <w:rPr>
-                <w:rFonts w:ascii="Times New Roman" w:hAnsi="Times New Roman" w:hint="eastAsia"/>
+                <w:rFonts w:ascii="Times New Roman" w:hAnsi="Times New Roman"/>
                 <w:sz w:val="18"/>
                 <w:szCs w:val="18"/>
               </w:rPr>
@@ -14661,7 +14448,7 @@
               <w:spacing w:line="300" w:lineRule="auto"/>
               <w:jc w:val="center"/>
               <w:rPr>
-                <w:rFonts w:ascii="Times New Roman" w:hAnsi="Times New Roman" w:hint="eastAsia"/>
+                <w:rFonts w:ascii="Times New Roman" w:hAnsi="Times New Roman"/>
                 <w:sz w:val="18"/>
                 <w:szCs w:val="18"/>
               </w:rPr>
@@ -14694,7 +14481,7 @@
               <w:spacing w:line="300" w:lineRule="auto"/>
               <w:jc w:val="center"/>
               <w:rPr>
-                <w:rFonts w:ascii="Times New Roman" w:hAnsi="Times New Roman" w:hint="eastAsia"/>
+                <w:rFonts w:ascii="Times New Roman" w:hAnsi="Times New Roman"/>
                 <w:sz w:val="18"/>
                 <w:szCs w:val="18"/>
               </w:rPr>
@@ -14815,7 +14602,7 @@
               <w:spacing w:line="300" w:lineRule="auto"/>
               <w:jc w:val="center"/>
               <w:rPr>
-                <w:rFonts w:ascii="Times New Roman" w:hAnsi="Times New Roman" w:hint="eastAsia"/>
+                <w:rFonts w:ascii="Times New Roman" w:hAnsi="Times New Roman"/>
                 <w:sz w:val="18"/>
                 <w:szCs w:val="18"/>
               </w:rPr>
@@ -14891,7 +14678,7 @@
               <w:spacing w:line="300" w:lineRule="auto"/>
               <w:jc w:val="center"/>
               <w:rPr>
-                <w:rFonts w:ascii="Times New Roman" w:hAnsi="Times New Roman" w:hint="eastAsia"/>
+                <w:rFonts w:ascii="Times New Roman" w:hAnsi="Times New Roman"/>
                 <w:sz w:val="18"/>
                 <w:szCs w:val="18"/>
               </w:rPr>
@@ -14924,7 +14711,7 @@
               <w:spacing w:line="300" w:lineRule="auto"/>
               <w:jc w:val="center"/>
               <w:rPr>
-                <w:rFonts w:ascii="Times New Roman" w:hAnsi="Times New Roman" w:hint="eastAsia"/>
+                <w:rFonts w:ascii="Times New Roman" w:hAnsi="Times New Roman"/>
                 <w:sz w:val="18"/>
                 <w:szCs w:val="18"/>
               </w:rPr>
@@ -15029,7 +14816,7 @@
               <w:spacing w:line="300" w:lineRule="auto"/>
               <w:jc w:val="center"/>
               <w:rPr>
-                <w:rFonts w:ascii="Times New Roman" w:hAnsi="Times New Roman" w:hint="eastAsia"/>
+                <w:rFonts w:ascii="Times New Roman" w:hAnsi="Times New Roman"/>
                 <w:sz w:val="18"/>
                 <w:szCs w:val="18"/>
               </w:rPr>
@@ -15097,7 +14884,7 @@
               <w:spacing w:line="300" w:lineRule="auto"/>
               <w:jc w:val="center"/>
               <w:rPr>
-                <w:rFonts w:ascii="Times New Roman" w:hAnsi="Times New Roman" w:hint="eastAsia"/>
+                <w:rFonts w:ascii="Times New Roman" w:hAnsi="Times New Roman"/>
                 <w:sz w:val="18"/>
                 <w:szCs w:val="18"/>
               </w:rPr>
@@ -15132,7 +14919,7 @@
         <w:rPr>
           <w:rFonts w:ascii="Times New Roman" w:hAnsi="Times New Roman"/>
         </w:rPr>
-        <w:t>3</w:t>
+        <w:t>4</w:t>
       </w:r>
       <w:r>
         <w:rPr>
@@ -15144,13 +14931,7 @@
         <w:rPr>
           <w:rFonts w:ascii="Times New Roman" w:hAnsi="Times New Roman" w:hint="eastAsia"/>
         </w:rPr>
-        <w:t>订单</w:t>
-      </w:r>
-      <w:r>
-        <w:rPr>
-          <w:rFonts w:ascii="Times New Roman" w:hAnsi="Times New Roman" w:hint="eastAsia"/>
-        </w:rPr>
-        <w:t>表</w:t>
+        <w:t>订单表</w:t>
       </w:r>
     </w:p>
     <w:p>
@@ -15167,112 +14948,21 @@
           <w:rFonts w:ascii="宋体" w:hAnsi="宋体" w:cs="宋体" w:hint="eastAsia"/>
           <w:color w:val="000000" w:themeColor="text1"/>
         </w:rPr>
-        <w:t>订单</w:t>
+        <w:t>订单表包含订单编号、商品编号、数量等数据。其中最重要的订单编号是主键，非空且唯一，在编号为空的情况下会自动按自增分配。订单与商品是一对一的关系，受商品编号外键约束。其他重要信息均有非空约束限制。</w:t>
       </w:r>
       <w:r>
         <w:rPr>
           <w:rFonts w:ascii="宋体" w:hAnsi="宋体" w:cs="宋体" w:hint="eastAsia"/>
           <w:color w:val="000000" w:themeColor="text1"/>
         </w:rPr>
-        <w:t>表包含</w:t>
+        <w:t>其中订单的增加、删除和数量的修改都会影响库存量，由触发器完成。</w:t>
       </w:r>
       <w:r>
         <w:rPr>
           <w:rFonts w:ascii="宋体" w:hAnsi="宋体" w:cs="宋体" w:hint="eastAsia"/>
           <w:color w:val="000000" w:themeColor="text1"/>
         </w:rPr>
-        <w:t>订单</w:t>
-      </w:r>
-      <w:r>
-        <w:rPr>
-          <w:rFonts w:ascii="宋体" w:hAnsi="宋体" w:cs="宋体" w:hint="eastAsia"/>
-          <w:color w:val="000000" w:themeColor="text1"/>
-        </w:rPr>
-        <w:t>编号、</w:t>
-      </w:r>
-      <w:r>
-        <w:rPr>
-          <w:rFonts w:ascii="宋体" w:hAnsi="宋体" w:cs="宋体" w:hint="eastAsia"/>
-          <w:color w:val="000000" w:themeColor="text1"/>
-        </w:rPr>
-        <w:t>商品编号、数量</w:t>
-      </w:r>
-      <w:r>
-        <w:rPr>
-          <w:rFonts w:ascii="宋体" w:hAnsi="宋体" w:cs="宋体" w:hint="eastAsia"/>
-          <w:color w:val="000000" w:themeColor="text1"/>
-        </w:rPr>
-        <w:t>等数据。其中最重要的</w:t>
-      </w:r>
-      <w:r>
-        <w:rPr>
-          <w:rFonts w:ascii="宋体" w:hAnsi="宋体" w:cs="宋体" w:hint="eastAsia"/>
-          <w:color w:val="000000" w:themeColor="text1"/>
-        </w:rPr>
-        <w:t>订单</w:t>
-      </w:r>
-      <w:r>
-        <w:rPr>
-          <w:rFonts w:ascii="宋体" w:hAnsi="宋体" w:cs="宋体" w:hint="eastAsia"/>
-          <w:color w:val="000000" w:themeColor="text1"/>
-        </w:rPr>
-        <w:t>编号是主键，非空且唯一，在编号为空的情况下会自动按自增分配。</w:t>
-      </w:r>
-      <w:r>
-        <w:rPr>
-          <w:rFonts w:ascii="宋体" w:hAnsi="宋体" w:cs="宋体" w:hint="eastAsia"/>
-          <w:color w:val="000000" w:themeColor="text1"/>
-        </w:rPr>
-        <w:t>订单</w:t>
-      </w:r>
-      <w:r>
-        <w:rPr>
-          <w:rFonts w:ascii="宋体" w:hAnsi="宋体" w:cs="宋体" w:hint="eastAsia"/>
-          <w:color w:val="000000" w:themeColor="text1"/>
-        </w:rPr>
-        <w:t>与</w:t>
-      </w:r>
-      <w:r>
-        <w:rPr>
-          <w:rFonts w:ascii="宋体" w:hAnsi="宋体" w:cs="宋体" w:hint="eastAsia"/>
-          <w:color w:val="000000" w:themeColor="text1"/>
-        </w:rPr>
-        <w:t>商品</w:t>
-      </w:r>
-      <w:r>
-        <w:rPr>
-          <w:rFonts w:ascii="宋体" w:hAnsi="宋体" w:cs="宋体" w:hint="eastAsia"/>
-          <w:color w:val="000000" w:themeColor="text1"/>
-        </w:rPr>
-        <w:t>是一对</w:t>
-      </w:r>
-      <w:r>
-        <w:rPr>
-          <w:rFonts w:ascii="宋体" w:hAnsi="宋体" w:cs="宋体" w:hint="eastAsia"/>
-          <w:color w:val="000000" w:themeColor="text1"/>
-        </w:rPr>
-        <w:t>一</w:t>
-      </w:r>
-      <w:r>
-        <w:rPr>
-          <w:rFonts w:ascii="宋体" w:hAnsi="宋体" w:cs="宋体" w:hint="eastAsia"/>
-          <w:color w:val="000000" w:themeColor="text1"/>
-        </w:rPr>
-        <w:t>的关系，受</w:t>
-      </w:r>
-      <w:r>
-        <w:rPr>
-          <w:rFonts w:ascii="宋体" w:hAnsi="宋体" w:cs="宋体" w:hint="eastAsia"/>
-          <w:color w:val="000000" w:themeColor="text1"/>
-        </w:rPr>
-        <w:t>商品</w:t>
-      </w:r>
-      <w:r>
-        <w:rPr>
-          <w:rFonts w:ascii="宋体" w:hAnsi="宋体" w:cs="宋体" w:hint="eastAsia"/>
-          <w:color w:val="000000" w:themeColor="text1"/>
-        </w:rPr>
-        <w:t>编号外键约束。其他重要信息均有非空约束限制。操作用户为当前操作用户，用户表的外键，方便回溯。添加时间默认系统当前时间。</w:t>
+        <w:t>操作用户为当前操作用户，用户表的外键，方便回溯。添加时间默认系统当前时间。</w:t>
       </w:r>
       <w:r>
         <w:rPr>
@@ -15529,7 +15219,6 @@
               <w:spacing w:line="300" w:lineRule="auto"/>
               <w:jc w:val="center"/>
               <w:rPr>
-                <w:rFonts w:hint="eastAsia"/>
                 <w:sz w:val="18"/>
                 <w:szCs w:val="18"/>
               </w:rPr>
@@ -15557,7 +15246,6 @@
               <w:spacing w:line="300" w:lineRule="auto"/>
               <w:jc w:val="center"/>
               <w:rPr>
-                <w:rFonts w:hint="eastAsia"/>
                 <w:sz w:val="18"/>
                 <w:szCs w:val="18"/>
               </w:rPr>
@@ -15585,7 +15273,6 @@
               <w:spacing w:line="300" w:lineRule="auto"/>
               <w:jc w:val="center"/>
               <w:rPr>
-                <w:rFonts w:hint="eastAsia"/>
                 <w:sz w:val="18"/>
                 <w:szCs w:val="18"/>
               </w:rPr>
@@ -15773,7 +15460,7 @@
               <w:spacing w:line="300" w:lineRule="auto"/>
               <w:jc w:val="center"/>
               <w:rPr>
-                <w:rFonts w:ascii="Times New Roman" w:hAnsi="Times New Roman" w:hint="eastAsia"/>
+                <w:rFonts w:ascii="Times New Roman" w:hAnsi="Times New Roman"/>
                 <w:sz w:val="18"/>
                 <w:szCs w:val="18"/>
               </w:rPr>
@@ -15801,7 +15488,7 @@
               <w:spacing w:line="300" w:lineRule="auto"/>
               <w:jc w:val="center"/>
               <w:rPr>
-                <w:rFonts w:ascii="Times New Roman" w:hAnsi="Times New Roman" w:hint="eastAsia"/>
+                <w:rFonts w:ascii="Times New Roman" w:hAnsi="Times New Roman"/>
                 <w:sz w:val="18"/>
                 <w:szCs w:val="18"/>
               </w:rPr>
@@ -15821,7 +15508,7 @@
               <w:spacing w:line="300" w:lineRule="auto"/>
               <w:jc w:val="center"/>
               <w:rPr>
-                <w:rFonts w:ascii="Times New Roman" w:hAnsi="Times New Roman" w:hint="eastAsia"/>
+                <w:rFonts w:ascii="Times New Roman" w:hAnsi="Times New Roman"/>
                 <w:sz w:val="18"/>
                 <w:szCs w:val="18"/>
               </w:rPr>
@@ -15849,26 +15536,18 @@
               <w:spacing w:line="300" w:lineRule="auto"/>
               <w:jc w:val="center"/>
               <w:rPr>
+                <w:rFonts w:ascii="Times New Roman" w:hAnsi="Times New Roman"/>
+                <w:sz w:val="18"/>
+                <w:szCs w:val="18"/>
+              </w:rPr>
+            </w:pPr>
+            <w:r>
+              <w:rPr>
                 <w:rFonts w:ascii="Times New Roman" w:hAnsi="Times New Roman" w:hint="eastAsia"/>
                 <w:sz w:val="18"/>
                 <w:szCs w:val="18"/>
               </w:rPr>
-            </w:pPr>
-            <w:r>
-              <w:rPr>
-                <w:rFonts w:ascii="Times New Roman" w:hAnsi="Times New Roman" w:hint="eastAsia"/>
-                <w:sz w:val="18"/>
-                <w:szCs w:val="18"/>
-              </w:rPr>
-              <w:t>订单</w:t>
-            </w:r>
-            <w:r>
-              <w:rPr>
-                <w:rFonts w:ascii="Times New Roman" w:hAnsi="Times New Roman" w:hint="eastAsia"/>
-                <w:sz w:val="18"/>
-                <w:szCs w:val="18"/>
-              </w:rPr>
-              <w:t>编号</w:t>
+              <w:t>订单编号</w:t>
             </w:r>
           </w:p>
         </w:tc>
@@ -16026,7 +15705,7 @@
               <w:spacing w:line="300" w:lineRule="auto"/>
               <w:jc w:val="center"/>
               <w:rPr>
-                <w:rFonts w:ascii="Times New Roman" w:hAnsi="Times New Roman" w:hint="eastAsia"/>
+                <w:rFonts w:ascii="Times New Roman" w:hAnsi="Times New Roman"/>
                 <w:sz w:val="18"/>
                 <w:szCs w:val="18"/>
               </w:rPr>
@@ -16046,7 +15725,7 @@
               <w:spacing w:line="300" w:lineRule="auto"/>
               <w:jc w:val="center"/>
               <w:rPr>
-                <w:rFonts w:ascii="Times New Roman" w:hAnsi="Times New Roman" w:hint="eastAsia"/>
+                <w:rFonts w:ascii="Times New Roman" w:hAnsi="Times New Roman"/>
                 <w:sz w:val="18"/>
                 <w:szCs w:val="18"/>
               </w:rPr>
@@ -16082,7 +15761,7 @@
               <w:spacing w:line="300" w:lineRule="auto"/>
               <w:jc w:val="center"/>
               <w:rPr>
-                <w:rFonts w:ascii="Times New Roman" w:hAnsi="Times New Roman" w:hint="eastAsia"/>
+                <w:rFonts w:ascii="Times New Roman" w:hAnsi="Times New Roman"/>
                 <w:sz w:val="18"/>
                 <w:szCs w:val="18"/>
               </w:rPr>
@@ -16113,15 +15792,7 @@
                 <w:sz w:val="18"/>
                 <w:szCs w:val="18"/>
               </w:rPr>
-              <w:t>商品</w:t>
-            </w:r>
-            <w:r>
-              <w:rPr>
-                <w:rFonts w:ascii="Times New Roman" w:hAnsi="Times New Roman" w:hint="eastAsia"/>
-                <w:sz w:val="18"/>
-                <w:szCs w:val="18"/>
-              </w:rPr>
-              <w:t>编号</w:t>
+              <w:t>商品编号</w:t>
             </w:r>
           </w:p>
         </w:tc>
@@ -16233,7 +15904,7 @@
               <w:spacing w:line="300" w:lineRule="auto"/>
               <w:jc w:val="center"/>
               <w:rPr>
-                <w:rFonts w:ascii="Times New Roman" w:hAnsi="Times New Roman" w:hint="eastAsia"/>
+                <w:rFonts w:ascii="Times New Roman" w:hAnsi="Times New Roman"/>
                 <w:sz w:val="18"/>
                 <w:szCs w:val="18"/>
               </w:rPr>
@@ -16280,7 +15951,7 @@
               <w:spacing w:line="300" w:lineRule="auto"/>
               <w:jc w:val="center"/>
               <w:rPr>
-                <w:rFonts w:ascii="Times New Roman" w:hAnsi="Times New Roman" w:hint="eastAsia"/>
+                <w:rFonts w:ascii="Times New Roman" w:hAnsi="Times New Roman"/>
                 <w:sz w:val="18"/>
                 <w:szCs w:val="18"/>
               </w:rPr>
@@ -16300,7 +15971,7 @@
               <w:spacing w:line="300" w:lineRule="auto"/>
               <w:jc w:val="center"/>
               <w:rPr>
-                <w:rFonts w:ascii="Times New Roman" w:hAnsi="Times New Roman" w:hint="eastAsia"/>
+                <w:rFonts w:ascii="Times New Roman" w:hAnsi="Times New Roman"/>
                 <w:sz w:val="18"/>
                 <w:szCs w:val="18"/>
               </w:rPr>
@@ -16320,7 +15991,7 @@
               <w:spacing w:line="300" w:lineRule="auto"/>
               <w:jc w:val="center"/>
               <w:rPr>
-                <w:rFonts w:ascii="Times New Roman" w:hAnsi="Times New Roman" w:hint="eastAsia"/>
+                <w:rFonts w:ascii="Times New Roman" w:hAnsi="Times New Roman"/>
                 <w:sz w:val="18"/>
                 <w:szCs w:val="18"/>
               </w:rPr>
@@ -16478,7 +16149,7 @@
               <w:spacing w:line="300" w:lineRule="auto"/>
               <w:jc w:val="center"/>
               <w:rPr>
-                <w:rFonts w:ascii="Times New Roman" w:hAnsi="Times New Roman" w:hint="eastAsia"/>
+                <w:rFonts w:ascii="Times New Roman" w:hAnsi="Times New Roman"/>
                 <w:sz w:val="18"/>
                 <w:szCs w:val="18"/>
               </w:rPr>
@@ -16498,7 +16169,7 @@
               <w:spacing w:line="300" w:lineRule="auto"/>
               <w:jc w:val="center"/>
               <w:rPr>
-                <w:rFonts w:ascii="Times New Roman" w:hAnsi="Times New Roman" w:hint="eastAsia"/>
+                <w:rFonts w:ascii="Times New Roman" w:hAnsi="Times New Roman"/>
                 <w:sz w:val="18"/>
                 <w:szCs w:val="18"/>
               </w:rPr>
@@ -16514,7 +16185,7 @@
             <w:pPr>
               <w:jc w:val="center"/>
               <w:rPr>
-                <w:rFonts w:ascii="Times New Roman" w:hAnsi="Times New Roman" w:hint="eastAsia"/>
+                <w:rFonts w:ascii="Times New Roman" w:hAnsi="Times New Roman"/>
                 <w:sz w:val="18"/>
                 <w:szCs w:val="18"/>
               </w:rPr>
@@ -16567,7 +16238,7 @@
               <w:spacing w:line="300" w:lineRule="auto"/>
               <w:jc w:val="center"/>
               <w:rPr>
-                <w:rFonts w:ascii="Times New Roman" w:hAnsi="Times New Roman" w:hint="eastAsia"/>
+                <w:rFonts w:ascii="Times New Roman" w:hAnsi="Times New Roman"/>
                 <w:sz w:val="18"/>
                 <w:szCs w:val="18"/>
               </w:rPr>
@@ -16688,7 +16359,7 @@
               <w:spacing w:line="300" w:lineRule="auto"/>
               <w:jc w:val="center"/>
               <w:rPr>
-                <w:rFonts w:ascii="Times New Roman" w:hAnsi="Times New Roman" w:hint="eastAsia"/>
+                <w:rFonts w:ascii="Times New Roman" w:hAnsi="Times New Roman"/>
                 <w:sz w:val="18"/>
                 <w:szCs w:val="18"/>
               </w:rPr>
@@ -16764,7 +16435,7 @@
               <w:spacing w:line="300" w:lineRule="auto"/>
               <w:jc w:val="center"/>
               <w:rPr>
-                <w:rFonts w:ascii="Times New Roman" w:hAnsi="Times New Roman" w:hint="eastAsia"/>
+                <w:rFonts w:ascii="Times New Roman" w:hAnsi="Times New Roman"/>
                 <w:sz w:val="18"/>
                 <w:szCs w:val="18"/>
               </w:rPr>
@@ -16797,7 +16468,7 @@
               <w:spacing w:line="300" w:lineRule="auto"/>
               <w:jc w:val="center"/>
               <w:rPr>
-                <w:rFonts w:ascii="Times New Roman" w:hAnsi="Times New Roman" w:hint="eastAsia"/>
+                <w:rFonts w:ascii="Times New Roman" w:hAnsi="Times New Roman"/>
                 <w:sz w:val="18"/>
                 <w:szCs w:val="18"/>
               </w:rPr>
@@ -16902,7 +16573,7 @@
               <w:spacing w:line="300" w:lineRule="auto"/>
               <w:jc w:val="center"/>
               <w:rPr>
-                <w:rFonts w:ascii="Times New Roman" w:hAnsi="Times New Roman" w:hint="eastAsia"/>
+                <w:rFonts w:ascii="Times New Roman" w:hAnsi="Times New Roman"/>
                 <w:sz w:val="18"/>
                 <w:szCs w:val="18"/>
               </w:rPr>
@@ -16970,7 +16641,7 @@
               <w:spacing w:line="300" w:lineRule="auto"/>
               <w:jc w:val="center"/>
               <w:rPr>
-                <w:rFonts w:ascii="Times New Roman" w:hAnsi="Times New Roman" w:hint="eastAsia"/>
+                <w:rFonts w:ascii="Times New Roman" w:hAnsi="Times New Roman"/>
                 <w:sz w:val="18"/>
                 <w:szCs w:val="18"/>
               </w:rPr>
@@ -16991,7 +16662,7 @@
       <w:pPr>
         <w:spacing w:line="300" w:lineRule="auto"/>
         <w:rPr>
-          <w:rFonts w:ascii="黑体" w:eastAsia="黑体" w:hAnsi="黑体" w:hint="eastAsia"/>
+          <w:rFonts w:ascii="黑体" w:eastAsia="黑体" w:hAnsi="黑体"/>
           <w:szCs w:val="21"/>
         </w:rPr>
       </w:pPr>
@@ -17054,10 +16725,9 @@
       <w:r>
         <w:rPr>
           <w:rFonts w:ascii="黑体" w:eastAsia="黑体" w:hAnsi="黑体" w:cs="黑体" w:hint="eastAsia"/>
-          <w:color w:val="FF0000"/>
-          <w:szCs w:val="21"/>
-        </w:rPr>
-        <w:t>XX</w:t>
+          <w:szCs w:val="21"/>
+        </w:rPr>
+        <w:t>账号</w:t>
       </w:r>
       <w:r>
         <w:rPr>
@@ -17071,84 +16741,891 @@
     <w:p>
       <w:pPr>
         <w:ind w:firstLineChars="200" w:firstLine="420"/>
-      </w:pPr>
-      <w:r>
         <w:rPr>
           <w:rFonts w:hint="eastAsia"/>
-          <w:color w:val="FF0000"/>
-        </w:rPr>
-        <w:t>（结合具体的开发工具用</w:t>
-      </w:r>
+          <w:color w:val="000000" w:themeColor="text1"/>
+        </w:rPr>
+      </w:pPr>
       <w:r>
         <w:rPr>
           <w:rFonts w:hint="eastAsia"/>
-          <w:b/>
-          <w:color w:val="FF0000"/>
-          <w:sz w:val="24"/>
-          <w:em w:val="dot"/>
-        </w:rPr>
-        <w:t>文字阐述</w:t>
+          <w:color w:val="000000" w:themeColor="text1"/>
+        </w:rPr>
+        <w:t>账号模块包含注册、登录两个模块。</w:t>
       </w:r>
       <w:r>
         <w:rPr>
           <w:rFonts w:hint="eastAsia"/>
-          <w:color w:val="FF0000"/>
-        </w:rPr>
-        <w:t>该模块功能的</w:t>
-      </w:r>
-      <w:r>
-        <w:rPr>
-          <w:color w:val="FF0000"/>
-        </w:rPr>
-        <w:t>主要技术实现</w:t>
-      </w:r>
+          <w:color w:val="000000" w:themeColor="text1"/>
+        </w:rPr>
+        <w:t>我们使用</w:t>
+      </w:r>
+      <w:proofErr w:type="spellStart"/>
       <w:r>
         <w:rPr>
           <w:rFonts w:hint="eastAsia"/>
-          <w:color w:val="FF0000"/>
-        </w:rPr>
-        <w:t>手段</w:t>
-      </w:r>
+          <w:color w:val="000000" w:themeColor="text1"/>
+        </w:rPr>
+        <w:t>wxFormBuilder</w:t>
+      </w:r>
+      <w:proofErr w:type="spellEnd"/>
       <w:r>
         <w:rPr>
           <w:rFonts w:hint="eastAsia"/>
-          <w:color w:val="FF0000"/>
-        </w:rPr>
-        <w:t>、</w:t>
-      </w:r>
-      <w:r>
-        <w:rPr>
-          <w:color w:val="FF0000"/>
-        </w:rPr>
-        <w:t>特色设计</w:t>
+          <w:color w:val="000000" w:themeColor="text1"/>
+        </w:rPr>
+        <w:t>进行</w:t>
       </w:r>
       <w:r>
         <w:rPr>
           <w:rFonts w:hint="eastAsia"/>
-          <w:color w:val="FF0000"/>
-        </w:rPr>
-        <w:t>技巧</w:t>
-      </w:r>
-      <w:r>
-        <w:rPr>
-          <w:color w:val="FF0000"/>
-        </w:rPr>
-        <w:t>等</w:t>
+          <w:color w:val="000000" w:themeColor="text1"/>
+        </w:rPr>
+        <w:t>GUI</w:t>
       </w:r>
       <w:r>
         <w:rPr>
           <w:rFonts w:hint="eastAsia"/>
-          <w:color w:val="FF0000"/>
+          <w:color w:val="000000" w:themeColor="text1"/>
+        </w:rPr>
+        <w:t>构建</w:t>
+      </w:r>
+      <w:r>
+        <w:rPr>
+          <w:rFonts w:hint="eastAsia"/>
+          <w:color w:val="000000" w:themeColor="text1"/>
+        </w:rPr>
+        <w:t>（图</w:t>
+      </w:r>
+      <w:r>
+        <w:rPr>
+          <w:rFonts w:hint="eastAsia"/>
+          <w:color w:val="000000" w:themeColor="text1"/>
+        </w:rPr>
+        <w:t>3</w:t>
+      </w:r>
+      <w:r>
+        <w:rPr>
+          <w:color w:val="000000" w:themeColor="text1"/>
+        </w:rPr>
+        <w:t>-14</w:t>
+      </w:r>
+      <w:r>
+        <w:rPr>
+          <w:rFonts w:hint="eastAsia"/>
+          <w:color w:val="000000" w:themeColor="text1"/>
+        </w:rPr>
+        <w:t>）</w:t>
+      </w:r>
+      <w:r>
+        <w:rPr>
+          <w:rFonts w:hint="eastAsia"/>
+          <w:color w:val="000000" w:themeColor="text1"/>
+        </w:rPr>
+        <w:t>，其他模块也均由此框架构建。</w:t>
+      </w:r>
+      <w:r>
+        <w:rPr>
+          <w:rFonts w:hint="eastAsia"/>
+          <w:color w:val="000000" w:themeColor="text1"/>
+        </w:rPr>
+        <w:t>所有</w:t>
+      </w:r>
+      <w:r>
+        <w:rPr>
+          <w:rFonts w:hint="eastAsia"/>
+          <w:color w:val="000000" w:themeColor="text1"/>
+        </w:rPr>
+        <w:t>窗口都</w:t>
+      </w:r>
+      <w:r>
+        <w:rPr>
+          <w:rFonts w:hint="eastAsia"/>
+          <w:color w:val="000000" w:themeColor="text1"/>
+        </w:rPr>
+        <w:t>可以通过图形化</w:t>
+      </w:r>
+      <w:r>
+        <w:rPr>
+          <w:rFonts w:hint="eastAsia"/>
+          <w:color w:val="000000" w:themeColor="text1"/>
+        </w:rPr>
+        <w:t>界面设计，非常方便。在账号加密方面我们使用</w:t>
+      </w:r>
+      <w:r>
+        <w:rPr>
+          <w:rFonts w:hint="eastAsia"/>
+          <w:color w:val="000000" w:themeColor="text1"/>
+        </w:rPr>
+        <w:t>SHA</w:t>
+      </w:r>
+      <w:r>
+        <w:rPr>
+          <w:color w:val="000000" w:themeColor="text1"/>
+        </w:rPr>
+        <w:t>256</w:t>
+      </w:r>
+      <w:r>
+        <w:rPr>
+          <w:rFonts w:hint="eastAsia"/>
+          <w:color w:val="000000" w:themeColor="text1"/>
+        </w:rPr>
+        <w:t>模块加密密码，保障用户的数据安全。</w:t>
+      </w:r>
+      <w:r>
+        <w:rPr>
+          <w:rFonts w:hint="eastAsia"/>
+          <w:color w:val="000000" w:themeColor="text1"/>
+        </w:rPr>
+        <w:t>账号注册时，通过</w:t>
+      </w:r>
+      <w:r>
+        <w:rPr>
+          <w:rFonts w:hint="eastAsia"/>
+          <w:color w:val="000000" w:themeColor="text1"/>
+        </w:rPr>
+        <w:t>GUI</w:t>
+      </w:r>
+      <w:r>
+        <w:rPr>
+          <w:rFonts w:hint="eastAsia"/>
+          <w:color w:val="000000" w:themeColor="text1"/>
+        </w:rPr>
+        <w:t>界面读取到对应账号信息，加密后写入数据库的用户表中。登录时读取密码并进行</w:t>
+      </w:r>
+      <w:r>
+        <w:rPr>
+          <w:rFonts w:hint="eastAsia"/>
+          <w:color w:val="000000" w:themeColor="text1"/>
+        </w:rPr>
+        <w:t>SHA</w:t>
+      </w:r>
+      <w:r>
+        <w:rPr>
+          <w:color w:val="000000" w:themeColor="text1"/>
+        </w:rPr>
+        <w:t>256</w:t>
+      </w:r>
+      <w:r>
+        <w:rPr>
+          <w:rFonts w:hint="eastAsia"/>
+          <w:color w:val="000000" w:themeColor="text1"/>
+        </w:rPr>
+        <w:t>编码，与数据库中的数据比对，成功后方可进入主页面菜单。</w:t>
+      </w:r>
+    </w:p>
+    <w:p>
+      <w:pPr>
+        <w:ind w:firstLineChars="200" w:firstLine="420"/>
+        <w:jc w:val="center"/>
+        <w:rPr>
+          <w:color w:val="000000" w:themeColor="text1"/>
+        </w:rPr>
+      </w:pPr>
+      <w:r>
+        <w:rPr>
+          <w:color w:val="000000" w:themeColor="text1"/>
+        </w:rPr>
+        <w:lastRenderedPageBreak/>
+        <w:drawing>
+          <wp:inline distT="0" distB="0" distL="0" distR="0" wp14:anchorId="73D28AC0" wp14:editId="177E3210">
+            <wp:extent cx="5400040" cy="3058160"/>
+            <wp:effectExtent l="0" t="0" r="0" b="0"/>
+            <wp:docPr id="18" name="图片 18" descr="图形用户界面, 应用程序&#10;&#10;描述已自动生成"/>
+            <wp:cNvGraphicFramePr>
+              <a:graphicFrameLocks xmlns:a="http://schemas.openxmlformats.org/drawingml/2006/main" noChangeAspect="1"/>
+            </wp:cNvGraphicFramePr>
+            <a:graphic xmlns:a="http://schemas.openxmlformats.org/drawingml/2006/main">
+              <a:graphicData uri="http://schemas.openxmlformats.org/drawingml/2006/picture">
+                <pic:pic xmlns:pic="http://schemas.openxmlformats.org/drawingml/2006/picture">
+                  <pic:nvPicPr>
+                    <pic:cNvPr id="18" name="图片 18" descr="图形用户界面, 应用程序&#10;&#10;描述已自动生成"/>
+                    <pic:cNvPicPr/>
+                  </pic:nvPicPr>
+                  <pic:blipFill>
+                    <a:blip r:embed="rId24"/>
+                    <a:stretch>
+                      <a:fillRect/>
+                    </a:stretch>
+                  </pic:blipFill>
+                  <pic:spPr>
+                    <a:xfrm>
+                      <a:off x="0" y="0"/>
+                      <a:ext cx="5400040" cy="3058160"/>
+                    </a:xfrm>
+                    <a:prstGeom prst="rect">
+                      <a:avLst/>
+                    </a:prstGeom>
+                  </pic:spPr>
+                </pic:pic>
+              </a:graphicData>
+            </a:graphic>
+          </wp:inline>
+        </w:drawing>
+      </w:r>
+    </w:p>
+    <w:p>
+      <w:pPr>
+        <w:spacing w:line="300" w:lineRule="auto"/>
+        <w:jc w:val="center"/>
+        <w:rPr>
+          <w:rFonts w:ascii="宋体" w:hAnsi="宋体" w:cs="宋体" w:hint="eastAsia"/>
+        </w:rPr>
+      </w:pPr>
+      <w:r>
+        <w:rPr>
+          <w:rFonts w:ascii="宋体" w:hAnsi="宋体" w:cs="宋体" w:hint="eastAsia"/>
+          <w:sz w:val="18"/>
+          <w:szCs w:val="18"/>
+        </w:rPr>
+        <w:t>图</w:t>
+      </w:r>
+      <w:r>
+        <w:rPr>
+          <w:rFonts w:ascii="Times New Roman" w:hAnsi="Times New Roman"/>
+          <w:sz w:val="18"/>
+          <w:szCs w:val="18"/>
+        </w:rPr>
+        <w:t>3</w:t>
+      </w:r>
+      <w:r>
+        <w:rPr>
+          <w:rFonts w:ascii="Times New Roman" w:hAnsi="Times New Roman" w:hint="eastAsia"/>
+          <w:sz w:val="18"/>
+          <w:szCs w:val="18"/>
+        </w:rPr>
+        <w:t>-</w:t>
+      </w:r>
+      <w:r>
+        <w:rPr>
+          <w:rFonts w:ascii="Times New Roman" w:hAnsi="Times New Roman"/>
+          <w:sz w:val="18"/>
+          <w:szCs w:val="18"/>
+        </w:rPr>
+        <w:t>1</w:t>
+      </w:r>
+      <w:r>
+        <w:rPr>
+          <w:rFonts w:ascii="Times New Roman" w:hAnsi="Times New Roman"/>
+          <w:sz w:val="18"/>
+          <w:szCs w:val="18"/>
+        </w:rPr>
+        <w:t>4</w:t>
+      </w:r>
+      <w:r>
+        <w:rPr>
+          <w:rFonts w:ascii="宋体" w:hAnsi="宋体" w:cs="宋体" w:hint="eastAsia"/>
+          <w:sz w:val="18"/>
+          <w:szCs w:val="18"/>
+        </w:rPr>
+        <w:t xml:space="preserve"> </w:t>
+      </w:r>
+      <w:proofErr w:type="spellStart"/>
+      <w:r>
+        <w:rPr>
+          <w:rFonts w:ascii="宋体" w:hAnsi="宋体" w:cs="宋体" w:hint="eastAsia"/>
+          <w:sz w:val="18"/>
+          <w:szCs w:val="18"/>
+        </w:rPr>
+        <w:t>wxFormBuilder</w:t>
+      </w:r>
+      <w:proofErr w:type="spellEnd"/>
+      <w:r>
+        <w:rPr>
+          <w:rFonts w:ascii="宋体" w:hAnsi="宋体" w:cs="宋体" w:hint="eastAsia"/>
+          <w:sz w:val="18"/>
+          <w:szCs w:val="18"/>
+        </w:rPr>
+        <w:t>设计界面</w:t>
+      </w:r>
+    </w:p>
+    <w:p>
+      <w:pPr>
+        <w:spacing w:before="100" w:after="100" w:line="300" w:lineRule="auto"/>
+        <w:jc w:val="left"/>
+        <w:outlineLvl w:val="1"/>
+        <w:rPr>
+          <w:rFonts w:ascii="黑体" w:eastAsia="黑体" w:hAnsi="黑体" w:cs="黑体"/>
+          <w:szCs w:val="21"/>
+        </w:rPr>
+      </w:pPr>
+      <w:r>
+        <w:rPr>
+          <w:rFonts w:ascii="黑体" w:eastAsia="黑体" w:hAnsi="黑体" w:cs="黑体" w:hint="eastAsia"/>
+          <w:szCs w:val="21"/>
+        </w:rPr>
+        <w:t>4</w:t>
+      </w:r>
+      <w:r>
+        <w:rPr>
+          <w:rFonts w:ascii="黑体" w:eastAsia="黑体" w:hAnsi="黑体" w:cs="黑体" w:hint="eastAsia"/>
+          <w:szCs w:val="21"/>
+        </w:rPr>
+        <w:t>.</w:t>
+      </w:r>
+      <w:r>
+        <w:rPr>
+          <w:rFonts w:ascii="黑体" w:eastAsia="黑体" w:hAnsi="黑体" w:cs="黑体"/>
+          <w:szCs w:val="21"/>
+        </w:rPr>
+        <w:t>2</w:t>
+      </w:r>
+      <w:r>
+        <w:rPr>
+          <w:rFonts w:ascii="黑体" w:eastAsia="黑体" w:hAnsi="黑体" w:cs="黑体" w:hint="eastAsia"/>
+          <w:szCs w:val="21"/>
+        </w:rPr>
+        <w:t xml:space="preserve"> </w:t>
+      </w:r>
+      <w:r>
+        <w:rPr>
+          <w:rFonts w:ascii="黑体" w:eastAsia="黑体" w:hAnsi="黑体" w:cs="黑体" w:hint="eastAsia"/>
+          <w:szCs w:val="21"/>
+        </w:rPr>
+        <w:t>主菜单</w:t>
+      </w:r>
+      <w:r>
+        <w:rPr>
+          <w:rFonts w:ascii="黑体" w:eastAsia="黑体" w:hAnsi="黑体" w:cs="黑体" w:hint="eastAsia"/>
+          <w:szCs w:val="21"/>
+        </w:rPr>
+        <w:t>模块详细设计</w:t>
+      </w:r>
+    </w:p>
+    <w:p>
+      <w:pPr>
+        <w:ind w:firstLineChars="200" w:firstLine="420"/>
+        <w:rPr>
+          <w:color w:val="000000" w:themeColor="text1"/>
+        </w:rPr>
+      </w:pPr>
+      <w:r>
+        <w:rPr>
+          <w:rFonts w:hint="eastAsia"/>
+          <w:color w:val="000000" w:themeColor="text1"/>
+        </w:rPr>
+        <w:t>主菜单模块包含账号管理、供应商管理、</w:t>
+      </w:r>
+      <w:r>
+        <w:rPr>
+          <w:rFonts w:hint="eastAsia"/>
+          <w:color w:val="000000" w:themeColor="text1"/>
+        </w:rPr>
+        <w:t>库存管理和订单管理。其中部分模块的可用与否收到账号的权限限制。</w:t>
+      </w:r>
+      <w:r>
+        <w:rPr>
+          <w:rFonts w:hint="eastAsia"/>
+          <w:color w:val="000000" w:themeColor="text1"/>
+        </w:rPr>
+        <w:t>1</w:t>
+      </w:r>
+      <w:r>
+        <w:rPr>
+          <w:rFonts w:hint="eastAsia"/>
+          <w:color w:val="000000" w:themeColor="text1"/>
+        </w:rPr>
+        <w:t>级账号可以使用全部功能，</w:t>
+      </w:r>
+      <w:r>
+        <w:rPr>
+          <w:rFonts w:hint="eastAsia"/>
+          <w:color w:val="000000" w:themeColor="text1"/>
+        </w:rPr>
+        <w:t>2</w:t>
+      </w:r>
+      <w:r>
+        <w:rPr>
+          <w:rFonts w:hint="eastAsia"/>
+          <w:color w:val="000000" w:themeColor="text1"/>
+        </w:rPr>
+        <w:t>级账号可以使用除账号管理的其余功能，</w:t>
+      </w:r>
+      <w:r>
+        <w:rPr>
+          <w:rFonts w:hint="eastAsia"/>
+          <w:color w:val="000000" w:themeColor="text1"/>
+        </w:rPr>
+        <w:t>3</w:t>
+      </w:r>
+      <w:r>
+        <w:rPr>
+          <w:rFonts w:hint="eastAsia"/>
+          <w:color w:val="000000" w:themeColor="text1"/>
+        </w:rPr>
+        <w:t>级账号仅可使用订单管理功能。</w:t>
+      </w:r>
+      <w:r>
+        <w:rPr>
+          <w:rFonts w:hint="eastAsia"/>
+          <w:color w:val="000000" w:themeColor="text1"/>
+        </w:rPr>
+        <w:t>这个功能使用</w:t>
+      </w:r>
+      <w:proofErr w:type="spellStart"/>
+      <w:r>
+        <w:rPr>
+          <w:color w:val="000000" w:themeColor="text1"/>
+        </w:rPr>
+        <w:t>wxPython</w:t>
+      </w:r>
+      <w:proofErr w:type="spellEnd"/>
+      <w:r>
+        <w:rPr>
+          <w:rFonts w:hint="eastAsia"/>
+          <w:color w:val="000000" w:themeColor="text1"/>
+        </w:rPr>
+        <w:t>中的</w:t>
+      </w:r>
+      <w:r>
+        <w:rPr>
+          <w:rFonts w:hint="eastAsia"/>
+          <w:color w:val="000000" w:themeColor="text1"/>
+        </w:rPr>
+        <w:t>Hi</w:t>
+      </w:r>
+      <w:r>
+        <w:rPr>
+          <w:color w:val="000000" w:themeColor="text1"/>
+        </w:rPr>
+        <w:t>de()</w:t>
+      </w:r>
+      <w:r>
+        <w:rPr>
+          <w:rFonts w:hint="eastAsia"/>
+          <w:color w:val="000000" w:themeColor="text1"/>
+        </w:rPr>
+        <w:t>函数对对应按钮进行隐藏来达到效果。</w:t>
+      </w:r>
+    </w:p>
+    <w:p>
+      <w:pPr>
+        <w:spacing w:before="100" w:after="100" w:line="300" w:lineRule="auto"/>
+        <w:jc w:val="left"/>
+        <w:outlineLvl w:val="1"/>
+        <w:rPr>
+          <w:rFonts w:ascii="黑体" w:eastAsia="黑体" w:hAnsi="黑体" w:cs="黑体"/>
+          <w:szCs w:val="21"/>
+        </w:rPr>
+      </w:pPr>
+      <w:r>
+        <w:rPr>
+          <w:rFonts w:ascii="黑体" w:eastAsia="黑体" w:hAnsi="黑体" w:cs="黑体" w:hint="eastAsia"/>
+          <w:szCs w:val="21"/>
+        </w:rPr>
+        <w:t>4</w:t>
+      </w:r>
+      <w:r>
+        <w:rPr>
+          <w:rFonts w:ascii="黑体" w:eastAsia="黑体" w:hAnsi="黑体" w:cs="黑体" w:hint="eastAsia"/>
+          <w:szCs w:val="21"/>
+        </w:rPr>
+        <w:t>.</w:t>
+      </w:r>
+      <w:r>
+        <w:rPr>
+          <w:rFonts w:ascii="黑体" w:eastAsia="黑体" w:hAnsi="黑体" w:cs="黑体"/>
+          <w:szCs w:val="21"/>
+        </w:rPr>
+        <w:t>3</w:t>
+      </w:r>
+      <w:r>
+        <w:rPr>
+          <w:rFonts w:ascii="黑体" w:eastAsia="黑体" w:hAnsi="黑体" w:cs="黑体" w:hint="eastAsia"/>
+          <w:szCs w:val="21"/>
+        </w:rPr>
+        <w:t xml:space="preserve"> </w:t>
+      </w:r>
+      <w:r>
+        <w:rPr>
+          <w:rFonts w:ascii="黑体" w:eastAsia="黑体" w:hAnsi="黑体" w:cs="黑体" w:hint="eastAsia"/>
+          <w:szCs w:val="21"/>
+        </w:rPr>
+        <w:t>查看</w:t>
+      </w:r>
+      <w:r>
+        <w:rPr>
+          <w:rFonts w:ascii="黑体" w:eastAsia="黑体" w:hAnsi="黑体" w:cs="黑体" w:hint="eastAsia"/>
+          <w:szCs w:val="21"/>
+        </w:rPr>
+        <w:t>模块详细设计</w:t>
+      </w:r>
+    </w:p>
+    <w:p>
+      <w:pPr>
+        <w:ind w:firstLineChars="200" w:firstLine="420"/>
+        <w:rPr>
+          <w:color w:val="000000" w:themeColor="text1"/>
+        </w:rPr>
+      </w:pPr>
+      <w:r>
+        <w:rPr>
+          <w:rFonts w:hint="eastAsia"/>
+          <w:color w:val="000000" w:themeColor="text1"/>
+        </w:rPr>
+        <w:t>查看</w:t>
+      </w:r>
+      <w:r>
+        <w:rPr>
+          <w:rFonts w:hint="eastAsia"/>
+          <w:color w:val="000000" w:themeColor="text1"/>
+        </w:rPr>
+        <w:t>模块包含</w:t>
+      </w:r>
+      <w:r>
+        <w:rPr>
+          <w:rFonts w:hint="eastAsia"/>
+          <w:color w:val="000000" w:themeColor="text1"/>
+        </w:rPr>
+        <w:t>对所选数据的查看表格，以及对应的增删改入口</w:t>
+      </w:r>
+      <w:r>
+        <w:rPr>
+          <w:rFonts w:hint="eastAsia"/>
+          <w:color w:val="000000" w:themeColor="text1"/>
         </w:rPr>
         <w:t>。</w:t>
       </w:r>
       <w:r>
         <w:rPr>
           <w:rFonts w:hint="eastAsia"/>
-          <w:color w:val="FF0000"/>
-        </w:rPr>
-        <w:t>）</w:t>
-      </w:r>
+          <w:color w:val="000000" w:themeColor="text1"/>
+        </w:rPr>
+        <w:t>查看</w:t>
+      </w:r>
+      <w:r>
+        <w:rPr>
+          <w:rFonts w:hint="eastAsia"/>
+          <w:color w:val="000000" w:themeColor="text1"/>
+        </w:rPr>
+        <w:t>模块通过使用</w:t>
+      </w:r>
+      <w:proofErr w:type="spellStart"/>
+      <w:r>
+        <w:rPr>
+          <w:color w:val="000000" w:themeColor="text1"/>
+        </w:rPr>
+        <w:t>wx.Grid</w:t>
+      </w:r>
+      <w:proofErr w:type="spellEnd"/>
+      <w:r>
+        <w:rPr>
+          <w:color w:val="000000" w:themeColor="text1"/>
+        </w:rPr>
+        <w:t>()</w:t>
+      </w:r>
+      <w:r>
+        <w:rPr>
+          <w:rFonts w:hint="eastAsia"/>
+          <w:color w:val="000000" w:themeColor="text1"/>
+        </w:rPr>
+        <w:t>控件，通过读取数据库数据，自适应展示对应表的数据，做到了一份代码，多表通用。</w:t>
+      </w:r>
+    </w:p>
+    <w:p>
+      <w:pPr>
+        <w:spacing w:before="100" w:after="100" w:line="300" w:lineRule="auto"/>
+        <w:jc w:val="left"/>
+        <w:outlineLvl w:val="1"/>
+        <w:rPr>
+          <w:rFonts w:ascii="黑体" w:eastAsia="黑体" w:hAnsi="黑体" w:cs="黑体"/>
+          <w:szCs w:val="21"/>
+        </w:rPr>
+      </w:pPr>
+      <w:r>
+        <w:rPr>
+          <w:rFonts w:ascii="黑体" w:eastAsia="黑体" w:hAnsi="黑体" w:cs="黑体" w:hint="eastAsia"/>
+          <w:szCs w:val="21"/>
+        </w:rPr>
+        <w:t>4</w:t>
+      </w:r>
+      <w:r>
+        <w:rPr>
+          <w:rFonts w:ascii="黑体" w:eastAsia="黑体" w:hAnsi="黑体" w:cs="黑体" w:hint="eastAsia"/>
+          <w:szCs w:val="21"/>
+        </w:rPr>
+        <w:t>.</w:t>
+      </w:r>
+      <w:r>
+        <w:rPr>
+          <w:rFonts w:ascii="黑体" w:eastAsia="黑体" w:hAnsi="黑体" w:cs="黑体"/>
+          <w:szCs w:val="21"/>
+        </w:rPr>
+        <w:t>4</w:t>
+      </w:r>
+      <w:r>
+        <w:rPr>
+          <w:rFonts w:ascii="黑体" w:eastAsia="黑体" w:hAnsi="黑体" w:cs="黑体" w:hint="eastAsia"/>
+          <w:szCs w:val="21"/>
+        </w:rPr>
+        <w:t xml:space="preserve"> </w:t>
+      </w:r>
+      <w:r>
+        <w:rPr>
+          <w:rFonts w:ascii="黑体" w:eastAsia="黑体" w:hAnsi="黑体" w:cs="黑体" w:hint="eastAsia"/>
+          <w:szCs w:val="21"/>
+        </w:rPr>
+        <w:t>增加</w:t>
+      </w:r>
+      <w:r>
+        <w:rPr>
+          <w:rFonts w:ascii="黑体" w:eastAsia="黑体" w:hAnsi="黑体" w:cs="黑体" w:hint="eastAsia"/>
+          <w:szCs w:val="21"/>
+        </w:rPr>
+        <w:t>模块详细设计</w:t>
+      </w:r>
+    </w:p>
+    <w:p>
+      <w:pPr>
+        <w:ind w:firstLineChars="200" w:firstLine="420"/>
+        <w:rPr>
+          <w:color w:val="000000" w:themeColor="text1"/>
+        </w:rPr>
+      </w:pPr>
+      <w:r>
+        <w:rPr>
+          <w:rFonts w:hint="eastAsia"/>
+          <w:color w:val="000000" w:themeColor="text1"/>
+        </w:rPr>
+        <w:t>增加模块</w:t>
+      </w:r>
+      <w:r>
+        <w:rPr>
+          <w:rFonts w:hint="eastAsia"/>
+          <w:color w:val="000000" w:themeColor="text1"/>
+        </w:rPr>
+        <w:t>的用途是</w:t>
+      </w:r>
+      <w:r>
+        <w:rPr>
+          <w:rFonts w:hint="eastAsia"/>
+          <w:color w:val="000000" w:themeColor="text1"/>
+        </w:rPr>
+        <w:t>给当前表增加数据</w:t>
+      </w:r>
+      <w:r>
+        <w:rPr>
+          <w:rFonts w:hint="eastAsia"/>
+          <w:color w:val="000000" w:themeColor="text1"/>
+        </w:rPr>
+        <w:t>。通过查看模块可以获取到需要增加到表名，通过读取表的列数及列名自动显示对应的输入文本框。针对异常以及非法输入有着完善的异常抛出机制，可以提示用户对数据进行检查。</w:t>
+      </w:r>
+    </w:p>
+    <w:p>
+      <w:pPr>
+        <w:spacing w:before="100" w:after="100" w:line="300" w:lineRule="auto"/>
+        <w:jc w:val="left"/>
+        <w:outlineLvl w:val="1"/>
+        <w:rPr>
+          <w:rFonts w:ascii="黑体" w:eastAsia="黑体" w:hAnsi="黑体" w:cs="黑体"/>
+          <w:szCs w:val="21"/>
+        </w:rPr>
+      </w:pPr>
+      <w:r>
+        <w:rPr>
+          <w:rFonts w:ascii="黑体" w:eastAsia="黑体" w:hAnsi="黑体" w:cs="黑体" w:hint="eastAsia"/>
+          <w:szCs w:val="21"/>
+        </w:rPr>
+        <w:t>4</w:t>
+      </w:r>
+      <w:r>
+        <w:rPr>
+          <w:rFonts w:ascii="黑体" w:eastAsia="黑体" w:hAnsi="黑体" w:cs="黑体" w:hint="eastAsia"/>
+          <w:szCs w:val="21"/>
+        </w:rPr>
+        <w:t>.</w:t>
+      </w:r>
+      <w:r>
+        <w:rPr>
+          <w:rFonts w:ascii="黑体" w:eastAsia="黑体" w:hAnsi="黑体" w:cs="黑体"/>
+          <w:szCs w:val="21"/>
+        </w:rPr>
+        <w:t xml:space="preserve">5 </w:t>
+      </w:r>
+      <w:r>
+        <w:rPr>
+          <w:rFonts w:ascii="黑体" w:eastAsia="黑体" w:hAnsi="黑体" w:cs="黑体" w:hint="eastAsia"/>
+          <w:szCs w:val="21"/>
+        </w:rPr>
+        <w:t>删除</w:t>
+      </w:r>
+      <w:r>
+        <w:rPr>
+          <w:rFonts w:ascii="黑体" w:eastAsia="黑体" w:hAnsi="黑体" w:cs="黑体" w:hint="eastAsia"/>
+          <w:szCs w:val="21"/>
+        </w:rPr>
+        <w:t>模块详细设计</w:t>
+      </w:r>
+    </w:p>
+    <w:p>
+      <w:pPr>
+        <w:ind w:firstLineChars="200" w:firstLine="420"/>
+        <w:rPr>
+          <w:rFonts w:hint="eastAsia"/>
+          <w:color w:val="000000" w:themeColor="text1"/>
+        </w:rPr>
+      </w:pPr>
+      <w:r>
+        <w:rPr>
+          <w:rFonts w:hint="eastAsia"/>
+          <w:color w:val="000000" w:themeColor="text1"/>
+        </w:rPr>
+        <w:t>删除</w:t>
+      </w:r>
+      <w:r>
+        <w:rPr>
+          <w:rFonts w:hint="eastAsia"/>
+          <w:color w:val="000000" w:themeColor="text1"/>
+        </w:rPr>
+        <w:t>模块的用途是给当前表</w:t>
+      </w:r>
+      <w:r>
+        <w:rPr>
+          <w:rFonts w:hint="eastAsia"/>
+          <w:color w:val="000000" w:themeColor="text1"/>
+        </w:rPr>
+        <w:t>删除</w:t>
+      </w:r>
+      <w:r>
+        <w:rPr>
+          <w:rFonts w:hint="eastAsia"/>
+          <w:color w:val="000000" w:themeColor="text1"/>
+        </w:rPr>
+        <w:t>数据。通过查看模块可以获取到需要增加到表名，通过</w:t>
+      </w:r>
+      <w:r>
+        <w:rPr>
+          <w:rFonts w:hint="eastAsia"/>
+          <w:color w:val="000000" w:themeColor="text1"/>
+        </w:rPr>
+        <w:t>读取编号的窗体获取要删除的数据编号，根据编号向数据库发送</w:t>
+      </w:r>
+      <w:r>
+        <w:rPr>
+          <w:rFonts w:hint="eastAsia"/>
+          <w:color w:val="000000" w:themeColor="text1"/>
+        </w:rPr>
+        <w:t>SQL</w:t>
+      </w:r>
+      <w:r>
+        <w:rPr>
+          <w:rFonts w:hint="eastAsia"/>
+          <w:color w:val="000000" w:themeColor="text1"/>
+        </w:rPr>
+        <w:t>语句进行删除操作。</w:t>
+      </w:r>
+    </w:p>
+    <w:p>
+      <w:pPr>
+        <w:spacing w:before="100" w:after="100" w:line="300" w:lineRule="auto"/>
+        <w:jc w:val="left"/>
+        <w:outlineLvl w:val="1"/>
+        <w:rPr>
+          <w:rFonts w:ascii="黑体" w:eastAsia="黑体" w:hAnsi="黑体" w:cs="黑体"/>
+          <w:szCs w:val="21"/>
+        </w:rPr>
+      </w:pPr>
+      <w:r>
+        <w:rPr>
+          <w:rFonts w:ascii="黑体" w:eastAsia="黑体" w:hAnsi="黑体" w:cs="黑体" w:hint="eastAsia"/>
+          <w:szCs w:val="21"/>
+        </w:rPr>
+        <w:t>4</w:t>
+      </w:r>
+      <w:r>
+        <w:rPr>
+          <w:rFonts w:ascii="黑体" w:eastAsia="黑体" w:hAnsi="黑体" w:cs="黑体" w:hint="eastAsia"/>
+          <w:szCs w:val="21"/>
+        </w:rPr>
+        <w:t>.</w:t>
+      </w:r>
+      <w:r>
+        <w:rPr>
+          <w:rFonts w:ascii="黑体" w:eastAsia="黑体" w:hAnsi="黑体" w:cs="黑体"/>
+          <w:szCs w:val="21"/>
+        </w:rPr>
+        <w:t>6</w:t>
+      </w:r>
+      <w:r>
+        <w:rPr>
+          <w:rFonts w:ascii="黑体" w:eastAsia="黑体" w:hAnsi="黑体" w:cs="黑体"/>
+          <w:szCs w:val="21"/>
+        </w:rPr>
+        <w:t xml:space="preserve"> </w:t>
+      </w:r>
+      <w:r>
+        <w:rPr>
+          <w:rFonts w:ascii="黑体" w:eastAsia="黑体" w:hAnsi="黑体" w:cs="黑体" w:hint="eastAsia"/>
+          <w:szCs w:val="21"/>
+        </w:rPr>
+        <w:t>修改</w:t>
+      </w:r>
+      <w:r>
+        <w:rPr>
+          <w:rFonts w:ascii="黑体" w:eastAsia="黑体" w:hAnsi="黑体" w:cs="黑体" w:hint="eastAsia"/>
+          <w:szCs w:val="21"/>
+        </w:rPr>
+        <w:t>模块详细设计</w:t>
+      </w:r>
+    </w:p>
+    <w:p>
+      <w:pPr>
+        <w:ind w:firstLineChars="200" w:firstLine="420"/>
+        <w:rPr>
+          <w:color w:val="000000" w:themeColor="text1"/>
+        </w:rPr>
+      </w:pPr>
+      <w:r>
+        <w:rPr>
+          <w:rFonts w:hint="eastAsia"/>
+          <w:color w:val="000000" w:themeColor="text1"/>
+        </w:rPr>
+        <w:t>修改</w:t>
+      </w:r>
+      <w:r>
+        <w:rPr>
+          <w:rFonts w:hint="eastAsia"/>
+          <w:color w:val="000000" w:themeColor="text1"/>
+        </w:rPr>
+        <w:t>模块的用途是给当前表</w:t>
+      </w:r>
+      <w:r>
+        <w:rPr>
+          <w:rFonts w:hint="eastAsia"/>
+          <w:color w:val="000000" w:themeColor="text1"/>
+        </w:rPr>
+        <w:t>修改</w:t>
+      </w:r>
+      <w:r>
+        <w:rPr>
+          <w:rFonts w:hint="eastAsia"/>
+          <w:color w:val="000000" w:themeColor="text1"/>
+        </w:rPr>
+        <w:t>数据。通过查看模块可以获取到需要增加到表名，通过读取表的列数及列名自动显示对应的输入文本框。</w:t>
+      </w:r>
+      <w:r>
+        <w:rPr>
+          <w:rFonts w:hint="eastAsia"/>
+          <w:color w:val="000000" w:themeColor="text1"/>
+        </w:rPr>
+        <w:t>仅对需要修改的数据进行修改，读取的空数据不做处理。修改完成后有对应的提示，</w:t>
+      </w:r>
+      <w:r>
+        <w:rPr>
+          <w:rFonts w:hint="eastAsia"/>
+          <w:color w:val="000000" w:themeColor="text1"/>
+        </w:rPr>
+        <w:t>针对异常以及非法输入有着完善的异常抛出机制，可以提示用户对数据进行检查。</w:t>
+      </w:r>
+    </w:p>
+    <w:p>
+      <w:pPr>
+        <w:ind w:firstLineChars="200" w:firstLine="420"/>
+        <w:rPr>
+          <w:rFonts w:hint="eastAsia"/>
+          <w:color w:val="000000" w:themeColor="text1"/>
+        </w:rPr>
+      </w:pPr>
     </w:p>
     <w:p>
       <w:pPr>
@@ -17176,6 +17653,7 @@
           <w:szCs w:val="28"/>
           <w:lang w:val="en-US"/>
         </w:rPr>
+        <w:lastRenderedPageBreak/>
         <w:t>5</w:t>
       </w:r>
       <w:r>
@@ -17240,19 +17718,20 @@
           <w:rFonts w:ascii="黑体" w:eastAsia="黑体" w:hAnsi="黑体" w:cs="黑体" w:hint="eastAsia"/>
           <w:szCs w:val="21"/>
         </w:rPr>
-        <w:t xml:space="preserve">.1 </w:t>
+        <w:t>.1</w:t>
       </w:r>
       <w:r>
         <w:rPr>
           <w:rFonts w:ascii="黑体" w:eastAsia="黑体" w:hAnsi="黑体" w:cs="黑体" w:hint="eastAsia"/>
-          <w:color w:val="FF0000"/>
-          <w:szCs w:val="21"/>
-        </w:rPr>
-        <w:t>XX</w:t>
+          <w:color w:val="000000" w:themeColor="text1"/>
+          <w:szCs w:val="21"/>
+        </w:rPr>
+        <w:t>账号</w:t>
       </w:r>
       <w:r>
         <w:rPr>
           <w:rFonts w:ascii="黑体" w:eastAsia="黑体" w:hAnsi="黑体" w:cs="黑体" w:hint="eastAsia"/>
+          <w:color w:val="000000" w:themeColor="text1"/>
           <w:szCs w:val="21"/>
         </w:rPr>
         <w:t>模块</w:t>
@@ -17390,7 +17869,6 @@
         <w:rPr>
           <w:noProof/>
         </w:rPr>
-        <w:lastRenderedPageBreak/>
         <w:drawing>
           <wp:inline distT="0" distB="0" distL="0" distR="0" wp14:anchorId="2DC9FD51" wp14:editId="3907D721">
             <wp:extent cx="2076450" cy="3709035"/>
@@ -17409,7 +17887,7 @@
                     </pic:cNvPicPr>
                   </pic:nvPicPr>
                   <pic:blipFill>
-                    <a:blip r:embed="rId24">
+                    <a:blip r:embed="rId25">
                       <a:extLst>
                         <a:ext uri="{28A0092B-C50C-407E-A947-70E740481C1C}">
                           <a14:useLocalDpi xmlns:a14="http://schemas.microsoft.com/office/drawing/2010/main" val="0"/>
@@ -17746,7 +18224,7 @@
       </w:r>
     </w:p>
     <w:sectPr>
-      <w:footerReference w:type="default" r:id="rId25"/>
+      <w:footerReference w:type="default" r:id="rId26"/>
       <w:pgSz w:w="11906" w:h="16838"/>
       <w:pgMar w:top="1417" w:right="1701" w:bottom="1417" w:left="1701" w:header="851" w:footer="992" w:gutter="0"/>
       <w:pgNumType w:start="1"/>

--- a/report.docx
+++ b/report.docx
@@ -26,7 +26,7 @@
         <w:rPr>
           <w:noProof/>
         </w:rPr>
-        <w:object w:dxaOrig="1440" w:dyaOrig="1440" w14:anchorId="3168CC15">
+        <w:object w:dxaOrig="1440" w:dyaOrig="1440" w14:anchorId="60E0A701">
           <v:shapetype id="_x0000_t75" coordsize="21600,21600" o:spt="75" o:preferrelative="t" path="m@4@5l@4@11@9@11@9@5xe" filled="f" stroked="f">
             <v:stroke joinstyle="miter"/>
             <v:formulas>
@@ -49,7 +49,7 @@
           <v:shape id="对象 1" o:spid="_x0000_i1025" type="#_x0000_t75" alt="" style="width:238.45pt;height:39.65pt;mso-width-percent:0;mso-height-percent:0;mso-position-horizontal-relative:page;mso-position-vertical-relative:page;mso-width-percent:0;mso-height-percent:0" o:ole="">
             <v:imagedata r:id="rId7" o:title=""/>
           </v:shape>
-          <o:OLEObject Type="Embed" ProgID="CorelDRAW.Graphic.11" ShapeID="对象 1" DrawAspect="Content" ObjectID="_1717098156" r:id="rId8"/>
+          <o:OLEObject Type="Embed" ProgID="CorelDRAW.Graphic.11" ShapeID="对象 1" DrawAspect="Content" ObjectID="_1717165454" r:id="rId8"/>
         </w:object>
       </w:r>
     </w:p>
@@ -1081,6 +1081,12 @@
       </w:r>
       <w:r>
         <w:rPr>
+          <w:sz w:val="30"/>
+        </w:rPr>
+        <w:t xml:space="preserve">      </w:t>
+      </w:r>
+      <w:r>
+        <w:rPr>
           <w:rFonts w:hint="eastAsia"/>
           <w:sz w:val="30"/>
         </w:rPr>
@@ -6110,6 +6116,9 @@
       </w:r>
     </w:p>
     <w:p>
+      <w:pPr>
+        <w:jc w:val="center"/>
+      </w:pPr>
       <w:r>
         <w:rPr>
           <w:rFonts w:hint="eastAsia"/>
@@ -6551,6 +6560,7 @@
     </w:p>
     <w:p>
       <w:pPr>
+        <w:jc w:val="center"/>
         <w:rPr>
           <w:rFonts w:ascii="Times New Roman" w:hAnsi="Times New Roman"/>
         </w:rPr>
@@ -6736,6 +6746,7 @@
     </w:p>
     <w:p>
       <w:pPr>
+        <w:jc w:val="center"/>
         <w:rPr>
           <w:rFonts w:ascii="Times New Roman" w:hAnsi="Times New Roman"/>
         </w:rPr>
@@ -6929,6 +6940,7 @@
     </w:p>
     <w:p>
       <w:pPr>
+        <w:jc w:val="center"/>
         <w:rPr>
           <w:rFonts w:ascii="Times New Roman" w:hAnsi="Times New Roman"/>
         </w:rPr>
@@ -7124,6 +7136,7 @@
     </w:p>
     <w:p>
       <w:pPr>
+        <w:jc w:val="center"/>
         <w:rPr>
           <w:rFonts w:ascii="Times New Roman" w:hAnsi="Times New Roman"/>
         </w:rPr>
@@ -7318,6 +7331,7 @@
     </w:p>
     <w:p>
       <w:pPr>
+        <w:jc w:val="center"/>
         <w:rPr>
           <w:rFonts w:ascii="Times New Roman" w:hAnsi="Times New Roman"/>
         </w:rPr>
@@ -7513,6 +7527,7 @@
     </w:p>
     <w:p>
       <w:pPr>
+        <w:jc w:val="center"/>
         <w:rPr>
           <w:rFonts w:ascii="Times New Roman" w:hAnsi="Times New Roman"/>
         </w:rPr>
@@ -7698,6 +7713,7 @@
     </w:p>
     <w:p>
       <w:pPr>
+        <w:jc w:val="center"/>
         <w:rPr>
           <w:rFonts w:ascii="Times New Roman" w:hAnsi="Times New Roman"/>
         </w:rPr>
@@ -16742,175 +16758,174 @@
       <w:pPr>
         <w:ind w:firstLineChars="200" w:firstLine="420"/>
         <w:rPr>
+          <w:color w:val="000000" w:themeColor="text1"/>
+        </w:rPr>
+      </w:pPr>
+      <w:r>
+        <w:rPr>
           <w:rFonts w:hint="eastAsia"/>
           <w:color w:val="000000" w:themeColor="text1"/>
         </w:rPr>
-      </w:pPr>
+        <w:t>账号模块包含注册、登录两个模块。</w:t>
+      </w:r>
       <w:r>
         <w:rPr>
           <w:rFonts w:hint="eastAsia"/>
           <w:color w:val="000000" w:themeColor="text1"/>
         </w:rPr>
-        <w:t>账号模块包含注册、登录两个模块。</w:t>
-      </w:r>
+        <w:t>我们使用</w:t>
+      </w:r>
+      <w:proofErr w:type="spellStart"/>
       <w:r>
         <w:rPr>
           <w:rFonts w:hint="eastAsia"/>
           <w:color w:val="000000" w:themeColor="text1"/>
         </w:rPr>
-        <w:t>我们使用</w:t>
-      </w:r>
-      <w:proofErr w:type="spellStart"/>
+        <w:t>wxFormBuilder</w:t>
+      </w:r>
+      <w:proofErr w:type="spellEnd"/>
       <w:r>
         <w:rPr>
           <w:rFonts w:hint="eastAsia"/>
           <w:color w:val="000000" w:themeColor="text1"/>
         </w:rPr>
-        <w:t>wxFormBuilder</w:t>
-      </w:r>
-      <w:proofErr w:type="spellEnd"/>
+        <w:t>进行</w:t>
+      </w:r>
       <w:r>
         <w:rPr>
           <w:rFonts w:hint="eastAsia"/>
           <w:color w:val="000000" w:themeColor="text1"/>
         </w:rPr>
-        <w:t>进行</w:t>
+        <w:t>GUI</w:t>
       </w:r>
       <w:r>
         <w:rPr>
           <w:rFonts w:hint="eastAsia"/>
           <w:color w:val="000000" w:themeColor="text1"/>
         </w:rPr>
-        <w:t>GUI</w:t>
+        <w:t>构建</w:t>
       </w:r>
       <w:r>
         <w:rPr>
           <w:rFonts w:hint="eastAsia"/>
           <w:color w:val="000000" w:themeColor="text1"/>
         </w:rPr>
-        <w:t>构建</w:t>
+        <w:t>（图</w:t>
       </w:r>
       <w:r>
         <w:rPr>
           <w:rFonts w:hint="eastAsia"/>
           <w:color w:val="000000" w:themeColor="text1"/>
         </w:rPr>
-        <w:t>（图</w:t>
+        <w:t>3</w:t>
+      </w:r>
+      <w:r>
+        <w:rPr>
+          <w:color w:val="000000" w:themeColor="text1"/>
+        </w:rPr>
+        <w:t>-14</w:t>
       </w:r>
       <w:r>
         <w:rPr>
           <w:rFonts w:hint="eastAsia"/>
           <w:color w:val="000000" w:themeColor="text1"/>
         </w:rPr>
-        <w:t>3</w:t>
-      </w:r>
-      <w:r>
-        <w:rPr>
-          <w:color w:val="000000" w:themeColor="text1"/>
-        </w:rPr>
-        <w:t>-14</w:t>
+        <w:t>）</w:t>
       </w:r>
       <w:r>
         <w:rPr>
           <w:rFonts w:hint="eastAsia"/>
           <w:color w:val="000000" w:themeColor="text1"/>
         </w:rPr>
-        <w:t>）</w:t>
+        <w:t>，其他模块也均由此框架构建。</w:t>
       </w:r>
       <w:r>
         <w:rPr>
           <w:rFonts w:hint="eastAsia"/>
           <w:color w:val="000000" w:themeColor="text1"/>
         </w:rPr>
-        <w:t>，其他模块也均由此框架构建。</w:t>
+        <w:t>所有</w:t>
       </w:r>
       <w:r>
         <w:rPr>
           <w:rFonts w:hint="eastAsia"/>
           <w:color w:val="000000" w:themeColor="text1"/>
         </w:rPr>
-        <w:t>所有</w:t>
+        <w:t>窗口都</w:t>
       </w:r>
       <w:r>
         <w:rPr>
           <w:rFonts w:hint="eastAsia"/>
           <w:color w:val="000000" w:themeColor="text1"/>
         </w:rPr>
-        <w:t>窗口都</w:t>
+        <w:t>可以通过图形化</w:t>
       </w:r>
       <w:r>
         <w:rPr>
           <w:rFonts w:hint="eastAsia"/>
           <w:color w:val="000000" w:themeColor="text1"/>
         </w:rPr>
-        <w:t>可以通过图形化</w:t>
+        <w:t>界面设计，非常方便。在账号加密方面我们使用</w:t>
       </w:r>
       <w:r>
         <w:rPr>
           <w:rFonts w:hint="eastAsia"/>
           <w:color w:val="000000" w:themeColor="text1"/>
         </w:rPr>
-        <w:t>界面设计，非常方便。在账号加密方面我们使用</w:t>
+        <w:t>SHA</w:t>
+      </w:r>
+      <w:r>
+        <w:rPr>
+          <w:color w:val="000000" w:themeColor="text1"/>
+        </w:rPr>
+        <w:t>256</w:t>
       </w:r>
       <w:r>
         <w:rPr>
           <w:rFonts w:hint="eastAsia"/>
           <w:color w:val="000000" w:themeColor="text1"/>
         </w:rPr>
-        <w:t>SHA</w:t>
-      </w:r>
-      <w:r>
-        <w:rPr>
-          <w:color w:val="000000" w:themeColor="text1"/>
-        </w:rPr>
-        <w:t>256</w:t>
+        <w:t>模块加密密码，保障用户的数据安全。</w:t>
       </w:r>
       <w:r>
         <w:rPr>
           <w:rFonts w:hint="eastAsia"/>
           <w:color w:val="000000" w:themeColor="text1"/>
         </w:rPr>
-        <w:t>模块加密密码，保障用户的数据安全。</w:t>
+        <w:t>账号注册时，通过</w:t>
       </w:r>
       <w:r>
         <w:rPr>
           <w:rFonts w:hint="eastAsia"/>
           <w:color w:val="000000" w:themeColor="text1"/>
         </w:rPr>
-        <w:t>账号注册时，通过</w:t>
+        <w:t>GUI</w:t>
       </w:r>
       <w:r>
         <w:rPr>
           <w:rFonts w:hint="eastAsia"/>
           <w:color w:val="000000" w:themeColor="text1"/>
         </w:rPr>
-        <w:t>GUI</w:t>
+        <w:t>界面读取到对应账号信息，加密后写入数据库的用户表中。登录时读取密码并进行</w:t>
       </w:r>
       <w:r>
         <w:rPr>
           <w:rFonts w:hint="eastAsia"/>
           <w:color w:val="000000" w:themeColor="text1"/>
         </w:rPr>
-        <w:t>界面读取到对应账号信息，加密后写入数据库的用户表中。登录时读取密码并进行</w:t>
+        <w:t>SHA</w:t>
+      </w:r>
+      <w:r>
+        <w:rPr>
+          <w:color w:val="000000" w:themeColor="text1"/>
+        </w:rPr>
+        <w:t>256</w:t>
       </w:r>
       <w:r>
         <w:rPr>
           <w:rFonts w:hint="eastAsia"/>
           <w:color w:val="000000" w:themeColor="text1"/>
         </w:rPr>
-        <w:t>SHA</w:t>
-      </w:r>
-      <w:r>
-        <w:rPr>
-          <w:color w:val="000000" w:themeColor="text1"/>
-        </w:rPr>
-        <w:t>256</w:t>
-      </w:r>
-      <w:r>
-        <w:rPr>
-          <w:rFonts w:hint="eastAsia"/>
-          <w:color w:val="000000" w:themeColor="text1"/>
-        </w:rPr>
         <w:t>编码，与数据库中的数据比对，成功后方可进入主页面菜单。</w:t>
       </w:r>
     </w:p>
@@ -16924,6 +16939,7 @@
       </w:pPr>
       <w:r>
         <w:rPr>
+          <w:noProof/>
           <w:color w:val="000000" w:themeColor="text1"/>
         </w:rPr>
         <w:lastRenderedPageBreak/>
@@ -16969,7 +16985,7 @@
         <w:spacing w:line="300" w:lineRule="auto"/>
         <w:jc w:val="center"/>
         <w:rPr>
-          <w:rFonts w:ascii="宋体" w:hAnsi="宋体" w:cs="宋体" w:hint="eastAsia"/>
+          <w:rFonts w:ascii="宋体" w:hAnsi="宋体" w:cs="宋体"/>
         </w:rPr>
       </w:pPr>
       <w:r>
@@ -17002,15 +17018,7 @@
           <w:sz w:val="18"/>
           <w:szCs w:val="18"/>
         </w:rPr>
-        <w:t>1</w:t>
-      </w:r>
-      <w:r>
-        <w:rPr>
-          <w:rFonts w:ascii="Times New Roman" w:hAnsi="Times New Roman"/>
-          <w:sz w:val="18"/>
-          <w:szCs w:val="18"/>
-        </w:rPr>
-        <w:t>4</w:t>
+        <w:t>14</w:t>
       </w:r>
       <w:r>
         <w:rPr>
@@ -17082,14 +17090,7 @@
           <w:rFonts w:ascii="黑体" w:eastAsia="黑体" w:hAnsi="黑体" w:cs="黑体" w:hint="eastAsia"/>
           <w:szCs w:val="21"/>
         </w:rPr>
-        <w:t>主菜单</w:t>
-      </w:r>
-      <w:r>
-        <w:rPr>
-          <w:rFonts w:ascii="黑体" w:eastAsia="黑体" w:hAnsi="黑体" w:cs="黑体" w:hint="eastAsia"/>
-          <w:szCs w:val="21"/>
-        </w:rPr>
-        <w:t>模块详细设计</w:t>
+        <w:t>主菜单模块详细设计</w:t>
       </w:r>
     </w:p>
     <w:p>
@@ -17241,14 +17242,7 @@
           <w:rFonts w:ascii="黑体" w:eastAsia="黑体" w:hAnsi="黑体" w:cs="黑体" w:hint="eastAsia"/>
           <w:szCs w:val="21"/>
         </w:rPr>
-        <w:t>查看</w:t>
-      </w:r>
-      <w:r>
-        <w:rPr>
-          <w:rFonts w:ascii="黑体" w:eastAsia="黑体" w:hAnsi="黑体" w:cs="黑体" w:hint="eastAsia"/>
-          <w:szCs w:val="21"/>
-        </w:rPr>
-        <w:t>模块详细设计</w:t>
+        <w:t>查看模块详细设计</w:t>
       </w:r>
     </w:p>
     <w:p>
@@ -17263,35 +17257,7 @@
           <w:rFonts w:hint="eastAsia"/>
           <w:color w:val="000000" w:themeColor="text1"/>
         </w:rPr>
-        <w:t>查看</w:t>
-      </w:r>
-      <w:r>
-        <w:rPr>
-          <w:rFonts w:hint="eastAsia"/>
-          <w:color w:val="000000" w:themeColor="text1"/>
-        </w:rPr>
-        <w:t>模块包含</w:t>
-      </w:r>
-      <w:r>
-        <w:rPr>
-          <w:rFonts w:hint="eastAsia"/>
-          <w:color w:val="000000" w:themeColor="text1"/>
-        </w:rPr>
-        <w:t>对所选数据的查看表格，以及对应的增删改入口</w:t>
-      </w:r>
-      <w:r>
-        <w:rPr>
-          <w:rFonts w:hint="eastAsia"/>
-          <w:color w:val="000000" w:themeColor="text1"/>
-        </w:rPr>
-        <w:t>。</w:t>
-      </w:r>
-      <w:r>
-        <w:rPr>
-          <w:rFonts w:hint="eastAsia"/>
-          <w:color w:val="000000" w:themeColor="text1"/>
-        </w:rPr>
-        <w:t>查看</w:t>
+        <w:t>查看模块包含对所选数据的查看表格，以及对应的增删改入口。查看</w:t>
       </w:r>
       <w:r>
         <w:rPr>
@@ -17365,14 +17331,7 @@
           <w:rFonts w:ascii="黑体" w:eastAsia="黑体" w:hAnsi="黑体" w:cs="黑体" w:hint="eastAsia"/>
           <w:szCs w:val="21"/>
         </w:rPr>
-        <w:t>增加</w:t>
-      </w:r>
-      <w:r>
-        <w:rPr>
-          <w:rFonts w:ascii="黑体" w:eastAsia="黑体" w:hAnsi="黑体" w:cs="黑体" w:hint="eastAsia"/>
-          <w:szCs w:val="21"/>
-        </w:rPr>
-        <w:t>模块详细设计</w:t>
+        <w:t>增加模块详细设计</w:t>
       </w:r>
     </w:p>
     <w:p>
@@ -17447,58 +17406,22 @@
           <w:rFonts w:ascii="黑体" w:eastAsia="黑体" w:hAnsi="黑体" w:cs="黑体" w:hint="eastAsia"/>
           <w:szCs w:val="21"/>
         </w:rPr>
-        <w:t>删除</w:t>
-      </w:r>
-      <w:r>
-        <w:rPr>
-          <w:rFonts w:ascii="黑体" w:eastAsia="黑体" w:hAnsi="黑体" w:cs="黑体" w:hint="eastAsia"/>
-          <w:szCs w:val="21"/>
-        </w:rPr>
-        <w:t>模块详细设计</w:t>
+        <w:t>删除模块详细设计</w:t>
       </w:r>
     </w:p>
     <w:p>
       <w:pPr>
         <w:ind w:firstLineChars="200" w:firstLine="420"/>
+        <w:rPr>
+          <w:color w:val="000000" w:themeColor="text1"/>
+        </w:rPr>
+      </w:pPr>
+      <w:r>
         <w:rPr>
           <w:rFonts w:hint="eastAsia"/>
           <w:color w:val="000000" w:themeColor="text1"/>
         </w:rPr>
-      </w:pPr>
-      <w:r>
-        <w:rPr>
-          <w:rFonts w:hint="eastAsia"/>
-          <w:color w:val="000000" w:themeColor="text1"/>
-        </w:rPr>
-        <w:t>删除</w:t>
-      </w:r>
-      <w:r>
-        <w:rPr>
-          <w:rFonts w:hint="eastAsia"/>
-          <w:color w:val="000000" w:themeColor="text1"/>
-        </w:rPr>
-        <w:t>模块的用途是给当前表</w:t>
-      </w:r>
-      <w:r>
-        <w:rPr>
-          <w:rFonts w:hint="eastAsia"/>
-          <w:color w:val="000000" w:themeColor="text1"/>
-        </w:rPr>
-        <w:t>删除</w:t>
-      </w:r>
-      <w:r>
-        <w:rPr>
-          <w:rFonts w:hint="eastAsia"/>
-          <w:color w:val="000000" w:themeColor="text1"/>
-        </w:rPr>
-        <w:t>数据。通过查看模块可以获取到需要增加到表名，通过</w:t>
-      </w:r>
-      <w:r>
-        <w:rPr>
-          <w:rFonts w:hint="eastAsia"/>
-          <w:color w:val="000000" w:themeColor="text1"/>
-        </w:rPr>
-        <w:t>读取编号的窗体获取要删除的数据编号，根据编号向数据库发送</w:t>
+        <w:t>删除模块的用途是给当前表删除数据。通过查看模块可以获取到需要增加到表名，通过读取编号的窗体获取要删除的数据编号，根据编号向数据库发送</w:t>
       </w:r>
       <w:r>
         <w:rPr>
@@ -17544,28 +17467,14 @@
           <w:rFonts w:ascii="黑体" w:eastAsia="黑体" w:hAnsi="黑体" w:cs="黑体"/>
           <w:szCs w:val="21"/>
         </w:rPr>
-        <w:t>6</w:t>
-      </w:r>
-      <w:r>
-        <w:rPr>
-          <w:rFonts w:ascii="黑体" w:eastAsia="黑体" w:hAnsi="黑体" w:cs="黑体"/>
-          <w:szCs w:val="21"/>
-        </w:rPr>
-        <w:t xml:space="preserve"> </w:t>
+        <w:t xml:space="preserve">6 </w:t>
       </w:r>
       <w:r>
         <w:rPr>
           <w:rFonts w:ascii="黑体" w:eastAsia="黑体" w:hAnsi="黑体" w:cs="黑体" w:hint="eastAsia"/>
           <w:szCs w:val="21"/>
         </w:rPr>
-        <w:t>修改</w:t>
-      </w:r>
-      <w:r>
-        <w:rPr>
-          <w:rFonts w:ascii="黑体" w:eastAsia="黑体" w:hAnsi="黑体" w:cs="黑体" w:hint="eastAsia"/>
-          <w:szCs w:val="21"/>
-        </w:rPr>
-        <w:t>模块详细设计</w:t>
+        <w:t>修改模块详细设计</w:t>
       </w:r>
     </w:p>
     <w:p>
@@ -17580,41 +17489,20 @@
           <w:rFonts w:hint="eastAsia"/>
           <w:color w:val="000000" w:themeColor="text1"/>
         </w:rPr>
-        <w:t>修改</w:t>
+        <w:t>修改模块的用途是给当前表修改数据。通过查看模块可以获取到需要增加到表名，通过读取表的列数及列名自动显示对应的输入文本框。</w:t>
       </w:r>
       <w:r>
         <w:rPr>
           <w:rFonts w:hint="eastAsia"/>
           <w:color w:val="000000" w:themeColor="text1"/>
         </w:rPr>
-        <w:t>模块的用途是给当前表</w:t>
+        <w:t>仅对需要修改的数据进行修改，读取的空数据不做处理。修改完成后有对应的提示，</w:t>
       </w:r>
       <w:r>
         <w:rPr>
           <w:rFonts w:hint="eastAsia"/>
           <w:color w:val="000000" w:themeColor="text1"/>
         </w:rPr>
-        <w:t>修改</w:t>
-      </w:r>
-      <w:r>
-        <w:rPr>
-          <w:rFonts w:hint="eastAsia"/>
-          <w:color w:val="000000" w:themeColor="text1"/>
-        </w:rPr>
-        <w:t>数据。通过查看模块可以获取到需要增加到表名，通过读取表的列数及列名自动显示对应的输入文本框。</w:t>
-      </w:r>
-      <w:r>
-        <w:rPr>
-          <w:rFonts w:hint="eastAsia"/>
-          <w:color w:val="000000" w:themeColor="text1"/>
-        </w:rPr>
-        <w:t>仅对需要修改的数据进行修改，读取的空数据不做处理。修改完成后有对应的提示，</w:t>
-      </w:r>
-      <w:r>
-        <w:rPr>
-          <w:rFonts w:hint="eastAsia"/>
-          <w:color w:val="000000" w:themeColor="text1"/>
-        </w:rPr>
         <w:t>针对异常以及非法输入有着完善的异常抛出机制，可以提示用户对数据进行检查。</w:t>
       </w:r>
     </w:p>
@@ -17622,7 +17510,6 @@
       <w:pPr>
         <w:ind w:firstLineChars="200" w:firstLine="420"/>
         <w:rPr>
-          <w:rFonts w:hint="eastAsia"/>
           <w:color w:val="000000" w:themeColor="text1"/>
         </w:rPr>
       </w:pPr>
@@ -17763,77 +17650,24 @@
         <w:spacing w:line="300" w:lineRule="auto"/>
         <w:ind w:firstLineChars="200" w:firstLine="420"/>
       </w:pPr>
-      <w:r>
-        <w:rPr>
-          <w:rFonts w:hint="eastAsia"/>
-          <w:color w:val="FF0000"/>
-        </w:rPr>
-        <w:t>从用户使用者的角度</w:t>
-      </w:r>
-      <w:r>
-        <w:rPr>
-          <w:rFonts w:hint="eastAsia"/>
-          <w:color w:val="FF0000"/>
-        </w:rPr>
-        <w:t>对该模块所</w:t>
-      </w:r>
-      <w:r>
-        <w:rPr>
-          <w:rFonts w:hint="eastAsia"/>
-          <w:color w:val="FF0000"/>
-        </w:rPr>
-        <w:t>呈现出</w:t>
-      </w:r>
-      <w:r>
-        <w:rPr>
-          <w:rFonts w:hint="eastAsia"/>
-          <w:color w:val="FF0000"/>
-        </w:rPr>
-        <w:t>的</w:t>
-      </w:r>
-      <w:r>
-        <w:rPr>
-          <w:rFonts w:hint="eastAsia"/>
-          <w:color w:val="FF0000"/>
-        </w:rPr>
-        <w:t>界面实现成果</w:t>
-      </w:r>
-      <w:r>
-        <w:rPr>
-          <w:rFonts w:hint="eastAsia"/>
-          <w:color w:val="FF0000"/>
-        </w:rPr>
-        <w:t>进行</w:t>
-      </w:r>
-      <w:r>
-        <w:rPr>
-          <w:rFonts w:hint="eastAsia"/>
-          <w:b/>
-          <w:color w:val="FF0000"/>
-          <w:sz w:val="24"/>
-          <w:em w:val="dot"/>
-        </w:rPr>
-        <w:t>详细文字描述</w:t>
-      </w:r>
-      <w:r>
-        <w:rPr>
-          <w:rFonts w:hint="eastAsia"/>
-          <w:color w:val="FF0000"/>
-        </w:rPr>
-        <w:t>。</w:t>
-      </w:r>
-      <w:r>
-        <w:rPr>
-          <w:rFonts w:hint="eastAsia"/>
-          <w:color w:val="FF0000"/>
-        </w:rPr>
-        <w:t>并指出</w:t>
-      </w:r>
-      <w:r>
-        <w:rPr>
-          <w:rFonts w:ascii="Times New Roman" w:hAnsi="Times New Roman"/>
-        </w:rPr>
-        <w:t>XX</w:t>
+      <w:bookmarkStart w:id="268" w:name="OLE_LINK3"/>
+      <w:r>
+        <w:rPr>
+          <w:rFonts w:ascii="Times New Roman" w:hAnsi="Times New Roman" w:hint="eastAsia"/>
+        </w:rPr>
+        <w:t>账号模块承担了</w:t>
+      </w:r>
+      <w:r>
+        <w:rPr>
+          <w:rFonts w:ascii="Times New Roman" w:hAnsi="Times New Roman" w:hint="eastAsia"/>
+        </w:rPr>
+        <w:t>账号注册以及登录的功能。输入正确的账号密码，在成功登录后会有相应的提示。</w:t>
+      </w:r>
+      <w:r>
+        <w:rPr>
+          <w:rFonts w:ascii="Times New Roman" w:hAnsi="Times New Roman" w:hint="eastAsia"/>
+        </w:rPr>
+        <w:t>账号模块</w:t>
       </w:r>
       <w:r>
         <w:rPr>
@@ -17864,60 +17698,10 @@
       <w:pPr>
         <w:spacing w:line="300" w:lineRule="auto"/>
         <w:jc w:val="center"/>
-      </w:pPr>
-      <w:r>
-        <w:rPr>
-          <w:noProof/>
-        </w:rPr>
-        <w:drawing>
-          <wp:inline distT="0" distB="0" distL="0" distR="0" wp14:anchorId="2DC9FD51" wp14:editId="3907D721">
-            <wp:extent cx="2076450" cy="3709035"/>
-            <wp:effectExtent l="0" t="0" r="0" b="0"/>
-            <wp:docPr id="4" name="图片 25"/>
-            <wp:cNvGraphicFramePr>
-              <a:graphicFrameLocks xmlns:a="http://schemas.openxmlformats.org/drawingml/2006/main"/>
-            </wp:cNvGraphicFramePr>
-            <a:graphic xmlns:a="http://schemas.openxmlformats.org/drawingml/2006/main">
-              <a:graphicData uri="http://schemas.openxmlformats.org/drawingml/2006/picture">
-                <pic:pic xmlns:pic="http://schemas.openxmlformats.org/drawingml/2006/picture">
-                  <pic:nvPicPr>
-                    <pic:cNvPr id="0" name="图片 25"/>
-                    <pic:cNvPicPr>
-                      <a:picLocks/>
-                    </pic:cNvPicPr>
-                  </pic:nvPicPr>
-                  <pic:blipFill>
-                    <a:blip r:embed="rId25">
-                      <a:extLst>
-                        <a:ext uri="{28A0092B-C50C-407E-A947-70E740481C1C}">
-                          <a14:useLocalDpi xmlns:a14="http://schemas.microsoft.com/office/drawing/2010/main" val="0"/>
-                        </a:ext>
-                      </a:extLst>
-                    </a:blip>
-                    <a:srcRect/>
-                    <a:stretch>
-                      <a:fillRect/>
-                    </a:stretch>
-                  </pic:blipFill>
-                  <pic:spPr bwMode="auto">
-                    <a:xfrm>
-                      <a:off x="0" y="0"/>
-                      <a:ext cx="2076450" cy="3709035"/>
-                    </a:xfrm>
-                    <a:prstGeom prst="rect">
-                      <a:avLst/>
-                    </a:prstGeom>
-                    <a:noFill/>
-                    <a:ln>
-                      <a:noFill/>
-                    </a:ln>
-                  </pic:spPr>
-                </pic:pic>
-              </a:graphicData>
-            </a:graphic>
-          </wp:inline>
-        </w:drawing>
-      </w:r>
+        <w:rPr>
+          <w:rFonts w:hint="eastAsia"/>
+        </w:rPr>
+      </w:pPr>
     </w:p>
     <w:p>
       <w:pPr>
@@ -17950,7 +17734,7 @@
       </w:r>
       <w:r>
         <w:rPr>
-          <w:rFonts w:hint="eastAsia"/>
+          <w:rFonts w:ascii="Times New Roman" w:hAnsi="Times New Roman"/>
           <w:sz w:val="18"/>
           <w:szCs w:val="18"/>
         </w:rPr>
@@ -17962,7 +17746,7 @@
           <w:sz w:val="18"/>
           <w:szCs w:val="18"/>
         </w:rPr>
-        <w:t>XX</w:t>
+        <w:t>账号</w:t>
       </w:r>
       <w:r>
         <w:rPr>
@@ -17989,7 +17773,7 @@
           <w:rFonts w:ascii="Times New Roman" w:hAnsi="Times New Roman" w:hint="eastAsia"/>
           <w:szCs w:val="21"/>
         </w:rPr>
-        <w:t>XX</w:t>
+        <w:t>账号</w:t>
       </w:r>
       <w:r>
         <w:rPr>
@@ -18035,20 +17819,21 @@
           <w:szCs w:val="21"/>
         </w:rPr>
       </w:pPr>
-      <w:bookmarkStart w:id="268" w:name="_Toc29084"/>
-      <w:bookmarkStart w:id="269" w:name="_Toc29658"/>
-      <w:bookmarkStart w:id="270" w:name="_Toc21968_WPSOffice_Level2"/>
-      <w:bookmarkStart w:id="271" w:name="_Toc10321"/>
-      <w:bookmarkStart w:id="272" w:name="_Toc25765"/>
-      <w:bookmarkStart w:id="273" w:name="_Toc31174"/>
-      <w:bookmarkStart w:id="274" w:name="_Toc10845_WPSOffice_Level2"/>
-      <w:bookmarkStart w:id="275" w:name="_Toc17028"/>
-      <w:bookmarkStart w:id="276" w:name="_Toc30175"/>
-      <w:bookmarkStart w:id="277" w:name="_Toc26930"/>
-      <w:bookmarkStart w:id="278" w:name="_Toc14254"/>
-      <w:bookmarkStart w:id="279" w:name="_Toc24659_WPSOffice_Level2"/>
-      <w:bookmarkStart w:id="280" w:name="_Toc516144895"/>
-      <w:bookmarkStart w:id="281" w:name="_Toc106477708"/>
+      <w:bookmarkStart w:id="269" w:name="_Toc29084"/>
+      <w:bookmarkStart w:id="270" w:name="_Toc29658"/>
+      <w:bookmarkStart w:id="271" w:name="_Toc21968_WPSOffice_Level2"/>
+      <w:bookmarkStart w:id="272" w:name="_Toc10321"/>
+      <w:bookmarkStart w:id="273" w:name="_Toc25765"/>
+      <w:bookmarkStart w:id="274" w:name="_Toc31174"/>
+      <w:bookmarkStart w:id="275" w:name="_Toc10845_WPSOffice_Level2"/>
+      <w:bookmarkStart w:id="276" w:name="_Toc17028"/>
+      <w:bookmarkStart w:id="277" w:name="_Toc30175"/>
+      <w:bookmarkStart w:id="278" w:name="_Toc26930"/>
+      <w:bookmarkStart w:id="279" w:name="_Toc14254"/>
+      <w:bookmarkStart w:id="280" w:name="_Toc24659_WPSOffice_Level2"/>
+      <w:bookmarkStart w:id="281" w:name="_Toc516144895"/>
+      <w:bookmarkStart w:id="282" w:name="_Toc106477708"/>
+      <w:bookmarkEnd w:id="268"/>
       <w:r>
         <w:rPr>
           <w:rFonts w:ascii="黑体" w:eastAsia="黑体" w:hAnsi="黑体" w:cs="黑体" w:hint="eastAsia"/>
@@ -18066,10 +17851,9 @@
       <w:r>
         <w:rPr>
           <w:rFonts w:ascii="黑体" w:eastAsia="黑体" w:hAnsi="黑体" w:cs="黑体" w:hint="eastAsia"/>
-          <w:color w:val="FF0000"/>
-          <w:szCs w:val="21"/>
-        </w:rPr>
-        <w:t>XX</w:t>
+          <w:szCs w:val="21"/>
+        </w:rPr>
+        <w:t>主菜单</w:t>
       </w:r>
       <w:r>
         <w:rPr>
@@ -18085,7 +17869,6 @@
         </w:rPr>
         <w:t>实现</w:t>
       </w:r>
-      <w:bookmarkEnd w:id="268"/>
       <w:bookmarkEnd w:id="269"/>
       <w:bookmarkEnd w:id="270"/>
       <w:bookmarkEnd w:id="271"/>
@@ -18099,9 +17882,226 @@
       <w:bookmarkEnd w:id="279"/>
       <w:bookmarkEnd w:id="280"/>
       <w:bookmarkEnd w:id="281"/>
-    </w:p>
-    <w:p>
-      <w:pPr>
+      <w:bookmarkEnd w:id="282"/>
+    </w:p>
+    <w:p>
+      <w:pPr>
+        <w:spacing w:line="300" w:lineRule="auto"/>
+        <w:ind w:firstLineChars="200" w:firstLine="420"/>
+      </w:pPr>
+      <w:r>
+        <w:rPr>
+          <w:rFonts w:ascii="Times New Roman" w:hAnsi="Times New Roman" w:hint="eastAsia"/>
+        </w:rPr>
+        <w:t>主菜单</w:t>
+      </w:r>
+      <w:r>
+        <w:rPr>
+          <w:rFonts w:ascii="Times New Roman" w:hAnsi="Times New Roman" w:hint="eastAsia"/>
+        </w:rPr>
+        <w:t>模块</w:t>
+      </w:r>
+      <w:r>
+        <w:rPr>
+          <w:rFonts w:ascii="Times New Roman" w:hAnsi="Times New Roman" w:hint="eastAsia"/>
+        </w:rPr>
+        <w:t>是整个系统的中枢</w:t>
+      </w:r>
+      <w:r>
+        <w:rPr>
+          <w:rFonts w:ascii="Times New Roman" w:hAnsi="Times New Roman" w:hint="eastAsia"/>
+        </w:rPr>
+        <w:t>，</w:t>
+      </w:r>
+      <w:r>
+        <w:rPr>
+          <w:rFonts w:ascii="Times New Roman" w:hAnsi="Times New Roman" w:hint="eastAsia"/>
+        </w:rPr>
+        <w:t>会根据不同的账号等级，展示不同的</w:t>
+      </w:r>
+      <w:r>
+        <w:rPr>
+          <w:rFonts w:ascii="Times New Roman" w:hAnsi="Times New Roman" w:hint="eastAsia"/>
+        </w:rPr>
+        <w:t>功能</w:t>
+      </w:r>
+      <w:r>
+        <w:rPr>
+          <w:rFonts w:ascii="Times New Roman" w:hAnsi="Times New Roman" w:hint="eastAsia"/>
+        </w:rPr>
+        <w:t>。</w:t>
+      </w:r>
+      <w:r>
+        <w:rPr>
+          <w:rFonts w:ascii="Times New Roman" w:hAnsi="Times New Roman" w:hint="eastAsia"/>
+        </w:rPr>
+        <w:t>点击不同的按钮可以到达对应的功能界面。</w:t>
+      </w:r>
+      <w:r>
+        <w:rPr>
+          <w:rFonts w:ascii="Times New Roman" w:hAnsi="Times New Roman" w:hint="eastAsia"/>
+        </w:rPr>
+        <w:t>主菜单</w:t>
+      </w:r>
+      <w:r>
+        <w:rPr>
+          <w:rFonts w:ascii="Times New Roman" w:hAnsi="Times New Roman" w:hint="eastAsia"/>
+        </w:rPr>
+        <w:t>模块实现界面</w:t>
+      </w:r>
+      <w:r>
+        <w:rPr>
+          <w:rFonts w:hint="eastAsia"/>
+        </w:rPr>
+        <w:t>如图</w:t>
+      </w:r>
+      <w:r>
+        <w:rPr>
+          <w:rFonts w:ascii="Times New Roman" w:hAnsi="Times New Roman"/>
+        </w:rPr>
+        <w:t>4-</w:t>
+      </w:r>
+      <w:r>
+        <w:rPr>
+          <w:rFonts w:ascii="Times New Roman" w:hAnsi="Times New Roman"/>
+        </w:rPr>
+        <w:t>2</w:t>
+      </w:r>
+      <w:r>
+        <w:rPr>
+          <w:rFonts w:hint="eastAsia"/>
+        </w:rPr>
+        <w:t>所示。</w:t>
+      </w:r>
+    </w:p>
+    <w:p>
+      <w:pPr>
+        <w:spacing w:line="300" w:lineRule="auto"/>
+        <w:jc w:val="center"/>
+        <w:rPr>
+          <w:rFonts w:hint="eastAsia"/>
+        </w:rPr>
+      </w:pPr>
+    </w:p>
+    <w:p>
+      <w:pPr>
+        <w:spacing w:line="300" w:lineRule="auto"/>
+        <w:jc w:val="center"/>
+      </w:pPr>
+      <w:r>
+        <w:rPr>
+          <w:rFonts w:hint="eastAsia"/>
+          <w:sz w:val="18"/>
+          <w:szCs w:val="18"/>
+        </w:rPr>
+        <w:t>图</w:t>
+      </w:r>
+      <w:r>
+        <w:rPr>
+          <w:rFonts w:ascii="Times New Roman" w:hAnsi="Times New Roman" w:hint="eastAsia"/>
+          <w:sz w:val="18"/>
+          <w:szCs w:val="18"/>
+        </w:rPr>
+        <w:t>4</w:t>
+      </w:r>
+      <w:r>
+        <w:rPr>
+          <w:rFonts w:ascii="Times New Roman" w:hAnsi="Times New Roman"/>
+          <w:sz w:val="18"/>
+          <w:szCs w:val="18"/>
+        </w:rPr>
+        <w:t>-</w:t>
+      </w:r>
+      <w:r>
+        <w:rPr>
+          <w:rFonts w:ascii="Times New Roman" w:hAnsi="Times New Roman"/>
+          <w:sz w:val="18"/>
+          <w:szCs w:val="18"/>
+        </w:rPr>
+        <w:t>2</w:t>
+      </w:r>
+      <w:r>
+        <w:rPr>
+          <w:rFonts w:ascii="Times New Roman" w:hAnsi="Times New Roman"/>
+          <w:sz w:val="18"/>
+          <w:szCs w:val="18"/>
+        </w:rPr>
+        <w:t xml:space="preserve"> </w:t>
+      </w:r>
+      <w:r>
+        <w:rPr>
+          <w:rFonts w:ascii="Times New Roman" w:hAnsi="Times New Roman" w:hint="eastAsia"/>
+          <w:sz w:val="18"/>
+          <w:szCs w:val="18"/>
+        </w:rPr>
+        <w:t>主菜单</w:t>
+      </w:r>
+      <w:r>
+        <w:rPr>
+          <w:rFonts w:hint="eastAsia"/>
+          <w:sz w:val="18"/>
+          <w:szCs w:val="18"/>
+        </w:rPr>
+        <w:t>功能实现界面</w:t>
+      </w:r>
+    </w:p>
+    <w:p>
+      <w:pPr>
+        <w:widowControl/>
+        <w:shd w:val="clear" w:color="auto" w:fill="FFFFFE"/>
+        <w:spacing w:line="300" w:lineRule="auto"/>
+        <w:ind w:firstLineChars="200" w:firstLine="420"/>
+        <w:rPr>
+          <w:rFonts w:ascii="Times New Roman" w:hAnsi="Times New Roman"/>
+          <w:szCs w:val="21"/>
+        </w:rPr>
+      </w:pPr>
+      <w:r>
+        <w:rPr>
+          <w:rFonts w:ascii="Times New Roman" w:hAnsi="Times New Roman" w:hint="eastAsia"/>
+          <w:szCs w:val="21"/>
+        </w:rPr>
+        <w:t>主菜单</w:t>
+      </w:r>
+      <w:r>
+        <w:rPr>
+          <w:rFonts w:ascii="Times New Roman" w:hAnsi="Times New Roman" w:hint="eastAsia"/>
+          <w:szCs w:val="21"/>
+        </w:rPr>
+        <w:t>功能的核心</w:t>
+      </w:r>
+      <w:r>
+        <w:rPr>
+          <w:rFonts w:ascii="Times New Roman" w:hAnsi="Times New Roman" w:hint="eastAsia"/>
+          <w:szCs w:val="21"/>
+        </w:rPr>
+        <w:t>代码如下：</w:t>
+      </w:r>
+    </w:p>
+    <w:p>
+      <w:pPr>
+        <w:widowControl/>
+        <w:shd w:val="clear" w:color="auto" w:fill="FFFFFE"/>
+        <w:spacing w:line="300" w:lineRule="auto"/>
+        <w:ind w:firstLineChars="200" w:firstLine="420"/>
+        <w:rPr>
+          <w:rFonts w:ascii="Times New Roman" w:hAnsi="Times New Roman"/>
+          <w:szCs w:val="21"/>
+        </w:rPr>
+      </w:pPr>
+      <w:r>
+        <w:rPr>
+          <w:rFonts w:ascii="黑体" w:eastAsia="黑体" w:hAnsi="黑体" w:hint="eastAsia"/>
+          <w:szCs w:val="21"/>
+        </w:rPr>
+        <w:t>…</w:t>
+      </w:r>
+    </w:p>
+    <w:p>
+      <w:pPr>
+        <w:spacing w:before="100" w:after="100" w:line="300" w:lineRule="auto"/>
+        <w:jc w:val="left"/>
+        <w:outlineLvl w:val="1"/>
         <w:rPr>
           <w:rFonts w:ascii="黑体" w:eastAsia="黑体" w:hAnsi="黑体" w:cs="黑体"/>
           <w:szCs w:val="21"/>
@@ -18109,11 +18109,1010 @@
       </w:pPr>
       <w:r>
         <w:rPr>
+          <w:rFonts w:ascii="黑体" w:eastAsia="黑体" w:hAnsi="黑体" w:cs="黑体" w:hint="eastAsia"/>
+          <w:szCs w:val="21"/>
+        </w:rPr>
+        <w:t>5</w:t>
+      </w:r>
+      <w:r>
+        <w:rPr>
+          <w:rFonts w:ascii="黑体" w:eastAsia="黑体" w:hAnsi="黑体" w:cs="黑体" w:hint="eastAsia"/>
+          <w:szCs w:val="21"/>
+        </w:rPr>
+        <w:t>.</w:t>
+      </w:r>
+      <w:r>
+        <w:rPr>
+          <w:rFonts w:ascii="黑体" w:eastAsia="黑体" w:hAnsi="黑体" w:cs="黑体"/>
+          <w:szCs w:val="21"/>
+        </w:rPr>
+        <w:t>3</w:t>
+      </w:r>
+      <w:r>
+        <w:rPr>
+          <w:rFonts w:ascii="黑体" w:eastAsia="黑体" w:hAnsi="黑体" w:cs="黑体" w:hint="eastAsia"/>
+          <w:szCs w:val="21"/>
+        </w:rPr>
+        <w:t xml:space="preserve"> </w:t>
+      </w:r>
+      <w:r>
+        <w:rPr>
+          <w:rFonts w:ascii="黑体" w:eastAsia="黑体" w:hAnsi="黑体" w:cs="黑体" w:hint="eastAsia"/>
+          <w:szCs w:val="21"/>
+        </w:rPr>
+        <w:t>查看</w:t>
+      </w:r>
+      <w:r>
+        <w:rPr>
+          <w:rFonts w:ascii="黑体" w:eastAsia="黑体" w:hAnsi="黑体" w:cs="黑体" w:hint="eastAsia"/>
+          <w:szCs w:val="21"/>
+        </w:rPr>
+        <w:t>模块</w:t>
+      </w:r>
+      <w:r>
+        <w:rPr>
+          <w:rFonts w:ascii="黑体" w:eastAsia="黑体" w:hAnsi="黑体" w:cs="黑体" w:hint="eastAsia"/>
+          <w:szCs w:val="21"/>
+        </w:rPr>
+        <w:t>实现</w:t>
+      </w:r>
+    </w:p>
+    <w:p>
+      <w:pPr>
+        <w:spacing w:line="300" w:lineRule="auto"/>
+        <w:ind w:firstLineChars="200" w:firstLine="420"/>
+      </w:pPr>
+      <w:r>
+        <w:rPr>
+          <w:rFonts w:ascii="Times New Roman" w:hAnsi="Times New Roman" w:hint="eastAsia"/>
+        </w:rPr>
+        <w:t>查看</w:t>
+      </w:r>
+      <w:r>
+        <w:rPr>
+          <w:rFonts w:ascii="Times New Roman" w:hAnsi="Times New Roman" w:hint="eastAsia"/>
+        </w:rPr>
+        <w:t>模块</w:t>
+      </w:r>
+      <w:r>
+        <w:rPr>
+          <w:rFonts w:ascii="Times New Roman" w:hAnsi="Times New Roman" w:hint="eastAsia"/>
+        </w:rPr>
+        <w:t>用于查看不同表中的数据，同时也是</w:t>
+      </w:r>
+      <w:r>
+        <w:rPr>
+          <w:rFonts w:ascii="Times New Roman" w:hAnsi="Times New Roman" w:hint="eastAsia"/>
+        </w:rPr>
+        <w:t>增删改功能的入口</w:t>
+      </w:r>
+      <w:r>
+        <w:rPr>
+          <w:rFonts w:ascii="Times New Roman" w:hAnsi="Times New Roman" w:hint="eastAsia"/>
+        </w:rPr>
+        <w:t>。</w:t>
+      </w:r>
+      <w:r>
+        <w:rPr>
+          <w:rFonts w:ascii="Times New Roman" w:hAnsi="Times New Roman" w:hint="eastAsia"/>
+        </w:rPr>
+        <w:t>查看</w:t>
+      </w:r>
+      <w:r>
+        <w:rPr>
+          <w:rFonts w:ascii="Times New Roman" w:hAnsi="Times New Roman" w:hint="eastAsia"/>
+        </w:rPr>
+        <w:t>模块实现界面</w:t>
+      </w:r>
+      <w:r>
+        <w:rPr>
+          <w:rFonts w:hint="eastAsia"/>
+        </w:rPr>
+        <w:t>如图</w:t>
+      </w:r>
+      <w:r>
+        <w:rPr>
+          <w:rFonts w:ascii="Times New Roman" w:hAnsi="Times New Roman"/>
+        </w:rPr>
+        <w:t>4-</w:t>
+      </w:r>
+      <w:r>
+        <w:rPr>
+          <w:rFonts w:ascii="Times New Roman" w:hAnsi="Times New Roman"/>
+        </w:rPr>
+        <w:t>2</w:t>
+      </w:r>
+      <w:r>
+        <w:rPr>
+          <w:rFonts w:hint="eastAsia"/>
+        </w:rPr>
+        <w:t>所示。</w:t>
+      </w:r>
+    </w:p>
+    <w:p>
+      <w:pPr>
+        <w:spacing w:line="300" w:lineRule="auto"/>
+        <w:jc w:val="center"/>
+        <w:rPr>
+          <w:rFonts w:hint="eastAsia"/>
+        </w:rPr>
+      </w:pPr>
+    </w:p>
+    <w:p>
+      <w:pPr>
+        <w:spacing w:line="300" w:lineRule="auto"/>
+        <w:jc w:val="center"/>
+      </w:pPr>
+      <w:r>
+        <w:rPr>
+          <w:rFonts w:hint="eastAsia"/>
+          <w:sz w:val="18"/>
+          <w:szCs w:val="18"/>
+        </w:rPr>
+        <w:t>图</w:t>
+      </w:r>
+      <w:r>
+        <w:rPr>
+          <w:rFonts w:ascii="Times New Roman" w:hAnsi="Times New Roman" w:hint="eastAsia"/>
+          <w:sz w:val="18"/>
+          <w:szCs w:val="18"/>
+        </w:rPr>
+        <w:t>4</w:t>
+      </w:r>
+      <w:r>
+        <w:rPr>
+          <w:rFonts w:ascii="Times New Roman" w:hAnsi="Times New Roman"/>
+          <w:sz w:val="18"/>
+          <w:szCs w:val="18"/>
+        </w:rPr>
+        <w:t>-</w:t>
+      </w:r>
+      <w:r>
+        <w:rPr>
+          <w:rFonts w:ascii="Times New Roman" w:hAnsi="Times New Roman"/>
+          <w:sz w:val="18"/>
+          <w:szCs w:val="18"/>
+        </w:rPr>
+        <w:t xml:space="preserve">2 </w:t>
+      </w:r>
+      <w:r>
+        <w:rPr>
+          <w:rFonts w:ascii="Times New Roman" w:hAnsi="Times New Roman" w:hint="eastAsia"/>
+          <w:sz w:val="18"/>
+          <w:szCs w:val="18"/>
+        </w:rPr>
+        <w:t>查看</w:t>
+      </w:r>
+      <w:r>
+        <w:rPr>
+          <w:rFonts w:hint="eastAsia"/>
+          <w:sz w:val="18"/>
+          <w:szCs w:val="18"/>
+        </w:rPr>
+        <w:t>功能实现界面</w:t>
+      </w:r>
+    </w:p>
+    <w:p>
+      <w:pPr>
+        <w:widowControl/>
+        <w:shd w:val="clear" w:color="auto" w:fill="FFFFFE"/>
+        <w:spacing w:line="300" w:lineRule="auto"/>
+        <w:ind w:firstLineChars="200" w:firstLine="420"/>
+        <w:rPr>
+          <w:rFonts w:ascii="Times New Roman" w:hAnsi="Times New Roman"/>
+          <w:szCs w:val="21"/>
+        </w:rPr>
+      </w:pPr>
+      <w:r>
+        <w:rPr>
+          <w:rFonts w:ascii="Times New Roman" w:hAnsi="Times New Roman" w:hint="eastAsia"/>
+          <w:szCs w:val="21"/>
+        </w:rPr>
+        <w:t>查看</w:t>
+      </w:r>
+      <w:r>
+        <w:rPr>
+          <w:rFonts w:ascii="Times New Roman" w:hAnsi="Times New Roman" w:hint="eastAsia"/>
+          <w:szCs w:val="21"/>
+        </w:rPr>
+        <w:t>功能的核心</w:t>
+      </w:r>
+      <w:r>
+        <w:rPr>
+          <w:rFonts w:ascii="Times New Roman" w:hAnsi="Times New Roman" w:hint="eastAsia"/>
+          <w:szCs w:val="21"/>
+        </w:rPr>
+        <w:t>代码如下：</w:t>
+      </w:r>
+    </w:p>
+    <w:p>
+      <w:pPr>
+        <w:widowControl/>
+        <w:shd w:val="clear" w:color="auto" w:fill="FFFFFE"/>
+        <w:spacing w:line="300" w:lineRule="auto"/>
+        <w:ind w:firstLineChars="200" w:firstLine="420"/>
+        <w:rPr>
+          <w:rFonts w:ascii="Times New Roman" w:hAnsi="Times New Roman"/>
+          <w:szCs w:val="21"/>
+        </w:rPr>
+      </w:pPr>
+      <w:r>
+        <w:rPr>
           <w:rFonts w:ascii="黑体" w:eastAsia="黑体" w:hAnsi="黑体" w:hint="eastAsia"/>
           <w:szCs w:val="21"/>
         </w:rPr>
         <w:t>…</w:t>
       </w:r>
+    </w:p>
+    <w:p>
+      <w:pPr>
+        <w:spacing w:before="100" w:after="100" w:line="300" w:lineRule="auto"/>
+        <w:jc w:val="left"/>
+        <w:outlineLvl w:val="1"/>
+        <w:rPr>
+          <w:rFonts w:ascii="黑体" w:eastAsia="黑体" w:hAnsi="黑体" w:cs="黑体"/>
+          <w:szCs w:val="21"/>
+        </w:rPr>
+      </w:pPr>
+      <w:r>
+        <w:rPr>
+          <w:rFonts w:ascii="黑体" w:eastAsia="黑体" w:hAnsi="黑体" w:cs="黑体" w:hint="eastAsia"/>
+          <w:szCs w:val="21"/>
+        </w:rPr>
+        <w:t>5</w:t>
+      </w:r>
+      <w:r>
+        <w:rPr>
+          <w:rFonts w:ascii="黑体" w:eastAsia="黑体" w:hAnsi="黑体" w:cs="黑体" w:hint="eastAsia"/>
+          <w:szCs w:val="21"/>
+        </w:rPr>
+        <w:t>.</w:t>
+      </w:r>
+      <w:r>
+        <w:rPr>
+          <w:rFonts w:ascii="黑体" w:eastAsia="黑体" w:hAnsi="黑体" w:cs="黑体"/>
+          <w:szCs w:val="21"/>
+        </w:rPr>
+        <w:t>4</w:t>
+      </w:r>
+      <w:r>
+        <w:rPr>
+          <w:rFonts w:ascii="黑体" w:eastAsia="黑体" w:hAnsi="黑体" w:cs="黑体" w:hint="eastAsia"/>
+          <w:szCs w:val="21"/>
+        </w:rPr>
+        <w:t xml:space="preserve"> </w:t>
+      </w:r>
+      <w:r>
+        <w:rPr>
+          <w:rFonts w:ascii="黑体" w:eastAsia="黑体" w:hAnsi="黑体" w:cs="黑体" w:hint="eastAsia"/>
+          <w:szCs w:val="21"/>
+        </w:rPr>
+        <w:t>增加</w:t>
+      </w:r>
+      <w:r>
+        <w:rPr>
+          <w:rFonts w:ascii="黑体" w:eastAsia="黑体" w:hAnsi="黑体" w:cs="黑体" w:hint="eastAsia"/>
+          <w:szCs w:val="21"/>
+        </w:rPr>
+        <w:t>模块</w:t>
+      </w:r>
+      <w:r>
+        <w:rPr>
+          <w:rFonts w:ascii="黑体" w:eastAsia="黑体" w:hAnsi="黑体" w:cs="黑体" w:hint="eastAsia"/>
+          <w:szCs w:val="21"/>
+        </w:rPr>
+        <w:t>实现</w:t>
+      </w:r>
+    </w:p>
+    <w:p>
+      <w:pPr>
+        <w:spacing w:line="300" w:lineRule="auto"/>
+        <w:ind w:firstLineChars="200" w:firstLine="420"/>
+      </w:pPr>
+      <w:r>
+        <w:rPr>
+          <w:rFonts w:ascii="Times New Roman" w:hAnsi="Times New Roman" w:hint="eastAsia"/>
+        </w:rPr>
+        <w:t>增加</w:t>
+      </w:r>
+      <w:r>
+        <w:rPr>
+          <w:rFonts w:ascii="Times New Roman" w:hAnsi="Times New Roman" w:hint="eastAsia"/>
+        </w:rPr>
+        <w:t>模块用于</w:t>
+      </w:r>
+      <w:r>
+        <w:rPr>
+          <w:rFonts w:ascii="Times New Roman" w:hAnsi="Times New Roman" w:hint="eastAsia"/>
+        </w:rPr>
+        <w:t>给</w:t>
+      </w:r>
+      <w:r>
+        <w:rPr>
+          <w:rFonts w:ascii="Times New Roman" w:hAnsi="Times New Roman" w:hint="eastAsia"/>
+        </w:rPr>
+        <w:t>当前正在查看的</w:t>
+      </w:r>
+      <w:r>
+        <w:rPr>
+          <w:rFonts w:ascii="Times New Roman" w:hAnsi="Times New Roman" w:hint="eastAsia"/>
+        </w:rPr>
+        <w:t>表</w:t>
+      </w:r>
+      <w:r>
+        <w:rPr>
+          <w:rFonts w:ascii="Times New Roman" w:hAnsi="Times New Roman" w:hint="eastAsia"/>
+        </w:rPr>
+        <w:t>增加</w:t>
+      </w:r>
+      <w:r>
+        <w:rPr>
+          <w:rFonts w:ascii="Times New Roman" w:hAnsi="Times New Roman" w:hint="eastAsia"/>
+        </w:rPr>
+        <w:t>数据。</w:t>
+      </w:r>
+      <w:r>
+        <w:rPr>
+          <w:rFonts w:ascii="Times New Roman" w:hAnsi="Times New Roman" w:hint="eastAsia"/>
+        </w:rPr>
+        <w:t>点击增加即可增加数据，对于非法数据会有对应的错误提示。增加</w:t>
+      </w:r>
+      <w:r>
+        <w:rPr>
+          <w:rFonts w:ascii="Times New Roman" w:hAnsi="Times New Roman" w:hint="eastAsia"/>
+        </w:rPr>
+        <w:t>模块实现界面</w:t>
+      </w:r>
+      <w:r>
+        <w:rPr>
+          <w:rFonts w:hint="eastAsia"/>
+        </w:rPr>
+        <w:t>如图</w:t>
+      </w:r>
+      <w:r>
+        <w:rPr>
+          <w:rFonts w:ascii="Times New Roman" w:hAnsi="Times New Roman"/>
+        </w:rPr>
+        <w:t>4-</w:t>
+      </w:r>
+      <w:r>
+        <w:rPr>
+          <w:rFonts w:ascii="Times New Roman" w:hAnsi="Times New Roman"/>
+        </w:rPr>
+        <w:t>2</w:t>
+      </w:r>
+      <w:r>
+        <w:rPr>
+          <w:rFonts w:hint="eastAsia"/>
+        </w:rPr>
+        <w:t>所示。</w:t>
+      </w:r>
+    </w:p>
+    <w:p>
+      <w:pPr>
+        <w:spacing w:line="300" w:lineRule="auto"/>
+        <w:jc w:val="center"/>
+        <w:rPr>
+          <w:rFonts w:hint="eastAsia"/>
+        </w:rPr>
+      </w:pPr>
+    </w:p>
+    <w:p>
+      <w:pPr>
+        <w:spacing w:line="300" w:lineRule="auto"/>
+        <w:jc w:val="center"/>
+      </w:pPr>
+      <w:r>
+        <w:rPr>
+          <w:rFonts w:hint="eastAsia"/>
+          <w:sz w:val="18"/>
+          <w:szCs w:val="18"/>
+        </w:rPr>
+        <w:t>图</w:t>
+      </w:r>
+      <w:r>
+        <w:rPr>
+          <w:rFonts w:ascii="Times New Roman" w:hAnsi="Times New Roman" w:hint="eastAsia"/>
+          <w:sz w:val="18"/>
+          <w:szCs w:val="18"/>
+        </w:rPr>
+        <w:t>4</w:t>
+      </w:r>
+      <w:r>
+        <w:rPr>
+          <w:rFonts w:ascii="Times New Roman" w:hAnsi="Times New Roman"/>
+          <w:sz w:val="18"/>
+          <w:szCs w:val="18"/>
+        </w:rPr>
+        <w:t>-</w:t>
+      </w:r>
+      <w:r>
+        <w:rPr>
+          <w:rFonts w:ascii="Times New Roman" w:hAnsi="Times New Roman"/>
+          <w:sz w:val="18"/>
+          <w:szCs w:val="18"/>
+        </w:rPr>
+        <w:t xml:space="preserve">2 </w:t>
+      </w:r>
+      <w:r>
+        <w:rPr>
+          <w:rFonts w:ascii="Times New Roman" w:hAnsi="Times New Roman" w:hint="eastAsia"/>
+          <w:sz w:val="18"/>
+          <w:szCs w:val="18"/>
+        </w:rPr>
+        <w:t>增加</w:t>
+      </w:r>
+      <w:r>
+        <w:rPr>
+          <w:rFonts w:hint="eastAsia"/>
+          <w:sz w:val="18"/>
+          <w:szCs w:val="18"/>
+        </w:rPr>
+        <w:t>功能实现界面</w:t>
+      </w:r>
+    </w:p>
+    <w:p>
+      <w:pPr>
+        <w:widowControl/>
+        <w:shd w:val="clear" w:color="auto" w:fill="FFFFFE"/>
+        <w:spacing w:line="300" w:lineRule="auto"/>
+        <w:ind w:firstLineChars="200" w:firstLine="420"/>
+        <w:rPr>
+          <w:rFonts w:ascii="Times New Roman" w:hAnsi="Times New Roman"/>
+          <w:szCs w:val="21"/>
+        </w:rPr>
+      </w:pPr>
+      <w:r>
+        <w:rPr>
+          <w:rFonts w:ascii="Times New Roman" w:hAnsi="Times New Roman" w:hint="eastAsia"/>
+          <w:szCs w:val="21"/>
+        </w:rPr>
+        <w:t>增加</w:t>
+      </w:r>
+      <w:r>
+        <w:rPr>
+          <w:rFonts w:ascii="Times New Roman" w:hAnsi="Times New Roman" w:hint="eastAsia"/>
+          <w:szCs w:val="21"/>
+        </w:rPr>
+        <w:t>功能的核心</w:t>
+      </w:r>
+      <w:r>
+        <w:rPr>
+          <w:rFonts w:ascii="Times New Roman" w:hAnsi="Times New Roman" w:hint="eastAsia"/>
+          <w:szCs w:val="21"/>
+        </w:rPr>
+        <w:t>代码如下：</w:t>
+      </w:r>
+    </w:p>
+    <w:p>
+      <w:pPr>
+        <w:widowControl/>
+        <w:shd w:val="clear" w:color="auto" w:fill="FFFFFE"/>
+        <w:spacing w:line="300" w:lineRule="auto"/>
+        <w:ind w:firstLineChars="200" w:firstLine="420"/>
+        <w:rPr>
+          <w:rFonts w:ascii="Times New Roman" w:hAnsi="Times New Roman"/>
+          <w:szCs w:val="21"/>
+        </w:rPr>
+      </w:pPr>
+      <w:r>
+        <w:rPr>
+          <w:rFonts w:ascii="黑体" w:eastAsia="黑体" w:hAnsi="黑体" w:hint="eastAsia"/>
+          <w:szCs w:val="21"/>
+        </w:rPr>
+        <w:t>…</w:t>
+      </w:r>
+    </w:p>
+    <w:p>
+      <w:pPr>
+        <w:rPr>
+          <w:rFonts w:ascii="黑体" w:eastAsia="黑体" w:hAnsi="黑体" w:cs="黑体"/>
+          <w:szCs w:val="21"/>
+        </w:rPr>
+      </w:pPr>
+    </w:p>
+    <w:p>
+      <w:pPr>
+        <w:spacing w:before="100" w:after="100" w:line="300" w:lineRule="auto"/>
+        <w:jc w:val="left"/>
+        <w:outlineLvl w:val="1"/>
+        <w:rPr>
+          <w:rFonts w:ascii="黑体" w:eastAsia="黑体" w:hAnsi="黑体" w:cs="黑体"/>
+          <w:szCs w:val="21"/>
+        </w:rPr>
+      </w:pPr>
+      <w:r>
+        <w:rPr>
+          <w:rFonts w:ascii="黑体" w:eastAsia="黑体" w:hAnsi="黑体" w:cs="黑体" w:hint="eastAsia"/>
+          <w:szCs w:val="21"/>
+        </w:rPr>
+        <w:t>5</w:t>
+      </w:r>
+      <w:r>
+        <w:rPr>
+          <w:rFonts w:ascii="黑体" w:eastAsia="黑体" w:hAnsi="黑体" w:cs="黑体" w:hint="eastAsia"/>
+          <w:szCs w:val="21"/>
+        </w:rPr>
+        <w:t>.</w:t>
+      </w:r>
+      <w:r>
+        <w:rPr>
+          <w:rFonts w:ascii="黑体" w:eastAsia="黑体" w:hAnsi="黑体" w:cs="黑体"/>
+          <w:szCs w:val="21"/>
+        </w:rPr>
+        <w:t>5</w:t>
+      </w:r>
+      <w:r>
+        <w:rPr>
+          <w:rFonts w:ascii="黑体" w:eastAsia="黑体" w:hAnsi="黑体" w:cs="黑体" w:hint="eastAsia"/>
+          <w:szCs w:val="21"/>
+        </w:rPr>
+        <w:t xml:space="preserve"> </w:t>
+      </w:r>
+      <w:r>
+        <w:rPr>
+          <w:rFonts w:ascii="黑体" w:eastAsia="黑体" w:hAnsi="黑体" w:cs="黑体" w:hint="eastAsia"/>
+          <w:szCs w:val="21"/>
+        </w:rPr>
+        <w:t>删除</w:t>
+      </w:r>
+      <w:r>
+        <w:rPr>
+          <w:rFonts w:ascii="黑体" w:eastAsia="黑体" w:hAnsi="黑体" w:cs="黑体" w:hint="eastAsia"/>
+          <w:szCs w:val="21"/>
+        </w:rPr>
+        <w:t>模块</w:t>
+      </w:r>
+      <w:r>
+        <w:rPr>
+          <w:rFonts w:ascii="黑体" w:eastAsia="黑体" w:hAnsi="黑体" w:cs="黑体" w:hint="eastAsia"/>
+          <w:szCs w:val="21"/>
+        </w:rPr>
+        <w:t>实现</w:t>
+      </w:r>
+    </w:p>
+    <w:p>
+      <w:pPr>
+        <w:spacing w:line="300" w:lineRule="auto"/>
+        <w:ind w:firstLineChars="200" w:firstLine="420"/>
+      </w:pPr>
+      <w:r>
+        <w:rPr>
+          <w:rFonts w:ascii="Times New Roman" w:hAnsi="Times New Roman" w:hint="eastAsia"/>
+        </w:rPr>
+        <w:t>删除</w:t>
+      </w:r>
+      <w:r>
+        <w:rPr>
+          <w:rFonts w:ascii="Times New Roman" w:hAnsi="Times New Roman" w:hint="eastAsia"/>
+        </w:rPr>
+        <w:t>模块用于</w:t>
+      </w:r>
+      <w:r>
+        <w:rPr>
+          <w:rFonts w:ascii="Times New Roman" w:hAnsi="Times New Roman" w:hint="eastAsia"/>
+        </w:rPr>
+        <w:t>删除正在查看的表中的数据</w:t>
+      </w:r>
+      <w:r>
+        <w:rPr>
+          <w:rFonts w:ascii="Times New Roman" w:hAnsi="Times New Roman" w:hint="eastAsia"/>
+        </w:rPr>
+        <w:t>。</w:t>
+      </w:r>
+      <w:r>
+        <w:rPr>
+          <w:rFonts w:ascii="Times New Roman" w:hAnsi="Times New Roman" w:hint="eastAsia"/>
+        </w:rPr>
+        <w:t>输入想要删除的数据编号即可删除，有约束的</w:t>
+      </w:r>
+      <w:r>
+        <w:rPr>
+          <w:rFonts w:ascii="Times New Roman" w:hAnsi="Times New Roman" w:hint="eastAsia"/>
+        </w:rPr>
+        <w:lastRenderedPageBreak/>
+        <w:t>情况会有对应的错误提示。</w:t>
+      </w:r>
+      <w:r>
+        <w:rPr>
+          <w:rFonts w:ascii="Times New Roman" w:hAnsi="Times New Roman" w:hint="eastAsia"/>
+        </w:rPr>
+        <w:t>查看模块实现界面</w:t>
+      </w:r>
+      <w:r>
+        <w:rPr>
+          <w:rFonts w:hint="eastAsia"/>
+        </w:rPr>
+        <w:t>如图</w:t>
+      </w:r>
+      <w:r>
+        <w:rPr>
+          <w:rFonts w:ascii="Times New Roman" w:hAnsi="Times New Roman"/>
+        </w:rPr>
+        <w:t>4-</w:t>
+      </w:r>
+      <w:r>
+        <w:rPr>
+          <w:rFonts w:ascii="Times New Roman" w:hAnsi="Times New Roman"/>
+        </w:rPr>
+        <w:t>2</w:t>
+      </w:r>
+      <w:r>
+        <w:rPr>
+          <w:rFonts w:hint="eastAsia"/>
+        </w:rPr>
+        <w:t>所示。</w:t>
+      </w:r>
+    </w:p>
+    <w:p>
+      <w:pPr>
+        <w:spacing w:line="300" w:lineRule="auto"/>
+        <w:jc w:val="center"/>
+        <w:rPr>
+          <w:rFonts w:hint="eastAsia"/>
+        </w:rPr>
+      </w:pPr>
+    </w:p>
+    <w:p>
+      <w:pPr>
+        <w:spacing w:line="300" w:lineRule="auto"/>
+        <w:jc w:val="center"/>
+      </w:pPr>
+      <w:r>
+        <w:rPr>
+          <w:rFonts w:hint="eastAsia"/>
+          <w:sz w:val="18"/>
+          <w:szCs w:val="18"/>
+        </w:rPr>
+        <w:t>图</w:t>
+      </w:r>
+      <w:r>
+        <w:rPr>
+          <w:rFonts w:ascii="Times New Roman" w:hAnsi="Times New Roman" w:hint="eastAsia"/>
+          <w:sz w:val="18"/>
+          <w:szCs w:val="18"/>
+        </w:rPr>
+        <w:t>4</w:t>
+      </w:r>
+      <w:r>
+        <w:rPr>
+          <w:rFonts w:ascii="Times New Roman" w:hAnsi="Times New Roman"/>
+          <w:sz w:val="18"/>
+          <w:szCs w:val="18"/>
+        </w:rPr>
+        <w:t>-</w:t>
+      </w:r>
+      <w:r>
+        <w:rPr>
+          <w:rFonts w:ascii="Times New Roman" w:hAnsi="Times New Roman"/>
+          <w:sz w:val="18"/>
+          <w:szCs w:val="18"/>
+        </w:rPr>
+        <w:t xml:space="preserve">2 </w:t>
+      </w:r>
+      <w:r>
+        <w:rPr>
+          <w:rFonts w:ascii="Times New Roman" w:hAnsi="Times New Roman" w:hint="eastAsia"/>
+          <w:sz w:val="18"/>
+          <w:szCs w:val="18"/>
+        </w:rPr>
+        <w:t>查看</w:t>
+      </w:r>
+      <w:r>
+        <w:rPr>
+          <w:rFonts w:hint="eastAsia"/>
+          <w:sz w:val="18"/>
+          <w:szCs w:val="18"/>
+        </w:rPr>
+        <w:t>功能实现界面</w:t>
+      </w:r>
+    </w:p>
+    <w:p>
+      <w:pPr>
+        <w:widowControl/>
+        <w:shd w:val="clear" w:color="auto" w:fill="FFFFFE"/>
+        <w:spacing w:line="300" w:lineRule="auto"/>
+        <w:ind w:firstLineChars="200" w:firstLine="420"/>
+        <w:rPr>
+          <w:rFonts w:ascii="Times New Roman" w:hAnsi="Times New Roman"/>
+          <w:szCs w:val="21"/>
+        </w:rPr>
+      </w:pPr>
+      <w:r>
+        <w:rPr>
+          <w:rFonts w:ascii="Times New Roman" w:hAnsi="Times New Roman" w:hint="eastAsia"/>
+          <w:szCs w:val="21"/>
+        </w:rPr>
+        <w:t>查看功能的核心</w:t>
+      </w:r>
+      <w:r>
+        <w:rPr>
+          <w:rFonts w:ascii="Times New Roman" w:hAnsi="Times New Roman" w:hint="eastAsia"/>
+          <w:szCs w:val="21"/>
+        </w:rPr>
+        <w:t>代码如下：</w:t>
+      </w:r>
+    </w:p>
+    <w:p>
+      <w:pPr>
+        <w:widowControl/>
+        <w:shd w:val="clear" w:color="auto" w:fill="FFFFFE"/>
+        <w:spacing w:line="300" w:lineRule="auto"/>
+        <w:ind w:firstLineChars="200" w:firstLine="420"/>
+        <w:rPr>
+          <w:rFonts w:ascii="Times New Roman" w:hAnsi="Times New Roman"/>
+          <w:szCs w:val="21"/>
+        </w:rPr>
+      </w:pPr>
+      <w:r>
+        <w:rPr>
+          <w:rFonts w:ascii="黑体" w:eastAsia="黑体" w:hAnsi="黑体" w:hint="eastAsia"/>
+          <w:szCs w:val="21"/>
+        </w:rPr>
+        <w:t>…</w:t>
+      </w:r>
+    </w:p>
+    <w:p>
+      <w:pPr>
+        <w:rPr>
+          <w:rFonts w:ascii="黑体" w:eastAsia="黑体" w:hAnsi="黑体" w:cs="黑体"/>
+          <w:szCs w:val="21"/>
+        </w:rPr>
+      </w:pPr>
+    </w:p>
+    <w:p>
+      <w:pPr>
+        <w:spacing w:before="100" w:after="100" w:line="300" w:lineRule="auto"/>
+        <w:jc w:val="left"/>
+        <w:outlineLvl w:val="1"/>
+        <w:rPr>
+          <w:rFonts w:ascii="黑体" w:eastAsia="黑体" w:hAnsi="黑体" w:cs="黑体"/>
+          <w:szCs w:val="21"/>
+        </w:rPr>
+      </w:pPr>
+      <w:r>
+        <w:rPr>
+          <w:rFonts w:ascii="黑体" w:eastAsia="黑体" w:hAnsi="黑体" w:cs="黑体" w:hint="eastAsia"/>
+          <w:szCs w:val="21"/>
+        </w:rPr>
+        <w:t>5</w:t>
+      </w:r>
+      <w:r>
+        <w:rPr>
+          <w:rFonts w:ascii="黑体" w:eastAsia="黑体" w:hAnsi="黑体" w:cs="黑体" w:hint="eastAsia"/>
+          <w:szCs w:val="21"/>
+        </w:rPr>
+        <w:t>.</w:t>
+      </w:r>
+      <w:r>
+        <w:rPr>
+          <w:rFonts w:ascii="黑体" w:eastAsia="黑体" w:hAnsi="黑体" w:cs="黑体"/>
+          <w:szCs w:val="21"/>
+        </w:rPr>
+        <w:t>6</w:t>
+      </w:r>
+      <w:r>
+        <w:rPr>
+          <w:rFonts w:ascii="黑体" w:eastAsia="黑体" w:hAnsi="黑体" w:cs="黑体" w:hint="eastAsia"/>
+          <w:szCs w:val="21"/>
+        </w:rPr>
+        <w:t xml:space="preserve"> </w:t>
+      </w:r>
+      <w:r>
+        <w:rPr>
+          <w:rFonts w:ascii="黑体" w:eastAsia="黑体" w:hAnsi="黑体" w:cs="黑体" w:hint="eastAsia"/>
+          <w:szCs w:val="21"/>
+        </w:rPr>
+        <w:t>修改</w:t>
+      </w:r>
+      <w:r>
+        <w:rPr>
+          <w:rFonts w:ascii="黑体" w:eastAsia="黑体" w:hAnsi="黑体" w:cs="黑体" w:hint="eastAsia"/>
+          <w:szCs w:val="21"/>
+        </w:rPr>
+        <w:t>模块</w:t>
+      </w:r>
+      <w:r>
+        <w:rPr>
+          <w:rFonts w:ascii="黑体" w:eastAsia="黑体" w:hAnsi="黑体" w:cs="黑体" w:hint="eastAsia"/>
+          <w:szCs w:val="21"/>
+        </w:rPr>
+        <w:t>实现</w:t>
+      </w:r>
+    </w:p>
+    <w:p>
+      <w:pPr>
+        <w:spacing w:line="300" w:lineRule="auto"/>
+        <w:ind w:firstLineChars="200" w:firstLine="420"/>
+      </w:pPr>
+      <w:r>
+        <w:rPr>
+          <w:rFonts w:ascii="Times New Roman" w:hAnsi="Times New Roman" w:hint="eastAsia"/>
+        </w:rPr>
+        <w:t>修改</w:t>
+      </w:r>
+      <w:r>
+        <w:rPr>
+          <w:rFonts w:ascii="Times New Roman" w:hAnsi="Times New Roman" w:hint="eastAsia"/>
+        </w:rPr>
+        <w:t>模块用于</w:t>
+      </w:r>
+      <w:r>
+        <w:rPr>
+          <w:rFonts w:ascii="Times New Roman" w:hAnsi="Times New Roman" w:hint="eastAsia"/>
+        </w:rPr>
+        <w:t>修改</w:t>
+      </w:r>
+      <w:r>
+        <w:rPr>
+          <w:rFonts w:ascii="Times New Roman" w:hAnsi="Times New Roman" w:hint="eastAsia"/>
+        </w:rPr>
+        <w:t>正在查看的表中的数据</w:t>
+      </w:r>
+      <w:r>
+        <w:rPr>
+          <w:rFonts w:ascii="Times New Roman" w:hAnsi="Times New Roman" w:hint="eastAsia"/>
+        </w:rPr>
+        <w:t>。</w:t>
+      </w:r>
+      <w:r>
+        <w:rPr>
+          <w:rFonts w:ascii="Times New Roman" w:hAnsi="Times New Roman" w:hint="eastAsia"/>
+        </w:rPr>
+        <w:t>输入对应的编号即可即可跳转到修改界面。</w:t>
+      </w:r>
+      <w:r>
+        <w:rPr>
+          <w:rFonts w:ascii="Times New Roman" w:hAnsi="Times New Roman" w:hint="eastAsia"/>
+        </w:rPr>
+        <w:t>成功修改后有相应的提示，修改失败会有对应的错误提示。修改</w:t>
+      </w:r>
+      <w:r>
+        <w:rPr>
+          <w:rFonts w:ascii="Times New Roman" w:hAnsi="Times New Roman" w:hint="eastAsia"/>
+        </w:rPr>
+        <w:t>模块实现界面</w:t>
+      </w:r>
+      <w:r>
+        <w:rPr>
+          <w:rFonts w:hint="eastAsia"/>
+        </w:rPr>
+        <w:t>如图</w:t>
+      </w:r>
+      <w:r>
+        <w:rPr>
+          <w:rFonts w:ascii="Times New Roman" w:hAnsi="Times New Roman"/>
+        </w:rPr>
+        <w:t>4-</w:t>
+      </w:r>
+      <w:r>
+        <w:rPr>
+          <w:rFonts w:ascii="Times New Roman" w:hAnsi="Times New Roman"/>
+        </w:rPr>
+        <w:t>2</w:t>
+      </w:r>
+      <w:r>
+        <w:rPr>
+          <w:rFonts w:hint="eastAsia"/>
+        </w:rPr>
+        <w:t>所示。</w:t>
+      </w:r>
+    </w:p>
+    <w:p>
+      <w:pPr>
+        <w:spacing w:line="300" w:lineRule="auto"/>
+        <w:jc w:val="center"/>
+        <w:rPr>
+          <w:rFonts w:hint="eastAsia"/>
+        </w:rPr>
+      </w:pPr>
+    </w:p>
+    <w:p>
+      <w:pPr>
+        <w:spacing w:line="300" w:lineRule="auto"/>
+        <w:jc w:val="center"/>
+      </w:pPr>
+      <w:r>
+        <w:rPr>
+          <w:rFonts w:hint="eastAsia"/>
+          <w:sz w:val="18"/>
+          <w:szCs w:val="18"/>
+        </w:rPr>
+        <w:t>图</w:t>
+      </w:r>
+      <w:r>
+        <w:rPr>
+          <w:rFonts w:ascii="Times New Roman" w:hAnsi="Times New Roman" w:hint="eastAsia"/>
+          <w:sz w:val="18"/>
+          <w:szCs w:val="18"/>
+        </w:rPr>
+        <w:t>4</w:t>
+      </w:r>
+      <w:r>
+        <w:rPr>
+          <w:rFonts w:ascii="Times New Roman" w:hAnsi="Times New Roman"/>
+          <w:sz w:val="18"/>
+          <w:szCs w:val="18"/>
+        </w:rPr>
+        <w:t>-</w:t>
+      </w:r>
+      <w:r>
+        <w:rPr>
+          <w:rFonts w:ascii="Times New Roman" w:hAnsi="Times New Roman"/>
+          <w:sz w:val="18"/>
+          <w:szCs w:val="18"/>
+        </w:rPr>
+        <w:t xml:space="preserve">2 </w:t>
+      </w:r>
+      <w:r>
+        <w:rPr>
+          <w:rFonts w:ascii="Times New Roman" w:hAnsi="Times New Roman" w:hint="eastAsia"/>
+          <w:sz w:val="18"/>
+          <w:szCs w:val="18"/>
+        </w:rPr>
+        <w:t>查看</w:t>
+      </w:r>
+      <w:r>
+        <w:rPr>
+          <w:rFonts w:hint="eastAsia"/>
+          <w:sz w:val="18"/>
+          <w:szCs w:val="18"/>
+        </w:rPr>
+        <w:t>功能实现界面</w:t>
+      </w:r>
+    </w:p>
+    <w:p>
+      <w:pPr>
+        <w:widowControl/>
+        <w:shd w:val="clear" w:color="auto" w:fill="FFFFFE"/>
+        <w:spacing w:line="300" w:lineRule="auto"/>
+        <w:ind w:firstLineChars="200" w:firstLine="420"/>
+        <w:rPr>
+          <w:rFonts w:ascii="Times New Roman" w:hAnsi="Times New Roman"/>
+          <w:szCs w:val="21"/>
+        </w:rPr>
+      </w:pPr>
+      <w:r>
+        <w:rPr>
+          <w:rFonts w:ascii="Times New Roman" w:hAnsi="Times New Roman" w:hint="eastAsia"/>
+          <w:szCs w:val="21"/>
+        </w:rPr>
+        <w:t>查看功能的核心</w:t>
+      </w:r>
+      <w:r>
+        <w:rPr>
+          <w:rFonts w:ascii="Times New Roman" w:hAnsi="Times New Roman" w:hint="eastAsia"/>
+          <w:szCs w:val="21"/>
+        </w:rPr>
+        <w:t>代码如下：</w:t>
+      </w:r>
+    </w:p>
+    <w:p>
+      <w:pPr>
+        <w:widowControl/>
+        <w:shd w:val="clear" w:color="auto" w:fill="FFFFFE"/>
+        <w:spacing w:line="300" w:lineRule="auto"/>
+        <w:ind w:firstLineChars="200" w:firstLine="420"/>
+        <w:rPr>
+          <w:rFonts w:ascii="Times New Roman" w:hAnsi="Times New Roman"/>
+          <w:szCs w:val="21"/>
+        </w:rPr>
+      </w:pPr>
+      <w:r>
+        <w:rPr>
+          <w:rFonts w:ascii="黑体" w:eastAsia="黑体" w:hAnsi="黑体" w:hint="eastAsia"/>
+          <w:szCs w:val="21"/>
+        </w:rPr>
+        <w:t>…</w:t>
+      </w:r>
+    </w:p>
+    <w:p>
+      <w:pPr>
+        <w:rPr>
+          <w:rFonts w:ascii="黑体" w:eastAsia="黑体" w:hAnsi="黑体" w:cs="黑体" w:hint="eastAsia"/>
+          <w:szCs w:val="21"/>
+        </w:rPr>
+      </w:pPr>
     </w:p>
     <w:p>
       <w:pPr>
@@ -18131,7 +19130,7 @@
           <w:lang w:val="en-US"/>
         </w:rPr>
       </w:pPr>
-      <w:bookmarkStart w:id="282" w:name="_Toc106477709"/>
+      <w:bookmarkStart w:id="283" w:name="_Toc106477709"/>
       <w:r>
         <w:rPr>
           <w:rStyle w:val="1Char"/>
@@ -18165,66 +19164,177 @@
         </w:rPr>
         <w:t>总结</w:t>
       </w:r>
-      <w:bookmarkEnd w:id="282"/>
-    </w:p>
-    <w:p>
-      <w:pPr>
-        <w:rPr>
-          <w:rFonts w:ascii="楷体" w:eastAsia="楷体" w:hAnsi="楷体" w:cs="楷体"/>
-          <w:szCs w:val="21"/>
-        </w:rPr>
-      </w:pPr>
-      <w:r>
-        <w:rPr>
-          <w:rFonts w:ascii="Times New Roman" w:hAnsi="Times New Roman" w:hint="eastAsia"/>
+      <w:bookmarkEnd w:id="283"/>
+    </w:p>
+    <w:p>
+      <w:pPr>
+        <w:rPr>
+          <w:rFonts w:ascii="Times New Roman" w:hAnsi="Times New Roman"/>
+          <w:color w:val="000000" w:themeColor="text1"/>
+          <w:szCs w:val="21"/>
+        </w:rPr>
+      </w:pPr>
+      <w:r>
+        <w:rPr>
+          <w:rFonts w:ascii="Times New Roman" w:hAnsi="Times New Roman"/>
           <w:color w:val="FF0000"/>
           <w:szCs w:val="21"/>
         </w:rPr>
-        <w:t>对课程设计的</w:t>
-      </w:r>
-      <w:r>
-        <w:rPr>
-          <w:rFonts w:ascii="Times New Roman" w:hAnsi="Times New Roman" w:hint="eastAsia"/>
-          <w:color w:val="FF0000"/>
-          <w:szCs w:val="21"/>
-        </w:rPr>
-        <w:t>整体</w:t>
-      </w:r>
-      <w:r>
-        <w:rPr>
-          <w:rFonts w:ascii="Times New Roman" w:hAnsi="Times New Roman" w:hint="eastAsia"/>
-          <w:color w:val="FF0000"/>
-          <w:szCs w:val="21"/>
-        </w:rPr>
-        <w:t>过程进行概括性总结，包括各阶段所做的工作、目前的系统成果有哪些、有何不足或待改进的地方</w:t>
-      </w:r>
-      <w:r>
-        <w:rPr>
-          <w:rFonts w:ascii="Times New Roman" w:hAnsi="Times New Roman" w:hint="eastAsia"/>
-          <w:color w:val="FF0000"/>
-          <w:szCs w:val="21"/>
-        </w:rPr>
-        <w:t>等等</w:t>
-      </w:r>
-      <w:r>
-        <w:rPr>
-          <w:rFonts w:ascii="Times New Roman" w:hAnsi="Times New Roman" w:hint="eastAsia"/>
-          <w:color w:val="FF0000"/>
-          <w:szCs w:val="21"/>
-        </w:rPr>
-        <w:t>（即对未来工作的展望）</w:t>
-      </w:r>
-      <w:r>
-        <w:rPr>
-          <w:rFonts w:ascii="Times New Roman" w:hAnsi="Times New Roman" w:hint="eastAsia"/>
-          <w:color w:val="FF0000"/>
-          <w:szCs w:val="21"/>
-        </w:rPr>
-        <w:t>。</w:t>
+        <w:tab/>
+      </w:r>
+      <w:r>
+        <w:rPr>
+          <w:rFonts w:ascii="Times New Roman" w:hAnsi="Times New Roman" w:hint="eastAsia"/>
+          <w:color w:val="000000" w:themeColor="text1"/>
+          <w:szCs w:val="21"/>
+        </w:rPr>
+        <w:t>本次</w:t>
+      </w:r>
+      <w:r>
+        <w:rPr>
+          <w:rFonts w:ascii="Times New Roman" w:hAnsi="Times New Roman" w:hint="eastAsia"/>
+          <w:color w:val="000000" w:themeColor="text1"/>
+          <w:szCs w:val="21"/>
+        </w:rPr>
+        <w:t>课程设计总体进展相对顺利。首先我们查阅相关资料以及论文，确定了工作方向和大致框架，如表的设计，程序设计的大题思路等。在这个阶段我们根据自身的实际情况，确定了分工</w:t>
+      </w:r>
+      <w:r>
+        <w:rPr>
+          <w:rFonts w:ascii="Times New Roman" w:hAnsi="Times New Roman" w:hint="eastAsia"/>
+          <w:color w:val="000000" w:themeColor="text1"/>
+          <w:szCs w:val="21"/>
+        </w:rPr>
+        <w:t>、</w:t>
+      </w:r>
+      <w:r>
+        <w:rPr>
+          <w:rFonts w:ascii="Times New Roman" w:hAnsi="Times New Roman" w:hint="eastAsia"/>
+          <w:color w:val="000000" w:themeColor="text1"/>
+          <w:szCs w:val="21"/>
+        </w:rPr>
+        <w:t>技术路线</w:t>
+      </w:r>
+      <w:r>
+        <w:rPr>
+          <w:rFonts w:ascii="Times New Roman" w:hAnsi="Times New Roman" w:hint="eastAsia"/>
+          <w:color w:val="000000" w:themeColor="text1"/>
+          <w:szCs w:val="21"/>
+        </w:rPr>
+        <w:t>和协作工具，为后面工作的开展打下了良好的基础。在设计和开发中，我们结合同学间的交流，增加了账号系统，根据不同账号的权限来限制对应的功能。在与指导老师的交流中，我们意识到</w:t>
+      </w:r>
+      <w:r>
+        <w:rPr>
+          <w:rFonts w:ascii="Times New Roman" w:hAnsi="Times New Roman" w:hint="eastAsia"/>
+          <w:color w:val="000000" w:themeColor="text1"/>
+          <w:szCs w:val="21"/>
+        </w:rPr>
+        <w:t>在多表联动中还有欠缺，在后续的开发中通过触发器弥补了这一缺陷。</w:t>
+      </w:r>
+    </w:p>
+    <w:p>
+      <w:pPr>
+        <w:ind w:firstLine="420"/>
+        <w:rPr>
+          <w:rFonts w:ascii="Times New Roman" w:hAnsi="Times New Roman"/>
+          <w:color w:val="000000" w:themeColor="text1"/>
+          <w:szCs w:val="21"/>
+        </w:rPr>
+      </w:pPr>
+      <w:r>
+        <w:rPr>
+          <w:rFonts w:ascii="Times New Roman" w:hAnsi="Times New Roman" w:hint="eastAsia"/>
+          <w:color w:val="000000" w:themeColor="text1"/>
+          <w:szCs w:val="21"/>
+        </w:rPr>
+        <w:t>目前这套系统已经可以实现了基本的商品库存管理功能</w:t>
+      </w:r>
+      <w:r>
+        <w:rPr>
+          <w:rFonts w:ascii="Times New Roman" w:hAnsi="Times New Roman" w:hint="eastAsia"/>
+          <w:color w:val="000000" w:themeColor="text1"/>
+          <w:szCs w:val="21"/>
+        </w:rPr>
+        <w:t>，包括供应商管理、库存管理和订单管理</w:t>
+      </w:r>
+      <w:r>
+        <w:rPr>
+          <w:rFonts w:ascii="Times New Roman" w:hAnsi="Times New Roman" w:hint="eastAsia"/>
+          <w:color w:val="000000" w:themeColor="text1"/>
+          <w:szCs w:val="21"/>
+        </w:rPr>
+        <w:t>，</w:t>
+      </w:r>
+      <w:r>
+        <w:rPr>
+          <w:rFonts w:ascii="Times New Roman" w:hAnsi="Times New Roman" w:hint="eastAsia"/>
+          <w:color w:val="000000" w:themeColor="text1"/>
+          <w:szCs w:val="21"/>
+        </w:rPr>
+        <w:t>已经经过多次测试，可以在不同平台下稳定运行。目前系统还有诸多不足，在进货和出货方面我们在设计中一起合并到订单功能里，仅靠账号标志区分，这可能造成潜在的管理混乱。同时，软件部分界面的适配还没有做到自适应，部分窗口需要调整大小才能完全显示。</w:t>
+      </w:r>
+    </w:p>
+    <w:p>
+      <w:pPr>
+        <w:ind w:firstLine="420"/>
+        <w:rPr>
+          <w:rFonts w:ascii="Times New Roman" w:hAnsi="Times New Roman"/>
+          <w:color w:val="000000" w:themeColor="text1"/>
+          <w:szCs w:val="21"/>
+        </w:rPr>
+      </w:pPr>
+      <w:r>
+        <w:rPr>
+          <w:rFonts w:ascii="Times New Roman" w:hAnsi="Times New Roman" w:hint="eastAsia"/>
+          <w:color w:val="000000" w:themeColor="text1"/>
+          <w:szCs w:val="21"/>
+        </w:rPr>
+        <w:t>在未来的工作中，首要目标是细化个表的功能，根据实际需求添加表。其次就是改进系统界面的外观，做到易用与美观两方面。最后在安全性方面也需要加以考虑，防范</w:t>
+      </w:r>
+      <w:r>
+        <w:rPr>
+          <w:rFonts w:ascii="Times New Roman" w:hAnsi="Times New Roman" w:hint="eastAsia"/>
+          <w:color w:val="000000" w:themeColor="text1"/>
+          <w:szCs w:val="21"/>
+        </w:rPr>
+        <w:t>SQL</w:t>
+      </w:r>
+      <w:r>
+        <w:rPr>
+          <w:rFonts w:ascii="Times New Roman" w:hAnsi="Times New Roman" w:hint="eastAsia"/>
+          <w:color w:val="000000" w:themeColor="text1"/>
+          <w:szCs w:val="21"/>
+        </w:rPr>
+        <w:t>注入等操作。</w:t>
+      </w:r>
+    </w:p>
+    <w:p>
+      <w:pPr>
+        <w:ind w:firstLine="420"/>
+        <w:rPr>
+          <w:rFonts w:ascii="楷体" w:eastAsia="楷体" w:hAnsi="楷体" w:cs="楷体" w:hint="eastAsia"/>
+          <w:color w:val="000000" w:themeColor="text1"/>
+          <w:szCs w:val="21"/>
+        </w:rPr>
+      </w:pPr>
+      <w:r>
+        <w:rPr>
+          <w:rFonts w:ascii="Times New Roman" w:hAnsi="Times New Roman" w:hint="eastAsia"/>
+          <w:color w:val="000000" w:themeColor="text1"/>
+          <w:szCs w:val="21"/>
+        </w:rPr>
+        <w:t>最后，感谢指导老师以及相关同学</w:t>
+      </w:r>
+      <w:r>
+        <w:rPr>
+          <w:rFonts w:ascii="Times New Roman" w:hAnsi="Times New Roman" w:hint="eastAsia"/>
+          <w:color w:val="000000" w:themeColor="text1"/>
+          <w:szCs w:val="21"/>
+        </w:rPr>
+        <w:t>给予我们的指导和帮助。</w:t>
       </w:r>
     </w:p>
     <w:sectPr>
-      <w:footerReference w:type="default" r:id="rId26"/>
+      <w:footerReference w:type="default" r:id="rId25"/>
       <w:pgSz w:w="11906" w:h="16838"/>
       <w:pgMar w:top="1417" w:right="1701" w:bottom="1417" w:left="1701" w:header="851" w:footer="992" w:gutter="0"/>
       <w:pgNumType w:start="1"/>

--- a/report.docx
+++ b/report.docx
@@ -49,7 +49,7 @@
           <v:shape id="对象 1" o:spid="_x0000_i1025" type="#_x0000_t75" alt="" style="width:238.45pt;height:39.65pt;mso-width-percent:0;mso-height-percent:0;mso-position-horizontal-relative:page;mso-position-vertical-relative:page;mso-width-percent:0;mso-height-percent:0" o:ole="">
             <v:imagedata r:id="rId7" o:title=""/>
           </v:shape>
-          <o:OLEObject Type="Embed" ProgID="CorelDRAW.Graphic.11" ShapeID="对象 1" DrawAspect="Content" ObjectID="_1717165454" r:id="rId8"/>
+          <o:OLEObject Type="Embed" ProgID="CorelDRAW.Graphic.11" ShapeID="对象 1" DrawAspect="Content" ObjectID="_1717167706" r:id="rId8"/>
         </w:object>
       </w:r>
     </w:p>
@@ -285,7 +285,7 @@
           </mc:Choice>
           <mc:Fallback>
             <w:pict>
-              <v:line w14:anchorId="7B7B99A0" id="Line 9" o:spid="_x0000_s1026" style="position:absolute;left:0;text-align:left;flip:y;z-index:251656192;visibility:visible;mso-wrap-style:square;mso-width-percent:0;mso-height-percent:0;mso-wrap-distance-left:9pt;mso-wrap-distance-top:0;mso-wrap-distance-right:9pt;mso-wrap-distance-bottom:0;mso-position-horizontal:absolute;mso-position-horizontal-relative:text;mso-position-vertical:absolute;mso-position-vertical-relative:text;mso-width-percent:0;mso-height-percent:0;mso-width-relative:page;mso-height-relative:page" from="116.35pt,30.8pt" to="403.35pt,31pt" o:gfxdata="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" o:allowincell="f">
+              <v:line w14:anchorId="7B7B99A0" id="Line 9" o:spid="_x0000_s1026" style="position:absolute;left:0;text-align:left;flip:y;z-index:251656192;visibility:visible;mso-wrap-style:square;mso-width-percent:0;mso-height-percent:0;mso-wrap-distance-left:9pt;mso-wrap-distance-top:0;mso-wrap-distance-right:9pt;mso-wrap-distance-bottom:0;mso-position-horizontal:absolute;mso-position-horizontal-relative:text;mso-position-vertical:absolute;mso-position-vertical-relative:text;mso-width-percent:0;mso-height-percent:0;mso-width-relative:page;mso-height-relative:page" from="116.35pt,30.8pt" to="403.35pt,31pt" o:gfxdata="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" o:allowincell="f">
                 <o:lock v:ext="edit" shapetype="f"/>
               </v:line>
             </w:pict>
@@ -470,7 +470,7 @@
           </mc:Choice>
           <mc:Fallback>
             <w:pict>
-              <v:line w14:anchorId="3CCC9F62" id="Line 10" o:spid="_x0000_s1026" style="position:absolute;left:0;text-align:left;flip:y;z-index:251657216;visibility:visible;mso-wrap-style:square;mso-width-percent:0;mso-height-percent:0;mso-wrap-distance-left:9pt;mso-wrap-distance-top:.屙m礰;mso-wrap-distance-right:9pt;mso-wrap-distance-bottom:.屙m礰;mso-position-horizontal:absolute;mso-position-horizontal-relative:text;mso-position-vertical:absolute;mso-position-vertical-relative:text;mso-width-percent:0;mso-height-percent:0;mso-width-relative:page;mso-height-relative:page" from="189pt,12.6pt" to="351pt,12.6pt" o:gfxdata="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" o:allowincell="f">
+              <v:line w14:anchorId="3CCC9F62" id="Line 10" o:spid="_x0000_s1026" style="position:absolute;left:0;text-align:left;flip:y;z-index:251657216;visibility:visible;mso-wrap-style:square;mso-width-percent:0;mso-height-percent:0;mso-wrap-distance-left:9pt;mso-wrap-distance-top:.屙m礰;mso-wrap-distance-right:9pt;mso-wrap-distance-bottom:.屙m礰;mso-position-horizontal:absolute;mso-position-horizontal-relative:text;mso-position-vertical:absolute;mso-position-vertical-relative:text;mso-width-percent:0;mso-height-percent:0;mso-width-relative:page;mso-height-relative:page" from="189pt,12.6pt" to="351pt,12.6pt" o:gfxdata="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" o:allowincell="f">
                 <o:lock v:ext="edit" shapetype="f"/>
               </v:line>
             </w:pict>
@@ -649,7 +649,7 @@
           </mc:Choice>
           <mc:Fallback>
             <w:pict>
-              <v:line w14:anchorId="5DEB1F82" id="Line 11" o:spid="_x0000_s1026" style="position:absolute;left:0;text-align:left;flip:y;z-index:251658240;visibility:visible;mso-wrap-style:square;mso-width-percent:0;mso-height-percent:0;mso-wrap-distance-left:9pt;mso-wrap-distance-top:.屙m礰;mso-wrap-distance-right:9pt;mso-wrap-distance-bottom:.屙m礰;mso-position-horizontal:absolute;mso-position-horizontal-relative:text;mso-position-vertical:absolute;mso-position-vertical-relative:text;mso-width-percent:0;mso-height-percent:0;mso-width-relative:page;mso-height-relative:page" from="189pt,13.8pt" to="351pt,13.8pt" o:gfxdata="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">
+              <v:line w14:anchorId="5DEB1F82" id="Line 11" o:spid="_x0000_s1026" style="position:absolute;left:0;text-align:left;flip:y;z-index:251658240;visibility:visible;mso-wrap-style:square;mso-width-percent:0;mso-height-percent:0;mso-wrap-distance-left:9pt;mso-wrap-distance-top:.屙m礰;mso-wrap-distance-right:9pt;mso-wrap-distance-bottom:.屙m礰;mso-position-horizontal:absolute;mso-position-horizontal-relative:text;mso-position-vertical:absolute;mso-position-vertical-relative:text;mso-width-percent:0;mso-height-percent:0;mso-width-relative:page;mso-height-relative:page" from="189pt,13.8pt" to="351pt,13.8pt" o:gfxdata="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">
                 <o:lock v:ext="edit" shapetype="f"/>
               </v:line>
             </w:pict>
@@ -843,7 +843,7 @@
           </mc:Choice>
           <mc:Fallback>
             <w:pict>
-              <v:line w14:anchorId="2804BE9E" id="Line 8" o:spid="_x0000_s1026" style="position:absolute;left:0;text-align:left;z-index:251655168;visibility:visible;mso-wrap-style:square;mso-width-percent:0;mso-height-percent:0;mso-wrap-distance-left:9pt;mso-wrap-distance-top:.屙m礰;mso-wrap-distance-right:9pt;mso-wrap-distance-bottom:.屙m礰;mso-position-horizontal:absolute;mso-position-horizontal-relative:text;mso-position-vertical:absolute;mso-position-vertical-relative:text;mso-width-percent:0;mso-height-percent:0;mso-width-relative:page;mso-height-relative:page" from="189pt,0" to="351pt,0" o:gfxdata="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">
+              <v:line w14:anchorId="2804BE9E" id="Line 8" o:spid="_x0000_s1026" style="position:absolute;left:0;text-align:left;z-index:251655168;visibility:visible;mso-wrap-style:square;mso-width-percent:0;mso-height-percent:0;mso-wrap-distance-left:9pt;mso-wrap-distance-top:.屙m礰;mso-wrap-distance-right:9pt;mso-wrap-distance-bottom:.屙m礰;mso-position-horizontal:absolute;mso-position-horizontal-relative:text;mso-position-vertical:absolute;mso-position-vertical-relative:text;mso-width-percent:0;mso-height-percent:0;mso-width-relative:page;mso-height-relative:page" from="189pt,0" to="351pt,0" o:gfxdata="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">
                 <o:lock v:ext="edit" shapetype="f"/>
               </v:line>
             </w:pict>
@@ -975,7 +975,7 @@
           </mc:Choice>
           <mc:Fallback>
             <w:pict>
-              <v:line w14:anchorId="0CCE0386" id="Line 12" o:spid="_x0000_s1026" style="position:absolute;left:0;text-align:left;z-index:251659264;visibility:visible;mso-wrap-style:square;mso-width-percent:0;mso-height-percent:0;mso-wrap-distance-left:9pt;mso-wrap-distance-top:.屙m礰;mso-wrap-distance-right:9pt;mso-wrap-distance-bottom:.屙m礰;mso-position-horizontal:absolute;mso-position-horizontal-relative:text;mso-position-vertical:absolute;mso-position-vertical-relative:text;mso-width-percent:0;mso-height-percent:0;mso-width-relative:page;mso-height-relative:page" from="189pt,1.2pt" to="351pt,1.2pt" o:gfxdata="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">
+              <v:line w14:anchorId="0CCE0386" id="Line 12" o:spid="_x0000_s1026" style="position:absolute;left:0;text-align:left;z-index:251659264;visibility:visible;mso-wrap-style:square;mso-width-percent:0;mso-height-percent:0;mso-wrap-distance-left:9pt;mso-wrap-distance-top:.屙m礰;mso-wrap-distance-right:9pt;mso-wrap-distance-bottom:.屙m礰;mso-position-horizontal:absolute;mso-position-horizontal-relative:text;mso-position-vertical:absolute;mso-position-vertical-relative:text;mso-width-percent:0;mso-height-percent:0;mso-width-relative:page;mso-height-relative:page" from="189pt,1.2pt" to="351pt,1.2pt" o:gfxdata="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">
                 <o:lock v:ext="edit" shapetype="f"/>
               </v:line>
             </w:pict>
@@ -1052,7 +1052,7 @@
           </mc:Choice>
           <mc:Fallback>
             <w:pict>
-              <v:line w14:anchorId="0273F727" id="Line 13" o:spid="_x0000_s1026" style="position:absolute;left:0;text-align:left;z-index:251660288;visibility:visible;mso-wrap-style:square;mso-width-percent:0;mso-height-percent:0;mso-wrap-distance-left:9pt;mso-wrap-distance-top:.屙m礰;mso-wrap-distance-right:9pt;mso-wrap-distance-bottom:.屙m礰;mso-position-horizontal:absolute;mso-position-horizontal-relative:text;mso-position-vertical:absolute;mso-position-vertical-relative:text;mso-width-percent:0;mso-height-percent:0;mso-width-relative:page;mso-height-relative:page" from="189pt,16.8pt" to="351pt,16.8pt" o:gfxdata="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">
+              <v:line w14:anchorId="0273F727" id="Line 13" o:spid="_x0000_s1026" style="position:absolute;left:0;text-align:left;z-index:251660288;visibility:visible;mso-wrap-style:square;mso-width-percent:0;mso-height-percent:0;mso-wrap-distance-left:9pt;mso-wrap-distance-top:.屙m礰;mso-wrap-distance-right:9pt;mso-wrap-distance-bottom:.屙m礰;mso-position-horizontal:absolute;mso-position-horizontal-relative:text;mso-position-vertical:absolute;mso-position-vertical-relative:text;mso-width-percent:0;mso-height-percent:0;mso-width-relative:page;mso-height-relative:page" from="189pt,16.8pt" to="351pt,16.8pt" o:gfxdata="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">
                 <o:lock v:ext="edit" shapetype="f"/>
               </v:line>
             </w:pict>
@@ -1318,9 +1318,8 @@
     <w:p>
       <w:pPr>
         <w:spacing w:line="300" w:lineRule="auto"/>
-        <w:jc w:val="center"/>
-        <w:rPr>
-          <w:rFonts w:ascii="黑体" w:eastAsia="黑体" w:hAnsi="宋体"/>
+        <w:rPr>
+          <w:rFonts w:ascii="黑体" w:eastAsia="黑体" w:hAnsi="宋体" w:hint="eastAsia"/>
           <w:spacing w:val="20"/>
           <w:szCs w:val="21"/>
         </w:rPr>
@@ -1340,6 +1339,7 @@
           <w:iCs w:val="0"/>
           <w:noProof/>
           <w:sz w:val="21"/>
+          <w:szCs w:val="22"/>
         </w:rPr>
       </w:pPr>
       <w:r>
@@ -1387,7 +1387,7 @@
         </w:rPr>
         <w:fldChar w:fldCharType="separate"/>
       </w:r>
-      <w:hyperlink w:anchor="_Toc106477682" w:history="1">
+      <w:hyperlink w:anchor="_Toc106553222" w:history="1">
         <w:r>
           <w:rPr>
             <w:rStyle w:val="a5"/>
@@ -1415,7 +1415,7 @@
             <w:noProof/>
             <w:webHidden/>
           </w:rPr>
-          <w:instrText xml:space="preserve"> PAGEREF _Toc106477682 \h </w:instrText>
+          <w:instrText xml:space="preserve"> PAGEREF _Toc106553222 \h </w:instrText>
         </w:r>
         <w:r>
           <w:rPr>
@@ -1458,10 +1458,9 @@
           <w:bCs w:val="0"/>
           <w:noProof/>
           <w:sz w:val="21"/>
-          <w:szCs w:val="24"/>
-        </w:rPr>
-      </w:pPr>
-      <w:hyperlink w:anchor="_Toc106477683" w:history="1">
+        </w:rPr>
+      </w:pPr>
+      <w:hyperlink w:anchor="_Toc106553223" w:history="1">
         <w:r>
           <w:rPr>
             <w:rStyle w:val="a5"/>
@@ -1489,7 +1488,7 @@
             <w:noProof/>
             <w:webHidden/>
           </w:rPr>
-          <w:instrText xml:space="preserve"> PAGEREF _Toc106477683 \h </w:instrText>
+          <w:instrText xml:space="preserve"> PAGEREF _Toc106553223 \h </w:instrText>
         </w:r>
         <w:r>
           <w:rPr>
@@ -1532,10 +1531,9 @@
           <w:bCs w:val="0"/>
           <w:noProof/>
           <w:sz w:val="21"/>
-          <w:szCs w:val="24"/>
-        </w:rPr>
-      </w:pPr>
-      <w:hyperlink w:anchor="_Toc106477684" w:history="1">
+        </w:rPr>
+      </w:pPr>
+      <w:hyperlink w:anchor="_Toc106553224" w:history="1">
         <w:r>
           <w:rPr>
             <w:rStyle w:val="a5"/>
@@ -1563,7 +1561,7 @@
             <w:noProof/>
             <w:webHidden/>
           </w:rPr>
-          <w:instrText xml:space="preserve"> PAGEREF _Toc106477684 \h </w:instrText>
+          <w:instrText xml:space="preserve"> PAGEREF _Toc106553224 \h </w:instrText>
         </w:r>
         <w:r>
           <w:rPr>
@@ -1608,9 +1606,10 @@
           <w:iCs w:val="0"/>
           <w:noProof/>
           <w:sz w:val="21"/>
-        </w:rPr>
-      </w:pPr>
-      <w:hyperlink w:anchor="_Toc106477685" w:history="1">
+          <w:szCs w:val="22"/>
+        </w:rPr>
+      </w:pPr>
+      <w:hyperlink w:anchor="_Toc106553225" w:history="1">
         <w:r>
           <w:rPr>
             <w:rStyle w:val="a5"/>
@@ -1638,7 +1637,7 @@
             <w:noProof/>
             <w:webHidden/>
           </w:rPr>
-          <w:instrText xml:space="preserve"> PAGEREF _Toc106477685 \h </w:instrText>
+          <w:instrText xml:space="preserve"> PAGEREF _Toc106553225 \h </w:instrText>
         </w:r>
         <w:r>
           <w:rPr>
@@ -1681,10 +1680,9 @@
           <w:bCs w:val="0"/>
           <w:noProof/>
           <w:sz w:val="21"/>
-          <w:szCs w:val="24"/>
-        </w:rPr>
-      </w:pPr>
-      <w:hyperlink w:anchor="_Toc106477686" w:history="1">
+        </w:rPr>
+      </w:pPr>
+      <w:hyperlink w:anchor="_Toc106553226" w:history="1">
         <w:r>
           <w:rPr>
             <w:rStyle w:val="a5"/>
@@ -1712,7 +1710,7 @@
             <w:noProof/>
             <w:webHidden/>
           </w:rPr>
-          <w:instrText xml:space="preserve"> PAGEREF _Toc106477686 \h </w:instrText>
+          <w:instrText xml:space="preserve"> PAGEREF _Toc106553226 \h </w:instrText>
         </w:r>
         <w:r>
           <w:rPr>
@@ -1755,10 +1753,9 @@
           <w:bCs w:val="0"/>
           <w:noProof/>
           <w:sz w:val="21"/>
-          <w:szCs w:val="24"/>
-        </w:rPr>
-      </w:pPr>
-      <w:hyperlink w:anchor="_Toc106477687" w:history="1">
+        </w:rPr>
+      </w:pPr>
+      <w:hyperlink w:anchor="_Toc106553227" w:history="1">
         <w:r>
           <w:rPr>
             <w:rStyle w:val="a5"/>
@@ -1786,7 +1783,7 @@
             <w:noProof/>
             <w:webHidden/>
           </w:rPr>
-          <w:instrText xml:space="preserve"> PAGEREF _Toc106477687 \h </w:instrText>
+          <w:instrText xml:space="preserve"> PAGEREF _Toc106553227 \h </w:instrText>
         </w:r>
         <w:r>
           <w:rPr>
@@ -1806,7 +1803,7 @@
             <w:noProof/>
             <w:webHidden/>
           </w:rPr>
-          <w:t>2</w:t>
+          <w:t>1</w:t>
         </w:r>
         <w:r>
           <w:rPr>
@@ -1829,10 +1826,9 @@
           <w:bCs w:val="0"/>
           <w:noProof/>
           <w:sz w:val="21"/>
-          <w:szCs w:val="24"/>
-        </w:rPr>
-      </w:pPr>
-      <w:hyperlink w:anchor="_Toc106477688" w:history="1">
+        </w:rPr>
+      </w:pPr>
+      <w:hyperlink w:anchor="_Toc106553228" w:history="1">
         <w:r>
           <w:rPr>
             <w:rStyle w:val="a5"/>
@@ -1860,7 +1856,7 @@
             <w:noProof/>
             <w:webHidden/>
           </w:rPr>
-          <w:instrText xml:space="preserve"> PAGEREF _Toc106477688 \h </w:instrText>
+          <w:instrText xml:space="preserve"> PAGEREF _Toc106553228 \h </w:instrText>
         </w:r>
         <w:r>
           <w:rPr>
@@ -1880,7 +1876,7 @@
             <w:noProof/>
             <w:webHidden/>
           </w:rPr>
-          <w:t>2</w:t>
+          <w:t>1</w:t>
         </w:r>
         <w:r>
           <w:rPr>
@@ -1903,10 +1899,9 @@
           <w:bCs w:val="0"/>
           <w:noProof/>
           <w:sz w:val="21"/>
-          <w:szCs w:val="24"/>
-        </w:rPr>
-      </w:pPr>
-      <w:hyperlink w:anchor="_Toc106477689" w:history="1">
+        </w:rPr>
+      </w:pPr>
+      <w:hyperlink w:anchor="_Toc106553229" w:history="1">
         <w:r>
           <w:rPr>
             <w:rStyle w:val="a5"/>
@@ -1934,7 +1929,7 @@
             <w:noProof/>
             <w:webHidden/>
           </w:rPr>
-          <w:instrText xml:space="preserve"> PAGEREF _Toc106477689 \h </w:instrText>
+          <w:instrText xml:space="preserve"> PAGEREF _Toc106553229 \h </w:instrText>
         </w:r>
         <w:r>
           <w:rPr>
@@ -1954,7 +1949,7 @@
             <w:noProof/>
             <w:webHidden/>
           </w:rPr>
-          <w:t>2</w:t>
+          <w:t>1</w:t>
         </w:r>
         <w:r>
           <w:rPr>
@@ -1979,9 +1974,10 @@
           <w:iCs w:val="0"/>
           <w:noProof/>
           <w:sz w:val="21"/>
-        </w:rPr>
-      </w:pPr>
-      <w:hyperlink w:anchor="_Toc106477690" w:history="1">
+          <w:szCs w:val="22"/>
+        </w:rPr>
+      </w:pPr>
+      <w:hyperlink w:anchor="_Toc106553230" w:history="1">
         <w:r>
           <w:rPr>
             <w:rStyle w:val="a5"/>
@@ -2009,7 +2005,7 @@
             <w:noProof/>
             <w:webHidden/>
           </w:rPr>
-          <w:instrText xml:space="preserve"> PAGEREF _Toc106477690 \h </w:instrText>
+          <w:instrText xml:space="preserve"> PAGEREF _Toc106553230 \h </w:instrText>
         </w:r>
         <w:r>
           <w:rPr>
@@ -2029,7 +2025,7 @@
             <w:noProof/>
             <w:webHidden/>
           </w:rPr>
-          <w:t>3</w:t>
+          <w:t>2</w:t>
         </w:r>
         <w:r>
           <w:rPr>
@@ -2052,10 +2048,9 @@
           <w:bCs w:val="0"/>
           <w:noProof/>
           <w:sz w:val="21"/>
-          <w:szCs w:val="24"/>
-        </w:rPr>
-      </w:pPr>
-      <w:hyperlink w:anchor="_Toc106477691" w:history="1">
+        </w:rPr>
+      </w:pPr>
+      <w:hyperlink w:anchor="_Toc106553231" w:history="1">
         <w:r>
           <w:rPr>
             <w:rStyle w:val="a5"/>
@@ -2083,7 +2078,7 @@
             <w:noProof/>
             <w:webHidden/>
           </w:rPr>
-          <w:instrText xml:space="preserve"> PAGEREF _Toc106477691 \h </w:instrText>
+          <w:instrText xml:space="preserve"> PAGEREF _Toc106553231 \h </w:instrText>
         </w:r>
         <w:r>
           <w:rPr>
@@ -2103,7 +2098,7 @@
             <w:noProof/>
             <w:webHidden/>
           </w:rPr>
-          <w:t>3</w:t>
+          <w:t>2</w:t>
         </w:r>
         <w:r>
           <w:rPr>
@@ -2126,10 +2121,9 @@
           <w:bCs w:val="0"/>
           <w:noProof/>
           <w:sz w:val="21"/>
-          <w:szCs w:val="24"/>
-        </w:rPr>
-      </w:pPr>
-      <w:hyperlink w:anchor="_Toc106477692" w:history="1">
+        </w:rPr>
+      </w:pPr>
+      <w:hyperlink w:anchor="_Toc106553232" w:history="1">
         <w:r>
           <w:rPr>
             <w:rStyle w:val="a5"/>
@@ -2157,7 +2151,7 @@
             <w:noProof/>
             <w:webHidden/>
           </w:rPr>
-          <w:instrText xml:space="preserve"> PAGEREF _Toc106477692 \h </w:instrText>
+          <w:instrText xml:space="preserve"> PAGEREF _Toc106553232 \h </w:instrText>
         </w:r>
         <w:r>
           <w:rPr>
@@ -2177,7 +2171,7 @@
             <w:noProof/>
             <w:webHidden/>
           </w:rPr>
-          <w:t>3</w:t>
+          <w:t>2</w:t>
         </w:r>
         <w:r>
           <w:rPr>
@@ -2198,10 +2192,10 @@
           <w:rFonts w:eastAsiaTheme="minorEastAsia" w:hAnsiTheme="minorHAnsi" w:cstheme="minorBidi"/>
           <w:noProof/>
           <w:sz w:val="21"/>
-          <w:szCs w:val="24"/>
-        </w:rPr>
-      </w:pPr>
-      <w:hyperlink w:anchor="_Toc106477693" w:history="1">
+          <w:szCs w:val="22"/>
+        </w:rPr>
+      </w:pPr>
+      <w:hyperlink w:anchor="_Toc106553233" w:history="1">
         <w:r>
           <w:rPr>
             <w:rStyle w:val="a5"/>
@@ -2237,7 +2231,7 @@
             <w:noProof/>
             <w:webHidden/>
           </w:rPr>
-          <w:instrText xml:space="preserve"> PAGEREF _Toc106477693 \h </w:instrText>
+          <w:instrText xml:space="preserve"> PAGEREF _Toc106553233 \h </w:instrText>
         </w:r>
         <w:r>
           <w:rPr>
@@ -2257,7 +2251,7 @@
             <w:noProof/>
             <w:webHidden/>
           </w:rPr>
-          <w:t>3</w:t>
+          <w:t>2</w:t>
         </w:r>
         <w:r>
           <w:rPr>
@@ -2278,10 +2272,10 @@
           <w:rFonts w:eastAsiaTheme="minorEastAsia" w:hAnsiTheme="minorHAnsi" w:cstheme="minorBidi"/>
           <w:noProof/>
           <w:sz w:val="21"/>
-          <w:szCs w:val="24"/>
-        </w:rPr>
-      </w:pPr>
-      <w:hyperlink w:anchor="_Toc106477694" w:history="1">
+          <w:szCs w:val="22"/>
+        </w:rPr>
+      </w:pPr>
+      <w:hyperlink w:anchor="_Toc106553234" w:history="1">
         <w:r>
           <w:rPr>
             <w:rStyle w:val="a5"/>
@@ -2317,7 +2311,7 @@
             <w:noProof/>
             <w:webHidden/>
           </w:rPr>
-          <w:instrText xml:space="preserve"> PAGEREF _Toc106477694 \h </w:instrText>
+          <w:instrText xml:space="preserve"> PAGEREF _Toc106553234 \h </w:instrText>
         </w:r>
         <w:r>
           <w:rPr>
@@ -2337,7 +2331,7 @@
             <w:noProof/>
             <w:webHidden/>
           </w:rPr>
-          <w:t>4</w:t>
+          <w:t>3</w:t>
         </w:r>
         <w:r>
           <w:rPr>
@@ -2358,10 +2352,10 @@
           <w:rFonts w:eastAsiaTheme="minorEastAsia" w:hAnsiTheme="minorHAnsi" w:cstheme="minorBidi"/>
           <w:noProof/>
           <w:sz w:val="21"/>
-          <w:szCs w:val="24"/>
-        </w:rPr>
-      </w:pPr>
-      <w:hyperlink w:anchor="_Toc106477695" w:history="1">
+          <w:szCs w:val="22"/>
+        </w:rPr>
+      </w:pPr>
+      <w:hyperlink w:anchor="_Toc106553235" w:history="1">
         <w:r>
           <w:rPr>
             <w:rStyle w:val="a5"/>
@@ -2397,7 +2391,7 @@
             <w:noProof/>
             <w:webHidden/>
           </w:rPr>
-          <w:instrText xml:space="preserve"> PAGEREF _Toc106477695 \h </w:instrText>
+          <w:instrText xml:space="preserve"> PAGEREF _Toc106553235 \h </w:instrText>
         </w:r>
         <w:r>
           <w:rPr>
@@ -2417,7 +2411,7 @@
             <w:noProof/>
             <w:webHidden/>
           </w:rPr>
-          <w:t>4</w:t>
+          <w:t>3</w:t>
         </w:r>
         <w:r>
           <w:rPr>
@@ -2438,10 +2432,10 @@
           <w:rFonts w:eastAsiaTheme="minorEastAsia" w:hAnsiTheme="minorHAnsi" w:cstheme="minorBidi"/>
           <w:noProof/>
           <w:sz w:val="21"/>
-          <w:szCs w:val="24"/>
-        </w:rPr>
-      </w:pPr>
-      <w:hyperlink w:anchor="_Toc106477696" w:history="1">
+          <w:szCs w:val="22"/>
+        </w:rPr>
+      </w:pPr>
+      <w:hyperlink w:anchor="_Toc106553236" w:history="1">
         <w:r>
           <w:rPr>
             <w:rStyle w:val="a5"/>
@@ -2477,7 +2471,7 @@
             <w:noProof/>
             <w:webHidden/>
           </w:rPr>
-          <w:instrText xml:space="preserve"> PAGEREF _Toc106477696 \h </w:instrText>
+          <w:instrText xml:space="preserve"> PAGEREF _Toc106553236 \h </w:instrText>
         </w:r>
         <w:r>
           <w:rPr>
@@ -2497,7 +2491,7 @@
             <w:noProof/>
             <w:webHidden/>
           </w:rPr>
-          <w:t>4</w:t>
+          <w:t>3</w:t>
         </w:r>
         <w:r>
           <w:rPr>
@@ -2518,10 +2512,10 @@
           <w:rFonts w:eastAsiaTheme="minorEastAsia" w:hAnsiTheme="minorHAnsi" w:cstheme="minorBidi"/>
           <w:noProof/>
           <w:sz w:val="21"/>
-          <w:szCs w:val="24"/>
-        </w:rPr>
-      </w:pPr>
-      <w:hyperlink w:anchor="_Toc106477697" w:history="1">
+          <w:szCs w:val="22"/>
+        </w:rPr>
+      </w:pPr>
+      <w:hyperlink w:anchor="_Toc106553237" w:history="1">
         <w:r>
           <w:rPr>
             <w:rStyle w:val="a5"/>
@@ -2557,7 +2551,7 @@
             <w:noProof/>
             <w:webHidden/>
           </w:rPr>
-          <w:instrText xml:space="preserve"> PAGEREF _Toc106477697 \h </w:instrText>
+          <w:instrText xml:space="preserve"> PAGEREF _Toc106553237 \h </w:instrText>
         </w:r>
         <w:r>
           <w:rPr>
@@ -2598,10 +2592,10 @@
           <w:rFonts w:eastAsiaTheme="minorEastAsia" w:hAnsiTheme="minorHAnsi" w:cstheme="minorBidi"/>
           <w:noProof/>
           <w:sz w:val="21"/>
-          <w:szCs w:val="24"/>
-        </w:rPr>
-      </w:pPr>
-      <w:hyperlink w:anchor="_Toc106477698" w:history="1">
+          <w:szCs w:val="22"/>
+        </w:rPr>
+      </w:pPr>
+      <w:hyperlink w:anchor="_Toc106553238" w:history="1">
         <w:r>
           <w:rPr>
             <w:rStyle w:val="a5"/>
@@ -2637,7 +2631,7 @@
             <w:noProof/>
             <w:webHidden/>
           </w:rPr>
-          <w:instrText xml:space="preserve"> PAGEREF _Toc106477698 \h </w:instrText>
+          <w:instrText xml:space="preserve"> PAGEREF _Toc106553238 \h </w:instrText>
         </w:r>
         <w:r>
           <w:rPr>
@@ -2657,7 +2651,7 @@
             <w:noProof/>
             <w:webHidden/>
           </w:rPr>
-          <w:t>5</w:t>
+          <w:t>4</w:t>
         </w:r>
         <w:r>
           <w:rPr>
@@ -2678,10 +2672,10 @@
           <w:rFonts w:eastAsiaTheme="minorEastAsia" w:hAnsiTheme="minorHAnsi" w:cstheme="minorBidi"/>
           <w:noProof/>
           <w:sz w:val="21"/>
-          <w:szCs w:val="24"/>
-        </w:rPr>
-      </w:pPr>
-      <w:hyperlink w:anchor="_Toc106477699" w:history="1">
+          <w:szCs w:val="22"/>
+        </w:rPr>
+      </w:pPr>
+      <w:hyperlink w:anchor="_Toc106553239" w:history="1">
         <w:r>
           <w:rPr>
             <w:rStyle w:val="a5"/>
@@ -2717,7 +2711,7 @@
             <w:noProof/>
             <w:webHidden/>
           </w:rPr>
-          <w:instrText xml:space="preserve"> PAGEREF _Toc106477699 \h </w:instrText>
+          <w:instrText xml:space="preserve"> PAGEREF _Toc106553239 \h </w:instrText>
         </w:r>
         <w:r>
           <w:rPr>
@@ -2737,7 +2731,7 @@
             <w:noProof/>
             <w:webHidden/>
           </w:rPr>
-          <w:t>5</w:t>
+          <w:t>4</w:t>
         </w:r>
         <w:r>
           <w:rPr>
@@ -2758,10 +2752,10 @@
           <w:rFonts w:eastAsiaTheme="minorEastAsia" w:hAnsiTheme="minorHAnsi" w:cstheme="minorBidi"/>
           <w:noProof/>
           <w:sz w:val="21"/>
-          <w:szCs w:val="24"/>
-        </w:rPr>
-      </w:pPr>
-      <w:hyperlink w:anchor="_Toc106477700" w:history="1">
+          <w:szCs w:val="22"/>
+        </w:rPr>
+      </w:pPr>
+      <w:hyperlink w:anchor="_Toc106553240" w:history="1">
         <w:r>
           <w:rPr>
             <w:rStyle w:val="a5"/>
@@ -2797,7 +2791,7 @@
             <w:noProof/>
             <w:webHidden/>
           </w:rPr>
-          <w:instrText xml:space="preserve"> PAGEREF _Toc106477700 \h </w:instrText>
+          <w:instrText xml:space="preserve"> PAGEREF _Toc106553240 \h </w:instrText>
         </w:r>
         <w:r>
           <w:rPr>
@@ -2817,7 +2811,7 @@
             <w:noProof/>
             <w:webHidden/>
           </w:rPr>
-          <w:t>6</w:t>
+          <w:t>5</w:t>
         </w:r>
         <w:r>
           <w:rPr>
@@ -2840,10 +2834,9 @@
           <w:bCs w:val="0"/>
           <w:noProof/>
           <w:sz w:val="21"/>
-          <w:szCs w:val="24"/>
-        </w:rPr>
-      </w:pPr>
-      <w:hyperlink w:anchor="_Toc106477701" w:history="1">
+        </w:rPr>
+      </w:pPr>
+      <w:hyperlink w:anchor="_Toc106553241" w:history="1">
         <w:r>
           <w:rPr>
             <w:rStyle w:val="a5"/>
@@ -2871,7 +2864,7 @@
             <w:noProof/>
             <w:webHidden/>
           </w:rPr>
-          <w:instrText xml:space="preserve"> PAGEREF _Toc106477701 \h </w:instrText>
+          <w:instrText xml:space="preserve"> PAGEREF _Toc106553241 \h </w:instrText>
         </w:r>
         <w:r>
           <w:rPr>
@@ -2891,7 +2884,7 @@
             <w:noProof/>
             <w:webHidden/>
           </w:rPr>
-          <w:t>6</w:t>
+          <w:t>5</w:t>
         </w:r>
         <w:r>
           <w:rPr>
@@ -2912,10 +2905,10 @@
           <w:rFonts w:eastAsiaTheme="minorEastAsia" w:hAnsiTheme="minorHAnsi" w:cstheme="minorBidi"/>
           <w:noProof/>
           <w:sz w:val="21"/>
-          <w:szCs w:val="24"/>
-        </w:rPr>
-      </w:pPr>
-      <w:hyperlink w:anchor="_Toc106477702" w:history="1">
+          <w:szCs w:val="22"/>
+        </w:rPr>
+      </w:pPr>
+      <w:hyperlink w:anchor="_Toc106553242" w:history="1">
         <w:r>
           <w:rPr>
             <w:rStyle w:val="a5"/>
@@ -2951,7 +2944,7 @@
             <w:noProof/>
             <w:webHidden/>
           </w:rPr>
-          <w:instrText xml:space="preserve"> PAGEREF _Toc106477702 \h </w:instrText>
+          <w:instrText xml:space="preserve"> PAGEREF _Toc106553242 \h </w:instrText>
         </w:r>
         <w:r>
           <w:rPr>
@@ -2971,7 +2964,7 @@
             <w:noProof/>
             <w:webHidden/>
           </w:rPr>
-          <w:t>6</w:t>
+          <w:t>5</w:t>
         </w:r>
         <w:r>
           <w:rPr>
@@ -2992,10 +2985,10 @@
           <w:rFonts w:eastAsiaTheme="minorEastAsia" w:hAnsiTheme="minorHAnsi" w:cstheme="minorBidi"/>
           <w:noProof/>
           <w:sz w:val="21"/>
-          <w:szCs w:val="24"/>
-        </w:rPr>
-      </w:pPr>
-      <w:hyperlink w:anchor="_Toc106477703" w:history="1">
+          <w:szCs w:val="22"/>
+        </w:rPr>
+      </w:pPr>
+      <w:hyperlink w:anchor="_Toc106553243" w:history="1">
         <w:r>
           <w:rPr>
             <w:rStyle w:val="a5"/>
@@ -3031,7 +3024,7 @@
             <w:noProof/>
             <w:webHidden/>
           </w:rPr>
-          <w:instrText xml:space="preserve"> PAGEREF _Toc106477703 \h </w:instrText>
+          <w:instrText xml:space="preserve"> PAGEREF _Toc106553243 \h </w:instrText>
         </w:r>
         <w:r>
           <w:rPr>
@@ -3051,7 +3044,7 @@
             <w:noProof/>
             <w:webHidden/>
           </w:rPr>
-          <w:t>7</w:t>
+          <w:t>6</w:t>
         </w:r>
         <w:r>
           <w:rPr>
@@ -3076,9 +3069,10 @@
           <w:iCs w:val="0"/>
           <w:noProof/>
           <w:sz w:val="21"/>
-        </w:rPr>
-      </w:pPr>
-      <w:hyperlink w:anchor="_Toc106477704" w:history="1">
+          <w:szCs w:val="22"/>
+        </w:rPr>
+      </w:pPr>
+      <w:hyperlink w:anchor="_Toc106553244" w:history="1">
         <w:r>
           <w:rPr>
             <w:rStyle w:val="a5"/>
@@ -3106,7 +3100,7 @@
             <w:noProof/>
             <w:webHidden/>
           </w:rPr>
-          <w:instrText xml:space="preserve"> PAGEREF _Toc106477704 \h </w:instrText>
+          <w:instrText xml:space="preserve"> PAGEREF _Toc106553244 \h </w:instrText>
         </w:r>
         <w:r>
           <w:rPr>
@@ -3126,7 +3120,7 @@
             <w:noProof/>
             <w:webHidden/>
           </w:rPr>
-          <w:t>8</w:t>
+          <w:t>7</w:t>
         </w:r>
         <w:r>
           <w:rPr>
@@ -3149,17 +3143,16 @@
           <w:bCs w:val="0"/>
           <w:noProof/>
           <w:sz w:val="21"/>
-          <w:szCs w:val="24"/>
-        </w:rPr>
-      </w:pPr>
-      <w:hyperlink w:anchor="_Toc106477705" w:history="1">
+        </w:rPr>
+      </w:pPr>
+      <w:hyperlink w:anchor="_Toc106553245" w:history="1">
         <w:r>
           <w:rPr>
             <w:rStyle w:val="a5"/>
             <w:rFonts w:ascii="黑体" w:eastAsia="黑体" w:hAnsi="黑体" w:cs="黑体"/>
             <w:noProof/>
           </w:rPr>
-          <w:t>4.1 XX模块详细设计</w:t>
+          <w:t>4.1 账号模块详细设计</w:t>
         </w:r>
         <w:r>
           <w:rPr>
@@ -3180,7 +3173,372 @@
             <w:noProof/>
             <w:webHidden/>
           </w:rPr>
-          <w:instrText xml:space="preserve"> PAGEREF _Toc106477705 \h </w:instrText>
+          <w:instrText xml:space="preserve"> PAGEREF _Toc106553245 \h </w:instrText>
+        </w:r>
+        <w:r>
+          <w:rPr>
+            <w:noProof/>
+            <w:webHidden/>
+          </w:rPr>
+        </w:r>
+        <w:r>
+          <w:rPr>
+            <w:noProof/>
+            <w:webHidden/>
+          </w:rPr>
+          <w:fldChar w:fldCharType="separate"/>
+        </w:r>
+        <w:r>
+          <w:rPr>
+            <w:noProof/>
+            <w:webHidden/>
+          </w:rPr>
+          <w:t>7</w:t>
+        </w:r>
+        <w:r>
+          <w:rPr>
+            <w:noProof/>
+            <w:webHidden/>
+          </w:rPr>
+          <w:fldChar w:fldCharType="end"/>
+        </w:r>
+      </w:hyperlink>
+    </w:p>
+    <w:p>
+      <w:pPr>
+        <w:pStyle w:val="TOC2"/>
+        <w:tabs>
+          <w:tab w:val="right" w:leader="dot" w:pos="8296"/>
+        </w:tabs>
+        <w:rPr>
+          <w:rFonts w:eastAsiaTheme="minorEastAsia" w:hAnsiTheme="minorHAnsi" w:cstheme="minorBidi"/>
+          <w:b w:val="0"/>
+          <w:bCs w:val="0"/>
+          <w:noProof/>
+          <w:sz w:val="21"/>
+        </w:rPr>
+      </w:pPr>
+      <w:hyperlink w:anchor="_Toc106553246" w:history="1">
+        <w:r>
+          <w:rPr>
+            <w:rStyle w:val="a5"/>
+            <w:rFonts w:ascii="黑体" w:eastAsia="黑体" w:hAnsi="黑体" w:cs="黑体"/>
+            <w:noProof/>
+          </w:rPr>
+          <w:t>4.2 主菜单模块详细设计</w:t>
+        </w:r>
+        <w:r>
+          <w:rPr>
+            <w:noProof/>
+            <w:webHidden/>
+          </w:rPr>
+          <w:tab/>
+        </w:r>
+        <w:r>
+          <w:rPr>
+            <w:noProof/>
+            <w:webHidden/>
+          </w:rPr>
+          <w:fldChar w:fldCharType="begin"/>
+        </w:r>
+        <w:r>
+          <w:rPr>
+            <w:noProof/>
+            <w:webHidden/>
+          </w:rPr>
+          <w:instrText xml:space="preserve"> PAGEREF _Toc106553246 \h </w:instrText>
+        </w:r>
+        <w:r>
+          <w:rPr>
+            <w:noProof/>
+            <w:webHidden/>
+          </w:rPr>
+        </w:r>
+        <w:r>
+          <w:rPr>
+            <w:noProof/>
+            <w:webHidden/>
+          </w:rPr>
+          <w:fldChar w:fldCharType="separate"/>
+        </w:r>
+        <w:r>
+          <w:rPr>
+            <w:noProof/>
+            <w:webHidden/>
+          </w:rPr>
+          <w:t>8</w:t>
+        </w:r>
+        <w:r>
+          <w:rPr>
+            <w:noProof/>
+            <w:webHidden/>
+          </w:rPr>
+          <w:fldChar w:fldCharType="end"/>
+        </w:r>
+      </w:hyperlink>
+    </w:p>
+    <w:p>
+      <w:pPr>
+        <w:pStyle w:val="TOC2"/>
+        <w:tabs>
+          <w:tab w:val="right" w:leader="dot" w:pos="8296"/>
+        </w:tabs>
+        <w:rPr>
+          <w:rFonts w:eastAsiaTheme="minorEastAsia" w:hAnsiTheme="minorHAnsi" w:cstheme="minorBidi"/>
+          <w:b w:val="0"/>
+          <w:bCs w:val="0"/>
+          <w:noProof/>
+          <w:sz w:val="21"/>
+        </w:rPr>
+      </w:pPr>
+      <w:hyperlink w:anchor="_Toc106553247" w:history="1">
+        <w:r>
+          <w:rPr>
+            <w:rStyle w:val="a5"/>
+            <w:rFonts w:ascii="黑体" w:eastAsia="黑体" w:hAnsi="黑体" w:cs="黑体"/>
+            <w:noProof/>
+          </w:rPr>
+          <w:t>4.3 查看模块详细设计</w:t>
+        </w:r>
+        <w:r>
+          <w:rPr>
+            <w:noProof/>
+            <w:webHidden/>
+          </w:rPr>
+          <w:tab/>
+        </w:r>
+        <w:r>
+          <w:rPr>
+            <w:noProof/>
+            <w:webHidden/>
+          </w:rPr>
+          <w:fldChar w:fldCharType="begin"/>
+        </w:r>
+        <w:r>
+          <w:rPr>
+            <w:noProof/>
+            <w:webHidden/>
+          </w:rPr>
+          <w:instrText xml:space="preserve"> PAGEREF _Toc106553247 \h </w:instrText>
+        </w:r>
+        <w:r>
+          <w:rPr>
+            <w:noProof/>
+            <w:webHidden/>
+          </w:rPr>
+        </w:r>
+        <w:r>
+          <w:rPr>
+            <w:noProof/>
+            <w:webHidden/>
+          </w:rPr>
+          <w:fldChar w:fldCharType="separate"/>
+        </w:r>
+        <w:r>
+          <w:rPr>
+            <w:noProof/>
+            <w:webHidden/>
+          </w:rPr>
+          <w:t>8</w:t>
+        </w:r>
+        <w:r>
+          <w:rPr>
+            <w:noProof/>
+            <w:webHidden/>
+          </w:rPr>
+          <w:fldChar w:fldCharType="end"/>
+        </w:r>
+      </w:hyperlink>
+    </w:p>
+    <w:p>
+      <w:pPr>
+        <w:pStyle w:val="TOC2"/>
+        <w:tabs>
+          <w:tab w:val="right" w:leader="dot" w:pos="8296"/>
+        </w:tabs>
+        <w:rPr>
+          <w:rFonts w:eastAsiaTheme="minorEastAsia" w:hAnsiTheme="minorHAnsi" w:cstheme="minorBidi"/>
+          <w:b w:val="0"/>
+          <w:bCs w:val="0"/>
+          <w:noProof/>
+          <w:sz w:val="21"/>
+        </w:rPr>
+      </w:pPr>
+      <w:hyperlink w:anchor="_Toc106553248" w:history="1">
+        <w:r>
+          <w:rPr>
+            <w:rStyle w:val="a5"/>
+            <w:rFonts w:ascii="黑体" w:eastAsia="黑体" w:hAnsi="黑体" w:cs="黑体"/>
+            <w:noProof/>
+          </w:rPr>
+          <w:t>4.4 增加模块详细设计</w:t>
+        </w:r>
+        <w:r>
+          <w:rPr>
+            <w:noProof/>
+            <w:webHidden/>
+          </w:rPr>
+          <w:tab/>
+        </w:r>
+        <w:r>
+          <w:rPr>
+            <w:noProof/>
+            <w:webHidden/>
+          </w:rPr>
+          <w:fldChar w:fldCharType="begin"/>
+        </w:r>
+        <w:r>
+          <w:rPr>
+            <w:noProof/>
+            <w:webHidden/>
+          </w:rPr>
+          <w:instrText xml:space="preserve"> PAGEREF _Toc106553248 \h </w:instrText>
+        </w:r>
+        <w:r>
+          <w:rPr>
+            <w:noProof/>
+            <w:webHidden/>
+          </w:rPr>
+        </w:r>
+        <w:r>
+          <w:rPr>
+            <w:noProof/>
+            <w:webHidden/>
+          </w:rPr>
+          <w:fldChar w:fldCharType="separate"/>
+        </w:r>
+        <w:r>
+          <w:rPr>
+            <w:noProof/>
+            <w:webHidden/>
+          </w:rPr>
+          <w:t>8</w:t>
+        </w:r>
+        <w:r>
+          <w:rPr>
+            <w:noProof/>
+            <w:webHidden/>
+          </w:rPr>
+          <w:fldChar w:fldCharType="end"/>
+        </w:r>
+      </w:hyperlink>
+    </w:p>
+    <w:p>
+      <w:pPr>
+        <w:pStyle w:val="TOC2"/>
+        <w:tabs>
+          <w:tab w:val="right" w:leader="dot" w:pos="8296"/>
+        </w:tabs>
+        <w:rPr>
+          <w:rFonts w:eastAsiaTheme="minorEastAsia" w:hAnsiTheme="minorHAnsi" w:cstheme="minorBidi"/>
+          <w:b w:val="0"/>
+          <w:bCs w:val="0"/>
+          <w:noProof/>
+          <w:sz w:val="21"/>
+        </w:rPr>
+      </w:pPr>
+      <w:hyperlink w:anchor="_Toc106553249" w:history="1">
+        <w:r>
+          <w:rPr>
+            <w:rStyle w:val="a5"/>
+            <w:rFonts w:ascii="黑体" w:eastAsia="黑体" w:hAnsi="黑体" w:cs="黑体"/>
+            <w:noProof/>
+          </w:rPr>
+          <w:t>4.5 删除模块详细设计</w:t>
+        </w:r>
+        <w:r>
+          <w:rPr>
+            <w:noProof/>
+            <w:webHidden/>
+          </w:rPr>
+          <w:tab/>
+        </w:r>
+        <w:r>
+          <w:rPr>
+            <w:noProof/>
+            <w:webHidden/>
+          </w:rPr>
+          <w:fldChar w:fldCharType="begin"/>
+        </w:r>
+        <w:r>
+          <w:rPr>
+            <w:noProof/>
+            <w:webHidden/>
+          </w:rPr>
+          <w:instrText xml:space="preserve"> PAGEREF _Toc106553249 \h </w:instrText>
+        </w:r>
+        <w:r>
+          <w:rPr>
+            <w:noProof/>
+            <w:webHidden/>
+          </w:rPr>
+        </w:r>
+        <w:r>
+          <w:rPr>
+            <w:noProof/>
+            <w:webHidden/>
+          </w:rPr>
+          <w:fldChar w:fldCharType="separate"/>
+        </w:r>
+        <w:r>
+          <w:rPr>
+            <w:noProof/>
+            <w:webHidden/>
+          </w:rPr>
+          <w:t>8</w:t>
+        </w:r>
+        <w:r>
+          <w:rPr>
+            <w:noProof/>
+            <w:webHidden/>
+          </w:rPr>
+          <w:fldChar w:fldCharType="end"/>
+        </w:r>
+      </w:hyperlink>
+    </w:p>
+    <w:p>
+      <w:pPr>
+        <w:pStyle w:val="TOC2"/>
+        <w:tabs>
+          <w:tab w:val="right" w:leader="dot" w:pos="8296"/>
+        </w:tabs>
+        <w:rPr>
+          <w:rFonts w:eastAsiaTheme="minorEastAsia" w:hAnsiTheme="minorHAnsi" w:cstheme="minorBidi"/>
+          <w:b w:val="0"/>
+          <w:bCs w:val="0"/>
+          <w:noProof/>
+          <w:sz w:val="21"/>
+        </w:rPr>
+      </w:pPr>
+      <w:hyperlink w:anchor="_Toc106553250" w:history="1">
+        <w:r>
+          <w:rPr>
+            <w:rStyle w:val="a5"/>
+            <w:rFonts w:ascii="黑体" w:eastAsia="黑体" w:hAnsi="黑体" w:cs="黑体"/>
+            <w:noProof/>
+          </w:rPr>
+          <w:t>4.6 修改模块详细设计</w:t>
+        </w:r>
+        <w:r>
+          <w:rPr>
+            <w:noProof/>
+            <w:webHidden/>
+          </w:rPr>
+          <w:tab/>
+        </w:r>
+        <w:r>
+          <w:rPr>
+            <w:noProof/>
+            <w:webHidden/>
+          </w:rPr>
+          <w:fldChar w:fldCharType="begin"/>
+        </w:r>
+        <w:r>
+          <w:rPr>
+            <w:noProof/>
+            <w:webHidden/>
+          </w:rPr>
+          <w:instrText xml:space="preserve"> PAGEREF _Toc106553250 \h </w:instrText>
         </w:r>
         <w:r>
           <w:rPr>
@@ -3225,9 +3583,10 @@
           <w:iCs w:val="0"/>
           <w:noProof/>
           <w:sz w:val="21"/>
-        </w:rPr>
-      </w:pPr>
-      <w:hyperlink w:anchor="_Toc106477706" w:history="1">
+          <w:szCs w:val="22"/>
+        </w:rPr>
+      </w:pPr>
+      <w:hyperlink w:anchor="_Toc106553251" w:history="1">
         <w:r>
           <w:rPr>
             <w:rStyle w:val="a5"/>
@@ -3255,7 +3614,7 @@
             <w:noProof/>
             <w:webHidden/>
           </w:rPr>
-          <w:instrText xml:space="preserve"> PAGEREF _Toc106477706 \h </w:instrText>
+          <w:instrText xml:space="preserve"> PAGEREF _Toc106553251 \h </w:instrText>
         </w:r>
         <w:r>
           <w:rPr>
@@ -3298,17 +3657,16 @@
           <w:bCs w:val="0"/>
           <w:noProof/>
           <w:sz w:val="21"/>
-          <w:szCs w:val="24"/>
-        </w:rPr>
-      </w:pPr>
-      <w:hyperlink w:anchor="_Toc106477707" w:history="1">
+        </w:rPr>
+      </w:pPr>
+      <w:hyperlink w:anchor="_Toc106553252" w:history="1">
         <w:r>
           <w:rPr>
             <w:rStyle w:val="a5"/>
             <w:rFonts w:ascii="黑体" w:eastAsia="黑体" w:hAnsi="黑体" w:cs="黑体"/>
             <w:noProof/>
           </w:rPr>
-          <w:t>5.1 XX模块实现</w:t>
+          <w:t>5.1账号模块实现</w:t>
         </w:r>
         <w:r>
           <w:rPr>
@@ -3329,7 +3687,7 @@
             <w:noProof/>
             <w:webHidden/>
           </w:rPr>
-          <w:instrText xml:space="preserve"> PAGEREF _Toc106477707 \h </w:instrText>
+          <w:instrText xml:space="preserve"> PAGEREF _Toc106553252 \h </w:instrText>
         </w:r>
         <w:r>
           <w:rPr>
@@ -3372,17 +3730,16 @@
           <w:bCs w:val="0"/>
           <w:noProof/>
           <w:sz w:val="21"/>
-          <w:szCs w:val="24"/>
-        </w:rPr>
-      </w:pPr>
-      <w:hyperlink w:anchor="_Toc106477708" w:history="1">
+        </w:rPr>
+      </w:pPr>
+      <w:hyperlink w:anchor="_Toc106553253" w:history="1">
         <w:r>
           <w:rPr>
             <w:rStyle w:val="a5"/>
             <w:rFonts w:ascii="黑体" w:eastAsia="黑体" w:hAnsi="黑体" w:cs="黑体"/>
             <w:noProof/>
           </w:rPr>
-          <w:t>5.2 XX模块实现</w:t>
+          <w:t>5.2 主菜单模块实现</w:t>
         </w:r>
         <w:r>
           <w:rPr>
@@ -3403,7 +3760,299 @@
             <w:noProof/>
             <w:webHidden/>
           </w:rPr>
-          <w:instrText xml:space="preserve"> PAGEREF _Toc106477708 \h </w:instrText>
+          <w:instrText xml:space="preserve"> PAGEREF _Toc106553253 \h </w:instrText>
+        </w:r>
+        <w:r>
+          <w:rPr>
+            <w:noProof/>
+            <w:webHidden/>
+          </w:rPr>
+        </w:r>
+        <w:r>
+          <w:rPr>
+            <w:noProof/>
+            <w:webHidden/>
+          </w:rPr>
+          <w:fldChar w:fldCharType="separate"/>
+        </w:r>
+        <w:r>
+          <w:rPr>
+            <w:noProof/>
+            <w:webHidden/>
+          </w:rPr>
+          <w:t>8</w:t>
+        </w:r>
+        <w:r>
+          <w:rPr>
+            <w:noProof/>
+            <w:webHidden/>
+          </w:rPr>
+          <w:fldChar w:fldCharType="end"/>
+        </w:r>
+      </w:hyperlink>
+    </w:p>
+    <w:p>
+      <w:pPr>
+        <w:pStyle w:val="TOC2"/>
+        <w:tabs>
+          <w:tab w:val="right" w:leader="dot" w:pos="8296"/>
+        </w:tabs>
+        <w:rPr>
+          <w:rFonts w:eastAsiaTheme="minorEastAsia" w:hAnsiTheme="minorHAnsi" w:cstheme="minorBidi"/>
+          <w:b w:val="0"/>
+          <w:bCs w:val="0"/>
+          <w:noProof/>
+          <w:sz w:val="21"/>
+        </w:rPr>
+      </w:pPr>
+      <w:hyperlink w:anchor="_Toc106553254" w:history="1">
+        <w:r>
+          <w:rPr>
+            <w:rStyle w:val="a5"/>
+            <w:rFonts w:ascii="黑体" w:eastAsia="黑体" w:hAnsi="黑体" w:cs="黑体"/>
+            <w:noProof/>
+          </w:rPr>
+          <w:t>5.3 查看模块实现</w:t>
+        </w:r>
+        <w:r>
+          <w:rPr>
+            <w:noProof/>
+            <w:webHidden/>
+          </w:rPr>
+          <w:tab/>
+        </w:r>
+        <w:r>
+          <w:rPr>
+            <w:noProof/>
+            <w:webHidden/>
+          </w:rPr>
+          <w:fldChar w:fldCharType="begin"/>
+        </w:r>
+        <w:r>
+          <w:rPr>
+            <w:noProof/>
+            <w:webHidden/>
+          </w:rPr>
+          <w:instrText xml:space="preserve"> PAGEREF _Toc106553254 \h </w:instrText>
+        </w:r>
+        <w:r>
+          <w:rPr>
+            <w:noProof/>
+            <w:webHidden/>
+          </w:rPr>
+        </w:r>
+        <w:r>
+          <w:rPr>
+            <w:noProof/>
+            <w:webHidden/>
+          </w:rPr>
+          <w:fldChar w:fldCharType="separate"/>
+        </w:r>
+        <w:r>
+          <w:rPr>
+            <w:noProof/>
+            <w:webHidden/>
+          </w:rPr>
+          <w:t>9</w:t>
+        </w:r>
+        <w:r>
+          <w:rPr>
+            <w:noProof/>
+            <w:webHidden/>
+          </w:rPr>
+          <w:fldChar w:fldCharType="end"/>
+        </w:r>
+      </w:hyperlink>
+    </w:p>
+    <w:p>
+      <w:pPr>
+        <w:pStyle w:val="TOC2"/>
+        <w:tabs>
+          <w:tab w:val="right" w:leader="dot" w:pos="8296"/>
+        </w:tabs>
+        <w:rPr>
+          <w:rFonts w:eastAsiaTheme="minorEastAsia" w:hAnsiTheme="minorHAnsi" w:cstheme="minorBidi"/>
+          <w:b w:val="0"/>
+          <w:bCs w:val="0"/>
+          <w:noProof/>
+          <w:sz w:val="21"/>
+        </w:rPr>
+      </w:pPr>
+      <w:hyperlink w:anchor="_Toc106553255" w:history="1">
+        <w:r>
+          <w:rPr>
+            <w:rStyle w:val="a5"/>
+            <w:rFonts w:ascii="黑体" w:eastAsia="黑体" w:hAnsi="黑体" w:cs="黑体"/>
+            <w:noProof/>
+          </w:rPr>
+          <w:t>5.4 增加模块实现</w:t>
+        </w:r>
+        <w:r>
+          <w:rPr>
+            <w:noProof/>
+            <w:webHidden/>
+          </w:rPr>
+          <w:tab/>
+        </w:r>
+        <w:r>
+          <w:rPr>
+            <w:noProof/>
+            <w:webHidden/>
+          </w:rPr>
+          <w:fldChar w:fldCharType="begin"/>
+        </w:r>
+        <w:r>
+          <w:rPr>
+            <w:noProof/>
+            <w:webHidden/>
+          </w:rPr>
+          <w:instrText xml:space="preserve"> PAGEREF _Toc106553255 \h </w:instrText>
+        </w:r>
+        <w:r>
+          <w:rPr>
+            <w:noProof/>
+            <w:webHidden/>
+          </w:rPr>
+        </w:r>
+        <w:r>
+          <w:rPr>
+            <w:noProof/>
+            <w:webHidden/>
+          </w:rPr>
+          <w:fldChar w:fldCharType="separate"/>
+        </w:r>
+        <w:r>
+          <w:rPr>
+            <w:noProof/>
+            <w:webHidden/>
+          </w:rPr>
+          <w:t>9</w:t>
+        </w:r>
+        <w:r>
+          <w:rPr>
+            <w:noProof/>
+            <w:webHidden/>
+          </w:rPr>
+          <w:fldChar w:fldCharType="end"/>
+        </w:r>
+      </w:hyperlink>
+    </w:p>
+    <w:p>
+      <w:pPr>
+        <w:pStyle w:val="TOC2"/>
+        <w:tabs>
+          <w:tab w:val="right" w:leader="dot" w:pos="8296"/>
+        </w:tabs>
+        <w:rPr>
+          <w:rFonts w:eastAsiaTheme="minorEastAsia" w:hAnsiTheme="minorHAnsi" w:cstheme="minorBidi"/>
+          <w:b w:val="0"/>
+          <w:bCs w:val="0"/>
+          <w:noProof/>
+          <w:sz w:val="21"/>
+        </w:rPr>
+      </w:pPr>
+      <w:hyperlink w:anchor="_Toc106553256" w:history="1">
+        <w:r>
+          <w:rPr>
+            <w:rStyle w:val="a5"/>
+            <w:rFonts w:ascii="黑体" w:eastAsia="黑体" w:hAnsi="黑体" w:cs="黑体"/>
+            <w:noProof/>
+          </w:rPr>
+          <w:t>5.5 删除模块实现</w:t>
+        </w:r>
+        <w:r>
+          <w:rPr>
+            <w:noProof/>
+            <w:webHidden/>
+          </w:rPr>
+          <w:tab/>
+        </w:r>
+        <w:r>
+          <w:rPr>
+            <w:noProof/>
+            <w:webHidden/>
+          </w:rPr>
+          <w:fldChar w:fldCharType="begin"/>
+        </w:r>
+        <w:r>
+          <w:rPr>
+            <w:noProof/>
+            <w:webHidden/>
+          </w:rPr>
+          <w:instrText xml:space="preserve"> PAGEREF _Toc106553256 \h </w:instrText>
+        </w:r>
+        <w:r>
+          <w:rPr>
+            <w:noProof/>
+            <w:webHidden/>
+          </w:rPr>
+        </w:r>
+        <w:r>
+          <w:rPr>
+            <w:noProof/>
+            <w:webHidden/>
+          </w:rPr>
+          <w:fldChar w:fldCharType="separate"/>
+        </w:r>
+        <w:r>
+          <w:rPr>
+            <w:noProof/>
+            <w:webHidden/>
+          </w:rPr>
+          <w:t>9</w:t>
+        </w:r>
+        <w:r>
+          <w:rPr>
+            <w:noProof/>
+            <w:webHidden/>
+          </w:rPr>
+          <w:fldChar w:fldCharType="end"/>
+        </w:r>
+      </w:hyperlink>
+    </w:p>
+    <w:p>
+      <w:pPr>
+        <w:pStyle w:val="TOC2"/>
+        <w:tabs>
+          <w:tab w:val="right" w:leader="dot" w:pos="8296"/>
+        </w:tabs>
+        <w:rPr>
+          <w:rFonts w:eastAsiaTheme="minorEastAsia" w:hAnsiTheme="minorHAnsi" w:cstheme="minorBidi"/>
+          <w:b w:val="0"/>
+          <w:bCs w:val="0"/>
+          <w:noProof/>
+          <w:sz w:val="21"/>
+        </w:rPr>
+      </w:pPr>
+      <w:hyperlink w:anchor="_Toc106553257" w:history="1">
+        <w:r>
+          <w:rPr>
+            <w:rStyle w:val="a5"/>
+            <w:rFonts w:ascii="黑体" w:eastAsia="黑体" w:hAnsi="黑体" w:cs="黑体"/>
+            <w:noProof/>
+          </w:rPr>
+          <w:t>5.6 修改模块实现</w:t>
+        </w:r>
+        <w:r>
+          <w:rPr>
+            <w:noProof/>
+            <w:webHidden/>
+          </w:rPr>
+          <w:tab/>
+        </w:r>
+        <w:r>
+          <w:rPr>
+            <w:noProof/>
+            <w:webHidden/>
+          </w:rPr>
+          <w:fldChar w:fldCharType="begin"/>
+        </w:r>
+        <w:r>
+          <w:rPr>
+            <w:noProof/>
+            <w:webHidden/>
+          </w:rPr>
+          <w:instrText xml:space="preserve"> PAGEREF _Toc106553257 \h </w:instrText>
         </w:r>
         <w:r>
           <w:rPr>
@@ -3448,9 +4097,10 @@
           <w:iCs w:val="0"/>
           <w:noProof/>
           <w:sz w:val="21"/>
-        </w:rPr>
-      </w:pPr>
-      <w:hyperlink w:anchor="_Toc106477709" w:history="1">
+          <w:szCs w:val="22"/>
+        </w:rPr>
+      </w:pPr>
+      <w:hyperlink w:anchor="_Toc106553258" w:history="1">
         <w:r>
           <w:rPr>
             <w:rStyle w:val="a5"/>
@@ -3478,7 +4128,7 @@
             <w:noProof/>
             <w:webHidden/>
           </w:rPr>
-          <w:instrText xml:space="preserve"> PAGEREF _Toc106477709 \h </w:instrText>
+          <w:instrText xml:space="preserve"> PAGEREF _Toc106553258 \h </w:instrText>
         </w:r>
         <w:r>
           <w:rPr>
@@ -3645,7 +4295,7 @@
           <w:lang w:val="en-US"/>
         </w:rPr>
       </w:pPr>
-      <w:bookmarkStart w:id="16" w:name="_Toc106477682"/>
+      <w:bookmarkStart w:id="16" w:name="_Toc106553222"/>
       <w:r>
         <w:rPr>
           <w:rStyle w:val="1Char"/>
@@ -3703,7 +4353,7 @@
       <w:bookmarkStart w:id="26" w:name="_Toc6298"/>
       <w:bookmarkStart w:id="27" w:name="_Toc20038_WPSOffice_Level2"/>
       <w:bookmarkStart w:id="28" w:name="_Toc516144841"/>
-      <w:bookmarkStart w:id="29" w:name="_Toc106477683"/>
+      <w:bookmarkStart w:id="29" w:name="_Toc106553223"/>
       <w:r>
         <w:rPr>
           <w:rFonts w:ascii="黑体" w:eastAsia="黑体" w:hAnsi="黑体" w:cs="黑体" w:hint="eastAsia"/>
@@ -3902,7 +4552,7 @@
       <w:bookmarkStart w:id="39" w:name="_Toc7713"/>
       <w:bookmarkStart w:id="40" w:name="_Toc24532_WPSOffice_Level2"/>
       <w:bookmarkStart w:id="41" w:name="_Toc516144842"/>
-      <w:bookmarkStart w:id="42" w:name="_Toc106477684"/>
+      <w:bookmarkStart w:id="42" w:name="_Toc106553224"/>
       <w:r>
         <w:rPr>
           <w:rFonts w:ascii="黑体" w:eastAsia="黑体" w:hAnsi="黑体" w:cs="黑体" w:hint="eastAsia"/>
@@ -4033,14 +4683,14 @@
       <w:bookmarkStart w:id="51" w:name="_Toc18391"/>
       <w:bookmarkStart w:id="52" w:name="_Toc9038"/>
       <w:bookmarkStart w:id="53" w:name="_Toc17661_WPSOffice_Level1"/>
-      <w:bookmarkStart w:id="54" w:name="_Toc106477685"/>
-      <w:bookmarkStart w:id="55" w:name="_Toc370986785"/>
-      <w:bookmarkStart w:id="56" w:name="_Toc19180"/>
-      <w:bookmarkStart w:id="57" w:name="_Toc451176712"/>
-      <w:bookmarkStart w:id="58" w:name="_Toc3394"/>
-      <w:bookmarkStart w:id="59" w:name="_Toc419910723"/>
-      <w:bookmarkStart w:id="60" w:name="_Toc419909908"/>
-      <w:bookmarkStart w:id="61" w:name="_Toc342762144"/>
+      <w:bookmarkStart w:id="54" w:name="_Toc370986785"/>
+      <w:bookmarkStart w:id="55" w:name="_Toc19180"/>
+      <w:bookmarkStart w:id="56" w:name="_Toc451176712"/>
+      <w:bookmarkStart w:id="57" w:name="_Toc3394"/>
+      <w:bookmarkStart w:id="58" w:name="_Toc419910723"/>
+      <w:bookmarkStart w:id="59" w:name="_Toc419909908"/>
+      <w:bookmarkStart w:id="60" w:name="_Toc342762144"/>
+      <w:bookmarkStart w:id="61" w:name="_Toc106553225"/>
       <w:r>
         <w:rPr>
           <w:rStyle w:val="1Char"/>
@@ -4107,7 +4757,7 @@
       <w:bookmarkEnd w:id="51"/>
       <w:bookmarkEnd w:id="52"/>
       <w:bookmarkEnd w:id="53"/>
-      <w:bookmarkEnd w:id="54"/>
+      <w:bookmarkEnd w:id="61"/>
     </w:p>
     <w:p>
       <w:pPr>
@@ -4132,7 +4782,7 @@
       <w:bookmarkStart w:id="72" w:name="_Toc516144846"/>
       <w:bookmarkStart w:id="73" w:name="_Toc24375"/>
       <w:bookmarkStart w:id="74" w:name="_Toc25489_WPSOffice_Level2"/>
-      <w:bookmarkStart w:id="75" w:name="_Toc106477686"/>
+      <w:bookmarkStart w:id="75" w:name="_Toc106553226"/>
       <w:r>
         <w:rPr>
           <w:rFonts w:ascii="黑体" w:eastAsia="黑体" w:hAnsi="黑体" w:cs="黑体" w:hint="eastAsia"/>
@@ -4440,7 +5090,7 @@
       <w:bookmarkStart w:id="86" w:name="_Toc6056_WPSOffice_Level2"/>
       <w:bookmarkStart w:id="87" w:name="_Toc516144847"/>
       <w:bookmarkStart w:id="88" w:name="_Toc6114"/>
-      <w:bookmarkStart w:id="89" w:name="_Toc106477687"/>
+      <w:bookmarkStart w:id="89" w:name="_Toc106553227"/>
       <w:r>
         <w:rPr>
           <w:rFonts w:ascii="黑体" w:eastAsia="黑体" w:hAnsi="黑体" w:cs="黑体" w:hint="eastAsia"/>
@@ -4682,7 +5332,7 @@
       <w:bookmarkStart w:id="100" w:name="_Toc516144851"/>
       <w:bookmarkStart w:id="101" w:name="_Toc29885"/>
       <w:bookmarkStart w:id="102" w:name="_Toc28924"/>
-      <w:bookmarkStart w:id="103" w:name="_Toc106477688"/>
+      <w:bookmarkStart w:id="103" w:name="_Toc106553228"/>
       <w:r>
         <w:rPr>
           <w:rFonts w:ascii="黑体" w:eastAsia="黑体" w:hAnsi="黑体" w:cs="黑体" w:hint="eastAsia"/>
@@ -4719,13 +5369,13 @@
       <w:bookmarkEnd w:id="102"/>
       <w:bookmarkEnd w:id="103"/>
     </w:p>
+    <w:bookmarkEnd w:id="54"/>
     <w:bookmarkEnd w:id="55"/>
     <w:bookmarkEnd w:id="56"/>
     <w:bookmarkEnd w:id="57"/>
     <w:bookmarkEnd w:id="58"/>
     <w:bookmarkEnd w:id="59"/>
     <w:bookmarkEnd w:id="60"/>
-    <w:bookmarkEnd w:id="61"/>
     <w:p>
       <w:pPr>
         <w:spacing w:line="300" w:lineRule="auto"/>
@@ -4932,7 +5582,7 @@
       <w:bookmarkStart w:id="114" w:name="_Toc20581"/>
       <w:bookmarkStart w:id="115" w:name="_Toc30921_WPSOffice_Level2"/>
       <w:bookmarkStart w:id="116" w:name="_Toc516144852"/>
-      <w:bookmarkStart w:id="117" w:name="_Toc106477689"/>
+      <w:bookmarkStart w:id="117" w:name="_Toc106553229"/>
       <w:r>
         <w:rPr>
           <w:rFonts w:ascii="黑体" w:eastAsia="黑体" w:hAnsi="黑体" w:cs="黑体" w:hint="eastAsia"/>
@@ -5940,7 +6590,7 @@
       <w:bookmarkStart w:id="129" w:name="_Toc16085"/>
       <w:bookmarkStart w:id="130" w:name="_Toc6056_WPSOffice_Level1"/>
       <w:bookmarkStart w:id="131" w:name="_Toc516144857"/>
-      <w:bookmarkStart w:id="132" w:name="_Toc106477690"/>
+      <w:bookmarkStart w:id="132" w:name="_Toc106553230"/>
       <w:r>
         <w:rPr>
           <w:rStyle w:val="1Char"/>
@@ -6022,7 +6672,7 @@
       <w:bookmarkStart w:id="146" w:name="_Toc14943"/>
       <w:bookmarkStart w:id="147" w:name="_Toc12158_WPSOffice_Level2"/>
       <w:bookmarkStart w:id="148" w:name="_Toc516144858"/>
-      <w:bookmarkStart w:id="149" w:name="_Toc106477691"/>
+      <w:bookmarkStart w:id="149" w:name="_Toc106553231"/>
       <w:r>
         <w:rPr>
           <w:rFonts w:ascii="黑体" w:eastAsia="黑体" w:hAnsi="黑体" w:cs="黑体" w:hint="eastAsia"/>
@@ -6225,7 +6875,7 @@
       <w:bookmarkStart w:id="160" w:name="_Toc7425"/>
       <w:bookmarkStart w:id="161" w:name="_Toc17586_WPSOffice_Level2"/>
       <w:bookmarkStart w:id="162" w:name="_Toc516144859"/>
-      <w:bookmarkStart w:id="163" w:name="_Toc106477692"/>
+      <w:bookmarkStart w:id="163" w:name="_Toc106553232"/>
       <w:r>
         <w:rPr>
           <w:rFonts w:ascii="黑体" w:eastAsia="黑体" w:hAnsi="黑体" w:cs="黑体" w:hint="eastAsia"/>
@@ -6264,7 +6914,7 @@
       <w:bookmarkStart w:id="172" w:name="_Toc22726"/>
       <w:bookmarkStart w:id="173" w:name="_Toc17586_WPSOffice_Level3"/>
       <w:bookmarkStart w:id="174" w:name="_Toc516144860"/>
-      <w:bookmarkStart w:id="175" w:name="_Toc106477693"/>
+      <w:bookmarkStart w:id="175" w:name="_Toc106553233"/>
       <w:r>
         <w:rPr>
           <w:rFonts w:ascii="Times New Roman" w:hAnsi="Times New Roman"/>
@@ -6480,7 +7130,7 @@
       <w:bookmarkStart w:id="184" w:name="_Toc4139"/>
       <w:bookmarkStart w:id="185" w:name="_Toc31887_WPSOffice_Level3"/>
       <w:bookmarkStart w:id="186" w:name="_Toc516144861"/>
-      <w:bookmarkStart w:id="187" w:name="_Toc106477694"/>
+      <w:bookmarkStart w:id="187" w:name="_Toc106553234"/>
       <w:r>
         <w:rPr>
           <w:rFonts w:ascii="Times New Roman" w:hAnsi="Times New Roman"/>
@@ -6691,7 +7341,7 @@
           <w:szCs w:val="21"/>
         </w:rPr>
       </w:pPr>
-      <w:bookmarkStart w:id="201" w:name="_Toc106477695"/>
+      <w:bookmarkStart w:id="201" w:name="_Toc106553235"/>
       <w:r>
         <w:rPr>
           <w:rFonts w:ascii="Times New Roman" w:hAnsi="Times New Roman"/>
@@ -6885,7 +7535,7 @@
           <w:szCs w:val="21"/>
         </w:rPr>
       </w:pPr>
-      <w:bookmarkStart w:id="202" w:name="_Toc106477696"/>
+      <w:bookmarkStart w:id="202" w:name="_Toc106553236"/>
       <w:r>
         <w:rPr>
           <w:rFonts w:ascii="Times New Roman" w:hAnsi="Times New Roman"/>
@@ -7080,7 +7730,7 @@
           <w:szCs w:val="21"/>
         </w:rPr>
       </w:pPr>
-      <w:bookmarkStart w:id="204" w:name="_Toc106477697"/>
+      <w:bookmarkStart w:id="204" w:name="_Toc106553237"/>
       <w:bookmarkEnd w:id="203"/>
       <w:r>
         <w:rPr>
@@ -7276,7 +7926,7 @@
           <w:szCs w:val="21"/>
         </w:rPr>
       </w:pPr>
-      <w:bookmarkStart w:id="205" w:name="_Toc106477698"/>
+      <w:bookmarkStart w:id="205" w:name="_Toc106553238"/>
       <w:r>
         <w:rPr>
           <w:rFonts w:ascii="Times New Roman" w:hAnsi="Times New Roman"/>
@@ -7471,7 +8121,7 @@
           <w:szCs w:val="21"/>
         </w:rPr>
       </w:pPr>
-      <w:bookmarkStart w:id="207" w:name="_Toc106477699"/>
+      <w:bookmarkStart w:id="207" w:name="_Toc106553239"/>
       <w:bookmarkEnd w:id="206"/>
       <w:r>
         <w:rPr>
@@ -7658,7 +8308,7 @@
           <w:szCs w:val="21"/>
         </w:rPr>
       </w:pPr>
-      <w:bookmarkStart w:id="208" w:name="_Toc106477700"/>
+      <w:bookmarkStart w:id="208" w:name="_Toc106553240"/>
       <w:r>
         <w:rPr>
           <w:rFonts w:ascii="Times New Roman" w:hAnsi="Times New Roman"/>
@@ -7851,7 +8501,7 @@
           <w:szCs w:val="21"/>
         </w:rPr>
       </w:pPr>
-      <w:bookmarkStart w:id="209" w:name="_Toc106477701"/>
+      <w:bookmarkStart w:id="209" w:name="_Toc106553241"/>
       <w:r>
         <w:rPr>
           <w:rFonts w:ascii="黑体" w:eastAsia="黑体" w:hAnsi="黑体" w:cs="黑体" w:hint="eastAsia"/>
@@ -7896,7 +8546,7 @@
       <w:bookmarkStart w:id="220" w:name="_Toc16355"/>
       <w:bookmarkStart w:id="221" w:name="_Toc23276_WPSOffice_Level3"/>
       <w:bookmarkStart w:id="222" w:name="_Toc516144873"/>
-      <w:bookmarkStart w:id="223" w:name="_Toc106477702"/>
+      <w:bookmarkStart w:id="223" w:name="_Toc106553242"/>
       <w:r>
         <w:rPr>
           <w:rFonts w:ascii="Times New Roman" w:hAnsi="Times New Roman" w:hint="eastAsia"/>
@@ -8997,7 +9647,7 @@
       <w:bookmarkStart w:id="234" w:name="_Toc21042"/>
       <w:bookmarkStart w:id="235" w:name="_Toc21972_WPSOffice_Level3"/>
       <w:bookmarkStart w:id="236" w:name="_Toc516144874"/>
-      <w:bookmarkStart w:id="237" w:name="_Toc106477703"/>
+      <w:bookmarkStart w:id="237" w:name="_Toc106553243"/>
       <w:r>
         <w:rPr>
           <w:rFonts w:ascii="Times New Roman" w:hAnsi="Times New Roman"/>
@@ -16699,7 +17349,7 @@
           <w:lang w:val="en-US"/>
         </w:rPr>
       </w:pPr>
-      <w:bookmarkStart w:id="251" w:name="_Toc106477704"/>
+      <w:bookmarkStart w:id="251" w:name="_Toc106553244"/>
       <w:r>
         <w:rPr>
           <w:rStyle w:val="1Char"/>
@@ -16723,7 +17373,7 @@
           <w:szCs w:val="21"/>
         </w:rPr>
       </w:pPr>
-      <w:bookmarkStart w:id="252" w:name="_Toc106477705"/>
+      <w:bookmarkStart w:id="252" w:name="_Toc106553245"/>
       <w:r>
         <w:rPr>
           <w:rFonts w:ascii="黑体" w:eastAsia="黑体" w:hAnsi="黑体" w:cs="黑体" w:hint="eastAsia"/>
@@ -17057,6 +17707,7 @@
           <w:szCs w:val="21"/>
         </w:rPr>
       </w:pPr>
+      <w:bookmarkStart w:id="253" w:name="_Toc106553246"/>
       <w:r>
         <w:rPr>
           <w:rFonts w:ascii="黑体" w:eastAsia="黑体" w:hAnsi="黑体" w:cs="黑体" w:hint="eastAsia"/>
@@ -17092,6 +17743,7 @@
         </w:rPr>
         <w:t>主菜单模块详细设计</w:t>
       </w:r>
+      <w:bookmarkEnd w:id="253"/>
     </w:p>
     <w:p>
       <w:pPr>
@@ -17209,6 +17861,7 @@
           <w:szCs w:val="21"/>
         </w:rPr>
       </w:pPr>
+      <w:bookmarkStart w:id="254" w:name="_Toc106553247"/>
       <w:r>
         <w:rPr>
           <w:rFonts w:ascii="黑体" w:eastAsia="黑体" w:hAnsi="黑体" w:cs="黑体" w:hint="eastAsia"/>
@@ -17244,6 +17897,7 @@
         </w:rPr>
         <w:t>查看模块详细设计</w:t>
       </w:r>
+      <w:bookmarkEnd w:id="254"/>
     </w:p>
     <w:p>
       <w:pPr>
@@ -17298,6 +17952,7 @@
           <w:szCs w:val="21"/>
         </w:rPr>
       </w:pPr>
+      <w:bookmarkStart w:id="255" w:name="_Toc106553248"/>
       <w:r>
         <w:rPr>
           <w:rFonts w:ascii="黑体" w:eastAsia="黑体" w:hAnsi="黑体" w:cs="黑体" w:hint="eastAsia"/>
@@ -17333,6 +17988,7 @@
         </w:rPr>
         <w:t>增加模块详细设计</w:t>
       </w:r>
+      <w:bookmarkEnd w:id="255"/>
     </w:p>
     <w:p>
       <w:pPr>
@@ -17380,6 +18036,7 @@
           <w:szCs w:val="21"/>
         </w:rPr>
       </w:pPr>
+      <w:bookmarkStart w:id="256" w:name="_Toc106553249"/>
       <w:r>
         <w:rPr>
           <w:rFonts w:ascii="黑体" w:eastAsia="黑体" w:hAnsi="黑体" w:cs="黑体" w:hint="eastAsia"/>
@@ -17408,6 +18065,7 @@
         </w:rPr>
         <w:t>删除模块详细设计</w:t>
       </w:r>
+      <w:bookmarkEnd w:id="256"/>
     </w:p>
     <w:p>
       <w:pPr>
@@ -17448,6 +18106,7 @@
           <w:szCs w:val="21"/>
         </w:rPr>
       </w:pPr>
+      <w:bookmarkStart w:id="257" w:name="_Toc106553250"/>
       <w:r>
         <w:rPr>
           <w:rFonts w:ascii="黑体" w:eastAsia="黑体" w:hAnsi="黑体" w:cs="黑体" w:hint="eastAsia"/>
@@ -17476,6 +18135,7 @@
         </w:rPr>
         <w:t>修改模块详细设计</w:t>
       </w:r>
+      <w:bookmarkEnd w:id="257"/>
     </w:p>
     <w:p>
       <w:pPr>
@@ -17530,7 +18190,7 @@
           <w:lang w:val="en-US"/>
         </w:rPr>
       </w:pPr>
-      <w:bookmarkStart w:id="253" w:name="_Toc106477706"/>
+      <w:bookmarkStart w:id="258" w:name="_Toc106553251"/>
       <w:r>
         <w:rPr>
           <w:rStyle w:val="1Char"/>
@@ -17567,7 +18227,7 @@
       <w:bookmarkEnd w:id="248"/>
       <w:bookmarkEnd w:id="249"/>
       <w:bookmarkEnd w:id="250"/>
-      <w:bookmarkEnd w:id="253"/>
+      <w:bookmarkEnd w:id="258"/>
     </w:p>
     <w:p>
       <w:pPr>
@@ -17579,20 +18239,20 @@
           <w:szCs w:val="21"/>
         </w:rPr>
       </w:pPr>
-      <w:bookmarkStart w:id="254" w:name="_Toc10121"/>
-      <w:bookmarkStart w:id="255" w:name="_Toc20340"/>
-      <w:bookmarkStart w:id="256" w:name="_Toc20476"/>
-      <w:bookmarkStart w:id="257" w:name="_Toc8016"/>
-      <w:bookmarkStart w:id="258" w:name="_Toc23972"/>
-      <w:bookmarkStart w:id="259" w:name="_Toc2110_WPSOffice_Level2"/>
-      <w:bookmarkStart w:id="260" w:name="_Toc9092_WPSOffice_Level2"/>
-      <w:bookmarkStart w:id="261" w:name="_Toc7172"/>
-      <w:bookmarkStart w:id="262" w:name="_Toc24188"/>
-      <w:bookmarkStart w:id="263" w:name="_Toc3306"/>
-      <w:bookmarkStart w:id="264" w:name="_Toc9416"/>
-      <w:bookmarkStart w:id="265" w:name="_Toc17123_WPSOffice_Level2"/>
-      <w:bookmarkStart w:id="266" w:name="_Toc516144894"/>
-      <w:bookmarkStart w:id="267" w:name="_Toc106477707"/>
+      <w:bookmarkStart w:id="259" w:name="_Toc10121"/>
+      <w:bookmarkStart w:id="260" w:name="_Toc20340"/>
+      <w:bookmarkStart w:id="261" w:name="_Toc20476"/>
+      <w:bookmarkStart w:id="262" w:name="_Toc8016"/>
+      <w:bookmarkStart w:id="263" w:name="_Toc23972"/>
+      <w:bookmarkStart w:id="264" w:name="_Toc2110_WPSOffice_Level2"/>
+      <w:bookmarkStart w:id="265" w:name="_Toc9092_WPSOffice_Level2"/>
+      <w:bookmarkStart w:id="266" w:name="_Toc7172"/>
+      <w:bookmarkStart w:id="267" w:name="_Toc24188"/>
+      <w:bookmarkStart w:id="268" w:name="_Toc3306"/>
+      <w:bookmarkStart w:id="269" w:name="_Toc9416"/>
+      <w:bookmarkStart w:id="270" w:name="_Toc17123_WPSOffice_Level2"/>
+      <w:bookmarkStart w:id="271" w:name="_Toc516144894"/>
+      <w:bookmarkStart w:id="272" w:name="_Toc106553252"/>
       <w:r>
         <w:rPr>
           <w:rFonts w:ascii="黑体" w:eastAsia="黑体" w:hAnsi="黑体" w:cs="黑体" w:hint="eastAsia"/>
@@ -17630,11 +18290,6 @@
         </w:rPr>
         <w:t>实现</w:t>
       </w:r>
-      <w:bookmarkEnd w:id="254"/>
-      <w:bookmarkEnd w:id="255"/>
-      <w:bookmarkEnd w:id="256"/>
-      <w:bookmarkEnd w:id="257"/>
-      <w:bookmarkEnd w:id="258"/>
       <w:bookmarkEnd w:id="259"/>
       <w:bookmarkEnd w:id="260"/>
       <w:bookmarkEnd w:id="261"/>
@@ -17644,13 +18299,18 @@
       <w:bookmarkEnd w:id="265"/>
       <w:bookmarkEnd w:id="266"/>
       <w:bookmarkEnd w:id="267"/>
+      <w:bookmarkEnd w:id="268"/>
+      <w:bookmarkEnd w:id="269"/>
+      <w:bookmarkEnd w:id="270"/>
+      <w:bookmarkEnd w:id="271"/>
+      <w:bookmarkEnd w:id="272"/>
     </w:p>
     <w:p>
       <w:pPr>
         <w:spacing w:line="300" w:lineRule="auto"/>
         <w:ind w:firstLineChars="200" w:firstLine="420"/>
       </w:pPr>
-      <w:bookmarkStart w:id="268" w:name="OLE_LINK3"/>
+      <w:bookmarkStart w:id="273" w:name="OLE_LINK3"/>
       <w:r>
         <w:rPr>
           <w:rFonts w:ascii="Times New Roman" w:hAnsi="Times New Roman" w:hint="eastAsia"/>
@@ -17686,6 +18346,18 @@
           <w:rFonts w:ascii="Times New Roman" w:hAnsi="Times New Roman"/>
         </w:rPr>
         <w:t>4-1</w:t>
+      </w:r>
+      <w:r>
+        <w:rPr>
+          <w:rFonts w:ascii="Times New Roman" w:hAnsi="Times New Roman" w:hint="eastAsia"/>
+        </w:rPr>
+        <w:t>到</w:t>
+      </w:r>
+      <w:r>
+        <w:rPr>
+          <w:rFonts w:ascii="Times New Roman" w:hAnsi="Times New Roman" w:hint="eastAsia"/>
+        </w:rPr>
+        <w:t>3</w:t>
       </w:r>
       <w:r>
         <w:rPr>
@@ -17698,15 +18370,53 @@
       <w:pPr>
         <w:spacing w:line="300" w:lineRule="auto"/>
         <w:jc w:val="center"/>
-        <w:rPr>
-          <w:rFonts w:hint="eastAsia"/>
-        </w:rPr>
-      </w:pPr>
+      </w:pPr>
+      <w:r>
+        <w:drawing>
+          <wp:inline distT="0" distB="0" distL="0" distR="0" wp14:anchorId="00A3FFA7" wp14:editId="0B1C6E70">
+            <wp:extent cx="2236810" cy="1697890"/>
+            <wp:effectExtent l="0" t="0" r="0" b="0"/>
+            <wp:docPr id="1" name="图片 1" descr="图形用户界面&#10;&#10;描述已自动生成"/>
+            <wp:cNvGraphicFramePr>
+              <a:graphicFrameLocks xmlns:a="http://schemas.openxmlformats.org/drawingml/2006/main" noChangeAspect="1"/>
+            </wp:cNvGraphicFramePr>
+            <a:graphic xmlns:a="http://schemas.openxmlformats.org/drawingml/2006/main">
+              <a:graphicData uri="http://schemas.openxmlformats.org/drawingml/2006/picture">
+                <pic:pic xmlns:pic="http://schemas.openxmlformats.org/drawingml/2006/picture">
+                  <pic:nvPicPr>
+                    <pic:cNvPr id="1" name="图片 1" descr="图形用户界面&#10;&#10;描述已自动生成"/>
+                    <pic:cNvPicPr/>
+                  </pic:nvPicPr>
+                  <pic:blipFill>
+                    <a:blip r:embed="rId25"/>
+                    <a:stretch>
+                      <a:fillRect/>
+                    </a:stretch>
+                  </pic:blipFill>
+                  <pic:spPr>
+                    <a:xfrm>
+                      <a:off x="0" y="0"/>
+                      <a:ext cx="2249999" cy="1707901"/>
+                    </a:xfrm>
+                    <a:prstGeom prst="rect">
+                      <a:avLst/>
+                    </a:prstGeom>
+                  </pic:spPr>
+                </pic:pic>
+              </a:graphicData>
+            </a:graphic>
+          </wp:inline>
+        </w:drawing>
+      </w:r>
     </w:p>
     <w:p>
       <w:pPr>
         <w:spacing w:line="300" w:lineRule="auto"/>
         <w:jc w:val="center"/>
+        <w:rPr>
+          <w:sz w:val="18"/>
+          <w:szCs w:val="18"/>
+        </w:rPr>
       </w:pPr>
       <w:r>
         <w:rPr>
@@ -17756,6 +18466,309 @@
         </w:rPr>
         <w:t>功能实现界面</w:t>
       </w:r>
+      <w:r>
+        <w:rPr>
+          <w:rFonts w:hint="eastAsia"/>
+          <w:sz w:val="18"/>
+          <w:szCs w:val="18"/>
+        </w:rPr>
+        <w:t>-</w:t>
+      </w:r>
+      <w:r>
+        <w:rPr>
+          <w:rFonts w:hint="eastAsia"/>
+          <w:sz w:val="18"/>
+          <w:szCs w:val="18"/>
+        </w:rPr>
+        <w:t>登录</w:t>
+      </w:r>
+    </w:p>
+    <w:p>
+      <w:pPr>
+        <w:spacing w:line="300" w:lineRule="auto"/>
+        <w:jc w:val="center"/>
+        <w:rPr>
+          <w:rFonts w:hint="eastAsia"/>
+          <w:sz w:val="18"/>
+          <w:szCs w:val="18"/>
+        </w:rPr>
+      </w:pPr>
+    </w:p>
+    <w:p>
+      <w:pPr>
+        <w:spacing w:line="300" w:lineRule="auto"/>
+        <w:jc w:val="center"/>
+      </w:pPr>
+      <w:r>
+        <w:drawing>
+          <wp:inline distT="0" distB="0" distL="0" distR="0" wp14:anchorId="7D760B86" wp14:editId="7CB2DACE">
+            <wp:extent cx="1912961" cy="690188"/>
+            <wp:effectExtent l="0" t="0" r="0" b="0"/>
+            <wp:docPr id="4" name="图片 4" descr="文本&#10;&#10;描述已自动生成"/>
+            <wp:cNvGraphicFramePr>
+              <a:graphicFrameLocks xmlns:a="http://schemas.openxmlformats.org/drawingml/2006/main" noChangeAspect="1"/>
+            </wp:cNvGraphicFramePr>
+            <a:graphic xmlns:a="http://schemas.openxmlformats.org/drawingml/2006/main">
+              <a:graphicData uri="http://schemas.openxmlformats.org/drawingml/2006/picture">
+                <pic:pic xmlns:pic="http://schemas.openxmlformats.org/drawingml/2006/picture">
+                  <pic:nvPicPr>
+                    <pic:cNvPr id="4" name="图片 4" descr="文本&#10;&#10;描述已自动生成"/>
+                    <pic:cNvPicPr/>
+                  </pic:nvPicPr>
+                  <pic:blipFill>
+                    <a:blip r:embed="rId26"/>
+                    <a:stretch>
+                      <a:fillRect/>
+                    </a:stretch>
+                  </pic:blipFill>
+                  <pic:spPr>
+                    <a:xfrm>
+                      <a:off x="0" y="0"/>
+                      <a:ext cx="1931574" cy="696904"/>
+                    </a:xfrm>
+                    <a:prstGeom prst="rect">
+                      <a:avLst/>
+                    </a:prstGeom>
+                  </pic:spPr>
+                </pic:pic>
+              </a:graphicData>
+            </a:graphic>
+          </wp:inline>
+        </w:drawing>
+      </w:r>
+    </w:p>
+    <w:p>
+      <w:pPr>
+        <w:spacing w:line="300" w:lineRule="auto"/>
+        <w:jc w:val="center"/>
+        <w:rPr>
+          <w:sz w:val="18"/>
+          <w:szCs w:val="18"/>
+        </w:rPr>
+      </w:pPr>
+      <w:r>
+        <w:rPr>
+          <w:rFonts w:hint="eastAsia"/>
+          <w:sz w:val="18"/>
+          <w:szCs w:val="18"/>
+        </w:rPr>
+        <w:t>图</w:t>
+      </w:r>
+      <w:r>
+        <w:rPr>
+          <w:rFonts w:ascii="Times New Roman" w:hAnsi="Times New Roman" w:hint="eastAsia"/>
+          <w:sz w:val="18"/>
+          <w:szCs w:val="18"/>
+        </w:rPr>
+        <w:t>4</w:t>
+      </w:r>
+      <w:r>
+        <w:rPr>
+          <w:rFonts w:ascii="Times New Roman" w:hAnsi="Times New Roman"/>
+          <w:sz w:val="18"/>
+          <w:szCs w:val="18"/>
+        </w:rPr>
+        <w:t>-</w:t>
+      </w:r>
+      <w:r>
+        <w:rPr>
+          <w:rFonts w:ascii="Times New Roman" w:hAnsi="Times New Roman"/>
+          <w:sz w:val="18"/>
+          <w:szCs w:val="18"/>
+        </w:rPr>
+        <w:t>2</w:t>
+      </w:r>
+      <w:r>
+        <w:rPr>
+          <w:rFonts w:ascii="Times New Roman" w:hAnsi="Times New Roman"/>
+          <w:sz w:val="18"/>
+          <w:szCs w:val="18"/>
+        </w:rPr>
+        <w:t xml:space="preserve"> </w:t>
+      </w:r>
+      <w:r>
+        <w:rPr>
+          <w:rFonts w:ascii="Times New Roman" w:hAnsi="Times New Roman" w:hint="eastAsia"/>
+          <w:sz w:val="18"/>
+          <w:szCs w:val="18"/>
+        </w:rPr>
+        <w:t>账号</w:t>
+      </w:r>
+      <w:r>
+        <w:rPr>
+          <w:rFonts w:hint="eastAsia"/>
+          <w:sz w:val="18"/>
+          <w:szCs w:val="18"/>
+        </w:rPr>
+        <w:t>功能实现界面</w:t>
+      </w:r>
+      <w:r>
+        <w:rPr>
+          <w:rFonts w:hint="eastAsia"/>
+          <w:sz w:val="18"/>
+          <w:szCs w:val="18"/>
+        </w:rPr>
+        <w:t>-</w:t>
+      </w:r>
+      <w:r>
+        <w:rPr>
+          <w:rFonts w:hint="eastAsia"/>
+          <w:sz w:val="18"/>
+          <w:szCs w:val="18"/>
+        </w:rPr>
+        <w:t>登录</w:t>
+      </w:r>
+      <w:r>
+        <w:rPr>
+          <w:rFonts w:hint="eastAsia"/>
+          <w:sz w:val="18"/>
+          <w:szCs w:val="18"/>
+        </w:rPr>
+        <w:t>成功提示</w:t>
+      </w:r>
+    </w:p>
+    <w:p>
+      <w:pPr>
+        <w:spacing w:line="300" w:lineRule="auto"/>
+        <w:jc w:val="center"/>
+        <w:rPr>
+          <w:rFonts w:hint="eastAsia"/>
+        </w:rPr>
+      </w:pPr>
+    </w:p>
+    <w:p>
+      <w:pPr>
+        <w:spacing w:line="300" w:lineRule="auto"/>
+        <w:jc w:val="center"/>
+      </w:pPr>
+      <w:r>
+        <w:drawing>
+          <wp:inline distT="0" distB="0" distL="0" distR="0" wp14:anchorId="1BE5D8F5" wp14:editId="0BDDEBE0">
+            <wp:extent cx="2328176" cy="1767243"/>
+            <wp:effectExtent l="0" t="0" r="0" b="4445"/>
+            <wp:docPr id="22" name="图片 22" descr="图形用户界面&#10;&#10;描述已自动生成"/>
+            <wp:cNvGraphicFramePr>
+              <a:graphicFrameLocks xmlns:a="http://schemas.openxmlformats.org/drawingml/2006/main" noChangeAspect="1"/>
+            </wp:cNvGraphicFramePr>
+            <a:graphic xmlns:a="http://schemas.openxmlformats.org/drawingml/2006/main">
+              <a:graphicData uri="http://schemas.openxmlformats.org/drawingml/2006/picture">
+                <pic:pic xmlns:pic="http://schemas.openxmlformats.org/drawingml/2006/picture">
+                  <pic:nvPicPr>
+                    <pic:cNvPr id="22" name="图片 22" descr="图形用户界面&#10;&#10;描述已自动生成"/>
+                    <pic:cNvPicPr/>
+                  </pic:nvPicPr>
+                  <pic:blipFill>
+                    <a:blip r:embed="rId27"/>
+                    <a:stretch>
+                      <a:fillRect/>
+                    </a:stretch>
+                  </pic:blipFill>
+                  <pic:spPr>
+                    <a:xfrm>
+                      <a:off x="0" y="0"/>
+                      <a:ext cx="2343747" cy="1779062"/>
+                    </a:xfrm>
+                    <a:prstGeom prst="rect">
+                      <a:avLst/>
+                    </a:prstGeom>
+                  </pic:spPr>
+                </pic:pic>
+              </a:graphicData>
+            </a:graphic>
+          </wp:inline>
+        </w:drawing>
+      </w:r>
+    </w:p>
+    <w:p>
+      <w:pPr>
+        <w:spacing w:line="300" w:lineRule="auto"/>
+        <w:jc w:val="center"/>
+        <w:rPr>
+          <w:sz w:val="18"/>
+          <w:szCs w:val="18"/>
+        </w:rPr>
+      </w:pPr>
+      <w:r>
+        <w:rPr>
+          <w:rFonts w:hint="eastAsia"/>
+          <w:sz w:val="18"/>
+          <w:szCs w:val="18"/>
+        </w:rPr>
+        <w:t>图</w:t>
+      </w:r>
+      <w:r>
+        <w:rPr>
+          <w:rFonts w:ascii="Times New Roman" w:hAnsi="Times New Roman" w:hint="eastAsia"/>
+          <w:sz w:val="18"/>
+          <w:szCs w:val="18"/>
+        </w:rPr>
+        <w:t>4</w:t>
+      </w:r>
+      <w:r>
+        <w:rPr>
+          <w:rFonts w:ascii="Times New Roman" w:hAnsi="Times New Roman"/>
+          <w:sz w:val="18"/>
+          <w:szCs w:val="18"/>
+        </w:rPr>
+        <w:t>-</w:t>
+      </w:r>
+      <w:r>
+        <w:rPr>
+          <w:rFonts w:ascii="Times New Roman" w:hAnsi="Times New Roman"/>
+          <w:sz w:val="18"/>
+          <w:szCs w:val="18"/>
+        </w:rPr>
+        <w:t>3</w:t>
+      </w:r>
+      <w:r>
+        <w:rPr>
+          <w:rFonts w:ascii="Times New Roman" w:hAnsi="Times New Roman"/>
+          <w:sz w:val="18"/>
+          <w:szCs w:val="18"/>
+        </w:rPr>
+        <w:t xml:space="preserve"> </w:t>
+      </w:r>
+      <w:r>
+        <w:rPr>
+          <w:rFonts w:ascii="Times New Roman" w:hAnsi="Times New Roman" w:hint="eastAsia"/>
+          <w:sz w:val="18"/>
+          <w:szCs w:val="18"/>
+        </w:rPr>
+        <w:t>账号</w:t>
+      </w:r>
+      <w:r>
+        <w:rPr>
+          <w:rFonts w:hint="eastAsia"/>
+          <w:sz w:val="18"/>
+          <w:szCs w:val="18"/>
+        </w:rPr>
+        <w:t>功能实现界面</w:t>
+      </w:r>
+      <w:r>
+        <w:rPr>
+          <w:rFonts w:hint="eastAsia"/>
+          <w:sz w:val="18"/>
+          <w:szCs w:val="18"/>
+        </w:rPr>
+        <w:t>-</w:t>
+      </w:r>
+      <w:r>
+        <w:rPr>
+          <w:rFonts w:hint="eastAsia"/>
+          <w:sz w:val="18"/>
+          <w:szCs w:val="18"/>
+        </w:rPr>
+        <w:t>注册</w:t>
+      </w:r>
+    </w:p>
+    <w:p>
+      <w:pPr>
+        <w:spacing w:line="300" w:lineRule="auto"/>
+        <w:jc w:val="center"/>
+        <w:rPr>
+          <w:rFonts w:hint="eastAsia"/>
+        </w:rPr>
+      </w:pPr>
     </w:p>
     <w:p>
       <w:pPr>
@@ -17819,21 +18832,21 @@
           <w:szCs w:val="21"/>
         </w:rPr>
       </w:pPr>
-      <w:bookmarkStart w:id="269" w:name="_Toc29084"/>
-      <w:bookmarkStart w:id="270" w:name="_Toc29658"/>
-      <w:bookmarkStart w:id="271" w:name="_Toc21968_WPSOffice_Level2"/>
-      <w:bookmarkStart w:id="272" w:name="_Toc10321"/>
-      <w:bookmarkStart w:id="273" w:name="_Toc25765"/>
-      <w:bookmarkStart w:id="274" w:name="_Toc31174"/>
-      <w:bookmarkStart w:id="275" w:name="_Toc10845_WPSOffice_Level2"/>
-      <w:bookmarkStart w:id="276" w:name="_Toc17028"/>
-      <w:bookmarkStart w:id="277" w:name="_Toc30175"/>
-      <w:bookmarkStart w:id="278" w:name="_Toc26930"/>
-      <w:bookmarkStart w:id="279" w:name="_Toc14254"/>
-      <w:bookmarkStart w:id="280" w:name="_Toc24659_WPSOffice_Level2"/>
-      <w:bookmarkStart w:id="281" w:name="_Toc516144895"/>
-      <w:bookmarkStart w:id="282" w:name="_Toc106477708"/>
-      <w:bookmarkEnd w:id="268"/>
+      <w:bookmarkStart w:id="274" w:name="_Toc29084"/>
+      <w:bookmarkStart w:id="275" w:name="_Toc29658"/>
+      <w:bookmarkStart w:id="276" w:name="_Toc21968_WPSOffice_Level2"/>
+      <w:bookmarkStart w:id="277" w:name="_Toc10321"/>
+      <w:bookmarkStart w:id="278" w:name="_Toc25765"/>
+      <w:bookmarkStart w:id="279" w:name="_Toc31174"/>
+      <w:bookmarkStart w:id="280" w:name="_Toc10845_WPSOffice_Level2"/>
+      <w:bookmarkStart w:id="281" w:name="_Toc17028"/>
+      <w:bookmarkStart w:id="282" w:name="_Toc30175"/>
+      <w:bookmarkStart w:id="283" w:name="_Toc26930"/>
+      <w:bookmarkStart w:id="284" w:name="_Toc14254"/>
+      <w:bookmarkStart w:id="285" w:name="_Toc24659_WPSOffice_Level2"/>
+      <w:bookmarkStart w:id="286" w:name="_Toc516144895"/>
+      <w:bookmarkStart w:id="287" w:name="_Toc106553253"/>
+      <w:bookmarkEnd w:id="273"/>
       <w:r>
         <w:rPr>
           <w:rFonts w:ascii="黑体" w:eastAsia="黑体" w:hAnsi="黑体" w:cs="黑体" w:hint="eastAsia"/>
@@ -17869,11 +18882,6 @@
         </w:rPr>
         <w:t>实现</w:t>
       </w:r>
-      <w:bookmarkEnd w:id="269"/>
-      <w:bookmarkEnd w:id="270"/>
-      <w:bookmarkEnd w:id="271"/>
-      <w:bookmarkEnd w:id="272"/>
-      <w:bookmarkEnd w:id="273"/>
       <w:bookmarkEnd w:id="274"/>
       <w:bookmarkEnd w:id="275"/>
       <w:bookmarkEnd w:id="276"/>
@@ -17883,6 +18891,11 @@
       <w:bookmarkEnd w:id="280"/>
       <w:bookmarkEnd w:id="281"/>
       <w:bookmarkEnd w:id="282"/>
+      <w:bookmarkEnd w:id="283"/>
+      <w:bookmarkEnd w:id="284"/>
+      <w:bookmarkEnd w:id="285"/>
+      <w:bookmarkEnd w:id="286"/>
+      <w:bookmarkEnd w:id="287"/>
     </w:p>
     <w:p>
       <w:pPr>
@@ -17893,31 +18906,7 @@
         <w:rPr>
           <w:rFonts w:ascii="Times New Roman" w:hAnsi="Times New Roman" w:hint="eastAsia"/>
         </w:rPr>
-        <w:t>主菜单</w:t>
-      </w:r>
-      <w:r>
-        <w:rPr>
-          <w:rFonts w:ascii="Times New Roman" w:hAnsi="Times New Roman" w:hint="eastAsia"/>
-        </w:rPr>
-        <w:t>模块</w:t>
-      </w:r>
-      <w:r>
-        <w:rPr>
-          <w:rFonts w:ascii="Times New Roman" w:hAnsi="Times New Roman" w:hint="eastAsia"/>
-        </w:rPr>
-        <w:t>是整个系统的中枢</w:t>
-      </w:r>
-      <w:r>
-        <w:rPr>
-          <w:rFonts w:ascii="Times New Roman" w:hAnsi="Times New Roman" w:hint="eastAsia"/>
-        </w:rPr>
-        <w:t>，</w:t>
-      </w:r>
-      <w:r>
-        <w:rPr>
-          <w:rFonts w:ascii="Times New Roman" w:hAnsi="Times New Roman" w:hint="eastAsia"/>
-        </w:rPr>
-        <w:t>会根据不同的账号等级，展示不同的</w:t>
+        <w:t>主菜单模块是整个系统的中枢，会根据不同的账号等级，展示不同的</w:t>
       </w:r>
       <w:r>
         <w:rPr>
@@ -17941,13 +18930,7 @@
         <w:rPr>
           <w:rFonts w:ascii="Times New Roman" w:hAnsi="Times New Roman" w:hint="eastAsia"/>
         </w:rPr>
-        <w:t>主菜单</w:t>
-      </w:r>
-      <w:r>
-        <w:rPr>
-          <w:rFonts w:ascii="Times New Roman" w:hAnsi="Times New Roman" w:hint="eastAsia"/>
-        </w:rPr>
-        <w:t>模块实现界面</w:t>
+        <w:t>主菜单模块实现界面</w:t>
       </w:r>
       <w:r>
         <w:rPr>
@@ -17965,7 +18948,7 @@
         <w:rPr>
           <w:rFonts w:ascii="Times New Roman" w:hAnsi="Times New Roman"/>
         </w:rPr>
-        <w:t>2</w:t>
+        <w:t>4</w:t>
       </w:r>
       <w:r>
         <w:rPr>
@@ -17978,10 +18961,45 @@
       <w:pPr>
         <w:spacing w:line="300" w:lineRule="auto"/>
         <w:jc w:val="center"/>
-        <w:rPr>
-          <w:rFonts w:hint="eastAsia"/>
-        </w:rPr>
-      </w:pPr>
+      </w:pPr>
+      <w:r>
+        <w:lastRenderedPageBreak/>
+        <w:drawing>
+          <wp:inline distT="0" distB="0" distL="0" distR="0" wp14:anchorId="470B014F" wp14:editId="05CB9E96">
+            <wp:extent cx="3067157" cy="1849130"/>
+            <wp:effectExtent l="0" t="0" r="0" b="0"/>
+            <wp:docPr id="25" name="图片 25" descr="图形用户界面&#10;&#10;描述已自动生成"/>
+            <wp:cNvGraphicFramePr>
+              <a:graphicFrameLocks xmlns:a="http://schemas.openxmlformats.org/drawingml/2006/main" noChangeAspect="1"/>
+            </wp:cNvGraphicFramePr>
+            <a:graphic xmlns:a="http://schemas.openxmlformats.org/drawingml/2006/main">
+              <a:graphicData uri="http://schemas.openxmlformats.org/drawingml/2006/picture">
+                <pic:pic xmlns:pic="http://schemas.openxmlformats.org/drawingml/2006/picture">
+                  <pic:nvPicPr>
+                    <pic:cNvPr id="25" name="图片 25" descr="图形用户界面&#10;&#10;描述已自动生成"/>
+                    <pic:cNvPicPr/>
+                  </pic:nvPicPr>
+                  <pic:blipFill>
+                    <a:blip r:embed="rId28"/>
+                    <a:stretch>
+                      <a:fillRect/>
+                    </a:stretch>
+                  </pic:blipFill>
+                  <pic:spPr>
+                    <a:xfrm>
+                      <a:off x="0" y="0"/>
+                      <a:ext cx="3075635" cy="1854241"/>
+                    </a:xfrm>
+                    <a:prstGeom prst="rect">
+                      <a:avLst/>
+                    </a:prstGeom>
+                  </pic:spPr>
+                </pic:pic>
+              </a:graphicData>
+            </a:graphic>
+          </wp:inline>
+        </w:drawing>
+      </w:r>
     </w:p>
     <w:p>
       <w:pPr>
@@ -18018,7 +19036,7 @@
           <w:sz w:val="18"/>
           <w:szCs w:val="18"/>
         </w:rPr>
-        <w:t>2</w:t>
+        <w:t>4</w:t>
       </w:r>
       <w:r>
         <w:rPr>
@@ -18107,6 +19125,7 @@
           <w:szCs w:val="21"/>
         </w:rPr>
       </w:pPr>
+      <w:bookmarkStart w:id="288" w:name="_Toc106553254"/>
       <w:r>
         <w:rPr>
           <w:rFonts w:ascii="黑体" w:eastAsia="黑体" w:hAnsi="黑体" w:cs="黑体" w:hint="eastAsia"/>
@@ -18140,22 +19159,16 @@
           <w:rFonts w:ascii="黑体" w:eastAsia="黑体" w:hAnsi="黑体" w:cs="黑体" w:hint="eastAsia"/>
           <w:szCs w:val="21"/>
         </w:rPr>
-        <w:t>查看</w:t>
+        <w:t>查看模块</w:t>
       </w:r>
       <w:r>
         <w:rPr>
           <w:rFonts w:ascii="黑体" w:eastAsia="黑体" w:hAnsi="黑体" w:cs="黑体" w:hint="eastAsia"/>
           <w:szCs w:val="21"/>
         </w:rPr>
-        <w:t>模块</w:t>
-      </w:r>
-      <w:r>
-        <w:rPr>
-          <w:rFonts w:ascii="黑体" w:eastAsia="黑体" w:hAnsi="黑体" w:cs="黑体" w:hint="eastAsia"/>
-          <w:szCs w:val="21"/>
-        </w:rPr>
         <w:t>实现</w:t>
       </w:r>
+      <w:bookmarkEnd w:id="288"/>
     </w:p>
     <w:p>
       <w:pPr>
@@ -18166,42 +19179,30 @@
         <w:rPr>
           <w:rFonts w:ascii="Times New Roman" w:hAnsi="Times New Roman" w:hint="eastAsia"/>
         </w:rPr>
+        <w:t>查看模块用于查看不同表中的数据，同时也是</w:t>
+      </w:r>
+      <w:r>
+        <w:rPr>
+          <w:rFonts w:ascii="Times New Roman" w:hAnsi="Times New Roman" w:hint="eastAsia"/>
+        </w:rPr>
+        <w:t>增删改功能的入口</w:t>
+      </w:r>
+      <w:r>
+        <w:rPr>
+          <w:rFonts w:ascii="Times New Roman" w:hAnsi="Times New Roman" w:hint="eastAsia"/>
+        </w:rPr>
+        <w:t>。</w:t>
+      </w:r>
+      <w:r>
+        <w:rPr>
+          <w:rFonts w:ascii="Times New Roman" w:hAnsi="Times New Roman" w:hint="eastAsia"/>
+        </w:rPr>
         <w:t>查看</w:t>
       </w:r>
       <w:r>
         <w:rPr>
           <w:rFonts w:ascii="Times New Roman" w:hAnsi="Times New Roman" w:hint="eastAsia"/>
         </w:rPr>
-        <w:t>模块</w:t>
-      </w:r>
-      <w:r>
-        <w:rPr>
-          <w:rFonts w:ascii="Times New Roman" w:hAnsi="Times New Roman" w:hint="eastAsia"/>
-        </w:rPr>
-        <w:t>用于查看不同表中的数据，同时也是</w:t>
-      </w:r>
-      <w:r>
-        <w:rPr>
-          <w:rFonts w:ascii="Times New Roman" w:hAnsi="Times New Roman" w:hint="eastAsia"/>
-        </w:rPr>
-        <w:t>增删改功能的入口</w:t>
-      </w:r>
-      <w:r>
-        <w:rPr>
-          <w:rFonts w:ascii="Times New Roman" w:hAnsi="Times New Roman" w:hint="eastAsia"/>
-        </w:rPr>
-        <w:t>。</w:t>
-      </w:r>
-      <w:r>
-        <w:rPr>
-          <w:rFonts w:ascii="Times New Roman" w:hAnsi="Times New Roman" w:hint="eastAsia"/>
-        </w:rPr>
-        <w:t>查看</w:t>
-      </w:r>
-      <w:r>
-        <w:rPr>
-          <w:rFonts w:ascii="Times New Roman" w:hAnsi="Times New Roman" w:hint="eastAsia"/>
-        </w:rPr>
         <w:t>模块实现界面</w:t>
       </w:r>
       <w:r>
@@ -18220,7 +19221,19 @@
         <w:rPr>
           <w:rFonts w:ascii="Times New Roman" w:hAnsi="Times New Roman"/>
         </w:rPr>
-        <w:t>2</w:t>
+        <w:t>5</w:t>
+      </w:r>
+      <w:r>
+        <w:rPr>
+          <w:rFonts w:ascii="Times New Roman" w:hAnsi="Times New Roman" w:hint="eastAsia"/>
+        </w:rPr>
+        <w:t>、</w:t>
+      </w:r>
+      <w:r>
+        <w:rPr>
+          <w:rFonts w:ascii="Times New Roman" w:hAnsi="Times New Roman" w:hint="eastAsia"/>
+        </w:rPr>
+        <w:t>6</w:t>
       </w:r>
       <w:r>
         <w:rPr>
@@ -18233,15 +19246,53 @@
       <w:pPr>
         <w:spacing w:line="300" w:lineRule="auto"/>
         <w:jc w:val="center"/>
-        <w:rPr>
-          <w:rFonts w:hint="eastAsia"/>
-        </w:rPr>
-      </w:pPr>
+      </w:pPr>
+      <w:r>
+        <w:drawing>
+          <wp:inline distT="0" distB="0" distL="0" distR="0" wp14:anchorId="393D1461" wp14:editId="26CC0EBC">
+            <wp:extent cx="3016155" cy="1997174"/>
+            <wp:effectExtent l="0" t="0" r="0" b="3175"/>
+            <wp:docPr id="26" name="图片 26" descr="图形用户界面, 应用程序&#10;&#10;描述已自动生成"/>
+            <wp:cNvGraphicFramePr>
+              <a:graphicFrameLocks xmlns:a="http://schemas.openxmlformats.org/drawingml/2006/main" noChangeAspect="1"/>
+            </wp:cNvGraphicFramePr>
+            <a:graphic xmlns:a="http://schemas.openxmlformats.org/drawingml/2006/main">
+              <a:graphicData uri="http://schemas.openxmlformats.org/drawingml/2006/picture">
+                <pic:pic xmlns:pic="http://schemas.openxmlformats.org/drawingml/2006/picture">
+                  <pic:nvPicPr>
+                    <pic:cNvPr id="26" name="图片 26" descr="图形用户界面, 应用程序&#10;&#10;描述已自动生成"/>
+                    <pic:cNvPicPr/>
+                  </pic:nvPicPr>
+                  <pic:blipFill>
+                    <a:blip r:embed="rId29"/>
+                    <a:stretch>
+                      <a:fillRect/>
+                    </a:stretch>
+                  </pic:blipFill>
+                  <pic:spPr>
+                    <a:xfrm>
+                      <a:off x="0" y="0"/>
+                      <a:ext cx="3040980" cy="2013612"/>
+                    </a:xfrm>
+                    <a:prstGeom prst="rect">
+                      <a:avLst/>
+                    </a:prstGeom>
+                  </pic:spPr>
+                </pic:pic>
+              </a:graphicData>
+            </a:graphic>
+          </wp:inline>
+        </w:drawing>
+      </w:r>
     </w:p>
     <w:p>
       <w:pPr>
         <w:spacing w:line="300" w:lineRule="auto"/>
         <w:jc w:val="center"/>
+        <w:rPr>
+          <w:sz w:val="18"/>
+          <w:szCs w:val="18"/>
+        </w:rPr>
       </w:pPr>
       <w:r>
         <w:rPr>
@@ -18273,7 +19324,15 @@
           <w:sz w:val="18"/>
           <w:szCs w:val="18"/>
         </w:rPr>
-        <w:t xml:space="preserve">2 </w:t>
+        <w:t>5</w:t>
+      </w:r>
+      <w:r>
+        <w:rPr>
+          <w:rFonts w:ascii="Times New Roman" w:hAnsi="Times New Roman"/>
+          <w:sz w:val="18"/>
+          <w:szCs w:val="18"/>
+        </w:rPr>
+        <w:t xml:space="preserve"> </w:t>
       </w:r>
       <w:r>
         <w:rPr>
@@ -18291,6 +19350,157 @@
         </w:rPr>
         <w:t>功能实现界面</w:t>
       </w:r>
+      <w:r>
+        <w:rPr>
+          <w:rFonts w:hint="eastAsia"/>
+          <w:sz w:val="18"/>
+          <w:szCs w:val="18"/>
+        </w:rPr>
+        <w:t>-</w:t>
+      </w:r>
+      <w:r>
+        <w:rPr>
+          <w:rFonts w:hint="eastAsia"/>
+          <w:sz w:val="18"/>
+          <w:szCs w:val="18"/>
+        </w:rPr>
+        <w:t>供应商</w:t>
+      </w:r>
+    </w:p>
+    <w:p>
+      <w:pPr>
+        <w:spacing w:line="300" w:lineRule="auto"/>
+        <w:jc w:val="center"/>
+      </w:pPr>
+      <w:r>
+        <w:drawing>
+          <wp:inline distT="0" distB="0" distL="0" distR="0" wp14:anchorId="62F1A366" wp14:editId="306F6B16">
+            <wp:extent cx="2948415" cy="2622787"/>
+            <wp:effectExtent l="0" t="0" r="4445" b="6350"/>
+            <wp:docPr id="27" name="图片 27" descr="图形用户界面, 应用程序, Word&#10;&#10;描述已自动生成"/>
+            <wp:cNvGraphicFramePr>
+              <a:graphicFrameLocks xmlns:a="http://schemas.openxmlformats.org/drawingml/2006/main" noChangeAspect="1"/>
+            </wp:cNvGraphicFramePr>
+            <a:graphic xmlns:a="http://schemas.openxmlformats.org/drawingml/2006/main">
+              <a:graphicData uri="http://schemas.openxmlformats.org/drawingml/2006/picture">
+                <pic:pic xmlns:pic="http://schemas.openxmlformats.org/drawingml/2006/picture">
+                  <pic:nvPicPr>
+                    <pic:cNvPr id="27" name="图片 27" descr="图形用户界面, 应用程序, Word&#10;&#10;描述已自动生成"/>
+                    <pic:cNvPicPr/>
+                  </pic:nvPicPr>
+                  <pic:blipFill>
+                    <a:blip r:embed="rId30"/>
+                    <a:stretch>
+                      <a:fillRect/>
+                    </a:stretch>
+                  </pic:blipFill>
+                  <pic:spPr>
+                    <a:xfrm>
+                      <a:off x="0" y="0"/>
+                      <a:ext cx="2956417" cy="2629906"/>
+                    </a:xfrm>
+                    <a:prstGeom prst="rect">
+                      <a:avLst/>
+                    </a:prstGeom>
+                  </pic:spPr>
+                </pic:pic>
+              </a:graphicData>
+            </a:graphic>
+          </wp:inline>
+        </w:drawing>
+      </w:r>
+    </w:p>
+    <w:p>
+      <w:pPr>
+        <w:spacing w:line="300" w:lineRule="auto"/>
+        <w:jc w:val="center"/>
+        <w:rPr>
+          <w:sz w:val="18"/>
+          <w:szCs w:val="18"/>
+        </w:rPr>
+      </w:pPr>
+      <w:r>
+        <w:rPr>
+          <w:rFonts w:hint="eastAsia"/>
+          <w:sz w:val="18"/>
+          <w:szCs w:val="18"/>
+        </w:rPr>
+        <w:lastRenderedPageBreak/>
+        <w:t>图</w:t>
+      </w:r>
+      <w:r>
+        <w:rPr>
+          <w:rFonts w:ascii="Times New Roman" w:hAnsi="Times New Roman" w:hint="eastAsia"/>
+          <w:sz w:val="18"/>
+          <w:szCs w:val="18"/>
+        </w:rPr>
+        <w:t>4</w:t>
+      </w:r>
+      <w:r>
+        <w:rPr>
+          <w:rFonts w:ascii="Times New Roman" w:hAnsi="Times New Roman"/>
+          <w:sz w:val="18"/>
+          <w:szCs w:val="18"/>
+        </w:rPr>
+        <w:t>-</w:t>
+      </w:r>
+      <w:r>
+        <w:rPr>
+          <w:rFonts w:ascii="Times New Roman" w:hAnsi="Times New Roman"/>
+          <w:sz w:val="18"/>
+          <w:szCs w:val="18"/>
+        </w:rPr>
+        <w:t>6</w:t>
+      </w:r>
+      <w:r>
+        <w:rPr>
+          <w:rFonts w:ascii="Times New Roman" w:hAnsi="Times New Roman"/>
+          <w:sz w:val="18"/>
+          <w:szCs w:val="18"/>
+        </w:rPr>
+        <w:t xml:space="preserve"> </w:t>
+      </w:r>
+      <w:r>
+        <w:rPr>
+          <w:rFonts w:ascii="Times New Roman" w:hAnsi="Times New Roman" w:hint="eastAsia"/>
+          <w:sz w:val="18"/>
+          <w:szCs w:val="18"/>
+        </w:rPr>
+        <w:t>查看</w:t>
+      </w:r>
+      <w:r>
+        <w:rPr>
+          <w:rFonts w:hint="eastAsia"/>
+          <w:sz w:val="18"/>
+          <w:szCs w:val="18"/>
+        </w:rPr>
+        <w:t>功能实现界面</w:t>
+      </w:r>
+      <w:r>
+        <w:rPr>
+          <w:rFonts w:hint="eastAsia"/>
+          <w:sz w:val="18"/>
+          <w:szCs w:val="18"/>
+        </w:rPr>
+        <w:t>-</w:t>
+      </w:r>
+      <w:r>
+        <w:rPr>
+          <w:rFonts w:hint="eastAsia"/>
+          <w:sz w:val="18"/>
+          <w:szCs w:val="18"/>
+        </w:rPr>
+        <w:t>订单</w:t>
+      </w:r>
+    </w:p>
+    <w:p>
+      <w:pPr>
+        <w:spacing w:line="300" w:lineRule="auto"/>
+        <w:jc w:val="center"/>
+        <w:rPr>
+          <w:rFonts w:hint="eastAsia"/>
+        </w:rPr>
+      </w:pPr>
     </w:p>
     <w:p>
       <w:pPr>
@@ -18354,6 +19564,7 @@
           <w:szCs w:val="21"/>
         </w:rPr>
       </w:pPr>
+      <w:bookmarkStart w:id="289" w:name="_Toc106553255"/>
       <w:r>
         <w:rPr>
           <w:rFonts w:ascii="黑体" w:eastAsia="黑体" w:hAnsi="黑体" w:cs="黑体" w:hint="eastAsia"/>
@@ -18387,22 +19598,16 @@
           <w:rFonts w:ascii="黑体" w:eastAsia="黑体" w:hAnsi="黑体" w:cs="黑体" w:hint="eastAsia"/>
           <w:szCs w:val="21"/>
         </w:rPr>
-        <w:t>增加</w:t>
+        <w:t>增加模块</w:t>
       </w:r>
       <w:r>
         <w:rPr>
           <w:rFonts w:ascii="黑体" w:eastAsia="黑体" w:hAnsi="黑体" w:cs="黑体" w:hint="eastAsia"/>
           <w:szCs w:val="21"/>
         </w:rPr>
-        <w:t>模块</w:t>
-      </w:r>
-      <w:r>
-        <w:rPr>
-          <w:rFonts w:ascii="黑体" w:eastAsia="黑体" w:hAnsi="黑体" w:cs="黑体" w:hint="eastAsia"/>
-          <w:szCs w:val="21"/>
-        </w:rPr>
         <w:t>实现</w:t>
       </w:r>
+      <w:bookmarkEnd w:id="289"/>
     </w:p>
     <w:p>
       <w:pPr>
@@ -18413,19 +19618,7 @@
         <w:rPr>
           <w:rFonts w:ascii="Times New Roman" w:hAnsi="Times New Roman" w:hint="eastAsia"/>
         </w:rPr>
-        <w:t>增加</w:t>
-      </w:r>
-      <w:r>
-        <w:rPr>
-          <w:rFonts w:ascii="Times New Roman" w:hAnsi="Times New Roman" w:hint="eastAsia"/>
-        </w:rPr>
-        <w:t>模块用于</w:t>
-      </w:r>
-      <w:r>
-        <w:rPr>
-          <w:rFonts w:ascii="Times New Roman" w:hAnsi="Times New Roman" w:hint="eastAsia"/>
-        </w:rPr>
-        <w:t>给</w:t>
+        <w:t>增加模块用于给</w:t>
       </w:r>
       <w:r>
         <w:rPr>
@@ -18437,25 +19630,25 @@
         <w:rPr>
           <w:rFonts w:ascii="Times New Roman" w:hAnsi="Times New Roman" w:hint="eastAsia"/>
         </w:rPr>
-        <w:t>表</w:t>
-      </w:r>
-      <w:r>
-        <w:rPr>
-          <w:rFonts w:ascii="Times New Roman" w:hAnsi="Times New Roman" w:hint="eastAsia"/>
-        </w:rPr>
-        <w:t>增加</w:t>
-      </w:r>
-      <w:r>
-        <w:rPr>
-          <w:rFonts w:ascii="Times New Roman" w:hAnsi="Times New Roman" w:hint="eastAsia"/>
-        </w:rPr>
-        <w:t>数据。</w:t>
-      </w:r>
-      <w:r>
-        <w:rPr>
-          <w:rFonts w:ascii="Times New Roman" w:hAnsi="Times New Roman" w:hint="eastAsia"/>
-        </w:rPr>
-        <w:t>点击增加即可增加数据，对于非法数据会有对应的错误提示。增加</w:t>
+        <w:t>表增加数据。</w:t>
+      </w:r>
+      <w:r>
+        <w:rPr>
+          <w:rFonts w:ascii="Times New Roman" w:hAnsi="Times New Roman" w:hint="eastAsia"/>
+        </w:rPr>
+        <w:t>点击增加即可增加数据，</w:t>
+      </w:r>
+      <w:r>
+        <w:rPr>
+          <w:rFonts w:ascii="Times New Roman" w:hAnsi="Times New Roman" w:hint="eastAsia"/>
+        </w:rPr>
+        <w:t>添加成功会有相应提示并刷新表格，</w:t>
+      </w:r>
+      <w:r>
+        <w:rPr>
+          <w:rFonts w:ascii="Times New Roman" w:hAnsi="Times New Roman" w:hint="eastAsia"/>
+        </w:rPr>
+        <w:t>对于非法数据会有对应的错误提示。增加</w:t>
       </w:r>
       <w:r>
         <w:rPr>
@@ -18479,7 +19672,19 @@
         <w:rPr>
           <w:rFonts w:ascii="Times New Roman" w:hAnsi="Times New Roman"/>
         </w:rPr>
-        <w:t>2</w:t>
+        <w:t>7</w:t>
+      </w:r>
+      <w:r>
+        <w:rPr>
+          <w:rFonts w:ascii="Times New Roman" w:hAnsi="Times New Roman" w:hint="eastAsia"/>
+        </w:rPr>
+        <w:t>到</w:t>
+      </w:r>
+      <w:r>
+        <w:rPr>
+          <w:rFonts w:ascii="Times New Roman" w:hAnsi="Times New Roman" w:hint="eastAsia"/>
+        </w:rPr>
+        <w:t>9</w:t>
       </w:r>
       <w:r>
         <w:rPr>
@@ -18492,15 +19697,53 @@
       <w:pPr>
         <w:spacing w:line="300" w:lineRule="auto"/>
         <w:jc w:val="center"/>
-        <w:rPr>
-          <w:rFonts w:hint="eastAsia"/>
-        </w:rPr>
-      </w:pPr>
+      </w:pPr>
+      <w:r>
+        <w:drawing>
+          <wp:inline distT="0" distB="0" distL="0" distR="0" wp14:anchorId="4ACE7FAA" wp14:editId="34A7340A">
+            <wp:extent cx="1610436" cy="2365674"/>
+            <wp:effectExtent l="0" t="0" r="8890" b="0"/>
+            <wp:docPr id="28" name="图片 28" descr="图形用户界面&#10;&#10;低可信度描述已自动生成"/>
+            <wp:cNvGraphicFramePr>
+              <a:graphicFrameLocks xmlns:a="http://schemas.openxmlformats.org/drawingml/2006/main" noChangeAspect="1"/>
+            </wp:cNvGraphicFramePr>
+            <a:graphic xmlns:a="http://schemas.openxmlformats.org/drawingml/2006/main">
+              <a:graphicData uri="http://schemas.openxmlformats.org/drawingml/2006/picture">
+                <pic:pic xmlns:pic="http://schemas.openxmlformats.org/drawingml/2006/picture">
+                  <pic:nvPicPr>
+                    <pic:cNvPr id="28" name="图片 28" descr="图形用户界面&#10;&#10;低可信度描述已自动生成"/>
+                    <pic:cNvPicPr/>
+                  </pic:nvPicPr>
+                  <pic:blipFill>
+                    <a:blip r:embed="rId31"/>
+                    <a:stretch>
+                      <a:fillRect/>
+                    </a:stretch>
+                  </pic:blipFill>
+                  <pic:spPr>
+                    <a:xfrm>
+                      <a:off x="0" y="0"/>
+                      <a:ext cx="1617165" cy="2375558"/>
+                    </a:xfrm>
+                    <a:prstGeom prst="rect">
+                      <a:avLst/>
+                    </a:prstGeom>
+                  </pic:spPr>
+                </pic:pic>
+              </a:graphicData>
+            </a:graphic>
+          </wp:inline>
+        </w:drawing>
+      </w:r>
     </w:p>
     <w:p>
       <w:pPr>
         <w:spacing w:line="300" w:lineRule="auto"/>
         <w:jc w:val="center"/>
+        <w:rPr>
+          <w:sz w:val="18"/>
+          <w:szCs w:val="18"/>
+        </w:rPr>
       </w:pPr>
       <w:r>
         <w:rPr>
@@ -18532,7 +19775,15 @@
           <w:sz w:val="18"/>
           <w:szCs w:val="18"/>
         </w:rPr>
-        <w:t xml:space="preserve">2 </w:t>
+        <w:t>7</w:t>
+      </w:r>
+      <w:r>
+        <w:rPr>
+          <w:rFonts w:ascii="Times New Roman" w:hAnsi="Times New Roman"/>
+          <w:sz w:val="18"/>
+          <w:szCs w:val="18"/>
+        </w:rPr>
+        <w:t xml:space="preserve"> </w:t>
       </w:r>
       <w:r>
         <w:rPr>
@@ -18550,6 +19801,285 @@
         </w:rPr>
         <w:t>功能实现界面</w:t>
       </w:r>
+    </w:p>
+    <w:p>
+      <w:pPr>
+        <w:spacing w:line="300" w:lineRule="auto"/>
+        <w:jc w:val="center"/>
+        <w:rPr>
+          <w:rFonts w:hint="eastAsia"/>
+          <w:sz w:val="18"/>
+          <w:szCs w:val="18"/>
+        </w:rPr>
+      </w:pPr>
+    </w:p>
+    <w:p>
+      <w:pPr>
+        <w:spacing w:line="300" w:lineRule="auto"/>
+        <w:jc w:val="center"/>
+      </w:pPr>
+      <w:r>
+        <w:drawing>
+          <wp:inline distT="0" distB="0" distL="0" distR="0" wp14:anchorId="54C46D6B" wp14:editId="39525D43">
+            <wp:extent cx="2197290" cy="792772"/>
+            <wp:effectExtent l="0" t="0" r="0" b="7620"/>
+            <wp:docPr id="30" name="图片 30" descr="应用程序&#10;&#10;低可信度描述已自动生成"/>
+            <wp:cNvGraphicFramePr>
+              <a:graphicFrameLocks xmlns:a="http://schemas.openxmlformats.org/drawingml/2006/main" noChangeAspect="1"/>
+            </wp:cNvGraphicFramePr>
+            <a:graphic xmlns:a="http://schemas.openxmlformats.org/drawingml/2006/main">
+              <a:graphicData uri="http://schemas.openxmlformats.org/drawingml/2006/picture">
+                <pic:pic xmlns:pic="http://schemas.openxmlformats.org/drawingml/2006/picture">
+                  <pic:nvPicPr>
+                    <pic:cNvPr id="30" name="图片 30" descr="应用程序&#10;&#10;低可信度描述已自动生成"/>
+                    <pic:cNvPicPr/>
+                  </pic:nvPicPr>
+                  <pic:blipFill>
+                    <a:blip r:embed="rId32"/>
+                    <a:stretch>
+                      <a:fillRect/>
+                    </a:stretch>
+                  </pic:blipFill>
+                  <pic:spPr>
+                    <a:xfrm>
+                      <a:off x="0" y="0"/>
+                      <a:ext cx="2203226" cy="794914"/>
+                    </a:xfrm>
+                    <a:prstGeom prst="rect">
+                      <a:avLst/>
+                    </a:prstGeom>
+                  </pic:spPr>
+                </pic:pic>
+              </a:graphicData>
+            </a:graphic>
+          </wp:inline>
+        </w:drawing>
+      </w:r>
+    </w:p>
+    <w:p>
+      <w:pPr>
+        <w:spacing w:line="300" w:lineRule="auto"/>
+        <w:jc w:val="center"/>
+        <w:rPr>
+          <w:sz w:val="18"/>
+          <w:szCs w:val="18"/>
+        </w:rPr>
+      </w:pPr>
+      <w:r>
+        <w:rPr>
+          <w:rFonts w:hint="eastAsia"/>
+          <w:sz w:val="18"/>
+          <w:szCs w:val="18"/>
+        </w:rPr>
+        <w:t>图</w:t>
+      </w:r>
+      <w:r>
+        <w:rPr>
+          <w:rFonts w:ascii="Times New Roman" w:hAnsi="Times New Roman" w:hint="eastAsia"/>
+          <w:sz w:val="18"/>
+          <w:szCs w:val="18"/>
+        </w:rPr>
+        <w:t>4</w:t>
+      </w:r>
+      <w:r>
+        <w:rPr>
+          <w:rFonts w:ascii="Times New Roman" w:hAnsi="Times New Roman"/>
+          <w:sz w:val="18"/>
+          <w:szCs w:val="18"/>
+        </w:rPr>
+        <w:t>-</w:t>
+      </w:r>
+      <w:r>
+        <w:rPr>
+          <w:rFonts w:ascii="Times New Roman" w:hAnsi="Times New Roman"/>
+          <w:sz w:val="18"/>
+          <w:szCs w:val="18"/>
+        </w:rPr>
+        <w:t>8</w:t>
+      </w:r>
+      <w:r>
+        <w:rPr>
+          <w:rFonts w:ascii="Times New Roman" w:hAnsi="Times New Roman"/>
+          <w:sz w:val="18"/>
+          <w:szCs w:val="18"/>
+        </w:rPr>
+        <w:t xml:space="preserve"> </w:t>
+      </w:r>
+      <w:r>
+        <w:rPr>
+          <w:rFonts w:ascii="Times New Roman" w:hAnsi="Times New Roman" w:hint="eastAsia"/>
+          <w:sz w:val="18"/>
+          <w:szCs w:val="18"/>
+        </w:rPr>
+        <w:t>增加</w:t>
+      </w:r>
+      <w:r>
+        <w:rPr>
+          <w:rFonts w:hint="eastAsia"/>
+          <w:sz w:val="18"/>
+          <w:szCs w:val="18"/>
+        </w:rPr>
+        <w:t>功能实现界面</w:t>
+      </w:r>
+      <w:r>
+        <w:rPr>
+          <w:rFonts w:hint="eastAsia"/>
+          <w:sz w:val="18"/>
+          <w:szCs w:val="18"/>
+        </w:rPr>
+        <w:t>-</w:t>
+      </w:r>
+      <w:r>
+        <w:rPr>
+          <w:rFonts w:hint="eastAsia"/>
+          <w:sz w:val="18"/>
+          <w:szCs w:val="18"/>
+        </w:rPr>
+        <w:t>成功提示</w:t>
+      </w:r>
+    </w:p>
+    <w:p>
+      <w:pPr>
+        <w:spacing w:line="300" w:lineRule="auto"/>
+        <w:jc w:val="center"/>
+        <w:rPr>
+          <w:rFonts w:hint="eastAsia"/>
+        </w:rPr>
+      </w:pPr>
+    </w:p>
+    <w:p>
+      <w:pPr>
+        <w:spacing w:line="300" w:lineRule="auto"/>
+        <w:jc w:val="center"/>
+      </w:pPr>
+      <w:r>
+        <w:drawing>
+          <wp:inline distT="0" distB="0" distL="0" distR="0" wp14:anchorId="61F88529" wp14:editId="24C6C3B3">
+            <wp:extent cx="2251881" cy="812468"/>
+            <wp:effectExtent l="0" t="0" r="0" b="6985"/>
+            <wp:docPr id="31" name="图片 31" descr="文本&#10;&#10;描述已自动生成"/>
+            <wp:cNvGraphicFramePr>
+              <a:graphicFrameLocks xmlns:a="http://schemas.openxmlformats.org/drawingml/2006/main" noChangeAspect="1"/>
+            </wp:cNvGraphicFramePr>
+            <a:graphic xmlns:a="http://schemas.openxmlformats.org/drawingml/2006/main">
+              <a:graphicData uri="http://schemas.openxmlformats.org/drawingml/2006/picture">
+                <pic:pic xmlns:pic="http://schemas.openxmlformats.org/drawingml/2006/picture">
+                  <pic:nvPicPr>
+                    <pic:cNvPr id="31" name="图片 31" descr="文本&#10;&#10;描述已自动生成"/>
+                    <pic:cNvPicPr/>
+                  </pic:nvPicPr>
+                  <pic:blipFill>
+                    <a:blip r:embed="rId33"/>
+                    <a:stretch>
+                      <a:fillRect/>
+                    </a:stretch>
+                  </pic:blipFill>
+                  <pic:spPr>
+                    <a:xfrm>
+                      <a:off x="0" y="0"/>
+                      <a:ext cx="2270652" cy="819241"/>
+                    </a:xfrm>
+                    <a:prstGeom prst="rect">
+                      <a:avLst/>
+                    </a:prstGeom>
+                  </pic:spPr>
+                </pic:pic>
+              </a:graphicData>
+            </a:graphic>
+          </wp:inline>
+        </w:drawing>
+      </w:r>
+    </w:p>
+    <w:p>
+      <w:pPr>
+        <w:spacing w:line="300" w:lineRule="auto"/>
+        <w:jc w:val="center"/>
+        <w:rPr>
+          <w:sz w:val="18"/>
+          <w:szCs w:val="18"/>
+        </w:rPr>
+      </w:pPr>
+      <w:r>
+        <w:rPr>
+          <w:rFonts w:hint="eastAsia"/>
+          <w:sz w:val="18"/>
+          <w:szCs w:val="18"/>
+        </w:rPr>
+        <w:t>图</w:t>
+      </w:r>
+      <w:r>
+        <w:rPr>
+          <w:rFonts w:ascii="Times New Roman" w:hAnsi="Times New Roman" w:hint="eastAsia"/>
+          <w:sz w:val="18"/>
+          <w:szCs w:val="18"/>
+        </w:rPr>
+        <w:t>4</w:t>
+      </w:r>
+      <w:r>
+        <w:rPr>
+          <w:rFonts w:ascii="Times New Roman" w:hAnsi="Times New Roman"/>
+          <w:sz w:val="18"/>
+          <w:szCs w:val="18"/>
+        </w:rPr>
+        <w:t>-</w:t>
+      </w:r>
+      <w:r>
+        <w:rPr>
+          <w:rFonts w:ascii="Times New Roman" w:hAnsi="Times New Roman"/>
+          <w:sz w:val="18"/>
+          <w:szCs w:val="18"/>
+        </w:rPr>
+        <w:t>9</w:t>
+      </w:r>
+      <w:r>
+        <w:rPr>
+          <w:rFonts w:ascii="Times New Roman" w:hAnsi="Times New Roman"/>
+          <w:sz w:val="18"/>
+          <w:szCs w:val="18"/>
+        </w:rPr>
+        <w:t xml:space="preserve"> </w:t>
+      </w:r>
+      <w:r>
+        <w:rPr>
+          <w:rFonts w:ascii="Times New Roman" w:hAnsi="Times New Roman" w:hint="eastAsia"/>
+          <w:sz w:val="18"/>
+          <w:szCs w:val="18"/>
+        </w:rPr>
+        <w:t>增加</w:t>
+      </w:r>
+      <w:r>
+        <w:rPr>
+          <w:rFonts w:hint="eastAsia"/>
+          <w:sz w:val="18"/>
+          <w:szCs w:val="18"/>
+        </w:rPr>
+        <w:t>功能实现界面</w:t>
+      </w:r>
+      <w:r>
+        <w:rPr>
+          <w:rFonts w:hint="eastAsia"/>
+          <w:sz w:val="18"/>
+          <w:szCs w:val="18"/>
+        </w:rPr>
+        <w:t>-</w:t>
+      </w:r>
+      <w:r>
+        <w:rPr>
+          <w:rFonts w:hint="eastAsia"/>
+          <w:sz w:val="18"/>
+          <w:szCs w:val="18"/>
+        </w:rPr>
+        <w:t>报错提示</w:t>
+      </w:r>
+    </w:p>
+    <w:p>
+      <w:pPr>
+        <w:spacing w:line="300" w:lineRule="auto"/>
+        <w:jc w:val="center"/>
+        <w:rPr>
+          <w:rFonts w:hint="eastAsia"/>
+        </w:rPr>
+      </w:pPr>
     </w:p>
     <w:p>
       <w:pPr>
@@ -18621,6 +20151,7 @@
           <w:szCs w:val="21"/>
         </w:rPr>
       </w:pPr>
+      <w:bookmarkStart w:id="290" w:name="_Toc106553256"/>
       <w:r>
         <w:rPr>
           <w:rFonts w:ascii="黑体" w:eastAsia="黑体" w:hAnsi="黑体" w:cs="黑体" w:hint="eastAsia"/>
@@ -18654,22 +20185,16 @@
           <w:rFonts w:ascii="黑体" w:eastAsia="黑体" w:hAnsi="黑体" w:cs="黑体" w:hint="eastAsia"/>
           <w:szCs w:val="21"/>
         </w:rPr>
-        <w:t>删除</w:t>
+        <w:t>删除模块</w:t>
       </w:r>
       <w:r>
         <w:rPr>
           <w:rFonts w:ascii="黑体" w:eastAsia="黑体" w:hAnsi="黑体" w:cs="黑体" w:hint="eastAsia"/>
           <w:szCs w:val="21"/>
         </w:rPr>
-        <w:t>模块</w:t>
-      </w:r>
-      <w:r>
-        <w:rPr>
-          <w:rFonts w:ascii="黑体" w:eastAsia="黑体" w:hAnsi="黑体" w:cs="黑体" w:hint="eastAsia"/>
-          <w:szCs w:val="21"/>
-        </w:rPr>
         <w:t>实现</w:t>
       </w:r>
+      <w:bookmarkEnd w:id="290"/>
     </w:p>
     <w:p>
       <w:pPr>
@@ -18680,6 +20205,7 @@
         <w:rPr>
           <w:rFonts w:ascii="Times New Roman" w:hAnsi="Times New Roman" w:hint="eastAsia"/>
         </w:rPr>
+        <w:lastRenderedPageBreak/>
         <w:t>删除</w:t>
       </w:r>
       <w:r>
@@ -18704,14 +20230,7 @@
         <w:rPr>
           <w:rFonts w:ascii="Times New Roman" w:hAnsi="Times New Roman" w:hint="eastAsia"/>
         </w:rPr>
-        <w:t>输入想要删除的数据编号即可删除，有约束的</w:t>
-      </w:r>
-      <w:r>
-        <w:rPr>
-          <w:rFonts w:ascii="Times New Roman" w:hAnsi="Times New Roman" w:hint="eastAsia"/>
-        </w:rPr>
-        <w:lastRenderedPageBreak/>
-        <w:t>情况会有对应的错误提示。</w:t>
+        <w:t>输入想要删除的数据编号即可删除，有约束的情况会有对应的错误提示。</w:t>
       </w:r>
       <w:r>
         <w:rPr>
@@ -18730,6 +20249,24 @@
           <w:rFonts w:ascii="Times New Roman" w:hAnsi="Times New Roman"/>
         </w:rPr>
         <w:t>4-</w:t>
+      </w:r>
+      <w:r>
+        <w:rPr>
+          <w:rFonts w:ascii="Times New Roman" w:hAnsi="Times New Roman"/>
+        </w:rPr>
+        <w:t>10</w:t>
+      </w:r>
+      <w:r>
+        <w:rPr>
+          <w:rFonts w:ascii="Times New Roman" w:hAnsi="Times New Roman" w:hint="eastAsia"/>
+        </w:rPr>
+        <w:t>到</w:t>
+      </w:r>
+      <w:r>
+        <w:rPr>
+          <w:rFonts w:ascii="Times New Roman" w:hAnsi="Times New Roman" w:hint="eastAsia"/>
+        </w:rPr>
+        <w:t>1</w:t>
       </w:r>
       <w:r>
         <w:rPr>
@@ -18748,15 +20285,53 @@
       <w:pPr>
         <w:spacing w:line="300" w:lineRule="auto"/>
         <w:jc w:val="center"/>
-        <w:rPr>
-          <w:rFonts w:hint="eastAsia"/>
-        </w:rPr>
-      </w:pPr>
+      </w:pPr>
+      <w:r>
+        <w:drawing>
+          <wp:inline distT="0" distB="0" distL="0" distR="0" wp14:anchorId="3C06C8E0" wp14:editId="6B551AC8">
+            <wp:extent cx="1981477" cy="638264"/>
+            <wp:effectExtent l="0" t="0" r="0" b="9525"/>
+            <wp:docPr id="32" name="图片 32" descr="图形用户界面&#10;&#10;描述已自动生成"/>
+            <wp:cNvGraphicFramePr>
+              <a:graphicFrameLocks xmlns:a="http://schemas.openxmlformats.org/drawingml/2006/main" noChangeAspect="1"/>
+            </wp:cNvGraphicFramePr>
+            <a:graphic xmlns:a="http://schemas.openxmlformats.org/drawingml/2006/main">
+              <a:graphicData uri="http://schemas.openxmlformats.org/drawingml/2006/picture">
+                <pic:pic xmlns:pic="http://schemas.openxmlformats.org/drawingml/2006/picture">
+                  <pic:nvPicPr>
+                    <pic:cNvPr id="32" name="图片 32" descr="图形用户界面&#10;&#10;描述已自动生成"/>
+                    <pic:cNvPicPr/>
+                  </pic:nvPicPr>
+                  <pic:blipFill>
+                    <a:blip r:embed="rId34"/>
+                    <a:stretch>
+                      <a:fillRect/>
+                    </a:stretch>
+                  </pic:blipFill>
+                  <pic:spPr>
+                    <a:xfrm>
+                      <a:off x="0" y="0"/>
+                      <a:ext cx="1981477" cy="638264"/>
+                    </a:xfrm>
+                    <a:prstGeom prst="rect">
+                      <a:avLst/>
+                    </a:prstGeom>
+                  </pic:spPr>
+                </pic:pic>
+              </a:graphicData>
+            </a:graphic>
+          </wp:inline>
+        </w:drawing>
+      </w:r>
     </w:p>
     <w:p>
       <w:pPr>
         <w:spacing w:line="300" w:lineRule="auto"/>
         <w:jc w:val="center"/>
+        <w:rPr>
+          <w:sz w:val="18"/>
+          <w:szCs w:val="18"/>
+        </w:rPr>
       </w:pPr>
       <w:r>
         <w:rPr>
@@ -18788,15 +20363,23 @@
           <w:sz w:val="18"/>
           <w:szCs w:val="18"/>
         </w:rPr>
-        <w:t xml:space="preserve">2 </w:t>
-      </w:r>
-      <w:r>
-        <w:rPr>
-          <w:rFonts w:ascii="Times New Roman" w:hAnsi="Times New Roman" w:hint="eastAsia"/>
-          <w:sz w:val="18"/>
-          <w:szCs w:val="18"/>
-        </w:rPr>
-        <w:t>查看</w:t>
+        <w:t>10</w:t>
+      </w:r>
+      <w:r>
+        <w:rPr>
+          <w:rFonts w:ascii="Times New Roman" w:hAnsi="Times New Roman"/>
+          <w:sz w:val="18"/>
+          <w:szCs w:val="18"/>
+        </w:rPr>
+        <w:t xml:space="preserve"> </w:t>
+      </w:r>
+      <w:r>
+        <w:rPr>
+          <w:rFonts w:ascii="Times New Roman" w:hAnsi="Times New Roman" w:hint="eastAsia"/>
+          <w:sz w:val="18"/>
+          <w:szCs w:val="18"/>
+        </w:rPr>
+        <w:t>删除</w:t>
       </w:r>
       <w:r>
         <w:rPr>
@@ -18806,6 +20389,300 @@
         </w:rPr>
         <w:t>功能实现界面</w:t>
       </w:r>
+    </w:p>
+    <w:p>
+      <w:pPr>
+        <w:spacing w:line="300" w:lineRule="auto"/>
+        <w:jc w:val="center"/>
+        <w:rPr>
+          <w:sz w:val="18"/>
+          <w:szCs w:val="18"/>
+        </w:rPr>
+      </w:pPr>
+      <w:r>
+        <w:rPr>
+          <w:sz w:val="18"/>
+          <w:szCs w:val="18"/>
+        </w:rPr>
+        <w:drawing>
+          <wp:inline distT="0" distB="0" distL="0" distR="0" wp14:anchorId="6ADA0635" wp14:editId="5DD1ECFD">
+            <wp:extent cx="2506639" cy="904384"/>
+            <wp:effectExtent l="0" t="0" r="8255" b="0"/>
+            <wp:docPr id="34" name="图片 34" descr="应用程序&#10;&#10;低可信度描述已自动生成"/>
+            <wp:cNvGraphicFramePr>
+              <a:graphicFrameLocks xmlns:a="http://schemas.openxmlformats.org/drawingml/2006/main" noChangeAspect="1"/>
+            </wp:cNvGraphicFramePr>
+            <a:graphic xmlns:a="http://schemas.openxmlformats.org/drawingml/2006/main">
+              <a:graphicData uri="http://schemas.openxmlformats.org/drawingml/2006/picture">
+                <pic:pic xmlns:pic="http://schemas.openxmlformats.org/drawingml/2006/picture">
+                  <pic:nvPicPr>
+                    <pic:cNvPr id="34" name="图片 34" descr="应用程序&#10;&#10;低可信度描述已自动生成"/>
+                    <pic:cNvPicPr/>
+                  </pic:nvPicPr>
+                  <pic:blipFill>
+                    <a:blip r:embed="rId35"/>
+                    <a:stretch>
+                      <a:fillRect/>
+                    </a:stretch>
+                  </pic:blipFill>
+                  <pic:spPr>
+                    <a:xfrm>
+                      <a:off x="0" y="0"/>
+                      <a:ext cx="2512829" cy="906617"/>
+                    </a:xfrm>
+                    <a:prstGeom prst="rect">
+                      <a:avLst/>
+                    </a:prstGeom>
+                  </pic:spPr>
+                </pic:pic>
+              </a:graphicData>
+            </a:graphic>
+          </wp:inline>
+        </w:drawing>
+      </w:r>
+    </w:p>
+    <w:p>
+      <w:pPr>
+        <w:spacing w:line="300" w:lineRule="auto"/>
+        <w:jc w:val="center"/>
+        <w:rPr>
+          <w:sz w:val="18"/>
+          <w:szCs w:val="18"/>
+        </w:rPr>
+      </w:pPr>
+      <w:r>
+        <w:rPr>
+          <w:rFonts w:hint="eastAsia"/>
+          <w:sz w:val="18"/>
+          <w:szCs w:val="18"/>
+        </w:rPr>
+        <w:t>图</w:t>
+      </w:r>
+      <w:r>
+        <w:rPr>
+          <w:rFonts w:ascii="Times New Roman" w:hAnsi="Times New Roman" w:hint="eastAsia"/>
+          <w:sz w:val="18"/>
+          <w:szCs w:val="18"/>
+        </w:rPr>
+        <w:t>4</w:t>
+      </w:r>
+      <w:r>
+        <w:rPr>
+          <w:rFonts w:ascii="Times New Roman" w:hAnsi="Times New Roman"/>
+          <w:sz w:val="18"/>
+          <w:szCs w:val="18"/>
+        </w:rPr>
+        <w:t>-</w:t>
+      </w:r>
+      <w:r>
+        <w:rPr>
+          <w:rFonts w:ascii="Times New Roman" w:hAnsi="Times New Roman"/>
+          <w:sz w:val="18"/>
+          <w:szCs w:val="18"/>
+        </w:rPr>
+        <w:t>1</w:t>
+      </w:r>
+      <w:r>
+        <w:rPr>
+          <w:rFonts w:ascii="Times New Roman" w:hAnsi="Times New Roman"/>
+          <w:sz w:val="18"/>
+          <w:szCs w:val="18"/>
+        </w:rPr>
+        <w:t>1</w:t>
+      </w:r>
+      <w:r>
+        <w:rPr>
+          <w:rFonts w:ascii="Times New Roman" w:hAnsi="Times New Roman"/>
+          <w:sz w:val="18"/>
+          <w:szCs w:val="18"/>
+        </w:rPr>
+        <w:t xml:space="preserve"> </w:t>
+      </w:r>
+      <w:r>
+        <w:rPr>
+          <w:rFonts w:ascii="Times New Roman" w:hAnsi="Times New Roman" w:hint="eastAsia"/>
+          <w:sz w:val="18"/>
+          <w:szCs w:val="18"/>
+        </w:rPr>
+        <w:t>删除</w:t>
+      </w:r>
+      <w:r>
+        <w:rPr>
+          <w:rFonts w:hint="eastAsia"/>
+          <w:sz w:val="18"/>
+          <w:szCs w:val="18"/>
+        </w:rPr>
+        <w:t>功能实现界面</w:t>
+      </w:r>
+      <w:r>
+        <w:rPr>
+          <w:rFonts w:hint="eastAsia"/>
+          <w:sz w:val="18"/>
+          <w:szCs w:val="18"/>
+        </w:rPr>
+        <w:t>-</w:t>
+      </w:r>
+      <w:r>
+        <w:rPr>
+          <w:rFonts w:hint="eastAsia"/>
+          <w:sz w:val="18"/>
+          <w:szCs w:val="18"/>
+        </w:rPr>
+        <w:t>成功提示</w:t>
+      </w:r>
+    </w:p>
+    <w:p>
+      <w:pPr>
+        <w:spacing w:line="300" w:lineRule="auto"/>
+        <w:jc w:val="center"/>
+        <w:rPr>
+          <w:rFonts w:hint="eastAsia"/>
+          <w:sz w:val="18"/>
+          <w:szCs w:val="18"/>
+        </w:rPr>
+      </w:pPr>
+    </w:p>
+    <w:p>
+      <w:pPr>
+        <w:spacing w:line="300" w:lineRule="auto"/>
+        <w:jc w:val="center"/>
+      </w:pPr>
+      <w:r>
+        <w:drawing>
+          <wp:inline distT="0" distB="0" distL="0" distR="0" wp14:anchorId="0F8460D3" wp14:editId="74BE3C2F">
+            <wp:extent cx="2513462" cy="906846"/>
+            <wp:effectExtent l="0" t="0" r="1270" b="7620"/>
+            <wp:docPr id="33" name="图片 33" descr="文本&#10;&#10;描述已自动生成"/>
+            <wp:cNvGraphicFramePr>
+              <a:graphicFrameLocks xmlns:a="http://schemas.openxmlformats.org/drawingml/2006/main" noChangeAspect="1"/>
+            </wp:cNvGraphicFramePr>
+            <a:graphic xmlns:a="http://schemas.openxmlformats.org/drawingml/2006/main">
+              <a:graphicData uri="http://schemas.openxmlformats.org/drawingml/2006/picture">
+                <pic:pic xmlns:pic="http://schemas.openxmlformats.org/drawingml/2006/picture">
+                  <pic:nvPicPr>
+                    <pic:cNvPr id="33" name="图片 33" descr="文本&#10;&#10;描述已自动生成"/>
+                    <pic:cNvPicPr/>
+                  </pic:nvPicPr>
+                  <pic:blipFill>
+                    <a:blip r:embed="rId36"/>
+                    <a:stretch>
+                      <a:fillRect/>
+                    </a:stretch>
+                  </pic:blipFill>
+                  <pic:spPr>
+                    <a:xfrm>
+                      <a:off x="0" y="0"/>
+                      <a:ext cx="2529117" cy="912494"/>
+                    </a:xfrm>
+                    <a:prstGeom prst="rect">
+                      <a:avLst/>
+                    </a:prstGeom>
+                  </pic:spPr>
+                </pic:pic>
+              </a:graphicData>
+            </a:graphic>
+          </wp:inline>
+        </w:drawing>
+      </w:r>
+    </w:p>
+    <w:p>
+      <w:pPr>
+        <w:spacing w:line="300" w:lineRule="auto"/>
+        <w:jc w:val="center"/>
+        <w:rPr>
+          <w:sz w:val="18"/>
+          <w:szCs w:val="18"/>
+        </w:rPr>
+      </w:pPr>
+      <w:r>
+        <w:rPr>
+          <w:rFonts w:hint="eastAsia"/>
+          <w:sz w:val="18"/>
+          <w:szCs w:val="18"/>
+        </w:rPr>
+        <w:t>图</w:t>
+      </w:r>
+      <w:r>
+        <w:rPr>
+          <w:rFonts w:ascii="Times New Roman" w:hAnsi="Times New Roman" w:hint="eastAsia"/>
+          <w:sz w:val="18"/>
+          <w:szCs w:val="18"/>
+        </w:rPr>
+        <w:t>4</w:t>
+      </w:r>
+      <w:r>
+        <w:rPr>
+          <w:rFonts w:ascii="Times New Roman" w:hAnsi="Times New Roman"/>
+          <w:sz w:val="18"/>
+          <w:szCs w:val="18"/>
+        </w:rPr>
+        <w:t>-</w:t>
+      </w:r>
+      <w:r>
+        <w:rPr>
+          <w:rFonts w:ascii="Times New Roman" w:hAnsi="Times New Roman"/>
+          <w:sz w:val="18"/>
+          <w:szCs w:val="18"/>
+        </w:rPr>
+        <w:t>1</w:t>
+      </w:r>
+      <w:r>
+        <w:rPr>
+          <w:rFonts w:ascii="Times New Roman" w:hAnsi="Times New Roman"/>
+          <w:sz w:val="18"/>
+          <w:szCs w:val="18"/>
+        </w:rPr>
+        <w:t>2</w:t>
+      </w:r>
+      <w:r>
+        <w:rPr>
+          <w:rFonts w:ascii="Times New Roman" w:hAnsi="Times New Roman"/>
+          <w:sz w:val="18"/>
+          <w:szCs w:val="18"/>
+        </w:rPr>
+        <w:t xml:space="preserve"> </w:t>
+      </w:r>
+      <w:r>
+        <w:rPr>
+          <w:rFonts w:ascii="Times New Roman" w:hAnsi="Times New Roman" w:hint="eastAsia"/>
+          <w:sz w:val="18"/>
+          <w:szCs w:val="18"/>
+        </w:rPr>
+        <w:t>删除</w:t>
+      </w:r>
+      <w:r>
+        <w:rPr>
+          <w:rFonts w:hint="eastAsia"/>
+          <w:sz w:val="18"/>
+          <w:szCs w:val="18"/>
+        </w:rPr>
+        <w:t>功能实现界面</w:t>
+      </w:r>
+      <w:r>
+        <w:rPr>
+          <w:rFonts w:hint="eastAsia"/>
+          <w:sz w:val="18"/>
+          <w:szCs w:val="18"/>
+        </w:rPr>
+        <w:t>-</w:t>
+      </w:r>
+      <w:r>
+        <w:rPr>
+          <w:rFonts w:hint="eastAsia"/>
+          <w:sz w:val="18"/>
+          <w:szCs w:val="18"/>
+        </w:rPr>
+        <w:t>报错</w:t>
+      </w:r>
+    </w:p>
+    <w:p>
+      <w:pPr>
+        <w:spacing w:line="300" w:lineRule="auto"/>
+        <w:jc w:val="center"/>
+        <w:rPr>
+          <w:rFonts w:hint="eastAsia"/>
+        </w:rPr>
+      </w:pPr>
     </w:p>
     <w:p>
       <w:pPr>
@@ -18870,6 +20747,7 @@
           <w:szCs w:val="21"/>
         </w:rPr>
       </w:pPr>
+      <w:bookmarkStart w:id="291" w:name="_Toc106553257"/>
       <w:r>
         <w:rPr>
           <w:rFonts w:ascii="黑体" w:eastAsia="黑体" w:hAnsi="黑体" w:cs="黑体" w:hint="eastAsia"/>
@@ -18903,22 +20781,16 @@
           <w:rFonts w:ascii="黑体" w:eastAsia="黑体" w:hAnsi="黑体" w:cs="黑体" w:hint="eastAsia"/>
           <w:szCs w:val="21"/>
         </w:rPr>
-        <w:t>修改</w:t>
+        <w:t>修改模块</w:t>
       </w:r>
       <w:r>
         <w:rPr>
           <w:rFonts w:ascii="黑体" w:eastAsia="黑体" w:hAnsi="黑体" w:cs="黑体" w:hint="eastAsia"/>
           <w:szCs w:val="21"/>
         </w:rPr>
-        <w:t>模块</w:t>
-      </w:r>
-      <w:r>
-        <w:rPr>
-          <w:rFonts w:ascii="黑体" w:eastAsia="黑体" w:hAnsi="黑体" w:cs="黑体" w:hint="eastAsia"/>
-          <w:szCs w:val="21"/>
-        </w:rPr>
         <w:t>实现</w:t>
       </w:r>
+      <w:bookmarkEnd w:id="291"/>
     </w:p>
     <w:p>
       <w:pPr>
@@ -18941,13 +20813,7 @@
         <w:rPr>
           <w:rFonts w:ascii="Times New Roman" w:hAnsi="Times New Roman" w:hint="eastAsia"/>
         </w:rPr>
-        <w:t>修改</w:t>
-      </w:r>
-      <w:r>
-        <w:rPr>
-          <w:rFonts w:ascii="Times New Roman" w:hAnsi="Times New Roman" w:hint="eastAsia"/>
-        </w:rPr>
-        <w:t>正在查看的表中的数据</w:t>
+        <w:t>修改正在查看的表中的数据</w:t>
       </w:r>
       <w:r>
         <w:rPr>
@@ -18989,7 +20855,25 @@
         <w:rPr>
           <w:rFonts w:ascii="Times New Roman" w:hAnsi="Times New Roman"/>
         </w:rPr>
-        <w:t>2</w:t>
+        <w:t>13</w:t>
+      </w:r>
+      <w:r>
+        <w:rPr>
+          <w:rFonts w:ascii="Times New Roman" w:hAnsi="Times New Roman" w:hint="eastAsia"/>
+        </w:rPr>
+        <w:t>到</w:t>
+      </w:r>
+      <w:r>
+        <w:rPr>
+          <w:rFonts w:ascii="Times New Roman" w:hAnsi="Times New Roman" w:hint="eastAsia"/>
+        </w:rPr>
+        <w:t>1</w:t>
+      </w:r>
+      <w:r>
+        <w:rPr>
+          <w:rFonts w:ascii="Times New Roman" w:hAnsi="Times New Roman"/>
+        </w:rPr>
+        <w:t>5</w:t>
       </w:r>
       <w:r>
         <w:rPr>
@@ -19002,15 +20886,53 @@
       <w:pPr>
         <w:spacing w:line="300" w:lineRule="auto"/>
         <w:jc w:val="center"/>
-        <w:rPr>
-          <w:rFonts w:hint="eastAsia"/>
-        </w:rPr>
-      </w:pPr>
+      </w:pPr>
+      <w:r>
+        <w:drawing>
+          <wp:inline distT="0" distB="0" distL="0" distR="0" wp14:anchorId="5AD00C6D" wp14:editId="7A799ED7">
+            <wp:extent cx="1981477" cy="638264"/>
+            <wp:effectExtent l="0" t="0" r="0" b="9525"/>
+            <wp:docPr id="35" name="图片 35" descr="图形用户界面&#10;&#10;描述已自动生成"/>
+            <wp:cNvGraphicFramePr>
+              <a:graphicFrameLocks xmlns:a="http://schemas.openxmlformats.org/drawingml/2006/main" noChangeAspect="1"/>
+            </wp:cNvGraphicFramePr>
+            <a:graphic xmlns:a="http://schemas.openxmlformats.org/drawingml/2006/main">
+              <a:graphicData uri="http://schemas.openxmlformats.org/drawingml/2006/picture">
+                <pic:pic xmlns:pic="http://schemas.openxmlformats.org/drawingml/2006/picture">
+                  <pic:nvPicPr>
+                    <pic:cNvPr id="35" name="图片 35" descr="图形用户界面&#10;&#10;描述已自动生成"/>
+                    <pic:cNvPicPr/>
+                  </pic:nvPicPr>
+                  <pic:blipFill>
+                    <a:blip r:embed="rId37"/>
+                    <a:stretch>
+                      <a:fillRect/>
+                    </a:stretch>
+                  </pic:blipFill>
+                  <pic:spPr>
+                    <a:xfrm>
+                      <a:off x="0" y="0"/>
+                      <a:ext cx="1981477" cy="638264"/>
+                    </a:xfrm>
+                    <a:prstGeom prst="rect">
+                      <a:avLst/>
+                    </a:prstGeom>
+                  </pic:spPr>
+                </pic:pic>
+              </a:graphicData>
+            </a:graphic>
+          </wp:inline>
+        </w:drawing>
+      </w:r>
     </w:p>
     <w:p>
       <w:pPr>
         <w:spacing w:line="300" w:lineRule="auto"/>
         <w:jc w:val="center"/>
+        <w:rPr>
+          <w:sz w:val="18"/>
+          <w:szCs w:val="18"/>
+        </w:rPr>
       </w:pPr>
       <w:r>
         <w:rPr>
@@ -19042,15 +20964,23 @@
           <w:sz w:val="18"/>
           <w:szCs w:val="18"/>
         </w:rPr>
-        <w:t xml:space="preserve">2 </w:t>
-      </w:r>
-      <w:r>
-        <w:rPr>
-          <w:rFonts w:ascii="Times New Roman" w:hAnsi="Times New Roman" w:hint="eastAsia"/>
-          <w:sz w:val="18"/>
-          <w:szCs w:val="18"/>
-        </w:rPr>
-        <w:t>查看</w:t>
+        <w:t>13</w:t>
+      </w:r>
+      <w:r>
+        <w:rPr>
+          <w:rFonts w:ascii="Times New Roman" w:hAnsi="Times New Roman"/>
+          <w:sz w:val="18"/>
+          <w:szCs w:val="18"/>
+        </w:rPr>
+        <w:t xml:space="preserve"> </w:t>
+      </w:r>
+      <w:r>
+        <w:rPr>
+          <w:rFonts w:ascii="Times New Roman" w:hAnsi="Times New Roman" w:hint="eastAsia"/>
+          <w:sz w:val="18"/>
+          <w:szCs w:val="18"/>
+        </w:rPr>
+        <w:t>修改</w:t>
       </w:r>
       <w:r>
         <w:rPr>
@@ -19060,6 +20990,281 @@
         </w:rPr>
         <w:t>功能实现界面</w:t>
       </w:r>
+      <w:r>
+        <w:rPr>
+          <w:rFonts w:hint="eastAsia"/>
+          <w:sz w:val="18"/>
+          <w:szCs w:val="18"/>
+        </w:rPr>
+        <w:t>-</w:t>
+      </w:r>
+      <w:r>
+        <w:rPr>
+          <w:rFonts w:hint="eastAsia"/>
+          <w:sz w:val="18"/>
+          <w:szCs w:val="18"/>
+        </w:rPr>
+        <w:t>获取编号</w:t>
+      </w:r>
+    </w:p>
+    <w:p>
+      <w:pPr>
+        <w:spacing w:line="300" w:lineRule="auto"/>
+        <w:jc w:val="center"/>
+        <w:rPr>
+          <w:rFonts w:hint="eastAsia"/>
+        </w:rPr>
+      </w:pPr>
+    </w:p>
+    <w:p>
+      <w:pPr>
+        <w:spacing w:line="300" w:lineRule="auto"/>
+        <w:jc w:val="center"/>
+        <w:rPr>
+          <w:rFonts w:hint="eastAsia"/>
+        </w:rPr>
+      </w:pPr>
+      <w:r>
+        <w:lastRenderedPageBreak/>
+        <w:drawing>
+          <wp:inline distT="0" distB="0" distL="0" distR="0" wp14:anchorId="5234F38E" wp14:editId="63F65E0E">
+            <wp:extent cx="1717377" cy="3051695"/>
+            <wp:effectExtent l="0" t="0" r="0" b="0"/>
+            <wp:docPr id="36" name="图片 36" descr="图形用户界面, 文本, 应用程序, 电子邮件&#10;&#10;描述已自动生成"/>
+            <wp:cNvGraphicFramePr>
+              <a:graphicFrameLocks xmlns:a="http://schemas.openxmlformats.org/drawingml/2006/main" noChangeAspect="1"/>
+            </wp:cNvGraphicFramePr>
+            <a:graphic xmlns:a="http://schemas.openxmlformats.org/drawingml/2006/main">
+              <a:graphicData uri="http://schemas.openxmlformats.org/drawingml/2006/picture">
+                <pic:pic xmlns:pic="http://schemas.openxmlformats.org/drawingml/2006/picture">
+                  <pic:nvPicPr>
+                    <pic:cNvPr id="36" name="图片 36" descr="图形用户界面, 文本, 应用程序, 电子邮件&#10;&#10;描述已自动生成"/>
+                    <pic:cNvPicPr/>
+                  </pic:nvPicPr>
+                  <pic:blipFill>
+                    <a:blip r:embed="rId38"/>
+                    <a:stretch>
+                      <a:fillRect/>
+                    </a:stretch>
+                  </pic:blipFill>
+                  <pic:spPr>
+                    <a:xfrm>
+                      <a:off x="0" y="0"/>
+                      <a:ext cx="1722465" cy="3060736"/>
+                    </a:xfrm>
+                    <a:prstGeom prst="rect">
+                      <a:avLst/>
+                    </a:prstGeom>
+                  </pic:spPr>
+                </pic:pic>
+              </a:graphicData>
+            </a:graphic>
+          </wp:inline>
+        </w:drawing>
+      </w:r>
+    </w:p>
+    <w:p>
+      <w:pPr>
+        <w:spacing w:line="300" w:lineRule="auto"/>
+        <w:jc w:val="center"/>
+        <w:rPr>
+          <w:sz w:val="18"/>
+          <w:szCs w:val="18"/>
+        </w:rPr>
+      </w:pPr>
+      <w:r>
+        <w:rPr>
+          <w:rFonts w:hint="eastAsia"/>
+          <w:sz w:val="18"/>
+          <w:szCs w:val="18"/>
+        </w:rPr>
+        <w:t>图</w:t>
+      </w:r>
+      <w:r>
+        <w:rPr>
+          <w:rFonts w:ascii="Times New Roman" w:hAnsi="Times New Roman" w:hint="eastAsia"/>
+          <w:sz w:val="18"/>
+          <w:szCs w:val="18"/>
+        </w:rPr>
+        <w:t>4</w:t>
+      </w:r>
+      <w:r>
+        <w:rPr>
+          <w:rFonts w:ascii="Times New Roman" w:hAnsi="Times New Roman"/>
+          <w:sz w:val="18"/>
+          <w:szCs w:val="18"/>
+        </w:rPr>
+        <w:t>-</w:t>
+      </w:r>
+      <w:r>
+        <w:rPr>
+          <w:rFonts w:ascii="Times New Roman" w:hAnsi="Times New Roman"/>
+          <w:sz w:val="18"/>
+          <w:szCs w:val="18"/>
+        </w:rPr>
+        <w:t>14</w:t>
+      </w:r>
+      <w:r>
+        <w:rPr>
+          <w:rFonts w:ascii="Times New Roman" w:hAnsi="Times New Roman"/>
+          <w:sz w:val="18"/>
+          <w:szCs w:val="18"/>
+        </w:rPr>
+        <w:t xml:space="preserve"> </w:t>
+      </w:r>
+      <w:r>
+        <w:rPr>
+          <w:rFonts w:ascii="Times New Roman" w:hAnsi="Times New Roman" w:hint="eastAsia"/>
+          <w:sz w:val="18"/>
+          <w:szCs w:val="18"/>
+        </w:rPr>
+        <w:t>修改</w:t>
+      </w:r>
+      <w:r>
+        <w:rPr>
+          <w:rFonts w:hint="eastAsia"/>
+          <w:sz w:val="18"/>
+          <w:szCs w:val="18"/>
+        </w:rPr>
+        <w:t>功能实现界面</w:t>
+      </w:r>
+    </w:p>
+    <w:p>
+      <w:pPr>
+        <w:spacing w:line="300" w:lineRule="auto"/>
+        <w:jc w:val="center"/>
+        <w:rPr>
+          <w:rFonts w:hint="eastAsia"/>
+          <w:sz w:val="18"/>
+          <w:szCs w:val="18"/>
+        </w:rPr>
+      </w:pPr>
+    </w:p>
+    <w:p>
+      <w:pPr>
+        <w:spacing w:line="300" w:lineRule="auto"/>
+        <w:jc w:val="center"/>
+      </w:pPr>
+      <w:r>
+        <w:drawing>
+          <wp:inline distT="0" distB="0" distL="0" distR="0" wp14:anchorId="4465C070" wp14:editId="17760DC9">
+            <wp:extent cx="2492991" cy="899460"/>
+            <wp:effectExtent l="0" t="0" r="3175" b="0"/>
+            <wp:docPr id="37" name="图片 37" descr="应用程序&#10;&#10;低可信度描述已自动生成"/>
+            <wp:cNvGraphicFramePr>
+              <a:graphicFrameLocks xmlns:a="http://schemas.openxmlformats.org/drawingml/2006/main" noChangeAspect="1"/>
+            </wp:cNvGraphicFramePr>
+            <a:graphic xmlns:a="http://schemas.openxmlformats.org/drawingml/2006/main">
+              <a:graphicData uri="http://schemas.openxmlformats.org/drawingml/2006/picture">
+                <pic:pic xmlns:pic="http://schemas.openxmlformats.org/drawingml/2006/picture">
+                  <pic:nvPicPr>
+                    <pic:cNvPr id="37" name="图片 37" descr="应用程序&#10;&#10;低可信度描述已自动生成"/>
+                    <pic:cNvPicPr/>
+                  </pic:nvPicPr>
+                  <pic:blipFill>
+                    <a:blip r:embed="rId39"/>
+                    <a:stretch>
+                      <a:fillRect/>
+                    </a:stretch>
+                  </pic:blipFill>
+                  <pic:spPr>
+                    <a:xfrm>
+                      <a:off x="0" y="0"/>
+                      <a:ext cx="2513469" cy="906848"/>
+                    </a:xfrm>
+                    <a:prstGeom prst="rect">
+                      <a:avLst/>
+                    </a:prstGeom>
+                  </pic:spPr>
+                </pic:pic>
+              </a:graphicData>
+            </a:graphic>
+          </wp:inline>
+        </w:drawing>
+      </w:r>
+    </w:p>
+    <w:p>
+      <w:pPr>
+        <w:spacing w:line="300" w:lineRule="auto"/>
+        <w:jc w:val="center"/>
+        <w:rPr>
+          <w:sz w:val="18"/>
+          <w:szCs w:val="18"/>
+        </w:rPr>
+      </w:pPr>
+      <w:r>
+        <w:rPr>
+          <w:rFonts w:hint="eastAsia"/>
+          <w:sz w:val="18"/>
+          <w:szCs w:val="18"/>
+        </w:rPr>
+        <w:t>图</w:t>
+      </w:r>
+      <w:r>
+        <w:rPr>
+          <w:rFonts w:ascii="Times New Roman" w:hAnsi="Times New Roman" w:hint="eastAsia"/>
+          <w:sz w:val="18"/>
+          <w:szCs w:val="18"/>
+        </w:rPr>
+        <w:t>4</w:t>
+      </w:r>
+      <w:r>
+        <w:rPr>
+          <w:rFonts w:ascii="Times New Roman" w:hAnsi="Times New Roman"/>
+          <w:sz w:val="18"/>
+          <w:szCs w:val="18"/>
+        </w:rPr>
+        <w:t>-</w:t>
+      </w:r>
+      <w:r>
+        <w:rPr>
+          <w:rFonts w:ascii="Times New Roman" w:hAnsi="Times New Roman"/>
+          <w:sz w:val="18"/>
+          <w:szCs w:val="18"/>
+        </w:rPr>
+        <w:t>1</w:t>
+      </w:r>
+      <w:r>
+        <w:rPr>
+          <w:rFonts w:ascii="Times New Roman" w:hAnsi="Times New Roman"/>
+          <w:sz w:val="18"/>
+          <w:szCs w:val="18"/>
+        </w:rPr>
+        <w:t>5</w:t>
+      </w:r>
+      <w:r>
+        <w:rPr>
+          <w:rFonts w:ascii="Times New Roman" w:hAnsi="Times New Roman"/>
+          <w:sz w:val="18"/>
+          <w:szCs w:val="18"/>
+        </w:rPr>
+        <w:t xml:space="preserve"> </w:t>
+      </w:r>
+      <w:r>
+        <w:rPr>
+          <w:rFonts w:ascii="Times New Roman" w:hAnsi="Times New Roman" w:hint="eastAsia"/>
+          <w:sz w:val="18"/>
+          <w:szCs w:val="18"/>
+        </w:rPr>
+        <w:t>修改</w:t>
+      </w:r>
+      <w:r>
+        <w:rPr>
+          <w:rFonts w:hint="eastAsia"/>
+          <w:sz w:val="18"/>
+          <w:szCs w:val="18"/>
+        </w:rPr>
+        <w:t>功能实现界面</w:t>
+      </w:r>
+    </w:p>
+    <w:p>
+      <w:pPr>
+        <w:spacing w:line="300" w:lineRule="auto"/>
+        <w:jc w:val="center"/>
+        <w:rPr>
+          <w:rFonts w:hint="eastAsia"/>
+        </w:rPr>
+      </w:pPr>
     </w:p>
     <w:p>
       <w:pPr>
@@ -19109,7 +21314,7 @@
     <w:p>
       <w:pPr>
         <w:rPr>
-          <w:rFonts w:ascii="黑体" w:eastAsia="黑体" w:hAnsi="黑体" w:cs="黑体" w:hint="eastAsia"/>
+          <w:rFonts w:ascii="黑体" w:eastAsia="黑体" w:hAnsi="黑体" w:cs="黑体"/>
           <w:szCs w:val="21"/>
         </w:rPr>
       </w:pPr>
@@ -19130,7 +21335,7 @@
           <w:lang w:val="en-US"/>
         </w:rPr>
       </w:pPr>
-      <w:bookmarkStart w:id="283" w:name="_Toc106477709"/>
+      <w:bookmarkStart w:id="292" w:name="_Toc106553258"/>
       <w:r>
         <w:rPr>
           <w:rStyle w:val="1Char"/>
@@ -19164,7 +21369,7 @@
         </w:rPr>
         <w:t>总结</w:t>
       </w:r>
-      <w:bookmarkEnd w:id="283"/>
+      <w:bookmarkEnd w:id="292"/>
     </w:p>
     <w:p>
       <w:pPr>
@@ -19311,7 +21516,7 @@
       <w:pPr>
         <w:ind w:firstLine="420"/>
         <w:rPr>
-          <w:rFonts w:ascii="楷体" w:eastAsia="楷体" w:hAnsi="楷体" w:cs="楷体" w:hint="eastAsia"/>
+          <w:rFonts w:ascii="楷体" w:eastAsia="楷体" w:hAnsi="楷体" w:cs="楷体"/>
           <w:color w:val="000000" w:themeColor="text1"/>
           <w:szCs w:val="21"/>
         </w:rPr>
@@ -19322,6 +21527,7 @@
           <w:color w:val="000000" w:themeColor="text1"/>
           <w:szCs w:val="21"/>
         </w:rPr>
+        <w:lastRenderedPageBreak/>
         <w:t>最后，感谢指导老师以及相关同学</w:t>
       </w:r>
       <w:r>
@@ -19334,7 +21540,7 @@
       </w:r>
     </w:p>
     <w:sectPr>
-      <w:footerReference w:type="default" r:id="rId25"/>
+      <w:footerReference w:type="default" r:id="rId40"/>
       <w:pgSz w:w="11906" w:h="16838"/>
       <w:pgMar w:top="1417" w:right="1701" w:bottom="1417" w:left="1701" w:header="851" w:footer="992" w:gutter="0"/>
       <w:pgNumType w:start="1"/>
@@ -19528,7 +21734,7 @@
               <v:stroke joinstyle="miter"/>
               <v:path gradientshapeok="t" o:connecttype="rect"/>
             </v:shapetype>
-            <v:shape id="文本框 29" o:spid="_x0000_s1026" type="#_x0000_t202" style="position:absolute;margin-left:0;margin-top:0;width:2in;height:2in;z-index:251657728;visibility:visible;mso-wrap-style:none;mso-width-percent:0;mso-height-percent:0;mso-wrap-distance-left:9pt;mso-wrap-distance-top:0;mso-wrap-distance-right:9pt;mso-wrap-distance-bottom:0;mso-position-horizontal:center;mso-position-horizontal-relative:margin;mso-position-vertical:absolute;mso-position-vertical-relative:text;mso-width-percent:0;mso-height-percent:0;mso-width-relative:page;mso-height-relative:page;v-text-anchor:top" o:gfxdata="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" filled="f" stroked="f" strokeweight=".5pt">
+            <v:shape id="文本框 29" o:spid="_x0000_s1026" type="#_x0000_t202" style="position:absolute;margin-left:0;margin-top:0;width:2in;height:2in;z-index:251657728;visibility:visible;mso-wrap-style:none;mso-width-percent:0;mso-height-percent:0;mso-wrap-distance-left:9pt;mso-wrap-distance-top:0;mso-wrap-distance-right:9pt;mso-wrap-distance-bottom:0;mso-position-horizontal:center;mso-position-horizontal-relative:margin;mso-position-vertical:absolute;mso-position-vertical-relative:text;mso-width-percent:0;mso-height-percent:0;mso-width-relative:page;mso-height-relative:page;v-text-anchor:top" o:gfxdata="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" filled="f" stroked="f" strokeweight=".5pt">
               <v:textbox style="mso-fit-shape-to-text:t" inset="0,0,0,0">
                 <w:txbxContent>
                   <w:p>
@@ -20302,6 +22508,7 @@
   <w:style w:type="paragraph" w:default="1" w:styleId="a">
     <w:name w:val="Normal"/>
     <w:qFormat/>
+    <w:rsid w:val="006C658C"/>
     <w:pPr>
       <w:widowControl w:val="0"/>
       <w:jc w:val="both"/>

--- a/report.docx
+++ b/report.docx
@@ -49,7 +49,7 @@
           <v:shape id="对象 1" o:spid="_x0000_i1025" type="#_x0000_t75" alt="" style="width:238.45pt;height:39.65pt;mso-width-percent:0;mso-height-percent:0;mso-position-horizontal-relative:page;mso-position-vertical-relative:page;mso-width-percent:0;mso-height-percent:0" o:ole="">
             <v:imagedata r:id="rId7" o:title=""/>
           </v:shape>
-          <o:OLEObject Type="Embed" ProgID="CorelDRAW.Graphic.11" ShapeID="对象 1" DrawAspect="Content" ObjectID="_1717167706" r:id="rId8"/>
+          <o:OLEObject Type="Embed" ProgID="CorelDRAW.Graphic.11" ShapeID="对象 1" DrawAspect="Content" ObjectID="_1717168761" r:id="rId8"/>
         </w:object>
       </w:r>
     </w:p>
@@ -1319,7 +1319,7 @@
       <w:pPr>
         <w:spacing w:line="300" w:lineRule="auto"/>
         <w:rPr>
-          <w:rFonts w:ascii="黑体" w:eastAsia="黑体" w:hAnsi="宋体" w:hint="eastAsia"/>
+          <w:rFonts w:ascii="黑体" w:eastAsia="黑体" w:hAnsi="宋体"/>
           <w:spacing w:val="20"/>
           <w:szCs w:val="21"/>
         </w:rPr>
@@ -4683,14 +4683,14 @@
       <w:bookmarkStart w:id="51" w:name="_Toc18391"/>
       <w:bookmarkStart w:id="52" w:name="_Toc9038"/>
       <w:bookmarkStart w:id="53" w:name="_Toc17661_WPSOffice_Level1"/>
-      <w:bookmarkStart w:id="54" w:name="_Toc370986785"/>
-      <w:bookmarkStart w:id="55" w:name="_Toc19180"/>
-      <w:bookmarkStart w:id="56" w:name="_Toc451176712"/>
-      <w:bookmarkStart w:id="57" w:name="_Toc3394"/>
-      <w:bookmarkStart w:id="58" w:name="_Toc419910723"/>
-      <w:bookmarkStart w:id="59" w:name="_Toc419909908"/>
-      <w:bookmarkStart w:id="60" w:name="_Toc342762144"/>
-      <w:bookmarkStart w:id="61" w:name="_Toc106553225"/>
+      <w:bookmarkStart w:id="54" w:name="_Toc106553225"/>
+      <w:bookmarkStart w:id="55" w:name="_Toc370986785"/>
+      <w:bookmarkStart w:id="56" w:name="_Toc19180"/>
+      <w:bookmarkStart w:id="57" w:name="_Toc451176712"/>
+      <w:bookmarkStart w:id="58" w:name="_Toc3394"/>
+      <w:bookmarkStart w:id="59" w:name="_Toc419910723"/>
+      <w:bookmarkStart w:id="60" w:name="_Toc419909908"/>
+      <w:bookmarkStart w:id="61" w:name="_Toc342762144"/>
       <w:r>
         <w:rPr>
           <w:rStyle w:val="1Char"/>
@@ -4757,7 +4757,7 @@
       <w:bookmarkEnd w:id="51"/>
       <w:bookmarkEnd w:id="52"/>
       <w:bookmarkEnd w:id="53"/>
-      <w:bookmarkEnd w:id="61"/>
+      <w:bookmarkEnd w:id="54"/>
     </w:p>
     <w:p>
       <w:pPr>
@@ -5369,13 +5369,13 @@
       <w:bookmarkEnd w:id="102"/>
       <w:bookmarkEnd w:id="103"/>
     </w:p>
-    <w:bookmarkEnd w:id="54"/>
     <w:bookmarkEnd w:id="55"/>
     <w:bookmarkEnd w:id="56"/>
     <w:bookmarkEnd w:id="57"/>
     <w:bookmarkEnd w:id="58"/>
     <w:bookmarkEnd w:id="59"/>
     <w:bookmarkEnd w:id="60"/>
+    <w:bookmarkEnd w:id="61"/>
     <w:p>
       <w:pPr>
         <w:spacing w:line="300" w:lineRule="auto"/>
@@ -5490,15 +5490,7 @@
           <w:rFonts w:ascii="宋体" w:hAnsi="宋体" w:hint="eastAsia"/>
           <w:szCs w:val="21"/>
         </w:rPr>
-        <w:t>引用库：</w:t>
-      </w:r>
-      <w:proofErr w:type="spellStart"/>
-      <w:r>
-        <w:rPr>
-          <w:rFonts w:ascii="宋体" w:hAnsi="宋体" w:hint="eastAsia"/>
-          <w:szCs w:val="21"/>
-        </w:rPr>
-        <w:t>P</w:t>
+        <w:t>引用库：P</w:t>
       </w:r>
       <w:r>
         <w:rPr>
@@ -5507,7 +5499,6 @@
         </w:rPr>
         <w:t>yMySQL</w:t>
       </w:r>
-      <w:proofErr w:type="spellEnd"/>
       <w:r>
         <w:rPr>
           <w:rFonts w:ascii="宋体" w:hAnsi="宋体" w:hint="eastAsia"/>
@@ -5549,7 +5540,6 @@
           <w:szCs w:val="21"/>
         </w:rPr>
       </w:pPr>
-      <w:proofErr w:type="spellStart"/>
       <w:r>
         <w:rPr>
           <w:rFonts w:ascii="宋体" w:hAnsi="宋体"/>
@@ -5557,7 +5547,6 @@
         </w:rPr>
         <w:t>wxPython</w:t>
       </w:r>
-      <w:proofErr w:type="spellEnd"/>
     </w:p>
     <w:p>
       <w:pPr>
@@ -5788,7 +5777,6 @@
           <w:szCs w:val="21"/>
         </w:rPr>
       </w:pPr>
-      <w:proofErr w:type="spellStart"/>
       <w:r>
         <w:rPr>
           <w:rFonts w:ascii="Times New Roman" w:hAnsi="Times New Roman" w:hint="eastAsia"/>
@@ -5796,7 +5784,6 @@
         </w:rPr>
         <w:t>PyMySQL</w:t>
       </w:r>
-      <w:proofErr w:type="spellEnd"/>
       <w:r>
         <w:rPr>
           <w:rFonts w:ascii="Times New Roman" w:hAnsi="Times New Roman" w:hint="eastAsia"/>
@@ -5804,21 +5791,12 @@
         </w:rPr>
         <w:t>：</w:t>
       </w:r>
-      <w:proofErr w:type="spellStart"/>
-      <w:r>
-        <w:rPr>
-          <w:rFonts w:ascii="Times New Roman" w:hAnsi="Times New Roman" w:hint="eastAsia"/>
-          <w:szCs w:val="21"/>
-        </w:rPr>
-        <w:t>PyMySQL</w:t>
-      </w:r>
-      <w:proofErr w:type="spellEnd"/>
-      <w:r>
-        <w:rPr>
-          <w:rFonts w:ascii="Times New Roman" w:hAnsi="Times New Roman" w:hint="eastAsia"/>
-          <w:szCs w:val="21"/>
-        </w:rPr>
-        <w:t xml:space="preserve"> </w:t>
+      <w:r>
+        <w:rPr>
+          <w:rFonts w:ascii="Times New Roman" w:hAnsi="Times New Roman" w:hint="eastAsia"/>
+          <w:szCs w:val="21"/>
+        </w:rPr>
+        <w:t xml:space="preserve">PyMySQL </w:t>
       </w:r>
       <w:r>
         <w:rPr>
@@ -5862,21 +5840,12 @@
         </w:rPr>
         <w:t>，</w:t>
       </w:r>
-      <w:proofErr w:type="spellStart"/>
-      <w:r>
-        <w:rPr>
-          <w:rFonts w:ascii="Times New Roman" w:hAnsi="Times New Roman" w:hint="eastAsia"/>
-          <w:szCs w:val="21"/>
-        </w:rPr>
-        <w:t>PyMySQL</w:t>
-      </w:r>
-      <w:proofErr w:type="spellEnd"/>
-      <w:r>
-        <w:rPr>
-          <w:rFonts w:ascii="Times New Roman" w:hAnsi="Times New Roman" w:hint="eastAsia"/>
-          <w:szCs w:val="21"/>
-        </w:rPr>
-        <w:t xml:space="preserve"> </w:t>
+      <w:r>
+        <w:rPr>
+          <w:rFonts w:ascii="Times New Roman" w:hAnsi="Times New Roman" w:hint="eastAsia"/>
+          <w:szCs w:val="21"/>
+        </w:rPr>
+        <w:t xml:space="preserve">PyMySQL </w:t>
       </w:r>
       <w:r>
         <w:rPr>
@@ -5951,7 +5920,6 @@
         </w:rPr>
         <w:t>并不包含</w:t>
       </w:r>
-      <w:proofErr w:type="spellStart"/>
       <w:r>
         <w:rPr>
           <w:rFonts w:ascii="Times New Roman" w:hAnsi="Times New Roman" w:hint="eastAsia"/>
@@ -5959,7 +5927,6 @@
         </w:rPr>
         <w:t>PyMySQL</w:t>
       </w:r>
-      <w:proofErr w:type="spellEnd"/>
       <w:r>
         <w:rPr>
           <w:rFonts w:ascii="Times New Roman" w:hAnsi="Times New Roman" w:hint="eastAsia"/>
@@ -5972,17 +5939,8 @@
           <w:rFonts w:ascii="Times New Roman" w:hAnsi="Times New Roman"/>
           <w:szCs w:val="21"/>
         </w:rPr>
-        <w:t xml:space="preserve">pip install </w:t>
-      </w:r>
-      <w:proofErr w:type="spellStart"/>
-      <w:r>
-        <w:rPr>
-          <w:rFonts w:ascii="Times New Roman" w:hAnsi="Times New Roman"/>
-          <w:szCs w:val="21"/>
-        </w:rPr>
-        <w:t>PyMySQL</w:t>
-      </w:r>
-      <w:proofErr w:type="spellEnd"/>
+        <w:t>pip install PyMySQL</w:t>
+      </w:r>
       <w:r>
         <w:rPr>
           <w:rFonts w:ascii="Times New Roman" w:hAnsi="Times New Roman" w:hint="eastAsia"/>
@@ -6047,23 +6005,7 @@
           <w:rFonts w:ascii="Times New Roman" w:hAnsi="Times New Roman" w:hint="eastAsia"/>
           <w:szCs w:val="21"/>
         </w:rPr>
-        <w:t xml:space="preserve"> Python 2.6-2.7, Python 3.3+, and </w:t>
-      </w:r>
-      <w:proofErr w:type="spellStart"/>
-      <w:r>
-        <w:rPr>
-          <w:rFonts w:ascii="Times New Roman" w:hAnsi="Times New Roman" w:hint="eastAsia"/>
-          <w:szCs w:val="21"/>
-        </w:rPr>
-        <w:t>PyPy</w:t>
-      </w:r>
-      <w:proofErr w:type="spellEnd"/>
-      <w:r>
-        <w:rPr>
-          <w:rFonts w:ascii="Times New Roman" w:hAnsi="Times New Roman" w:hint="eastAsia"/>
-          <w:szCs w:val="21"/>
-        </w:rPr>
-        <w:t xml:space="preserve"> 2.6+</w:t>
+        <w:t xml:space="preserve"> Python 2.6-2.7, Python 3.3+, and PyPy 2.6+</w:t>
       </w:r>
       <w:r>
         <w:rPr>
@@ -6079,7 +6021,6 @@
         </w:rPr>
         <w:t>在这里主要给</w:t>
       </w:r>
-      <w:proofErr w:type="spellStart"/>
       <w:r>
         <w:rPr>
           <w:rFonts w:ascii="Times New Roman" w:hAnsi="Times New Roman" w:hint="eastAsia"/>
@@ -6087,7 +6028,6 @@
         </w:rPr>
         <w:t>PyMySQL</w:t>
       </w:r>
-      <w:proofErr w:type="spellEnd"/>
       <w:r>
         <w:rPr>
           <w:rFonts w:ascii="Times New Roman" w:hAnsi="Times New Roman" w:hint="eastAsia"/>
@@ -6178,7 +6118,6 @@
           <w:szCs w:val="21"/>
         </w:rPr>
       </w:pPr>
-      <w:proofErr w:type="spellStart"/>
       <w:r>
         <w:rPr>
           <w:rFonts w:ascii="Times New Roman" w:hAnsi="Times New Roman" w:hint="eastAsia"/>
@@ -6186,7 +6125,6 @@
         </w:rPr>
         <w:t>wxPython</w:t>
       </w:r>
-      <w:proofErr w:type="spellEnd"/>
       <w:r>
         <w:rPr>
           <w:rFonts w:ascii="Times New Roman" w:hAnsi="Times New Roman" w:hint="eastAsia"/>
@@ -6194,7 +6132,6 @@
         </w:rPr>
         <w:t>：</w:t>
       </w:r>
-      <w:proofErr w:type="spellStart"/>
       <w:r>
         <w:rPr>
           <w:rFonts w:ascii="Times New Roman" w:hAnsi="Times New Roman" w:hint="eastAsia"/>
@@ -6202,7 +6139,6 @@
         </w:rPr>
         <w:t>wxPython</w:t>
       </w:r>
-      <w:proofErr w:type="spellEnd"/>
       <w:r>
         <w:rPr>
           <w:rFonts w:ascii="Times New Roman" w:hAnsi="Times New Roman" w:hint="eastAsia"/>
@@ -6280,7 +6216,6 @@
         </w:rPr>
         <w:t>的函数库</w:t>
       </w:r>
-      <w:proofErr w:type="spellStart"/>
       <w:r>
         <w:rPr>
           <w:rFonts w:ascii="Times New Roman" w:hAnsi="Times New Roman" w:hint="eastAsia"/>
@@ -6288,7 +6223,6 @@
         </w:rPr>
         <w:t>wxWidgets</w:t>
       </w:r>
-      <w:proofErr w:type="spellEnd"/>
       <w:r>
         <w:rPr>
           <w:rFonts w:ascii="Times New Roman" w:hAnsi="Times New Roman" w:hint="eastAsia"/>
@@ -6301,17 +6235,8 @@
           <w:rFonts w:ascii="Times New Roman" w:hAnsi="Times New Roman" w:hint="eastAsia"/>
           <w:szCs w:val="21"/>
         </w:rPr>
-        <w:t xml:space="preserve"> </w:t>
-      </w:r>
-      <w:proofErr w:type="spellStart"/>
-      <w:r>
-        <w:rPr>
-          <w:rFonts w:ascii="Times New Roman" w:hAnsi="Times New Roman" w:hint="eastAsia"/>
-          <w:szCs w:val="21"/>
-        </w:rPr>
-        <w:t>wxPython</w:t>
-      </w:r>
-      <w:proofErr w:type="spellEnd"/>
+        <w:t xml:space="preserve"> wxPython</w:t>
+      </w:r>
       <w:r>
         <w:rPr>
           <w:rFonts w:ascii="Times New Roman" w:hAnsi="Times New Roman" w:hint="eastAsia"/>
@@ -6333,7 +6258,6 @@
         </w:rPr>
         <w:t>库</w:t>
       </w:r>
-      <w:proofErr w:type="spellStart"/>
       <w:r>
         <w:rPr>
           <w:rFonts w:ascii="Times New Roman" w:hAnsi="Times New Roman" w:hint="eastAsia"/>
@@ -6341,7 +6265,6 @@
         </w:rPr>
         <w:t>wxWidgets</w:t>
       </w:r>
-      <w:proofErr w:type="spellEnd"/>
       <w:r>
         <w:rPr>
           <w:rFonts w:ascii="Times New Roman" w:hAnsi="Times New Roman" w:hint="eastAsia"/>
@@ -6401,7 +6324,6 @@
         </w:rPr>
         <w:t>并不包含</w:t>
       </w:r>
-      <w:proofErr w:type="spellStart"/>
       <w:r>
         <w:rPr>
           <w:rFonts w:ascii="Times New Roman" w:hAnsi="Times New Roman" w:hint="eastAsia"/>
@@ -6409,7 +6331,6 @@
         </w:rPr>
         <w:t>wxPython</w:t>
       </w:r>
-      <w:proofErr w:type="spellEnd"/>
       <w:r>
         <w:rPr>
           <w:rFonts w:ascii="Times New Roman" w:hAnsi="Times New Roman" w:hint="eastAsia"/>
@@ -6443,17 +6364,8 @@
           <w:rFonts w:ascii="Times New Roman" w:hAnsi="Times New Roman"/>
           <w:szCs w:val="21"/>
         </w:rPr>
-        <w:t xml:space="preserve">pip install </w:t>
-      </w:r>
-      <w:proofErr w:type="spellStart"/>
-      <w:r>
-        <w:rPr>
-          <w:rFonts w:ascii="Times New Roman" w:hAnsi="Times New Roman"/>
-          <w:szCs w:val="21"/>
-        </w:rPr>
-        <w:t>wxPython</w:t>
-      </w:r>
-      <w:proofErr w:type="spellEnd"/>
+        <w:t>pip install wxPython</w:t>
+      </w:r>
       <w:r>
         <w:rPr>
           <w:rFonts w:ascii="Times New Roman" w:hAnsi="Times New Roman" w:hint="eastAsia"/>
@@ -10354,7 +10266,6 @@
                 <w:szCs w:val="18"/>
               </w:rPr>
             </w:pPr>
-            <w:proofErr w:type="gramStart"/>
             <w:r>
               <w:rPr>
                 <w:rFonts w:ascii="Times New Roman" w:hAnsi="Times New Roman" w:hint="eastAsia"/>
@@ -10379,7 +10290,6 @@
               </w:rPr>
               <w:t>(</w:t>
             </w:r>
-            <w:proofErr w:type="gramEnd"/>
             <w:r>
               <w:rPr>
                 <w:rFonts w:ascii="Times New Roman" w:hAnsi="Times New Roman"/>
@@ -10563,7 +10473,6 @@
                 <w:szCs w:val="18"/>
               </w:rPr>
             </w:pPr>
-            <w:proofErr w:type="gramStart"/>
             <w:r>
               <w:rPr>
                 <w:rFonts w:ascii="Times New Roman" w:hAnsi="Times New Roman" w:hint="eastAsia"/>
@@ -10588,7 +10497,6 @@
               </w:rPr>
               <w:t>(</w:t>
             </w:r>
-            <w:proofErr w:type="gramEnd"/>
             <w:r>
               <w:rPr>
                 <w:rFonts w:ascii="Times New Roman" w:hAnsi="Times New Roman"/>
@@ -10959,7 +10867,6 @@
                 <w:szCs w:val="18"/>
               </w:rPr>
             </w:pPr>
-            <w:proofErr w:type="spellStart"/>
             <w:r>
               <w:rPr>
                 <w:rFonts w:ascii="Times New Roman" w:hAnsi="Times New Roman" w:hint="eastAsia"/>
@@ -10976,7 +10883,6 @@
               </w:rPr>
               <w:t>_time</w:t>
             </w:r>
-            <w:proofErr w:type="spellEnd"/>
           </w:p>
         </w:tc>
         <w:tc>
@@ -11317,7 +11223,7 @@
     </w:p>
     <w:tbl>
       <w:tblPr>
-        <w:tblW w:w="9067" w:type="dxa"/>
+        <w:tblW w:w="8358" w:type="dxa"/>
         <w:jc w:val="center"/>
         <w:tblBorders>
           <w:top w:val="single" w:sz="4" w:space="0" w:color="auto"/>
@@ -11334,7 +11240,6 @@
         <w:gridCol w:w="1413"/>
         <w:gridCol w:w="1276"/>
         <w:gridCol w:w="708"/>
-        <w:gridCol w:w="709"/>
         <w:gridCol w:w="709"/>
         <w:gridCol w:w="850"/>
         <w:gridCol w:w="2268"/>
@@ -11454,32 +11359,6 @@
         </w:tc>
         <w:tc>
           <w:tcPr>
-            <w:tcW w:w="709" w:type="dxa"/>
-          </w:tcPr>
-          <w:p>
-            <w:pPr>
-              <w:tabs>
-                <w:tab w:val="left" w:pos="765"/>
-              </w:tabs>
-              <w:spacing w:line="300" w:lineRule="auto"/>
-              <w:jc w:val="center"/>
-              <w:rPr>
-                <w:sz w:val="18"/>
-                <w:szCs w:val="18"/>
-              </w:rPr>
-            </w:pPr>
-            <w:r>
-              <w:rPr>
-                <w:rFonts w:hint="eastAsia"/>
-                <w:sz w:val="18"/>
-                <w:szCs w:val="18"/>
-              </w:rPr>
-              <w:t>唯一</w:t>
-            </w:r>
-          </w:p>
-        </w:tc>
-        <w:tc>
-          <w:tcPr>
             <w:tcW w:w="850" w:type="dxa"/>
           </w:tcPr>
           <w:p>
@@ -11692,34 +11571,6 @@
         </w:tc>
         <w:tc>
           <w:tcPr>
-            <w:tcW w:w="709" w:type="dxa"/>
-            <w:vAlign w:val="center"/>
-          </w:tcPr>
-          <w:p>
-            <w:pPr>
-              <w:tabs>
-                <w:tab w:val="left" w:pos="765"/>
-              </w:tabs>
-              <w:spacing w:line="300" w:lineRule="auto"/>
-              <w:jc w:val="center"/>
-              <w:rPr>
-                <w:rFonts w:ascii="Times New Roman" w:hAnsi="Times New Roman"/>
-                <w:sz w:val="18"/>
-                <w:szCs w:val="18"/>
-              </w:rPr>
-            </w:pPr>
-            <w:r>
-              <w:rPr>
-                <w:rFonts w:ascii="Times New Roman" w:hAnsi="Times New Roman" w:hint="eastAsia"/>
-                <w:sz w:val="18"/>
-                <w:szCs w:val="18"/>
-              </w:rPr>
-              <w:t>Y</w:t>
-            </w:r>
-          </w:p>
-        </w:tc>
-        <w:tc>
-          <w:tcPr>
             <w:tcW w:w="850" w:type="dxa"/>
             <w:vAlign w:val="center"/>
           </w:tcPr>
@@ -11842,7 +11693,6 @@
                 <w:szCs w:val="18"/>
               </w:rPr>
             </w:pPr>
-            <w:proofErr w:type="gramStart"/>
             <w:r>
               <w:rPr>
                 <w:rFonts w:ascii="Times New Roman" w:hAnsi="Times New Roman" w:hint="eastAsia"/>
@@ -11867,7 +11717,6 @@
               </w:rPr>
               <w:t>(</w:t>
             </w:r>
-            <w:proofErr w:type="gramEnd"/>
             <w:r>
               <w:rPr>
                 <w:rFonts w:ascii="Times New Roman" w:hAnsi="Times New Roman"/>
@@ -11912,26 +11761,6 @@
               </w:rPr>
               <w:t>Y</w:t>
             </w:r>
-          </w:p>
-        </w:tc>
-        <w:tc>
-          <w:tcPr>
-            <w:tcW w:w="709" w:type="dxa"/>
-            <w:vAlign w:val="center"/>
-          </w:tcPr>
-          <w:p>
-            <w:pPr>
-              <w:tabs>
-                <w:tab w:val="left" w:pos="765"/>
-              </w:tabs>
-              <w:spacing w:line="300" w:lineRule="auto"/>
-              <w:jc w:val="center"/>
-              <w:rPr>
-                <w:rFonts w:ascii="Times New Roman" w:hAnsi="Times New Roman"/>
-                <w:sz w:val="18"/>
-                <w:szCs w:val="18"/>
-              </w:rPr>
-            </w:pPr>
           </w:p>
         </w:tc>
         <w:tc>
@@ -12073,7 +11902,6 @@
                 <w:szCs w:val="18"/>
               </w:rPr>
             </w:pPr>
-            <w:proofErr w:type="gramStart"/>
             <w:r>
               <w:rPr>
                 <w:rFonts w:ascii="Times New Roman" w:hAnsi="Times New Roman" w:hint="eastAsia"/>
@@ -12098,7 +11926,6 @@
               </w:rPr>
               <w:t>(</w:t>
             </w:r>
-            <w:proofErr w:type="gramEnd"/>
             <w:r>
               <w:rPr>
                 <w:rFonts w:ascii="Times New Roman" w:hAnsi="Times New Roman"/>
@@ -12141,25 +11968,6 @@
           <w:tcPr>
             <w:tcW w:w="709" w:type="dxa"/>
             <w:vAlign w:val="center"/>
-          </w:tcPr>
-          <w:p>
-            <w:pPr>
-              <w:tabs>
-                <w:tab w:val="left" w:pos="765"/>
-              </w:tabs>
-              <w:spacing w:line="300" w:lineRule="auto"/>
-              <w:jc w:val="center"/>
-              <w:rPr>
-                <w:rFonts w:ascii="Times New Roman" w:hAnsi="Times New Roman"/>
-                <w:sz w:val="18"/>
-                <w:szCs w:val="18"/>
-              </w:rPr>
-            </w:pPr>
-          </w:p>
-        </w:tc>
-        <w:tc>
-          <w:tcPr>
-            <w:tcW w:w="709" w:type="dxa"/>
           </w:tcPr>
           <w:p>
             <w:pPr>
@@ -12265,7 +12073,6 @@
                 <w:szCs w:val="18"/>
               </w:rPr>
             </w:pPr>
-            <w:proofErr w:type="spellStart"/>
             <w:r>
               <w:rPr>
                 <w:rFonts w:ascii="Times New Roman" w:hAnsi="Times New Roman"/>
@@ -12274,7 +12081,6 @@
               </w:rPr>
               <w:t>telephon</w:t>
             </w:r>
-            <w:proofErr w:type="spellEnd"/>
           </w:p>
         </w:tc>
         <w:tc>
@@ -12295,7 +12101,6 @@
                 <w:szCs w:val="18"/>
               </w:rPr>
             </w:pPr>
-            <w:proofErr w:type="gramStart"/>
             <w:r>
               <w:rPr>
                 <w:rFonts w:ascii="Times New Roman" w:hAnsi="Times New Roman" w:hint="eastAsia"/>
@@ -12320,7 +12125,6 @@
               </w:rPr>
               <w:t>(</w:t>
             </w:r>
-            <w:proofErr w:type="gramEnd"/>
             <w:r>
               <w:rPr>
                 <w:rFonts w:ascii="Times New Roman" w:hAnsi="Times New Roman"/>
@@ -12371,25 +12175,6 @@
           <w:tcPr>
             <w:tcW w:w="709" w:type="dxa"/>
             <w:vAlign w:val="center"/>
-          </w:tcPr>
-          <w:p>
-            <w:pPr>
-              <w:tabs>
-                <w:tab w:val="left" w:pos="765"/>
-              </w:tabs>
-              <w:spacing w:line="300" w:lineRule="auto"/>
-              <w:jc w:val="center"/>
-              <w:rPr>
-                <w:rFonts w:ascii="Times New Roman" w:hAnsi="Times New Roman"/>
-                <w:sz w:val="18"/>
-                <w:szCs w:val="18"/>
-              </w:rPr>
-            </w:pPr>
-          </w:p>
-        </w:tc>
-        <w:tc>
-          <w:tcPr>
-            <w:tcW w:w="709" w:type="dxa"/>
           </w:tcPr>
           <w:p>
             <w:pPr>
@@ -12505,7 +12290,6 @@
                 <w:szCs w:val="18"/>
               </w:rPr>
             </w:pPr>
-            <w:proofErr w:type="spellStart"/>
             <w:r>
               <w:rPr>
                 <w:rFonts w:ascii="Times New Roman" w:hAnsi="Times New Roman"/>
@@ -12514,7 +12298,6 @@
               </w:rPr>
               <w:t>contact_person</w:t>
             </w:r>
-            <w:proofErr w:type="spellEnd"/>
           </w:p>
         </w:tc>
         <w:tc>
@@ -12535,7 +12318,6 @@
                 <w:szCs w:val="18"/>
               </w:rPr>
             </w:pPr>
-            <w:proofErr w:type="gramStart"/>
             <w:r>
               <w:rPr>
                 <w:rFonts w:ascii="Times New Roman" w:hAnsi="Times New Roman" w:hint="eastAsia"/>
@@ -12560,7 +12342,6 @@
               </w:rPr>
               <w:t>(</w:t>
             </w:r>
-            <w:proofErr w:type="gramEnd"/>
             <w:r>
               <w:rPr>
                 <w:rFonts w:ascii="Times New Roman" w:hAnsi="Times New Roman"/>
@@ -12611,25 +12392,6 @@
           <w:tcPr>
             <w:tcW w:w="709" w:type="dxa"/>
             <w:vAlign w:val="center"/>
-          </w:tcPr>
-          <w:p>
-            <w:pPr>
-              <w:tabs>
-                <w:tab w:val="left" w:pos="765"/>
-              </w:tabs>
-              <w:spacing w:line="300" w:lineRule="auto"/>
-              <w:jc w:val="center"/>
-              <w:rPr>
-                <w:rFonts w:ascii="Times New Roman" w:hAnsi="Times New Roman"/>
-                <w:sz w:val="18"/>
-                <w:szCs w:val="18"/>
-              </w:rPr>
-            </w:pPr>
-          </w:p>
-        </w:tc>
-        <w:tc>
-          <w:tcPr>
-            <w:tcW w:w="709" w:type="dxa"/>
           </w:tcPr>
           <w:p>
             <w:pPr>
@@ -12771,7 +12533,6 @@
                 <w:szCs w:val="18"/>
               </w:rPr>
             </w:pPr>
-            <w:proofErr w:type="gramStart"/>
             <w:r>
               <w:rPr>
                 <w:rFonts w:ascii="Times New Roman" w:hAnsi="Times New Roman" w:hint="eastAsia"/>
@@ -12796,7 +12557,6 @@
               </w:rPr>
               <w:t>(</w:t>
             </w:r>
-            <w:proofErr w:type="gramEnd"/>
             <w:r>
               <w:rPr>
                 <w:rFonts w:ascii="Times New Roman" w:hAnsi="Times New Roman"/>
@@ -12839,25 +12599,6 @@
           <w:tcPr>
             <w:tcW w:w="709" w:type="dxa"/>
             <w:vAlign w:val="center"/>
-          </w:tcPr>
-          <w:p>
-            <w:pPr>
-              <w:tabs>
-                <w:tab w:val="left" w:pos="765"/>
-              </w:tabs>
-              <w:spacing w:line="300" w:lineRule="auto"/>
-              <w:jc w:val="center"/>
-              <w:rPr>
-                <w:rFonts w:ascii="Times New Roman" w:hAnsi="Times New Roman"/>
-                <w:sz w:val="18"/>
-                <w:szCs w:val="18"/>
-              </w:rPr>
-            </w:pPr>
-          </w:p>
-        </w:tc>
-        <w:tc>
-          <w:tcPr>
-            <w:tcW w:w="709" w:type="dxa"/>
           </w:tcPr>
           <w:p>
             <w:pPr>
@@ -12963,7 +12704,6 @@
                 <w:szCs w:val="18"/>
               </w:rPr>
             </w:pPr>
-            <w:proofErr w:type="spellStart"/>
             <w:r>
               <w:rPr>
                 <w:rFonts w:ascii="Times New Roman" w:hAnsi="Times New Roman" w:hint="eastAsia"/>
@@ -12980,7 +12720,6 @@
               </w:rPr>
               <w:t>serid</w:t>
             </w:r>
-            <w:proofErr w:type="spellEnd"/>
           </w:p>
         </w:tc>
         <w:tc>
@@ -13051,25 +12790,6 @@
           <w:tcPr>
             <w:tcW w:w="709" w:type="dxa"/>
             <w:vAlign w:val="center"/>
-          </w:tcPr>
-          <w:p>
-            <w:pPr>
-              <w:tabs>
-                <w:tab w:val="left" w:pos="765"/>
-              </w:tabs>
-              <w:spacing w:line="300" w:lineRule="auto"/>
-              <w:jc w:val="center"/>
-              <w:rPr>
-                <w:rFonts w:ascii="Times New Roman" w:hAnsi="Times New Roman"/>
-                <w:sz w:val="18"/>
-                <w:szCs w:val="18"/>
-              </w:rPr>
-            </w:pPr>
-          </w:p>
-        </w:tc>
-        <w:tc>
-          <w:tcPr>
-            <w:tcW w:w="709" w:type="dxa"/>
           </w:tcPr>
           <w:p>
             <w:pPr>
@@ -13191,7 +12911,6 @@
                 <w:szCs w:val="18"/>
               </w:rPr>
             </w:pPr>
-            <w:proofErr w:type="spellStart"/>
             <w:r>
               <w:rPr>
                 <w:rFonts w:ascii="Times New Roman" w:hAnsi="Times New Roman" w:hint="eastAsia"/>
@@ -13208,7 +12927,6 @@
               </w:rPr>
               <w:t>dd_time</w:t>
             </w:r>
-            <w:proofErr w:type="spellEnd"/>
           </w:p>
         </w:tc>
         <w:tc>
@@ -13281,25 +12999,6 @@
         </w:tc>
         <w:tc>
           <w:tcPr>
-            <w:tcW w:w="709" w:type="dxa"/>
-          </w:tcPr>
-          <w:p>
-            <w:pPr>
-              <w:tabs>
-                <w:tab w:val="left" w:pos="765"/>
-              </w:tabs>
-              <w:spacing w:line="300" w:lineRule="auto"/>
-              <w:jc w:val="center"/>
-              <w:rPr>
-                <w:rFonts w:ascii="Times New Roman" w:hAnsi="Times New Roman"/>
-                <w:sz w:val="18"/>
-                <w:szCs w:val="18"/>
-              </w:rPr>
-            </w:pPr>
-          </w:p>
-        </w:tc>
-        <w:tc>
-          <w:tcPr>
             <w:tcW w:w="850" w:type="dxa"/>
           </w:tcPr>
           <w:p>
@@ -13540,7 +13239,7 @@
     </w:p>
     <w:tbl>
       <w:tblPr>
-        <w:tblW w:w="9067" w:type="dxa"/>
+        <w:tblW w:w="8359" w:type="dxa"/>
         <w:jc w:val="center"/>
         <w:tblBorders>
           <w:top w:val="single" w:sz="4" w:space="0" w:color="auto"/>
@@ -13558,7 +13257,6 @@
         <w:gridCol w:w="1276"/>
         <w:gridCol w:w="709"/>
         <w:gridCol w:w="709"/>
-        <w:gridCol w:w="708"/>
         <w:gridCol w:w="1276"/>
         <w:gridCol w:w="2268"/>
         <w:gridCol w:w="992"/>
@@ -13677,32 +13375,6 @@
         </w:tc>
         <w:tc>
           <w:tcPr>
-            <w:tcW w:w="708" w:type="dxa"/>
-          </w:tcPr>
-          <w:p>
-            <w:pPr>
-              <w:tabs>
-                <w:tab w:val="left" w:pos="765"/>
-              </w:tabs>
-              <w:spacing w:line="300" w:lineRule="auto"/>
-              <w:jc w:val="center"/>
-              <w:rPr>
-                <w:sz w:val="18"/>
-                <w:szCs w:val="18"/>
-              </w:rPr>
-            </w:pPr>
-            <w:r>
-              <w:rPr>
-                <w:rFonts w:hint="eastAsia"/>
-                <w:sz w:val="18"/>
-                <w:szCs w:val="18"/>
-              </w:rPr>
-              <w:t>唯一</w:t>
-            </w:r>
-          </w:p>
-        </w:tc>
-        <w:tc>
-          <w:tcPr>
             <w:tcW w:w="1276" w:type="dxa"/>
             <w:vAlign w:val="center"/>
           </w:tcPr>
@@ -13917,34 +13589,6 @@
         </w:tc>
         <w:tc>
           <w:tcPr>
-            <w:tcW w:w="708" w:type="dxa"/>
-            <w:vAlign w:val="center"/>
-          </w:tcPr>
-          <w:p>
-            <w:pPr>
-              <w:tabs>
-                <w:tab w:val="left" w:pos="765"/>
-              </w:tabs>
-              <w:spacing w:line="300" w:lineRule="auto"/>
-              <w:jc w:val="center"/>
-              <w:rPr>
-                <w:rFonts w:ascii="Times New Roman" w:hAnsi="Times New Roman"/>
-                <w:sz w:val="18"/>
-                <w:szCs w:val="18"/>
-              </w:rPr>
-            </w:pPr>
-            <w:r>
-              <w:rPr>
-                <w:rFonts w:ascii="Times New Roman" w:hAnsi="Times New Roman" w:hint="eastAsia"/>
-                <w:sz w:val="18"/>
-                <w:szCs w:val="18"/>
-              </w:rPr>
-              <w:t>Y</w:t>
-            </w:r>
-          </w:p>
-        </w:tc>
-        <w:tc>
-          <w:tcPr>
             <w:tcW w:w="1276" w:type="dxa"/>
             <w:vAlign w:val="center"/>
           </w:tcPr>
@@ -14067,7 +13711,6 @@
                 <w:szCs w:val="18"/>
               </w:rPr>
             </w:pPr>
-            <w:proofErr w:type="gramStart"/>
             <w:r>
               <w:rPr>
                 <w:rFonts w:ascii="Times New Roman" w:hAnsi="Times New Roman" w:hint="eastAsia"/>
@@ -14092,7 +13735,6 @@
               </w:rPr>
               <w:t>(</w:t>
             </w:r>
-            <w:proofErr w:type="gramEnd"/>
             <w:r>
               <w:rPr>
                 <w:rFonts w:ascii="Times New Roman" w:hAnsi="Times New Roman"/>
@@ -14143,25 +13785,6 @@
           <w:tcPr>
             <w:tcW w:w="709" w:type="dxa"/>
             <w:vAlign w:val="center"/>
-          </w:tcPr>
-          <w:p>
-            <w:pPr>
-              <w:tabs>
-                <w:tab w:val="left" w:pos="765"/>
-              </w:tabs>
-              <w:spacing w:line="300" w:lineRule="auto"/>
-              <w:jc w:val="center"/>
-              <w:rPr>
-                <w:rFonts w:ascii="Times New Roman" w:hAnsi="Times New Roman"/>
-                <w:sz w:val="18"/>
-                <w:szCs w:val="18"/>
-              </w:rPr>
-            </w:pPr>
-          </w:p>
-        </w:tc>
-        <w:tc>
-          <w:tcPr>
-            <w:tcW w:w="708" w:type="dxa"/>
           </w:tcPr>
           <w:p>
             <w:pPr>
@@ -14269,7 +13892,6 @@
                 <w:szCs w:val="18"/>
               </w:rPr>
             </w:pPr>
-            <w:proofErr w:type="spellStart"/>
             <w:r>
               <w:rPr>
                 <w:rFonts w:ascii="Times New Roman" w:hAnsi="Times New Roman" w:hint="eastAsia"/>
@@ -14294,7 +13916,6 @@
               </w:rPr>
               <w:t>production</w:t>
             </w:r>
-            <w:proofErr w:type="spellEnd"/>
           </w:p>
         </w:tc>
         <w:tc>
@@ -14315,7 +13936,6 @@
                 <w:szCs w:val="18"/>
               </w:rPr>
             </w:pPr>
-            <w:proofErr w:type="gramStart"/>
             <w:r>
               <w:rPr>
                 <w:rFonts w:ascii="Times New Roman" w:hAnsi="Times New Roman" w:hint="eastAsia"/>
@@ -14340,7 +13960,6 @@
               </w:rPr>
               <w:t>(</w:t>
             </w:r>
-            <w:proofErr w:type="gramEnd"/>
             <w:r>
               <w:rPr>
                 <w:rFonts w:ascii="Times New Roman" w:hAnsi="Times New Roman"/>
@@ -14391,25 +14010,6 @@
           <w:tcPr>
             <w:tcW w:w="709" w:type="dxa"/>
             <w:vAlign w:val="center"/>
-          </w:tcPr>
-          <w:p>
-            <w:pPr>
-              <w:tabs>
-                <w:tab w:val="left" w:pos="765"/>
-              </w:tabs>
-              <w:spacing w:line="300" w:lineRule="auto"/>
-              <w:jc w:val="center"/>
-              <w:rPr>
-                <w:rFonts w:ascii="Times New Roman" w:hAnsi="Times New Roman"/>
-                <w:sz w:val="18"/>
-                <w:szCs w:val="18"/>
-              </w:rPr>
-            </w:pPr>
-          </w:p>
-        </w:tc>
-        <w:tc>
-          <w:tcPr>
-            <w:tcW w:w="708" w:type="dxa"/>
           </w:tcPr>
           <w:p>
             <w:pPr>
@@ -14605,25 +14205,6 @@
         </w:tc>
         <w:tc>
           <w:tcPr>
-            <w:tcW w:w="708" w:type="dxa"/>
-          </w:tcPr>
-          <w:p>
-            <w:pPr>
-              <w:tabs>
-                <w:tab w:val="left" w:pos="765"/>
-              </w:tabs>
-              <w:spacing w:line="300" w:lineRule="auto"/>
-              <w:jc w:val="center"/>
-              <w:rPr>
-                <w:rFonts w:ascii="Times New Roman" w:hAnsi="Times New Roman"/>
-                <w:sz w:val="18"/>
-                <w:szCs w:val="18"/>
-              </w:rPr>
-            </w:pPr>
-          </w:p>
-        </w:tc>
-        <w:tc>
-          <w:tcPr>
             <w:tcW w:w="1276" w:type="dxa"/>
             <w:vAlign w:val="center"/>
           </w:tcPr>
@@ -14813,25 +14394,6 @@
         </w:tc>
         <w:tc>
           <w:tcPr>
-            <w:tcW w:w="708" w:type="dxa"/>
-          </w:tcPr>
-          <w:p>
-            <w:pPr>
-              <w:tabs>
-                <w:tab w:val="left" w:pos="765"/>
-              </w:tabs>
-              <w:spacing w:line="300" w:lineRule="auto"/>
-              <w:jc w:val="center"/>
-              <w:rPr>
-                <w:rFonts w:ascii="Times New Roman" w:hAnsi="Times New Roman"/>
-                <w:sz w:val="18"/>
-                <w:szCs w:val="18"/>
-              </w:rPr>
-            </w:pPr>
-          </w:p>
-        </w:tc>
-        <w:tc>
-          <w:tcPr>
             <w:tcW w:w="1276" w:type="dxa"/>
             <w:vAlign w:val="center"/>
           </w:tcPr>
@@ -14929,7 +14491,6 @@
                 <w:szCs w:val="18"/>
               </w:rPr>
             </w:pPr>
-            <w:proofErr w:type="spellStart"/>
             <w:r>
               <w:rPr>
                 <w:rFonts w:ascii="Times New Roman" w:hAnsi="Times New Roman"/>
@@ -14939,7 +14500,6 @@
               <w:lastRenderedPageBreak/>
               <w:t>companyid</w:t>
             </w:r>
-            <w:proofErr w:type="spellEnd"/>
           </w:p>
         </w:tc>
         <w:tc>
@@ -15010,25 +14570,6 @@
           <w:tcPr>
             <w:tcW w:w="709" w:type="dxa"/>
             <w:vAlign w:val="center"/>
-          </w:tcPr>
-          <w:p>
-            <w:pPr>
-              <w:tabs>
-                <w:tab w:val="left" w:pos="765"/>
-              </w:tabs>
-              <w:spacing w:line="300" w:lineRule="auto"/>
-              <w:jc w:val="center"/>
-              <w:rPr>
-                <w:rFonts w:ascii="Times New Roman" w:hAnsi="Times New Roman"/>
-                <w:sz w:val="18"/>
-                <w:szCs w:val="18"/>
-              </w:rPr>
-            </w:pPr>
-          </w:p>
-        </w:tc>
-        <w:tc>
-          <w:tcPr>
-            <w:tcW w:w="708" w:type="dxa"/>
           </w:tcPr>
           <w:p>
             <w:pPr>
@@ -15152,7 +14693,6 @@
                 <w:szCs w:val="18"/>
               </w:rPr>
             </w:pPr>
-            <w:proofErr w:type="spellStart"/>
             <w:r>
               <w:rPr>
                 <w:rFonts w:ascii="Times New Roman" w:hAnsi="Times New Roman" w:hint="eastAsia"/>
@@ -15169,7 +14709,6 @@
               </w:rPr>
               <w:t>serid</w:t>
             </w:r>
-            <w:proofErr w:type="spellEnd"/>
           </w:p>
         </w:tc>
         <w:tc>
@@ -15240,25 +14779,6 @@
           <w:tcPr>
             <w:tcW w:w="709" w:type="dxa"/>
             <w:vAlign w:val="center"/>
-          </w:tcPr>
-          <w:p>
-            <w:pPr>
-              <w:tabs>
-                <w:tab w:val="left" w:pos="765"/>
-              </w:tabs>
-              <w:spacing w:line="300" w:lineRule="auto"/>
-              <w:jc w:val="center"/>
-              <w:rPr>
-                <w:rFonts w:ascii="Times New Roman" w:hAnsi="Times New Roman"/>
-                <w:sz w:val="18"/>
-                <w:szCs w:val="18"/>
-              </w:rPr>
-            </w:pPr>
-          </w:p>
-        </w:tc>
-        <w:tc>
-          <w:tcPr>
-            <w:tcW w:w="708" w:type="dxa"/>
           </w:tcPr>
           <w:p>
             <w:pPr>
@@ -15382,7 +14902,6 @@
                 <w:szCs w:val="18"/>
               </w:rPr>
             </w:pPr>
-            <w:proofErr w:type="spellStart"/>
             <w:r>
               <w:rPr>
                 <w:rFonts w:ascii="Times New Roman" w:hAnsi="Times New Roman" w:hint="eastAsia"/>
@@ -15399,7 +14918,6 @@
               </w:rPr>
               <w:t>dd_time</w:t>
             </w:r>
-            <w:proofErr w:type="spellEnd"/>
           </w:p>
         </w:tc>
         <w:tc>
@@ -15472,25 +14990,6 @@
         </w:tc>
         <w:tc>
           <w:tcPr>
-            <w:tcW w:w="708" w:type="dxa"/>
-          </w:tcPr>
-          <w:p>
-            <w:pPr>
-              <w:tabs>
-                <w:tab w:val="left" w:pos="765"/>
-              </w:tabs>
-              <w:spacing w:line="300" w:lineRule="auto"/>
-              <w:jc w:val="center"/>
-              <w:rPr>
-                <w:rFonts w:ascii="Times New Roman" w:hAnsi="Times New Roman"/>
-                <w:sz w:val="18"/>
-                <w:szCs w:val="18"/>
-              </w:rPr>
-            </w:pPr>
-          </w:p>
-        </w:tc>
-        <w:tc>
-          <w:tcPr>
             <w:tcW w:w="1276" w:type="dxa"/>
             <w:vAlign w:val="center"/>
           </w:tcPr>
@@ -15738,7 +15237,7 @@
     </w:p>
     <w:tbl>
       <w:tblPr>
-        <w:tblW w:w="9209" w:type="dxa"/>
+        <w:tblW w:w="8500" w:type="dxa"/>
         <w:jc w:val="center"/>
         <w:tblBorders>
           <w:top w:val="single" w:sz="4" w:space="0" w:color="auto"/>
@@ -15756,7 +15255,6 @@
         <w:gridCol w:w="1276"/>
         <w:gridCol w:w="709"/>
         <w:gridCol w:w="708"/>
-        <w:gridCol w:w="709"/>
         <w:gridCol w:w="1134"/>
         <w:gridCol w:w="2268"/>
         <w:gridCol w:w="1134"/>
@@ -15875,32 +15373,6 @@
         </w:tc>
         <w:tc>
           <w:tcPr>
-            <w:tcW w:w="709" w:type="dxa"/>
-          </w:tcPr>
-          <w:p>
-            <w:pPr>
-              <w:tabs>
-                <w:tab w:val="left" w:pos="765"/>
-              </w:tabs>
-              <w:spacing w:line="300" w:lineRule="auto"/>
-              <w:jc w:val="center"/>
-              <w:rPr>
-                <w:sz w:val="18"/>
-                <w:szCs w:val="18"/>
-              </w:rPr>
-            </w:pPr>
-            <w:r>
-              <w:rPr>
-                <w:rFonts w:hint="eastAsia"/>
-                <w:sz w:val="18"/>
-                <w:szCs w:val="18"/>
-              </w:rPr>
-              <w:t>唯一</w:t>
-            </w:r>
-          </w:p>
-        </w:tc>
-        <w:tc>
-          <w:tcPr>
             <w:tcW w:w="1134" w:type="dxa"/>
             <w:vAlign w:val="center"/>
           </w:tcPr>
@@ -16115,34 +15587,6 @@
         </w:tc>
         <w:tc>
           <w:tcPr>
-            <w:tcW w:w="709" w:type="dxa"/>
-            <w:vAlign w:val="center"/>
-          </w:tcPr>
-          <w:p>
-            <w:pPr>
-              <w:tabs>
-                <w:tab w:val="left" w:pos="765"/>
-              </w:tabs>
-              <w:spacing w:line="300" w:lineRule="auto"/>
-              <w:jc w:val="center"/>
-              <w:rPr>
-                <w:rFonts w:ascii="Times New Roman" w:hAnsi="Times New Roman"/>
-                <w:sz w:val="18"/>
-                <w:szCs w:val="18"/>
-              </w:rPr>
-            </w:pPr>
-            <w:r>
-              <w:rPr>
-                <w:rFonts w:ascii="Times New Roman" w:hAnsi="Times New Roman" w:hint="eastAsia"/>
-                <w:sz w:val="18"/>
-                <w:szCs w:val="18"/>
-              </w:rPr>
-              <w:t>Y</w:t>
-            </w:r>
-          </w:p>
-        </w:tc>
-        <w:tc>
-          <w:tcPr>
             <w:tcW w:w="1134" w:type="dxa"/>
             <w:vAlign w:val="center"/>
           </w:tcPr>
@@ -16240,7 +15684,6 @@
                 <w:szCs w:val="18"/>
               </w:rPr>
             </w:pPr>
-            <w:proofErr w:type="spellStart"/>
             <w:r>
               <w:rPr>
                 <w:rFonts w:ascii="Times New Roman" w:hAnsi="Times New Roman" w:hint="eastAsia"/>
@@ -16257,7 +15700,6 @@
               </w:rPr>
               <w:t>dsid</w:t>
             </w:r>
-            <w:proofErr w:type="spellEnd"/>
           </w:p>
         </w:tc>
         <w:tc>
@@ -16275,7 +15717,6 @@
                 <w:szCs w:val="18"/>
               </w:rPr>
             </w:pPr>
-            <w:proofErr w:type="gramStart"/>
             <w:r>
               <w:rPr>
                 <w:rFonts w:ascii="Times New Roman" w:hAnsi="Times New Roman" w:hint="eastAsia"/>
@@ -16300,7 +15741,6 @@
               </w:rPr>
               <w:t>(</w:t>
             </w:r>
-            <w:proofErr w:type="gramEnd"/>
             <w:r>
               <w:rPr>
                 <w:rFonts w:ascii="Times New Roman" w:hAnsi="Times New Roman"/>
@@ -16343,25 +15783,6 @@
           <w:tcPr>
             <w:tcW w:w="708" w:type="dxa"/>
             <w:vAlign w:val="center"/>
-          </w:tcPr>
-          <w:p>
-            <w:pPr>
-              <w:tabs>
-                <w:tab w:val="left" w:pos="765"/>
-              </w:tabs>
-              <w:spacing w:line="300" w:lineRule="auto"/>
-              <w:jc w:val="center"/>
-              <w:rPr>
-                <w:rFonts w:ascii="Times New Roman" w:hAnsi="Times New Roman"/>
-                <w:sz w:val="18"/>
-                <w:szCs w:val="18"/>
-              </w:rPr>
-            </w:pPr>
-          </w:p>
-        </w:tc>
-        <w:tc>
-          <w:tcPr>
-            <w:tcW w:w="709" w:type="dxa"/>
           </w:tcPr>
           <w:p>
             <w:pPr>
@@ -16513,7 +15934,6 @@
                 <w:szCs w:val="18"/>
               </w:rPr>
             </w:pPr>
-            <w:proofErr w:type="gramStart"/>
             <w:r>
               <w:rPr>
                 <w:rFonts w:ascii="Times New Roman" w:hAnsi="Times New Roman" w:hint="eastAsia"/>
@@ -16538,7 +15958,6 @@
               </w:rPr>
               <w:t>(</w:t>
             </w:r>
-            <w:proofErr w:type="gramEnd"/>
             <w:r>
               <w:rPr>
                 <w:rFonts w:ascii="Times New Roman" w:hAnsi="Times New Roman"/>
@@ -16589,25 +16008,6 @@
           <w:tcPr>
             <w:tcW w:w="708" w:type="dxa"/>
             <w:vAlign w:val="center"/>
-          </w:tcPr>
-          <w:p>
-            <w:pPr>
-              <w:tabs>
-                <w:tab w:val="left" w:pos="765"/>
-              </w:tabs>
-              <w:spacing w:line="300" w:lineRule="auto"/>
-              <w:jc w:val="center"/>
-              <w:rPr>
-                <w:rFonts w:ascii="Times New Roman" w:hAnsi="Times New Roman"/>
-                <w:sz w:val="18"/>
-                <w:szCs w:val="18"/>
-              </w:rPr>
-            </w:pPr>
-          </w:p>
-        </w:tc>
-        <w:tc>
-          <w:tcPr>
-            <w:tcW w:w="709" w:type="dxa"/>
           </w:tcPr>
           <w:p>
             <w:pPr>
@@ -16715,7 +16115,6 @@
                 <w:szCs w:val="18"/>
               </w:rPr>
             </w:pPr>
-            <w:proofErr w:type="spellStart"/>
             <w:r>
               <w:rPr>
                 <w:rFonts w:ascii="Times New Roman" w:hAnsi="Times New Roman"/>
@@ -16724,7 +16123,6 @@
               </w:rPr>
               <w:t>payment_type</w:t>
             </w:r>
-            <w:proofErr w:type="spellEnd"/>
           </w:p>
         </w:tc>
         <w:tc>
@@ -16787,25 +16185,6 @@
           <w:tcPr>
             <w:tcW w:w="708" w:type="dxa"/>
             <w:vAlign w:val="center"/>
-          </w:tcPr>
-          <w:p>
-            <w:pPr>
-              <w:tabs>
-                <w:tab w:val="left" w:pos="765"/>
-              </w:tabs>
-              <w:spacing w:line="300" w:lineRule="auto"/>
-              <w:jc w:val="center"/>
-              <w:rPr>
-                <w:rFonts w:ascii="Times New Roman" w:hAnsi="Times New Roman"/>
-                <w:sz w:val="18"/>
-                <w:szCs w:val="18"/>
-              </w:rPr>
-            </w:pPr>
-          </w:p>
-        </w:tc>
-        <w:tc>
-          <w:tcPr>
-            <w:tcW w:w="709" w:type="dxa"/>
           </w:tcPr>
           <w:p>
             <w:pPr>
@@ -16909,7 +16288,6 @@
                 <w:szCs w:val="18"/>
               </w:rPr>
             </w:pPr>
-            <w:proofErr w:type="spellStart"/>
             <w:r>
               <w:rPr>
                 <w:rFonts w:ascii="Times New Roman" w:hAnsi="Times New Roman" w:hint="eastAsia"/>
@@ -16926,7 +16304,6 @@
               </w:rPr>
               <w:t>serid</w:t>
             </w:r>
-            <w:proofErr w:type="spellEnd"/>
           </w:p>
         </w:tc>
         <w:tc>
@@ -16997,25 +16374,6 @@
           <w:tcPr>
             <w:tcW w:w="708" w:type="dxa"/>
             <w:vAlign w:val="center"/>
-          </w:tcPr>
-          <w:p>
-            <w:pPr>
-              <w:tabs>
-                <w:tab w:val="left" w:pos="765"/>
-              </w:tabs>
-              <w:spacing w:line="300" w:lineRule="auto"/>
-              <w:jc w:val="center"/>
-              <w:rPr>
-                <w:rFonts w:ascii="Times New Roman" w:hAnsi="Times New Roman"/>
-                <w:sz w:val="18"/>
-                <w:szCs w:val="18"/>
-              </w:rPr>
-            </w:pPr>
-          </w:p>
-        </w:tc>
-        <w:tc>
-          <w:tcPr>
-            <w:tcW w:w="709" w:type="dxa"/>
           </w:tcPr>
           <w:p>
             <w:pPr>
@@ -17139,7 +16497,6 @@
                 <w:szCs w:val="18"/>
               </w:rPr>
             </w:pPr>
-            <w:proofErr w:type="spellStart"/>
             <w:r>
               <w:rPr>
                 <w:rFonts w:ascii="Times New Roman" w:hAnsi="Times New Roman" w:hint="eastAsia"/>
@@ -17156,7 +16513,6 @@
               </w:rPr>
               <w:t>dd_time</w:t>
             </w:r>
-            <w:proofErr w:type="spellEnd"/>
           </w:p>
         </w:tc>
         <w:tc>
@@ -17229,25 +16585,6 @@
         </w:tc>
         <w:tc>
           <w:tcPr>
-            <w:tcW w:w="709" w:type="dxa"/>
-          </w:tcPr>
-          <w:p>
-            <w:pPr>
-              <w:tabs>
-                <w:tab w:val="left" w:pos="765"/>
-              </w:tabs>
-              <w:spacing w:line="300" w:lineRule="auto"/>
-              <w:jc w:val="center"/>
-              <w:rPr>
-                <w:rFonts w:ascii="Times New Roman" w:hAnsi="Times New Roman"/>
-                <w:sz w:val="18"/>
-                <w:szCs w:val="18"/>
-              </w:rPr>
-            </w:pPr>
-          </w:p>
-        </w:tc>
-        <w:tc>
-          <w:tcPr>
             <w:tcW w:w="1134" w:type="dxa"/>
             <w:vAlign w:val="center"/>
           </w:tcPr>
@@ -17425,7 +16762,6 @@
         </w:rPr>
         <w:t>我们使用</w:t>
       </w:r>
-      <w:proofErr w:type="spellStart"/>
       <w:r>
         <w:rPr>
           <w:rFonts w:hint="eastAsia"/>
@@ -17433,7 +16769,6 @@
         </w:rPr>
         <w:t>wxFormBuilder</w:t>
       </w:r>
-      <w:proofErr w:type="spellEnd"/>
       <w:r>
         <w:rPr>
           <w:rFonts w:hint="eastAsia"/>
@@ -17678,23 +17013,13 @@
         </w:rPr>
         <w:t xml:space="preserve"> </w:t>
       </w:r>
-      <w:proofErr w:type="spellStart"/>
       <w:r>
         <w:rPr>
           <w:rFonts w:ascii="宋体" w:hAnsi="宋体" w:cs="宋体" w:hint="eastAsia"/>
           <w:sz w:val="18"/>
           <w:szCs w:val="18"/>
         </w:rPr>
-        <w:t>wxFormBuilder</w:t>
-      </w:r>
-      <w:proofErr w:type="spellEnd"/>
-      <w:r>
-        <w:rPr>
-          <w:rFonts w:ascii="宋体" w:hAnsi="宋体" w:cs="宋体" w:hint="eastAsia"/>
-          <w:sz w:val="18"/>
-          <w:szCs w:val="18"/>
-        </w:rPr>
-        <w:t>设计界面</w:t>
+        <w:t>wxFormBuilder设计界面</w:t>
       </w:r>
     </w:p>
     <w:p>
@@ -17815,14 +17140,12 @@
         </w:rPr>
         <w:t>这个功能使用</w:t>
       </w:r>
-      <w:proofErr w:type="spellStart"/>
       <w:r>
         <w:rPr>
           <w:color w:val="000000" w:themeColor="text1"/>
         </w:rPr>
         <w:t>wxPython</w:t>
       </w:r>
-      <w:proofErr w:type="spellEnd"/>
       <w:r>
         <w:rPr>
           <w:rFonts w:hint="eastAsia"/>
@@ -17920,14 +17243,12 @@
         </w:rPr>
         <w:t>模块通过使用</w:t>
       </w:r>
-      <w:proofErr w:type="spellStart"/>
       <w:r>
         <w:rPr>
           <w:color w:val="000000" w:themeColor="text1"/>
         </w:rPr>
         <w:t>wx.Grid</w:t>
       </w:r>
-      <w:proofErr w:type="spellEnd"/>
       <w:r>
         <w:rPr>
           <w:color w:val="000000" w:themeColor="text1"/>
@@ -18372,6 +17693,9 @@
         <w:jc w:val="center"/>
       </w:pPr>
       <w:r>
+        <w:rPr>
+          <w:noProof/>
+        </w:rPr>
         <w:drawing>
           <wp:inline distT="0" distB="0" distL="0" distR="0" wp14:anchorId="00A3FFA7" wp14:editId="0B1C6E70">
             <wp:extent cx="2236810" cy="1697890"/>
@@ -18488,7 +17812,6 @@
         <w:spacing w:line="300" w:lineRule="auto"/>
         <w:jc w:val="center"/>
         <w:rPr>
-          <w:rFonts w:hint="eastAsia"/>
           <w:sz w:val="18"/>
           <w:szCs w:val="18"/>
         </w:rPr>
@@ -18500,6 +17823,9 @@
         <w:jc w:val="center"/>
       </w:pPr>
       <w:r>
+        <w:rPr>
+          <w:noProof/>
+        </w:rPr>
         <w:drawing>
           <wp:inline distT="0" distB="0" distL="0" distR="0" wp14:anchorId="7D760B86" wp14:editId="7CB2DACE">
             <wp:extent cx="1912961" cy="690188"/>
@@ -18576,15 +17902,7 @@
           <w:sz w:val="18"/>
           <w:szCs w:val="18"/>
         </w:rPr>
-        <w:t>2</w:t>
-      </w:r>
-      <w:r>
-        <w:rPr>
-          <w:rFonts w:ascii="Times New Roman" w:hAnsi="Times New Roman"/>
-          <w:sz w:val="18"/>
-          <w:szCs w:val="18"/>
-        </w:rPr>
-        <w:t xml:space="preserve"> </w:t>
+        <w:t xml:space="preserve">2 </w:t>
       </w:r>
       <w:r>
         <w:rPr>
@@ -18616,24 +17934,13 @@
           <w:sz w:val="18"/>
           <w:szCs w:val="18"/>
         </w:rPr>
-        <w:t>登录</w:t>
-      </w:r>
-      <w:r>
-        <w:rPr>
-          <w:rFonts w:hint="eastAsia"/>
-          <w:sz w:val="18"/>
-          <w:szCs w:val="18"/>
-        </w:rPr>
-        <w:t>成功提示</w:t>
+        <w:t>登录成功提示</w:t>
       </w:r>
     </w:p>
     <w:p>
       <w:pPr>
         <w:spacing w:line="300" w:lineRule="auto"/>
         <w:jc w:val="center"/>
-        <w:rPr>
-          <w:rFonts w:hint="eastAsia"/>
-        </w:rPr>
       </w:pPr>
     </w:p>
     <w:p>
@@ -18642,6 +17949,9 @@
         <w:jc w:val="center"/>
       </w:pPr>
       <w:r>
+        <w:rPr>
+          <w:noProof/>
+        </w:rPr>
         <w:drawing>
           <wp:inline distT="0" distB="0" distL="0" distR="0" wp14:anchorId="1BE5D8F5" wp14:editId="0BDDEBE0">
             <wp:extent cx="2328176" cy="1767243"/>
@@ -18718,15 +18028,7 @@
           <w:sz w:val="18"/>
           <w:szCs w:val="18"/>
         </w:rPr>
-        <w:t>3</w:t>
-      </w:r>
-      <w:r>
-        <w:rPr>
-          <w:rFonts w:ascii="Times New Roman" w:hAnsi="Times New Roman"/>
-          <w:sz w:val="18"/>
-          <w:szCs w:val="18"/>
-        </w:rPr>
-        <w:t xml:space="preserve"> </w:t>
+        <w:t xml:space="preserve">3 </w:t>
       </w:r>
       <w:r>
         <w:rPr>
@@ -18765,9 +18067,6 @@
       <w:pPr>
         <w:spacing w:line="300" w:lineRule="auto"/>
         <w:jc w:val="center"/>
-        <w:rPr>
-          <w:rFonts w:hint="eastAsia"/>
-        </w:rPr>
       </w:pPr>
     </w:p>
     <w:p>
@@ -18963,6 +18262,9 @@
         <w:jc w:val="center"/>
       </w:pPr>
       <w:r>
+        <w:rPr>
+          <w:noProof/>
+        </w:rPr>
         <w:lastRenderedPageBreak/>
         <w:drawing>
           <wp:inline distT="0" distB="0" distL="0" distR="0" wp14:anchorId="470B014F" wp14:editId="05CB9E96">
@@ -19248,6 +18550,9 @@
         <w:jc w:val="center"/>
       </w:pPr>
       <w:r>
+        <w:rPr>
+          <w:noProof/>
+        </w:rPr>
         <w:drawing>
           <wp:inline distT="0" distB="0" distL="0" distR="0" wp14:anchorId="393D1461" wp14:editId="26CC0EBC">
             <wp:extent cx="3016155" cy="1997174"/>
@@ -19373,6 +18678,9 @@
         <w:jc w:val="center"/>
       </w:pPr>
       <w:r>
+        <w:rPr>
+          <w:noProof/>
+        </w:rPr>
         <w:drawing>
           <wp:inline distT="0" distB="0" distL="0" distR="0" wp14:anchorId="62F1A366" wp14:editId="306F6B16">
             <wp:extent cx="2948415" cy="2622787"/>
@@ -19450,15 +18758,7 @@
           <w:sz w:val="18"/>
           <w:szCs w:val="18"/>
         </w:rPr>
-        <w:t>6</w:t>
-      </w:r>
-      <w:r>
-        <w:rPr>
-          <w:rFonts w:ascii="Times New Roman" w:hAnsi="Times New Roman"/>
-          <w:sz w:val="18"/>
-          <w:szCs w:val="18"/>
-        </w:rPr>
-        <w:t xml:space="preserve"> </w:t>
+        <w:t xml:space="preserve">6 </w:t>
       </w:r>
       <w:r>
         <w:rPr>
@@ -19497,9 +18797,6 @@
       <w:pPr>
         <w:spacing w:line="300" w:lineRule="auto"/>
         <w:jc w:val="center"/>
-        <w:rPr>
-          <w:rFonts w:hint="eastAsia"/>
-        </w:rPr>
       </w:pPr>
     </w:p>
     <w:p>
@@ -19699,6 +18996,9 @@
         <w:jc w:val="center"/>
       </w:pPr>
       <w:r>
+        <w:rPr>
+          <w:noProof/>
+        </w:rPr>
         <w:drawing>
           <wp:inline distT="0" distB="0" distL="0" distR="0" wp14:anchorId="4ACE7FAA" wp14:editId="34A7340A">
             <wp:extent cx="1610436" cy="2365674"/>
@@ -19807,7 +19107,6 @@
         <w:spacing w:line="300" w:lineRule="auto"/>
         <w:jc w:val="center"/>
         <w:rPr>
-          <w:rFonts w:hint="eastAsia"/>
           <w:sz w:val="18"/>
           <w:szCs w:val="18"/>
         </w:rPr>
@@ -19819,6 +19118,9 @@
         <w:jc w:val="center"/>
       </w:pPr>
       <w:r>
+        <w:rPr>
+          <w:noProof/>
+        </w:rPr>
         <w:drawing>
           <wp:inline distT="0" distB="0" distL="0" distR="0" wp14:anchorId="54C46D6B" wp14:editId="39525D43">
             <wp:extent cx="2197290" cy="792772"/>
@@ -19895,15 +19197,7 @@
           <w:sz w:val="18"/>
           <w:szCs w:val="18"/>
         </w:rPr>
-        <w:t>8</w:t>
-      </w:r>
-      <w:r>
-        <w:rPr>
-          <w:rFonts w:ascii="Times New Roman" w:hAnsi="Times New Roman"/>
-          <w:sz w:val="18"/>
-          <w:szCs w:val="18"/>
-        </w:rPr>
-        <w:t xml:space="preserve"> </w:t>
+        <w:t xml:space="preserve">8 </w:t>
       </w:r>
       <w:r>
         <w:rPr>
@@ -19942,9 +19236,6 @@
       <w:pPr>
         <w:spacing w:line="300" w:lineRule="auto"/>
         <w:jc w:val="center"/>
-        <w:rPr>
-          <w:rFonts w:hint="eastAsia"/>
-        </w:rPr>
       </w:pPr>
     </w:p>
     <w:p>
@@ -19953,6 +19244,9 @@
         <w:jc w:val="center"/>
       </w:pPr>
       <w:r>
+        <w:rPr>
+          <w:noProof/>
+        </w:rPr>
         <w:drawing>
           <wp:inline distT="0" distB="0" distL="0" distR="0" wp14:anchorId="61F88529" wp14:editId="24C6C3B3">
             <wp:extent cx="2251881" cy="812468"/>
@@ -20029,15 +19323,7 @@
           <w:sz w:val="18"/>
           <w:szCs w:val="18"/>
         </w:rPr>
-        <w:t>9</w:t>
-      </w:r>
-      <w:r>
-        <w:rPr>
-          <w:rFonts w:ascii="Times New Roman" w:hAnsi="Times New Roman"/>
-          <w:sz w:val="18"/>
-          <w:szCs w:val="18"/>
-        </w:rPr>
-        <w:t xml:space="preserve"> </w:t>
+        <w:t xml:space="preserve">9 </w:t>
       </w:r>
       <w:r>
         <w:rPr>
@@ -20076,9 +19362,6 @@
       <w:pPr>
         <w:spacing w:line="300" w:lineRule="auto"/>
         <w:jc w:val="center"/>
-        <w:rPr>
-          <w:rFonts w:hint="eastAsia"/>
-        </w:rPr>
       </w:pPr>
     </w:p>
     <w:p>
@@ -20287,6 +19570,9 @@
         <w:jc w:val="center"/>
       </w:pPr>
       <w:r>
+        <w:rPr>
+          <w:noProof/>
+        </w:rPr>
         <w:drawing>
           <wp:inline distT="0" distB="0" distL="0" distR="0" wp14:anchorId="3C06C8E0" wp14:editId="6B551AC8">
             <wp:extent cx="1981477" cy="638264"/>
@@ -20401,6 +19687,7 @@
       </w:pPr>
       <w:r>
         <w:rPr>
+          <w:noProof/>
           <w:sz w:val="18"/>
           <w:szCs w:val="18"/>
         </w:rPr>
@@ -20480,23 +19767,7 @@
           <w:sz w:val="18"/>
           <w:szCs w:val="18"/>
         </w:rPr>
-        <w:t>1</w:t>
-      </w:r>
-      <w:r>
-        <w:rPr>
-          <w:rFonts w:ascii="Times New Roman" w:hAnsi="Times New Roman"/>
-          <w:sz w:val="18"/>
-          <w:szCs w:val="18"/>
-        </w:rPr>
-        <w:t>1</w:t>
-      </w:r>
-      <w:r>
-        <w:rPr>
-          <w:rFonts w:ascii="Times New Roman" w:hAnsi="Times New Roman"/>
-          <w:sz w:val="18"/>
-          <w:szCs w:val="18"/>
-        </w:rPr>
-        <w:t xml:space="preserve"> </w:t>
+        <w:t xml:space="preserve">11 </w:t>
       </w:r>
       <w:r>
         <w:rPr>
@@ -20536,7 +19807,6 @@
         <w:spacing w:line="300" w:lineRule="auto"/>
         <w:jc w:val="center"/>
         <w:rPr>
-          <w:rFonts w:hint="eastAsia"/>
           <w:sz w:val="18"/>
           <w:szCs w:val="18"/>
         </w:rPr>
@@ -20548,6 +19818,9 @@
         <w:jc w:val="center"/>
       </w:pPr>
       <w:r>
+        <w:rPr>
+          <w:noProof/>
+        </w:rPr>
         <w:drawing>
           <wp:inline distT="0" distB="0" distL="0" distR="0" wp14:anchorId="0F8460D3" wp14:editId="74BE3C2F">
             <wp:extent cx="2513462" cy="906846"/>
@@ -20624,23 +19897,7 @@
           <w:sz w:val="18"/>
           <w:szCs w:val="18"/>
         </w:rPr>
-        <w:t>1</w:t>
-      </w:r>
-      <w:r>
-        <w:rPr>
-          <w:rFonts w:ascii="Times New Roman" w:hAnsi="Times New Roman"/>
-          <w:sz w:val="18"/>
-          <w:szCs w:val="18"/>
-        </w:rPr>
-        <w:t>2</w:t>
-      </w:r>
-      <w:r>
-        <w:rPr>
-          <w:rFonts w:ascii="Times New Roman" w:hAnsi="Times New Roman"/>
-          <w:sz w:val="18"/>
-          <w:szCs w:val="18"/>
-        </w:rPr>
-        <w:t xml:space="preserve"> </w:t>
+        <w:t xml:space="preserve">12 </w:t>
       </w:r>
       <w:r>
         <w:rPr>
@@ -20679,9 +19936,6 @@
       <w:pPr>
         <w:spacing w:line="300" w:lineRule="auto"/>
         <w:jc w:val="center"/>
-        <w:rPr>
-          <w:rFonts w:hint="eastAsia"/>
-        </w:rPr>
       </w:pPr>
     </w:p>
     <w:p>
@@ -20888,6 +20142,9 @@
         <w:jc w:val="center"/>
       </w:pPr>
       <w:r>
+        <w:rPr>
+          <w:noProof/>
+        </w:rPr>
         <w:drawing>
           <wp:inline distT="0" distB="0" distL="0" distR="0" wp14:anchorId="5AD00C6D" wp14:editId="7A799ED7">
             <wp:extent cx="1981477" cy="638264"/>
@@ -20964,15 +20221,7 @@
           <w:sz w:val="18"/>
           <w:szCs w:val="18"/>
         </w:rPr>
-        <w:t>13</w:t>
-      </w:r>
-      <w:r>
-        <w:rPr>
-          <w:rFonts w:ascii="Times New Roman" w:hAnsi="Times New Roman"/>
-          <w:sz w:val="18"/>
-          <w:szCs w:val="18"/>
-        </w:rPr>
-        <w:t xml:space="preserve"> </w:t>
+        <w:t xml:space="preserve">13 </w:t>
       </w:r>
       <w:r>
         <w:rPr>
@@ -21011,20 +20260,17 @@
       <w:pPr>
         <w:spacing w:line="300" w:lineRule="auto"/>
         <w:jc w:val="center"/>
-        <w:rPr>
-          <w:rFonts w:hint="eastAsia"/>
-        </w:rPr>
       </w:pPr>
     </w:p>
     <w:p>
       <w:pPr>
         <w:spacing w:line="300" w:lineRule="auto"/>
         <w:jc w:val="center"/>
-        <w:rPr>
-          <w:rFonts w:hint="eastAsia"/>
-        </w:rPr>
-      </w:pPr>
-      <w:r>
+      </w:pPr>
+      <w:r>
+        <w:rPr>
+          <w:noProof/>
+        </w:rPr>
         <w:lastRenderedPageBreak/>
         <w:drawing>
           <wp:inline distT="0" distB="0" distL="0" distR="0" wp14:anchorId="5234F38E" wp14:editId="63F65E0E">
@@ -21134,7 +20380,6 @@
         <w:spacing w:line="300" w:lineRule="auto"/>
         <w:jc w:val="center"/>
         <w:rPr>
-          <w:rFonts w:hint="eastAsia"/>
           <w:sz w:val="18"/>
           <w:szCs w:val="18"/>
         </w:rPr>
@@ -21146,6 +20391,9 @@
         <w:jc w:val="center"/>
       </w:pPr>
       <w:r>
+        <w:rPr>
+          <w:noProof/>
+        </w:rPr>
         <w:drawing>
           <wp:inline distT="0" distB="0" distL="0" distR="0" wp14:anchorId="4465C070" wp14:editId="17760DC9">
             <wp:extent cx="2492991" cy="899460"/>
@@ -21222,23 +20470,7 @@
           <w:sz w:val="18"/>
           <w:szCs w:val="18"/>
         </w:rPr>
-        <w:t>1</w:t>
-      </w:r>
-      <w:r>
-        <w:rPr>
-          <w:rFonts w:ascii="Times New Roman" w:hAnsi="Times New Roman"/>
-          <w:sz w:val="18"/>
-          <w:szCs w:val="18"/>
-        </w:rPr>
-        <w:t>5</w:t>
-      </w:r>
-      <w:r>
-        <w:rPr>
-          <w:rFonts w:ascii="Times New Roman" w:hAnsi="Times New Roman"/>
-          <w:sz w:val="18"/>
-          <w:szCs w:val="18"/>
-        </w:rPr>
-        <w:t xml:space="preserve"> </w:t>
+        <w:t xml:space="preserve">15 </w:t>
       </w:r>
       <w:r>
         <w:rPr>
@@ -21261,9 +20493,6 @@
       <w:pPr>
         <w:spacing w:line="300" w:lineRule="auto"/>
         <w:jc w:val="center"/>
-        <w:rPr>
-          <w:rFonts w:hint="eastAsia"/>
-        </w:rPr>
       </w:pPr>
     </w:p>
     <w:p>

--- a/report.docx
+++ b/report.docx
@@ -49,7 +49,7 @@
           <v:shape id="对象 1" o:spid="_x0000_i1025" type="#_x0000_t75" alt="" style="width:238.45pt;height:39.65pt;mso-width-percent:0;mso-height-percent:0;mso-position-horizontal-relative:page;mso-position-vertical-relative:page;mso-width-percent:0;mso-height-percent:0" o:ole="">
             <v:imagedata r:id="rId7" o:title=""/>
           </v:shape>
-          <o:OLEObject Type="Embed" ProgID="CorelDRAW.Graphic.11" ShapeID="对象 1" DrawAspect="Content" ObjectID="_1717176090" r:id="rId8"/>
+          <o:OLEObject Type="Embed" ProgID="CorelDRAW.Graphic.11" ShapeID="对象 1" DrawAspect="Content" ObjectID="_1717182335" r:id="rId8"/>
         </w:object>
       </w:r>
     </w:p>
@@ -9611,7 +9611,7 @@
         <w:ind w:firstLine="420"/>
         <w:jc w:val="center"/>
         <w:rPr>
-          <w:rFonts w:ascii="Times New Roman" w:hAnsi="Times New Roman"/>
+          <w:rFonts w:ascii="Times New Roman" w:hAnsi="Times New Roman" w:hint="eastAsia"/>
           <w:color w:val="000000" w:themeColor="text1"/>
         </w:rPr>
       </w:pPr>
@@ -9622,10 +9622,10 @@
           <w:color w:val="000000" w:themeColor="text1"/>
         </w:rPr>
         <w:drawing>
-          <wp:inline distT="0" distB="0" distL="0" distR="0" wp14:anchorId="31112971" wp14:editId="27696CC8">
-            <wp:extent cx="3556000" cy="317500"/>
+          <wp:inline distT="0" distB="0" distL="0" distR="0" wp14:anchorId="29321651" wp14:editId="5811149F">
+            <wp:extent cx="3835021" cy="1376487"/>
             <wp:effectExtent l="0" t="0" r="0" b="0"/>
-            <wp:docPr id="24" name="图片 24"/>
+            <wp:docPr id="38" name="图片 38"/>
             <wp:cNvGraphicFramePr>
               <a:graphicFrameLocks xmlns:a="http://schemas.openxmlformats.org/drawingml/2006/main" noChangeAspect="1"/>
             </wp:cNvGraphicFramePr>
@@ -9633,8 +9633,10 @@
               <a:graphicData uri="http://schemas.openxmlformats.org/drawingml/2006/picture">
                 <pic:pic xmlns:pic="http://schemas.openxmlformats.org/drawingml/2006/picture">
                   <pic:nvPicPr>
-                    <pic:cNvPr id="24" name="图片 24"/>
-                    <pic:cNvPicPr/>
+                    <pic:cNvPr id="0" name="Picture 2"/>
+                    <pic:cNvPicPr>
+                      <a:picLocks noChangeAspect="1" noChangeArrowheads="1"/>
+                    </pic:cNvPicPr>
                   </pic:nvPicPr>
                   <pic:blipFill>
                     <a:blip r:embed="rId23">
@@ -9644,18 +9646,23 @@
                         </a:ext>
                       </a:extLst>
                     </a:blip>
+                    <a:srcRect/>
                     <a:stretch>
                       <a:fillRect/>
                     </a:stretch>
                   </pic:blipFill>
-                  <pic:spPr>
+                  <pic:spPr bwMode="auto">
                     <a:xfrm>
                       <a:off x="0" y="0"/>
-                      <a:ext cx="3556000" cy="317500"/>
+                      <a:ext cx="3851322" cy="1382338"/>
                     </a:xfrm>
                     <a:prstGeom prst="rect">
                       <a:avLst/>
                     </a:prstGeom>
+                    <a:noFill/>
+                    <a:ln>
+                      <a:noFill/>
+                    </a:ln>
                   </pic:spPr>
                 </pic:pic>
               </a:graphicData>
@@ -10470,6 +10477,7 @@
                 <w:sz w:val="18"/>
                 <w:szCs w:val="18"/>
               </w:rPr>
+              <w:lastRenderedPageBreak/>
               <w:t>name</w:t>
             </w:r>
           </w:p>
@@ -14200,7 +14208,16 @@
                 <w:sz w:val="18"/>
                 <w:szCs w:val="18"/>
               </w:rPr>
-              <w:t>production</w:t>
+              <w:t>pr</w:t>
+            </w:r>
+            <w:r>
+              <w:rPr>
+                <w:rFonts w:ascii="Times New Roman" w:hAnsi="Times New Roman"/>
+                <w:sz w:val="18"/>
+                <w:szCs w:val="18"/>
+              </w:rPr>
+              <w:lastRenderedPageBreak/>
+              <w:t>oduction</w:t>
             </w:r>
             <w:proofErr w:type="spellEnd"/>
           </w:p>
@@ -14230,6 +14247,7 @@
                 <w:sz w:val="18"/>
                 <w:szCs w:val="18"/>
               </w:rPr>
+              <w:lastRenderedPageBreak/>
               <w:t>v</w:t>
             </w:r>
             <w:r>
@@ -14787,7 +14805,6 @@
                 <w:sz w:val="18"/>
                 <w:szCs w:val="18"/>
               </w:rPr>
-              <w:lastRenderedPageBreak/>
               <w:t>companyid</w:t>
             </w:r>
             <w:proofErr w:type="spellEnd"/>
@@ -21195,7 +21212,7 @@
         <w:spacing w:line="330" w:lineRule="atLeast"/>
         <w:jc w:val="left"/>
         <w:rPr>
-          <w:rFonts w:ascii="Source Code Pro" w:hAnsi="Source Code Pro" w:cs="宋体" w:hint="eastAsia"/>
+          <w:rFonts w:ascii="Source Code Pro" w:hAnsi="Source Code Pro" w:cs="宋体"/>
           <w:color w:val="000000"/>
           <w:kern w:val="0"/>
           <w:sz w:val="18"/>
@@ -24895,7 +24912,7 @@
         <w:spacing w:line="330" w:lineRule="atLeast"/>
         <w:jc w:val="left"/>
         <w:rPr>
-          <w:rFonts w:ascii="Source Code Pro" w:hAnsi="Source Code Pro" w:cs="宋体" w:hint="eastAsia"/>
+          <w:rFonts w:ascii="Source Code Pro" w:hAnsi="Source Code Pro" w:cs="宋体"/>
           <w:color w:val="000000"/>
           <w:kern w:val="0"/>
           <w:sz w:val="18"/>
@@ -26193,7 +26210,7 @@
         <w:spacing w:line="330" w:lineRule="atLeast"/>
         <w:jc w:val="left"/>
         <w:rPr>
-          <w:rFonts w:ascii="Source Code Pro" w:hAnsi="Source Code Pro" w:cs="宋体" w:hint="eastAsia"/>
+          <w:rFonts w:ascii="Source Code Pro" w:hAnsi="Source Code Pro" w:cs="宋体"/>
           <w:color w:val="000000"/>
           <w:kern w:val="0"/>
           <w:sz w:val="18"/>
@@ -28627,7 +28644,7 @@
         <w:spacing w:line="330" w:lineRule="atLeast"/>
         <w:jc w:val="left"/>
         <w:rPr>
-          <w:rFonts w:ascii="Source Code Pro" w:hAnsi="Source Code Pro" w:cs="宋体" w:hint="eastAsia"/>
+          <w:rFonts w:ascii="Source Code Pro" w:hAnsi="Source Code Pro" w:cs="宋体"/>
           <w:color w:val="000000"/>
           <w:kern w:val="0"/>
           <w:sz w:val="18"/>
@@ -30486,7 +30503,7 @@
         <w:spacing w:line="330" w:lineRule="atLeast"/>
         <w:jc w:val="left"/>
         <w:rPr>
-          <w:rFonts w:ascii="Source Code Pro" w:hAnsi="Source Code Pro" w:cs="宋体" w:hint="eastAsia"/>
+          <w:rFonts w:ascii="Source Code Pro" w:hAnsi="Source Code Pro" w:cs="宋体"/>
           <w:color w:val="000000"/>
           <w:kern w:val="0"/>
           <w:sz w:val="18"/>
@@ -33167,7 +33184,7 @@
         <w:spacing w:line="330" w:lineRule="atLeast"/>
         <w:jc w:val="left"/>
         <w:rPr>
-          <w:rFonts w:ascii="Source Code Pro" w:hAnsi="Source Code Pro" w:cs="宋体" w:hint="eastAsia"/>
+          <w:rFonts w:ascii="Source Code Pro" w:hAnsi="Source Code Pro" w:cs="宋体"/>
           <w:color w:val="000000"/>
           <w:kern w:val="0"/>
           <w:sz w:val="18"/>

--- a/report.docx
+++ b/report.docx
@@ -46,10 +46,10 @@
             <v:path o:extrusionok="f" gradientshapeok="t" o:connecttype="rect"/>
             <o:lock v:ext="edit" aspectratio="t"/>
           </v:shapetype>
-          <v:shape id="对象 1" o:spid="_x0000_i1025" type="#_x0000_t75" alt="" style="width:238.45pt;height:39.65pt;mso-width-percent:0;mso-height-percent:0;mso-position-horizontal-relative:page;mso-position-vertical-relative:page;mso-width-percent:0;mso-height-percent:0" o:ole="">
+          <v:shape id="对象 1" o:spid="_x0000_i1025" type="#_x0000_t75" alt="" style="width:238.55pt;height:39.75pt;mso-width-percent:0;mso-height-percent:0;mso-position-horizontal-relative:page;mso-position-vertical-relative:page;mso-width-percent:0;mso-height-percent:0" o:ole="">
             <v:imagedata r:id="rId7" o:title=""/>
           </v:shape>
-          <o:OLEObject Type="Embed" ProgID="CorelDRAW.Graphic.11" ShapeID="对象 1" DrawAspect="Content" ObjectID="_1717182335" r:id="rId8"/>
+          <o:OLEObject Type="Embed" ProgID="CorelDRAW.Graphic.11" ShapeID="对象 1" DrawAspect="Content" ObjectID="_1717350844" r:id="rId8"/>
         </w:object>
       </w:r>
     </w:p>
@@ -1814,7 +1814,7 @@
             <w:noProof/>
             <w:webHidden/>
           </w:rPr>
-          <w:t>1</w:t>
+          <w:t>2</w:t>
         </w:r>
         <w:r>
           <w:rPr>
@@ -1887,7 +1887,7 @@
             <w:noProof/>
             <w:webHidden/>
           </w:rPr>
-          <w:t>1</w:t>
+          <w:t>2</w:t>
         </w:r>
         <w:r>
           <w:rPr>
@@ -1960,7 +1960,7 @@
             <w:noProof/>
             <w:webHidden/>
           </w:rPr>
-          <w:t>1</w:t>
+          <w:t>2</w:t>
         </w:r>
         <w:r>
           <w:rPr>
@@ -2036,7 +2036,7 @@
             <w:noProof/>
             <w:webHidden/>
           </w:rPr>
-          <w:t>2</w:t>
+          <w:t>3</w:t>
         </w:r>
         <w:r>
           <w:rPr>
@@ -2109,7 +2109,7 @@
             <w:noProof/>
             <w:webHidden/>
           </w:rPr>
-          <w:t>2</w:t>
+          <w:t>3</w:t>
         </w:r>
         <w:r>
           <w:rPr>
@@ -2182,7 +2182,7 @@
             <w:noProof/>
             <w:webHidden/>
           </w:rPr>
-          <w:t>2</w:t>
+          <w:t>3</w:t>
         </w:r>
         <w:r>
           <w:rPr>
@@ -2262,7 +2262,7 @@
             <w:noProof/>
             <w:webHidden/>
           </w:rPr>
-          <w:t>2</w:t>
+          <w:t>3</w:t>
         </w:r>
         <w:r>
           <w:rPr>
@@ -2342,7 +2342,7 @@
             <w:noProof/>
             <w:webHidden/>
           </w:rPr>
-          <w:t>3</w:t>
+          <w:t>4</w:t>
         </w:r>
         <w:r>
           <w:rPr>
@@ -2422,7 +2422,7 @@
             <w:noProof/>
             <w:webHidden/>
           </w:rPr>
-          <w:t>3</w:t>
+          <w:t>4</w:t>
         </w:r>
         <w:r>
           <w:rPr>
@@ -2502,7 +2502,7 @@
             <w:noProof/>
             <w:webHidden/>
           </w:rPr>
-          <w:t>3</w:t>
+          <w:t>4</w:t>
         </w:r>
         <w:r>
           <w:rPr>
@@ -2662,7 +2662,7 @@
             <w:noProof/>
             <w:webHidden/>
           </w:rPr>
-          <w:t>4</w:t>
+          <w:t>5</w:t>
         </w:r>
         <w:r>
           <w:rPr>
@@ -2742,7 +2742,7 @@
             <w:noProof/>
             <w:webHidden/>
           </w:rPr>
-          <w:t>4</w:t>
+          <w:t>5</w:t>
         </w:r>
         <w:r>
           <w:rPr>
@@ -2822,7 +2822,7 @@
             <w:noProof/>
             <w:webHidden/>
           </w:rPr>
-          <w:t>5</w:t>
+          <w:t>6</w:t>
         </w:r>
         <w:r>
           <w:rPr>
@@ -2895,7 +2895,7 @@
             <w:noProof/>
             <w:webHidden/>
           </w:rPr>
-          <w:t>5</w:t>
+          <w:t>6</w:t>
         </w:r>
         <w:r>
           <w:rPr>
@@ -2975,7 +2975,7 @@
             <w:noProof/>
             <w:webHidden/>
           </w:rPr>
-          <w:t>5</w:t>
+          <w:t>6</w:t>
         </w:r>
         <w:r>
           <w:rPr>
@@ -3055,7 +3055,7 @@
             <w:noProof/>
             <w:webHidden/>
           </w:rPr>
-          <w:t>6</w:t>
+          <w:t>7</w:t>
         </w:r>
         <w:r>
           <w:rPr>
@@ -3131,7 +3131,7 @@
             <w:noProof/>
             <w:webHidden/>
           </w:rPr>
-          <w:t>7</w:t>
+          <w:t>9</w:t>
         </w:r>
         <w:r>
           <w:rPr>
@@ -3204,7 +3204,7 @@
             <w:noProof/>
             <w:webHidden/>
           </w:rPr>
-          <w:t>7</w:t>
+          <w:t>9</w:t>
         </w:r>
         <w:r>
           <w:rPr>
@@ -3277,7 +3277,7 @@
             <w:noProof/>
             <w:webHidden/>
           </w:rPr>
-          <w:t>8</w:t>
+          <w:t>10</w:t>
         </w:r>
         <w:r>
           <w:rPr>
@@ -3350,7 +3350,7 @@
             <w:noProof/>
             <w:webHidden/>
           </w:rPr>
-          <w:t>8</w:t>
+          <w:t>10</w:t>
         </w:r>
         <w:r>
           <w:rPr>
@@ -3423,7 +3423,7 @@
             <w:noProof/>
             <w:webHidden/>
           </w:rPr>
-          <w:t>8</w:t>
+          <w:t>10</w:t>
         </w:r>
         <w:r>
           <w:rPr>
@@ -3496,7 +3496,7 @@
             <w:noProof/>
             <w:webHidden/>
           </w:rPr>
-          <w:t>8</w:t>
+          <w:t>10</w:t>
         </w:r>
         <w:r>
           <w:rPr>
@@ -3569,7 +3569,7 @@
             <w:noProof/>
             <w:webHidden/>
           </w:rPr>
-          <w:t>8</w:t>
+          <w:t>10</w:t>
         </w:r>
         <w:r>
           <w:rPr>
@@ -3645,7 +3645,7 @@
             <w:noProof/>
             <w:webHidden/>
           </w:rPr>
-          <w:t>8</w:t>
+          <w:t>11</w:t>
         </w:r>
         <w:r>
           <w:rPr>
@@ -3718,7 +3718,7 @@
             <w:noProof/>
             <w:webHidden/>
           </w:rPr>
-          <w:t>8</w:t>
+          <w:t>11</w:t>
         </w:r>
         <w:r>
           <w:rPr>
@@ -3791,7 +3791,7 @@
             <w:noProof/>
             <w:webHidden/>
           </w:rPr>
-          <w:t>8</w:t>
+          <w:t>12</w:t>
         </w:r>
         <w:r>
           <w:rPr>
@@ -3864,7 +3864,7 @@
             <w:noProof/>
             <w:webHidden/>
           </w:rPr>
-          <w:t>9</w:t>
+          <w:t>14</w:t>
         </w:r>
         <w:r>
           <w:rPr>
@@ -3937,7 +3937,7 @@
             <w:noProof/>
             <w:webHidden/>
           </w:rPr>
-          <w:t>9</w:t>
+          <w:t>15</w:t>
         </w:r>
         <w:r>
           <w:rPr>
@@ -4010,7 +4010,7 @@
             <w:noProof/>
             <w:webHidden/>
           </w:rPr>
-          <w:t>9</w:t>
+          <w:t>16</w:t>
         </w:r>
         <w:r>
           <w:rPr>
@@ -4083,7 +4083,7 @@
             <w:noProof/>
             <w:webHidden/>
           </w:rPr>
-          <w:t>9</w:t>
+          <w:t>17</w:t>
         </w:r>
         <w:r>
           <w:rPr>
@@ -4159,7 +4159,7 @@
             <w:noProof/>
             <w:webHidden/>
           </w:rPr>
-          <w:t>9</w:t>
+          <w:t>19</w:t>
         </w:r>
         <w:r>
           <w:rPr>
@@ -4871,23 +4871,7 @@
           <w:rFonts w:ascii="宋体" w:hAnsi="宋体" w:hint="eastAsia"/>
           <w:szCs w:val="21"/>
         </w:rPr>
-        <w:t>的信息化工作也在</w:t>
-      </w:r>
-      <w:proofErr w:type="gramStart"/>
-      <w:r>
-        <w:rPr>
-          <w:rFonts w:ascii="宋体" w:hAnsi="宋体" w:hint="eastAsia"/>
-          <w:szCs w:val="21"/>
-        </w:rPr>
-        <w:t>如火如茶</w:t>
-      </w:r>
-      <w:proofErr w:type="gramEnd"/>
-      <w:r>
-        <w:rPr>
-          <w:rFonts w:ascii="宋体" w:hAnsi="宋体" w:hint="eastAsia"/>
-          <w:szCs w:val="21"/>
-        </w:rPr>
-        <w:t>地进行，</w:t>
+        <w:t>的信息化工作也在如火如茶地进行，</w:t>
       </w:r>
       <w:r>
         <w:rPr>
@@ -5276,25 +5260,7 @@
           <w:color w:val="000000" w:themeColor="text1"/>
           <w:szCs w:val="21"/>
         </w:rPr>
-        <w:t>市场前景：目前多数小型超市仍在采用纸笔记录的方式进行商品管理，效率低下</w:t>
-      </w:r>
-      <w:proofErr w:type="gramStart"/>
-      <w:r>
-        <w:rPr>
-          <w:rFonts w:ascii="宋体" w:hAnsi="宋体" w:cs="黑体" w:hint="eastAsia"/>
-          <w:color w:val="000000" w:themeColor="text1"/>
-          <w:szCs w:val="21"/>
-        </w:rPr>
-        <w:t>且数据</w:t>
-      </w:r>
-      <w:proofErr w:type="gramEnd"/>
-      <w:r>
-        <w:rPr>
-          <w:rFonts w:ascii="宋体" w:hAnsi="宋体" w:cs="黑体" w:hint="eastAsia"/>
-          <w:color w:val="000000" w:themeColor="text1"/>
-          <w:szCs w:val="21"/>
-        </w:rPr>
-        <w:t>以损坏。低成本的</w:t>
+        <w:t>市场前景：目前多数小型超市仍在采用纸笔记录的方式进行商品管理，效率低下且数据以损坏。低成本的</w:t>
       </w:r>
       <w:r>
         <w:rPr>
@@ -5711,23 +5677,7 @@
           <w:rFonts w:ascii="Times New Roman" w:hAnsi="Times New Roman" w:hint="eastAsia"/>
           <w:szCs w:val="21"/>
         </w:rPr>
-        <w:t>语言进行</w:t>
-      </w:r>
-      <w:proofErr w:type="gramStart"/>
-      <w:r>
-        <w:rPr>
-          <w:rFonts w:ascii="Times New Roman" w:hAnsi="Times New Roman" w:hint="eastAsia"/>
-          <w:szCs w:val="21"/>
-        </w:rPr>
-        <w:t>增删改查操作</w:t>
-      </w:r>
-      <w:proofErr w:type="gramEnd"/>
-      <w:r>
-        <w:rPr>
-          <w:rFonts w:ascii="Times New Roman" w:hAnsi="Times New Roman" w:hint="eastAsia"/>
-          <w:szCs w:val="21"/>
-        </w:rPr>
-        <w:t>，目前属于</w:t>
+        <w:t>语言进行增删改查操作，目前属于</w:t>
       </w:r>
       <w:r>
         <w:rPr>
@@ -6835,25 +6785,7 @@
           <w:color w:val="000000" w:themeColor="text1"/>
           <w:szCs w:val="21"/>
         </w:rPr>
-        <w:t>系统的核心是库存与订单，订单的增加、删除、修改会直接影响库存。库存中的商品信息与</w:t>
-      </w:r>
-      <w:proofErr w:type="gramStart"/>
-      <w:r>
-        <w:rPr>
-          <w:rFonts w:ascii="宋体" w:hAnsi="宋体" w:cs="宋体" w:hint="eastAsia"/>
-          <w:color w:val="000000" w:themeColor="text1"/>
-          <w:szCs w:val="21"/>
-        </w:rPr>
-        <w:t>供应商相关联</w:t>
-      </w:r>
-      <w:proofErr w:type="gramEnd"/>
-      <w:r>
-        <w:rPr>
-          <w:rFonts w:ascii="宋体" w:hAnsi="宋体" w:cs="宋体" w:hint="eastAsia"/>
-          <w:color w:val="000000" w:themeColor="text1"/>
-          <w:szCs w:val="21"/>
-        </w:rPr>
-        <w:t>，便于超市进行库存管理。同时系统有完整的账号管理系统，可以根据账号所拥有的权限等级开放对应的功能。</w:t>
+        <w:t>系统的核心是库存与订单，订单的增加、删除、修改会直接影响库存。库存中的商品信息与供应商相关联，便于超市进行库存管理。同时系统有完整的账号管理系统，可以根据账号所拥有的权限等级开放对应的功能。</w:t>
       </w:r>
     </w:p>
     <w:p>
@@ -9025,21 +8957,7 @@
         <w:rPr>
           <w:rFonts w:ascii="Times New Roman" w:hAnsi="Times New Roman" w:hint="eastAsia"/>
         </w:rPr>
-        <w:t>供应商编号依赖</w:t>
-      </w:r>
-      <w:proofErr w:type="gramStart"/>
-      <w:r>
-        <w:rPr>
-          <w:rFonts w:ascii="Times New Roman" w:hAnsi="Times New Roman" w:hint="eastAsia"/>
-        </w:rPr>
-        <w:t>于供应</w:t>
-      </w:r>
-      <w:proofErr w:type="gramEnd"/>
-      <w:r>
-        <w:rPr>
-          <w:rFonts w:ascii="Times New Roman" w:hAnsi="Times New Roman" w:hint="eastAsia"/>
-        </w:rPr>
-        <w:t>商信息，库存量会受到订单增删改的影响，其余属性</w:t>
+        <w:t>供应商编号依赖于供应商信息，库存量会受到订单增删改的影响，其余属性</w:t>
       </w:r>
       <w:r>
         <w:rPr>
@@ -9611,7 +9529,7 @@
         <w:ind w:firstLine="420"/>
         <w:jc w:val="center"/>
         <w:rPr>
-          <w:rFonts w:ascii="Times New Roman" w:hAnsi="Times New Roman" w:hint="eastAsia"/>
+          <w:rFonts w:ascii="Times New Roman" w:hAnsi="Times New Roman"/>
           <w:color w:val="000000" w:themeColor="text1"/>
         </w:rPr>
       </w:pPr>
@@ -33561,160 +33479,50 @@
 
 <file path=word/footer2.xml><?xml version="1.0" encoding="utf-8"?>
 <w:ftr xmlns:wpc="http://schemas.microsoft.com/office/word/2010/wordprocessingCanvas" xmlns:cx="http://schemas.microsoft.com/office/drawing/2014/chartex" xmlns:cx1="http://schemas.microsoft.com/office/drawing/2015/9/8/chartex" xmlns:cx2="http://schemas.microsoft.com/office/drawing/2015/10/21/chartex" xmlns:cx3="http://schemas.microsoft.com/office/drawing/2016/5/9/chartex" xmlns:cx4="http://schemas.microsoft.com/office/drawing/2016/5/10/chartex" xmlns:cx5="http://schemas.microsoft.com/office/drawing/2016/5/11/chartex" xmlns:cx6="http://schemas.microsoft.com/office/drawing/2016/5/12/chartex" xmlns:cx7="http://schemas.microsoft.com/office/drawing/2016/5/13/chartex" xmlns:cx8="http://schemas.microsoft.com/office/drawing/2016/5/14/chartex" xmlns:mc="http://schemas.openxmlformats.org/markup-compatibility/2006" xmlns:aink="http://schemas.microsoft.com/office/drawing/2016/ink" xmlns:am3d="http://schemas.microsoft.com/office/drawing/2017/model3d" xmlns:o="urn:schemas-microsoft-com:office:office" xmlns:oel="http://schemas.microsoft.com/office/2019/extlst" xmlns:r="http://schemas.openxmlformats.org/officeDocument/2006/relationships" xmlns:m="http://schemas.openxmlformats.org/officeDocument/2006/math" xmlns:v="urn:schemas-microsoft-com:vml" xmlns:wp14="http://schemas.microsoft.com/office/word/2010/wordprocessingDrawing" xmlns:wp="http://schemas.openxmlformats.org/drawingml/2006/wordprocessingDrawing" xmlns:w10="urn:schemas-microsoft-com:office:word" xmlns:w="http://schemas.openxmlformats.org/wordprocessingml/2006/main" xmlns:w14="http://schemas.microsoft.com/office/word/2010/wordml" xmlns:w15="http://schemas.microsoft.com/office/word/2012/wordml" xmlns:w16cex="http://schemas.microsoft.com/office/word/2018/wordml/cex" xmlns:w16cid="http://schemas.microsoft.com/office/word/2016/wordml/cid" xmlns:w16="http://schemas.microsoft.com/office/word/2018/wordml" xmlns:w16sdtdh="http://schemas.microsoft.com/office/word/2020/wordml/sdtdatahash" xmlns:w16se="http://schemas.microsoft.com/office/word/2015/wordml/symex" xmlns:wpg="http://schemas.microsoft.com/office/word/2010/wordprocessingGroup" xmlns:wpi="http://schemas.microsoft.com/office/word/2010/wordprocessingInk" xmlns:wne="http://schemas.microsoft.com/office/word/2006/wordml" xmlns:wps="http://schemas.microsoft.com/office/word/2010/wordprocessingShape" mc:Ignorable="w14 w15 w16se w16cid w16 w16cex w16sdtdh wp14">
+  <w:sdt>
+    <w:sdtPr>
+      <w:id w:val="-553696093"/>
+      <w:docPartObj>
+        <w:docPartGallery w:val="Page Numbers (Bottom of Page)"/>
+        <w:docPartUnique/>
+      </w:docPartObj>
+    </w:sdtPr>
+    <w:sdtContent>
+      <w:p>
+        <w:pPr>
+          <w:pStyle w:val="a9"/>
+          <w:jc w:val="center"/>
+        </w:pPr>
+        <w:r>
+          <w:fldChar w:fldCharType="begin"/>
+        </w:r>
+        <w:r>
+          <w:instrText>PAGE   \* MERGEFORMAT</w:instrText>
+        </w:r>
+        <w:r>
+          <w:fldChar w:fldCharType="separate"/>
+        </w:r>
+        <w:r>
+          <w:rPr>
+            <w:lang w:val="zh-CN"/>
+          </w:rPr>
+          <w:t>2</w:t>
+        </w:r>
+        <w:r>
+          <w:fldChar w:fldCharType="end"/>
+        </w:r>
+      </w:p>
+    </w:sdtContent>
+  </w:sdt>
   <w:p>
     <w:pPr>
       <w:pStyle w:val="a9"/>
+      <w:tabs>
+        <w:tab w:val="clear" w:pos="4153"/>
+        <w:tab w:val="clear" w:pos="8306"/>
+        <w:tab w:val="center" w:pos="4252"/>
+      </w:tabs>
     </w:pPr>
-    <w:r>
-      <w:rPr>
-        <w:noProof/>
-      </w:rPr>
-      <mc:AlternateContent>
-        <mc:Choice Requires="wps">
-          <w:drawing>
-            <wp:anchor distT="0" distB="0" distL="114300" distR="114300" simplePos="0" relativeHeight="251657728" behindDoc="0" locked="0" layoutInCell="1" allowOverlap="1" wp14:anchorId="4156A0D4" wp14:editId="3364BF4E">
-              <wp:simplePos x="0" y="0"/>
-              <wp:positionH relativeFrom="margin">
-                <wp:align>center</wp:align>
-              </wp:positionH>
-              <wp:positionV relativeFrom="paragraph">
-                <wp:posOffset>0</wp:posOffset>
-              </wp:positionV>
-              <wp:extent cx="1828800" cy="1828800"/>
-              <wp:effectExtent l="0" t="0" r="0" b="0"/>
-              <wp:wrapNone/>
-              <wp:docPr id="29" name="文本框 29"/>
-              <wp:cNvGraphicFramePr>
-                <a:graphicFrameLocks xmlns:a="http://schemas.openxmlformats.org/drawingml/2006/main"/>
-              </wp:cNvGraphicFramePr>
-              <a:graphic xmlns:a="http://schemas.openxmlformats.org/drawingml/2006/main">
-                <a:graphicData uri="http://schemas.microsoft.com/office/word/2010/wordprocessingShape">
-                  <wps:wsp>
-                    <wps:cNvSpPr txBox="1">
-                      <a:spLocks/>
-                    </wps:cNvSpPr>
-                    <wps:spPr>
-                      <a:xfrm>
-                        <a:off x="0" y="0"/>
-                        <a:ext cx="1828800" cy="1828800"/>
-                      </a:xfrm>
-                      <a:prstGeom prst="rect">
-                        <a:avLst/>
-                      </a:prstGeom>
-                      <a:noFill/>
-                      <a:ln w="6350">
-                        <a:noFill/>
-                      </a:ln>
-                      <a:effectLst/>
-                    </wps:spPr>
-                    <wps:txbx>
-                      <w:txbxContent>
-                        <w:p>
-                          <w:pPr>
-                            <w:pStyle w:val="a9"/>
-                          </w:pPr>
-                          <w:r>
-                            <w:rPr>
-                              <w:rFonts w:ascii="Times New Roman" w:hAnsi="Times New Roman"/>
-                            </w:rPr>
-                            <w:fldChar w:fldCharType="begin"/>
-                          </w:r>
-                          <w:r>
-                            <w:rPr>
-                              <w:rFonts w:ascii="Times New Roman" w:hAnsi="Times New Roman"/>
-                            </w:rPr>
-                            <w:instrText xml:space="preserve"> PAGE  \* MERGEFORMAT </w:instrText>
-                          </w:r>
-                          <w:r>
-                            <w:rPr>
-                              <w:rFonts w:ascii="Times New Roman" w:hAnsi="Times New Roman"/>
-                            </w:rPr>
-                            <w:fldChar w:fldCharType="separate"/>
-                          </w:r>
-                          <w:r>
-                            <w:rPr>
-                              <w:rFonts w:ascii="Times New Roman" w:hAnsi="Times New Roman"/>
-                              <w:noProof/>
-                            </w:rPr>
-                            <w:t>4</w:t>
-                          </w:r>
-                          <w:r>
-                            <w:rPr>
-                              <w:rFonts w:ascii="Times New Roman" w:hAnsi="Times New Roman"/>
-                            </w:rPr>
-                            <w:fldChar w:fldCharType="end"/>
-                          </w:r>
-                        </w:p>
-                      </w:txbxContent>
-                    </wps:txbx>
-                    <wps:bodyPr rot="0" spcFirstLastPara="0" vertOverflow="overflow" horzOverflow="overflow" vert="horz" wrap="none" lIns="0" tIns="0" rIns="0" bIns="0" numCol="1" spcCol="0" rtlCol="0" fromWordArt="0" anchor="t" anchorCtr="0" forceAA="0" compatLnSpc="1">
-                      <a:spAutoFit/>
-                    </wps:bodyPr>
-                  </wps:wsp>
-                </a:graphicData>
-              </a:graphic>
-              <wp14:sizeRelH relativeFrom="page">
-                <wp14:pctWidth>0</wp14:pctWidth>
-              </wp14:sizeRelH>
-              <wp14:sizeRelV relativeFrom="page">
-                <wp14:pctHeight>0</wp14:pctHeight>
-              </wp14:sizeRelV>
-            </wp:anchor>
-          </w:drawing>
-        </mc:Choice>
-        <mc:Fallback>
-          <w:pict>
-            <v:shapetype w14:anchorId="4156A0D4" id="_x0000_t202" coordsize="21600,21600" o:spt="202" path="m,l,21600r21600,l21600,xe">
-              <v:stroke joinstyle="miter"/>
-              <v:path gradientshapeok="t" o:connecttype="rect"/>
-            </v:shapetype>
-            <v:shape id="文本框 29" o:spid="_x0000_s1026" type="#_x0000_t202" style="position:absolute;margin-left:0;margin-top:0;width:2in;height:2in;z-index:251657728;visibility:visible;mso-wrap-style:none;mso-width-percent:0;mso-height-percent:0;mso-wrap-distance-left:9pt;mso-wrap-distance-top:0;mso-wrap-distance-right:9pt;mso-wrap-distance-bottom:0;mso-position-horizontal:center;mso-position-horizontal-relative:margin;mso-position-vertical:absolute;mso-position-vertical-relative:text;mso-width-percent:0;mso-height-percent:0;mso-width-relative:page;mso-height-relative:page;v-text-anchor:top" o:gfxdata="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" filled="f" stroked="f" strokeweight=".5pt">
-              <v:textbox style="mso-fit-shape-to-text:t" inset="0,0,0,0">
-                <w:txbxContent>
-                  <w:p>
-                    <w:pPr>
-                      <w:pStyle w:val="a9"/>
-                    </w:pPr>
-                    <w:r>
-                      <w:rPr>
-                        <w:rFonts w:ascii="Times New Roman" w:hAnsi="Times New Roman"/>
-                      </w:rPr>
-                      <w:fldChar w:fldCharType="begin"/>
-                    </w:r>
-                    <w:r>
-                      <w:rPr>
-                        <w:rFonts w:ascii="Times New Roman" w:hAnsi="Times New Roman"/>
-                      </w:rPr>
-                      <w:instrText xml:space="preserve"> PAGE  \* MERGEFORMAT </w:instrText>
-                    </w:r>
-                    <w:r>
-                      <w:rPr>
-                        <w:rFonts w:ascii="Times New Roman" w:hAnsi="Times New Roman"/>
-                      </w:rPr>
-                      <w:fldChar w:fldCharType="separate"/>
-                    </w:r>
-                    <w:r>
-                      <w:rPr>
-                        <w:rFonts w:ascii="Times New Roman" w:hAnsi="Times New Roman"/>
-                        <w:noProof/>
-                      </w:rPr>
-                      <w:t>4</w:t>
-                    </w:r>
-                    <w:r>
-                      <w:rPr>
-                        <w:rFonts w:ascii="Times New Roman" w:hAnsi="Times New Roman"/>
-                      </w:rPr>
-                      <w:fldChar w:fldCharType="end"/>
-                    </w:r>
-                  </w:p>
-                </w:txbxContent>
-              </v:textbox>
-              <w10:wrap anchorx="margin"/>
-            </v:shape>
-          </w:pict>
-        </mc:Fallback>
-      </mc:AlternateContent>
-    </w:r>
   </w:p>
 </w:ftr>
 </file>
@@ -34518,7 +34326,6 @@
   <w:style w:type="character" w:default="1" w:styleId="a0">
     <w:name w:val="Default Paragraph Font"/>
     <w:uiPriority w:val="1"/>
-    <w:semiHidden/>
     <w:unhideWhenUsed/>
   </w:style>
   <w:style w:type="table" w:default="1" w:styleId="a1">
